--- a/manual/STAMP_Users_Guide.docx
+++ b/manual/STAMP_Users_Guide.docx
@@ -42,29 +42,47 @@
       <w:pPr>
         <w:pStyle w:val="Title"/>
         <w:jc w:val="center"/>
-      </w:pPr>
-      <w:r>
+        <w:rPr>
+          <w:color w:val="auto"/>
+        </w:rPr>
+      </w:pPr>
+      <w:r>
+        <w:rPr>
+          <w:color w:val="auto"/>
+        </w:rPr>
         <w:t>STAMP User’s Guide</w:t>
       </w:r>
       <w:r>
-        <w:t xml:space="preserve"> v2.0.</w:t>
-      </w:r>
-      <w:r>
-        <w:t>5</w:t>
+        <w:rPr>
+          <w:color w:val="auto"/>
+        </w:rPr>
+        <w:t xml:space="preserve"> v2</w:t>
       </w:r>
     </w:p>
     <w:p>
       <w:pPr>
         <w:pStyle w:val="Subtitle"/>
         <w:jc w:val="center"/>
-      </w:pPr>
-      <w:r>
+        <w:rPr>
+          <w:color w:val="auto"/>
+        </w:rPr>
+      </w:pPr>
+      <w:r>
+        <w:rPr>
+          <w:color w:val="auto"/>
+        </w:rPr>
         <w:t>Statistical Analysis of Metagenomic</w:t>
       </w:r>
       <w:r>
+        <w:rPr>
+          <w:color w:val="auto"/>
+        </w:rPr>
         <w:t xml:space="preserve"> (and other)</w:t>
       </w:r>
       <w:r>
+        <w:rPr>
+          <w:color w:val="auto"/>
+        </w:rPr>
         <w:t xml:space="preserve"> Profiles</w:t>
       </w:r>
     </w:p>
@@ -77,17 +95,20 @@
         <w:jc w:val="center"/>
         <w:rPr>
           <w:i w:val="0"/>
+          <w:color w:val="auto"/>
         </w:rPr>
       </w:pPr>
       <w:r>
         <w:rPr>
           <w:i w:val="0"/>
+          <w:color w:val="auto"/>
         </w:rPr>
         <w:t>Donovan Park</w:t>
       </w:r>
       <w:r>
         <w:rPr>
           <w:i w:val="0"/>
+          <w:color w:val="auto"/>
         </w:rPr>
         <w:t>s</w:t>
       </w:r>
@@ -98,35 +119,41 @@
         <w:jc w:val="center"/>
         <w:rPr>
           <w:i w:val="0"/>
+          <w:color w:val="auto"/>
         </w:rPr>
       </w:pPr>
       <w:r>
         <w:rPr>
           <w:i w:val="0"/>
+          <w:color w:val="auto"/>
         </w:rPr>
         <w:t>June</w:t>
       </w:r>
       <w:r>
         <w:rPr>
           <w:i w:val="0"/>
+          <w:color w:val="auto"/>
         </w:rPr>
         <w:t xml:space="preserve"> </w:t>
       </w:r>
       <w:r>
         <w:rPr>
           <w:i w:val="0"/>
+          <w:color w:val="auto"/>
         </w:rPr>
         <w:t>25</w:t>
       </w:r>
       <w:r>
         <w:rPr>
           <w:i w:val="0"/>
+          <w:color w:val="auto"/>
         </w:rPr>
         <w:t>, 201</w:t>
       </w:r>
       <w:r>
         <w:rPr>
           <w:i w:val="0"/>
+          <w:color w:val="auto"/>
         </w:rPr>
         <w:t>4</w:t>
       </w:r>
@@ -144,7 +171,6 @@
           <w:rFonts w:asciiTheme="minorHAnsi" w:eastAsiaTheme="minorHAnsi" w:hAnsiTheme="minorHAnsi" w:cstheme="minorBidi"/>
           <w:b w:val="0"/>
           <w:bCs w:val="0"/>
-          <w:color w:val="auto"/>
           <w:sz w:val="22"/>
           <w:szCs w:val="22"/>
         </w:rPr>
@@ -154,6 +180,12 @@
           <w:docPartUnique/>
         </w:docPartObj>
       </w:sdtPr>
+      <w:sdtEndPr>
+        <w:rPr>
+          <w:rFonts w:ascii="Times New Roman" w:hAnsi="Times New Roman"/>
+          <w:sz w:val="24"/>
+        </w:rPr>
+      </w:sdtEndPr>
       <w:sdtContent>
         <w:p>
           <w:pPr>
@@ -1948,57 +1980,13 @@
         <w:jc w:val="both"/>
       </w:pPr>
       <w:r>
-        <w:t>STAMP (</w:t>
-      </w:r>
-      <w:proofErr w:type="spellStart"/>
-      <w:r>
-        <w:rPr>
-          <w:b/>
-          <w:bCs/>
-        </w:rPr>
-        <w:t>S</w:t>
-      </w:r>
-      <w:r>
-        <w:rPr>
-          <w:b/>
-          <w:bCs/>
-        </w:rPr>
-        <w:t>T</w:t>
-      </w:r>
-      <w:r>
-        <w:t>atistical</w:t>
-      </w:r>
-      <w:proofErr w:type="spellEnd"/>
-      <w:r>
-        <w:t xml:space="preserve"> </w:t>
-      </w:r>
-      <w:r>
-        <w:rPr>
-          <w:b/>
-        </w:rPr>
-        <w:t>A</w:t>
-      </w:r>
-      <w:r>
-        <w:t xml:space="preserve">nalysis of </w:t>
-      </w:r>
-      <w:r>
-        <w:rPr>
-          <w:b/>
-        </w:rPr>
-        <w:t>M</w:t>
-      </w:r>
-      <w:r>
-        <w:t xml:space="preserve">etagenomic </w:t>
-      </w:r>
-      <w:r>
-        <w:rPr>
-          <w:b/>
-          <w:bCs/>
-        </w:rPr>
-        <w:t>P</w:t>
-      </w:r>
-      <w:r>
-        <w:t>rofiles) is a software package for analyzing metagenomic profiles</w:t>
+        <w:t>STAMP is a software package for analyzing metagenomic</w:t>
+      </w:r>
+      <w:r>
+        <w:t xml:space="preserve"> (and other!)</w:t>
+      </w:r>
+      <w:r>
+        <w:t xml:space="preserve"> profiles</w:t>
       </w:r>
       <w:r>
         <w:t>,</w:t>
@@ -2127,15 +2115,24 @@
         <w:t xml:space="preserve">STAMP is in active development and we are interested in discussing all potential applications of this software. We encourage you to send us suggestions for new features. Suggestions, comments, and bug reports can be sent to </w:t>
       </w:r>
       <w:r>
-        <w:t>Rob Beiko (</w:t>
+        <w:t>Donovan Parks</w:t>
+      </w:r>
+      <w:r>
+        <w:t xml:space="preserve"> (</w:t>
       </w:r>
       <w:proofErr w:type="spellStart"/>
       <w:r>
-        <w:t>beiko</w:t>
+        <w:t>donovan.parks</w:t>
       </w:r>
       <w:proofErr w:type="spellEnd"/>
       <w:r>
-        <w:t xml:space="preserve"> [at] cs.dal.ca)</w:t>
+        <w:t xml:space="preserve"> [at] </w:t>
+      </w:r>
+      <w:r>
+        <w:t>gmail.com</w:t>
+      </w:r>
+      <w:r>
+        <w:t>)</w:t>
       </w:r>
       <w:r>
         <w:t xml:space="preserve">. </w:t>
@@ -2574,6 +2571,7 @@
         <w:jc w:val="both"/>
       </w:pPr>
       <w:r>
+        <w:lastRenderedPageBreak/>
         <w:t>If you have a pristine copy of Microsoft Windows installed</w:t>
       </w:r>
       <w:r>
@@ -2725,9 +2723,11 @@
     <w:p>
       <w:pPr>
         <w:pStyle w:val="Code"/>
-        <w:ind w:firstLine="360"/>
         <w:jc w:val="both"/>
       </w:pPr>
+      <w:r>
+        <w:t xml:space="preserve">    </w:t>
+      </w:r>
       <w:hyperlink r:id="rId12" w:history="1">
         <w:r>
           <w:rPr>
@@ -2775,7 +2775,7 @@
         <w:t>verify</w:t>
       </w:r>
       <w:r>
-        <w:t xml:space="preserve"> the numerical accuracy of the statistical tests, effect size measures, confidence interval methods, and multiple test correction methods provided within STAMP. Executing the unit tests is strongly recommended when installing STAMP from source. To execute the unit tests, move to the main STAMP directory and enter the following command:</w:t>
+        <w:t xml:space="preserve"> the numerical accuracy of the statistical tests, effect size measures, confidence interval methods, and multiple test correction methods provided within STAMP. To execute the unit tests, move to the main STAMP directory and enter the following command:</w:t>
       </w:r>
     </w:p>
     <w:p>
@@ -2812,6 +2812,46 @@
     </w:p>
     <w:p>
       <w:pPr>
+        <w:pStyle w:val="Heading2"/>
+      </w:pPr>
+      <w:r>
+        <w:t>4.4 Contributing to STAMP</w:t>
+      </w:r>
+    </w:p>
+    <w:p>
+      <w:pPr>
+        <w:jc w:val="both"/>
+      </w:pPr>
+      <w:r>
+        <w:t xml:space="preserve">STAMP is open source software released under the GNU GPL v3 license. If you wish to contribute to STAMP, you can find the development branch of STAMP on </w:t>
+      </w:r>
+      <w:proofErr w:type="spellStart"/>
+      <w:r>
+        <w:t>GitHub</w:t>
+      </w:r>
+      <w:proofErr w:type="spellEnd"/>
+      <w:r>
+        <w:t>:</w:t>
+      </w:r>
+    </w:p>
+    <w:p>
+      <w:pPr>
+        <w:jc w:val="both"/>
+      </w:pPr>
+      <w:r>
+        <w:t xml:space="preserve">    </w:t>
+      </w:r>
+      <w:hyperlink r:id="rId13" w:history="1">
+        <w:r>
+          <w:rPr>
+            <w:rStyle w:val="Hyperlink"/>
+          </w:rPr>
+          <w:t>https://github.com/dparks1134/STAMP</w:t>
+        </w:r>
+      </w:hyperlink>
+    </w:p>
+    <w:p>
+      <w:pPr>
         <w:pStyle w:val="Heading1"/>
       </w:pPr>
       <w:bookmarkStart w:id="14" w:name="_Toc300697022"/>
@@ -2857,7 +2897,11 @@
         <w:t>feature</w:t>
       </w:r>
       <w:r>
-        <w:t xml:space="preserve"> must be placed from the highest to lowest level in the hierarchy. There are no restrictions on the depth of the hierarchy</w:t>
+        <w:t xml:space="preserve"> must be placed from the highest to </w:t>
+      </w:r>
+      <w:r>
+        <w:lastRenderedPageBreak/>
+        <w:t>lowest level in the hierarchy. There are no restrictions on the depth of the hierarchy</w:t>
       </w:r>
       <w:r>
         <w:rPr>
@@ -3011,7 +3055,6 @@
               <w:jc w:val="center"/>
             </w:pPr>
             <w:r>
-              <w:lastRenderedPageBreak/>
               <w:t>Category A</w:t>
             </w:r>
           </w:p>
@@ -3973,6 +4016,7 @@
       </w:pPr>
       <w:bookmarkStart w:id="22" w:name="_Toc391495596"/>
       <w:r>
+        <w:lastRenderedPageBreak/>
         <w:t>5</w:t>
       </w:r>
       <w:r>
@@ -4133,11 +4177,7 @@
       </w:r>
       <w:proofErr w:type="spellEnd"/>
       <w:r>
-        <w:t xml:space="preserve"> KEGG </w:t>
-      </w:r>
-      <w:r>
-        <w:lastRenderedPageBreak/>
-        <w:t xml:space="preserve">KO profiles. You may also enter a custom value for the </w:t>
+        <w:t xml:space="preserve"> KEGG KO profiles. You may also enter a custom value for the </w:t>
       </w:r>
       <w:r>
         <w:rPr>
@@ -4513,6 +4553,7 @@
         </w:rPr>
       </w:pPr>
       <w:r>
+        <w:lastRenderedPageBreak/>
         <w:tab/>
       </w:r>
       <w:proofErr w:type="spellStart"/>
@@ -4629,166 +4670,332 @@
       <w:pPr>
         <w:pStyle w:val="Heading1"/>
       </w:pPr>
-      <w:bookmarkStart w:id="27" w:name="_Toc300697028"/>
-      <w:bookmarkStart w:id="28" w:name="_Toc391495599"/>
+      <w:bookmarkStart w:id="27" w:name="_Toc391495599"/>
+      <w:bookmarkStart w:id="28" w:name="_Toc300697028"/>
       <w:r>
         <w:t>6. Guidelines on sample size</w:t>
       </w:r>
-      <w:bookmarkEnd w:id="28"/>
-    </w:p>
-    <w:p>
-      <w:r>
-        <w:t xml:space="preserve">There is no minimum sample size required for a statistical hypothesis test to be valid, but the assumptions for the test statistic must be met (e.g., approximately normally distributed). Small sample sizes are more likely to violate these assumptions. Famously, Student’s original paper demonstrating the t-test considered examples </w:t>
+      <w:bookmarkEnd w:id="27"/>
+    </w:p>
+    <w:p>
+      <w:pPr>
+        <w:jc w:val="both"/>
+      </w:pPr>
+      <w:r>
+        <w:t>There is an extensive literature surrounding the number of samples required to detect statistical significance</w:t>
+      </w:r>
+      <w:r>
+        <w:t xml:space="preserve"> for different hypothesis tests</w:t>
+      </w:r>
+      <w:r>
+        <w:t>. For excellent introduction</w:t>
+      </w:r>
+      <w:r>
+        <w:t>s</w:t>
+      </w:r>
+      <w:r>
+        <w:t xml:space="preserve"> to this topic with practical advice, I recommend the recent </w:t>
+      </w:r>
+      <w:r>
+        <w:t>manuscript</w:t>
+      </w:r>
+      <w:r>
+        <w:t xml:space="preserve"> by Suresh and </w:t>
+      </w:r>
+      <w:proofErr w:type="spellStart"/>
+      <w:r>
+        <w:t>Chandrashekara</w:t>
+      </w:r>
+      <w:proofErr w:type="spellEnd"/>
+      <w:r>
+        <w:t xml:space="preserve"> (2012)</w:t>
+      </w:r>
+      <w:r>
+        <w:t xml:space="preserve"> and the article “Getting the Sample Size Right” by Jeremy Miles (</w:t>
+      </w:r>
+      <w:r>
+        <w:t>http://www.jeremymiles.co.uk/misc/power/</w:t>
+      </w:r>
+      <w:r>
+        <w:t>)</w:t>
+      </w:r>
+      <w:r>
+        <w:t>.</w:t>
+      </w:r>
+      <w:r>
+        <w:t xml:space="preserve"> </w:t>
+      </w:r>
+      <w:r>
+        <w:t xml:space="preserve"> </w:t>
+      </w:r>
+    </w:p>
+    <w:p>
+      <w:pPr>
+        <w:jc w:val="both"/>
+      </w:pPr>
+      <w:r>
+        <w:t xml:space="preserve">My advice is as follows. </w:t>
+      </w:r>
+      <w:r>
+        <w:t>There is no minimum sample size required for a statistical hypothesis test to be valid, but the assumptions for the test statistic must be met (e.g., approximately normally distributed). Small sample sizes are more likely to violate these assumptions.</w:t>
+      </w:r>
+      <w:r>
+        <w:t xml:space="preserve"> A small sample size is also less likely to have the </w:t>
+      </w:r>
+      <w:r>
+        <w:rPr>
+          <w:i/>
+        </w:rPr>
+        <w:t>statistical power</w:t>
+      </w:r>
+      <w:r>
+        <w:t xml:space="preserve"> required to identify a </w:t>
+      </w:r>
+      <w:r>
+        <w:rPr>
+          <w:i/>
+        </w:rPr>
+        <w:t>small effect size</w:t>
+      </w:r>
+      <w:r>
+        <w:t xml:space="preserve"> as statistically significant.  </w:t>
+      </w:r>
+      <w:r>
+        <w:t>Famously, Student’s original paper demonstrating the t-test considered examples with only 4 samples in each group. In these exampl</w:t>
+      </w:r>
+      <w:r>
+        <w:t>es, 4 samples were sufficient due to the accuracy and precision of the underlying data</w:t>
+      </w:r>
+      <w:r>
+        <w:t>, and the magnitude of the effect size between groups</w:t>
+      </w:r>
+      <w:r>
+        <w:t xml:space="preserve">. </w:t>
+      </w:r>
+      <w:r>
+        <w:t>For example, c</w:t>
+      </w:r>
+      <w:r>
+        <w:t>on</w:t>
+      </w:r>
+      <w:r>
+        <w:t xml:space="preserve">sider trying to determine if </w:t>
+      </w:r>
+      <w:r>
+        <w:t xml:space="preserve">the </w:t>
+      </w:r>
+      <w:r>
+        <w:t xml:space="preserve">average </w:t>
+      </w:r>
+      <w:r>
+        <w:t xml:space="preserve">weight of an American penny is </w:t>
+      </w:r>
+      <w:r>
+        <w:t>different</w:t>
+      </w:r>
+      <w:r>
+        <w:t xml:space="preserve"> than the average weight of an Australian 50 cent piece</w:t>
+      </w:r>
+      <w:r>
+        <w:t>.</w:t>
+      </w:r>
+      <w:r>
+        <w:t xml:space="preserve"> I have carried both of these around</w:t>
+      </w:r>
+      <w:r>
+        <w:t xml:space="preserve">, and I can assure you that a </w:t>
+      </w:r>
+      <w:r>
+        <w:t xml:space="preserve">penny weighs far less than the excessively heavy Australian </w:t>
+      </w:r>
+      <w:r>
+        <w:t>50 cent piece</w:t>
+      </w:r>
+      <w:r>
+        <w:t xml:space="preserve">! Put another way, </w:t>
+      </w:r>
+      <w:r>
+        <w:rPr>
+          <w:i/>
+        </w:rPr>
+        <w:t>a priori</w:t>
+      </w:r>
+      <w:r>
+        <w:t xml:space="preserve"> I know </w:t>
+      </w:r>
+      <w:r>
+        <w:t>the</w:t>
+      </w:r>
+      <w:r>
+        <w:t xml:space="preserve"> effect size </w:t>
+      </w:r>
+      <w:r>
+        <w:t>is large and that</w:t>
+      </w:r>
+      <w:r>
+        <w:t xml:space="preserve"> fewer samples will be required to detect statistical significance. Furthermore, these coins are manufactured on high precision machines and we can accurately measure the weight of these pieces</w:t>
+      </w:r>
+      <w:r>
+        <w:t xml:space="preserve"> using a highly accurate scale. Consequently, few</w:t>
+      </w:r>
+      <w:r>
+        <w:t>er</w:t>
+      </w:r>
+      <w:r>
+        <w:t xml:space="preserve"> samples are required to accurately estimate the mean of these coins and the variance around these means will be small. Because of these factors (large effect size, highly </w:t>
+      </w:r>
+      <w:r>
+        <w:t xml:space="preserve">precise and </w:t>
+      </w:r>
+      <w:r>
+        <w:t>accurate measurements, and small variance) a small sample size is sufficient to establish that the mean weight of these coins is statistically different.</w:t>
+      </w:r>
+    </w:p>
+    <w:p>
+      <w:pPr>
+        <w:jc w:val="both"/>
+      </w:pPr>
+      <w:r>
+        <w:t xml:space="preserve">In contrast, biological data is noisy. Taxonomic and metabolic profiles are subjected to a lot of variability. Unlike </w:t>
+      </w:r>
+      <w:r>
+        <w:t>the</w:t>
+      </w:r>
+      <w:r>
+        <w:t xml:space="preserve"> example above, these profiles have </w:t>
+      </w:r>
+      <w:r>
+        <w:t xml:space="preserve">relatively </w:t>
+      </w:r>
+      <w:r>
+        <w:t xml:space="preserve">low accuracy and precision. Changing the method used to classify sequences or the underlying reference database will often result in substantial changes to the resulting profiles. This is analogous to changing one inaccurate scale for another. </w:t>
+      </w:r>
+      <w:r>
+        <w:t xml:space="preserve">Sample preparation will also influence the resulting profiles. </w:t>
+      </w:r>
+      <w:r>
+        <w:t xml:space="preserve">Intuitively, we expect biological replicates </w:t>
+      </w:r>
+      <w:r>
+        <w:t>to produce similar profiles, but we accept that there will be a lot of variability.</w:t>
+      </w:r>
+      <w:r>
+        <w:t xml:space="preserve"> We are also often comparing broadly d</w:t>
+      </w:r>
+      <w:r>
+        <w:t>efined groups where we expect the intragroup variability to be substantial, e.g., community profiles of healthy vs sick individuals. Intuitively, a large number of samples will be required to reliably estimate the mean and variance of a group under these conditions. Consequently</w:t>
+      </w:r>
+      <w:r>
+        <w:t xml:space="preserve">, </w:t>
       </w:r>
       <w:r>
         <w:lastRenderedPageBreak/>
-        <w:t>with only 4 samples in each group. In these exampl</w:t>
-      </w:r>
-      <w:r>
-        <w:t xml:space="preserve">es, 4 samples were sufficient due to the accuracy and precision of the underlying data. </w:t>
-      </w:r>
-      <w:r>
-        <w:t>For example, c</w:t>
-      </w:r>
-      <w:r>
-        <w:t xml:space="preserve">onsider trying to determine if the weight of a newly printed American dollar bill weighs more or less than a newly printed one pound British note. A small sample size is sufficient to answer this question as currency is printed </w:t>
-      </w:r>
-      <w:r>
-        <w:t>on machines with high precision and w</w:t>
-      </w:r>
-      <w:r>
-        <w:t xml:space="preserve">e can measure the weight of each bill and note using a highly accurate scale. Intuitively, </w:t>
-      </w:r>
-      <w:r>
-        <w:t>a small number of samples will give us a reliable estimate as to the mean weight of all newly printed American bills along with the variance around this mean</w:t>
-      </w:r>
-      <w:r>
-        <w:t>.</w:t>
-      </w:r>
-      <w:r>
-        <w:t xml:space="preserve"> The same can be said for the British pound.</w:t>
-      </w:r>
-      <w:r>
-        <w:t xml:space="preserve"> As such, it is reasonable to compare the means of these two groups when there are only 4 samples per group. </w:t>
-      </w:r>
-    </w:p>
-    <w:p>
-      <w:r>
-        <w:t xml:space="preserve">In contrast, biological data is noisy. Taxonomic and metabolic profiles are subjected to a lot of variability. Unlike our example above, these profiles have </w:t>
-      </w:r>
-      <w:r>
-        <w:t xml:space="preserve">relatively </w:t>
-      </w:r>
-      <w:r>
-        <w:t xml:space="preserve">low accuracy and precision. Changing the method used to classify sequences or the underlying reference database will often result in substantial changes to the resulting profiles. This is analogous to changing one inaccurate scale for another. </w:t>
-      </w:r>
-      <w:r>
-        <w:t xml:space="preserve">Sample preparation will also influence the resulting profiles. </w:t>
-      </w:r>
-      <w:r>
-        <w:t xml:space="preserve">Intuitively, we expect biological replicates </w:t>
-      </w:r>
-      <w:r>
-        <w:t>to produce similar profiles, but we accept that there will be a lot of variability.</w:t>
-      </w:r>
-      <w:r>
-        <w:t xml:space="preserve"> We are also often comparing much more broadly d</w:t>
-      </w:r>
-      <w:r>
-        <w:t>efined groups where we expect the intragroup variability to be substantial, e.g., community profiles of healthy vs sick individuals. Intuitively, a large number of samples will be required to reliably estimate the mean and variance of a group under these conditions. Consequently</w:t>
-      </w:r>
-      <w:r>
-        <w:t xml:space="preserve">, more samples per a group are required before it is reasonable to compare the means of </w:t>
+        <w:t xml:space="preserve">more samples per a group are required before it is reasonable to compare the means of </w:t>
       </w:r>
       <w:r>
         <w:t xml:space="preserve">these </w:t>
       </w:r>
       <w:r>
-        <w:t xml:space="preserve">two groups. My advice is to ask the following question: how many samples are required before I expect the mean of these samples to be </w:t>
-      </w:r>
-      <w:r>
-        <w:t>similar</w:t>
-      </w:r>
-      <w:r>
-        <w:t xml:space="preserve"> </w:t>
-      </w:r>
-      <w:r>
-        <w:t xml:space="preserve">to the mean obtained on an independent </w:t>
-      </w:r>
-      <w:r>
-        <w:t xml:space="preserve">set of the </w:t>
-      </w:r>
-      <w:r>
-        <w:t>sample of the same size</w:t>
-      </w:r>
-      <w:r>
-        <w:t xml:space="preserve">? For highly accurate and precise data, like the weight of a newly printed dollar bill, 4 would seem a reasonable number. With less accurate and precise data, more samples </w:t>
-      </w:r>
-      <w:r>
-        <w:t>are</w:t>
-      </w:r>
-      <w:r>
-        <w:t xml:space="preserve"> required. </w:t>
-      </w:r>
-    </w:p>
-    <w:p>
-      <w:r>
-        <w:t>Effect sizes must also be considered when assessing results. A feature with a statistically significant difference between two groups, regardless of sample size, may not be biologically relevant. When sample sizes are large, even extremely small differences will be statistically significant. However, caution is warrant</w:t>
-      </w:r>
-      <w:r>
-        <w:t>ed</w:t>
-      </w:r>
-      <w:r>
-        <w:t xml:space="preserve"> when effect sizes are small as statistical tests do not account for systematic biases that may exists in the methodology used to generate a taxonomic or metabolic profile. For example, a small increase in </w:t>
-      </w:r>
-      <w:proofErr w:type="spellStart"/>
-      <w:r>
-        <w:t>Firmicutes</w:t>
-      </w:r>
-      <w:proofErr w:type="spellEnd"/>
-      <w:r>
-        <w:t xml:space="preserve"> in 10</w:t>
-      </w:r>
-      <w:r>
-        <w:t>0</w:t>
-      </w:r>
-      <w:r>
-        <w:t xml:space="preserve"> healthy patients vs. 10</w:t>
-      </w:r>
-      <w:r>
-        <w:t>0</w:t>
-      </w:r>
-      <w:r>
-        <w:t xml:space="preserve"> sick patients may simply be the result of </w:t>
-      </w:r>
-      <w:r>
-        <w:t xml:space="preserve">reference databases containing more </w:t>
-      </w:r>
-      <w:proofErr w:type="spellStart"/>
-      <w:r>
-        <w:t>Firmicute</w:t>
-      </w:r>
-      <w:proofErr w:type="spellEnd"/>
-      <w:r>
-        <w:t xml:space="preserve"> species found within healthy humans. When sample sizes are small, </w:t>
-      </w:r>
-      <w:r>
-        <w:t>the reported p-values will often be inaccurate</w:t>
-      </w:r>
-      <w:r>
-        <w:t xml:space="preserve"> as </w:t>
-      </w:r>
-      <w:r>
-        <w:t>statistical hypothesis test cannot account for the poor accuracy and precision of the methods used to generate taxonomic and metabolic profiles. In these situations, I believe ‘best practice’ is to use the p-values to identify statistically significant features and then to further filter these results to those with a sufficiently large effect size.</w:t>
-      </w:r>
-      <w:r>
-        <w:t xml:space="preserve"> </w:t>
+        <w:t>two groups.</w:t>
+      </w:r>
+      <w:r>
+        <w:t xml:space="preserve"> The exact number of samples required depends on the </w:t>
+      </w:r>
+      <w:r>
+        <w:rPr>
+          <w:i/>
+        </w:rPr>
+        <w:t>effect size</w:t>
+      </w:r>
+      <w:r>
+        <w:t xml:space="preserve"> between these groups, the desired </w:t>
+      </w:r>
+      <w:r>
+        <w:rPr>
+          <w:i/>
+        </w:rPr>
+        <w:t>alpha level</w:t>
+      </w:r>
+      <w:r>
+        <w:t xml:space="preserve"> for defining statistical significance, and the desired </w:t>
+      </w:r>
+      <w:r>
+        <w:rPr>
+          <w:i/>
+        </w:rPr>
+        <w:t>statistical power</w:t>
+      </w:r>
+      <w:r>
+        <w:t xml:space="preserve"> (see </w:t>
+      </w:r>
+      <w:r>
+        <w:t>Jeremy Miles</w:t>
+      </w:r>
+      <w:r>
+        <w:t xml:space="preserve"> article).</w:t>
       </w:r>
       <w:bookmarkStart w:id="29" w:name="_GoBack"/>
       <w:bookmarkEnd w:id="29"/>
     </w:p>
     <w:p>
       <w:pPr>
+        <w:jc w:val="both"/>
+      </w:pPr>
+      <w:r>
+        <w:t>Effect sizes must also be considered when assessing results. A feature with a statistically significant difference between two groups, regardless of sample size, may not be biologically relevant. When sample sizes are large, even extremely small differences will be statistically significant. However, caution is warrant</w:t>
+      </w:r>
+      <w:r>
+        <w:t>ed</w:t>
+      </w:r>
+      <w:r>
+        <w:t xml:space="preserve"> when effect sizes are small as statistical tests do not account for systematic biases that may exists in the methodology used to generate a taxonomic or metabolic profile. For example, a small increase in </w:t>
+      </w:r>
+      <w:proofErr w:type="spellStart"/>
+      <w:r>
+        <w:t>Firmicutes</w:t>
+      </w:r>
+      <w:proofErr w:type="spellEnd"/>
+      <w:r>
+        <w:t xml:space="preserve"> in 10</w:t>
+      </w:r>
+      <w:r>
+        <w:t>0</w:t>
+      </w:r>
+      <w:r>
+        <w:t xml:space="preserve"> healthy patients vs. 10</w:t>
+      </w:r>
+      <w:r>
+        <w:t>0</w:t>
+      </w:r>
+      <w:r>
+        <w:t xml:space="preserve"> sick patients may simply be the result of </w:t>
+      </w:r>
+      <w:r>
+        <w:t xml:space="preserve">reference databases containing more </w:t>
+      </w:r>
+      <w:proofErr w:type="spellStart"/>
+      <w:r>
+        <w:t>Firmicute</w:t>
+      </w:r>
+      <w:proofErr w:type="spellEnd"/>
+      <w:r>
+        <w:t xml:space="preserve"> species found within healthy humans. When sample sizes are small, </w:t>
+      </w:r>
+      <w:r>
+        <w:t xml:space="preserve">the reported p-values will often be inaccurate as </w:t>
+      </w:r>
+      <w:r>
+        <w:t>statistical hypothesis test cannot account for the poor accuracy and precision of the methods used to generate taxonomic and metabolic profiles. In these situations, I believe ‘best practice’ is to use the p-values to identify statistically significant features and then to further filter these results to those with a sufficiently large effect size.</w:t>
+      </w:r>
+      <w:r>
+        <w:t xml:space="preserve"> It is my opinion that one should never report statistically different features without also indicating the effect size of the difference.</w:t>
+      </w:r>
+      <w:r>
+        <w:t xml:space="preserve"> </w:t>
+      </w:r>
+    </w:p>
+    <w:p>
+      <w:pPr>
         <w:pStyle w:val="Heading1"/>
       </w:pPr>
       <w:bookmarkStart w:id="30" w:name="_Toc391495600"/>
@@ -4801,7 +5008,7 @@
       <w:r>
         <w:t>Analyzing metagenomic profiles</w:t>
       </w:r>
-      <w:bookmarkEnd w:id="27"/>
+      <w:bookmarkEnd w:id="28"/>
       <w:bookmarkEnd w:id="30"/>
     </w:p>
     <w:p>
@@ -4893,7 +5100,6 @@
       <w:bookmarkStart w:id="31" w:name="_Toc300697029"/>
       <w:bookmarkStart w:id="32" w:name="_Toc391495601"/>
       <w:r>
-        <w:lastRenderedPageBreak/>
         <w:t>7</w:t>
       </w:r>
       <w:r>
@@ -5238,6 +5444,7 @@
         <w:jc w:val="both"/>
       </w:pPr>
       <w:r>
+        <w:lastRenderedPageBreak/>
         <w:t>Notice that all statistics and plots are automatically updated as you uncheck each group.</w:t>
       </w:r>
       <w:r>
@@ -5311,7 +5518,7 @@
                     <pic:cNvPicPr/>
                   </pic:nvPicPr>
                   <pic:blipFill>
-                    <a:blip r:embed="rId13" cstate="print"/>
+                    <a:blip r:embed="rId14" cstate="print"/>
                     <a:stretch>
                       <a:fillRect/>
                     </a:stretch>
@@ -5337,7 +5544,6 @@
         <w:pStyle w:val="Figure"/>
       </w:pPr>
       <w:r>
-        <w:lastRenderedPageBreak/>
         <w:t xml:space="preserve">Figure </w:t>
       </w:r>
       <w:r>
@@ -5366,6 +5572,7 @@
           <w:noProof/>
           <w:lang w:val="en-CA" w:eastAsia="en-CA"/>
         </w:rPr>
+        <w:lastRenderedPageBreak/>
         <w:drawing>
           <wp:inline distT="0" distB="0" distL="0" distR="0">
             <wp:extent cx="2505425" cy="2429214"/>
@@ -5382,7 +5589,7 @@
                     <pic:cNvPicPr/>
                   </pic:nvPicPr>
                   <pic:blipFill>
-                    <a:blip r:embed="rId14" cstate="print"/>
+                    <a:blip r:embed="rId15" cstate="print"/>
                     <a:stretch>
                       <a:fillRect/>
                     </a:stretch>
@@ -5452,7 +5659,7 @@
                     <pic:cNvPicPr/>
                   </pic:nvPicPr>
                   <pic:blipFill>
-                    <a:blip r:embed="rId15" cstate="print"/>
+                    <a:blip r:embed="rId16" cstate="print"/>
                     <a:stretch>
                       <a:fillRect/>
                     </a:stretch>
@@ -5572,20 +5779,23 @@
         <w:rPr>
           <w:i/>
         </w:rPr>
+        <w:t>Unclassified</w:t>
+      </w:r>
+      <w:r>
+        <w:t xml:space="preserve">: specifies how unclassified sequences are to be handled. Any reads assigned to a feature with the name </w:t>
+      </w:r>
+      <w:r>
+        <w:rPr>
+          <w:rStyle w:val="CodeChar"/>
+        </w:rPr>
+        <w:t>unclassified</w:t>
+      </w:r>
+      <w:r>
+        <w:t xml:space="preserve"> (case </w:t>
+      </w:r>
+      <w:r>
         <w:lastRenderedPageBreak/>
-        <w:t>Unclassified</w:t>
-      </w:r>
-      <w:r>
-        <w:t xml:space="preserve">: specifies how unclassified sequences are to be handled. Any reads assigned to a feature with the name </w:t>
-      </w:r>
-      <w:r>
-        <w:rPr>
-          <w:rStyle w:val="CodeChar"/>
-        </w:rPr>
-        <w:t>unclassified</w:t>
-      </w:r>
-      <w:r>
-        <w:t xml:space="preserve"> (case insensitive) are deemed to be unclassified. Unclassified sequences</w:t>
+        <w:t>insensitive) are deemed to be unclassified. Unclassified sequences</w:t>
       </w:r>
       <w:r>
         <w:t xml:space="preserve"> </w:t>
@@ -6037,7 +6247,11 @@
         <w:t xml:space="preserve"> percentiles of the data as the top and bottom of the box, and uses whiskers to indicate</w:t>
       </w:r>
       <w:r>
-        <w:t xml:space="preserve"> the most extreme data point within </w:t>
+        <w:t xml:space="preserve"> the most extreme data point </w:t>
+      </w:r>
+      <w:r>
+        <w:lastRenderedPageBreak/>
+        <w:t xml:space="preserve">within </w:t>
       </w:r>
       <w:r>
         <w:t>1</w:t>
@@ -6083,7 +6297,6 @@
         <w:rPr>
           <w:i/>
         </w:rPr>
-        <w:lastRenderedPageBreak/>
         <w:t>PCA plot:</w:t>
       </w:r>
       <w:r>
@@ -6357,6 +6570,7 @@
           <w:noProof/>
           <w:lang w:val="en-CA" w:eastAsia="en-CA"/>
         </w:rPr>
+        <w:lastRenderedPageBreak/>
         <w:drawing>
           <wp:inline distT="0" distB="0" distL="0" distR="0">
             <wp:extent cx="6400800" cy="3025140"/>
@@ -6373,7 +6587,7 @@
                     <pic:cNvPicPr/>
                   </pic:nvPicPr>
                   <pic:blipFill>
-                    <a:blip r:embed="rId16" cstate="print"/>
+                    <a:blip r:embed="rId17" cstate="print"/>
                     <a:stretch>
                       <a:fillRect/>
                     </a:stretch>
@@ -6400,7 +6614,6 @@
       </w:pPr>
       <w:proofErr w:type="gramStart"/>
       <w:r>
-        <w:lastRenderedPageBreak/>
         <w:t xml:space="preserve">Figure </w:t>
       </w:r>
       <w:r>
@@ -6509,7 +6722,7 @@
                     <pic:cNvPicPr/>
                   </pic:nvPicPr>
                   <pic:blipFill>
-                    <a:blip r:embed="rId17" cstate="print"/>
+                    <a:blip r:embed="rId18" cstate="print"/>
                     <a:stretch>
                       <a:fillRect/>
                     </a:stretch>
@@ -6635,7 +6848,7 @@
                     <pic:cNvPicPr/>
                   </pic:nvPicPr>
                   <pic:blipFill>
-                    <a:blip r:embed="rId18" cstate="print"/>
+                    <a:blip r:embed="rId19" cstate="print"/>
                     <a:stretch>
                       <a:fillRect/>
                     </a:stretch>
@@ -8063,7 +8276,6 @@
           <w:b/>
           <w:bCs/>
           <w:color w:val="4F81BD" w:themeColor="accent1"/>
-          <w:sz w:val="24"/>
           <w:szCs w:val="26"/>
         </w:rPr>
       </w:pPr>
@@ -8564,7 +8776,11 @@
         <w:t>failing</w:t>
       </w:r>
       <w:r>
-        <w:t xml:space="preserve"> either condition (logical OR operator) or both conditions (logical AND operator) are </w:t>
+        <w:t xml:space="preserve"> either condition (logical OR operator) or both </w:t>
+      </w:r>
+      <w:r>
+        <w:lastRenderedPageBreak/>
+        <w:t xml:space="preserve">conditions (logical AND operator) are </w:t>
       </w:r>
       <w:r>
         <w:t>filtered</w:t>
@@ -8601,7 +8817,6 @@
         <w:rPr>
           <w:rStyle w:val="Heading3Char"/>
         </w:rPr>
-        <w:lastRenderedPageBreak/>
         <w:t>Graphical exploration of results</w:t>
       </w:r>
       <w:r>
@@ -8837,7 +9052,7 @@
                     <pic:cNvPicPr/>
                   </pic:nvPicPr>
                   <pic:blipFill>
-                    <a:blip r:embed="rId19" cstate="print"/>
+                    <a:blip r:embed="rId20" cstate="print"/>
                     <a:stretch>
                       <a:fillRect/>
                     </a:stretch>
@@ -8890,6 +9105,7 @@
         <w:rPr>
           <w:rStyle w:val="Heading3Char"/>
         </w:rPr>
+        <w:lastRenderedPageBreak/>
         <w:t>Tabular view of results</w:t>
       </w:r>
       <w:r>
@@ -8967,7 +9183,6 @@
           <w:b/>
           <w:bCs/>
           <w:color w:val="4F81BD" w:themeColor="accent1"/>
-          <w:sz w:val="24"/>
           <w:szCs w:val="26"/>
         </w:rPr>
       </w:pPr>
@@ -9363,7 +9578,37 @@
                 <w:sz w:val="18"/>
                 <w:szCs w:val="18"/>
               </w:rPr>
-              <w:t>For large datasets this test can be computationally expensive. It may help to reduce the number of replicates performed which can be set in the Preferences-&gt;Settings dialog.</w:t>
+              <w:t xml:space="preserve">For large datasets this test can be computationally expensive. It may help to reduce the number of replicates performed which can be set in the </w:t>
+            </w:r>
+            <w:r>
+              <w:rPr>
+                <w:rFonts w:ascii="Courier New" w:hAnsi="Courier New" w:cs="Courier New"/>
+                <w:sz w:val="18"/>
+                <w:szCs w:val="18"/>
+              </w:rPr>
+              <w:t>Preferences</w:t>
+            </w:r>
+            <w:r>
+              <w:rPr>
+                <w:sz w:val="18"/>
+                <w:szCs w:val="18"/>
+              </w:rPr>
+              <w:t>-&gt;</w:t>
+            </w:r>
+            <w:r>
+              <w:rPr>
+                <w:rFonts w:ascii="Courier New" w:hAnsi="Courier New" w:cs="Courier New"/>
+                <w:sz w:val="18"/>
+                <w:szCs w:val="18"/>
+              </w:rPr>
+              <w:t>Settings</w:t>
+            </w:r>
+            <w:r>
+              <w:rPr>
+                <w:sz w:val="18"/>
+                <w:szCs w:val="18"/>
+              </w:rPr>
+              <w:t xml:space="preserve"> dialog.</w:t>
             </w:r>
           </w:p>
         </w:tc>
@@ -10306,7 +10551,6 @@
           <w:b/>
           <w:bCs/>
           <w:color w:val="4F81BD" w:themeColor="accent1"/>
-          <w:sz w:val="24"/>
           <w:szCs w:val="26"/>
         </w:rPr>
       </w:pPr>
@@ -10595,7 +10839,7 @@
                     <pic:cNvPicPr/>
                   </pic:nvPicPr>
                   <pic:blipFill>
-                    <a:blip r:embed="rId20" cstate="print"/>
+                    <a:blip r:embed="rId21" cstate="print"/>
                     <a:stretch>
                       <a:fillRect/>
                     </a:stretch>
@@ -10672,7 +10916,11 @@
         <w:t>:</w:t>
       </w:r>
       <w:r>
-        <w:t xml:space="preserve"> allows features that have been assigned fewer than the specified number of sequences to be removed. Filtering can be applied to the maximum or minimum number of sequences assigned to a feature within the two samples. Alternatively, features can be filtered by sequence count using an independent threshold for each sample.</w:t>
+        <w:t xml:space="preserve"> allows features that have been assigned fewer than the specified number of sequences to be removed. Filtering can be applied to the maximum or minimum number of </w:t>
+      </w:r>
+      <w:r>
+        <w:lastRenderedPageBreak/>
+        <w:t>sequences assigned to a feature within the two samples. Alternatively, features can be filtered by sequence count using an independent threshold for each sample.</w:t>
       </w:r>
     </w:p>
     <w:p>
@@ -10688,7 +10936,6 @@
         <w:rPr>
           <w:i/>
         </w:rPr>
-        <w:lastRenderedPageBreak/>
         <w:t xml:space="preserve">Parent sequence filter: </w:t>
       </w:r>
       <w:r>
@@ -11151,7 +11398,7 @@
                     <pic:cNvPicPr/>
                   </pic:nvPicPr>
                   <pic:blipFill>
-                    <a:blip r:embed="rId21" cstate="print"/>
+                    <a:blip r:embed="rId22" cstate="print"/>
                     <a:stretch>
                       <a:fillRect/>
                     </a:stretch>
@@ -11242,7 +11489,7 @@
                     <pic:cNvPicPr/>
                   </pic:nvPicPr>
                   <pic:blipFill>
-                    <a:blip r:embed="rId22" cstate="print"/>
+                    <a:blip r:embed="rId23" cstate="print"/>
                     <a:stretch>
                       <a:fillRect/>
                     </a:stretch>
@@ -11345,7 +11592,7 @@
                     <pic:cNvPicPr/>
                   </pic:nvPicPr>
                   <pic:blipFill>
-                    <a:blip r:embed="rId23" cstate="print"/>
+                    <a:blip r:embed="rId24" cstate="print"/>
                     <a:stretch>
                       <a:fillRect/>
                     </a:stretch>
@@ -13694,7 +13941,7 @@
                     <pic:cNvPicPr/>
                   </pic:nvPicPr>
                   <pic:blipFill>
-                    <a:blip r:embed="rId24" cstate="print"/>
+                    <a:blip r:embed="rId25" cstate="print"/>
                     <a:stretch>
                       <a:fillRect/>
                     </a:stretch>
@@ -14108,6 +14355,7 @@
           <w:sz w:val="20"/>
           <w:szCs w:val="20"/>
         </w:rPr>
+        <w:lastRenderedPageBreak/>
         <w:t xml:space="preserve">  </w:t>
       </w:r>
       <w:proofErr w:type="spellStart"/>
@@ -14344,7 +14592,6 @@
           <w:sz w:val="20"/>
           <w:szCs w:val="20"/>
         </w:rPr>
-        <w:lastRenderedPageBreak/>
         <w:t xml:space="preserve">   </w:t>
       </w:r>
     </w:p>
@@ -16389,6 +16636,7 @@
           <w:sz w:val="20"/>
           <w:szCs w:val="20"/>
         </w:rPr>
+        <w:lastRenderedPageBreak/>
         <w:t xml:space="preserve">    # Update plot</w:t>
       </w:r>
     </w:p>
@@ -16496,7 +16744,6 @@
         <w:jc w:val="both"/>
       </w:pPr>
       <w:r>
-        <w:lastRenderedPageBreak/>
         <w:t xml:space="preserve">For a plot to be sent to a new window the </w:t>
       </w:r>
       <w:proofErr w:type="spellStart"/>
@@ -17698,6 +17945,7 @@
         <w:rPr>
           <w:vanish/>
         </w:rPr>
+        <w:lastRenderedPageBreak/>
         <w:t>Meyer et al. 2008</w:t>
       </w:r>
       <w:bookmarkStart w:id="90" w:name="B4B_meyer2008"/>
@@ -17773,7 +18021,6 @@
         <w:rPr>
           <w:vanish/>
         </w:rPr>
-        <w:lastRenderedPageBreak/>
         <w:t>Newcombe 1998</w:t>
       </w:r>
       <w:bookmarkStart w:id="92" w:name="B4B_newcombe1998"/>
@@ -18154,6 +18401,67 @@
       </w:r>
     </w:p>
     <w:p>
+      <w:r>
+        <w:t xml:space="preserve">Suresh, K.P. and </w:t>
+      </w:r>
+      <w:proofErr w:type="spellStart"/>
+      <w:r>
+        <w:t>Shandrashekara</w:t>
+      </w:r>
+      <w:proofErr w:type="spellEnd"/>
+      <w:r>
+        <w:t xml:space="preserve">, S. (2012). </w:t>
+      </w:r>
+      <w:proofErr w:type="gramStart"/>
+      <w:r>
+        <w:t>Sample size estimation and power analysis for clinical research studies.</w:t>
+      </w:r>
+      <w:proofErr w:type="gramEnd"/>
+      <w:r>
+        <w:t xml:space="preserve"> </w:t>
+      </w:r>
+      <w:r>
+        <w:rPr>
+          <w:i/>
+        </w:rPr>
+        <w:t xml:space="preserve">J Hum </w:t>
+      </w:r>
+      <w:proofErr w:type="spellStart"/>
+      <w:r>
+        <w:rPr>
+          <w:i/>
+        </w:rPr>
+        <w:t>Reprod</w:t>
+      </w:r>
+      <w:proofErr w:type="spellEnd"/>
+      <w:r>
+        <w:rPr>
+          <w:i/>
+        </w:rPr>
+        <w:t xml:space="preserve"> </w:t>
+      </w:r>
+      <w:proofErr w:type="spellStart"/>
+      <w:r>
+        <w:rPr>
+          <w:i/>
+        </w:rPr>
+        <w:t>Sci</w:t>
+      </w:r>
+      <w:proofErr w:type="spellEnd"/>
+      <w:r>
+        <w:t xml:space="preserve">, </w:t>
+      </w:r>
+      <w:r>
+        <w:rPr>
+          <w:b/>
+        </w:rPr>
+        <w:t>5</w:t>
+      </w:r>
+      <w:r>
+        <w:t>, 7-13.</w:t>
+      </w:r>
+    </w:p>
+    <w:p>
       <w:pPr>
         <w:rPr>
           <w:bCs/>
@@ -18315,7 +18623,7 @@
       </w:r>
     </w:p>
     <w:sectPr>
-      <w:footerReference w:type="default" r:id="rId25"/>
+      <w:footerReference w:type="default" r:id="rId26"/>
       <w:pgSz w:w="12240" w:h="15840"/>
       <w:pgMar w:top="1440" w:right="1080" w:bottom="1440" w:left="1080" w:header="720" w:footer="720" w:gutter="0"/>
       <w:pgNumType w:start="0"/>
@@ -18384,7 +18692,7 @@
           <w:rPr>
             <w:noProof/>
           </w:rPr>
-          <w:t>6</w:t>
+          <w:t>7</w:t>
         </w:r>
         <w:r>
           <w:rPr>
@@ -20813,7 +21121,11 @@
   <w:style w:type="paragraph" w:default="1" w:styleId="Normal">
     <w:name w:val="Normal"/>
     <w:qFormat/>
-    <w:rsid w:val="00620859"/>
+    <w:rsid w:val="00CF06A2"/>
+    <w:rPr>
+      <w:rFonts w:ascii="Times New Roman" w:hAnsi="Times New Roman"/>
+      <w:sz w:val="24"/>
+    </w:rPr>
   </w:style>
   <w:style w:type="paragraph" w:styleId="Heading1">
     <w:name w:val="heading 1"/>
@@ -20822,7 +21134,7 @@
     <w:link w:val="Heading1Char"/>
     <w:uiPriority w:val="9"/>
     <w:qFormat/>
-    <w:rsid w:val="00382B76"/>
+    <w:rsid w:val="00CF06A2"/>
     <w:pPr>
       <w:keepNext/>
       <w:keepLines/>
@@ -20833,7 +21145,6 @@
       <w:rFonts w:asciiTheme="majorHAnsi" w:eastAsiaTheme="majorEastAsia" w:hAnsiTheme="majorHAnsi" w:cstheme="majorBidi"/>
       <w:b/>
       <w:bCs/>
-      <w:color w:val="365F91" w:themeColor="accent1" w:themeShade="BF"/>
       <w:sz w:val="28"/>
       <w:szCs w:val="28"/>
     </w:rPr>
@@ -20846,19 +21157,17 @@
     <w:uiPriority w:val="9"/>
     <w:unhideWhenUsed/>
     <w:qFormat/>
-    <w:rsid w:val="003D2DA3"/>
+    <w:rsid w:val="00CF06A2"/>
     <w:pPr>
       <w:keepNext/>
       <w:keepLines/>
-      <w:spacing w:before="240" w:after="120"/>
+      <w:spacing w:before="360" w:after="120"/>
       <w:outlineLvl w:val="1"/>
     </w:pPr>
     <w:rPr>
       <w:rFonts w:asciiTheme="majorHAnsi" w:eastAsiaTheme="majorEastAsia" w:hAnsiTheme="majorHAnsi" w:cstheme="majorBidi"/>
       <w:b/>
       <w:bCs/>
-      <w:color w:val="4F81BD" w:themeColor="accent1"/>
-      <w:sz w:val="24"/>
       <w:szCs w:val="26"/>
     </w:rPr>
   </w:style>
@@ -21036,7 +21345,6 @@
       <w:iCs/>
       <w:color w:val="4F81BD" w:themeColor="accent1"/>
       <w:spacing w:val="15"/>
-      <w:sz w:val="24"/>
       <w:szCs w:val="24"/>
     </w:rPr>
   </w:style>
@@ -21061,12 +21369,11 @@
     <w:basedOn w:val="DefaultParagraphFont"/>
     <w:link w:val="Heading2"/>
     <w:uiPriority w:val="9"/>
-    <w:rsid w:val="003D2DA3"/>
+    <w:rsid w:val="00CF06A2"/>
     <w:rPr>
       <w:rFonts w:asciiTheme="majorHAnsi" w:eastAsiaTheme="majorEastAsia" w:hAnsiTheme="majorHAnsi" w:cstheme="majorBidi"/>
       <w:b/>
       <w:bCs/>
-      <w:color w:val="4F81BD" w:themeColor="accent1"/>
       <w:sz w:val="24"/>
       <w:szCs w:val="26"/>
     </w:rPr>
@@ -21116,12 +21423,11 @@
     <w:basedOn w:val="DefaultParagraphFont"/>
     <w:link w:val="Heading1"/>
     <w:uiPriority w:val="9"/>
-    <w:rsid w:val="00382B76"/>
+    <w:rsid w:val="00CF06A2"/>
     <w:rPr>
       <w:rFonts w:asciiTheme="majorHAnsi" w:eastAsiaTheme="majorEastAsia" w:hAnsiTheme="majorHAnsi" w:cstheme="majorBidi"/>
       <w:b/>
       <w:bCs/>
-      <w:color w:val="365F91" w:themeColor="accent1" w:themeShade="BF"/>
       <w:sz w:val="28"/>
       <w:szCs w:val="28"/>
     </w:rPr>
@@ -21219,8 +21525,7 @@
       <w:spacing w:before="100" w:beforeAutospacing="1" w:after="100" w:afterAutospacing="1" w:line="240" w:lineRule="auto"/>
     </w:pPr>
     <w:rPr>
-      <w:rFonts w:ascii="Times New Roman" w:eastAsia="Times New Roman" w:hAnsi="Times New Roman" w:cs="Times New Roman"/>
-      <w:sz w:val="24"/>
+      <w:rFonts w:eastAsia="Times New Roman" w:cs="Times New Roman"/>
       <w:szCs w:val="24"/>
     </w:rPr>
   </w:style>
@@ -22080,7 +22385,7 @@
 </file>
 
 <file path=customXml/itemProps1.xml><?xml version="1.0" encoding="utf-8"?>
-<ds:datastoreItem xmlns:ds="http://schemas.openxmlformats.org/officeDocument/2006/customXml" ds:itemID="{123CAB51-8646-4341-BCC4-BEA76276593E}">
+<ds:datastoreItem xmlns:ds="http://schemas.openxmlformats.org/officeDocument/2006/customXml" ds:itemID="{DC3FE138-4A51-43B6-AAB1-C7ED00F60EC4}">
   <ds:schemaRefs>
     <ds:schemaRef ds:uri="http://schemas.openxmlformats.org/officeDocument/2006/bibliography"/>
   </ds:schemaRefs>

--- a/manual/STAMP_Users_Guide.docx
+++ b/manual/STAMP_Users_Guide.docx
@@ -127,34 +127,43 @@
           <w:i w:val="0"/>
           <w:color w:val="auto"/>
         </w:rPr>
-        <w:t>June</w:t>
+        <w:t>Ju</w:t>
       </w:r>
       <w:r>
         <w:rPr>
           <w:i w:val="0"/>
           <w:color w:val="auto"/>
         </w:rPr>
-        <w:t xml:space="preserve"> </w:t>
-      </w:r>
+        <w:t>ly</w:t>
+      </w:r>
+      <w:bookmarkStart w:id="0" w:name="_GoBack"/>
+      <w:bookmarkEnd w:id="0"/>
       <w:r>
         <w:rPr>
           <w:i w:val="0"/>
           <w:color w:val="auto"/>
         </w:rPr>
-        <w:t>25</w:t>
+        <w:t xml:space="preserve"> </w:t>
       </w:r>
       <w:r>
         <w:rPr>
           <w:i w:val="0"/>
           <w:color w:val="auto"/>
         </w:rPr>
-        <w:t>, 201</w:t>
+        <w:t>25</w:t>
       </w:r>
       <w:r>
         <w:rPr>
           <w:i w:val="0"/>
           <w:color w:val="auto"/>
         </w:rPr>
+        <w:t>, 201</w:t>
+      </w:r>
+      <w:r>
+        <w:rPr>
+          <w:i w:val="0"/>
+          <w:color w:val="auto"/>
+        </w:rPr>
         <w:t>4</w:t>
       </w:r>
     </w:p>
@@ -164,7 +173,7 @@
       </w:r>
     </w:p>
     <w:p/>
-    <w:bookmarkStart w:id="0" w:name="_Toc300697015" w:displacedByCustomXml="next"/>
+    <w:bookmarkStart w:id="1" w:name="_Toc300697015" w:displacedByCustomXml="next"/>
     <w:sdt>
       <w:sdtPr>
         <w:rPr>
@@ -320,6 +329,7 @@
             <w:r>
               <w:rPr>
                 <w:rFonts w:eastAsiaTheme="minorEastAsia"/>
+                <w:noProof/>
                 <w:lang w:val="en-CA" w:eastAsia="en-CA"/>
               </w:rPr>
               <w:t xml:space="preserve"> </w:t>
@@ -534,7 +544,7 @@
                 <w:noProof/>
                 <w:webHidden/>
               </w:rPr>
-              <w:t>2</w:t>
+              <w:t>3</w:t>
             </w:r>
             <w:r>
               <w:rPr>
@@ -604,7 +614,7 @@
                 <w:noProof/>
                 <w:webHidden/>
               </w:rPr>
-              <w:t>2</w:t>
+              <w:t>3</w:t>
             </w:r>
             <w:r>
               <w:rPr>
@@ -811,7 +821,7 @@
                 <w:noProof/>
                 <w:webHidden/>
               </w:rPr>
-              <w:t>3</w:t>
+              <w:t>4</w:t>
             </w:r>
             <w:r>
               <w:rPr>
@@ -881,7 +891,7 @@
                 <w:noProof/>
                 <w:webHidden/>
               </w:rPr>
-              <w:t>3</w:t>
+              <w:t>4</w:t>
             </w:r>
             <w:r>
               <w:rPr>
@@ -1021,7 +1031,7 @@
                 <w:noProof/>
                 <w:webHidden/>
               </w:rPr>
-              <w:t>4</w:t>
+              <w:t>5</w:t>
             </w:r>
             <w:r>
               <w:rPr>
@@ -1091,7 +1101,7 @@
                 <w:noProof/>
                 <w:webHidden/>
               </w:rPr>
-              <w:t>4</w:t>
+              <w:t>5</w:t>
             </w:r>
             <w:r>
               <w:rPr>
@@ -1231,7 +1241,7 @@
                 <w:noProof/>
                 <w:webHidden/>
               </w:rPr>
-              <w:t>5</w:t>
+              <w:t>6</w:t>
             </w:r>
             <w:r>
               <w:rPr>
@@ -1365,7 +1375,7 @@
                 <w:noProof/>
                 <w:webHidden/>
               </w:rPr>
-              <w:t>6</w:t>
+              <w:t>7</w:t>
             </w:r>
             <w:r>
               <w:rPr>
@@ -1435,7 +1445,7 @@
                 <w:noProof/>
                 <w:webHidden/>
               </w:rPr>
-              <w:t>7</w:t>
+              <w:t>8</w:t>
             </w:r>
             <w:r>
               <w:rPr>
@@ -1505,7 +1515,7 @@
                 <w:noProof/>
                 <w:webHidden/>
               </w:rPr>
-              <w:t>13</w:t>
+              <w:t>15</w:t>
             </w:r>
             <w:r>
               <w:rPr>
@@ -1575,7 +1585,7 @@
                 <w:noProof/>
                 <w:webHidden/>
               </w:rPr>
-              <w:t>16</w:t>
+              <w:t>19</w:t>
             </w:r>
             <w:r>
               <w:rPr>
@@ -1642,7 +1652,7 @@
                 <w:noProof/>
                 <w:webHidden/>
               </w:rPr>
-              <w:t>21</w:t>
+              <w:t>24</w:t>
             </w:r>
             <w:r>
               <w:rPr>
@@ -1709,7 +1719,7 @@
                 <w:noProof/>
                 <w:webHidden/>
               </w:rPr>
-              <w:t>21</w:t>
+              <w:t>24</w:t>
             </w:r>
             <w:r>
               <w:rPr>
@@ -1779,7 +1789,7 @@
                 <w:noProof/>
                 <w:webHidden/>
               </w:rPr>
-              <w:t>21</w:t>
+              <w:t>24</w:t>
             </w:r>
             <w:r>
               <w:rPr>
@@ -1849,7 +1859,7 @@
                 <w:noProof/>
                 <w:webHidden/>
               </w:rPr>
-              <w:t>23</w:t>
+              <w:t>26</w:t>
             </w:r>
             <w:r>
               <w:rPr>
@@ -1916,7 +1926,7 @@
                 <w:noProof/>
                 <w:webHidden/>
               </w:rPr>
-              <w:t>24</w:t>
+              <w:t>27</w:t>
             </w:r>
             <w:r>
               <w:rPr>
@@ -1955,7 +1965,7 @@
           <w:szCs w:val="28"/>
         </w:rPr>
       </w:pPr>
-      <w:bookmarkStart w:id="1" w:name="_Toc391495585"/>
+      <w:bookmarkStart w:id="2" w:name="_Toc391495585"/>
       <w:r>
         <w:br w:type="page"/>
       </w:r>
@@ -1972,8 +1982,8 @@
         <w:lastRenderedPageBreak/>
         <w:t>Introduction</w:t>
       </w:r>
-      <w:bookmarkEnd w:id="0"/>
       <w:bookmarkEnd w:id="1"/>
+      <w:bookmarkEnd w:id="2"/>
     </w:p>
     <w:p>
       <w:pPr>
@@ -2099,13 +2109,13 @@
           <w:numId w:val="2"/>
         </w:numPr>
       </w:pPr>
-      <w:bookmarkStart w:id="2" w:name="_Toc300697016"/>
-      <w:bookmarkStart w:id="3" w:name="_Toc391495586"/>
+      <w:bookmarkStart w:id="3" w:name="_Toc300697016"/>
+      <w:bookmarkStart w:id="4" w:name="_Toc391495586"/>
       <w:r>
         <w:t>Contact information</w:t>
       </w:r>
-      <w:bookmarkEnd w:id="2"/>
       <w:bookmarkEnd w:id="3"/>
+      <w:bookmarkEnd w:id="4"/>
     </w:p>
     <w:p>
       <w:pPr>
@@ -2149,16 +2159,16 @@
           <w:numId w:val="2"/>
         </w:numPr>
       </w:pPr>
-      <w:bookmarkStart w:id="4" w:name="_Toc300697017"/>
-      <w:bookmarkStart w:id="5" w:name="_Toc391495587"/>
+      <w:bookmarkStart w:id="5" w:name="_Toc300697017"/>
+      <w:bookmarkStart w:id="6" w:name="_Toc391495587"/>
       <w:r>
         <w:t>Citing STAMP</w:t>
       </w:r>
       <w:r>
         <w:t xml:space="preserve"> and statistical techniques</w:t>
       </w:r>
-      <w:bookmarkEnd w:id="4"/>
       <w:bookmarkEnd w:id="5"/>
+      <w:bookmarkEnd w:id="6"/>
     </w:p>
     <w:p>
       <w:r>
@@ -2172,85 +2182,330 @@
           <w:bCs/>
         </w:rPr>
       </w:pPr>
-      <w:proofErr w:type="gramStart"/>
       <w:r>
         <w:rPr>
           <w:bCs/>
         </w:rPr>
-        <w:t>Parks, D.H. and Beiko, R.G</w:t>
-      </w:r>
+        <w:t xml:space="preserve">Parks DH, Tyson GW, Hugenholtz P, </w:t>
+      </w:r>
+      <w:proofErr w:type="spellStart"/>
       <w:r>
         <w:rPr>
           <w:bCs/>
         </w:rPr>
-        <w:t xml:space="preserve"> (2010</w:t>
+        <w:t>Beiko</w:t>
+      </w:r>
+      <w:proofErr w:type="spellEnd"/>
+      <w:r>
+        <w:rPr>
+          <w:bCs/>
+        </w:rPr>
+        <w:t xml:space="preserve"> RG (2014). </w:t>
+      </w:r>
+      <w:r>
+        <w:rPr>
+          <w:bCs/>
+        </w:rPr>
+        <w:t xml:space="preserve">STAMP: statistical </w:t>
+      </w:r>
+      <w:proofErr w:type="spellStart"/>
+      <w:r>
+        <w:rPr>
+          <w:bCs/>
+        </w:rPr>
+        <w:t>anlysis</w:t>
+      </w:r>
+      <w:proofErr w:type="spellEnd"/>
+      <w:r>
+        <w:rPr>
+          <w:bCs/>
+        </w:rPr>
+        <w:t xml:space="preserve"> of taxonomic and functional profiles</w:t>
+      </w:r>
+      <w:r>
+        <w:rPr>
+          <w:bCs/>
+        </w:rPr>
+        <w:t xml:space="preserve">. </w:t>
       </w:r>
       <w:r>
         <w:rPr>
           <w:bCs/>
           <w:i/>
         </w:rPr>
-        <w:t>)</w:t>
+        <w:t>Bioinformatics</w:t>
+      </w:r>
+      <w:r>
+        <w:rPr>
+          <w:bCs/>
+        </w:rPr>
+        <w:t xml:space="preserve">, </w:t>
+      </w:r>
+      <w:proofErr w:type="spellStart"/>
+      <w:r>
+        <w:t>doi</w:t>
+      </w:r>
+      <w:proofErr w:type="spellEnd"/>
+      <w:r>
+        <w:t>: 10.1093/bioinformatics/btu494.</w:t>
+      </w:r>
+    </w:p>
+    <w:p>
+      <w:pPr>
+        <w:rPr>
+          <w:bCs/>
+        </w:rPr>
+      </w:pPr>
+      <w:r>
+        <w:rPr>
+          <w:bCs/>
+        </w:rPr>
+        <w:t>If you make use of White’s non-parametric t-test, please cite:</w:t>
+      </w:r>
+    </w:p>
+    <w:p>
+      <w:pPr>
+        <w:ind w:left="360"/>
+        <w:rPr>
+          <w:bCs/>
+        </w:rPr>
+      </w:pPr>
+      <w:r>
+        <w:rPr>
+          <w:bCs/>
+        </w:rPr>
+        <w:t xml:space="preserve">White JR, </w:t>
+      </w:r>
+      <w:proofErr w:type="spellStart"/>
+      <w:r>
+        <w:rPr>
+          <w:bCs/>
+        </w:rPr>
+        <w:t>Nagarajan</w:t>
+      </w:r>
+      <w:proofErr w:type="spellEnd"/>
+      <w:r>
+        <w:rPr>
+          <w:bCs/>
+        </w:rPr>
+        <w:t xml:space="preserve"> N, and Pop M. (2009). </w:t>
+      </w:r>
+      <w:proofErr w:type="gramStart"/>
+      <w:r>
+        <w:rPr>
+          <w:bCs/>
+        </w:rPr>
+        <w:t>Statistical</w:t>
       </w:r>
       <w:r>
         <w:rPr>
           <w:bCs/>
           <w:i/>
         </w:rPr>
-        <w:t>.</w:t>
+        <w:t xml:space="preserve"> </w:t>
+      </w:r>
+      <w:r>
+        <w:rPr>
+          <w:bCs/>
+        </w:rPr>
+        <w:t>methods for detecting differentially abundant features in clinical metagenomic samples.</w:t>
       </w:r>
       <w:proofErr w:type="gramEnd"/>
+      <w:r>
+        <w:rPr>
+          <w:bCs/>
+        </w:rPr>
+        <w:t xml:space="preserve"> </w:t>
+      </w:r>
+      <w:proofErr w:type="spellStart"/>
       <w:r>
         <w:rPr>
           <w:bCs/>
           <w:i/>
         </w:rPr>
+        <w:t>PLoS</w:t>
+      </w:r>
+      <w:proofErr w:type="spellEnd"/>
+      <w:r>
+        <w:rPr>
+          <w:bCs/>
+          <w:i/>
+        </w:rPr>
         <w:t xml:space="preserve"> </w:t>
       </w:r>
+      <w:proofErr w:type="spellStart"/>
+      <w:r>
+        <w:rPr>
+          <w:bCs/>
+          <w:i/>
+        </w:rPr>
+        <w:t>Comput</w:t>
+      </w:r>
+      <w:proofErr w:type="spellEnd"/>
+      <w:r>
+        <w:rPr>
+          <w:bCs/>
+          <w:i/>
+        </w:rPr>
+        <w:t xml:space="preserve"> </w:t>
+      </w:r>
+      <w:proofErr w:type="spellStart"/>
+      <w:r>
+        <w:rPr>
+          <w:bCs/>
+          <w:i/>
+        </w:rPr>
+        <w:t>Biol</w:t>
+      </w:r>
+      <w:proofErr w:type="spellEnd"/>
+      <w:r>
+        <w:rPr>
+          <w:bCs/>
+        </w:rPr>
+        <w:t xml:space="preserve">, </w:t>
+      </w:r>
+      <w:r>
+        <w:rPr>
+          <w:b/>
+          <w:bCs/>
+        </w:rPr>
+        <w:t>5</w:t>
+      </w:r>
+      <w:r>
+        <w:rPr>
+          <w:bCs/>
+        </w:rPr>
+        <w:t xml:space="preserve">, e1000352. </w:t>
+      </w:r>
+    </w:p>
+    <w:p>
+      <w:pPr>
+        <w:rPr>
+          <w:bCs/>
+        </w:rPr>
+      </w:pPr>
+      <w:r>
+        <w:rPr>
+          <w:bCs/>
+        </w:rPr>
+        <w:t xml:space="preserve">Citations for other </w:t>
+      </w:r>
+      <w:r>
+        <w:rPr>
+          <w:bCs/>
+        </w:rPr>
+        <w:t>statistics</w:t>
+      </w:r>
+      <w:r>
+        <w:rPr>
+          <w:bCs/>
+        </w:rPr>
+        <w:t xml:space="preserve"> are given in Table</w:t>
+      </w:r>
+      <w:r>
+        <w:rPr>
+          <w:bCs/>
+        </w:rPr>
+        <w:t>s</w:t>
+      </w:r>
+      <w:r>
+        <w:rPr>
+          <w:bCs/>
+        </w:rPr>
+        <w:t xml:space="preserve"> 1</w:t>
+      </w:r>
+      <w:r>
+        <w:rPr>
+          <w:bCs/>
+        </w:rPr>
+        <w:t>, 2, and 3</w:t>
+      </w:r>
+      <w:r>
+        <w:rPr>
+          <w:bCs/>
+        </w:rPr>
+        <w:t xml:space="preserve">. </w:t>
+      </w:r>
+      <w:r>
+        <w:t xml:space="preserve">The original manuscript describing </w:t>
+      </w:r>
+      <w:r>
+        <w:t>STAMP</w:t>
+      </w:r>
+      <w:r>
+        <w:t xml:space="preserve"> is</w:t>
+      </w:r>
+      <w:r>
+        <w:t xml:space="preserve">: </w:t>
+      </w:r>
+    </w:p>
+    <w:p>
+      <w:pPr>
+        <w:ind w:left="360"/>
+        <w:rPr>
+          <w:bCs/>
+        </w:rPr>
+      </w:pPr>
+      <w:r>
+        <w:rPr>
+          <w:bCs/>
+        </w:rPr>
+        <w:t xml:space="preserve">Parks DH and </w:t>
+      </w:r>
+      <w:proofErr w:type="spellStart"/>
+      <w:r>
+        <w:rPr>
+          <w:bCs/>
+        </w:rPr>
+        <w:t>Beiko</w:t>
+      </w:r>
+      <w:proofErr w:type="spellEnd"/>
+      <w:r>
+        <w:rPr>
+          <w:bCs/>
+        </w:rPr>
+        <w:t xml:space="preserve"> RG</w:t>
+      </w:r>
+      <w:r>
+        <w:rPr>
+          <w:bCs/>
+        </w:rPr>
+        <w:t xml:space="preserve"> (2010</w:t>
+      </w:r>
+      <w:r>
+        <w:rPr>
+          <w:bCs/>
+          <w:i/>
+        </w:rPr>
+        <w:t xml:space="preserve">). </w:t>
+      </w:r>
       <w:proofErr w:type="gramStart"/>
+      <w:r>
+        <w:rPr>
+          <w:bCs/>
+          <w:iCs/>
+        </w:rPr>
+        <w:t>Identifying biologically relevant differences between metagenomic communities</w:t>
+      </w:r>
       <w:r>
         <w:rPr>
           <w:bCs/>
           <w:i/>
           <w:iCs/>
         </w:rPr>
-        <w:t xml:space="preserve">Identifying biologically </w:t>
+        <w:t>.</w:t>
+      </w:r>
+      <w:proofErr w:type="gramEnd"/>
+      <w:r>
+        <w:rPr>
+          <w:bCs/>
+        </w:rPr>
+        <w:t xml:space="preserve"> </w:t>
       </w:r>
       <w:r>
         <w:rPr>
           <w:bCs/>
           <w:i/>
-          <w:iCs/>
-        </w:rPr>
-        <w:t>relevant</w:t>
-      </w:r>
-      <w:r>
-        <w:rPr>
-          <w:bCs/>
-          <w:i/>
-          <w:iCs/>
-        </w:rPr>
-        <w:t xml:space="preserve"> differences between metagenomic communities</w:t>
-      </w:r>
-      <w:r>
-        <w:rPr>
-          <w:bCs/>
-          <w:i/>
-          <w:iCs/>
-        </w:rPr>
-        <w:t>.</w:t>
-      </w:r>
-      <w:proofErr w:type="gramEnd"/>
-      <w:r>
-        <w:rPr>
-          <w:bCs/>
-        </w:rPr>
-        <w:t xml:space="preserve"> </w:t>
-      </w:r>
-      <w:r>
-        <w:rPr>
-          <w:bCs/>
-          <w:i/>
         </w:rPr>
         <w:t>Bioinformatics</w:t>
       </w:r>
@@ -2277,187 +2532,9 @@
     <w:p>
       <w:pPr>
         <w:rPr>
-          <w:bCs/>
-        </w:rPr>
-      </w:pPr>
-      <w:r>
-        <w:rPr>
-          <w:bCs/>
-        </w:rPr>
-        <w:t>If you make use of White’s non-parametric t-test, please cite:</w:t>
-      </w:r>
-    </w:p>
-    <w:p>
-      <w:pPr>
-        <w:ind w:left="360"/>
-        <w:rPr>
-          <w:bCs/>
-        </w:rPr>
-      </w:pPr>
-      <w:proofErr w:type="gramStart"/>
-      <w:r>
-        <w:rPr>
-          <w:bCs/>
-        </w:rPr>
-        <w:t xml:space="preserve">White, J.R., </w:t>
-      </w:r>
-      <w:proofErr w:type="spellStart"/>
-      <w:r>
-        <w:rPr>
-          <w:bCs/>
-        </w:rPr>
-        <w:t>Nagarajan</w:t>
-      </w:r>
-      <w:proofErr w:type="spellEnd"/>
-      <w:r>
-        <w:rPr>
-          <w:bCs/>
-        </w:rPr>
-        <w:t>, N., and Pop, M. (2009).</w:t>
-      </w:r>
-      <w:proofErr w:type="gramEnd"/>
-      <w:r>
-        <w:rPr>
-          <w:bCs/>
-        </w:rPr>
-        <w:t xml:space="preserve"> </w:t>
-      </w:r>
-      <w:proofErr w:type="gramStart"/>
-      <w:r>
-        <w:rPr>
-          <w:bCs/>
-        </w:rPr>
-        <w:t>Statistical</w:t>
-      </w:r>
-      <w:r>
-        <w:rPr>
-          <w:bCs/>
-          <w:i/>
-        </w:rPr>
-        <w:t xml:space="preserve"> </w:t>
-      </w:r>
-      <w:r>
-        <w:rPr>
-          <w:bCs/>
-        </w:rPr>
-        <w:t>methods for detecting differentially abundant features in clinical metagenomic samples.</w:t>
-      </w:r>
-      <w:proofErr w:type="gramEnd"/>
-      <w:r>
-        <w:rPr>
-          <w:bCs/>
-        </w:rPr>
-        <w:t xml:space="preserve"> </w:t>
-      </w:r>
-      <w:proofErr w:type="spellStart"/>
-      <w:r>
-        <w:rPr>
-          <w:bCs/>
-          <w:i/>
-        </w:rPr>
-        <w:t>PLoS</w:t>
-      </w:r>
-      <w:proofErr w:type="spellEnd"/>
-      <w:r>
-        <w:rPr>
-          <w:bCs/>
-          <w:i/>
-        </w:rPr>
-        <w:t xml:space="preserve"> </w:t>
-      </w:r>
-      <w:proofErr w:type="spellStart"/>
-      <w:r>
-        <w:rPr>
-          <w:bCs/>
-          <w:i/>
-        </w:rPr>
-        <w:t>Comput</w:t>
-      </w:r>
-      <w:proofErr w:type="spellEnd"/>
-      <w:r>
-        <w:rPr>
-          <w:bCs/>
-          <w:i/>
-        </w:rPr>
-        <w:t xml:space="preserve"> </w:t>
-      </w:r>
-      <w:proofErr w:type="spellStart"/>
-      <w:r>
-        <w:rPr>
-          <w:bCs/>
-          <w:i/>
-        </w:rPr>
-        <w:t>Biol</w:t>
-      </w:r>
-      <w:proofErr w:type="spellEnd"/>
-      <w:r>
-        <w:rPr>
-          <w:bCs/>
-        </w:rPr>
-        <w:t xml:space="preserve">, </w:t>
-      </w:r>
-      <w:r>
-        <w:rPr>
           <w:b/>
-          <w:bCs/>
-        </w:rPr>
-        <w:t>5</w:t>
-      </w:r>
-      <w:r>
-        <w:rPr>
-          <w:bCs/>
-        </w:rPr>
-        <w:t xml:space="preserve">, e1000352. </w:t>
-      </w:r>
-    </w:p>
-    <w:p>
-      <w:pPr>
-        <w:rPr>
-          <w:b/>
-        </w:rPr>
-      </w:pPr>
-      <w:r>
-        <w:rPr>
-          <w:bCs/>
-        </w:rPr>
-        <w:t xml:space="preserve">Citations for other </w:t>
-      </w:r>
-      <w:r>
-        <w:rPr>
-          <w:bCs/>
-        </w:rPr>
-        <w:t>statistics</w:t>
-      </w:r>
-      <w:r>
-        <w:rPr>
-          <w:bCs/>
-        </w:rPr>
-        <w:t xml:space="preserve"> are given in Table</w:t>
-      </w:r>
-      <w:r>
-        <w:rPr>
-          <w:bCs/>
-        </w:rPr>
-        <w:t>s</w:t>
-      </w:r>
-      <w:r>
-        <w:rPr>
-          <w:bCs/>
-        </w:rPr>
-        <w:t xml:space="preserve"> 1</w:t>
-      </w:r>
-      <w:r>
-        <w:rPr>
-          <w:bCs/>
-        </w:rPr>
-        <w:t>, 2, and 3</w:t>
-      </w:r>
-      <w:r>
-        <w:rPr>
-          <w:bCs/>
-        </w:rPr>
-        <w:t xml:space="preserve">. </w:t>
-      </w:r>
+        </w:rPr>
+      </w:pPr>
     </w:p>
     <w:p>
       <w:pPr>
@@ -2467,20 +2544,21 @@
           <w:numId w:val="2"/>
         </w:numPr>
       </w:pPr>
-      <w:bookmarkStart w:id="6" w:name="_Toc300697018"/>
-      <w:bookmarkStart w:id="7" w:name="_Toc391495588"/>
-      <w:r>
+      <w:bookmarkStart w:id="7" w:name="_Toc300697018"/>
+      <w:bookmarkStart w:id="8" w:name="_Toc391495588"/>
+      <w:r>
+        <w:lastRenderedPageBreak/>
         <w:t>Installation</w:t>
       </w:r>
-      <w:bookmarkEnd w:id="6"/>
       <w:bookmarkEnd w:id="7"/>
+      <w:bookmarkEnd w:id="8"/>
     </w:p>
     <w:p>
       <w:pPr>
         <w:pStyle w:val="Heading2"/>
       </w:pPr>
-      <w:bookmarkStart w:id="8" w:name="_Toc300697019"/>
-      <w:bookmarkStart w:id="9" w:name="_Toc391495589"/>
+      <w:bookmarkStart w:id="9" w:name="_Toc300697019"/>
+      <w:bookmarkStart w:id="10" w:name="_Toc391495589"/>
       <w:r>
         <w:t xml:space="preserve">4.1 </w:t>
       </w:r>
@@ -2490,8 +2568,8 @@
       <w:r>
         <w:t xml:space="preserve"> for Microsoft Windows</w:t>
       </w:r>
-      <w:bookmarkEnd w:id="8"/>
       <w:bookmarkEnd w:id="9"/>
+      <w:bookmarkEnd w:id="10"/>
     </w:p>
     <w:p>
       <w:pPr>
@@ -2571,7 +2649,6 @@
         <w:jc w:val="both"/>
       </w:pPr>
       <w:r>
-        <w:lastRenderedPageBreak/>
         <w:t>If you have a pristine copy of Microsoft Windows installed</w:t>
       </w:r>
       <w:r>
@@ -2674,16 +2751,16 @@
       <w:pPr>
         <w:pStyle w:val="Heading2"/>
       </w:pPr>
-      <w:bookmarkStart w:id="10" w:name="_Toc300697020"/>
-      <w:bookmarkStart w:id="11" w:name="_Toc391495590"/>
+      <w:bookmarkStart w:id="11" w:name="_Toc300697020"/>
+      <w:bookmarkStart w:id="12" w:name="_Toc391495590"/>
       <w:r>
         <w:t xml:space="preserve">4.2 </w:t>
       </w:r>
       <w:r>
         <w:t>Source code</w:t>
       </w:r>
-      <w:bookmarkEnd w:id="10"/>
       <w:bookmarkEnd w:id="11"/>
+      <w:bookmarkEnd w:id="12"/>
     </w:p>
     <w:p>
       <w:pPr>
@@ -2741,13 +2818,13 @@
       <w:pPr>
         <w:pStyle w:val="Heading2"/>
       </w:pPr>
-      <w:bookmarkStart w:id="12" w:name="_Toc300697021"/>
-      <w:bookmarkStart w:id="13" w:name="_Toc391495591"/>
+      <w:bookmarkStart w:id="13" w:name="_Toc300697021"/>
+      <w:bookmarkStart w:id="14" w:name="_Toc391495591"/>
       <w:r>
         <w:t>4.3 Unit tests: Verifying the installation</w:t>
       </w:r>
-      <w:bookmarkEnd w:id="12"/>
       <w:bookmarkEnd w:id="13"/>
+      <w:bookmarkEnd w:id="14"/>
     </w:p>
     <w:p>
       <w:pPr>
@@ -2839,6 +2916,7 @@
         <w:jc w:val="both"/>
       </w:pPr>
       <w:r>
+        <w:lastRenderedPageBreak/>
         <w:t xml:space="preserve">    </w:t>
       </w:r>
       <w:hyperlink r:id="rId13" w:history="1">
@@ -2854,31 +2932,31 @@
       <w:pPr>
         <w:pStyle w:val="Heading1"/>
       </w:pPr>
-      <w:bookmarkStart w:id="14" w:name="_Toc300697022"/>
-      <w:bookmarkStart w:id="15" w:name="_Toc391495592"/>
+      <w:bookmarkStart w:id="15" w:name="_Toc300697022"/>
+      <w:bookmarkStart w:id="16" w:name="_Toc391495592"/>
       <w:r>
         <w:t>5</w:t>
       </w:r>
       <w:r>
         <w:t>. Constructing and obtaining metagenomic profiles</w:t>
       </w:r>
-      <w:bookmarkEnd w:id="14"/>
       <w:bookmarkEnd w:id="15"/>
+      <w:bookmarkEnd w:id="16"/>
     </w:p>
     <w:p>
       <w:pPr>
         <w:pStyle w:val="Heading2"/>
       </w:pPr>
-      <w:bookmarkStart w:id="16" w:name="_Toc300697023"/>
-      <w:bookmarkStart w:id="17" w:name="_Toc391495593"/>
+      <w:bookmarkStart w:id="17" w:name="_Toc300697023"/>
+      <w:bookmarkStart w:id="18" w:name="_Toc391495593"/>
       <w:r>
         <w:t>5</w:t>
       </w:r>
       <w:r>
         <w:t>.1 Creating your own metagenomic profiles</w:t>
       </w:r>
-      <w:bookmarkEnd w:id="16"/>
       <w:bookmarkEnd w:id="17"/>
+      <w:bookmarkEnd w:id="18"/>
     </w:p>
     <w:p>
       <w:pPr>
@@ -2897,11 +2975,7 @@
         <w:t>feature</w:t>
       </w:r>
       <w:r>
-        <w:t xml:space="preserve"> must be placed from the highest to </w:t>
-      </w:r>
-      <w:r>
-        <w:lastRenderedPageBreak/>
-        <w:t>lowest level in the hierarchy. There are no restrictions on the depth of the hierarchy</w:t>
+        <w:t xml:space="preserve"> must be placed from the highest to lowest level in the hierarchy. There are no restrictions on the depth of the hierarchy</w:t>
       </w:r>
       <w:r>
         <w:rPr>
@@ -3468,16 +3542,16 @@
       <w:pPr>
         <w:pStyle w:val="Heading2"/>
       </w:pPr>
-      <w:bookmarkStart w:id="18" w:name="_Toc300697024"/>
-      <w:bookmarkStart w:id="19" w:name="_Toc391495594"/>
+      <w:bookmarkStart w:id="19" w:name="_Toc300697024"/>
+      <w:bookmarkStart w:id="20" w:name="_Toc391495594"/>
       <w:r>
         <w:t>5</w:t>
       </w:r>
       <w:r>
         <w:t>.2 Creating a metadata file</w:t>
       </w:r>
-      <w:bookmarkEnd w:id="18"/>
       <w:bookmarkEnd w:id="19"/>
+      <w:bookmarkEnd w:id="20"/>
     </w:p>
     <w:p>
       <w:r>
@@ -3815,217 +3889,217 @@
       <w:pPr>
         <w:pStyle w:val="Heading2"/>
       </w:pPr>
-      <w:bookmarkStart w:id="20" w:name="_Toc300697025"/>
-      <w:bookmarkStart w:id="21" w:name="_Toc391495595"/>
-      <w:r>
-        <w:t>5</w:t>
-      </w:r>
-      <w:r>
-        <w:t>.3 Obtaining profiles from MG-RAST</w:t>
-      </w:r>
-      <w:bookmarkEnd w:id="20"/>
-      <w:bookmarkEnd w:id="21"/>
-    </w:p>
-    <w:p>
-      <w:pPr>
-        <w:jc w:val="both"/>
-      </w:pPr>
-      <w:r>
-        <w:t xml:space="preserve">STAMP provides support for analyzing MG-RAST taxonomic or functional profiles. </w:t>
-      </w:r>
-      <w:r>
-        <w:t>Visit</w:t>
-      </w:r>
-      <w:r>
-        <w:t xml:space="preserve"> the MG-RAST website (</w:t>
-      </w:r>
-      <w:r>
-        <w:t xml:space="preserve">Meyer </w:t>
-      </w:r>
-      <w:r>
-        <w:rPr>
-          <w:i/>
-        </w:rPr>
-        <w:t xml:space="preserve">et </w:t>
-      </w:r>
-      <w:r>
-        <w:rPr>
-          <w:i/>
-        </w:rPr>
-        <w:t>al.</w:t>
-      </w:r>
-      <w:r>
-        <w:t xml:space="preserve">, 2008; </w:t>
-      </w:r>
-      <w:r>
-        <w:t>http</w:t>
-      </w:r>
-      <w:r>
-        <w:t>://metagenomics.nmpdr.org</w:t>
-      </w:r>
-      <w:r>
-        <w:t>) and browse the list of pubic metagenomes.</w:t>
-      </w:r>
-      <w:r>
-        <w:t xml:space="preserve"> Profiles for multiple samples can be obtained and downloaded as </w:t>
-      </w:r>
-      <w:r>
-        <w:t>tab-separated values</w:t>
-      </w:r>
-      <w:r>
-        <w:t xml:space="preserve"> (</w:t>
-      </w:r>
-      <w:proofErr w:type="spellStart"/>
-      <w:r>
-        <w:t>tsv</w:t>
-      </w:r>
-      <w:proofErr w:type="spellEnd"/>
-      <w:r>
-        <w:t xml:space="preserve">) file using the table data visualization. </w:t>
-      </w:r>
-      <w:r>
-        <w:t>To work with MG-RAST profiles</w:t>
-      </w:r>
-      <w:r>
-        <w:t xml:space="preserve">, </w:t>
-      </w:r>
-      <w:r>
-        <w:t xml:space="preserve">they </w:t>
-      </w:r>
-      <w:r>
-        <w:t xml:space="preserve">must be converted into a STAMP-compatible </w:t>
-      </w:r>
-      <w:r>
-        <w:t>profile. From within STAMP</w:t>
-      </w:r>
-      <w:r>
-        <w:t>,</w:t>
-      </w:r>
-      <w:r>
-        <w:t xml:space="preserve"> select the </w:t>
-      </w:r>
-      <w:r>
-        <w:rPr>
-          <w:rStyle w:val="CodeChar"/>
-        </w:rPr>
-        <w:t xml:space="preserve">Create </w:t>
-      </w:r>
-      <w:r>
-        <w:rPr>
-          <w:rStyle w:val="CodeChar"/>
-        </w:rPr>
-        <w:t xml:space="preserve">STAMP </w:t>
-      </w:r>
-      <w:r>
-        <w:rPr>
-          <w:rStyle w:val="CodeChar"/>
-        </w:rPr>
-        <w:t>profile</w:t>
-      </w:r>
-      <w:r>
-        <w:rPr>
-          <w:rStyle w:val="CodeChar"/>
-        </w:rPr>
-        <w:t xml:space="preserve"> from</w:t>
-      </w:r>
-      <w:r>
-        <w:rPr>
-          <w:rStyle w:val="CodeChar"/>
-        </w:rPr>
-        <w:t>...-&gt;</w:t>
-      </w:r>
-      <w:r>
-        <w:rPr>
-          <w:rStyle w:val="CodeChar"/>
-        </w:rPr>
-        <w:t xml:space="preserve">MG-RAST </w:t>
-      </w:r>
-      <w:r>
-        <w:rPr>
-          <w:rStyle w:val="CodeChar"/>
-        </w:rPr>
-        <w:t>profile</w:t>
-      </w:r>
-      <w:r>
-        <w:t xml:space="preserve"> command from the </w:t>
-      </w:r>
-      <w:r>
-        <w:rPr>
-          <w:rStyle w:val="CodeChar"/>
-        </w:rPr>
-        <w:t>File</w:t>
-      </w:r>
-      <w:r>
-        <w:t xml:space="preserve"> menu. This opens up the </w:t>
-      </w:r>
-      <w:r>
-        <w:rPr>
-          <w:rStyle w:val="CodeChar"/>
-        </w:rPr>
-        <w:t>Create profile</w:t>
-      </w:r>
-      <w:r>
-        <w:t xml:space="preserve"> dialog box. Click on the </w:t>
-      </w:r>
-      <w:r>
-        <w:rPr>
-          <w:rStyle w:val="CodeChar"/>
-        </w:rPr>
-        <w:t>Load profile</w:t>
-      </w:r>
-      <w:r>
-        <w:t xml:space="preserve"> button and select the </w:t>
-      </w:r>
-      <w:r>
-        <w:t>MG-RAST</w:t>
-      </w:r>
-      <w:r>
-        <w:t xml:space="preserve"> profile you </w:t>
-      </w:r>
-      <w:r>
-        <w:t>wish to convert</w:t>
-      </w:r>
-      <w:r>
-        <w:t xml:space="preserve">. If desired, you can customize the headings of each hierarchical level by clicking on the </w:t>
-      </w:r>
-      <w:r>
-        <w:rPr>
-          <w:rStyle w:val="CodeChar"/>
-        </w:rPr>
-        <w:t>Customize headings</w:t>
-      </w:r>
-      <w:r>
-        <w:t xml:space="preserve"> button. Click the </w:t>
-      </w:r>
-      <w:r>
-        <w:rPr>
-          <w:rStyle w:val="CodeChar"/>
-        </w:rPr>
-        <w:t>Create STAMP profile</w:t>
-      </w:r>
-      <w:r>
-        <w:t xml:space="preserve"> button and save the STAMP profile to a suitable location. If you wish to give the samples more descriptive names, </w:t>
-      </w:r>
-      <w:r>
-        <w:t>you can manually edit the resulting STAMP profile in a text editor.</w:t>
-      </w:r>
-    </w:p>
-    <w:p>
-      <w:pPr>
-        <w:pStyle w:val="Heading2"/>
-      </w:pPr>
-      <w:bookmarkStart w:id="22" w:name="_Toc391495596"/>
+      <w:bookmarkStart w:id="21" w:name="_Toc300697025"/>
+      <w:bookmarkStart w:id="22" w:name="_Toc391495595"/>
       <w:r>
         <w:lastRenderedPageBreak/>
         <w:t>5</w:t>
       </w:r>
       <w:r>
+        <w:t>.3 Obtaining profiles from MG-RAST</w:t>
+      </w:r>
+      <w:bookmarkEnd w:id="21"/>
+      <w:bookmarkEnd w:id="22"/>
+    </w:p>
+    <w:p>
+      <w:pPr>
+        <w:jc w:val="both"/>
+      </w:pPr>
+      <w:r>
+        <w:t xml:space="preserve">STAMP provides support for analyzing MG-RAST taxonomic or functional profiles. </w:t>
+      </w:r>
+      <w:r>
+        <w:t>Visit</w:t>
+      </w:r>
+      <w:r>
+        <w:t xml:space="preserve"> the MG-RAST website (</w:t>
+      </w:r>
+      <w:r>
+        <w:t xml:space="preserve">Meyer </w:t>
+      </w:r>
+      <w:r>
+        <w:rPr>
+          <w:i/>
+        </w:rPr>
+        <w:t xml:space="preserve">et </w:t>
+      </w:r>
+      <w:r>
+        <w:rPr>
+          <w:i/>
+        </w:rPr>
+        <w:t>al.</w:t>
+      </w:r>
+      <w:r>
+        <w:t xml:space="preserve">, 2008; </w:t>
+      </w:r>
+      <w:r>
+        <w:t>http</w:t>
+      </w:r>
+      <w:r>
+        <w:t>://metagenomics.nmpdr.org</w:t>
+      </w:r>
+      <w:r>
+        <w:t>) and browse the list of pubic metagenomes.</w:t>
+      </w:r>
+      <w:r>
+        <w:t xml:space="preserve"> Profiles for multiple samples can be obtained and downloaded as </w:t>
+      </w:r>
+      <w:r>
+        <w:t>tab-separated values</w:t>
+      </w:r>
+      <w:r>
+        <w:t xml:space="preserve"> (</w:t>
+      </w:r>
+      <w:proofErr w:type="spellStart"/>
+      <w:r>
+        <w:t>tsv</w:t>
+      </w:r>
+      <w:proofErr w:type="spellEnd"/>
+      <w:r>
+        <w:t xml:space="preserve">) file using the table data visualization. </w:t>
+      </w:r>
+      <w:r>
+        <w:t>To work with MG-RAST profiles</w:t>
+      </w:r>
+      <w:r>
+        <w:t xml:space="preserve">, </w:t>
+      </w:r>
+      <w:r>
+        <w:t xml:space="preserve">they </w:t>
+      </w:r>
+      <w:r>
+        <w:t xml:space="preserve">must be converted into a STAMP-compatible </w:t>
+      </w:r>
+      <w:r>
+        <w:t>profile. From within STAMP</w:t>
+      </w:r>
+      <w:r>
+        <w:t>,</w:t>
+      </w:r>
+      <w:r>
+        <w:t xml:space="preserve"> select the </w:t>
+      </w:r>
+      <w:r>
+        <w:rPr>
+          <w:rStyle w:val="CodeChar"/>
+        </w:rPr>
+        <w:t xml:space="preserve">Create </w:t>
+      </w:r>
+      <w:r>
+        <w:rPr>
+          <w:rStyle w:val="CodeChar"/>
+        </w:rPr>
+        <w:t xml:space="preserve">STAMP </w:t>
+      </w:r>
+      <w:r>
+        <w:rPr>
+          <w:rStyle w:val="CodeChar"/>
+        </w:rPr>
+        <w:t>profile</w:t>
+      </w:r>
+      <w:r>
+        <w:rPr>
+          <w:rStyle w:val="CodeChar"/>
+        </w:rPr>
+        <w:t xml:space="preserve"> from</w:t>
+      </w:r>
+      <w:r>
+        <w:rPr>
+          <w:rStyle w:val="CodeChar"/>
+        </w:rPr>
+        <w:t>...-&gt;</w:t>
+      </w:r>
+      <w:r>
+        <w:rPr>
+          <w:rStyle w:val="CodeChar"/>
+        </w:rPr>
+        <w:t xml:space="preserve">MG-RAST </w:t>
+      </w:r>
+      <w:r>
+        <w:rPr>
+          <w:rStyle w:val="CodeChar"/>
+        </w:rPr>
+        <w:t>profile</w:t>
+      </w:r>
+      <w:r>
+        <w:t xml:space="preserve"> command from the </w:t>
+      </w:r>
+      <w:r>
+        <w:rPr>
+          <w:rStyle w:val="CodeChar"/>
+        </w:rPr>
+        <w:t>File</w:t>
+      </w:r>
+      <w:r>
+        <w:t xml:space="preserve"> menu. This opens up the </w:t>
+      </w:r>
+      <w:r>
+        <w:rPr>
+          <w:rStyle w:val="CodeChar"/>
+        </w:rPr>
+        <w:t>Create profile</w:t>
+      </w:r>
+      <w:r>
+        <w:t xml:space="preserve"> dialog box. Click on the </w:t>
+      </w:r>
+      <w:r>
+        <w:rPr>
+          <w:rStyle w:val="CodeChar"/>
+        </w:rPr>
+        <w:t>Load profile</w:t>
+      </w:r>
+      <w:r>
+        <w:t xml:space="preserve"> button and select the </w:t>
+      </w:r>
+      <w:r>
+        <w:t>MG-RAST</w:t>
+      </w:r>
+      <w:r>
+        <w:t xml:space="preserve"> profile you </w:t>
+      </w:r>
+      <w:r>
+        <w:t>wish to convert</w:t>
+      </w:r>
+      <w:r>
+        <w:t xml:space="preserve">. If desired, you can customize the headings of each hierarchical level by clicking on the </w:t>
+      </w:r>
+      <w:r>
+        <w:rPr>
+          <w:rStyle w:val="CodeChar"/>
+        </w:rPr>
+        <w:t>Customize headings</w:t>
+      </w:r>
+      <w:r>
+        <w:t xml:space="preserve"> button. Click the </w:t>
+      </w:r>
+      <w:r>
+        <w:rPr>
+          <w:rStyle w:val="CodeChar"/>
+        </w:rPr>
+        <w:t>Create STAMP profile</w:t>
+      </w:r>
+      <w:r>
+        <w:t xml:space="preserve"> button and save the STAMP profile to a suitable location. If you wish to give the samples more descriptive names, </w:t>
+      </w:r>
+      <w:r>
+        <w:t>you can manually edit the resulting STAMP profile in a text editor.</w:t>
+      </w:r>
+    </w:p>
+    <w:p>
+      <w:pPr>
+        <w:pStyle w:val="Heading2"/>
+      </w:pPr>
+      <w:bookmarkStart w:id="23" w:name="_Toc391495596"/>
+      <w:r>
+        <w:t>5</w:t>
+      </w:r>
+      <w:r>
         <w:t xml:space="preserve">.4 </w:t>
       </w:r>
       <w:r>
         <w:t>Obtaining profiles from BIOM files</w:t>
       </w:r>
-      <w:bookmarkEnd w:id="22"/>
+      <w:bookmarkEnd w:id="23"/>
     </w:p>
     <w:p>
       <w:pPr>
@@ -4193,8 +4267,8 @@
       <w:pPr>
         <w:pStyle w:val="Heading2"/>
       </w:pPr>
-      <w:bookmarkStart w:id="23" w:name="_Toc300697026"/>
-      <w:bookmarkStart w:id="24" w:name="_Toc391495597"/>
+      <w:bookmarkStart w:id="24" w:name="_Toc300697026"/>
+      <w:bookmarkStart w:id="25" w:name="_Toc391495597"/>
       <w:r>
         <w:t>5</w:t>
       </w:r>
@@ -4207,8 +4281,8 @@
       <w:r>
         <w:t xml:space="preserve"> Obtaining profiles from IMG/M</w:t>
       </w:r>
-      <w:bookmarkEnd w:id="23"/>
       <w:bookmarkEnd w:id="24"/>
+      <w:bookmarkEnd w:id="25"/>
     </w:p>
     <w:p>
       <w:pPr>
@@ -4391,6 +4465,7 @@
         <w:rPr>
           <w:rStyle w:val="CodeChar"/>
         </w:rPr>
+        <w:lastRenderedPageBreak/>
         <w:t>Assign COG categories</w:t>
       </w:r>
       <w:r>
@@ -4477,8 +4552,8 @@
       <w:pPr>
         <w:pStyle w:val="Heading2"/>
       </w:pPr>
-      <w:bookmarkStart w:id="25" w:name="_Toc300697027"/>
-      <w:bookmarkStart w:id="26" w:name="_Toc391495598"/>
+      <w:bookmarkStart w:id="26" w:name="_Toc300697027"/>
+      <w:bookmarkStart w:id="27" w:name="_Toc391495598"/>
       <w:r>
         <w:t>5</w:t>
       </w:r>
@@ -4499,8 +4574,8 @@
       <w:r>
         <w:t xml:space="preserve"> or RITA</w:t>
       </w:r>
-      <w:bookmarkEnd w:id="25"/>
       <w:bookmarkEnd w:id="26"/>
+      <w:bookmarkEnd w:id="27"/>
     </w:p>
     <w:p>
       <w:pPr>
@@ -4553,7 +4628,6 @@
         </w:rPr>
       </w:pPr>
       <w:r>
-        <w:lastRenderedPageBreak/>
         <w:tab/>
       </w:r>
       <w:proofErr w:type="spellStart"/>
@@ -4670,12 +4744,12 @@
       <w:pPr>
         <w:pStyle w:val="Heading1"/>
       </w:pPr>
-      <w:bookmarkStart w:id="27" w:name="_Toc391495599"/>
-      <w:bookmarkStart w:id="28" w:name="_Toc300697028"/>
+      <w:bookmarkStart w:id="28" w:name="_Toc391495599"/>
+      <w:bookmarkStart w:id="29" w:name="_Toc300697028"/>
       <w:r>
         <w:t>6. Guidelines on sample size</w:t>
       </w:r>
-      <w:bookmarkEnd w:id="27"/>
+      <w:bookmarkEnd w:id="28"/>
     </w:p>
     <w:p>
       <w:pPr>
@@ -4836,7 +4910,11 @@
         <w:t xml:space="preserve"> fewer samples will be required to detect statistical significance. Furthermore, these coins are manufactured on high precision machines and we can accurately measure the weight of these pieces</w:t>
       </w:r>
       <w:r>
-        <w:t xml:space="preserve"> using a highly accurate scale. Consequently, few</w:t>
+        <w:t xml:space="preserve"> </w:t>
+      </w:r>
+      <w:r>
+        <w:lastRenderedPageBreak/>
+        <w:t>using a highly accurate scale. Consequently, few</w:t>
       </w:r>
       <w:r>
         <w:t>er</w:t>
@@ -4886,11 +4964,7 @@
         <w:t>efined groups where we expect the intragroup variability to be substantial, e.g., community profiles of healthy vs sick individuals. Intuitively, a large number of samples will be required to reliably estimate the mean and variance of a group under these conditions. Consequently</w:t>
       </w:r>
       <w:r>
-        <w:t xml:space="preserve">, </w:t>
-      </w:r>
-      <w:r>
-        <w:lastRenderedPageBreak/>
-        <w:t xml:space="preserve">more samples per a group are required before it is reasonable to compare the means of </w:t>
+        <w:t xml:space="preserve">, more samples per a group are required before it is reasonable to compare the means of </w:t>
       </w:r>
       <w:r>
         <w:t xml:space="preserve">these </w:t>
@@ -4926,105 +5000,89 @@
         <w:t>statistical power</w:t>
       </w:r>
       <w:r>
-        <w:t xml:space="preserve"> (see </w:t>
-      </w:r>
-      <w:r>
-        <w:t>Jeremy Miles</w:t>
-      </w:r>
-      <w:r>
-        <w:t xml:space="preserve"> article).</w:t>
-      </w:r>
-      <w:bookmarkStart w:id="29" w:name="_GoBack"/>
+        <w:t xml:space="preserve"> (see Jeremy Miles article).</w:t>
+      </w:r>
+    </w:p>
+    <w:p>
+      <w:pPr>
+        <w:jc w:val="both"/>
+      </w:pPr>
+      <w:r>
+        <w:t>Effect sizes must also be considered when assessing results. A feature with a statistically significant difference between two groups, regardless of sample size, may not be biologically relevant. When sample sizes are large, even extremely small differences will be statistically significant. However, caution is warrant</w:t>
+      </w:r>
+      <w:r>
+        <w:t>ed</w:t>
+      </w:r>
+      <w:r>
+        <w:t xml:space="preserve"> when effect sizes are small as statistical tests do not account for systematic biases that may exists in the methodology used to generate a taxonomic or metabolic profile. For example, a small increase in </w:t>
+      </w:r>
+      <w:proofErr w:type="spellStart"/>
+      <w:r>
+        <w:t>Firmicutes</w:t>
+      </w:r>
+      <w:proofErr w:type="spellEnd"/>
+      <w:r>
+        <w:t xml:space="preserve"> in 10</w:t>
+      </w:r>
+      <w:r>
+        <w:t>0</w:t>
+      </w:r>
+      <w:r>
+        <w:t xml:space="preserve"> healthy patients vs. 10</w:t>
+      </w:r>
+      <w:r>
+        <w:t>0</w:t>
+      </w:r>
+      <w:r>
+        <w:t xml:space="preserve"> sick patients may simply be the result of </w:t>
+      </w:r>
+      <w:r>
+        <w:t xml:space="preserve">reference databases containing more </w:t>
+      </w:r>
+      <w:proofErr w:type="spellStart"/>
+      <w:r>
+        <w:t>Firmicute</w:t>
+      </w:r>
+      <w:proofErr w:type="spellEnd"/>
+      <w:r>
+        <w:t xml:space="preserve"> species found within healthy humans. When sample sizes are small, </w:t>
+      </w:r>
+      <w:r>
+        <w:t xml:space="preserve">the reported p-values will often be inaccurate as </w:t>
+      </w:r>
+      <w:r>
+        <w:t>statistical hypothesis test cannot account for the poor accuracy and precision of the methods used to generate taxonomic and metabolic profiles. In these situations, I believe ‘best practice’ is to use the p-values to identify statistically significant features and then to further filter these results to those with a sufficiently large effect size.</w:t>
+      </w:r>
+      <w:r>
+        <w:t xml:space="preserve"> It is my opinion that one should never report statistically different features without also indicating the effect size of the difference.</w:t>
+      </w:r>
+      <w:r>
+        <w:t xml:space="preserve"> </w:t>
+      </w:r>
+    </w:p>
+    <w:p>
+      <w:pPr>
+        <w:pStyle w:val="Heading1"/>
+      </w:pPr>
+      <w:bookmarkStart w:id="30" w:name="_Toc391495600"/>
+      <w:r>
+        <w:t>7</w:t>
+      </w:r>
+      <w:r>
+        <w:t xml:space="preserve">. </w:t>
+      </w:r>
+      <w:r>
+        <w:t>Analyzing metagenomic profiles</w:t>
+      </w:r>
       <w:bookmarkEnd w:id="29"/>
+      <w:bookmarkEnd w:id="30"/>
     </w:p>
     <w:p>
       <w:pPr>
         <w:jc w:val="both"/>
       </w:pPr>
       <w:r>
-        <w:t>Effect sizes must also be considered when assessing results. A feature with a statistically significant difference between two groups, regardless of sample size, may not be biologically relevant. When sample sizes are large, even extremely small differences will be statistically significant. However, caution is warrant</w:t>
-      </w:r>
-      <w:r>
-        <w:t>ed</w:t>
-      </w:r>
-      <w:r>
-        <w:t xml:space="preserve"> when effect sizes are small as statistical tests do not account for systematic biases that may exists in the methodology used to generate a taxonomic or metabolic profile. For example, a small increase in </w:t>
-      </w:r>
-      <w:proofErr w:type="spellStart"/>
-      <w:r>
-        <w:t>Firmicutes</w:t>
-      </w:r>
-      <w:proofErr w:type="spellEnd"/>
-      <w:r>
-        <w:t xml:space="preserve"> in 10</w:t>
-      </w:r>
-      <w:r>
-        <w:t>0</w:t>
-      </w:r>
-      <w:r>
-        <w:t xml:space="preserve"> healthy patients vs. 10</w:t>
-      </w:r>
-      <w:r>
-        <w:t>0</w:t>
-      </w:r>
-      <w:r>
-        <w:t xml:space="preserve"> sick patients may simply be the result of </w:t>
-      </w:r>
-      <w:r>
-        <w:t xml:space="preserve">reference databases containing more </w:t>
-      </w:r>
-      <w:proofErr w:type="spellStart"/>
-      <w:r>
-        <w:t>Firmicute</w:t>
-      </w:r>
-      <w:proofErr w:type="spellEnd"/>
-      <w:r>
-        <w:t xml:space="preserve"> species found within healthy humans. When sample sizes are small, </w:t>
-      </w:r>
-      <w:r>
-        <w:t xml:space="preserve">the reported p-values will often be inaccurate as </w:t>
-      </w:r>
-      <w:r>
-        <w:t>statistical hypothesis test cannot account for the poor accuracy and precision of the methods used to generate taxonomic and metabolic profiles. In these situations, I believe ‘best practice’ is to use the p-values to identify statistically significant features and then to further filter these results to those with a sufficiently large effect size.</w:t>
-      </w:r>
-      <w:r>
-        <w:t xml:space="preserve"> It is my opinion that one should never report statistically different features without also indicating the effect size of the difference.</w:t>
-      </w:r>
-      <w:r>
-        <w:t xml:space="preserve"> </w:t>
-      </w:r>
-    </w:p>
-    <w:p>
-      <w:pPr>
-        <w:pStyle w:val="Heading1"/>
-      </w:pPr>
-      <w:bookmarkStart w:id="30" w:name="_Toc391495600"/>
-      <w:r>
-        <w:t>7</w:t>
-      </w:r>
-      <w:r>
-        <w:t xml:space="preserve">. </w:t>
-      </w:r>
-      <w:r>
-        <w:t>Analyzing metagenomic profiles</w:t>
-      </w:r>
-      <w:bookmarkEnd w:id="28"/>
-      <w:bookmarkEnd w:id="30"/>
-    </w:p>
-    <w:p>
-      <w:pPr>
-        <w:jc w:val="both"/>
-      </w:pPr>
-      <w:r>
-        <w:t xml:space="preserve">Taxonomic profiles of the gut </w:t>
-      </w:r>
-      <w:proofErr w:type="spellStart"/>
-      <w:r>
-        <w:t>microbiota</w:t>
-      </w:r>
-      <w:proofErr w:type="spellEnd"/>
-      <w:r>
-        <w:t xml:space="preserve"> of 41 individuals </w:t>
+        <w:t xml:space="preserve">Taxonomic profiles of the gut microbiota of 41 individuals </w:t>
       </w:r>
       <w:r>
         <w:t>will be</w:t>
@@ -5100,6 +5158,7 @@
       <w:bookmarkStart w:id="31" w:name="_Toc300697029"/>
       <w:bookmarkStart w:id="32" w:name="_Toc391495601"/>
       <w:r>
+        <w:lastRenderedPageBreak/>
         <w:t>7</w:t>
       </w:r>
       <w:r>
@@ -5444,64 +5503,64 @@
         <w:jc w:val="both"/>
       </w:pPr>
       <w:r>
+        <w:t>Notice that all statistics and plots are automatically updated as you uncheck each group.</w:t>
+      </w:r>
+      <w:r>
+        <w:t xml:space="preserve"> In general, STAMP automatically regenerates all statistics and plots as needed. For large datasets this can be inconvenient. To prevent automatic updating of results, click </w:t>
+      </w:r>
+      <w:r>
+        <w:t>the</w:t>
+      </w:r>
+      <w:r>
+        <w:rPr>
+          <w:rStyle w:val="CodeChar"/>
+        </w:rPr>
+        <w:t xml:space="preserve"> Recalculate statistics and plot</w:t>
+      </w:r>
+      <w:r>
+        <w:t xml:space="preserve"> button in the lower, right of the main window. Once you have modified all desired properties (</w:t>
+      </w:r>
+      <w:r>
+        <w:rPr>
+          <w:i/>
+        </w:rPr>
+        <w:t>e.g.</w:t>
+      </w:r>
+      <w:r>
+        <w:t xml:space="preserve">, selected specific groups, changed desired statistical </w:t>
+      </w:r>
+      <w:r>
+        <w:t>properties</w:t>
+      </w:r>
+      <w:r>
+        <w:t>, or set appropriate filtering constrain</w:t>
+      </w:r>
+      <w:r>
+        <w:t>t</w:t>
+      </w:r>
+      <w:r>
+        <w:t xml:space="preserve">s) click the </w:t>
+      </w:r>
+      <w:r>
+        <w:rPr>
+          <w:rStyle w:val="CodeChar"/>
+        </w:rPr>
+        <w:t>Recalculate statistics and plot</w:t>
+      </w:r>
+      <w:r>
+        <w:t xml:space="preserve"> button to regenerate results.</w:t>
+      </w:r>
+    </w:p>
+    <w:p>
+      <w:pPr>
+        <w:jc w:val="center"/>
+      </w:pPr>
+      <w:r>
+        <w:rPr>
+          <w:noProof/>
+          <w:lang w:val="en-AU" w:eastAsia="en-AU"/>
+        </w:rPr>
         <w:lastRenderedPageBreak/>
-        <w:t>Notice that all statistics and plots are automatically updated as you uncheck each group.</w:t>
-      </w:r>
-      <w:r>
-        <w:t xml:space="preserve"> In general, STAMP automatically regenerates all statistics and plots as needed. For large datasets this can be inconvenient. To prevent automatic updating of results, click </w:t>
-      </w:r>
-      <w:r>
-        <w:t>the</w:t>
-      </w:r>
-      <w:r>
-        <w:rPr>
-          <w:rStyle w:val="CodeChar"/>
-        </w:rPr>
-        <w:t xml:space="preserve"> Recalculate statistics and plot</w:t>
-      </w:r>
-      <w:r>
-        <w:t xml:space="preserve"> button in the lower, right of the main window. Once you have modified all desired properties (</w:t>
-      </w:r>
-      <w:r>
-        <w:rPr>
-          <w:i/>
-        </w:rPr>
-        <w:t>e.g.</w:t>
-      </w:r>
-      <w:r>
-        <w:t xml:space="preserve">, selected specific groups, changed desired statistical </w:t>
-      </w:r>
-      <w:r>
-        <w:t>properties</w:t>
-      </w:r>
-      <w:r>
-        <w:t>, or set appropriate filtering constrain</w:t>
-      </w:r>
-      <w:r>
-        <w:t>t</w:t>
-      </w:r>
-      <w:r>
-        <w:t xml:space="preserve">s) click the </w:t>
-      </w:r>
-      <w:r>
-        <w:rPr>
-          <w:rStyle w:val="CodeChar"/>
-        </w:rPr>
-        <w:t>Recalculate statistics and plot</w:t>
-      </w:r>
-      <w:r>
-        <w:t xml:space="preserve"> button to regenerate results.</w:t>
-      </w:r>
-    </w:p>
-    <w:p>
-      <w:pPr>
-        <w:jc w:val="center"/>
-      </w:pPr>
-      <w:r>
-        <w:rPr>
-          <w:noProof/>
-          <w:lang w:val="en-CA" w:eastAsia="en-CA"/>
-        </w:rPr>
         <w:drawing>
           <wp:inline distT="0" distB="0" distL="0" distR="0">
             <wp:extent cx="6400800" cy="4277995"/>
@@ -5570,9 +5629,8 @@
       <w:r>
         <w:rPr>
           <w:noProof/>
-          <w:lang w:val="en-CA" w:eastAsia="en-CA"/>
-        </w:rPr>
-        <w:lastRenderedPageBreak/>
+          <w:lang w:val="en-AU" w:eastAsia="en-AU"/>
+        </w:rPr>
         <w:drawing>
           <wp:inline distT="0" distB="0" distL="0" distR="0">
             <wp:extent cx="2505425" cy="2429214"/>
@@ -5633,8 +5691,9 @@
       <w:r>
         <w:rPr>
           <w:noProof/>
-          <w:lang w:val="en-CA" w:eastAsia="en-CA"/>
-        </w:rPr>
+          <w:lang w:val="en-AU" w:eastAsia="en-AU"/>
+        </w:rPr>
+        <w:lastRenderedPageBreak/>
         <w:drawing>
           <wp:anchor distT="0" distB="0" distL="114300" distR="114300" simplePos="0" relativeHeight="251663360" behindDoc="1" locked="0" layoutInCell="1" allowOverlap="1">
             <wp:simplePos x="3838575" y="4514850"/>
@@ -5791,181 +5850,181 @@
         <w:t>unclassified</w:t>
       </w:r>
       <w:r>
-        <w:t xml:space="preserve"> (case </w:t>
+        <w:t xml:space="preserve"> (case insensitive) are deemed to be unclassified. Unclassified sequences</w:t>
+      </w:r>
+      <w:r>
+        <w:t xml:space="preserve"> </w:t>
+      </w:r>
+      <w:r>
+        <w:t>can either be retained in the profile (</w:t>
+      </w:r>
+      <w:r>
+        <w:rPr>
+          <w:rStyle w:val="CodeChar"/>
+        </w:rPr>
+        <w:t>R</w:t>
+      </w:r>
+      <w:r>
+        <w:rPr>
+          <w:rStyle w:val="CodeChar"/>
+        </w:rPr>
+        <w:t>etain unclassified reads</w:t>
+      </w:r>
+      <w:r>
+        <w:t>), removed from the profile (</w:t>
+      </w:r>
+      <w:r>
+        <w:rPr>
+          <w:rStyle w:val="CodeChar"/>
+        </w:rPr>
+        <w:t>R</w:t>
+      </w:r>
+      <w:r>
+        <w:rPr>
+          <w:rStyle w:val="CodeChar"/>
+        </w:rPr>
+        <w:t>emove unclassified reads</w:t>
+      </w:r>
+      <w:r>
+        <w:t>), or removed from consideration except when calculating a profile (</w:t>
+      </w:r>
+      <w:r>
+        <w:rPr>
+          <w:rStyle w:val="CodeChar"/>
+        </w:rPr>
+        <w:t>Use only for calculating frequency profiles</w:t>
+      </w:r>
+      <w:r>
+        <w:t>).</w:t>
+      </w:r>
+      <w:r>
+        <w:t xml:space="preserve"> These three options for treating unclassified sequences can result in large differences. For both the </w:t>
+      </w:r>
+      <w:r>
+        <w:rPr>
+          <w:rStyle w:val="CodeChar"/>
+        </w:rPr>
+        <w:t>R</w:t>
+      </w:r>
+      <w:r>
+        <w:rPr>
+          <w:rStyle w:val="CodeChar"/>
+        </w:rPr>
+        <w:t>etain unclassified reads</w:t>
+      </w:r>
+      <w:r>
+        <w:rPr>
+          <w:rStyle w:val="CodeChar"/>
+        </w:rPr>
+        <w:t xml:space="preserve"> </w:t>
+      </w:r>
+      <w:r>
+        <w:t>and</w:t>
+      </w:r>
+      <w:r>
+        <w:rPr>
+          <w:rStyle w:val="CodeChar"/>
+        </w:rPr>
+        <w:t xml:space="preserve"> </w:t>
+      </w:r>
+      <w:r>
+        <w:rPr>
+          <w:rStyle w:val="CodeChar"/>
+        </w:rPr>
+        <w:t>Use only for calculating frequency profiles</w:t>
+      </w:r>
+      <w:r>
+        <w:rPr>
+          <w:rStyle w:val="CodeChar"/>
+        </w:rPr>
+        <w:t xml:space="preserve"> </w:t>
+      </w:r>
+      <w:r>
+        <w:t>options</w:t>
+      </w:r>
+      <w:r>
+        <w:t>, the relative proportion of sequences assigned to a feature is proportional to the total number of sequences within the specified parent category.</w:t>
+      </w:r>
+      <w:r>
+        <w:t xml:space="preserve"> The latter option prevents the </w:t>
+      </w:r>
+      <w:r>
+        <w:rPr>
+          <w:rStyle w:val="CodeChar"/>
+        </w:rPr>
+        <w:t>unclassified</w:t>
+      </w:r>
+      <w:r>
+        <w:t xml:space="preserve"> feature for appearing in tables and plots.</w:t>
+      </w:r>
+      <w:r>
+        <w:t xml:space="preserve"> In contrast, the </w:t>
+      </w:r>
+      <w:r>
+        <w:rPr>
+          <w:rStyle w:val="CodeChar"/>
+        </w:rPr>
+        <w:t>R</w:t>
+      </w:r>
+      <w:r>
+        <w:rPr>
+          <w:rStyle w:val="CodeChar"/>
+        </w:rPr>
+        <w:t>emove unclassified reads</w:t>
+      </w:r>
+      <w:r>
+        <w:rPr>
+          <w:rStyle w:val="CodeChar"/>
+        </w:rPr>
+        <w:t xml:space="preserve"> </w:t>
+      </w:r>
+      <w:r>
+        <w:t>option results in profiles indicating the relative proportion of sequences within each feature relative to those sequences which were classified</w:t>
+      </w:r>
+      <w:r>
+        <w:t xml:space="preserve"> at the specified profile level</w:t>
+      </w:r>
+      <w:r>
+        <w:t xml:space="preserve">. </w:t>
+      </w:r>
+      <w:r>
+        <w:t xml:space="preserve">Since the proportion of unclassified sequences can vary </w:t>
+      </w:r>
+      <w:r>
+        <w:t>substantially</w:t>
+      </w:r>
+      <w:r>
+        <w:t xml:space="preserve"> between samples, this can result in vastly different profiles.</w:t>
+      </w:r>
+    </w:p>
+    <w:p>
+      <w:pPr>
+        <w:jc w:val="both"/>
+      </w:pPr>
+      <w:r>
+        <w:rPr>
+          <w:i/>
+        </w:rPr>
+        <w:t>Statistical properties:</w:t>
+      </w:r>
+      <w:r>
+        <w:t xml:space="preserve"> </w:t>
+      </w:r>
+      <w:r>
+        <w:t>t</w:t>
+      </w:r>
+      <w:r>
+        <w:t xml:space="preserve">he statistical test, post-hoc test along with the </w:t>
+      </w:r>
+      <w:r>
+        <w:t>confidence interval width, effect size, and multiple test correction method to use can all be specified in this section.</w:t>
+      </w:r>
+      <w:r>
+        <w:t xml:space="preserve"> </w:t>
       </w:r>
       <w:r>
         <w:lastRenderedPageBreak/>
-        <w:t>insensitive) are deemed to be unclassified. Unclassified sequences</w:t>
-      </w:r>
-      <w:r>
-        <w:t xml:space="preserve"> </w:t>
-      </w:r>
-      <w:r>
-        <w:t>can either be retained in the profile (</w:t>
-      </w:r>
-      <w:r>
-        <w:rPr>
-          <w:rStyle w:val="CodeChar"/>
-        </w:rPr>
-        <w:t>R</w:t>
-      </w:r>
-      <w:r>
-        <w:rPr>
-          <w:rStyle w:val="CodeChar"/>
-        </w:rPr>
-        <w:t>etain unclassified reads</w:t>
-      </w:r>
-      <w:r>
-        <w:t>), removed from the profile (</w:t>
-      </w:r>
-      <w:r>
-        <w:rPr>
-          <w:rStyle w:val="CodeChar"/>
-        </w:rPr>
-        <w:t>R</w:t>
-      </w:r>
-      <w:r>
-        <w:rPr>
-          <w:rStyle w:val="CodeChar"/>
-        </w:rPr>
-        <w:t>emove unclassified reads</w:t>
-      </w:r>
-      <w:r>
-        <w:t>), or removed from consideration except when calculating a profile (</w:t>
-      </w:r>
-      <w:r>
-        <w:rPr>
-          <w:rStyle w:val="CodeChar"/>
-        </w:rPr>
-        <w:t>Use only for calculating frequency profiles</w:t>
-      </w:r>
-      <w:r>
-        <w:t>).</w:t>
-      </w:r>
-      <w:r>
-        <w:t xml:space="preserve"> These three options for treating unclassified sequences can result in large differences. For both the </w:t>
-      </w:r>
-      <w:r>
-        <w:rPr>
-          <w:rStyle w:val="CodeChar"/>
-        </w:rPr>
-        <w:t>R</w:t>
-      </w:r>
-      <w:r>
-        <w:rPr>
-          <w:rStyle w:val="CodeChar"/>
-        </w:rPr>
-        <w:t>etain unclassified reads</w:t>
-      </w:r>
-      <w:r>
-        <w:rPr>
-          <w:rStyle w:val="CodeChar"/>
-        </w:rPr>
-        <w:t xml:space="preserve"> </w:t>
-      </w:r>
-      <w:r>
-        <w:t>and</w:t>
-      </w:r>
-      <w:r>
-        <w:rPr>
-          <w:rStyle w:val="CodeChar"/>
-        </w:rPr>
-        <w:t xml:space="preserve"> </w:t>
-      </w:r>
-      <w:r>
-        <w:rPr>
-          <w:rStyle w:val="CodeChar"/>
-        </w:rPr>
-        <w:t>Use only for calculating frequency profiles</w:t>
-      </w:r>
-      <w:r>
-        <w:rPr>
-          <w:rStyle w:val="CodeChar"/>
-        </w:rPr>
-        <w:t xml:space="preserve"> </w:t>
-      </w:r>
-      <w:r>
-        <w:t>options</w:t>
-      </w:r>
-      <w:r>
-        <w:t>, the relative proportion of sequences assigned to a feature is proportional to the total number of sequences within the specified parent category.</w:t>
-      </w:r>
-      <w:r>
-        <w:t xml:space="preserve"> The latter option prevents the </w:t>
-      </w:r>
-      <w:r>
-        <w:rPr>
-          <w:rStyle w:val="CodeChar"/>
-        </w:rPr>
-        <w:t>unclassified</w:t>
-      </w:r>
-      <w:r>
-        <w:t xml:space="preserve"> feature for appearing in tables and plots.</w:t>
-      </w:r>
-      <w:r>
-        <w:t xml:space="preserve"> In contrast, the </w:t>
-      </w:r>
-      <w:r>
-        <w:rPr>
-          <w:rStyle w:val="CodeChar"/>
-        </w:rPr>
-        <w:t>R</w:t>
-      </w:r>
-      <w:r>
-        <w:rPr>
-          <w:rStyle w:val="CodeChar"/>
-        </w:rPr>
-        <w:t>emove unclassified reads</w:t>
-      </w:r>
-      <w:r>
-        <w:rPr>
-          <w:rStyle w:val="CodeChar"/>
-        </w:rPr>
-        <w:t xml:space="preserve"> </w:t>
-      </w:r>
-      <w:r>
-        <w:t>option results in profiles indicating the relative proportion of sequences within each feature relative to those sequences which were classified</w:t>
-      </w:r>
-      <w:r>
-        <w:t xml:space="preserve"> at the specified profile level</w:t>
-      </w:r>
-      <w:r>
-        <w:t xml:space="preserve">. </w:t>
-      </w:r>
-      <w:r>
-        <w:t xml:space="preserve">Since the proportion of unclassified sequences can vary </w:t>
-      </w:r>
-      <w:r>
-        <w:t>substantially</w:t>
-      </w:r>
-      <w:r>
-        <w:t xml:space="preserve"> between samples, this can result in vastly different profiles.</w:t>
-      </w:r>
-    </w:p>
-    <w:p>
-      <w:pPr>
-        <w:jc w:val="both"/>
-      </w:pPr>
-      <w:r>
-        <w:rPr>
-          <w:i/>
-        </w:rPr>
-        <w:t>Statistical properties:</w:t>
-      </w:r>
-      <w:r>
-        <w:t xml:space="preserve"> </w:t>
-      </w:r>
-      <w:r>
-        <w:t>t</w:t>
-      </w:r>
-      <w:r>
-        <w:t xml:space="preserve">he statistical test, post-hoc test along with the </w:t>
-      </w:r>
-      <w:r>
-        <w:t>confidence interval width, effect size, and multiple test correction method to use can all be specified in this section.</w:t>
-      </w:r>
-      <w:r>
-        <w:t xml:space="preserve"> A list of methods provided in STAMP for analyzing multiple groups is given in Table 1.</w:t>
+        <w:t>A list of methods provided in STAMP for analyzing multiple groups is given in Table 1.</w:t>
       </w:r>
     </w:p>
     <w:p>
@@ -6247,11 +6306,7 @@
         <w:t xml:space="preserve"> percentiles of the data as the top and bottom of the box, and uses whiskers to indicate</w:t>
       </w:r>
       <w:r>
-        <w:t xml:space="preserve"> the most extreme data point </w:t>
-      </w:r>
-      <w:r>
-        <w:lastRenderedPageBreak/>
-        <w:t xml:space="preserve">within </w:t>
+        <w:t xml:space="preserve"> the most extreme data point within </w:t>
       </w:r>
       <w:r>
         <w:t>1</w:t>
@@ -6425,6 +6480,7 @@
         <w:jc w:val="both"/>
       </w:pPr>
       <w:r>
+        <w:lastRenderedPageBreak/>
         <w:t xml:space="preserve">Each of these plots provides a number of customization options. To customize a plot, click the </w:t>
       </w:r>
       <w:r>
@@ -6568,9 +6624,8 @@
       <w:r>
         <w:rPr>
           <w:noProof/>
-          <w:lang w:val="en-CA" w:eastAsia="en-CA"/>
-        </w:rPr>
-        <w:lastRenderedPageBreak/>
+          <w:lang w:val="en-AU" w:eastAsia="en-AU"/>
+        </w:rPr>
         <w:drawing>
           <wp:inline distT="0" distB="0" distL="0" distR="0">
             <wp:extent cx="6400800" cy="3025140"/>
@@ -6638,15 +6693,7 @@
       </w:r>
       <w:proofErr w:type="spellEnd"/>
       <w:r>
-        <w:t xml:space="preserve"> within 32 gut </w:t>
-      </w:r>
-      <w:proofErr w:type="spellStart"/>
-      <w:r>
-        <w:t>microbiota</w:t>
-      </w:r>
-      <w:proofErr w:type="spellEnd"/>
-      <w:r>
-        <w:t xml:space="preserve"> samples. Samples are </w:t>
+        <w:t xml:space="preserve"> within 32 gut microbiota samples. Samples are </w:t>
       </w:r>
       <w:proofErr w:type="spellStart"/>
       <w:r>
@@ -6704,8 +6751,9 @@
       <w:r>
         <w:rPr>
           <w:noProof/>
-          <w:lang w:val="en-CA" w:eastAsia="en-CA"/>
-        </w:rPr>
+          <w:lang w:val="en-AU" w:eastAsia="en-AU"/>
+        </w:rPr>
+        <w:lastRenderedPageBreak/>
         <w:drawing>
           <wp:inline distT="0" distB="0" distL="0" distR="0">
             <wp:extent cx="2726665" cy="2640968"/>
@@ -6830,7 +6878,7 @@
       <w:r>
         <w:rPr>
           <w:noProof/>
-          <w:lang w:val="en-CA" w:eastAsia="en-CA"/>
+          <w:lang w:val="en-AU" w:eastAsia="en-AU"/>
         </w:rPr>
         <w:drawing>
           <wp:inline distT="0" distB="0" distL="0" distR="0">
@@ -8388,15 +8436,7 @@
         <w:t>.</w:t>
       </w:r>
       <w:r>
-        <w:t xml:space="preserve"> In this section, we will consider if there are compositional differences in the gut </w:t>
-      </w:r>
-      <w:proofErr w:type="spellStart"/>
-      <w:r>
-        <w:t>microbiota</w:t>
-      </w:r>
-      <w:proofErr w:type="spellEnd"/>
-      <w:r>
-        <w:t xml:space="preserve"> of males and females by setting the </w:t>
+        <w:t xml:space="preserve"> In this section, we will consider if there are compositional differences in the gut microbiota of males and females by setting the </w:t>
       </w:r>
       <w:r>
         <w:rPr>
@@ -9034,7 +9074,7 @@
       <w:r>
         <w:rPr>
           <w:noProof/>
-          <w:lang w:val="en-CA" w:eastAsia="en-CA"/>
+          <w:lang w:val="en-AU" w:eastAsia="en-AU"/>
         </w:rPr>
         <w:drawing>
           <wp:inline distT="0" distB="0" distL="0" distR="0">
@@ -9084,15 +9124,7 @@
         <w:t xml:space="preserve">overabundant </w:t>
       </w:r>
       <w:r>
-        <w:t xml:space="preserve">within the gut </w:t>
-      </w:r>
-      <w:proofErr w:type="spellStart"/>
-      <w:r>
-        <w:t>microbiota</w:t>
-      </w:r>
-      <w:proofErr w:type="spellEnd"/>
-      <w:r>
-        <w:t xml:space="preserve"> of males (M) compared to females (F).</w:t>
+        <w:t>within the gut microbiota of males (M) compared to females (F).</w:t>
       </w:r>
     </w:p>
     <w:p>
@@ -10639,159 +10671,159 @@
         <w:t>Properties</w:t>
       </w:r>
       <w:r>
-        <w:t xml:space="preserve"> window. In this section, we will consider if there are compositional differences in the gut </w:t>
+        <w:t xml:space="preserve"> window. In this section, we will consider if there are compositional differences in the gut microbiota </w:t>
+      </w:r>
+      <w:r>
+        <w:t xml:space="preserve">between two twins, </w:t>
+      </w:r>
+      <w:r>
+        <w:rPr>
+          <w:rStyle w:val="CodeChar"/>
+        </w:rPr>
+        <w:t>AM-F10-T1</w:t>
+      </w:r>
+      <w:r>
+        <w:t xml:space="preserve"> and </w:t>
+      </w:r>
+      <w:r>
+        <w:rPr>
+          <w:rStyle w:val="CodeChar"/>
+        </w:rPr>
+        <w:t>AM-F10-T2</w:t>
+      </w:r>
+      <w:r>
+        <w:t>.</w:t>
+      </w:r>
+      <w:r>
+        <w:t xml:space="preserve"> </w:t>
+      </w:r>
+    </w:p>
+    <w:p>
+      <w:pPr>
+        <w:jc w:val="both"/>
+      </w:pPr>
+      <w:r>
+        <w:rPr>
+          <w:i/>
+        </w:rPr>
+        <w:t>Profile</w:t>
+      </w:r>
+      <w:r>
+        <w:t xml:space="preserve">: The profile section is used to specify which pair of samples will be analyzed. Set the </w:t>
+      </w:r>
+      <w:r>
+        <w:rPr>
+          <w:rStyle w:val="CodeChar"/>
+        </w:rPr>
+        <w:t>Sample 1</w:t>
+      </w:r>
+      <w:r>
+        <w:t xml:space="preserve"> and </w:t>
+      </w:r>
+      <w:r>
+        <w:rPr>
+          <w:rStyle w:val="FigureChar"/>
+        </w:rPr>
+        <w:t>Sample 2</w:t>
+      </w:r>
+      <w:r>
+        <w:t xml:space="preserve"> </w:t>
       </w:r>
       <w:proofErr w:type="spellStart"/>
       <w:r>
-        <w:t>microbiota</w:t>
+        <w:t>comboboxes</w:t>
       </w:r>
       <w:proofErr w:type="spellEnd"/>
       <w:r>
+        <w:t xml:space="preserve"> to </w:t>
+      </w:r>
+      <w:r>
+        <w:rPr>
+          <w:rStyle w:val="CodeChar"/>
+        </w:rPr>
+        <w:t>AM-F10-T1</w:t>
+      </w:r>
+      <w:r>
+        <w:t xml:space="preserve"> and </w:t>
+      </w:r>
+      <w:r>
+        <w:rPr>
+          <w:rStyle w:val="CodeChar"/>
+        </w:rPr>
+        <w:t>AM-F10-T2</w:t>
+      </w:r>
+      <w:r>
+        <w:t>, respectively</w:t>
+      </w:r>
+      <w:r>
+        <w:rPr>
+          <w:rStyle w:val="CodeChar"/>
+        </w:rPr>
+        <w:t>.</w:t>
+      </w:r>
+      <w:r>
+        <w:t xml:space="preserve"> The </w:t>
+      </w:r>
+      <w:proofErr w:type="spellStart"/>
+      <w:r>
+        <w:t>colour</w:t>
+      </w:r>
+      <w:proofErr w:type="spellEnd"/>
+      <w:r>
+        <w:t xml:space="preserve"> associated with these two samples can be changed by clicking on the </w:t>
+      </w:r>
+      <w:proofErr w:type="spellStart"/>
+      <w:r>
+        <w:t>colour</w:t>
+      </w:r>
+      <w:proofErr w:type="spellEnd"/>
+      <w:r>
+        <w:t xml:space="preserve"> button next to the samples. </w:t>
+      </w:r>
+    </w:p>
+    <w:p>
+      <w:pPr>
+        <w:jc w:val="both"/>
+      </w:pPr>
+      <w:r>
+        <w:rPr>
+          <w:i/>
+        </w:rPr>
+        <w:t>Statistical properties:</w:t>
+      </w:r>
+      <w:r>
         <w:t xml:space="preserve"> </w:t>
       </w:r>
       <w:r>
-        <w:t xml:space="preserve">between two twins, </w:t>
-      </w:r>
-      <w:r>
-        <w:rPr>
-          <w:rStyle w:val="CodeChar"/>
-        </w:rPr>
-        <w:t>AM-F10-T1</w:t>
-      </w:r>
-      <w:r>
-        <w:t xml:space="preserve"> and </w:t>
-      </w:r>
-      <w:r>
-        <w:rPr>
-          <w:rStyle w:val="CodeChar"/>
-        </w:rPr>
-        <w:t>AM-F10-T2</w:t>
-      </w:r>
-      <w:r>
-        <w:t>.</w:t>
-      </w:r>
-      <w:r>
-        <w:t xml:space="preserve"> </w:t>
-      </w:r>
-    </w:p>
-    <w:p>
-      <w:pPr>
-        <w:jc w:val="both"/>
-      </w:pPr>
+        <w:t xml:space="preserve">the statistical test, confidence interval method and width, and multiple test correction method to use can all be specified in this section. A one or two-sided statistical hypothesis tests can be performed although generally a two-sided test should be used for the reasons discussed in Rivals </w:t>
+      </w:r>
       <w:r>
         <w:rPr>
           <w:i/>
         </w:rPr>
-        <w:t>Profile</w:t>
-      </w:r>
-      <w:r>
-        <w:t xml:space="preserve">: The profile section is used to specify which pair of samples will be analyzed. Set the </w:t>
-      </w:r>
-      <w:r>
-        <w:rPr>
-          <w:rStyle w:val="CodeChar"/>
-        </w:rPr>
-        <w:t>Sample 1</w:t>
-      </w:r>
-      <w:r>
-        <w:t xml:space="preserve"> and </w:t>
-      </w:r>
-      <w:r>
-        <w:rPr>
-          <w:rStyle w:val="FigureChar"/>
-        </w:rPr>
-        <w:t>Sample 2</w:t>
-      </w:r>
-      <w:r>
-        <w:t xml:space="preserve"> </w:t>
+        <w:t>et al.</w:t>
+      </w:r>
+      <w:r>
+        <w:t xml:space="preserve"> (2007). To assess biological importance it is often useful to consider both an absolute effect size statistic such as the different between proportions and a relative statistic such as the ratio of proportions. For the difference between proportions we recommend using the </w:t>
       </w:r>
       <w:proofErr w:type="spellStart"/>
       <w:r>
-        <w:t>comboboxes</w:t>
+        <w:t>Newcombe</w:t>
       </w:r>
       <w:proofErr w:type="spellEnd"/>
       <w:r>
-        <w:t xml:space="preserve"> to </w:t>
-      </w:r>
-      <w:r>
-        <w:rPr>
-          <w:rStyle w:val="CodeChar"/>
-        </w:rPr>
-        <w:t>AM-F10-T1</w:t>
-      </w:r>
-      <w:r>
-        <w:t xml:space="preserve"> and </w:t>
-      </w:r>
-      <w:r>
-        <w:rPr>
-          <w:rStyle w:val="CodeChar"/>
-        </w:rPr>
-        <w:t>AM-F10-T2</w:t>
-      </w:r>
-      <w:r>
-        <w:t>, respectively</w:t>
-      </w:r>
-      <w:r>
-        <w:rPr>
-          <w:rStyle w:val="CodeChar"/>
-        </w:rPr>
-        <w:t>.</w:t>
-      </w:r>
-      <w:r>
-        <w:t xml:space="preserve"> The </w:t>
+        <w:t>-Wilson method for calculating CIs and for the ratio of proportions we recommend the standard asymptotic approach (</w:t>
+      </w:r>
+      <w:r>
+        <w:t xml:space="preserve">Parks and </w:t>
       </w:r>
       <w:proofErr w:type="spellStart"/>
       <w:r>
-        <w:t>colour</w:t>
+        <w:t>Beiko</w:t>
       </w:r>
       <w:proofErr w:type="spellEnd"/>
       <w:r>
-        <w:t xml:space="preserve"> associated with these two samples can be changed by clicking on the </w:t>
-      </w:r>
-      <w:proofErr w:type="spellStart"/>
-      <w:r>
-        <w:t>colour</w:t>
-      </w:r>
-      <w:proofErr w:type="spellEnd"/>
-      <w:r>
-        <w:t xml:space="preserve"> button next to the samples. </w:t>
-      </w:r>
-    </w:p>
-    <w:p>
-      <w:pPr>
-        <w:jc w:val="both"/>
-      </w:pPr>
-      <w:r>
-        <w:rPr>
-          <w:i/>
-        </w:rPr>
-        <w:t>Statistical properties:</w:t>
-      </w:r>
-      <w:r>
-        <w:t xml:space="preserve"> </w:t>
-      </w:r>
-      <w:r>
-        <w:t xml:space="preserve">the statistical test, confidence interval method and width, and multiple test correction method to use can all be specified in this section. A one or two-sided statistical hypothesis tests can be performed although generally a two-sided test should be used for the reasons discussed in Rivals </w:t>
-      </w:r>
-      <w:r>
-        <w:rPr>
-          <w:i/>
-        </w:rPr>
-        <w:t>et al.</w:t>
-      </w:r>
-      <w:r>
-        <w:t xml:space="preserve"> (2007). To assess biological importance it is often useful to consider both an absolute effect size statistic such as the different between proportions and a relative statistic such as the ratio of proportions. For the difference between proportions we recommend using the </w:t>
-      </w:r>
-      <w:proofErr w:type="spellStart"/>
-      <w:r>
-        <w:t>Newcombe</w:t>
-      </w:r>
-      <w:proofErr w:type="spellEnd"/>
-      <w:r>
-        <w:t>-Wilson method for calculating CIs and for the ratio of proportions we recommend the standard asymptotic approach (</w:t>
-      </w:r>
-      <w:r>
-        <w:t>Parks and Beiko, 2009</w:t>
+        <w:t>, 2009</w:t>
       </w:r>
       <w:r>
         <w:t xml:space="preserve">; </w:t>
@@ -10813,7 +10845,7 @@
         <w:rPr>
           <w:i/>
           <w:noProof/>
-          <w:lang w:val="en-CA" w:eastAsia="en-CA"/>
+          <w:lang w:val="en-AU" w:eastAsia="en-AU"/>
         </w:rPr>
         <w:drawing>
           <wp:anchor distT="0" distB="0" distL="114300" distR="114300" simplePos="0" relativeHeight="251664384" behindDoc="1" locked="0" layoutInCell="1" allowOverlap="1">
@@ -11073,15 +11105,7 @@
         <w:t xml:space="preserve"> gives a profile bar plot </w:t>
       </w:r>
       <w:r>
-        <w:t xml:space="preserve">of the two twin gut </w:t>
-      </w:r>
-      <w:proofErr w:type="spellStart"/>
-      <w:r>
-        <w:t>microbiota</w:t>
-      </w:r>
-      <w:proofErr w:type="spellEnd"/>
-      <w:r>
-        <w:t xml:space="preserve"> profiles.</w:t>
+        <w:t>of the two twin gut microbiota profiles.</w:t>
       </w:r>
     </w:p>
     <w:p>
@@ -11134,15 +11158,7 @@
         <w:t xml:space="preserve"> gives a profile scatter plot </w:t>
       </w:r>
       <w:r>
-        <w:t xml:space="preserve">of the two twin gut </w:t>
-      </w:r>
-      <w:proofErr w:type="spellStart"/>
-      <w:r>
-        <w:t>microbiota</w:t>
-      </w:r>
-      <w:proofErr w:type="spellEnd"/>
-      <w:r>
-        <w:t xml:space="preserve"> profiles.</w:t>
+        <w:t>of the two twin gut microbiota profiles.</w:t>
       </w:r>
     </w:p>
     <w:p>
@@ -11244,15 +11260,7 @@
         <w:t xml:space="preserve">extended error bar plots for </w:t>
       </w:r>
       <w:r>
-        <w:t xml:space="preserve">the two twin gut </w:t>
-      </w:r>
-      <w:proofErr w:type="spellStart"/>
-      <w:r>
-        <w:t>microbiota</w:t>
-      </w:r>
-      <w:proofErr w:type="spellEnd"/>
-      <w:r>
-        <w:t xml:space="preserve"> profiles.</w:t>
+        <w:t>the two twin gut microbiota profiles.</w:t>
       </w:r>
     </w:p>
     <w:p>
@@ -11380,7 +11388,7 @@
       <w:r>
         <w:rPr>
           <w:noProof/>
-          <w:lang w:val="en-CA" w:eastAsia="en-CA"/>
+          <w:lang w:val="en-AU" w:eastAsia="en-AU"/>
         </w:rPr>
         <w:drawing>
           <wp:inline distT="0" distB="0" distL="0" distR="0">
@@ -11438,15 +11446,7 @@
         <w:t xml:space="preserve"> Profile bar plot showing the relative proportion </w:t>
       </w:r>
       <w:r>
-        <w:t xml:space="preserve">of the 30 most abundant genera in the gut </w:t>
-      </w:r>
-      <w:proofErr w:type="spellStart"/>
-      <w:r>
-        <w:t>microbiota</w:t>
-      </w:r>
-      <w:proofErr w:type="spellEnd"/>
-      <w:r>
-        <w:t xml:space="preserve"> of a pair of twins</w:t>
+        <w:t>of the 30 most abundant genera in the gut microbiota of a pair of twins</w:t>
       </w:r>
       <w:r>
         <w:t xml:space="preserve">. </w:t>
@@ -11470,7 +11470,7 @@
           <w:noProof/>
           <w:sz w:val="16"/>
           <w:szCs w:val="16"/>
-          <w:lang w:val="en-CA" w:eastAsia="en-CA"/>
+          <w:lang w:val="en-AU" w:eastAsia="en-AU"/>
         </w:rPr>
         <w:lastRenderedPageBreak/>
         <w:drawing>
@@ -11529,15 +11529,7 @@
         <w:t xml:space="preserve"> Profile scatter plot indicating the relative proportion of all </w:t>
       </w:r>
       <w:r>
-        <w:t xml:space="preserve">248 genera within the gut </w:t>
-      </w:r>
-      <w:proofErr w:type="spellStart"/>
-      <w:r>
-        <w:t>microbiota</w:t>
-      </w:r>
-      <w:proofErr w:type="spellEnd"/>
-      <w:r>
-        <w:t xml:space="preserve"> of a pair of twins. </w:t>
+        <w:t xml:space="preserve">248 genera within the gut microbiota of a pair of twins. </w:t>
       </w:r>
       <w:r>
         <w:t xml:space="preserve">Detailed information for the </w:t>
@@ -11555,13 +11547,8 @@
         <w:t xml:space="preserve"> Tooltip dialog. Detailed information about any point can be obtained by clicking on it. Points on either side of the grey dashed y = x line are enriched in one of the two samples. A statistical hypothesis test is required to determine if the observed difference is large enough to safely discount it being a sampling artifact. This plot illustrates that the majority of </w:t>
       </w:r>
       <w:r>
-        <w:t xml:space="preserve">genera within the gut </w:t>
-      </w:r>
-      <w:proofErr w:type="spellStart"/>
-      <w:r>
-        <w:t>microbiota</w:t>
-      </w:r>
-      <w:proofErr w:type="spellEnd"/>
+        <w:t>genera within the gut microbiota</w:t>
+      </w:r>
       <w:r>
         <w:t xml:space="preserve"> are present in low proportions (i.e., &lt; 5%) and are similar in our two samples. </w:t>
       </w:r>
@@ -11574,7 +11561,7 @@
       <w:r>
         <w:rPr>
           <w:noProof/>
-          <w:lang w:val="en-CA" w:eastAsia="en-CA"/>
+          <w:lang w:val="en-AU" w:eastAsia="en-AU"/>
         </w:rPr>
         <w:drawing>
           <wp:inline distT="0" distB="0" distL="0" distR="0">
@@ -13861,15 +13848,7 @@
         <w:t>1</w:t>
       </w:r>
       <w:r>
-        <w:t xml:space="preserve">Use of Fisher’s exact test to imply a ‘minimum-likelihood’ approach and </w:t>
-      </w:r>
-      <w:proofErr w:type="spellStart"/>
-      <w:r>
-        <w:t>hypergeometric</w:t>
-      </w:r>
-      <w:proofErr w:type="spellEnd"/>
-      <w:r>
-        <w:t xml:space="preserve"> to imply a ‘doubling’ approach to calculating a p-value is commonly, but not universally, used. </w:t>
+        <w:t xml:space="preserve">Use of Fisher’s exact test to imply a ‘minimum-likelihood’ approach and hypergeometric to imply a ‘doubling’ approach to calculating a p-value is commonly, but not universally, used. </w:t>
       </w:r>
       <w:r>
         <w:t xml:space="preserve"> </w:t>
@@ -13907,7 +13886,7 @@
       <w:r>
         <w:rPr>
           <w:noProof/>
-          <w:lang w:val="en-CA" w:eastAsia="en-CA"/>
+          <w:lang w:val="en-AU" w:eastAsia="en-AU"/>
         </w:rPr>
         <w:drawing>
           <wp:anchor distT="0" distB="0" distL="114300" distR="114300" simplePos="0" relativeHeight="251662336" behindDoc="1" locked="0" layoutInCell="1" allowOverlap="1">
@@ -16903,7 +16882,15 @@
         <w:t xml:space="preserve">have a plugin hosted on the STAMP website send an email to </w:t>
       </w:r>
       <w:r>
-        <w:t>Rob Beiko (</w:t>
+        <w:t xml:space="preserve">Rob </w:t>
+      </w:r>
+      <w:proofErr w:type="spellStart"/>
+      <w:r>
+        <w:t>Beiko</w:t>
+      </w:r>
+      <w:proofErr w:type="spellEnd"/>
+      <w:r>
+        <w:t xml:space="preserve"> (</w:t>
       </w:r>
       <w:proofErr w:type="spellStart"/>
       <w:r>
@@ -16950,154 +16937,166 @@
     <w:p>
       <w:bookmarkStart w:id="66" w:name="BIB_abdi2007"/>
       <w:bookmarkStart w:id="67" w:name="BIB__bib"/>
+      <w:proofErr w:type="spellStart"/>
       <w:r>
         <w:rPr>
           <w:vanish/>
         </w:rPr>
-        <w:t>Adbi 2007</w:t>
+        <w:t>Adbi</w:t>
+      </w:r>
+      <w:proofErr w:type="spellEnd"/>
+      <w:r>
+        <w:rPr>
+          <w:vanish/>
+        </w:rPr>
+        <w:t xml:space="preserve"> 2007</w:t>
       </w:r>
       <w:bookmarkStart w:id="68" w:name="B4B_abdi2007"/>
       <w:bookmarkEnd w:id="66"/>
       <w:bookmarkEnd w:id="68"/>
+      <w:r>
+        <w:t xml:space="preserve">Adbi, H. (2007) </w:t>
+      </w:r>
+      <w:r>
+        <w:rPr>
+          <w:i/>
+        </w:rPr>
+        <w:t>Encyclopedia of Measurement and Statistics.</w:t>
+      </w:r>
+      <w:r>
+        <w:t xml:space="preserve"> Thousand Oaks, CA: Sage.</w:t>
+      </w:r>
+    </w:p>
+    <w:p>
+      <w:bookmarkStart w:id="69" w:name="BIB_agresti1990"/>
       <w:proofErr w:type="spellStart"/>
       <w:r>
-        <w:t>Adbi</w:t>
+        <w:rPr>
+          <w:vanish/>
+        </w:rPr>
+        <w:t>Agresti</w:t>
       </w:r>
       <w:proofErr w:type="spellEnd"/>
       <w:r>
-        <w:t xml:space="preserve">, H. (2007) </w:t>
-      </w:r>
-      <w:r>
-        <w:rPr>
-          <w:i/>
-        </w:rPr>
-        <w:t>Encyclopedia of Measurement and Statistics.</w:t>
-      </w:r>
-      <w:r>
-        <w:t xml:space="preserve"> Thousand Oaks, CA: Sage.</w:t>
-      </w:r>
-    </w:p>
-    <w:p>
-      <w:bookmarkStart w:id="69" w:name="BIB_agresti1990"/>
-      <w:r>
         <w:rPr>
           <w:vanish/>
         </w:rPr>
-        <w:t>Agresti 1990</w:t>
+        <w:t xml:space="preserve"> 1990</w:t>
       </w:r>
       <w:bookmarkStart w:id="70" w:name="B4B_agresti1990"/>
       <w:bookmarkEnd w:id="69"/>
       <w:bookmarkEnd w:id="70"/>
+      <w:r>
+        <w:t xml:space="preserve">Agresti, A. (1990) </w:t>
+      </w:r>
+      <w:r>
+        <w:rPr>
+          <w:i/>
+        </w:rPr>
+        <w:t xml:space="preserve">Categorical data </w:t>
+      </w:r>
+      <w:proofErr w:type="gramStart"/>
+      <w:r>
+        <w:rPr>
+          <w:i/>
+        </w:rPr>
+        <w:t>analysis.</w:t>
+      </w:r>
+      <w:r>
+        <w:t>,</w:t>
+      </w:r>
+      <w:proofErr w:type="gramEnd"/>
+      <w:r>
+        <w:t xml:space="preserve"> New York : Wiley.</w:t>
+      </w:r>
+    </w:p>
+    <w:p>
+      <w:bookmarkStart w:id="71" w:name="BIB_agresti1992"/>
       <w:proofErr w:type="spellStart"/>
-      <w:r>
+      <w:proofErr w:type="gramStart"/>
+      <w:r>
+        <w:rPr>
+          <w:vanish/>
+        </w:rPr>
         <w:t>Agresti</w:t>
       </w:r>
       <w:proofErr w:type="spellEnd"/>
       <w:r>
-        <w:t xml:space="preserve">, A. (1990) </w:t>
-      </w:r>
-      <w:r>
-        <w:rPr>
-          <w:i/>
-        </w:rPr>
-        <w:t xml:space="preserve">Categorical data </w:t>
-      </w:r>
-      <w:proofErr w:type="gramStart"/>
-      <w:r>
-        <w:rPr>
-          <w:i/>
-        </w:rPr>
-        <w:t>analysis.</w:t>
-      </w:r>
-      <w:r>
-        <w:t>,</w:t>
-      </w:r>
-      <w:proofErr w:type="gramEnd"/>
-      <w:r>
-        <w:t xml:space="preserve"> New York : Wiley.</w:t>
-      </w:r>
-    </w:p>
-    <w:p>
-      <w:bookmarkStart w:id="71" w:name="BIB_agresti1992"/>
-      <w:r>
         <w:rPr>
           <w:vanish/>
         </w:rPr>
-        <w:t>Agresti 1992</w:t>
+        <w:t xml:space="preserve"> 1992</w:t>
       </w:r>
       <w:bookmarkStart w:id="72" w:name="B4B_agresti1992"/>
       <w:bookmarkEnd w:id="71"/>
       <w:bookmarkEnd w:id="72"/>
+      <w:r>
+        <w:t>Agresti, A. (1992)</w:t>
+      </w:r>
+      <w:r>
+        <w:t xml:space="preserve"> </w:t>
+      </w:r>
+      <w:r>
+        <w:t>A survey of exact inference for contingency tables</w:t>
+      </w:r>
+      <w:r>
+        <w:t>.</w:t>
+      </w:r>
+      <w:proofErr w:type="gramEnd"/>
+      <w:r>
+        <w:t xml:space="preserve"> </w:t>
+      </w:r>
+      <w:r>
+        <w:rPr>
+          <w:i/>
+        </w:rPr>
+        <w:t xml:space="preserve">Statist </w:t>
+      </w:r>
       <w:proofErr w:type="spellStart"/>
-      <w:proofErr w:type="gramStart"/>
-      <w:r>
+      <w:r>
+        <w:rPr>
+          <w:i/>
+        </w:rPr>
+        <w:t>Sci</w:t>
+      </w:r>
+      <w:proofErr w:type="spellEnd"/>
+      <w:r>
+        <w:t>,</w:t>
+      </w:r>
+      <w:r>
+        <w:t xml:space="preserve"> </w:t>
+      </w:r>
+      <w:r>
+        <w:rPr>
+          <w:b/>
+        </w:rPr>
+        <w:t>7</w:t>
+      </w:r>
+      <w:r>
+        <w:t>, 131–153.</w:t>
+      </w:r>
+    </w:p>
+    <w:p>
+      <w:bookmarkStart w:id="73" w:name="BIB_agresti1999"/>
+      <w:proofErr w:type="spellStart"/>
+      <w:r>
+        <w:rPr>
+          <w:vanish/>
+        </w:rPr>
         <w:t>Agresti</w:t>
       </w:r>
       <w:proofErr w:type="spellEnd"/>
       <w:r>
-        <w:t>, A. (1992)</w:t>
-      </w:r>
-      <w:r>
-        <w:t xml:space="preserve"> </w:t>
-      </w:r>
-      <w:r>
-        <w:t>A survey of exact inference for contingency tables</w:t>
-      </w:r>
-      <w:r>
-        <w:t>.</w:t>
-      </w:r>
-      <w:proofErr w:type="gramEnd"/>
-      <w:r>
-        <w:t xml:space="preserve"> </w:t>
-      </w:r>
-      <w:r>
-        <w:rPr>
-          <w:i/>
-        </w:rPr>
-        <w:t xml:space="preserve">Statist </w:t>
-      </w:r>
-      <w:proofErr w:type="spellStart"/>
-      <w:r>
-        <w:rPr>
-          <w:i/>
-        </w:rPr>
-        <w:t>Sci</w:t>
-      </w:r>
-      <w:proofErr w:type="spellEnd"/>
-      <w:r>
-        <w:t>,</w:t>
-      </w:r>
-      <w:r>
-        <w:t xml:space="preserve"> </w:t>
-      </w:r>
-      <w:r>
-        <w:rPr>
-          <w:b/>
-        </w:rPr>
-        <w:t>7</w:t>
-      </w:r>
-      <w:r>
-        <w:t>, 131–153.</w:t>
-      </w:r>
-    </w:p>
-    <w:p>
-      <w:bookmarkStart w:id="73" w:name="BIB_agresti1999"/>
-      <w:r>
         <w:rPr>
           <w:vanish/>
         </w:rPr>
-        <w:t>Agresti 1999</w:t>
+        <w:t xml:space="preserve"> 1999</w:t>
       </w:r>
       <w:bookmarkStart w:id="74" w:name="B4B_agresti1999"/>
       <w:bookmarkEnd w:id="73"/>
       <w:bookmarkEnd w:id="74"/>
-      <w:proofErr w:type="spellStart"/>
-      <w:r>
-        <w:t>Agresti</w:t>
-      </w:r>
-      <w:proofErr w:type="spellEnd"/>
-      <w:r>
-        <w:t>, A. (1999)</w:t>
+      <w:r>
+        <w:t>Agresti, A. (1999)</w:t>
       </w:r>
       <w:r>
         <w:t xml:space="preserve"> </w:t>
@@ -17177,58 +17176,53 @@
       </w:r>
       <w:proofErr w:type="spellEnd"/>
       <w:r>
-        <w:t xml:space="preserve"> of the human gut </w:t>
-      </w:r>
+        <w:t xml:space="preserve"> of the human gut microbiome.</w:t>
+      </w:r>
+      <w:proofErr w:type="gramEnd"/>
+      <w:r>
+        <w:t xml:space="preserve"> </w:t>
+      </w:r>
+      <w:r>
+        <w:rPr>
+          <w:i/>
+        </w:rPr>
+        <w:t>Nature</w:t>
+      </w:r>
+      <w:r>
+        <w:t xml:space="preserve">, </w:t>
+      </w:r>
+      <w:r>
+        <w:rPr>
+          <w:b/>
+        </w:rPr>
+        <w:t>473</w:t>
+      </w:r>
+      <w:r>
+        <w:t>, 174-180.</w:t>
+      </w:r>
+    </w:p>
+    <w:p>
+      <w:bookmarkStart w:id="75" w:name="BIB_benjamini1995"/>
       <w:proofErr w:type="spellStart"/>
-      <w:r>
-        <w:t>microbiome</w:t>
+      <w:proofErr w:type="gramStart"/>
+      <w:r>
+        <w:rPr>
+          <w:vanish/>
+        </w:rPr>
+        <w:t>Benjamini</w:t>
       </w:r>
       <w:proofErr w:type="spellEnd"/>
       <w:r>
-        <w:t>.</w:t>
-      </w:r>
-      <w:proofErr w:type="gramEnd"/>
-      <w:r>
-        <w:t xml:space="preserve"> </w:t>
-      </w:r>
-      <w:r>
-        <w:rPr>
-          <w:i/>
-        </w:rPr>
-        <w:t>Nature</w:t>
-      </w:r>
-      <w:r>
-        <w:t xml:space="preserve">, </w:t>
-      </w:r>
-      <w:r>
-        <w:rPr>
-          <w:b/>
-        </w:rPr>
-        <w:t>473</w:t>
-      </w:r>
-      <w:r>
-        <w:t>, 174-180.</w:t>
-      </w:r>
-    </w:p>
-    <w:p>
-      <w:bookmarkStart w:id="75" w:name="BIB_benjamini1995"/>
-      <w:r>
         <w:rPr>
           <w:vanish/>
         </w:rPr>
-        <w:t>Benjamini and Hochberg 1995</w:t>
+        <w:t xml:space="preserve"> and Hochberg 1995</w:t>
       </w:r>
       <w:bookmarkStart w:id="76" w:name="B4B_benjamini1995"/>
       <w:bookmarkEnd w:id="75"/>
       <w:bookmarkEnd w:id="76"/>
-      <w:proofErr w:type="spellStart"/>
-      <w:proofErr w:type="gramStart"/>
-      <w:r>
-        <w:t>Benjamini</w:t>
-      </w:r>
-      <w:proofErr w:type="spellEnd"/>
-      <w:r>
-        <w:t>, Y. and Hochberg, Y. (1995)</w:t>
+      <w:r>
+        <w:t>Benjamini, Y. and Hochberg, Y. (1995)</w:t>
       </w:r>
       <w:r>
         <w:t xml:space="preserve"> </w:t>
@@ -17481,7 +17475,6 @@
       <w:bookmarkStart w:id="82" w:name="B4B_kumar2007"/>
       <w:bookmarkEnd w:id="81"/>
       <w:bookmarkEnd w:id="82"/>
-      <w:proofErr w:type="gramStart"/>
       <w:r>
         <w:t>Kumar, S. and Dudley, J. (2007)</w:t>
       </w:r>
@@ -17492,11 +17485,7 @@
         <w:t>Bioinformatics software for biologists in the genomics era</w:t>
       </w:r>
       <w:r>
-        <w:t>.</w:t>
-      </w:r>
-      <w:proofErr w:type="gramEnd"/>
-      <w:r>
-        <w:t xml:space="preserve"> </w:t>
+        <w:t xml:space="preserve">. </w:t>
       </w:r>
       <w:r>
         <w:rPr>
@@ -17666,6 +17655,7 @@
     </w:p>
     <w:p>
       <w:bookmarkStart w:id="83" w:name="BIB_lawson2004"/>
+      <w:proofErr w:type="gramStart"/>
       <w:r>
         <w:rPr>
           <w:vanish/>
@@ -17675,7 +17665,6 @@
       <w:bookmarkStart w:id="84" w:name="B4B_lawson2004"/>
       <w:bookmarkEnd w:id="83"/>
       <w:bookmarkEnd w:id="84"/>
-      <w:proofErr w:type="gramStart"/>
       <w:r>
         <w:t>Lawson, R. (2004)</w:t>
       </w:r>
@@ -17820,6 +17809,7 @@
     </w:p>
     <w:p>
       <w:bookmarkStart w:id="85" w:name="BIB_manly2007"/>
+      <w:proofErr w:type="gramStart"/>
       <w:r>
         <w:rPr>
           <w:vanish/>
@@ -17829,7 +17819,6 @@
       <w:bookmarkStart w:id="86" w:name="B4B_manly2007"/>
       <w:bookmarkEnd w:id="85"/>
       <w:bookmarkEnd w:id="86"/>
-      <w:proofErr w:type="gramStart"/>
       <w:r>
         <w:t xml:space="preserve">Manly, B. F. J. (2007) </w:t>
       </w:r>
@@ -17975,10 +17964,18 @@
       </w:r>
       <w:proofErr w:type="gramEnd"/>
       <w:r>
-        <w:t xml:space="preserve"> metagenomics </w:t>
+        <w:t xml:space="preserve"> </w:t>
       </w:r>
       <w:proofErr w:type="spellStart"/>
       <w:r>
+        <w:t>metagenomics</w:t>
+      </w:r>
+      <w:proofErr w:type="spellEnd"/>
+      <w:r>
+        <w:t xml:space="preserve"> </w:t>
+      </w:r>
+      <w:proofErr w:type="spellStart"/>
+      <w:r>
         <w:t>rast</w:t>
       </w:r>
       <w:proofErr w:type="spellEnd"/>
@@ -18017,22 +18014,25 @@
     </w:p>
     <w:p>
       <w:bookmarkStart w:id="91" w:name="BIB_newcombe1998"/>
+      <w:proofErr w:type="spellStart"/>
       <w:r>
         <w:rPr>
           <w:vanish/>
         </w:rPr>
-        <w:t>Newcombe 1998</w:t>
+        <w:t>Newcombe</w:t>
+      </w:r>
+      <w:proofErr w:type="spellEnd"/>
+      <w:r>
+        <w:rPr>
+          <w:vanish/>
+        </w:rPr>
+        <w:t xml:space="preserve"> 1998</w:t>
       </w:r>
       <w:bookmarkStart w:id="92" w:name="B4B_newcombe1998"/>
       <w:bookmarkEnd w:id="91"/>
       <w:bookmarkEnd w:id="92"/>
-      <w:proofErr w:type="spellStart"/>
-      <w:r>
-        <w:t>Newcombe</w:t>
-      </w:r>
-      <w:proofErr w:type="spellEnd"/>
-      <w:r>
-        <w:t>, R. G. (1998)</w:t>
+      <w:r>
+        <w:t>Newcombe, R. G. (1998)</w:t>
       </w:r>
       <w:r>
         <w:t xml:space="preserve"> </w:t>
@@ -18112,13 +18112,8 @@
       <w:bookmarkStart w:id="94" w:name="B4B_overbeek2005"/>
       <w:bookmarkEnd w:id="93"/>
       <w:bookmarkEnd w:id="94"/>
-      <w:proofErr w:type="spellStart"/>
-      <w:r>
-        <w:t>Overbeek</w:t>
-      </w:r>
-      <w:proofErr w:type="spellEnd"/>
-      <w:r>
-        <w:t>, R</w:t>
+      <w:r>
+        <w:t>Overbeek, R</w:t>
       </w:r>
       <w:r>
         <w:t xml:space="preserve">. </w:t>
@@ -18220,86 +18215,98 @@
       <w:bookmarkStart w:id="97" w:name="B4B_storey2004"/>
       <w:bookmarkEnd w:id="95"/>
       <w:bookmarkEnd w:id="97"/>
+      <w:r>
+        <w:t xml:space="preserve">Storey, J. D. </w:t>
+      </w:r>
+      <w:r>
+        <w:rPr>
+          <w:i/>
+        </w:rPr>
+        <w:t>et al.</w:t>
+      </w:r>
+      <w:r>
+        <w:t xml:space="preserve"> (2004)</w:t>
+      </w:r>
+      <w:r>
+        <w:t xml:space="preserve"> </w:t>
+      </w:r>
+      <w:r>
+        <w:t>Strong control, conservative point estimation, and simultaneous conservative consistency of false discovery rates: A unified approach</w:t>
+      </w:r>
+      <w:r>
+        <w:t xml:space="preserve">. </w:t>
+      </w:r>
+      <w:r>
+        <w:rPr>
+          <w:i/>
+        </w:rPr>
+        <w:t xml:space="preserve">J Roy Stat </w:t>
+      </w:r>
       <w:proofErr w:type="spellStart"/>
       <w:r>
+        <w:rPr>
+          <w:i/>
+        </w:rPr>
+        <w:t>Soc</w:t>
+      </w:r>
+      <w:proofErr w:type="spellEnd"/>
+      <w:r>
+        <w:rPr>
+          <w:i/>
+        </w:rPr>
+        <w:t xml:space="preserve"> B</w:t>
+      </w:r>
+      <w:r>
+        <w:t>,</w:t>
+      </w:r>
+      <w:r>
+        <w:t xml:space="preserve"> </w:t>
+      </w:r>
+      <w:r>
+        <w:rPr>
+          <w:b/>
+        </w:rPr>
+        <w:t>66</w:t>
+      </w:r>
+      <w:r>
+        <w:t>, 187–205.</w:t>
+      </w:r>
+    </w:p>
+    <w:p>
+      <w:proofErr w:type="spellStart"/>
+      <w:proofErr w:type="gramStart"/>
+      <w:r>
+        <w:rPr>
+          <w:vanish/>
+        </w:rPr>
         <w:t>Storey</w:t>
       </w:r>
       <w:proofErr w:type="spellEnd"/>
       <w:r>
-        <w:t xml:space="preserve">, J. D. </w:t>
-      </w:r>
-      <w:r>
-        <w:rPr>
-          <w:i/>
-        </w:rPr>
-        <w:t>et al.</w:t>
-      </w:r>
-      <w:r>
-        <w:t xml:space="preserve"> (2004)</w:t>
-      </w:r>
-      <w:r>
-        <w:t xml:space="preserve"> </w:t>
-      </w:r>
-      <w:r>
-        <w:t>Strong control, conservative point estimation, and simultaneous conservative consistency of false discovery rates: A unified approach</w:t>
-      </w:r>
-      <w:r>
-        <w:t xml:space="preserve">. </w:t>
-      </w:r>
-      <w:r>
-        <w:rPr>
-          <w:i/>
-        </w:rPr>
-        <w:t xml:space="preserve">J Roy Stat </w:t>
+        <w:rPr>
+          <w:vanish/>
+        </w:rPr>
+        <w:t xml:space="preserve"> and </w:t>
       </w:r>
       <w:proofErr w:type="spellStart"/>
       <w:r>
         <w:rPr>
-          <w:i/>
-        </w:rPr>
-        <w:t>Soc</w:t>
+          <w:vanish/>
+        </w:rPr>
+        <w:t>Tibshirani</w:t>
       </w:r>
       <w:proofErr w:type="spellEnd"/>
       <w:r>
         <w:rPr>
-          <w:i/>
-        </w:rPr>
-        <w:t xml:space="preserve"> B</w:t>
-      </w:r>
-      <w:r>
-        <w:t>,</w:t>
-      </w:r>
-      <w:r>
-        <w:t xml:space="preserve"> </w:t>
-      </w:r>
-      <w:r>
-        <w:rPr>
-          <w:b/>
-        </w:rPr>
-        <w:t>66</w:t>
-      </w:r>
-      <w:r>
-        <w:t>, 187–205.</w:t>
-      </w:r>
-    </w:p>
-    <w:p>
-      <w:r>
-        <w:rPr>
           <w:vanish/>
         </w:rPr>
-        <w:t>Storey and Tibshirani 2003</w:t>
+        <w:t xml:space="preserve"> 2003</w:t>
       </w:r>
       <w:bookmarkStart w:id="98" w:name="B4B_storey2003"/>
       <w:bookmarkEnd w:id="96"/>
       <w:bookmarkEnd w:id="98"/>
-      <w:proofErr w:type="spellStart"/>
-      <w:proofErr w:type="gramStart"/>
-      <w:r>
-        <w:t>Storey</w:t>
-      </w:r>
-      <w:proofErr w:type="spellEnd"/>
-      <w:r>
-        <w:t xml:space="preserve">, J. D. and </w:t>
+      <w:r>
+        <w:t xml:space="preserve">Storey, J. D. and </w:t>
       </w:r>
       <w:proofErr w:type="spellStart"/>
       <w:r>
@@ -18670,6 +18677,7 @@
         <w:docPartUnique/>
       </w:docPartObj>
     </w:sdtPr>
+    <w:sdtEndPr/>
     <w:sdtContent>
       <w:p>
         <w:pPr>
@@ -18692,7 +18700,7 @@
           <w:rPr>
             <w:noProof/>
           </w:rPr>
-          <w:t>7</w:t>
+          <w:t>1</w:t>
         </w:r>
         <w:r>
           <w:rPr>
@@ -21642,7 +21650,6 @@
       <w:spacing w:after="0" w:line="240" w:lineRule="auto"/>
     </w:pPr>
     <w:tblPr>
-      <w:tblInd w:w="0" w:type="dxa"/>
       <w:tblBorders>
         <w:top w:val="single" w:sz="4" w:space="0" w:color="000000" w:themeColor="text1"/>
         <w:left w:val="single" w:sz="4" w:space="0" w:color="000000" w:themeColor="text1"/>
@@ -21651,12 +21658,6 @@
         <w:insideH w:val="single" w:sz="4" w:space="0" w:color="000000" w:themeColor="text1"/>
         <w:insideV w:val="single" w:sz="4" w:space="0" w:color="000000" w:themeColor="text1"/>
       </w:tblBorders>
-      <w:tblCellMar>
-        <w:top w:w="0" w:type="dxa"/>
-        <w:left w:w="108" w:type="dxa"/>
-        <w:bottom w:w="0" w:type="dxa"/>
-        <w:right w:w="108" w:type="dxa"/>
-      </w:tblCellMar>
     </w:tblPr>
   </w:style>
   <w:style w:type="character" w:customStyle="1" w:styleId="CodeChar">
@@ -21681,19 +21682,12 @@
     <w:tblPr>
       <w:tblStyleRowBandSize w:val="1"/>
       <w:tblStyleColBandSize w:val="1"/>
-      <w:tblInd w:w="0" w:type="dxa"/>
       <w:tblBorders>
         <w:top w:val="single" w:sz="8" w:space="0" w:color="4F81BD" w:themeColor="accent1"/>
         <w:left w:val="single" w:sz="8" w:space="0" w:color="4F81BD" w:themeColor="accent1"/>
         <w:bottom w:val="single" w:sz="8" w:space="0" w:color="4F81BD" w:themeColor="accent1"/>
         <w:right w:val="single" w:sz="8" w:space="0" w:color="4F81BD" w:themeColor="accent1"/>
       </w:tblBorders>
-      <w:tblCellMar>
-        <w:top w:w="0" w:type="dxa"/>
-        <w:left w:w="108" w:type="dxa"/>
-        <w:bottom w:w="0" w:type="dxa"/>
-        <w:right w:w="108" w:type="dxa"/>
-      </w:tblCellMar>
     </w:tblPr>
     <w:tblStylePr w:type="firstRow">
       <w:pPr>
@@ -22385,7 +22379,7 @@
 </file>
 
 <file path=customXml/itemProps1.xml><?xml version="1.0" encoding="utf-8"?>
-<ds:datastoreItem xmlns:ds="http://schemas.openxmlformats.org/officeDocument/2006/customXml" ds:itemID="{DC3FE138-4A51-43B6-AAB1-C7ED00F60EC4}">
+<ds:datastoreItem xmlns:ds="http://schemas.openxmlformats.org/officeDocument/2006/customXml" ds:itemID="{B3F1BD8C-5C8A-4A31-8AA0-473F45D87287}">
   <ds:schemaRefs>
     <ds:schemaRef ds:uri="http://schemas.openxmlformats.org/officeDocument/2006/bibliography"/>
   </ds:schemaRefs>

--- a/manual/STAMP_Users_Guide.docx
+++ b/manual/STAMP_Users_Guide.docx
@@ -112,6 +112,8 @@
         </w:rPr>
         <w:t>s</w:t>
       </w:r>
+      <w:bookmarkStart w:id="0" w:name="_GoBack"/>
+      <w:bookmarkEnd w:id="0"/>
     </w:p>
     <w:p>
       <w:pPr>
@@ -127,30 +129,14 @@
           <w:i w:val="0"/>
           <w:color w:val="auto"/>
         </w:rPr>
-        <w:t>Ju</w:t>
+        <w:t xml:space="preserve">August </w:t>
       </w:r>
       <w:r>
         <w:rPr>
           <w:i w:val="0"/>
           <w:color w:val="auto"/>
         </w:rPr>
-        <w:t>ly</w:t>
-      </w:r>
-      <w:bookmarkStart w:id="0" w:name="_GoBack"/>
-      <w:bookmarkEnd w:id="0"/>
-      <w:r>
-        <w:rPr>
-          <w:i w:val="0"/>
-          <w:color w:val="auto"/>
-        </w:rPr>
-        <w:t xml:space="preserve"> </w:t>
-      </w:r>
-      <w:r>
-        <w:rPr>
-          <w:i w:val="0"/>
-          <w:color w:val="auto"/>
-        </w:rPr>
-        <w:t>25</w:t>
+        <w:t>5</w:t>
       </w:r>
       <w:r>
         <w:rPr>
@@ -1171,7 +1157,7 @@
                 <w:noProof/>
                 <w:webHidden/>
               </w:rPr>
-              <w:t>5</w:t>
+              <w:t>6</w:t>
             </w:r>
             <w:r>
               <w:rPr>
@@ -1375,7 +1361,7 @@
                 <w:noProof/>
                 <w:webHidden/>
               </w:rPr>
-              <w:t>7</w:t>
+              <w:t>8</w:t>
             </w:r>
             <w:r>
               <w:rPr>
@@ -1585,7 +1571,7 @@
                 <w:noProof/>
                 <w:webHidden/>
               </w:rPr>
-              <w:t>19</w:t>
+              <w:t>18</w:t>
             </w:r>
             <w:r>
               <w:rPr>
@@ -1652,7 +1638,7 @@
                 <w:noProof/>
                 <w:webHidden/>
               </w:rPr>
-              <w:t>24</w:t>
+              <w:t>23</w:t>
             </w:r>
             <w:r>
               <w:rPr>
@@ -1719,7 +1705,7 @@
                 <w:noProof/>
                 <w:webHidden/>
               </w:rPr>
-              <w:t>24</w:t>
+              <w:t>23</w:t>
             </w:r>
             <w:r>
               <w:rPr>
@@ -1789,7 +1775,7 @@
                 <w:noProof/>
                 <w:webHidden/>
               </w:rPr>
-              <w:t>24</w:t>
+              <w:t>23</w:t>
             </w:r>
             <w:r>
               <w:rPr>
@@ -1859,7 +1845,7 @@
                 <w:noProof/>
                 <w:webHidden/>
               </w:rPr>
-              <w:t>26</w:t>
+              <w:t>25</w:t>
             </w:r>
             <w:r>
               <w:rPr>
@@ -1926,7 +1912,7 @@
                 <w:noProof/>
                 <w:webHidden/>
               </w:rPr>
-              <w:t>27</w:t>
+              <w:t>25</w:t>
             </w:r>
             <w:r>
               <w:rPr>
@@ -2206,21 +2192,19 @@
         <w:rPr>
           <w:bCs/>
         </w:rPr>
-        <w:t xml:space="preserve">STAMP: statistical </w:t>
-      </w:r>
-      <w:proofErr w:type="spellStart"/>
+        <w:t>STAMP: statistical an</w:t>
+      </w:r>
       <w:r>
         <w:rPr>
           <w:bCs/>
         </w:rPr>
-        <w:t>anlysis</w:t>
-      </w:r>
-      <w:proofErr w:type="spellEnd"/>
+        <w:t>a</w:t>
+      </w:r>
       <w:r>
         <w:rPr>
           <w:bCs/>
         </w:rPr>
-        <w:t xml:space="preserve"> of taxonomic and functional profiles</w:t>
+        <w:t>lysis of taxonomic and functional profiles</w:t>
       </w:r>
       <w:r>
         <w:rPr>
@@ -2427,16 +2411,7 @@
         <w:t xml:space="preserve">. </w:t>
       </w:r>
       <w:r>
-        <w:t xml:space="preserve">The original manuscript describing </w:t>
-      </w:r>
-      <w:r>
-        <w:t>STAMP</w:t>
-      </w:r>
-      <w:r>
-        <w:t xml:space="preserve"> is</w:t>
-      </w:r>
-      <w:r>
-        <w:t xml:space="preserve">: </w:t>
+        <w:t xml:space="preserve">The original manuscript describing STAMP is: </w:t>
       </w:r>
     </w:p>
     <w:p>
@@ -2998,7 +2973,30 @@
         <w:t>, but must form a strict tree structure</w:t>
       </w:r>
       <w:r>
-        <w:t xml:space="preserve">. The number of reads assigned to each leaf node in the hierarchy must be specified for each sample. </w:t>
+        <w:t>.</w:t>
+      </w:r>
+      <w:r>
+        <w:t xml:space="preserve"> As of version 2.0.8, STAMP explicitly checks that a profile forms a strict hierarchy in order to ensure the validity of all statistical tests. Unfortunately, many hierarchical classification systems, including popular taxonomies such as GreenGenes and SILVA, are currently not strictly hierarchical due to labelling errors and other inconsistencies. The script</w:t>
+      </w:r>
+      <w:r>
+        <w:t xml:space="preserve"> </w:t>
+      </w:r>
+      <w:r>
+        <w:rPr>
+          <w:rStyle w:val="CodeChar"/>
+        </w:rPr>
+        <w:t>checkHierarchy.py</w:t>
+      </w:r>
+      <w:r>
+        <w:t xml:space="preserve"> can be downloaded from the STAMP website and used to identify all non-hierarchical entries within a STAMP profile. </w:t>
+      </w:r>
+    </w:p>
+    <w:p>
+      <w:pPr>
+        <w:jc w:val="both"/>
+      </w:pPr>
+      <w:r>
+        <w:t xml:space="preserve">The number of reads assigned to each leaf node in the hierarchy must be specified for each sample. </w:t>
       </w:r>
       <w:r>
         <w:t xml:space="preserve">Reads that have an unknown classification at any point in the hierarchy should be marked as </w:t>
@@ -3021,11 +3019,6 @@
       <w:r>
         <w:t>To allow for different normalization methods, these read counts may be integers or any real number. An example input files is given below:</w:t>
       </w:r>
-    </w:p>
-    <w:p>
-      <w:pPr>
-        <w:jc w:val="both"/>
-      </w:pPr>
     </w:p>
     <w:tbl>
       <w:tblPr>
@@ -3033,9 +3026,9 @@
         <w:tblW w:w="0" w:type="auto"/>
         <w:jc w:val="center"/>
         <w:tblBorders>
-          <w:top w:val="none" w:sz="0" w:space="0" w:color="auto"/>
+          <w:top w:val="single" w:sz="4" w:space="0" w:color="auto"/>
           <w:left w:val="none" w:sz="0" w:space="0" w:color="auto"/>
-          <w:bottom w:val="none" w:sz="0" w:space="0" w:color="auto"/>
+          <w:bottom w:val="single" w:sz="4" w:space="0" w:color="auto"/>
           <w:right w:val="none" w:sz="0" w:space="0" w:color="auto"/>
           <w:insideH w:val="none" w:sz="0" w:space="0" w:color="auto"/>
           <w:insideV w:val="none" w:sz="0" w:space="0" w:color="auto"/>
@@ -3541,10 +3534,54 @@
     <w:p>
       <w:pPr>
         <w:pStyle w:val="Heading2"/>
+        <w:rPr>
+          <w:b w:val="0"/>
+        </w:rPr>
       </w:pPr>
       <w:bookmarkStart w:id="19" w:name="_Toc300697024"/>
       <w:bookmarkStart w:id="20" w:name="_Toc391495594"/>
       <w:r>
+        <w:rPr>
+          <w:b w:val="0"/>
+        </w:rPr>
+        <w:t xml:space="preserve">The parent of </w:t>
+      </w:r>
+      <w:r>
+        <w:rPr>
+          <w:b w:val="0"/>
+        </w:rPr>
+        <w:t>a</w:t>
+      </w:r>
+      <w:r>
+        <w:rPr>
+          <w:b w:val="0"/>
+        </w:rPr>
+        <w:t xml:space="preserve"> classified child i</w:t>
+      </w:r>
+      <w:r>
+        <w:rPr>
+          <w:b w:val="0"/>
+        </w:rPr>
+        <w:t>n</w:t>
+      </w:r>
+      <w:r>
+        <w:rPr>
+          <w:b w:val="0"/>
+        </w:rPr>
+        <w:t xml:space="preserve"> the hierarchy must also be c</w:t>
+      </w:r>
+      <w:r>
+        <w:rPr>
+          <w:b w:val="0"/>
+        </w:rPr>
+        <w:t>lassified. This can cause problems for some hierarchies such as GreenGenes and SILVA where sequences are assigned to specified OTUs, but intermediate taxonomic ranks are often unclassified. To handle this, I recommend removing the OTU column from the STAMP profile. If this level of precision is needed for certain analyses (e.g., PCA plots), a separate STAMP profile can be constructed which contains only the OTU column as the hierarchy.</w:t>
+      </w:r>
+    </w:p>
+    <w:p>
+      <w:pPr>
+        <w:pStyle w:val="Heading2"/>
+      </w:pPr>
+      <w:r>
         <w:t>5</w:t>
       </w:r>
       <w:r>
@@ -3561,7 +3598,11 @@
         <w:t>TSV</w:t>
       </w:r>
       <w:r>
-        <w:t xml:space="preserve">) file. The first column of this file indicates the </w:t>
+        <w:t xml:space="preserve">) file. The first column of this file </w:t>
+      </w:r>
+      <w:r>
+        <w:lastRenderedPageBreak/>
+        <w:t xml:space="preserve">indicates the </w:t>
       </w:r>
       <w:r>
         <w:t>name of each sample</w:t>
@@ -3588,9 +3629,9 @@
         <w:tblW w:w="0" w:type="auto"/>
         <w:jc w:val="center"/>
         <w:tblBorders>
-          <w:top w:val="none" w:sz="0" w:space="0" w:color="auto"/>
+          <w:top w:val="single" w:sz="4" w:space="0" w:color="auto"/>
           <w:left w:val="none" w:sz="0" w:space="0" w:color="auto"/>
-          <w:bottom w:val="none" w:sz="0" w:space="0" w:color="auto"/>
+          <w:bottom w:val="single" w:sz="4" w:space="0" w:color="auto"/>
           <w:right w:val="none" w:sz="0" w:space="0" w:color="auto"/>
           <w:insideH w:val="none" w:sz="0" w:space="0" w:color="auto"/>
           <w:insideV w:val="none" w:sz="0" w:space="0" w:color="auto"/>
@@ -3892,7 +3933,6 @@
       <w:bookmarkStart w:id="21" w:name="_Toc300697025"/>
       <w:bookmarkStart w:id="22" w:name="_Toc391495595"/>
       <w:r>
-        <w:lastRenderedPageBreak/>
         <w:t>5</w:t>
       </w:r>
       <w:r>
@@ -4270,6 +4310,7 @@
       <w:bookmarkStart w:id="24" w:name="_Toc300697026"/>
       <w:bookmarkStart w:id="25" w:name="_Toc391495597"/>
       <w:r>
+        <w:lastRenderedPageBreak/>
         <w:t>5</w:t>
       </w:r>
       <w:r>
@@ -4465,7 +4506,6 @@
         <w:rPr>
           <w:rStyle w:val="CodeChar"/>
         </w:rPr>
-        <w:lastRenderedPageBreak/>
         <w:t>Assign COG categories</w:t>
       </w:r>
       <w:r>
@@ -4808,6 +4848,7 @@
         <w:jc w:val="both"/>
       </w:pPr>
       <w:r>
+        <w:lastRenderedPageBreak/>
         <w:t xml:space="preserve">My advice is as follows. </w:t>
       </w:r>
       <w:r>
@@ -4910,148 +4951,148 @@
         <w:t xml:space="preserve"> fewer samples will be required to detect statistical significance. Furthermore, these coins are manufactured on high precision machines and we can accurately measure the weight of these pieces</w:t>
       </w:r>
       <w:r>
-        <w:t xml:space="preserve"> </w:t>
+        <w:t xml:space="preserve"> using a highly accurate scale. Consequently, few</w:t>
+      </w:r>
+      <w:r>
+        <w:t>er</w:t>
+      </w:r>
+      <w:r>
+        <w:t xml:space="preserve"> samples are required to accurately estimate the mean of these coins and the variance around these means will be small. Because of these factors (large effect size, highly </w:t>
+      </w:r>
+      <w:r>
+        <w:t xml:space="preserve">precise and </w:t>
+      </w:r>
+      <w:r>
+        <w:t>accurate measurements, and small variance) a small sample size is sufficient to establish that the mean weight of these coins is statistically different.</w:t>
+      </w:r>
+    </w:p>
+    <w:p>
+      <w:pPr>
+        <w:jc w:val="both"/>
+      </w:pPr>
+      <w:r>
+        <w:t xml:space="preserve">In contrast, biological data is noisy. Taxonomic and metabolic profiles are subjected to a lot of variability. Unlike </w:t>
+      </w:r>
+      <w:r>
+        <w:t>the</w:t>
+      </w:r>
+      <w:r>
+        <w:t xml:space="preserve"> example above, these profiles have </w:t>
+      </w:r>
+      <w:r>
+        <w:t xml:space="preserve">relatively </w:t>
+      </w:r>
+      <w:r>
+        <w:t xml:space="preserve">low accuracy and precision. Changing the method used to classify sequences or the underlying reference database will often result in substantial changes to the resulting profiles. This is analogous to changing one inaccurate scale for another. </w:t>
+      </w:r>
+      <w:r>
+        <w:t xml:space="preserve">Sample preparation will also influence the resulting profiles. </w:t>
+      </w:r>
+      <w:r>
+        <w:t xml:space="preserve">Intuitively, we expect biological replicates </w:t>
+      </w:r>
+      <w:r>
+        <w:t>to produce similar profiles, but we accept that there will be a lot of variability.</w:t>
+      </w:r>
+      <w:r>
+        <w:t xml:space="preserve"> We are also often comparing broadly d</w:t>
+      </w:r>
+      <w:r>
+        <w:t>efined groups where we expect the intragroup variability to be substantial, e.g., community profiles of healthy vs sick individuals. Intuitively, a large number of samples will be required to reliably estimate the mean and variance of a group under these conditions. Consequently</w:t>
+      </w:r>
+      <w:r>
+        <w:t xml:space="preserve">, more samples per a group are required before it is reasonable to compare the means of </w:t>
+      </w:r>
+      <w:r>
+        <w:t xml:space="preserve">these </w:t>
+      </w:r>
+      <w:r>
+        <w:t>two groups.</w:t>
+      </w:r>
+      <w:r>
+        <w:t xml:space="preserve"> The exact number of samples required depends on the </w:t>
+      </w:r>
+      <w:r>
+        <w:rPr>
+          <w:i/>
+        </w:rPr>
+        <w:t>effect size</w:t>
+      </w:r>
+      <w:r>
+        <w:t xml:space="preserve"> between these groups, the desired </w:t>
+      </w:r>
+      <w:r>
+        <w:rPr>
+          <w:i/>
+        </w:rPr>
+        <w:t>alpha level</w:t>
+      </w:r>
+      <w:r>
+        <w:t xml:space="preserve"> for defining statistical significance, and the desired </w:t>
+      </w:r>
+      <w:r>
+        <w:rPr>
+          <w:i/>
+        </w:rPr>
+        <w:t>statistical power</w:t>
+      </w:r>
+      <w:r>
+        <w:t xml:space="preserve"> (see Jeremy Miles article).</w:t>
+      </w:r>
+    </w:p>
+    <w:p>
+      <w:pPr>
+        <w:jc w:val="both"/>
+      </w:pPr>
+      <w:r>
+        <w:t>Effect sizes must also be considered when assessing results. A feature with a statistically significant difference between two groups, regardless of sample size, may not be biologically relevant. When sample sizes are large, even extremely small differences will be statistically significant. However, caution is warrant</w:t>
+      </w:r>
+      <w:r>
+        <w:t>ed</w:t>
+      </w:r>
+      <w:r>
+        <w:t xml:space="preserve"> when effect sizes are small as statistical tests do not account for systematic biases that may exists in the methodology used to generate a taxonomic or metabolic profile. For example, a small increase in </w:t>
+      </w:r>
+      <w:proofErr w:type="spellStart"/>
+      <w:r>
+        <w:t>Firmicutes</w:t>
+      </w:r>
+      <w:proofErr w:type="spellEnd"/>
+      <w:r>
+        <w:t xml:space="preserve"> in 10</w:t>
+      </w:r>
+      <w:r>
+        <w:t>0</w:t>
+      </w:r>
+      <w:r>
+        <w:t xml:space="preserve"> healthy patients vs. 10</w:t>
+      </w:r>
+      <w:r>
+        <w:t>0</w:t>
+      </w:r>
+      <w:r>
+        <w:t xml:space="preserve"> sick patients may simply be the result of </w:t>
+      </w:r>
+      <w:r>
+        <w:t xml:space="preserve">reference databases containing more </w:t>
+      </w:r>
+      <w:proofErr w:type="spellStart"/>
+      <w:r>
+        <w:t>Firmicute</w:t>
+      </w:r>
+      <w:proofErr w:type="spellEnd"/>
+      <w:r>
+        <w:t xml:space="preserve"> species found within healthy humans. When sample sizes are small, </w:t>
+      </w:r>
+      <w:r>
+        <w:t xml:space="preserve">the reported p-values will often be inaccurate as </w:t>
+      </w:r>
+      <w:r>
+        <w:t xml:space="preserve">statistical hypothesis test cannot account for the poor accuracy and precision of the methods used to generate taxonomic and metabolic profiles. In these situations, I believe ‘best practice’ is to use the p-values to identify statistically significant features </w:t>
       </w:r>
       <w:r>
         <w:lastRenderedPageBreak/>
-        <w:t>using a highly accurate scale. Consequently, few</w:t>
-      </w:r>
-      <w:r>
-        <w:t>er</w:t>
-      </w:r>
-      <w:r>
-        <w:t xml:space="preserve"> samples are required to accurately estimate the mean of these coins and the variance around these means will be small. Because of these factors (large effect size, highly </w:t>
-      </w:r>
-      <w:r>
-        <w:t xml:space="preserve">precise and </w:t>
-      </w:r>
-      <w:r>
-        <w:t>accurate measurements, and small variance) a small sample size is sufficient to establish that the mean weight of these coins is statistically different.</w:t>
-      </w:r>
-    </w:p>
-    <w:p>
-      <w:pPr>
-        <w:jc w:val="both"/>
-      </w:pPr>
-      <w:r>
-        <w:t xml:space="preserve">In contrast, biological data is noisy. Taxonomic and metabolic profiles are subjected to a lot of variability. Unlike </w:t>
-      </w:r>
-      <w:r>
-        <w:t>the</w:t>
-      </w:r>
-      <w:r>
-        <w:t xml:space="preserve"> example above, these profiles have </w:t>
-      </w:r>
-      <w:r>
-        <w:t xml:space="preserve">relatively </w:t>
-      </w:r>
-      <w:r>
-        <w:t xml:space="preserve">low accuracy and precision. Changing the method used to classify sequences or the underlying reference database will often result in substantial changes to the resulting profiles. This is analogous to changing one inaccurate scale for another. </w:t>
-      </w:r>
-      <w:r>
-        <w:t xml:space="preserve">Sample preparation will also influence the resulting profiles. </w:t>
-      </w:r>
-      <w:r>
-        <w:t xml:space="preserve">Intuitively, we expect biological replicates </w:t>
-      </w:r>
-      <w:r>
-        <w:t>to produce similar profiles, but we accept that there will be a lot of variability.</w:t>
-      </w:r>
-      <w:r>
-        <w:t xml:space="preserve"> We are also often comparing broadly d</w:t>
-      </w:r>
-      <w:r>
-        <w:t>efined groups where we expect the intragroup variability to be substantial, e.g., community profiles of healthy vs sick individuals. Intuitively, a large number of samples will be required to reliably estimate the mean and variance of a group under these conditions. Consequently</w:t>
-      </w:r>
-      <w:r>
-        <w:t xml:space="preserve">, more samples per a group are required before it is reasonable to compare the means of </w:t>
-      </w:r>
-      <w:r>
-        <w:t xml:space="preserve">these </w:t>
-      </w:r>
-      <w:r>
-        <w:t>two groups.</w:t>
-      </w:r>
-      <w:r>
-        <w:t xml:space="preserve"> The exact number of samples required depends on the </w:t>
-      </w:r>
-      <w:r>
-        <w:rPr>
-          <w:i/>
-        </w:rPr>
-        <w:t>effect size</w:t>
-      </w:r>
-      <w:r>
-        <w:t xml:space="preserve"> between these groups, the desired </w:t>
-      </w:r>
-      <w:r>
-        <w:rPr>
-          <w:i/>
-        </w:rPr>
-        <w:t>alpha level</w:t>
-      </w:r>
-      <w:r>
-        <w:t xml:space="preserve"> for defining statistical significance, and the desired </w:t>
-      </w:r>
-      <w:r>
-        <w:rPr>
-          <w:i/>
-        </w:rPr>
-        <w:t>statistical power</w:t>
-      </w:r>
-      <w:r>
-        <w:t xml:space="preserve"> (see Jeremy Miles article).</w:t>
-      </w:r>
-    </w:p>
-    <w:p>
-      <w:pPr>
-        <w:jc w:val="both"/>
-      </w:pPr>
-      <w:r>
-        <w:t>Effect sizes must also be considered when assessing results. A feature with a statistically significant difference between two groups, regardless of sample size, may not be biologically relevant. When sample sizes are large, even extremely small differences will be statistically significant. However, caution is warrant</w:t>
-      </w:r>
-      <w:r>
-        <w:t>ed</w:t>
-      </w:r>
-      <w:r>
-        <w:t xml:space="preserve"> when effect sizes are small as statistical tests do not account for systematic biases that may exists in the methodology used to generate a taxonomic or metabolic profile. For example, a small increase in </w:t>
-      </w:r>
-      <w:proofErr w:type="spellStart"/>
-      <w:r>
-        <w:t>Firmicutes</w:t>
-      </w:r>
-      <w:proofErr w:type="spellEnd"/>
-      <w:r>
-        <w:t xml:space="preserve"> in 10</w:t>
-      </w:r>
-      <w:r>
-        <w:t>0</w:t>
-      </w:r>
-      <w:r>
-        <w:t xml:space="preserve"> healthy patients vs. 10</w:t>
-      </w:r>
-      <w:r>
-        <w:t>0</w:t>
-      </w:r>
-      <w:r>
-        <w:t xml:space="preserve"> sick patients may simply be the result of </w:t>
-      </w:r>
-      <w:r>
-        <w:t xml:space="preserve">reference databases containing more </w:t>
-      </w:r>
-      <w:proofErr w:type="spellStart"/>
-      <w:r>
-        <w:t>Firmicute</w:t>
-      </w:r>
-      <w:proofErr w:type="spellEnd"/>
-      <w:r>
-        <w:t xml:space="preserve"> species found within healthy humans. When sample sizes are small, </w:t>
-      </w:r>
-      <w:r>
-        <w:t xml:space="preserve">the reported p-values will often be inaccurate as </w:t>
-      </w:r>
-      <w:r>
-        <w:t>statistical hypothesis test cannot account for the poor accuracy and precision of the methods used to generate taxonomic and metabolic profiles. In these situations, I believe ‘best practice’ is to use the p-values to identify statistically significant features and then to further filter these results to those with a sufficiently large effect size.</w:t>
+        <w:t>and then to further filter these results to those with a sufficiently large effect size.</w:t>
       </w:r>
       <w:r>
         <w:t xml:space="preserve"> It is my opinion that one should never report statistically different features without also indicating the effect size of the difference.</w:t>
@@ -5158,7 +5199,6 @@
       <w:bookmarkStart w:id="31" w:name="_Toc300697029"/>
       <w:bookmarkStart w:id="32" w:name="_Toc391495601"/>
       <w:r>
-        <w:lastRenderedPageBreak/>
         <w:t>7</w:t>
       </w:r>
       <w:r>
@@ -6348,14 +6388,82 @@
         </w:numPr>
         <w:jc w:val="both"/>
       </w:pPr>
+      <w:proofErr w:type="spellStart"/>
       <w:r>
         <w:rPr>
           <w:i/>
         </w:rPr>
-        <w:t>PCA plot:</w:t>
-      </w:r>
-      <w:r>
-        <w:t xml:space="preserve"> a principal component analysis (PCA) plot of the samples. Clicking on a marker within the plot indicates the sample represented by the marker.</w:t>
+        <w:t>Heatmap</w:t>
+      </w:r>
+      <w:proofErr w:type="spellEnd"/>
+      <w:r>
+        <w:rPr>
+          <w:i/>
+        </w:rPr>
+        <w:t xml:space="preserve"> plot:</w:t>
+      </w:r>
+      <w:r>
+        <w:t xml:space="preserve"> a </w:t>
+      </w:r>
+      <w:proofErr w:type="spellStart"/>
+      <w:r>
+        <w:t>heatmap</w:t>
+      </w:r>
+      <w:proofErr w:type="spellEnd"/>
+      <w:r>
+        <w:t xml:space="preserve"> indicating the </w:t>
+      </w:r>
+      <w:r>
+        <w:t>proportion of sequences assigned to each feature</w:t>
+      </w:r>
+      <w:r>
+        <w:t xml:space="preserve">. </w:t>
+      </w:r>
+      <w:proofErr w:type="spellStart"/>
+      <w:r>
+        <w:t>Dendrograms</w:t>
+      </w:r>
+      <w:proofErr w:type="spellEnd"/>
+      <w:r>
+        <w:t xml:space="preserve"> can be shown along the sides of the </w:t>
+      </w:r>
+      <w:proofErr w:type="spellStart"/>
+      <w:r>
+        <w:t>heatmap</w:t>
+      </w:r>
+      <w:proofErr w:type="spellEnd"/>
+      <w:r>
+        <w:t xml:space="preserve"> and are used to cluster both the features and samples. The </w:t>
+      </w:r>
+      <w:r>
+        <w:rPr>
+          <w:rStyle w:val="CodeChar"/>
+        </w:rPr>
+        <w:t>Plot only active features</w:t>
+      </w:r>
+      <w:r>
+        <w:rPr>
+          <w:rStyle w:val="CodeChar"/>
+          <w:i/>
+        </w:rPr>
+        <w:t xml:space="preserve"> </w:t>
+      </w:r>
+      <w:r>
+        <w:rPr>
+          <w:rStyle w:val="CodeChar"/>
+        </w:rPr>
+        <w:t xml:space="preserve">checkbox </w:t>
+      </w:r>
+      <w:r>
+        <w:t xml:space="preserve">can be used to restrict the </w:t>
+      </w:r>
+      <w:proofErr w:type="spellStart"/>
+      <w:r>
+        <w:t>heatmap</w:t>
+      </w:r>
+      <w:proofErr w:type="spellEnd"/>
+      <w:r>
+        <w:t xml:space="preserve"> to only those features passing the filtering criteria.</w:t>
       </w:r>
     </w:p>
     <w:p>
@@ -6371,6 +6479,25 @@
         <w:rPr>
           <w:i/>
         </w:rPr>
+        <w:t>PCA plot:</w:t>
+      </w:r>
+      <w:r>
+        <w:t xml:space="preserve"> a principal component analysis (PCA) plot of the samples. Clicking on a marker within the plot indicates the sample represented by the marker.</w:t>
+      </w:r>
+    </w:p>
+    <w:p>
+      <w:pPr>
+        <w:pStyle w:val="ListParagraph"/>
+        <w:numPr>
+          <w:ilvl w:val="0"/>
+          <w:numId w:val="9"/>
+        </w:numPr>
+        <w:jc w:val="both"/>
+      </w:pPr>
+      <w:r>
+        <w:rPr>
+          <w:i/>
+        </w:rPr>
         <w:t>Post-</w:t>
       </w:r>
       <w:r>
@@ -6400,7 +6527,11 @@
       </w:r>
       <w:proofErr w:type="spellEnd"/>
       <w:r>
-        <w:t xml:space="preserve">-Wallis) is that the means of all groups are equal. Given a p-value sufficiently small to suggest this null hypothesis should be rejected, we can only conclude that the means of all groups are not equal. If we wish to identify which pairs of groups may differ from each other a post-hoc test must be performed. A post-hoc plot shows the results of such a test. It provides a p-value and effect size measure for each pair of groups (Figure </w:t>
+        <w:t xml:space="preserve">-Wallis) is that the means of all groups are equal. Given a p-value sufficiently small to suggest this null hypothesis should be rejected, we can only conclude that the means of all groups are not equal. If we wish to identify which pairs of groups may differ from each other a post-hoc test must be performed. A post-hoc plot shows the results of such a test. It provides a p-value and </w:t>
+      </w:r>
+      <w:r>
+        <w:lastRenderedPageBreak/>
+        <w:t xml:space="preserve">effect size measure for each pair of groups (Figure </w:t>
       </w:r>
       <w:r>
         <w:t>5</w:t>
@@ -6480,7 +6611,6 @@
         <w:jc w:val="both"/>
       </w:pPr>
       <w:r>
-        <w:lastRenderedPageBreak/>
         <w:t xml:space="preserve">Each of these plots provides a number of customization options. To customize a plot, click the </w:t>
       </w:r>
       <w:r>
@@ -6616,6 +6746,11 @@
       <w:r>
         <w:t xml:space="preserve">Tables are saved as text files in tab-separated values format which can be read by any text editor and most spreadsheet programs. </w:t>
       </w:r>
+    </w:p>
+    <w:p>
+      <w:pPr>
+        <w:jc w:val="both"/>
+      </w:pPr>
     </w:p>
     <w:p>
       <w:pPr>
@@ -6746,6 +6881,16 @@
     <w:p>
       <w:pPr>
         <w:pStyle w:val="Figure"/>
+      </w:pPr>
+    </w:p>
+    <w:p>
+      <w:pPr>
+        <w:pStyle w:val="Figure"/>
+      </w:pPr>
+    </w:p>
+    <w:p>
+      <w:pPr>
+        <w:pStyle w:val="Figure"/>
         <w:jc w:val="center"/>
       </w:pPr>
       <w:r>
@@ -6753,7 +6898,6 @@
           <w:noProof/>
           <w:lang w:val="en-AU" w:eastAsia="en-AU"/>
         </w:rPr>
-        <w:lastRenderedPageBreak/>
         <w:drawing>
           <wp:inline distT="0" distB="0" distL="0" distR="0">
             <wp:extent cx="2726665" cy="2640968"/>
@@ -6982,6 +7126,24 @@
         </w:rPr>
       </w:pPr>
     </w:p>
+    <w:p>
+      <w:pPr>
+        <w:rPr>
+          <w:rFonts w:ascii="Arial" w:hAnsi="Arial" w:cs="Arial"/>
+          <w:sz w:val="18"/>
+          <w:szCs w:val="18"/>
+        </w:rPr>
+      </w:pPr>
+    </w:p>
+    <w:p>
+      <w:pPr>
+        <w:rPr>
+          <w:rFonts w:ascii="Arial" w:hAnsi="Arial" w:cs="Arial"/>
+          <w:sz w:val="18"/>
+          <w:szCs w:val="18"/>
+        </w:rPr>
+      </w:pPr>
+    </w:p>
     <w:tbl>
       <w:tblPr>
         <w:tblStyle w:val="LightList-Accent11"/>
@@ -8976,6 +9138,87 @@
       </w:r>
       <w:r>
         <w:t xml:space="preserve"> percentile) of the median. Data points outside of the whiskers are shown as crosses.</w:t>
+      </w:r>
+    </w:p>
+    <w:p>
+      <w:pPr>
+        <w:pStyle w:val="ListParagraph"/>
+        <w:numPr>
+          <w:ilvl w:val="0"/>
+          <w:numId w:val="9"/>
+        </w:numPr>
+        <w:jc w:val="both"/>
+      </w:pPr>
+      <w:proofErr w:type="spellStart"/>
+      <w:r>
+        <w:rPr>
+          <w:i/>
+        </w:rPr>
+        <w:t>Heatmap</w:t>
+      </w:r>
+      <w:proofErr w:type="spellEnd"/>
+      <w:r>
+        <w:rPr>
+          <w:i/>
+        </w:rPr>
+        <w:t xml:space="preserve"> plot:</w:t>
+      </w:r>
+      <w:r>
+        <w:t xml:space="preserve"> a </w:t>
+      </w:r>
+      <w:proofErr w:type="spellStart"/>
+      <w:r>
+        <w:t>heatmap</w:t>
+      </w:r>
+      <w:proofErr w:type="spellEnd"/>
+      <w:r>
+        <w:t xml:space="preserve"> indicating the proportion of sequences assigned to each feature. </w:t>
+      </w:r>
+      <w:proofErr w:type="spellStart"/>
+      <w:r>
+        <w:t>Dendrograms</w:t>
+      </w:r>
+      <w:proofErr w:type="spellEnd"/>
+      <w:r>
+        <w:t xml:space="preserve"> can be shown along the sides of the </w:t>
+      </w:r>
+      <w:proofErr w:type="spellStart"/>
+      <w:r>
+        <w:t>heatmap</w:t>
+      </w:r>
+      <w:proofErr w:type="spellEnd"/>
+      <w:r>
+        <w:t xml:space="preserve"> and are used to cluster both the features and samples. The </w:t>
+      </w:r>
+      <w:r>
+        <w:rPr>
+          <w:rStyle w:val="CodeChar"/>
+        </w:rPr>
+        <w:t>Plot only active features</w:t>
+      </w:r>
+      <w:r>
+        <w:rPr>
+          <w:rStyle w:val="CodeChar"/>
+          <w:i/>
+        </w:rPr>
+        <w:t xml:space="preserve"> </w:t>
+      </w:r>
+      <w:r>
+        <w:rPr>
+          <w:rStyle w:val="CodeChar"/>
+        </w:rPr>
+        <w:t xml:space="preserve">checkbox </w:t>
+      </w:r>
+      <w:r>
+        <w:t xml:space="preserve">can be used to restrict the </w:t>
+      </w:r>
+      <w:proofErr w:type="spellStart"/>
+      <w:r>
+        <w:t>heatmap</w:t>
+      </w:r>
+      <w:proofErr w:type="spellEnd"/>
+      <w:r>
+        <w:t xml:space="preserve"> to only those features passing the filtering criteria.</w:t>
       </w:r>
     </w:p>
     <w:p>
@@ -9118,6 +9361,7 @@
         <w:pStyle w:val="Figure"/>
       </w:pPr>
       <w:r>
+        <w:lastRenderedPageBreak/>
         <w:t xml:space="preserve">Figure 6: Extended error bar plot indicating all genera where Welch’s t-test produces a p-value &gt; 0.1. All genera are </w:t>
       </w:r>
       <w:r>
@@ -9137,7 +9381,6 @@
         <w:rPr>
           <w:rStyle w:val="Heading3Char"/>
         </w:rPr>
-        <w:lastRenderedPageBreak/>
         <w:t>Tabular view of results</w:t>
       </w:r>
       <w:r>
@@ -9207,31 +9450,7 @@
       <w:r>
         <w:t xml:space="preserve"> menu item. </w:t>
       </w:r>
-    </w:p>
-    <w:p>
-      <w:pPr>
-        <w:rPr>
-          <w:rFonts w:asciiTheme="majorHAnsi" w:eastAsiaTheme="majorEastAsia" w:hAnsiTheme="majorHAnsi" w:cstheme="majorBidi"/>
-          <w:b/>
-          <w:bCs/>
-          <w:color w:val="4F81BD" w:themeColor="accent1"/>
-          <w:szCs w:val="26"/>
-        </w:rPr>
-      </w:pPr>
       <w:bookmarkStart w:id="47" w:name="_Toc300697037"/>
-      <w:r>
-        <w:br w:type="page"/>
-      </w:r>
-    </w:p>
-    <w:p>
-      <w:pPr>
-        <w:jc w:val="both"/>
-      </w:pPr>
-    </w:p>
-    <w:p>
-      <w:pPr>
-        <w:jc w:val="both"/>
-      </w:pPr>
     </w:p>
     <w:p>
       <w:pPr>
@@ -11361,26 +11580,6 @@
     </w:p>
     <w:p>
       <w:pPr>
-        <w:jc w:val="both"/>
-      </w:pPr>
-    </w:p>
-    <w:p>
-      <w:pPr>
-        <w:jc w:val="both"/>
-      </w:pPr>
-    </w:p>
-    <w:p>
-      <w:pPr>
-        <w:jc w:val="both"/>
-      </w:pPr>
-    </w:p>
-    <w:p>
-      <w:pPr>
-        <w:jc w:val="both"/>
-      </w:pPr>
-    </w:p>
-    <w:p>
-      <w:pPr>
         <w:pStyle w:val="Figure"/>
         <w:ind w:left="360"/>
         <w:jc w:val="center"/>
@@ -11637,110 +11836,6 @@
       </w:r>
     </w:p>
     <w:p>
-      <w:pPr>
-        <w:jc w:val="both"/>
-      </w:pPr>
-      <w:bookmarkStart w:id="53" w:name="_Toc300697040"/>
-      <w:bookmarkStart w:id="54" w:name="_Toc391495612"/>
-      <w:r>
-        <w:rPr>
-          <w:rStyle w:val="Heading3Char"/>
-        </w:rPr>
-        <w:t>Tabular view of results</w:t>
-      </w:r>
-      <w:r>
-        <w:rPr>
-          <w:rStyle w:val="Heading3Char"/>
-        </w:rPr>
-        <w:t>:</w:t>
-      </w:r>
-      <w:bookmarkEnd w:id="53"/>
-      <w:bookmarkEnd w:id="54"/>
-      <w:r>
-        <w:rPr>
-          <w:rStyle w:val="Heading3Char"/>
-        </w:rPr>
-        <w:t xml:space="preserve"> </w:t>
-      </w:r>
-      <w:r>
-        <w:t xml:space="preserve">the results of a </w:t>
-      </w:r>
-      <w:r>
-        <w:t>two</w:t>
-      </w:r>
-      <w:r>
-        <w:t xml:space="preserve"> </w:t>
-      </w:r>
-      <w:r>
-        <w:t>sample</w:t>
-      </w:r>
-      <w:r>
-        <w:t xml:space="preserve"> analysis are tabulated in a </w:t>
-      </w:r>
-      <w:proofErr w:type="gramStart"/>
-      <w:r>
-        <w:rPr>
-          <w:rStyle w:val="CodeChar"/>
-        </w:rPr>
-        <w:t>Two</w:t>
-      </w:r>
-      <w:proofErr w:type="gramEnd"/>
-      <w:r>
-        <w:rPr>
-          <w:rStyle w:val="CodeChar"/>
-        </w:rPr>
-        <w:t xml:space="preserve"> </w:t>
-      </w:r>
-      <w:r>
-        <w:rPr>
-          <w:rStyle w:val="CodeChar"/>
-        </w:rPr>
-        <w:t>sample</w:t>
-      </w:r>
-      <w:r>
-        <w:rPr>
-          <w:rStyle w:val="CodeChar"/>
-        </w:rPr>
-        <w:t xml:space="preserve"> statistics table</w:t>
-      </w:r>
-      <w:r>
-        <w:t xml:space="preserve">. This table is accessed through the </w:t>
-      </w:r>
-      <w:r>
-        <w:rPr>
-          <w:rStyle w:val="CodeChar"/>
-        </w:rPr>
-        <w:t>View-&gt;</w:t>
-      </w:r>
-      <w:r>
-        <w:rPr>
-          <w:rStyle w:val="CodeChar"/>
-        </w:rPr>
-        <w:t>Two</w:t>
-      </w:r>
-      <w:r>
-        <w:rPr>
-          <w:rStyle w:val="CodeChar"/>
-        </w:rPr>
-        <w:t xml:space="preserve"> </w:t>
-      </w:r>
-      <w:r>
-        <w:rPr>
-          <w:rStyle w:val="CodeChar"/>
-        </w:rPr>
-        <w:t>sample</w:t>
-      </w:r>
-      <w:r>
-        <w:rPr>
-          <w:rStyle w:val="CodeChar"/>
-        </w:rPr>
-        <w:t xml:space="preserve"> statistics table</w:t>
-      </w:r>
-      <w:r>
-        <w:t xml:space="preserve"> menu item.</w:t>
-      </w:r>
-    </w:p>
-    <w:p>
       <w:r>
         <w:br w:type="page"/>
       </w:r>
@@ -13856,28 +13951,132 @@
     </w:p>
     <w:p>
       <w:pPr>
-        <w:pStyle w:val="Heading1"/>
-      </w:pPr>
-      <w:bookmarkStart w:id="55" w:name="_Toc300697041"/>
-      <w:bookmarkStart w:id="56" w:name="_Toc391495613"/>
-      <w:r>
+        <w:jc w:val="both"/>
+      </w:pPr>
+      <w:bookmarkStart w:id="53" w:name="_Toc300697041"/>
+      <w:bookmarkStart w:id="54" w:name="_Toc391495613"/>
+      <w:bookmarkStart w:id="55" w:name="_Toc300697040"/>
+      <w:bookmarkStart w:id="56" w:name="_Toc391495612"/>
+      <w:r>
+        <w:rPr>
+          <w:rStyle w:val="Heading3Char"/>
+        </w:rPr>
         <w:lastRenderedPageBreak/>
-        <w:t>8</w:t>
-      </w:r>
-      <w:r>
-        <w:t>.</w:t>
-      </w:r>
-      <w:r>
-        <w:t xml:space="preserve"> </w:t>
-      </w:r>
-      <w:r>
-        <w:t>G</w:t>
-      </w:r>
-      <w:r>
-        <w:t>lobal preferences</w:t>
+        <w:t>Tabular view of results</w:t>
+      </w:r>
+      <w:r>
+        <w:rPr>
+          <w:rStyle w:val="Heading3Char"/>
+        </w:rPr>
+        <w:t>:</w:t>
       </w:r>
       <w:bookmarkEnd w:id="55"/>
       <w:bookmarkEnd w:id="56"/>
+      <w:r>
+        <w:rPr>
+          <w:rStyle w:val="Heading3Char"/>
+        </w:rPr>
+        <w:t xml:space="preserve"> </w:t>
+      </w:r>
+      <w:r>
+        <w:t xml:space="preserve">the results of a </w:t>
+      </w:r>
+      <w:r>
+        <w:t>two</w:t>
+      </w:r>
+      <w:r>
+        <w:t xml:space="preserve"> </w:t>
+      </w:r>
+      <w:r>
+        <w:t>sample</w:t>
+      </w:r>
+      <w:r>
+        <w:t xml:space="preserve"> analysis are tabulated in a </w:t>
+      </w:r>
+      <w:proofErr w:type="gramStart"/>
+      <w:r>
+        <w:rPr>
+          <w:rStyle w:val="CodeChar"/>
+        </w:rPr>
+        <w:t>Two</w:t>
+      </w:r>
+      <w:proofErr w:type="gramEnd"/>
+      <w:r>
+        <w:rPr>
+          <w:rStyle w:val="CodeChar"/>
+        </w:rPr>
+        <w:t xml:space="preserve"> </w:t>
+      </w:r>
+      <w:r>
+        <w:rPr>
+          <w:rStyle w:val="CodeChar"/>
+        </w:rPr>
+        <w:t>sample</w:t>
+      </w:r>
+      <w:r>
+        <w:rPr>
+          <w:rStyle w:val="CodeChar"/>
+        </w:rPr>
+        <w:t xml:space="preserve"> statistics table</w:t>
+      </w:r>
+      <w:r>
+        <w:t xml:space="preserve">. This table is accessed through the </w:t>
+      </w:r>
+      <w:r>
+        <w:rPr>
+          <w:rStyle w:val="CodeChar"/>
+        </w:rPr>
+        <w:t>View-&gt;</w:t>
+      </w:r>
+      <w:r>
+        <w:rPr>
+          <w:rStyle w:val="CodeChar"/>
+        </w:rPr>
+        <w:t>Two</w:t>
+      </w:r>
+      <w:r>
+        <w:rPr>
+          <w:rStyle w:val="CodeChar"/>
+        </w:rPr>
+        <w:t xml:space="preserve"> </w:t>
+      </w:r>
+      <w:r>
+        <w:rPr>
+          <w:rStyle w:val="CodeChar"/>
+        </w:rPr>
+        <w:t>sample</w:t>
+      </w:r>
+      <w:r>
+        <w:rPr>
+          <w:rStyle w:val="CodeChar"/>
+        </w:rPr>
+        <w:t xml:space="preserve"> statistics table</w:t>
+      </w:r>
+      <w:r>
+        <w:t xml:space="preserve"> menu item.</w:t>
+      </w:r>
+    </w:p>
+    <w:p>
+      <w:pPr>
+        <w:pStyle w:val="Heading1"/>
+      </w:pPr>
+      <w:r>
+        <w:t>8</w:t>
+      </w:r>
+      <w:r>
+        <w:t>.</w:t>
+      </w:r>
+      <w:r>
+        <w:t xml:space="preserve"> </w:t>
+      </w:r>
+      <w:r>
+        <w:t>G</w:t>
+      </w:r>
+      <w:r>
+        <w:t>lobal preferences</w:t>
+      </w:r>
+      <w:bookmarkEnd w:id="53"/>
+      <w:bookmarkEnd w:id="54"/>
     </w:p>
     <w:p>
       <w:pPr>
@@ -14203,6 +14402,7 @@
           <w:sz w:val="20"/>
           <w:szCs w:val="20"/>
         </w:rPr>
+        <w:lastRenderedPageBreak/>
         <w:t>MyScatterPlot.py</w:t>
       </w:r>
       <w:r>
@@ -14334,7 +14534,6 @@
           <w:sz w:val="20"/>
           <w:szCs w:val="20"/>
         </w:rPr>
-        <w:lastRenderedPageBreak/>
         <w:t xml:space="preserve">  </w:t>
       </w:r>
       <w:proofErr w:type="spellStart"/>
@@ -16405,6 +16604,7 @@
           <w:sz w:val="20"/>
           <w:szCs w:val="20"/>
         </w:rPr>
+        <w:lastRenderedPageBreak/>
         <w:t xml:space="preserve">      </w:t>
       </w:r>
       <w:proofErr w:type="gramStart"/>
@@ -16615,7 +16815,6 @@
           <w:sz w:val="20"/>
           <w:szCs w:val="20"/>
         </w:rPr>
-        <w:lastRenderedPageBreak/>
         <w:t xml:space="preserve">    # Update plot</w:t>
       </w:r>
     </w:p>
@@ -16906,28 +17105,12 @@
     </w:p>
     <w:p>
       <w:pPr>
-        <w:rPr>
-          <w:rFonts w:asciiTheme="majorHAnsi" w:eastAsiaTheme="majorEastAsia" w:hAnsiTheme="majorHAnsi" w:cstheme="majorBidi"/>
-          <w:b/>
-          <w:bCs/>
-          <w:color w:val="365F91" w:themeColor="accent1" w:themeShade="BF"/>
-          <w:sz w:val="28"/>
-          <w:szCs w:val="28"/>
-        </w:rPr>
+        <w:pStyle w:val="Heading1"/>
       </w:pPr>
       <w:bookmarkStart w:id="63" w:name="_Toc300697046"/>
-      <w:r>
-        <w:br w:type="page"/>
-      </w:r>
-    </w:p>
-    <w:p>
-      <w:pPr>
-        <w:pStyle w:val="Heading1"/>
-      </w:pPr>
       <w:bookmarkStart w:id="64" w:name="_Toc388863498"/>
       <w:bookmarkStart w:id="65" w:name="_Toc391495617"/>
       <w:r>
-        <w:lastRenderedPageBreak/>
         <w:t>References</w:t>
       </w:r>
       <w:bookmarkEnd w:id="63"/>
@@ -17418,6 +17601,7 @@
         <w:rPr>
           <w:vanish/>
         </w:rPr>
+        <w:lastRenderedPageBreak/>
         <w:t>Cochran 1952</w:t>
       </w:r>
       <w:bookmarkStart w:id="80" w:name="B4B_cochran1952"/>
@@ -17934,7 +18118,6 @@
         <w:rPr>
           <w:vanish/>
         </w:rPr>
-        <w:lastRenderedPageBreak/>
         <w:t>Meyer et al. 2008</w:t>
       </w:r>
       <w:bookmarkStart w:id="90" w:name="B4B_meyer2008"/>
@@ -18409,6 +18592,7 @@
     </w:p>
     <w:p>
       <w:r>
+        <w:lastRenderedPageBreak/>
         <w:t xml:space="preserve">Suresh, K.P. and </w:t>
       </w:r>
       <w:proofErr w:type="spellStart"/>
@@ -18677,7 +18861,6 @@
         <w:docPartUnique/>
       </w:docPartObj>
     </w:sdtPr>
-    <w:sdtEndPr/>
     <w:sdtContent>
       <w:p>
         <w:pPr>
@@ -22379,7 +22562,7 @@
 </file>
 
 <file path=customXml/itemProps1.xml><?xml version="1.0" encoding="utf-8"?>
-<ds:datastoreItem xmlns:ds="http://schemas.openxmlformats.org/officeDocument/2006/customXml" ds:itemID="{B3F1BD8C-5C8A-4A31-8AA0-473F45D87287}">
+<ds:datastoreItem xmlns:ds="http://schemas.openxmlformats.org/officeDocument/2006/customXml" ds:itemID="{938C19BC-7BB7-464E-AFC7-A9D4796F6EAB}">
   <ds:schemaRefs>
     <ds:schemaRef ds:uri="http://schemas.openxmlformats.org/officeDocument/2006/bibliography"/>
   </ds:schemaRefs>

--- a/manual/STAMP_Users_Guide.docx
+++ b/manual/STAMP_Users_Guide.docx
@@ -7,6 +7,8 @@
         <w:pStyle w:val="Title"/>
         <w:jc w:val="center"/>
       </w:pPr>
+      <w:bookmarkStart w:id="0" w:name="_GoBack"/>
+      <w:bookmarkEnd w:id="0"/>
     </w:p>
     <w:p>
       <w:pPr>
@@ -112,8 +114,6 @@
         </w:rPr>
         <w:t>s</w:t>
       </w:r>
-      <w:bookmarkStart w:id="0" w:name="_GoBack"/>
-      <w:bookmarkEnd w:id="0"/>
     </w:p>
     <w:p>
       <w:pPr>
@@ -136,7 +136,7 @@
           <w:i w:val="0"/>
           <w:color w:val="auto"/>
         </w:rPr>
-        <w:t>5</w:t>
+        <w:t>8</w:t>
       </w:r>
       <w:r>
         <w:rPr>
@@ -2116,11 +2116,9 @@
       <w:r>
         <w:t xml:space="preserve"> (</w:t>
       </w:r>
-      <w:proofErr w:type="spellStart"/>
       <w:r>
         <w:t>donovan.parks</w:t>
       </w:r>
-      <w:proofErr w:type="spellEnd"/>
       <w:r>
         <w:t xml:space="preserve"> [at] </w:t>
       </w:r>
@@ -2172,21 +2170,7 @@
         <w:rPr>
           <w:bCs/>
         </w:rPr>
-        <w:t xml:space="preserve">Parks DH, Tyson GW, Hugenholtz P, </w:t>
-      </w:r>
-      <w:proofErr w:type="spellStart"/>
-      <w:r>
-        <w:rPr>
-          <w:bCs/>
-        </w:rPr>
-        <w:t>Beiko</w:t>
-      </w:r>
-      <w:proofErr w:type="spellEnd"/>
-      <w:r>
-        <w:rPr>
-          <w:bCs/>
-        </w:rPr>
-        <w:t xml:space="preserve"> RG (2014). </w:t>
+        <w:t xml:space="preserve">Parks DH, Tyson GW, Hugenholtz P, Beiko RG (2014). </w:t>
       </w:r>
       <w:r>
         <w:rPr>
@@ -2225,13 +2209,8 @@
         </w:rPr>
         <w:t xml:space="preserve">, </w:t>
       </w:r>
-      <w:proofErr w:type="spellStart"/>
-      <w:r>
-        <w:t>doi</w:t>
-      </w:r>
-      <w:proofErr w:type="spellEnd"/>
-      <w:r>
-        <w:t>: 10.1093/bioinformatics/btu494.</w:t>
+      <w:r>
+        <w:t>doi: 10.1093/bioinformatics/btu494.</w:t>
       </w:r>
     </w:p>
     <w:p>
@@ -2258,23 +2237,8 @@
         <w:rPr>
           <w:bCs/>
         </w:rPr>
-        <w:t xml:space="preserve">White JR, </w:t>
-      </w:r>
-      <w:proofErr w:type="spellStart"/>
-      <w:r>
-        <w:rPr>
-          <w:bCs/>
-        </w:rPr>
-        <w:t>Nagarajan</w:t>
-      </w:r>
-      <w:proofErr w:type="spellEnd"/>
-      <w:r>
-        <w:rPr>
-          <w:bCs/>
-        </w:rPr>
-        <w:t xml:space="preserve"> N, and Pop M. (2009). </w:t>
-      </w:r>
-      <w:proofErr w:type="gramStart"/>
+        <w:t xml:space="preserve">White JR, Nagarajan N, and Pop M. (2009). </w:t>
+      </w:r>
       <w:r>
         <w:rPr>
           <w:bCs/>
@@ -2292,169 +2256,113 @@
         <w:rPr>
           <w:bCs/>
         </w:rPr>
-        <w:t>methods for detecting differentially abundant features in clinical metagenomic samples.</w:t>
-      </w:r>
-      <w:proofErr w:type="gramEnd"/>
-      <w:r>
-        <w:rPr>
-          <w:bCs/>
-        </w:rPr>
-        <w:t xml:space="preserve"> </w:t>
-      </w:r>
-      <w:proofErr w:type="spellStart"/>
+        <w:t xml:space="preserve">methods for detecting differentially abundant features in clinical metagenomic samples. </w:t>
+      </w:r>
       <w:r>
         <w:rPr>
           <w:bCs/>
           <w:i/>
         </w:rPr>
-        <w:t>PLoS</w:t>
-      </w:r>
-      <w:proofErr w:type="spellEnd"/>
+        <w:t>PLoS Comput Biol</w:t>
+      </w:r>
+      <w:r>
+        <w:rPr>
+          <w:bCs/>
+        </w:rPr>
+        <w:t xml:space="preserve">, </w:t>
+      </w:r>
+      <w:r>
+        <w:rPr>
+          <w:b/>
+          <w:bCs/>
+        </w:rPr>
+        <w:t>5</w:t>
+      </w:r>
+      <w:r>
+        <w:rPr>
+          <w:bCs/>
+        </w:rPr>
+        <w:t xml:space="preserve">, e1000352. </w:t>
+      </w:r>
+    </w:p>
+    <w:p>
+      <w:pPr>
+        <w:rPr>
+          <w:bCs/>
+        </w:rPr>
+      </w:pPr>
+      <w:r>
+        <w:rPr>
+          <w:bCs/>
+        </w:rPr>
+        <w:t xml:space="preserve">Citations for other </w:t>
+      </w:r>
+      <w:r>
+        <w:rPr>
+          <w:bCs/>
+        </w:rPr>
+        <w:t>statistics</w:t>
+      </w:r>
+      <w:r>
+        <w:rPr>
+          <w:bCs/>
+        </w:rPr>
+        <w:t xml:space="preserve"> are given in Table</w:t>
+      </w:r>
+      <w:r>
+        <w:rPr>
+          <w:bCs/>
+        </w:rPr>
+        <w:t>s</w:t>
+      </w:r>
+      <w:r>
+        <w:rPr>
+          <w:bCs/>
+        </w:rPr>
+        <w:t xml:space="preserve"> 1</w:t>
+      </w:r>
+      <w:r>
+        <w:rPr>
+          <w:bCs/>
+        </w:rPr>
+        <w:t>, 2, and 3</w:t>
+      </w:r>
+      <w:r>
+        <w:rPr>
+          <w:bCs/>
+        </w:rPr>
+        <w:t xml:space="preserve">. </w:t>
+      </w:r>
+      <w:r>
+        <w:t xml:space="preserve">The original manuscript describing STAMP is: </w:t>
+      </w:r>
+    </w:p>
+    <w:p>
+      <w:pPr>
+        <w:ind w:left="360"/>
+        <w:rPr>
+          <w:bCs/>
+        </w:rPr>
+      </w:pPr>
+      <w:r>
+        <w:rPr>
+          <w:bCs/>
+        </w:rPr>
+        <w:t>Parks DH and Beiko RG</w:t>
+      </w:r>
+      <w:r>
+        <w:rPr>
+          <w:bCs/>
+        </w:rPr>
+        <w:t xml:space="preserve"> (2010</w:t>
+      </w:r>
       <w:r>
         <w:rPr>
           <w:bCs/>
           <w:i/>
         </w:rPr>
-        <w:t xml:space="preserve"> </w:t>
-      </w:r>
-      <w:proofErr w:type="spellStart"/>
-      <w:r>
-        <w:rPr>
-          <w:bCs/>
-          <w:i/>
-        </w:rPr>
-        <w:t>Comput</w:t>
-      </w:r>
-      <w:proofErr w:type="spellEnd"/>
-      <w:r>
-        <w:rPr>
-          <w:bCs/>
-          <w:i/>
-        </w:rPr>
-        <w:t xml:space="preserve"> </w:t>
-      </w:r>
-      <w:proofErr w:type="spellStart"/>
-      <w:r>
-        <w:rPr>
-          <w:bCs/>
-          <w:i/>
-        </w:rPr>
-        <w:t>Biol</w:t>
-      </w:r>
-      <w:proofErr w:type="spellEnd"/>
-      <w:r>
-        <w:rPr>
-          <w:bCs/>
-        </w:rPr>
-        <w:t xml:space="preserve">, </w:t>
-      </w:r>
-      <w:r>
-        <w:rPr>
-          <w:b/>
-          <w:bCs/>
-        </w:rPr>
-        <w:t>5</w:t>
-      </w:r>
-      <w:r>
-        <w:rPr>
-          <w:bCs/>
-        </w:rPr>
-        <w:t xml:space="preserve">, e1000352. </w:t>
-      </w:r>
-    </w:p>
-    <w:p>
-      <w:pPr>
-        <w:rPr>
-          <w:bCs/>
-        </w:rPr>
-      </w:pPr>
-      <w:r>
-        <w:rPr>
-          <w:bCs/>
-        </w:rPr>
-        <w:t xml:space="preserve">Citations for other </w:t>
-      </w:r>
-      <w:r>
-        <w:rPr>
-          <w:bCs/>
-        </w:rPr>
-        <w:t>statistics</w:t>
-      </w:r>
-      <w:r>
-        <w:rPr>
-          <w:bCs/>
-        </w:rPr>
-        <w:t xml:space="preserve"> are given in Table</w:t>
-      </w:r>
-      <w:r>
-        <w:rPr>
-          <w:bCs/>
-        </w:rPr>
-        <w:t>s</w:t>
-      </w:r>
-      <w:r>
-        <w:rPr>
-          <w:bCs/>
-        </w:rPr>
-        <w:t xml:space="preserve"> 1</w:t>
-      </w:r>
-      <w:r>
-        <w:rPr>
-          <w:bCs/>
-        </w:rPr>
-        <w:t>, 2, and 3</w:t>
-      </w:r>
-      <w:r>
-        <w:rPr>
-          <w:bCs/>
-        </w:rPr>
-        <w:t xml:space="preserve">. </w:t>
-      </w:r>
-      <w:r>
-        <w:t xml:space="preserve">The original manuscript describing STAMP is: </w:t>
-      </w:r>
-    </w:p>
-    <w:p>
-      <w:pPr>
-        <w:ind w:left="360"/>
-        <w:rPr>
-          <w:bCs/>
-        </w:rPr>
-      </w:pPr>
-      <w:r>
-        <w:rPr>
-          <w:bCs/>
-        </w:rPr>
-        <w:t xml:space="preserve">Parks DH and </w:t>
-      </w:r>
-      <w:proofErr w:type="spellStart"/>
-      <w:r>
-        <w:rPr>
-          <w:bCs/>
-        </w:rPr>
-        <w:t>Beiko</w:t>
-      </w:r>
-      <w:proofErr w:type="spellEnd"/>
-      <w:r>
-        <w:rPr>
-          <w:bCs/>
-        </w:rPr>
-        <w:t xml:space="preserve"> RG</w:t>
-      </w:r>
-      <w:r>
-        <w:rPr>
-          <w:bCs/>
-        </w:rPr>
-        <w:t xml:space="preserve"> (2010</w:t>
-      </w:r>
-      <w:r>
-        <w:rPr>
-          <w:bCs/>
-          <w:i/>
-        </w:rPr>
         <w:t xml:space="preserve">). </w:t>
       </w:r>
-      <w:proofErr w:type="gramStart"/>
       <w:r>
         <w:rPr>
           <w:bCs/>
@@ -2470,7 +2378,6 @@
         </w:rPr>
         <w:t>.</w:t>
       </w:r>
-      <w:proofErr w:type="gramEnd"/>
       <w:r>
         <w:rPr>
           <w:bCs/>
@@ -2671,7 +2578,6 @@
         <w:jc w:val="both"/>
       </w:pPr>
       <w:hyperlink r:id="rId11" w:history="1">
-        <w:proofErr w:type="gramStart"/>
         <w:r>
           <w:rPr>
             <w:rStyle w:val="Hyperlink"/>
@@ -2682,14 +2588,7 @@
           <w:rPr>
             <w:rStyle w:val="Hyperlink"/>
           </w:rPr>
-          <w:t>64</w:t>
-        </w:r>
-        <w:proofErr w:type="gramEnd"/>
-        <w:r>
-          <w:rPr>
-            <w:rStyle w:val="Hyperlink"/>
-          </w:rPr>
-          <w:t xml:space="preserve"> </w:t>
+          <w:t xml:space="preserve">64 </w:t>
         </w:r>
         <w:r>
           <w:rPr>
@@ -2836,16 +2735,11 @@
         <w:ind w:firstLine="360"/>
         <w:jc w:val="both"/>
       </w:pPr>
-      <w:proofErr w:type="gramStart"/>
       <w:r>
         <w:t>p</w:t>
       </w:r>
       <w:r>
-        <w:t>ython</w:t>
-      </w:r>
-      <w:proofErr w:type="gramEnd"/>
-      <w:r>
-        <w:t xml:space="preserve"> STAMP_test.py </w:t>
+        <w:t xml:space="preserve">ython STAMP_test.py </w:t>
       </w:r>
       <w:r>
         <w:t>–</w:t>
@@ -2875,15 +2769,7 @@
         <w:jc w:val="both"/>
       </w:pPr>
       <w:r>
-        <w:t xml:space="preserve">STAMP is open source software released under the GNU GPL v3 license. If you wish to contribute to STAMP, you can find the development branch of STAMP on </w:t>
-      </w:r>
-      <w:proofErr w:type="spellStart"/>
-      <w:r>
-        <w:t>GitHub</w:t>
-      </w:r>
-      <w:proofErr w:type="spellEnd"/>
-      <w:r>
-        <w:t>:</w:t>
+        <w:t>STAMP is open source software released under the GNU GPL v3 license. If you wish to contribute to STAMP, you can find the development branch of STAMP on GitHub:</w:t>
       </w:r>
     </w:p>
     <w:p>
@@ -2956,21 +2842,7 @@
         <w:rPr>
           <w:i/>
         </w:rPr>
-        <w:t xml:space="preserve">. Hierarchies can be </w:t>
-      </w:r>
-      <w:proofErr w:type="spellStart"/>
-      <w:r>
-        <w:rPr>
-          <w:i/>
-        </w:rPr>
-        <w:t>multifuricating</w:t>
-      </w:r>
-      <w:proofErr w:type="spellEnd"/>
-      <w:r>
-        <w:rPr>
-          <w:i/>
-        </w:rPr>
-        <w:t>, but must form a strict tree structure</w:t>
+        <w:t>. Hierarchies can be multifuricating, but must form a strict tree structure</w:t>
       </w:r>
       <w:r>
         <w:t>.</w:t>
@@ -3988,15 +3860,7 @@
         <w:t>tab-separated values</w:t>
       </w:r>
       <w:r>
-        <w:t xml:space="preserve"> (</w:t>
-      </w:r>
-      <w:proofErr w:type="spellStart"/>
-      <w:r>
-        <w:t>tsv</w:t>
-      </w:r>
-      <w:proofErr w:type="spellEnd"/>
-      <w:r>
-        <w:t xml:space="preserve">) file using the table data visualization. </w:t>
+        <w:t xml:space="preserve"> (tsv) file using the table data visualization. </w:t>
       </w:r>
       <w:r>
         <w:t>To work with MG-RAST profiles</w:t>
@@ -4220,21 +4084,12 @@
       <w:r>
         <w:t>(</w:t>
       </w:r>
-      <w:proofErr w:type="spellStart"/>
       <w:r>
         <w:rPr>
           <w:color w:val="000000"/>
           <w:shd w:val="clear" w:color="auto" w:fill="FFFFFF"/>
         </w:rPr>
-        <w:t>Caporaso</w:t>
-      </w:r>
-      <w:proofErr w:type="spellEnd"/>
-      <w:r>
-        <w:rPr>
-          <w:color w:val="000000"/>
-          <w:shd w:val="clear" w:color="auto" w:fill="FFFFFF"/>
-        </w:rPr>
-        <w:t xml:space="preserve"> </w:t>
+        <w:t xml:space="preserve">Caporaso </w:t>
       </w:r>
       <w:r>
         <w:rPr>
@@ -4252,23 +4107,7 @@
         <w:t xml:space="preserve">, 2010) </w:t>
       </w:r>
       <w:r>
-        <w:t xml:space="preserve">and </w:t>
-      </w:r>
-      <w:proofErr w:type="spellStart"/>
-      <w:r>
-        <w:t>PICRUSt</w:t>
-      </w:r>
-      <w:proofErr w:type="spellEnd"/>
-      <w:r>
-        <w:t xml:space="preserve"> (</w:t>
-      </w:r>
-      <w:proofErr w:type="spellStart"/>
-      <w:r>
-        <w:t>Langille</w:t>
-      </w:r>
-      <w:proofErr w:type="spellEnd"/>
-      <w:r>
-        <w:t xml:space="preserve"> </w:t>
+        <w:t xml:space="preserve">and PICRUSt (Langille </w:t>
       </w:r>
       <w:r>
         <w:rPr>
@@ -4283,15 +4122,7 @@
         <w:t>.</w:t>
       </w:r>
       <w:r>
-        <w:t xml:space="preserve">, 2013). The &lt;observation ids&gt; field can be used on most BIOM files to produce a STAMP profile without any higher level hierarchical information. In particular, this can be used to create STAMP profiles from </w:t>
-      </w:r>
-      <w:proofErr w:type="spellStart"/>
-      <w:r>
-        <w:t>PICRUSt</w:t>
-      </w:r>
-      <w:proofErr w:type="spellEnd"/>
-      <w:r>
-        <w:t xml:space="preserve"> KEGG KO profiles. You may also enter a custom value for the </w:t>
+        <w:t xml:space="preserve">, 2013). The &lt;observation ids&gt; field can be used on most BIOM files to produce a STAMP profile without any higher level hierarchical information. In particular, this can be used to create STAMP profiles from PICRUSt KEGG KO profiles. You may also enter a custom value for the </w:t>
       </w:r>
       <w:r>
         <w:rPr>
@@ -4440,132 +4271,118 @@
       <w:r>
         <w:t xml:space="preserve">or </w:t>
       </w:r>
-      <w:proofErr w:type="gramStart"/>
       <w:r>
         <w:rPr>
           <w:rStyle w:val="CodeChar"/>
         </w:rPr>
-        <w:t>Estimated</w:t>
-      </w:r>
-      <w:proofErr w:type="gramEnd"/>
+        <w:t>Estimated gene copies</w:t>
+      </w:r>
+      <w:r>
+        <w:t xml:space="preserve"> </w:t>
+      </w:r>
+      <w:r>
+        <w:t>option</w:t>
+      </w:r>
+      <w:r>
+        <w:t xml:space="preserve"> along with all metagenomes you are interested in. Hit </w:t>
+      </w:r>
+      <w:r>
+        <w:rPr>
+          <w:i/>
+        </w:rPr>
+        <w:t>GO</w:t>
+      </w:r>
+      <w:r>
+        <w:t xml:space="preserve"> and download the resulting tab-delimited file. This file can be directly read by STAMP. Although this file has the extension </w:t>
+      </w:r>
       <w:r>
         <w:rPr>
           <w:rStyle w:val="CodeChar"/>
         </w:rPr>
-        <w:t xml:space="preserve"> gene copies</w:t>
-      </w:r>
-      <w:r>
-        <w:t xml:space="preserve"> </w:t>
-      </w:r>
-      <w:r>
-        <w:t>option</w:t>
-      </w:r>
-      <w:r>
-        <w:t xml:space="preserve"> along with all metagenomes you are interested in. Hit </w:t>
+        <w:t>xls</w:t>
+      </w:r>
+      <w:r>
+        <w:t xml:space="preserve">, it is in fact a simple tab-separated values file and you may wish to change the extension to </w:t>
+      </w:r>
+      <w:r>
+        <w:rPr>
+          <w:rStyle w:val="CodeChar"/>
+        </w:rPr>
+        <w:t>tsv</w:t>
+      </w:r>
+      <w:r>
+        <w:t>.</w:t>
+      </w:r>
+    </w:p>
+    <w:p>
+      <w:pPr>
+        <w:jc w:val="both"/>
+      </w:pPr>
+      <w:r>
+        <w:t xml:space="preserve">COG profiles from IMG/M do not contain information about which COG category or higher level class a COG belongs to. STAMP can add this information to an IMG/M COG profile. This is done in the </w:t>
+      </w:r>
+      <w:r>
+        <w:rPr>
+          <w:rStyle w:val="CodeChar"/>
+        </w:rPr>
+        <w:t>Assign COG categories</w:t>
+      </w:r>
+      <w:r>
+        <w:rPr>
+          <w:rStyle w:val="CodeChar"/>
+        </w:rPr>
+        <w:t xml:space="preserve"> to IMG/M profile</w:t>
+      </w:r>
+      <w:r>
+        <w:t xml:space="preserve"> dialog accessible through the </w:t>
+      </w:r>
+      <w:r>
+        <w:rPr>
+          <w:rStyle w:val="CodeChar"/>
+        </w:rPr>
+        <w:t>File</w:t>
+      </w:r>
+      <w:r>
+        <w:t xml:space="preserve"> menu.  Some COGs are associated with multiple COG categories. For example, </w:t>
+      </w:r>
+      <w:r>
+        <w:t>COG0059</w:t>
+      </w:r>
+      <w:r>
+        <w:t xml:space="preserve"> is assigned to COG categories E and H. You can elect to treat multi-code COGs as unique features (</w:t>
       </w:r>
       <w:r>
         <w:rPr>
           <w:i/>
         </w:rPr>
-        <w:t>GO</w:t>
-      </w:r>
-      <w:r>
-        <w:t xml:space="preserve"> and download the resulting tab-delimited file. This file can be directly read by STAMP. Although this file has the extension </w:t>
-      </w:r>
-      <w:proofErr w:type="spellStart"/>
+        <w:t>i.e.</w:t>
+      </w:r>
+      <w:r>
+        <w:t>, there should be a COG code named EH) or to assign sequences associated with a multi-code COG to each individual COG category (</w:t>
+      </w:r>
+      <w:r>
+        <w:rPr>
+          <w:i/>
+        </w:rPr>
+        <w:t>i.e.</w:t>
+      </w:r>
+      <w:r>
+        <w:t>, a sequence assigned to COG0059 will add a single count to COG categories E and H).</w:t>
+      </w:r>
+    </w:p>
+    <w:p>
+      <w:pPr>
+        <w:jc w:val="both"/>
+      </w:pPr>
+      <w:r>
+        <w:t xml:space="preserve">You can create your own COG profiles and have STAMP assigned higher level COG information to your profile. The example file </w:t>
+      </w:r>
       <w:r>
         <w:rPr>
           <w:rStyle w:val="CodeChar"/>
         </w:rPr>
-        <w:t>xls</w:t>
-      </w:r>
-      <w:proofErr w:type="spellEnd"/>
-      <w:r>
-        <w:t xml:space="preserve">, it is in fact a simple tab-separated values file and you may wish to change the extension to </w:t>
-      </w:r>
-      <w:proofErr w:type="spellStart"/>
-      <w:r>
-        <w:rPr>
-          <w:rStyle w:val="CodeChar"/>
-        </w:rPr>
-        <w:t>tsv</w:t>
-      </w:r>
-      <w:proofErr w:type="spellEnd"/>
-      <w:r>
-        <w:t>.</w:t>
-      </w:r>
-    </w:p>
-    <w:p>
-      <w:pPr>
-        <w:jc w:val="both"/>
-      </w:pPr>
-      <w:r>
-        <w:t xml:space="preserve">COG profiles from IMG/M do not contain information about which COG category or higher level class a COG belongs to. STAMP can add this information to an IMG/M COG profile. This is done in the </w:t>
-      </w:r>
-      <w:r>
-        <w:rPr>
-          <w:rStyle w:val="CodeChar"/>
-        </w:rPr>
-        <w:t>Assign COG categories</w:t>
-      </w:r>
-      <w:r>
-        <w:rPr>
-          <w:rStyle w:val="CodeChar"/>
-        </w:rPr>
-        <w:t xml:space="preserve"> to IMG/M profile</w:t>
-      </w:r>
-      <w:r>
-        <w:t xml:space="preserve"> dialog accessible through the </w:t>
-      </w:r>
-      <w:r>
-        <w:rPr>
-          <w:rStyle w:val="CodeChar"/>
-        </w:rPr>
-        <w:t>File</w:t>
-      </w:r>
-      <w:r>
-        <w:t xml:space="preserve"> menu.  Some COGs are associated with multiple COG categories. For example, </w:t>
-      </w:r>
-      <w:r>
-        <w:t>COG0059</w:t>
-      </w:r>
-      <w:r>
-        <w:t xml:space="preserve"> is assigned to COG categories E and H. You can elect to treat multi-code COGs as unique features (</w:t>
-      </w:r>
-      <w:r>
-        <w:rPr>
-          <w:i/>
-        </w:rPr>
-        <w:t>i.e.</w:t>
-      </w:r>
-      <w:r>
-        <w:t>, there should be a COG code named EH) or to assign sequences associated with a multi-code COG to each individual COG category (</w:t>
-      </w:r>
-      <w:r>
-        <w:rPr>
-          <w:i/>
-        </w:rPr>
-        <w:t>i.e.</w:t>
-      </w:r>
-      <w:r>
-        <w:t>, a sequence assigned to COG0059 will add a single count to COG categories E and H).</w:t>
-      </w:r>
-    </w:p>
-    <w:p>
-      <w:pPr>
-        <w:jc w:val="both"/>
-      </w:pPr>
-      <w:r>
-        <w:t xml:space="preserve">You can create your own COG profiles and have STAMP assigned higher level COG information to your profile. The example file </w:t>
-      </w:r>
-      <w:proofErr w:type="spellStart"/>
-      <w:r>
-        <w:rPr>
-          <w:rStyle w:val="CodeChar"/>
-        </w:rPr>
         <w:t>Assign_COGs_Example.tsv</w:t>
       </w:r>
-      <w:proofErr w:type="spellEnd"/>
       <w:r>
         <w:t xml:space="preserve"> demonstrates the required file format for using the </w:t>
       </w:r>
@@ -4604,15 +4421,7 @@
         <w:t>6</w:t>
       </w:r>
       <w:r>
-        <w:t xml:space="preserve"> Obtaining profiles from </w:t>
-      </w:r>
-      <w:proofErr w:type="spellStart"/>
-      <w:r>
-        <w:t>CoMet</w:t>
-      </w:r>
-      <w:proofErr w:type="spellEnd"/>
-      <w:r>
-        <w:t xml:space="preserve"> or RITA</w:t>
+        <w:t xml:space="preserve"> Obtaining profiles from CoMet or RITA</w:t>
       </w:r>
       <w:bookmarkEnd w:id="26"/>
       <w:bookmarkEnd w:id="27"/>
@@ -4622,23 +4431,7 @@
         <w:jc w:val="both"/>
       </w:pPr>
       <w:r>
-        <w:t xml:space="preserve">STAMP can process the functional profiles produced by </w:t>
-      </w:r>
-      <w:proofErr w:type="spellStart"/>
-      <w:r>
-        <w:t>CoMet</w:t>
-      </w:r>
-      <w:proofErr w:type="spellEnd"/>
-      <w:r>
-        <w:t xml:space="preserve"> (</w:t>
-      </w:r>
-      <w:proofErr w:type="spellStart"/>
-      <w:r>
-        <w:t>Lingner</w:t>
-      </w:r>
-      <w:proofErr w:type="spellEnd"/>
-      <w:r>
-        <w:t xml:space="preserve"> </w:t>
+        <w:t xml:space="preserve">STAMP can process the functional profiles produced by CoMet (Lingner </w:t>
       </w:r>
       <w:r>
         <w:rPr>
@@ -4670,19 +4463,11 @@
       <w:r>
         <w:tab/>
       </w:r>
-      <w:proofErr w:type="spellStart"/>
       <w:r>
         <w:rPr>
           <w:rFonts w:cstheme="minorHAnsi"/>
         </w:rPr>
-        <w:t>CoMet</w:t>
-      </w:r>
-      <w:proofErr w:type="spellEnd"/>
-      <w:r>
-        <w:rPr>
-          <w:rFonts w:cstheme="minorHAnsi"/>
-        </w:rPr>
-        <w:t xml:space="preserve">: </w:t>
+        <w:t xml:space="preserve">CoMet: </w:t>
       </w:r>
       <w:r>
         <w:rPr>
@@ -4769,15 +4554,7 @@
         <w:t>File</w:t>
       </w:r>
       <w:r>
-        <w:t xml:space="preserve"> menu. STAMP combines multiple </w:t>
-      </w:r>
-      <w:proofErr w:type="spellStart"/>
-      <w:r>
-        <w:t>CoMet</w:t>
-      </w:r>
-      <w:proofErr w:type="spellEnd"/>
-      <w:r>
-        <w:t xml:space="preserve"> or RITA profile files into a single STAMP profile file. For RITA profiles, the desired classification groups to use for profile construction can be specified.</w:t>
+        <w:t xml:space="preserve"> menu. STAMP combines multiple CoMet or RITA profile files into a single STAMP profile file. For RITA profiles, the desired classification groups to use for profile construction can be specified.</w:t>
       </w:r>
     </w:p>
     <w:p>
@@ -4814,15 +4591,7 @@
         <w:t>manuscript</w:t>
       </w:r>
       <w:r>
-        <w:t xml:space="preserve"> by Suresh and </w:t>
-      </w:r>
-      <w:proofErr w:type="spellStart"/>
-      <w:r>
-        <w:t>Chandrashekara</w:t>
-      </w:r>
-      <w:proofErr w:type="spellEnd"/>
-      <w:r>
-        <w:t xml:space="preserve"> (2012)</w:t>
+        <w:t xml:space="preserve"> by Suresh and Chandrashekara (2012)</w:t>
       </w:r>
       <w:r>
         <w:t xml:space="preserve"> and the article “Getting the Sample Size Right” by Jeremy Miles (</w:t>
@@ -5053,11 +4822,9 @@
       <w:r>
         <w:t xml:space="preserve"> when effect sizes are small as statistical tests do not account for systematic biases that may exists in the methodology used to generate a taxonomic or metabolic profile. For example, a small increase in </w:t>
       </w:r>
-      <w:proofErr w:type="spellStart"/>
       <w:r>
         <w:t>Firmicutes</w:t>
       </w:r>
-      <w:proofErr w:type="spellEnd"/>
       <w:r>
         <w:t xml:space="preserve"> in 10</w:t>
       </w:r>
@@ -5076,11 +4843,9 @@
       <w:r>
         <w:t xml:space="preserve">reference databases containing more </w:t>
       </w:r>
-      <w:proofErr w:type="spellStart"/>
       <w:r>
         <w:t>Firmicute</w:t>
       </w:r>
-      <w:proofErr w:type="spellEnd"/>
       <w:r>
         <w:t xml:space="preserve"> species found within healthy humans. When sample sizes are small, </w:t>
       </w:r>
@@ -5147,15 +4912,7 @@
         <w:t xml:space="preserve"> performed</w:t>
       </w:r>
       <w:r>
-        <w:t xml:space="preserve"> by </w:t>
-      </w:r>
-      <w:proofErr w:type="spellStart"/>
-      <w:r>
-        <w:t>Arumugam</w:t>
-      </w:r>
-      <w:proofErr w:type="spellEnd"/>
-      <w:r>
-        <w:t xml:space="preserve"> </w:t>
+        <w:t xml:space="preserve"> by Arumugam </w:t>
       </w:r>
       <w:r>
         <w:rPr>
@@ -5164,15 +4921,7 @@
         <w:t>et al.</w:t>
       </w:r>
       <w:r>
-        <w:t xml:space="preserve"> (2011) which revealed that these profiles could be assigned to three distinct clusters or </w:t>
-      </w:r>
-      <w:proofErr w:type="spellStart"/>
-      <w:r>
-        <w:t>enterotypes</w:t>
-      </w:r>
-      <w:proofErr w:type="spellEnd"/>
-      <w:r>
-        <w:t xml:space="preserve">. STAMP-compatible profiles and metadata for this dataset can be found in the </w:t>
+        <w:t xml:space="preserve"> (2011) which revealed that these profiles could be assigned to three distinct clusters or enterotypes. STAMP-compatible profiles and metadata for this dataset can be found in the </w:t>
       </w:r>
       <w:r>
         <w:rPr>
@@ -5180,14 +4929,12 @@
         </w:rPr>
         <w:t>examples/</w:t>
       </w:r>
-      <w:proofErr w:type="spellStart"/>
       <w:r>
         <w:rPr>
           <w:rStyle w:val="CodeChar"/>
         </w:rPr>
         <w:t>EnterotypesArumugam</w:t>
       </w:r>
-      <w:proofErr w:type="spellEnd"/>
       <w:r>
         <w:t xml:space="preserve"> directory.</w:t>
       </w:r>
@@ -5244,15 +4991,7 @@
         <w:t xml:space="preserve"> </w:t>
       </w:r>
       <w:r>
-        <w:t xml:space="preserve">The </w:t>
-      </w:r>
-      <w:proofErr w:type="spellStart"/>
-      <w:r>
-        <w:t>enterotypes</w:t>
-      </w:r>
-      <w:proofErr w:type="spellEnd"/>
-      <w:r>
-        <w:t xml:space="preserve"> data can be loaded through the </w:t>
+        <w:t xml:space="preserve">The enterotypes data can be loaded through the </w:t>
       </w:r>
       <w:r>
         <w:rPr>
@@ -5266,14 +5005,12 @@
       <w:r>
         <w:t>(</w:t>
       </w:r>
-      <w:proofErr w:type="spellStart"/>
       <w:r>
         <w:rPr>
           <w:rStyle w:val="CodeChar"/>
         </w:rPr>
         <w:t>Enterotypes.profile.spf</w:t>
       </w:r>
-      <w:proofErr w:type="spellEnd"/>
       <w:r>
         <w:t xml:space="preserve">) </w:t>
       </w:r>
@@ -5283,14 +5020,12 @@
       <w:r>
         <w:t>(</w:t>
       </w:r>
-      <w:proofErr w:type="spellStart"/>
       <w:r>
         <w:rPr>
           <w:rStyle w:val="CodeChar"/>
         </w:rPr>
         <w:t>Enterotypes.metadata.tsv</w:t>
       </w:r>
-      <w:proofErr w:type="spellEnd"/>
       <w:r>
         <w:t xml:space="preserve">) </w:t>
       </w:r>
@@ -5310,214 +5045,142 @@
         <w:t>OK</w:t>
       </w:r>
       <w:r>
-        <w:t xml:space="preserve"> to continue. Here we will group the data by the three </w:t>
-      </w:r>
-      <w:proofErr w:type="spellStart"/>
-      <w:r>
-        <w:t>enterotypes</w:t>
-      </w:r>
-      <w:proofErr w:type="spellEnd"/>
-      <w:r>
-        <w:t xml:space="preserve"> specified by </w:t>
-      </w:r>
-      <w:proofErr w:type="spellStart"/>
-      <w:r>
-        <w:t>Arumugam</w:t>
-      </w:r>
-      <w:proofErr w:type="spellEnd"/>
-      <w:r>
+        <w:t xml:space="preserve"> to continue. Here we will group the data by the three enterotypes specified by Arumugam </w:t>
+      </w:r>
+      <w:r>
+        <w:rPr>
+          <w:i/>
+        </w:rPr>
+        <w:t>et al.</w:t>
+      </w:r>
+      <w:r>
+        <w:t xml:space="preserve"> (2011). Profiles are assigned to groups through the </w:t>
+      </w:r>
+      <w:r>
+        <w:rPr>
+          <w:rStyle w:val="CodeChar"/>
+        </w:rPr>
+        <w:t>Group legend</w:t>
+      </w:r>
+      <w:r>
+        <w:t xml:space="preserve"> window. To open this window, select </w:t>
+      </w:r>
+      <w:r>
+        <w:rPr>
+          <w:rStyle w:val="CodeChar"/>
+        </w:rPr>
+        <w:t>View-&gt;Group legend</w:t>
+      </w:r>
+      <w:r>
+        <w:t xml:space="preserve">. The </w:t>
+      </w:r>
+      <w:r>
+        <w:rPr>
+          <w:rStyle w:val="CodeChar"/>
+        </w:rPr>
+        <w:t>Group</w:t>
+      </w:r>
+      <w:r>
+        <w:rPr>
+          <w:rStyle w:val="CodeChar"/>
+        </w:rPr>
         <w:t xml:space="preserve"> </w:t>
       </w:r>
       <w:r>
         <w:rPr>
+          <w:rStyle w:val="CodeChar"/>
+        </w:rPr>
+        <w:t>legend</w:t>
+      </w:r>
+      <w:r>
+        <w:t xml:space="preserve"> window can be left as a floating window or docked in different positions</w:t>
+      </w:r>
+      <w:r>
+        <w:t xml:space="preserve"> (Figure 1)</w:t>
+      </w:r>
+      <w:r>
+        <w:t>.</w:t>
+      </w:r>
+      <w:r>
+        <w:t xml:space="preserve"> For this analysis, dock the window on the right (Figure 1b) and select </w:t>
+      </w:r>
+      <w:r>
+        <w:rPr>
+          <w:rStyle w:val="CodeChar"/>
+        </w:rPr>
+        <w:t>Enterotype</w:t>
+      </w:r>
+      <w:r>
+        <w:t xml:space="preserve"> from the </w:t>
+      </w:r>
+      <w:r>
+        <w:rPr>
+          <w:rStyle w:val="CodeChar"/>
+        </w:rPr>
+        <w:t>Group field</w:t>
+      </w:r>
+      <w:r>
+        <w:rPr>
+          <w:rStyle w:val="CodeChar"/>
+        </w:rPr>
+        <w:t xml:space="preserve"> </w:t>
+      </w:r>
+      <w:r>
+        <w:t>combobox</w:t>
+      </w:r>
+      <w:r>
+        <w:t xml:space="preserve">. This indicates that we wish to group the data by enterotypes. If you open the file </w:t>
+      </w:r>
+      <w:r>
+        <w:rPr>
+          <w:rStyle w:val="CodeChar"/>
+        </w:rPr>
+        <w:t>Enterotypes.metadata.tsv</w:t>
+      </w:r>
+      <w:r>
+        <w:t xml:space="preserve"> you can see that </w:t>
+      </w:r>
+      <w:r>
+        <w:rPr>
+          <w:rStyle w:val="CodeChar"/>
+        </w:rPr>
+        <w:t>Enterotype</w:t>
+      </w:r>
+      <w:r>
+        <w:t xml:space="preserve"> is simply a column in this file. A large number of enterotypes have been defined. To replicate the analysis by Arumugam </w:t>
+      </w:r>
+      <w:r>
+        <w:rPr>
           <w:i/>
         </w:rPr>
         <w:t>et al.</w:t>
       </w:r>
       <w:r>
-        <w:t xml:space="preserve"> (2011). Profiles are assigned to groups through the </w:t>
+        <w:t xml:space="preserve"> uncheck all groups except </w:t>
       </w:r>
       <w:r>
         <w:rPr>
           <w:rStyle w:val="CodeChar"/>
         </w:rPr>
-        <w:t>Group legend</w:t>
-      </w:r>
-      <w:r>
-        <w:t xml:space="preserve"> window. To open this window, select </w:t>
+        <w:t>Enterotype 1</w:t>
+      </w:r>
+      <w:r>
+        <w:t xml:space="preserve">, </w:t>
       </w:r>
       <w:r>
         <w:rPr>
           <w:rStyle w:val="CodeChar"/>
         </w:rPr>
-        <w:t>View-&gt;Group legend</w:t>
-      </w:r>
-      <w:r>
-        <w:t xml:space="preserve">. The </w:t>
+        <w:t>Enterotype 2</w:t>
+      </w:r>
+      <w:r>
+        <w:t xml:space="preserve">, and </w:t>
       </w:r>
       <w:r>
         <w:rPr>
           <w:rStyle w:val="CodeChar"/>
         </w:rPr>
-        <w:t>Group</w:t>
-      </w:r>
-      <w:r>
-        <w:rPr>
-          <w:rStyle w:val="CodeChar"/>
-        </w:rPr>
-        <w:t xml:space="preserve"> </w:t>
-      </w:r>
-      <w:r>
-        <w:rPr>
-          <w:rStyle w:val="CodeChar"/>
-        </w:rPr>
-        <w:t>legend</w:t>
-      </w:r>
-      <w:r>
-        <w:t xml:space="preserve"> window can be left as a floating window or docked in different positions</w:t>
-      </w:r>
-      <w:r>
-        <w:t xml:space="preserve"> (Figure 1)</w:t>
-      </w:r>
-      <w:r>
-        <w:t>.</w:t>
-      </w:r>
-      <w:r>
-        <w:t xml:space="preserve"> For this analysis, dock the window on the right (Figure 1b) and select </w:t>
-      </w:r>
-      <w:proofErr w:type="spellStart"/>
-      <w:r>
-        <w:rPr>
-          <w:rStyle w:val="CodeChar"/>
-        </w:rPr>
-        <w:t>Enterotype</w:t>
-      </w:r>
-      <w:proofErr w:type="spellEnd"/>
-      <w:r>
-        <w:t xml:space="preserve"> from the </w:t>
-      </w:r>
-      <w:r>
-        <w:rPr>
-          <w:rStyle w:val="CodeChar"/>
-        </w:rPr>
-        <w:t>Group field</w:t>
-      </w:r>
-      <w:r>
-        <w:rPr>
-          <w:rStyle w:val="CodeChar"/>
-        </w:rPr>
-        <w:t xml:space="preserve"> </w:t>
-      </w:r>
-      <w:proofErr w:type="spellStart"/>
-      <w:r>
-        <w:t>combobox</w:t>
-      </w:r>
-      <w:proofErr w:type="spellEnd"/>
-      <w:r>
-        <w:t xml:space="preserve">. This indicates that we wish to group the data by </w:t>
-      </w:r>
-      <w:proofErr w:type="spellStart"/>
-      <w:r>
-        <w:t>enterotypes</w:t>
-      </w:r>
-      <w:proofErr w:type="spellEnd"/>
-      <w:r>
-        <w:t xml:space="preserve">. If you open the file </w:t>
-      </w:r>
-      <w:proofErr w:type="spellStart"/>
-      <w:r>
-        <w:rPr>
-          <w:rStyle w:val="CodeChar"/>
-        </w:rPr>
-        <w:t>Enterotypes.metadata.tsv</w:t>
-      </w:r>
-      <w:proofErr w:type="spellEnd"/>
-      <w:r>
-        <w:t xml:space="preserve"> you can see that </w:t>
-      </w:r>
-      <w:proofErr w:type="spellStart"/>
-      <w:r>
-        <w:rPr>
-          <w:rStyle w:val="CodeChar"/>
-        </w:rPr>
-        <w:t>Enterotype</w:t>
-      </w:r>
-      <w:proofErr w:type="spellEnd"/>
-      <w:r>
-        <w:t xml:space="preserve"> is simply a column in this file. A large number of </w:t>
-      </w:r>
-      <w:proofErr w:type="spellStart"/>
-      <w:r>
-        <w:t>enterotypes</w:t>
-      </w:r>
-      <w:proofErr w:type="spellEnd"/>
-      <w:r>
-        <w:t xml:space="preserve"> have been defined. To replicate the analysis by </w:t>
-      </w:r>
-      <w:proofErr w:type="spellStart"/>
-      <w:r>
-        <w:t>Arumugam</w:t>
-      </w:r>
-      <w:proofErr w:type="spellEnd"/>
-      <w:r>
-        <w:t xml:space="preserve"> </w:t>
-      </w:r>
-      <w:r>
-        <w:rPr>
-          <w:i/>
-        </w:rPr>
-        <w:t>et al.</w:t>
-      </w:r>
-      <w:r>
-        <w:t xml:space="preserve"> uncheck all groups except </w:t>
-      </w:r>
-      <w:proofErr w:type="spellStart"/>
-      <w:r>
-        <w:rPr>
-          <w:rStyle w:val="CodeChar"/>
-        </w:rPr>
-        <w:t>Enterotype</w:t>
-      </w:r>
-      <w:proofErr w:type="spellEnd"/>
-      <w:r>
-        <w:rPr>
-          <w:rStyle w:val="CodeChar"/>
-        </w:rPr>
-        <w:t xml:space="preserve"> 1</w:t>
-      </w:r>
-      <w:r>
-        <w:t xml:space="preserve">, </w:t>
-      </w:r>
-      <w:proofErr w:type="spellStart"/>
-      <w:r>
-        <w:rPr>
-          <w:rStyle w:val="CodeChar"/>
-        </w:rPr>
-        <w:t>Enterotype</w:t>
-      </w:r>
-      <w:proofErr w:type="spellEnd"/>
-      <w:r>
-        <w:rPr>
-          <w:rStyle w:val="CodeChar"/>
-        </w:rPr>
-        <w:t xml:space="preserve"> 2</w:t>
-      </w:r>
-      <w:r>
-        <w:t xml:space="preserve">, and </w:t>
-      </w:r>
-      <w:proofErr w:type="spellStart"/>
-      <w:r>
-        <w:rPr>
-          <w:rStyle w:val="CodeChar"/>
-        </w:rPr>
-        <w:t>Enterotype</w:t>
-      </w:r>
-      <w:proofErr w:type="spellEnd"/>
-      <w:r>
-        <w:rPr>
-          <w:rStyle w:val="CodeChar"/>
-        </w:rPr>
-        <w:t xml:space="preserve"> 3</w:t>
+        <w:t>Enterotype 3</w:t>
       </w:r>
       <w:r>
         <w:t xml:space="preserve"> (Figure 2). Unchecking a group causes </w:t>
@@ -5713,15 +5376,7 @@
         <w:pStyle w:val="Figure"/>
       </w:pPr>
       <w:r>
-        <w:t xml:space="preserve">Figure 2: Group legend specifying that profiles should be grouped according to their </w:t>
-      </w:r>
-      <w:proofErr w:type="spellStart"/>
-      <w:r>
-        <w:t>Enterotype</w:t>
-      </w:r>
-      <w:proofErr w:type="spellEnd"/>
-      <w:r>
-        <w:t>. Unchecked groups have been removed from the analysis.</w:t>
+        <w:t>Figure 2: Group legend specifying that profiles should be grouped according to their Enterotype. Unchecked groups have been removed from the analysis.</w:t>
       </w:r>
     </w:p>
     <w:p>
@@ -6168,15 +5823,7 @@
         <w:t xml:space="preserve"> </w:t>
       </w:r>
       <w:r>
-        <w:t xml:space="preserve">The following plots are provided for exploring the results of a multiple </w:t>
-      </w:r>
-      <w:proofErr w:type="gramStart"/>
-      <w:r>
-        <w:t>groups</w:t>
-      </w:r>
-      <w:proofErr w:type="gramEnd"/>
-      <w:r>
-        <w:t xml:space="preserve"> analysis:</w:t>
+        <w:t>The following plots are provided for exploring the results of a multiple groups analysis:</w:t>
       </w:r>
     </w:p>
     <w:p>
@@ -6218,35 +5865,17 @@
       <w:r>
         <w:t xml:space="preserve"> checkbox. The example in Figure 3 shows the proportion of </w:t>
       </w:r>
-      <w:proofErr w:type="spellStart"/>
       <w:r>
         <w:rPr>
           <w:i/>
         </w:rPr>
         <w:t>Bacteroides</w:t>
       </w:r>
-      <w:proofErr w:type="spellEnd"/>
-      <w:r>
-        <w:t xml:space="preserve"> within each sample and reveals the over-abundance of this genus within </w:t>
-      </w:r>
-      <w:proofErr w:type="spellStart"/>
-      <w:r>
-        <w:t>Enterotype</w:t>
-      </w:r>
-      <w:proofErr w:type="spellEnd"/>
-      <w:r>
-        <w:t xml:space="preserve"> 1.</w:t>
-      </w:r>
-      <w:r>
-        <w:t xml:space="preserve"> </w:t>
-      </w:r>
-      <w:proofErr w:type="spellStart"/>
-      <w:r>
-        <w:t>Arumugam</w:t>
-      </w:r>
-      <w:proofErr w:type="spellEnd"/>
-      <w:r>
-        <w:t xml:space="preserve"> </w:t>
+      <w:r>
+        <w:t xml:space="preserve"> within each sample and reveals the over-abundance of this genus within Enterotype 1.</w:t>
+      </w:r>
+      <w:r>
+        <w:t xml:space="preserve"> Arumugam </w:t>
       </w:r>
       <w:r>
         <w:rPr>
@@ -6257,35 +5886,23 @@
       <w:r>
         <w:t xml:space="preserve">. (2011) also suggested </w:t>
       </w:r>
-      <w:proofErr w:type="spellStart"/>
       <w:r>
         <w:rPr>
           <w:i/>
         </w:rPr>
         <w:t>Prevotella</w:t>
       </w:r>
-      <w:proofErr w:type="spellEnd"/>
       <w:r>
         <w:t xml:space="preserve"> and </w:t>
       </w:r>
-      <w:proofErr w:type="spellStart"/>
       <w:r>
         <w:rPr>
           <w:i/>
         </w:rPr>
         <w:t>Ruminococcus</w:t>
       </w:r>
-      <w:proofErr w:type="spellEnd"/>
-      <w:r>
-        <w:t xml:space="preserve"> as genera useful for distinguishing between </w:t>
-      </w:r>
-      <w:proofErr w:type="spellStart"/>
-      <w:r>
-        <w:t>enterotypes</w:t>
-      </w:r>
-      <w:proofErr w:type="spellEnd"/>
-      <w:r>
-        <w:t>.</w:t>
+      <w:r>
+        <w:t xml:space="preserve"> as genera useful for distinguishing between enterotypes.</w:t>
       </w:r>
     </w:p>
     <w:p>
@@ -6388,52 +6005,14 @@
         </w:numPr>
         <w:jc w:val="both"/>
       </w:pPr>
-      <w:proofErr w:type="spellStart"/>
       <w:r>
         <w:rPr>
           <w:i/>
         </w:rPr>
-        <w:t>Heatmap</w:t>
-      </w:r>
-      <w:proofErr w:type="spellEnd"/>
-      <w:r>
-        <w:rPr>
-          <w:i/>
-        </w:rPr>
-        <w:t xml:space="preserve"> plot:</w:t>
-      </w:r>
-      <w:r>
-        <w:t xml:space="preserve"> a </w:t>
-      </w:r>
-      <w:proofErr w:type="spellStart"/>
-      <w:r>
-        <w:t>heatmap</w:t>
-      </w:r>
-      <w:proofErr w:type="spellEnd"/>
-      <w:r>
-        <w:t xml:space="preserve"> indicating the </w:t>
-      </w:r>
-      <w:r>
-        <w:t>proportion of sequences assigned to each feature</w:t>
-      </w:r>
-      <w:r>
-        <w:t xml:space="preserve">. </w:t>
-      </w:r>
-      <w:proofErr w:type="spellStart"/>
-      <w:r>
-        <w:t>Dendrograms</w:t>
-      </w:r>
-      <w:proofErr w:type="spellEnd"/>
-      <w:r>
-        <w:t xml:space="preserve"> can be shown along the sides of the </w:t>
-      </w:r>
-      <w:proofErr w:type="spellStart"/>
-      <w:r>
-        <w:t>heatmap</w:t>
-      </w:r>
-      <w:proofErr w:type="spellEnd"/>
-      <w:r>
-        <w:t xml:space="preserve"> and are used to cluster both the features and samples. The </w:t>
+        <w:t>Heatmap plot:</w:t>
+      </w:r>
+      <w:r>
+        <w:t xml:space="preserve"> a heatmap indicating the proportion of sequences assigned to each feature. Dendrograms can be shown along the sides of the heatmap and are used to cluster both the features and samples. The </w:t>
       </w:r>
       <w:r>
         <w:rPr>
@@ -6455,15 +6034,7 @@
         <w:t xml:space="preserve">checkbox </w:t>
       </w:r>
       <w:r>
-        <w:t xml:space="preserve">can be used to restrict the </w:t>
-      </w:r>
-      <w:proofErr w:type="spellStart"/>
-      <w:r>
-        <w:t>heatmap</w:t>
-      </w:r>
-      <w:proofErr w:type="spellEnd"/>
-      <w:r>
-        <w:t xml:space="preserve"> to only those features passing the filtering criteria.</w:t>
+        <w:t>can be used to restrict the heatmap to only those features passing the filtering criteria.</w:t>
       </w:r>
     </w:p>
     <w:p>
@@ -6519,15 +6090,7 @@
         <w:t>i.e.</w:t>
       </w:r>
       <w:r>
-        <w:t xml:space="preserve">, ANOVA or </w:t>
-      </w:r>
-      <w:proofErr w:type="spellStart"/>
-      <w:r>
-        <w:t>Kruskal</w:t>
-      </w:r>
-      <w:proofErr w:type="spellEnd"/>
-      <w:r>
-        <w:t xml:space="preserve">-Wallis) is that the means of all groups are equal. Given a p-value sufficiently small to suggest this null hypothesis should be rejected, we can only conclude that the means of all groups are not equal. If we wish to identify which pairs of groups may differ from each other a post-hoc test must be performed. A post-hoc plot shows the results of such a test. It provides a p-value and </w:t>
+        <w:t xml:space="preserve">, ANOVA or Kruskal-Wallis) is that the means of all groups are equal. Given a p-value sufficiently small to suggest this null hypothesis should be rejected, we can only conclude that the means of all groups are not equal. If we wish to identify which pairs of groups may differ from each other a post-hoc test must be performed. A post-hoc plot shows the results of such a test. It provides a p-value and </w:t>
       </w:r>
       <w:r>
         <w:lastRenderedPageBreak/>
@@ -6539,38 +6102,26 @@
       <w:r>
         <w:t xml:space="preserve">). In the case of </w:t>
       </w:r>
-      <w:proofErr w:type="spellStart"/>
       <w:r>
         <w:rPr>
           <w:i/>
         </w:rPr>
         <w:t>Bacteroides</w:t>
       </w:r>
-      <w:proofErr w:type="spellEnd"/>
       <w:r>
         <w:t xml:space="preserve">, the mean abundance in </w:t>
       </w:r>
-      <w:proofErr w:type="spellStart"/>
       <w:r>
         <w:t>E</w:t>
       </w:r>
       <w:r>
-        <w:t>nterotype</w:t>
-      </w:r>
-      <w:proofErr w:type="spellEnd"/>
-      <w:r>
-        <w:t xml:space="preserve"> 1 is found to differ significantly from the mean abundance in </w:t>
-      </w:r>
-      <w:proofErr w:type="spellStart"/>
+        <w:t xml:space="preserve">nterotype 1 is found to differ significantly from the mean abundance in </w:t>
+      </w:r>
       <w:r>
         <w:t>E</w:t>
       </w:r>
       <w:r>
-        <w:t>nterotypes</w:t>
-      </w:r>
-      <w:proofErr w:type="spellEnd"/>
-      <w:r>
-        <w:t xml:space="preserve"> 2 and 3.</w:t>
+        <w:t>nterotypes 2 and 3.</w:t>
       </w:r>
       <w:r>
         <w:t xml:space="preserve"> (p </w:t>
@@ -6587,11 +6138,9 @@
       <w:r>
         <w:t xml:space="preserve"> In contrast, the mean abundance in </w:t>
       </w:r>
-      <w:proofErr w:type="spellStart"/>
       <w:r>
         <w:t>Enterotypes</w:t>
       </w:r>
-      <w:proofErr w:type="spellEnd"/>
       <w:r>
         <w:t xml:space="preserve"> 2 and 3 do not differ significantly (p </w:t>
       </w:r>
@@ -6641,15 +6190,7 @@
         <w:t xml:space="preserve"> menu. This allows multiple plots to be viewed at once.</w:t>
       </w:r>
       <w:r>
-        <w:t xml:space="preserve"> Plots can be saved in raster (PNG) and vector (PDF, PS, EPS, </w:t>
-      </w:r>
-      <w:proofErr w:type="gramStart"/>
-      <w:r>
-        <w:t>SVG</w:t>
-      </w:r>
-      <w:proofErr w:type="gramEnd"/>
-      <w:r>
-        <w:t>) formats (</w:t>
+        <w:t xml:space="preserve"> Plots can be saved in raster (PNG) and vector (PDF, PS, EPS, SVG) formats (</w:t>
       </w:r>
       <w:r>
         <w:rPr>
@@ -6688,15 +6229,7 @@
         <w:t xml:space="preserve"> </w:t>
       </w:r>
       <w:r>
-        <w:t xml:space="preserve">the results of a multiple </w:t>
-      </w:r>
-      <w:proofErr w:type="gramStart"/>
-      <w:r>
-        <w:t>groups</w:t>
-      </w:r>
-      <w:proofErr w:type="gramEnd"/>
-      <w:r>
-        <w:t xml:space="preserve"> analysis are tabulated in a </w:t>
+        <w:t xml:space="preserve">the results of a multiple groups analysis are tabulated in a </w:t>
       </w:r>
       <w:r>
         <w:rPr>
@@ -6802,7 +6335,6 @@
       <w:pPr>
         <w:pStyle w:val="Figure"/>
       </w:pPr>
-      <w:proofErr w:type="gramStart"/>
       <w:r>
         <w:t xml:space="preserve">Figure </w:t>
       </w:r>
@@ -6812,48 +6344,27 @@
       <w:r>
         <w:t>.</w:t>
       </w:r>
-      <w:proofErr w:type="gramEnd"/>
       <w:r>
         <w:t xml:space="preserve"> </w:t>
       </w:r>
       <w:r>
         <w:t xml:space="preserve">Bar plot showing the relative proportion of </w:t>
       </w:r>
-      <w:proofErr w:type="spellStart"/>
       <w:r>
         <w:rPr>
           <w:i/>
         </w:rPr>
         <w:t>Bacteriodes</w:t>
       </w:r>
-      <w:proofErr w:type="spellEnd"/>
-      <w:r>
-        <w:t xml:space="preserve"> within 32 gut microbiota samples. Samples are </w:t>
-      </w:r>
-      <w:proofErr w:type="spellStart"/>
-      <w:r>
-        <w:t>coloured</w:t>
-      </w:r>
-      <w:proofErr w:type="spellEnd"/>
-      <w:r>
-        <w:t xml:space="preserve"> according to the </w:t>
-      </w:r>
-      <w:proofErr w:type="spellStart"/>
-      <w:r>
-        <w:t>enterotype</w:t>
-      </w:r>
-      <w:proofErr w:type="spellEnd"/>
-      <w:r>
-        <w:t xml:space="preserve"> to which they have been assigned. The table on the right provides a list of features (genera) which can be plotted. It has been sorted by increasing order of p-values. </w:t>
-      </w:r>
-      <w:proofErr w:type="spellStart"/>
+      <w:r>
+        <w:t xml:space="preserve"> within 32 gut microbiota samples. Samples are coloured according to the enterotype to which they have been assigned. The table on the right provides a list of features (genera) which can be plotted. It has been sorted by increasing order of p-values. </w:t>
+      </w:r>
       <w:r>
         <w:rPr>
           <w:i/>
         </w:rPr>
         <w:t>Bacteriodes</w:t>
       </w:r>
-      <w:proofErr w:type="spellEnd"/>
       <w:r>
         <w:t xml:space="preserve"> has the smallest p-value of all genera.</w:t>
       </w:r>
@@ -6939,7 +6450,6 @@
       <w:pPr>
         <w:pStyle w:val="Figure"/>
       </w:pPr>
-      <w:proofErr w:type="gramStart"/>
       <w:r>
         <w:t xml:space="preserve">Figure </w:t>
       </w:r>
@@ -6947,33 +6457,19 @@
         <w:t>4</w:t>
       </w:r>
       <w:r>
-        <w:t>.</w:t>
-      </w:r>
-      <w:proofErr w:type="gramEnd"/>
-      <w:r>
-        <w:t xml:space="preserve"> </w:t>
+        <w:t xml:space="preserve">. </w:t>
       </w:r>
       <w:r>
         <w:t xml:space="preserve">Box plot showing the distribution in the proportion of </w:t>
       </w:r>
-      <w:proofErr w:type="spellStart"/>
       <w:r>
         <w:rPr>
           <w:i/>
         </w:rPr>
         <w:t>Bacteriodes</w:t>
       </w:r>
-      <w:proofErr w:type="spellEnd"/>
-      <w:r>
-        <w:t xml:space="preserve"> assigned to samples from three </w:t>
-      </w:r>
-      <w:proofErr w:type="spellStart"/>
-      <w:r>
-        <w:t>enterotypes</w:t>
-      </w:r>
-      <w:proofErr w:type="spellEnd"/>
-      <w:r>
-        <w:t>. Boxes indicate the IQR (75</w:t>
+      <w:r>
+        <w:t xml:space="preserve"> assigned to samples from three enterotypes. Boxes indicate the IQR (75</w:t>
       </w:r>
       <w:r>
         <w:rPr>
@@ -7065,26 +6561,15 @@
       <w:pPr>
         <w:pStyle w:val="Figure"/>
       </w:pPr>
-      <w:proofErr w:type="gramStart"/>
-      <w:r>
-        <w:t>Figure 5.</w:t>
-      </w:r>
-      <w:proofErr w:type="gramEnd"/>
-      <w:r>
-        <w:t xml:space="preserve"> </w:t>
-      </w:r>
-      <w:proofErr w:type="gramStart"/>
-      <w:r>
-        <w:t xml:space="preserve">Post-hoc plot for </w:t>
-      </w:r>
-      <w:proofErr w:type="spellStart"/>
+      <w:r>
+        <w:t xml:space="preserve">Figure 5. Post-hoc plot for </w:t>
+      </w:r>
       <w:r>
         <w:rPr>
           <w:i/>
         </w:rPr>
         <w:t>Bacteriodes</w:t>
       </w:r>
-      <w:proofErr w:type="spellEnd"/>
       <w:r>
         <w:t xml:space="preserve"> indicating </w:t>
       </w:r>
@@ -7092,25 +6577,8 @@
         <w:t xml:space="preserve">1) </w:t>
       </w:r>
       <w:r>
-        <w:t xml:space="preserve">the mean proportion of sequences within each </w:t>
-      </w:r>
-      <w:proofErr w:type="spellStart"/>
-      <w:r>
-        <w:t>enterotype</w:t>
-      </w:r>
-      <w:proofErr w:type="spellEnd"/>
-      <w:r>
-        <w:t xml:space="preserve">, 2) the difference in mean proportions for each pair of </w:t>
-      </w:r>
-      <w:proofErr w:type="spellStart"/>
-      <w:r>
-        <w:t>enterotypes</w:t>
-      </w:r>
-      <w:proofErr w:type="spellEnd"/>
-      <w:r>
-        <w:t>, and 3) a p-value indicating if the mean proportion is equal for a given pair.</w:t>
-      </w:r>
-      <w:proofErr w:type="gramEnd"/>
+        <w:t>the mean proportion of sequences within each enterotype, 2) the difference in mean proportions for each pair of enterotypes, and 3) a p-value indicating if the mean proportion is equal for a given pair.</w:t>
+      </w:r>
     </w:p>
     <w:p>
       <w:r>
@@ -7295,21 +6763,12 @@
                 <w:szCs w:val="18"/>
               </w:rPr>
             </w:pPr>
-            <w:proofErr w:type="spellStart"/>
-            <w:r>
-              <w:rPr>
-                <w:sz w:val="18"/>
-                <w:szCs w:val="18"/>
-              </w:rPr>
-              <w:t>Bluman</w:t>
-            </w:r>
-            <w:proofErr w:type="spellEnd"/>
-            <w:r>
-              <w:rPr>
-                <w:sz w:val="18"/>
-                <w:szCs w:val="18"/>
-              </w:rPr>
-              <w:t>, 2007</w:t>
+            <w:r>
+              <w:rPr>
+                <w:sz w:val="18"/>
+                <w:szCs w:val="18"/>
+              </w:rPr>
+              <w:t>Bluman, 2007</w:t>
             </w:r>
           </w:p>
         </w:tc>
@@ -7328,23 +6787,13 @@
                 <w:szCs w:val="18"/>
               </w:rPr>
             </w:pPr>
-            <w:proofErr w:type="spellStart"/>
             <w:r>
               <w:rPr>
                 <w:b w:val="0"/>
                 <w:sz w:val="18"/>
                 <w:szCs w:val="18"/>
               </w:rPr>
-              <w:t>Kruskal</w:t>
-            </w:r>
-            <w:proofErr w:type="spellEnd"/>
-            <w:r>
-              <w:rPr>
-                <w:b w:val="0"/>
-                <w:sz w:val="18"/>
-                <w:szCs w:val="18"/>
-              </w:rPr>
-              <w:t>-Wallis H-test</w:t>
+              <w:t>Kruskal-Wallis H-test</w:t>
             </w:r>
           </w:p>
         </w:tc>
@@ -7382,21 +6831,12 @@
                 <w:szCs w:val="18"/>
               </w:rPr>
             </w:pPr>
-            <w:proofErr w:type="spellStart"/>
-            <w:r>
-              <w:rPr>
-                <w:sz w:val="18"/>
-                <w:szCs w:val="18"/>
-              </w:rPr>
-              <w:t>Bluman</w:t>
-            </w:r>
-            <w:proofErr w:type="spellEnd"/>
-            <w:r>
-              <w:rPr>
-                <w:sz w:val="18"/>
-                <w:szCs w:val="18"/>
-              </w:rPr>
-              <w:t>, 2007</w:t>
+            <w:r>
+              <w:rPr>
+                <w:sz w:val="18"/>
+                <w:szCs w:val="18"/>
+              </w:rPr>
+              <w:t>Bluman, 2007</w:t>
             </w:r>
           </w:p>
         </w:tc>
@@ -7521,23 +6961,7 @@
                 <w:sz w:val="18"/>
                 <w:szCs w:val="18"/>
               </w:rPr>
-              <w:t xml:space="preserve">Used to determine which means are significantly different when an ANOVA produces a significant p-value. This post-hoc test is designed for use when variances and group sizes are unequal. It is preferable to </w:t>
-            </w:r>
-            <w:proofErr w:type="spellStart"/>
-            <w:r>
-              <w:rPr>
-                <w:sz w:val="18"/>
-                <w:szCs w:val="18"/>
-              </w:rPr>
-              <w:t>Tukey</w:t>
-            </w:r>
-            <w:proofErr w:type="spellEnd"/>
-            <w:r>
-              <w:rPr>
-                <w:sz w:val="18"/>
-                <w:szCs w:val="18"/>
-              </w:rPr>
-              <w:t>-Kramer when variances are unequal and group sizes are small, but it more computationally expensive.</w:t>
+              <w:t>Used to determine which means are significantly different when an ANOVA produces a significant p-value. This post-hoc test is designed for use when variances and group sizes are unequal. It is preferable to Tukey-Kramer when variances are unequal and group sizes are small, but it more computationally expensive.</w:t>
             </w:r>
           </w:p>
         </w:tc>
@@ -7578,7 +7002,6 @@
                 <w:szCs w:val="18"/>
               </w:rPr>
             </w:pPr>
-            <w:proofErr w:type="spellStart"/>
             <w:r>
               <w:rPr>
                 <w:rFonts w:cstheme="minorHAnsi"/>
@@ -7588,7 +7011,6 @@
               </w:rPr>
               <w:t>Scheffè</w:t>
             </w:r>
-            <w:proofErr w:type="spellEnd"/>
           </w:p>
         </w:tc>
         <w:tc>
@@ -7608,39 +7030,7 @@
                 <w:sz w:val="18"/>
                 <w:szCs w:val="18"/>
               </w:rPr>
-              <w:t xml:space="preserve">A general post-hoc test for considering all possible contrasts unlike the </w:t>
-            </w:r>
-            <w:proofErr w:type="spellStart"/>
-            <w:r>
-              <w:rPr>
-                <w:sz w:val="18"/>
-                <w:szCs w:val="18"/>
-              </w:rPr>
-              <w:t>Tukey</w:t>
-            </w:r>
-            <w:proofErr w:type="spellEnd"/>
-            <w:r>
-              <w:rPr>
-                <w:sz w:val="18"/>
-                <w:szCs w:val="18"/>
-              </w:rPr>
-              <w:t xml:space="preserve">-Kramer method which considers only pairs of means. Currently, STAMP only considers pairs of means so the </w:t>
-            </w:r>
-            <w:proofErr w:type="spellStart"/>
-            <w:r>
-              <w:rPr>
-                <w:sz w:val="18"/>
-                <w:szCs w:val="18"/>
-              </w:rPr>
-              <w:t>Tukey</w:t>
-            </w:r>
-            <w:proofErr w:type="spellEnd"/>
-            <w:r>
-              <w:rPr>
-                <w:sz w:val="18"/>
-                <w:szCs w:val="18"/>
-              </w:rPr>
-              <w:t>-Kramer method is preferred. In general, this test is highly conservative.</w:t>
+              <w:t>A general post-hoc test for considering all possible contrasts unlike the Tukey-Kramer method which considers only pairs of means. Currently, STAMP only considers pairs of means so the Tukey-Kramer method is preferred. In general, this test is highly conservative.</w:t>
             </w:r>
           </w:p>
         </w:tc>
@@ -7673,21 +7063,12 @@
                 <w:szCs w:val="18"/>
               </w:rPr>
             </w:pPr>
-            <w:proofErr w:type="spellStart"/>
-            <w:r>
-              <w:rPr>
-                <w:sz w:val="18"/>
-                <w:szCs w:val="18"/>
-              </w:rPr>
-              <w:t>Tukey</w:t>
-            </w:r>
-            <w:proofErr w:type="spellEnd"/>
-            <w:r>
-              <w:rPr>
-                <w:sz w:val="18"/>
-                <w:szCs w:val="18"/>
-              </w:rPr>
-              <w:t>-Kramer</w:t>
+            <w:r>
+              <w:rPr>
+                <w:sz w:val="18"/>
+                <w:szCs w:val="18"/>
+              </w:rPr>
+              <w:t>Tukey-Kramer</w:t>
             </w:r>
           </w:p>
         </w:tc>
@@ -7708,23 +7089,7 @@
                 <w:sz w:val="18"/>
                 <w:szCs w:val="18"/>
               </w:rPr>
-              <w:t xml:space="preserve">Used to determine which means are significantly different when an ANOVA produces a significant p-value. It considers all possible pairs of means while controlling the </w:t>
-            </w:r>
-            <w:proofErr w:type="spellStart"/>
-            <w:r>
-              <w:rPr>
-                <w:sz w:val="18"/>
-                <w:szCs w:val="18"/>
-              </w:rPr>
-              <w:t>familywise</w:t>
-            </w:r>
-            <w:proofErr w:type="spellEnd"/>
-            <w:r>
-              <w:rPr>
-                <w:sz w:val="18"/>
-                <w:szCs w:val="18"/>
-              </w:rPr>
-              <w:t xml:space="preserve"> error rate (</w:t>
+              <w:t>Used to determine which means are significantly different when an ANOVA produces a significant p-value. It considers all possible pairs of means while controlling the familywise error rate (</w:t>
             </w:r>
             <w:r>
               <w:rPr>
@@ -7739,39 +7104,7 @@
                 <w:sz w:val="18"/>
                 <w:szCs w:val="18"/>
               </w:rPr>
-              <w:t xml:space="preserve">, accounting for multiple comparisons). In general, we recommend using the Games-Howell post-hoc test when reporting final results and the </w:t>
-            </w:r>
-            <w:proofErr w:type="spellStart"/>
-            <w:r>
-              <w:rPr>
-                <w:sz w:val="18"/>
-                <w:szCs w:val="18"/>
-              </w:rPr>
-              <w:t>Tukey</w:t>
-            </w:r>
-            <w:proofErr w:type="spellEnd"/>
-            <w:r>
-              <w:rPr>
-                <w:sz w:val="18"/>
-                <w:szCs w:val="18"/>
-              </w:rPr>
-              <w:t xml:space="preserve">-Kramer method for exploratory analysis since it is less computationally intensive. The </w:t>
-            </w:r>
-            <w:proofErr w:type="spellStart"/>
-            <w:r>
-              <w:rPr>
-                <w:sz w:val="18"/>
-                <w:szCs w:val="18"/>
-              </w:rPr>
-              <w:t>Tukey</w:t>
-            </w:r>
-            <w:proofErr w:type="spellEnd"/>
-            <w:r>
-              <w:rPr>
-                <w:sz w:val="18"/>
-                <w:szCs w:val="18"/>
-              </w:rPr>
-              <w:t>-Kramer may also be preferred as it is more widely used and known amongst researchers.</w:t>
+              <w:t>, accounting for multiple comparisons). In general, we recommend using the Games-Howell post-hoc test when reporting final results and the Tukey-Kramer method for exploratory analysis since it is less computationally intensive. The Tukey-Kramer may also be preferred as it is more widely used and known amongst researchers.</w:t>
             </w:r>
           </w:p>
         </w:tc>
@@ -7788,21 +7121,12 @@
                 <w:szCs w:val="18"/>
               </w:rPr>
             </w:pPr>
-            <w:proofErr w:type="spellStart"/>
-            <w:r>
-              <w:rPr>
-                <w:sz w:val="18"/>
-                <w:szCs w:val="18"/>
-              </w:rPr>
-              <w:t>Bluman</w:t>
-            </w:r>
-            <w:proofErr w:type="spellEnd"/>
-            <w:r>
-              <w:rPr>
-                <w:sz w:val="18"/>
-                <w:szCs w:val="18"/>
-              </w:rPr>
-              <w:t>, 2007</w:t>
+            <w:r>
+              <w:rPr>
+                <w:sz w:val="18"/>
+                <w:szCs w:val="18"/>
+              </w:rPr>
+              <w:t>Bluman, 2007</w:t>
             </w:r>
           </w:p>
         </w:tc>
@@ -7851,23 +7175,7 @@
                 <w:sz w:val="18"/>
                 <w:szCs w:val="18"/>
               </w:rPr>
-              <w:t xml:space="preserve">Simple performs Welch’s t-test on each possible pair of means. No effort is made to control the </w:t>
-            </w:r>
-            <w:proofErr w:type="spellStart"/>
-            <w:r>
-              <w:rPr>
-                <w:sz w:val="18"/>
-                <w:szCs w:val="18"/>
-              </w:rPr>
-              <w:t>familywise</w:t>
-            </w:r>
-            <w:proofErr w:type="spellEnd"/>
-            <w:r>
-              <w:rPr>
-                <w:sz w:val="18"/>
-                <w:szCs w:val="18"/>
-              </w:rPr>
-              <w:t xml:space="preserve"> error rate.</w:t>
+              <w:t>Simple performs Welch’s t-test on each possible pair of means. No effort is made to control the familywise error rate.</w:t>
             </w:r>
           </w:p>
         </w:tc>
@@ -7977,23 +7285,13 @@
                 <w:szCs w:val="18"/>
               </w:rPr>
             </w:pPr>
-            <w:proofErr w:type="spellStart"/>
             <w:r>
               <w:rPr>
                 <w:b w:val="0"/>
                 <w:sz w:val="18"/>
                 <w:szCs w:val="18"/>
               </w:rPr>
-              <w:t>Benjamini</w:t>
-            </w:r>
-            <w:proofErr w:type="spellEnd"/>
-            <w:r>
-              <w:rPr>
-                <w:b w:val="0"/>
-                <w:sz w:val="18"/>
-                <w:szCs w:val="18"/>
-              </w:rPr>
-              <w:t>-Hochberg FDR</w:t>
+              <w:t>Benjamini-Hochberg FDR</w:t>
             </w:r>
           </w:p>
         </w:tc>
@@ -8017,23 +7315,7 @@
                 <w:sz w:val="18"/>
                 <w:szCs w:val="18"/>
               </w:rPr>
-              <w:t xml:space="preserve">Initial proposal for controlling false discovery rate instead of the </w:t>
-            </w:r>
-            <w:proofErr w:type="spellStart"/>
-            <w:r>
-              <w:rPr>
-                <w:sz w:val="18"/>
-                <w:szCs w:val="18"/>
-              </w:rPr>
-              <w:t>familywise</w:t>
-            </w:r>
-            <w:proofErr w:type="spellEnd"/>
-            <w:r>
-              <w:rPr>
-                <w:sz w:val="18"/>
-                <w:szCs w:val="18"/>
-              </w:rPr>
-              <w:t xml:space="preserve"> error. Step-down procedure.</w:t>
+              <w:t>Initial proposal for controlling false discovery rate instead of the familywise error. Step-down procedure.</w:t>
             </w:r>
           </w:p>
         </w:tc>
@@ -8053,21 +7335,12 @@
                 <w:szCs w:val="18"/>
               </w:rPr>
             </w:pPr>
-            <w:proofErr w:type="spellStart"/>
-            <w:r>
-              <w:rPr>
-                <w:sz w:val="18"/>
-                <w:szCs w:val="18"/>
-              </w:rPr>
-              <w:t>Benjamini</w:t>
-            </w:r>
-            <w:proofErr w:type="spellEnd"/>
-            <w:r>
-              <w:rPr>
-                <w:sz w:val="18"/>
-                <w:szCs w:val="18"/>
-              </w:rPr>
-              <w:t xml:space="preserve"> and Hochberg, 1995</w:t>
+            <w:r>
+              <w:rPr>
+                <w:sz w:val="18"/>
+                <w:szCs w:val="18"/>
+              </w:rPr>
+              <w:t>Benjamini and Hochberg, 1995</w:t>
             </w:r>
           </w:p>
         </w:tc>
@@ -8086,7 +7359,6 @@
                 <w:szCs w:val="18"/>
               </w:rPr>
             </w:pPr>
-            <w:proofErr w:type="spellStart"/>
             <w:r>
               <w:rPr>
                 <w:b w:val="0"/>
@@ -8095,7 +7367,6 @@
               </w:rPr>
               <w:t>Bonferroni</w:t>
             </w:r>
-            <w:proofErr w:type="spellEnd"/>
           </w:p>
         </w:tc>
         <w:tc>
@@ -8115,23 +7386,7 @@
                 <w:sz w:val="18"/>
                 <w:szCs w:val="18"/>
               </w:rPr>
-              <w:t xml:space="preserve">Classic method for controlling the </w:t>
-            </w:r>
-            <w:proofErr w:type="spellStart"/>
-            <w:r>
-              <w:rPr>
-                <w:sz w:val="18"/>
-                <w:szCs w:val="18"/>
-              </w:rPr>
-              <w:t>familywise</w:t>
-            </w:r>
-            <w:proofErr w:type="spellEnd"/>
-            <w:r>
-              <w:rPr>
-                <w:sz w:val="18"/>
-                <w:szCs w:val="18"/>
-              </w:rPr>
-              <w:t xml:space="preserve"> error. Often criticized as being too conservative.</w:t>
+              <w:t>Classic method for controlling the familywise error. Often criticized as being too conservative.</w:t>
             </w:r>
           </w:p>
         </w:tc>
@@ -8148,21 +7403,12 @@
                 <w:szCs w:val="18"/>
               </w:rPr>
             </w:pPr>
-            <w:proofErr w:type="spellStart"/>
-            <w:r>
-              <w:rPr>
-                <w:sz w:val="18"/>
-                <w:szCs w:val="18"/>
-              </w:rPr>
-              <w:t>Adbi</w:t>
-            </w:r>
-            <w:proofErr w:type="spellEnd"/>
-            <w:r>
-              <w:rPr>
-                <w:sz w:val="18"/>
-                <w:szCs w:val="18"/>
-              </w:rPr>
-              <w:t>, 2007</w:t>
+            <w:r>
+              <w:rPr>
+                <w:sz w:val="18"/>
+                <w:szCs w:val="18"/>
+              </w:rPr>
+              <w:t>Adbi, 2007</w:t>
             </w:r>
           </w:p>
         </w:tc>
@@ -8184,7 +7430,6 @@
                 <w:szCs w:val="18"/>
               </w:rPr>
             </w:pPr>
-            <w:proofErr w:type="spellStart"/>
             <w:r>
               <w:rPr>
                 <w:b w:val="0"/>
@@ -8193,7 +7438,6 @@
               </w:rPr>
               <w:t>Šidák</w:t>
             </w:r>
-            <w:proofErr w:type="spellEnd"/>
           </w:p>
         </w:tc>
         <w:tc>
@@ -8213,39 +7457,7 @@
                 <w:sz w:val="18"/>
                 <w:szCs w:val="18"/>
               </w:rPr>
-              <w:t xml:space="preserve">Less common method for controlling the </w:t>
-            </w:r>
-            <w:proofErr w:type="spellStart"/>
-            <w:r>
-              <w:rPr>
-                <w:sz w:val="18"/>
-                <w:szCs w:val="18"/>
-              </w:rPr>
-              <w:t>familywise</w:t>
-            </w:r>
-            <w:proofErr w:type="spellEnd"/>
-            <w:r>
-              <w:rPr>
-                <w:sz w:val="18"/>
-                <w:szCs w:val="18"/>
-              </w:rPr>
-              <w:t xml:space="preserve"> error rate. Uniformly more powerful than </w:t>
-            </w:r>
-            <w:proofErr w:type="spellStart"/>
-            <w:r>
-              <w:rPr>
-                <w:sz w:val="18"/>
-                <w:szCs w:val="18"/>
-              </w:rPr>
-              <w:t>Bonferroni</w:t>
-            </w:r>
-            <w:proofErr w:type="spellEnd"/>
-            <w:r>
-              <w:rPr>
-                <w:sz w:val="18"/>
-                <w:szCs w:val="18"/>
-              </w:rPr>
-              <w:t>, but requires the assumption that individual tests are independent.</w:t>
+              <w:t>Less common method for controlling the familywise error rate. Uniformly more powerful than Bonferroni, but requires the assumption that individual tests are independent.</w:t>
             </w:r>
           </w:p>
         </w:tc>
@@ -8262,21 +7474,12 @@
                 <w:szCs w:val="18"/>
               </w:rPr>
             </w:pPr>
-            <w:proofErr w:type="spellStart"/>
-            <w:r>
-              <w:rPr>
-                <w:sz w:val="18"/>
-                <w:szCs w:val="18"/>
-              </w:rPr>
-              <w:t>Adbi</w:t>
-            </w:r>
-            <w:proofErr w:type="spellEnd"/>
-            <w:r>
-              <w:rPr>
-                <w:sz w:val="18"/>
-                <w:szCs w:val="18"/>
-              </w:rPr>
-              <w:t>, 2007</w:t>
+            <w:r>
+              <w:rPr>
+                <w:sz w:val="18"/>
+                <w:szCs w:val="18"/>
+              </w:rPr>
+              <w:t>Adbi, 2007</w:t>
             </w:r>
           </w:p>
         </w:tc>
@@ -8294,21 +7497,12 @@
                 <w:szCs w:val="18"/>
               </w:rPr>
             </w:pPr>
-            <w:proofErr w:type="spellStart"/>
-            <w:r>
-              <w:rPr>
-                <w:sz w:val="18"/>
-                <w:szCs w:val="18"/>
-              </w:rPr>
-              <w:t>Storey’s</w:t>
-            </w:r>
-            <w:proofErr w:type="spellEnd"/>
-            <w:r>
-              <w:rPr>
-                <w:sz w:val="18"/>
-                <w:szCs w:val="18"/>
-              </w:rPr>
-              <w:t xml:space="preserve"> FDR</w:t>
+            <w:r>
+              <w:rPr>
+                <w:sz w:val="18"/>
+                <w:szCs w:val="18"/>
+              </w:rPr>
+              <w:t>Storey’s FDR</w:t>
             </w:r>
           </w:p>
         </w:tc>
@@ -8329,39 +7523,7 @@
                 <w:sz w:val="18"/>
                 <w:szCs w:val="18"/>
               </w:rPr>
-              <w:t xml:space="preserve">Recent method used to control the false discovery rate. More powerful than the </w:t>
-            </w:r>
-            <w:proofErr w:type="spellStart"/>
-            <w:r>
-              <w:rPr>
-                <w:sz w:val="18"/>
-                <w:szCs w:val="18"/>
-              </w:rPr>
-              <w:t>Benjamini</w:t>
-            </w:r>
-            <w:proofErr w:type="spellEnd"/>
-            <w:r>
-              <w:rPr>
-                <w:sz w:val="18"/>
-                <w:szCs w:val="18"/>
-              </w:rPr>
-              <w:t xml:space="preserve">-Hochberg method. Requires estimating certain parameters and is more computationally expensive than the </w:t>
-            </w:r>
-            <w:proofErr w:type="spellStart"/>
-            <w:r>
-              <w:rPr>
-                <w:sz w:val="18"/>
-                <w:szCs w:val="18"/>
-              </w:rPr>
-              <w:t>Benjamini</w:t>
-            </w:r>
-            <w:proofErr w:type="spellEnd"/>
-            <w:r>
-              <w:rPr>
-                <w:sz w:val="18"/>
-                <w:szCs w:val="18"/>
-              </w:rPr>
-              <w:t>-Hochberg approach.</w:t>
+              <w:t>Recent method used to control the false discovery rate. More powerful than the Benjamini-Hochberg method. Requires estimating certain parameters and is more computationally expensive than the Benjamini-Hochberg approach.</w:t>
             </w:r>
           </w:p>
         </w:tc>
@@ -8378,37 +7540,12 @@
                 <w:szCs w:val="18"/>
               </w:rPr>
             </w:pPr>
-            <w:proofErr w:type="spellStart"/>
-            <w:r>
-              <w:rPr>
-                <w:sz w:val="18"/>
-                <w:szCs w:val="18"/>
-              </w:rPr>
-              <w:t>Storey</w:t>
-            </w:r>
-            <w:proofErr w:type="spellEnd"/>
-            <w:r>
-              <w:rPr>
-                <w:sz w:val="18"/>
-                <w:szCs w:val="18"/>
-              </w:rPr>
-              <w:t xml:space="preserve"> and </w:t>
-            </w:r>
-            <w:proofErr w:type="spellStart"/>
-            <w:r>
-              <w:rPr>
-                <w:sz w:val="18"/>
-                <w:szCs w:val="18"/>
-              </w:rPr>
-              <w:t>Tibshirani</w:t>
-            </w:r>
-            <w:proofErr w:type="spellEnd"/>
-            <w:r>
-              <w:rPr>
-                <w:sz w:val="18"/>
-                <w:szCs w:val="18"/>
-              </w:rPr>
-              <w:t>, 2003</w:t>
+            <w:r>
+              <w:rPr>
+                <w:sz w:val="18"/>
+                <w:szCs w:val="18"/>
+              </w:rPr>
+              <w:t>Storey and Tibshirani, 2003</w:t>
             </w:r>
             <w:r>
               <w:rPr>
@@ -8416,22 +7553,7 @@
                 <w:szCs w:val="18"/>
               </w:rPr>
               <w:br/>
-            </w:r>
-            <w:proofErr w:type="spellStart"/>
-            <w:r>
-              <w:rPr>
-                <w:sz w:val="18"/>
-                <w:szCs w:val="18"/>
-              </w:rPr>
-              <w:t>Storey</w:t>
-            </w:r>
-            <w:proofErr w:type="spellEnd"/>
-            <w:r>
-              <w:rPr>
-                <w:sz w:val="18"/>
-                <w:szCs w:val="18"/>
-              </w:rPr>
-              <w:t xml:space="preserve"> </w:t>
+              <w:t xml:space="preserve">Storey </w:t>
             </w:r>
             <w:r>
               <w:rPr>
@@ -8456,7 +7578,6 @@
       <w:pPr>
         <w:pStyle w:val="Figure"/>
       </w:pPr>
-      <w:proofErr w:type="gramStart"/>
       <w:r>
         <w:t xml:space="preserve">Table </w:t>
       </w:r>
@@ -8464,19 +7585,10 @@
         <w:t>1</w:t>
       </w:r>
       <w:r>
-        <w:t>.</w:t>
-      </w:r>
-      <w:proofErr w:type="gramEnd"/>
-      <w:r>
-        <w:t xml:space="preserve"> </w:t>
-      </w:r>
-      <w:proofErr w:type="gramStart"/>
-      <w:r>
-        <w:t>Multiple group statistical techniques available in STAMP.</w:t>
-      </w:r>
-      <w:proofErr w:type="gramEnd"/>
-      <w:r>
-        <w:t xml:space="preserve"> Our recommendations are indicated in bold.</w:t>
+        <w:t xml:space="preserve">. </w:t>
+      </w:r>
+      <w:r>
+        <w:t>Multiple group statistical techniques available in STAMP. Our recommendations are indicated in bold.</w:t>
       </w:r>
     </w:p>
     <w:p>
@@ -8533,90 +7645,160 @@
       <w:r>
         <w:t xml:space="preserve">To analyze a pair of groups, click on the </w:t>
       </w:r>
-      <w:proofErr w:type="gramStart"/>
       <w:r>
         <w:rPr>
           <w:rStyle w:val="CodeChar"/>
         </w:rPr>
-        <w:t>Two</w:t>
-      </w:r>
-      <w:proofErr w:type="gramEnd"/>
+        <w:t>Two groups</w:t>
+      </w:r>
+      <w:r>
+        <w:t xml:space="preserve"> tab in the </w:t>
+      </w:r>
       <w:r>
         <w:rPr>
           <w:rStyle w:val="CodeChar"/>
         </w:rPr>
-        <w:t xml:space="preserve"> groups</w:t>
-      </w:r>
-      <w:r>
-        <w:t xml:space="preserve"> tab in the </w:t>
+        <w:t>Properties</w:t>
+      </w:r>
+      <w:r>
+        <w:t xml:space="preserve"> window. </w:t>
+      </w:r>
+      <w:r>
+        <w:t xml:space="preserve">Whether analyzing multiple groups or a pair of groups, groupings are determined by the value of the </w:t>
       </w:r>
       <w:r>
         <w:rPr>
           <w:rStyle w:val="CodeChar"/>
         </w:rPr>
+        <w:t>Group field</w:t>
+      </w:r>
+      <w:r>
+        <w:rPr>
+          <w:rStyle w:val="CodeChar"/>
+        </w:rPr>
+        <w:t xml:space="preserve"> </w:t>
+      </w:r>
+      <w:r>
+        <w:t>combobox</w:t>
+      </w:r>
+      <w:r>
+        <w:t xml:space="preserve"> in the </w:t>
+      </w:r>
+      <w:r>
+        <w:rPr>
+          <w:rStyle w:val="CodeChar"/>
+        </w:rPr>
+        <w:t>Group legend</w:t>
+      </w:r>
+      <w:r>
+        <w:t xml:space="preserve"> window</w:t>
+      </w:r>
+      <w:r>
+        <w:rPr>
+          <w:rStyle w:val="CodeChar"/>
+        </w:rPr>
+        <w:t>.</w:t>
+      </w:r>
+      <w:r>
+        <w:t xml:space="preserve"> In this section, we will consider if there are compositional differences in the gut microbiota of males and females by setting the </w:t>
+      </w:r>
+      <w:r>
+        <w:rPr>
+          <w:rStyle w:val="CodeChar"/>
+        </w:rPr>
+        <w:t>Group field</w:t>
+      </w:r>
+      <w:r>
+        <w:t xml:space="preserve"> to </w:t>
+      </w:r>
+      <w:r>
+        <w:rPr>
+          <w:rStyle w:val="CodeChar"/>
+        </w:rPr>
+        <w:t>Gender</w:t>
+      </w:r>
+      <w:r>
+        <w:t xml:space="preserve">. </w:t>
+      </w:r>
+    </w:p>
+    <w:p>
+      <w:pPr>
+        <w:jc w:val="both"/>
+      </w:pPr>
+      <w:r>
+        <w:t xml:space="preserve">Statistical properties are set through the </w:t>
+      </w:r>
+      <w:r>
+        <w:rPr>
+          <w:rStyle w:val="CodeChar"/>
+        </w:rPr>
         <w:t>Properties</w:t>
       </w:r>
       <w:r>
-        <w:t xml:space="preserve"> window. </w:t>
-      </w:r>
-      <w:r>
-        <w:t xml:space="preserve">Whether analyzing multiple groups or a pair of groups, groupings are determined by the value of the </w:t>
+        <w:t xml:space="preserve"> window. The settings for </w:t>
+      </w:r>
+      <w:r>
+        <w:rPr>
+          <w:i/>
+        </w:rPr>
+        <w:t>Parent level,</w:t>
+      </w:r>
+      <w:r>
+        <w:rPr>
+          <w:i/>
+        </w:rPr>
+        <w:t xml:space="preserve"> </w:t>
+      </w:r>
+      <w:r>
+        <w:rPr>
+          <w:i/>
+        </w:rPr>
+        <w:t>Profile level</w:t>
+      </w:r>
+      <w:r>
+        <w:t xml:space="preserve">, and the treatment of </w:t>
+      </w:r>
+      <w:r>
+        <w:rPr>
+          <w:i/>
+        </w:rPr>
+        <w:t>Unclassified</w:t>
+      </w:r>
+      <w:r>
+        <w:t xml:space="preserve"> sequences apply uniformly to all analyses (</w:t>
+      </w:r>
+      <w:r>
+        <w:rPr>
+          <w:i/>
+        </w:rPr>
+        <w:t>i.e.</w:t>
+      </w:r>
+      <w:r>
+        <w:t>, multiple groups, two groups, and two samples).</w:t>
+      </w:r>
+      <w:r>
+        <w:t xml:space="preserve"> Analys</w:t>
+      </w:r>
+      <w:r>
+        <w:t>i</w:t>
+      </w:r>
+      <w:r>
+        <w:t>s specific properties are given below the analys</w:t>
+      </w:r>
+      <w:r>
+        <w:t>i</w:t>
+      </w:r>
+      <w:r>
+        <w:t xml:space="preserve">s type tabs in the </w:t>
       </w:r>
       <w:r>
         <w:rPr>
           <w:rStyle w:val="CodeChar"/>
         </w:rPr>
-        <w:t>Group field</w:t>
-      </w:r>
-      <w:r>
-        <w:rPr>
-          <w:rStyle w:val="CodeChar"/>
-        </w:rPr>
-        <w:t xml:space="preserve"> </w:t>
-      </w:r>
-      <w:proofErr w:type="spellStart"/>
-      <w:r>
-        <w:t>combobox</w:t>
-      </w:r>
-      <w:proofErr w:type="spellEnd"/>
-      <w:r>
-        <w:t xml:space="preserve"> in the </w:t>
-      </w:r>
-      <w:r>
-        <w:rPr>
-          <w:rStyle w:val="CodeChar"/>
-        </w:rPr>
-        <w:t>Group legend</w:t>
-      </w:r>
-      <w:r>
-        <w:t xml:space="preserve"> window</w:t>
-      </w:r>
-      <w:r>
-        <w:rPr>
-          <w:rStyle w:val="CodeChar"/>
-        </w:rPr>
-        <w:t>.</w:t>
-      </w:r>
-      <w:r>
-        <w:t xml:space="preserve"> In this section, we will consider if there are compositional differences in the gut microbiota of males and females by setting the </w:t>
-      </w:r>
-      <w:r>
-        <w:rPr>
-          <w:rStyle w:val="CodeChar"/>
-        </w:rPr>
-        <w:t>Group field</w:t>
-      </w:r>
-      <w:r>
-        <w:t xml:space="preserve"> to </w:t>
-      </w:r>
-      <w:r>
-        <w:rPr>
-          <w:rStyle w:val="CodeChar"/>
-        </w:rPr>
-        <w:t>Gender</w:t>
-      </w:r>
-      <w:r>
-        <w:t xml:space="preserve">. </w:t>
+        <w:t>Properties</w:t>
+      </w:r>
+      <w:r>
+        <w:t xml:space="preserve"> window.</w:t>
       </w:r>
     </w:p>
     <w:p>
@@ -8624,111 +7806,13 @@
         <w:jc w:val="both"/>
       </w:pPr>
       <w:r>
-        <w:t xml:space="preserve">Statistical properties are set through the </w:t>
-      </w:r>
-      <w:r>
-        <w:rPr>
-          <w:rStyle w:val="CodeChar"/>
-        </w:rPr>
-        <w:t>Properties</w:t>
-      </w:r>
-      <w:r>
-        <w:t xml:space="preserve"> window. The settings for </w:t>
-      </w:r>
-      <w:r>
         <w:rPr>
           <w:i/>
         </w:rPr>
-        <w:t>Parent level,</w:t>
-      </w:r>
-      <w:r>
-        <w:rPr>
-          <w:i/>
-        </w:rPr>
-        <w:t xml:space="preserve"> </w:t>
-      </w:r>
-      <w:r>
-        <w:rPr>
-          <w:i/>
-        </w:rPr>
-        <w:t>Profile level</w:t>
-      </w:r>
-      <w:r>
-        <w:t xml:space="preserve">, and the treatment of </w:t>
-      </w:r>
-      <w:proofErr w:type="gramStart"/>
-      <w:r>
-        <w:rPr>
-          <w:i/>
-        </w:rPr>
-        <w:t>Unclassified</w:t>
-      </w:r>
-      <w:proofErr w:type="gramEnd"/>
-      <w:r>
-        <w:t xml:space="preserve"> sequences apply uniformly to all analyses (</w:t>
-      </w:r>
-      <w:r>
-        <w:rPr>
-          <w:i/>
-        </w:rPr>
-        <w:t>i.e.</w:t>
-      </w:r>
-      <w:r>
-        <w:t>, multiple groups, two groups, and two samples).</w:t>
-      </w:r>
-      <w:r>
-        <w:t xml:space="preserve"> Analys</w:t>
-      </w:r>
-      <w:r>
-        <w:t>i</w:t>
-      </w:r>
-      <w:r>
-        <w:t>s specific properties are given below the analys</w:t>
-      </w:r>
-      <w:r>
-        <w:t>i</w:t>
-      </w:r>
-      <w:r>
-        <w:t xml:space="preserve">s type tabs in the </w:t>
-      </w:r>
-      <w:r>
-        <w:rPr>
-          <w:rStyle w:val="CodeChar"/>
-        </w:rPr>
-        <w:t>Properties</w:t>
-      </w:r>
-      <w:r>
-        <w:t xml:space="preserve"> window.</w:t>
-      </w:r>
-    </w:p>
-    <w:p>
-      <w:pPr>
-        <w:jc w:val="both"/>
-      </w:pPr>
-      <w:r>
-        <w:rPr>
-          <w:i/>
-        </w:rPr>
         <w:t>Profile</w:t>
       </w:r>
       <w:r>
-        <w:t xml:space="preserve">: The profile section is used to specify which pair of groups will be analyzed. In this case, we have only two groups (male and female) so we do not need to change these values. The </w:t>
-      </w:r>
-      <w:proofErr w:type="spellStart"/>
-      <w:r>
-        <w:t>colour</w:t>
-      </w:r>
-      <w:proofErr w:type="spellEnd"/>
-      <w:r>
-        <w:t xml:space="preserve"> associated with the two groups can also be changed by clicking on the </w:t>
-      </w:r>
-      <w:proofErr w:type="spellStart"/>
-      <w:r>
-        <w:t>colour</w:t>
-      </w:r>
-      <w:proofErr w:type="spellEnd"/>
-      <w:r>
-        <w:t xml:space="preserve"> button next to these groups. Group 2 can also be set to </w:t>
+        <w:t xml:space="preserve">: The profile section is used to specify which pair of groups will be analyzed. In this case, we have only two groups (male and female) so we do not need to change these values. The colour associated with the two groups can also be changed by clicking on the colour button next to these groups. Group 2 can also be set to </w:t>
       </w:r>
       <w:r>
         <w:rPr>
@@ -9043,15 +8127,7 @@
         <w:t>two</w:t>
       </w:r>
       <w:r>
-        <w:t xml:space="preserve"> </w:t>
-      </w:r>
-      <w:proofErr w:type="gramStart"/>
-      <w:r>
-        <w:t>groups</w:t>
-      </w:r>
-      <w:proofErr w:type="gramEnd"/>
-      <w:r>
-        <w:t xml:space="preserve"> analysis:</w:t>
+        <w:t xml:space="preserve"> groups analysis:</w:t>
       </w:r>
     </w:p>
     <w:p>
@@ -9149,46 +8225,14 @@
         </w:numPr>
         <w:jc w:val="both"/>
       </w:pPr>
-      <w:proofErr w:type="spellStart"/>
       <w:r>
         <w:rPr>
           <w:i/>
         </w:rPr>
-        <w:t>Heatmap</w:t>
-      </w:r>
-      <w:proofErr w:type="spellEnd"/>
-      <w:r>
-        <w:rPr>
-          <w:i/>
-        </w:rPr>
-        <w:t xml:space="preserve"> plot:</w:t>
-      </w:r>
-      <w:r>
-        <w:t xml:space="preserve"> a </w:t>
-      </w:r>
-      <w:proofErr w:type="spellStart"/>
-      <w:r>
-        <w:t>heatmap</w:t>
-      </w:r>
-      <w:proofErr w:type="spellEnd"/>
-      <w:r>
-        <w:t xml:space="preserve"> indicating the proportion of sequences assigned to each feature. </w:t>
-      </w:r>
-      <w:proofErr w:type="spellStart"/>
-      <w:r>
-        <w:t>Dendrograms</w:t>
-      </w:r>
-      <w:proofErr w:type="spellEnd"/>
-      <w:r>
-        <w:t xml:space="preserve"> can be shown along the sides of the </w:t>
-      </w:r>
-      <w:proofErr w:type="spellStart"/>
-      <w:r>
-        <w:t>heatmap</w:t>
-      </w:r>
-      <w:proofErr w:type="spellEnd"/>
-      <w:r>
-        <w:t xml:space="preserve"> and are used to cluster both the features and samples. The </w:t>
+        <w:t>Heatmap plot:</w:t>
+      </w:r>
+      <w:r>
+        <w:t xml:space="preserve"> a heatmap indicating the proportion of sequences assigned to each feature. Dendrograms can be shown along the sides of the heatmap and are used to cluster both the features and samples. The </w:t>
       </w:r>
       <w:r>
         <w:rPr>
@@ -9210,15 +8254,7 @@
         <w:t xml:space="preserve">checkbox </w:t>
       </w:r>
       <w:r>
-        <w:t xml:space="preserve">can be used to restrict the </w:t>
-      </w:r>
-      <w:proofErr w:type="spellStart"/>
-      <w:r>
-        <w:t>heatmap</w:t>
-      </w:r>
-      <w:proofErr w:type="spellEnd"/>
-      <w:r>
-        <w:t xml:space="preserve"> to only those features passing the filtering criteria.</w:t>
+        <w:t>can be used to restrict the heatmap to only those features passing the filtering criteria.</w:t>
       </w:r>
     </w:p>
     <w:p>
@@ -9299,15 +8335,7 @@
         <w:t xml:space="preserve"> </w:t>
       </w:r>
       <w:r>
-        <w:t xml:space="preserve">indicates the difference in mean proportion between the two groups along with the associated confidence interval of this effect size and the p-value of the specified statistical test. In addition, a bar plot indicates the mean proportion of sequences assigned to a feature in each group. We believe this is the minimal amount of information required to reason about the biological relevance of a feature. Figure 6 gives an extended error bar plot for the </w:t>
-      </w:r>
-      <w:proofErr w:type="spellStart"/>
-      <w:r>
-        <w:t>enterotype</w:t>
-      </w:r>
-      <w:proofErr w:type="spellEnd"/>
-      <w:r>
-        <w:t xml:space="preserve"> data.</w:t>
+        <w:t>indicates the difference in mean proportion between the two groups along with the associated confidence interval of this effect size and the p-value of the specified statistical test. In addition, a bar plot indicates the mean proportion of sequences assigned to a feature in each group. We believe this is the minimal amount of information required to reason about the biological relevance of a feature. Figure 6 gives an extended error bar plot for the enterotype data.</w:t>
       </w:r>
     </w:p>
     <w:p>
@@ -9404,15 +8432,7 @@
         <w:t>two</w:t>
       </w:r>
       <w:r>
-        <w:t xml:space="preserve"> </w:t>
-      </w:r>
-      <w:proofErr w:type="gramStart"/>
-      <w:r>
-        <w:t>groups</w:t>
-      </w:r>
-      <w:proofErr w:type="gramEnd"/>
-      <w:r>
-        <w:t xml:space="preserve"> analysis are tabulated in a </w:t>
+        <w:t xml:space="preserve"> groups analysis are tabulated in a </w:t>
       </w:r>
       <w:r>
         <w:rPr>
@@ -9615,21 +8635,12 @@
                 <w:szCs w:val="18"/>
               </w:rPr>
             </w:pPr>
-            <w:proofErr w:type="spellStart"/>
-            <w:r>
-              <w:rPr>
-                <w:sz w:val="18"/>
-                <w:szCs w:val="18"/>
-              </w:rPr>
-              <w:t>Bluman</w:t>
-            </w:r>
-            <w:proofErr w:type="spellEnd"/>
-            <w:r>
-              <w:rPr>
-                <w:sz w:val="18"/>
-                <w:szCs w:val="18"/>
-              </w:rPr>
-              <w:t>, 2007</w:t>
+            <w:r>
+              <w:rPr>
+                <w:sz w:val="18"/>
+                <w:szCs w:val="18"/>
+              </w:rPr>
+              <w:t>Bluman, 2007</w:t>
             </w:r>
           </w:p>
         </w:tc>
@@ -9690,21 +8701,12 @@
                 <w:szCs w:val="18"/>
               </w:rPr>
             </w:pPr>
-            <w:proofErr w:type="spellStart"/>
-            <w:r>
-              <w:rPr>
-                <w:sz w:val="18"/>
-                <w:szCs w:val="18"/>
-              </w:rPr>
-              <w:t>Bluman</w:t>
-            </w:r>
-            <w:proofErr w:type="spellEnd"/>
-            <w:r>
-              <w:rPr>
-                <w:sz w:val="18"/>
-                <w:szCs w:val="18"/>
-              </w:rPr>
-              <w:t>, 2007</w:t>
+            <w:r>
+              <w:rPr>
+                <w:sz w:val="18"/>
+                <w:szCs w:val="18"/>
+              </w:rPr>
+              <w:t>Bluman, 2007</w:t>
             </w:r>
           </w:p>
         </w:tc>
@@ -10063,14 +9065,12 @@
           <w:p>
             <w:pPr>
               <w:rPr>
-                <w:b w:val="0"/>
-                <w:sz w:val="18"/>
-                <w:szCs w:val="18"/>
-              </w:rPr>
-            </w:pPr>
-            <w:r>
-              <w:rPr>
-                <w:b w:val="0"/>
+                <w:sz w:val="18"/>
+                <w:szCs w:val="18"/>
+              </w:rPr>
+            </w:pPr>
+            <w:r>
+              <w:rPr>
                 <w:sz w:val="18"/>
                 <w:szCs w:val="18"/>
               </w:rPr>
@@ -10134,12 +9134,14 @@
           <w:p>
             <w:pPr>
               <w:rPr>
-                <w:sz w:val="18"/>
-                <w:szCs w:val="18"/>
-              </w:rPr>
-            </w:pPr>
-            <w:r>
-              <w:rPr>
+                <w:b w:val="0"/>
+                <w:sz w:val="18"/>
+                <w:szCs w:val="18"/>
+              </w:rPr>
+            </w:pPr>
+            <w:r>
+              <w:rPr>
+                <w:b w:val="0"/>
                 <w:sz w:val="18"/>
                 <w:szCs w:val="18"/>
               </w:rPr>
@@ -10288,23 +9290,13 @@
                 <w:szCs w:val="18"/>
               </w:rPr>
             </w:pPr>
-            <w:proofErr w:type="spellStart"/>
             <w:r>
               <w:rPr>
                 <w:b w:val="0"/>
                 <w:sz w:val="18"/>
                 <w:szCs w:val="18"/>
               </w:rPr>
-              <w:t>Benjamini</w:t>
-            </w:r>
-            <w:proofErr w:type="spellEnd"/>
-            <w:r>
-              <w:rPr>
-                <w:b w:val="0"/>
-                <w:sz w:val="18"/>
-                <w:szCs w:val="18"/>
-              </w:rPr>
-              <w:t>-Hochberg FDR</w:t>
+              <w:t>Benjamini-Hochberg FDR</w:t>
             </w:r>
           </w:p>
         </w:tc>
@@ -10328,23 +9320,7 @@
                 <w:sz w:val="18"/>
                 <w:szCs w:val="18"/>
               </w:rPr>
-              <w:t xml:space="preserve">Initial proposal for controlling false discovery rate instead of the </w:t>
-            </w:r>
-            <w:proofErr w:type="spellStart"/>
-            <w:r>
-              <w:rPr>
-                <w:sz w:val="18"/>
-                <w:szCs w:val="18"/>
-              </w:rPr>
-              <w:t>familywise</w:t>
-            </w:r>
-            <w:proofErr w:type="spellEnd"/>
-            <w:r>
-              <w:rPr>
-                <w:sz w:val="18"/>
-                <w:szCs w:val="18"/>
-              </w:rPr>
-              <w:t xml:space="preserve"> error. Step-down procedure.</w:t>
+              <w:t>Initial proposal for controlling false discovery rate instead of the familywise error. Step-down procedure.</w:t>
             </w:r>
           </w:p>
         </w:tc>
@@ -10364,21 +9340,12 @@
                 <w:szCs w:val="18"/>
               </w:rPr>
             </w:pPr>
-            <w:proofErr w:type="spellStart"/>
-            <w:r>
-              <w:rPr>
-                <w:sz w:val="18"/>
-                <w:szCs w:val="18"/>
-              </w:rPr>
-              <w:t>Benjamini</w:t>
-            </w:r>
-            <w:proofErr w:type="spellEnd"/>
-            <w:r>
-              <w:rPr>
-                <w:sz w:val="18"/>
-                <w:szCs w:val="18"/>
-              </w:rPr>
-              <w:t xml:space="preserve"> and Hochberg, 1995</w:t>
+            <w:r>
+              <w:rPr>
+                <w:sz w:val="18"/>
+                <w:szCs w:val="18"/>
+              </w:rPr>
+              <w:t>Benjamini and Hochberg, 1995</w:t>
             </w:r>
           </w:p>
         </w:tc>
@@ -10397,7 +9364,6 @@
                 <w:szCs w:val="18"/>
               </w:rPr>
             </w:pPr>
-            <w:proofErr w:type="spellStart"/>
             <w:r>
               <w:rPr>
                 <w:b w:val="0"/>
@@ -10406,7 +9372,6 @@
               </w:rPr>
               <w:t>Bonferroni</w:t>
             </w:r>
-            <w:proofErr w:type="spellEnd"/>
           </w:p>
         </w:tc>
         <w:tc>
@@ -10426,23 +9391,7 @@
                 <w:sz w:val="18"/>
                 <w:szCs w:val="18"/>
               </w:rPr>
-              <w:t xml:space="preserve">Classic method for controlling the </w:t>
-            </w:r>
-            <w:proofErr w:type="spellStart"/>
-            <w:r>
-              <w:rPr>
-                <w:sz w:val="18"/>
-                <w:szCs w:val="18"/>
-              </w:rPr>
-              <w:t>familywise</w:t>
-            </w:r>
-            <w:proofErr w:type="spellEnd"/>
-            <w:r>
-              <w:rPr>
-                <w:sz w:val="18"/>
-                <w:szCs w:val="18"/>
-              </w:rPr>
-              <w:t xml:space="preserve"> error. Often criticized as being too conservative.</w:t>
+              <w:t>Classic method for controlling the familywise error. Often criticized as being too conservative.</w:t>
             </w:r>
           </w:p>
         </w:tc>
@@ -10459,21 +9408,12 @@
                 <w:szCs w:val="18"/>
               </w:rPr>
             </w:pPr>
-            <w:proofErr w:type="spellStart"/>
-            <w:r>
-              <w:rPr>
-                <w:sz w:val="18"/>
-                <w:szCs w:val="18"/>
-              </w:rPr>
-              <w:t>Adbi</w:t>
-            </w:r>
-            <w:proofErr w:type="spellEnd"/>
-            <w:r>
-              <w:rPr>
-                <w:sz w:val="18"/>
-                <w:szCs w:val="18"/>
-              </w:rPr>
-              <w:t>, 2007</w:t>
+            <w:r>
+              <w:rPr>
+                <w:sz w:val="18"/>
+                <w:szCs w:val="18"/>
+              </w:rPr>
+              <w:t>Adbi, 2007</w:t>
             </w:r>
           </w:p>
         </w:tc>
@@ -10495,7 +9435,6 @@
                 <w:szCs w:val="18"/>
               </w:rPr>
             </w:pPr>
-            <w:proofErr w:type="spellStart"/>
             <w:r>
               <w:rPr>
                 <w:b w:val="0"/>
@@ -10504,7 +9443,6 @@
               </w:rPr>
               <w:t>Šidák</w:t>
             </w:r>
-            <w:proofErr w:type="spellEnd"/>
           </w:p>
         </w:tc>
         <w:tc>
@@ -10524,39 +9462,7 @@
                 <w:sz w:val="18"/>
                 <w:szCs w:val="18"/>
               </w:rPr>
-              <w:t xml:space="preserve">Less common method for controlling the </w:t>
-            </w:r>
-            <w:proofErr w:type="spellStart"/>
-            <w:r>
-              <w:rPr>
-                <w:sz w:val="18"/>
-                <w:szCs w:val="18"/>
-              </w:rPr>
-              <w:t>familywise</w:t>
-            </w:r>
-            <w:proofErr w:type="spellEnd"/>
-            <w:r>
-              <w:rPr>
-                <w:sz w:val="18"/>
-                <w:szCs w:val="18"/>
-              </w:rPr>
-              <w:t xml:space="preserve"> error rate. Uniformly more powerful than </w:t>
-            </w:r>
-            <w:proofErr w:type="spellStart"/>
-            <w:r>
-              <w:rPr>
-                <w:sz w:val="18"/>
-                <w:szCs w:val="18"/>
-              </w:rPr>
-              <w:t>Bonferroni</w:t>
-            </w:r>
-            <w:proofErr w:type="spellEnd"/>
-            <w:r>
-              <w:rPr>
-                <w:sz w:val="18"/>
-                <w:szCs w:val="18"/>
-              </w:rPr>
-              <w:t>, but requires the assumption that individual tests are independent.</w:t>
+              <w:t>Less common method for controlling the familywise error rate. Uniformly more powerful than Bonferroni, but requires the assumption that individual tests are independent.</w:t>
             </w:r>
           </w:p>
         </w:tc>
@@ -10573,21 +9479,12 @@
                 <w:szCs w:val="18"/>
               </w:rPr>
             </w:pPr>
-            <w:proofErr w:type="spellStart"/>
-            <w:r>
-              <w:rPr>
-                <w:sz w:val="18"/>
-                <w:szCs w:val="18"/>
-              </w:rPr>
-              <w:t>Adbi</w:t>
-            </w:r>
-            <w:proofErr w:type="spellEnd"/>
-            <w:r>
-              <w:rPr>
-                <w:sz w:val="18"/>
-                <w:szCs w:val="18"/>
-              </w:rPr>
-              <w:t>, 2007</w:t>
+            <w:r>
+              <w:rPr>
+                <w:sz w:val="18"/>
+                <w:szCs w:val="18"/>
+              </w:rPr>
+              <w:t>Adbi, 2007</w:t>
             </w:r>
           </w:p>
         </w:tc>
@@ -10605,21 +9502,12 @@
                 <w:szCs w:val="18"/>
               </w:rPr>
             </w:pPr>
-            <w:proofErr w:type="spellStart"/>
-            <w:r>
-              <w:rPr>
-                <w:sz w:val="18"/>
-                <w:szCs w:val="18"/>
-              </w:rPr>
-              <w:t>Storey’s</w:t>
-            </w:r>
-            <w:proofErr w:type="spellEnd"/>
-            <w:r>
-              <w:rPr>
-                <w:sz w:val="18"/>
-                <w:szCs w:val="18"/>
-              </w:rPr>
-              <w:t xml:space="preserve"> FDR</w:t>
+            <w:r>
+              <w:rPr>
+                <w:sz w:val="18"/>
+                <w:szCs w:val="18"/>
+              </w:rPr>
+              <w:t>Storey’s FDR</w:t>
             </w:r>
           </w:p>
         </w:tc>
@@ -10640,39 +9528,7 @@
                 <w:sz w:val="18"/>
                 <w:szCs w:val="18"/>
               </w:rPr>
-              <w:t xml:space="preserve">Recent method used to control the false discovery rate. More powerful than the </w:t>
-            </w:r>
-            <w:proofErr w:type="spellStart"/>
-            <w:r>
-              <w:rPr>
-                <w:sz w:val="18"/>
-                <w:szCs w:val="18"/>
-              </w:rPr>
-              <w:t>Benjamini</w:t>
-            </w:r>
-            <w:proofErr w:type="spellEnd"/>
-            <w:r>
-              <w:rPr>
-                <w:sz w:val="18"/>
-                <w:szCs w:val="18"/>
-              </w:rPr>
-              <w:t xml:space="preserve">-Hochberg method. Requires estimating certain parameters and is more computationally expensive than the </w:t>
-            </w:r>
-            <w:proofErr w:type="spellStart"/>
-            <w:r>
-              <w:rPr>
-                <w:sz w:val="18"/>
-                <w:szCs w:val="18"/>
-              </w:rPr>
-              <w:t>Benjamini</w:t>
-            </w:r>
-            <w:proofErr w:type="spellEnd"/>
-            <w:r>
-              <w:rPr>
-                <w:sz w:val="18"/>
-                <w:szCs w:val="18"/>
-              </w:rPr>
-              <w:t>-Hochberg approach.</w:t>
+              <w:t>Recent method used to control the false discovery rate. More powerful than the Benjamini-Hochberg method. Requires estimating certain parameters and is more computationally expensive than the Benjamini-Hochberg approach.</w:t>
             </w:r>
           </w:p>
         </w:tc>
@@ -10689,37 +9545,12 @@
                 <w:szCs w:val="18"/>
               </w:rPr>
             </w:pPr>
-            <w:proofErr w:type="spellStart"/>
-            <w:r>
-              <w:rPr>
-                <w:sz w:val="18"/>
-                <w:szCs w:val="18"/>
-              </w:rPr>
-              <w:t>Storey</w:t>
-            </w:r>
-            <w:proofErr w:type="spellEnd"/>
-            <w:r>
-              <w:rPr>
-                <w:sz w:val="18"/>
-                <w:szCs w:val="18"/>
-              </w:rPr>
-              <w:t xml:space="preserve"> and </w:t>
-            </w:r>
-            <w:proofErr w:type="spellStart"/>
-            <w:r>
-              <w:rPr>
-                <w:sz w:val="18"/>
-                <w:szCs w:val="18"/>
-              </w:rPr>
-              <w:t>Tibshirani</w:t>
-            </w:r>
-            <w:proofErr w:type="spellEnd"/>
-            <w:r>
-              <w:rPr>
-                <w:sz w:val="18"/>
-                <w:szCs w:val="18"/>
-              </w:rPr>
-              <w:t>, 2003</w:t>
+            <w:r>
+              <w:rPr>
+                <w:sz w:val="18"/>
+                <w:szCs w:val="18"/>
+              </w:rPr>
+              <w:t>Storey and Tibshirani, 2003</w:t>
             </w:r>
             <w:r>
               <w:rPr>
@@ -10727,22 +9558,7 @@
                 <w:szCs w:val="18"/>
               </w:rPr>
               <w:br/>
-            </w:r>
-            <w:proofErr w:type="spellStart"/>
-            <w:r>
-              <w:rPr>
-                <w:sz w:val="18"/>
-                <w:szCs w:val="18"/>
-              </w:rPr>
-              <w:t>Storey</w:t>
-            </w:r>
-            <w:proofErr w:type="spellEnd"/>
-            <w:r>
-              <w:rPr>
-                <w:sz w:val="18"/>
-                <w:szCs w:val="18"/>
-              </w:rPr>
-              <w:t xml:space="preserve"> </w:t>
+              <w:t xml:space="preserve">Storey </w:t>
             </w:r>
             <w:r>
               <w:rPr>
@@ -10771,7 +9587,6 @@
           <w:i w:val="0"/>
         </w:rPr>
       </w:pPr>
-      <w:proofErr w:type="gramStart"/>
       <w:r>
         <w:t xml:space="preserve">Table </w:t>
       </w:r>
@@ -10779,11 +9594,7 @@
         <w:t>2</w:t>
       </w:r>
       <w:r>
-        <w:t>.</w:t>
-      </w:r>
-      <w:proofErr w:type="gramEnd"/>
-      <w:r>
-        <w:t xml:space="preserve"> </w:t>
+        <w:t xml:space="preserve">. </w:t>
       </w:r>
       <w:r>
         <w:t xml:space="preserve">Two group statistical techniques available in STAMP. Our recommendations are indicated in bold. DP = difference between </w:t>
@@ -10860,200 +9671,144 @@
       <w:r>
         <w:t xml:space="preserve">, click on the </w:t>
       </w:r>
-      <w:proofErr w:type="gramStart"/>
       <w:r>
         <w:rPr>
           <w:rStyle w:val="CodeChar"/>
         </w:rPr>
-        <w:t>Two</w:t>
-      </w:r>
-      <w:proofErr w:type="gramEnd"/>
+        <w:t xml:space="preserve">Two </w:t>
+      </w:r>
       <w:r>
         <w:rPr>
           <w:rStyle w:val="CodeChar"/>
         </w:rPr>
+        <w:t>samples</w:t>
+      </w:r>
+      <w:r>
+        <w:t xml:space="preserve"> tab in the </w:t>
+      </w:r>
+      <w:r>
+        <w:rPr>
+          <w:rStyle w:val="CodeChar"/>
+        </w:rPr>
+        <w:t>Properties</w:t>
+      </w:r>
+      <w:r>
+        <w:t xml:space="preserve"> window. In this section, we will consider if there are compositional differences in the gut microbiota </w:t>
+      </w:r>
+      <w:r>
+        <w:t xml:space="preserve">between two twins, </w:t>
+      </w:r>
+      <w:r>
+        <w:rPr>
+          <w:rStyle w:val="CodeChar"/>
+        </w:rPr>
+        <w:t>AM-F10-T1</w:t>
+      </w:r>
+      <w:r>
+        <w:t xml:space="preserve"> and </w:t>
+      </w:r>
+      <w:r>
+        <w:rPr>
+          <w:rStyle w:val="CodeChar"/>
+        </w:rPr>
+        <w:t>AM-F10-T2</w:t>
+      </w:r>
+      <w:r>
+        <w:t>.</w:t>
+      </w:r>
+      <w:r>
         <w:t xml:space="preserve"> </w:t>
       </w:r>
+    </w:p>
+    <w:p>
+      <w:pPr>
+        <w:jc w:val="both"/>
+      </w:pPr>
+      <w:r>
+        <w:rPr>
+          <w:i/>
+        </w:rPr>
+        <w:t>Profile</w:t>
+      </w:r>
+      <w:r>
+        <w:t xml:space="preserve">: The profile section is used to specify which pair of samples will be analyzed. Set the </w:t>
+      </w:r>
       <w:r>
         <w:rPr>
           <w:rStyle w:val="CodeChar"/>
         </w:rPr>
-        <w:t>samples</w:t>
-      </w:r>
-      <w:r>
-        <w:t xml:space="preserve"> tab in the </w:t>
+        <w:t>Sample 1</w:t>
+      </w:r>
+      <w:r>
+        <w:t xml:space="preserve"> and </w:t>
+      </w:r>
+      <w:r>
+        <w:rPr>
+          <w:rStyle w:val="FigureChar"/>
+        </w:rPr>
+        <w:t>Sample 2</w:t>
+      </w:r>
+      <w:r>
+        <w:t xml:space="preserve"> comboboxes to </w:t>
       </w:r>
       <w:r>
         <w:rPr>
           <w:rStyle w:val="CodeChar"/>
         </w:rPr>
-        <w:t>Properties</w:t>
-      </w:r>
-      <w:r>
-        <w:t xml:space="preserve"> window. In this section, we will consider if there are compositional differences in the gut microbiota </w:t>
-      </w:r>
-      <w:r>
-        <w:t xml:space="preserve">between two twins, </w:t>
+        <w:t>AM-F10-T1</w:t>
+      </w:r>
+      <w:r>
+        <w:t xml:space="preserve"> and </w:t>
       </w:r>
       <w:r>
         <w:rPr>
           <w:rStyle w:val="CodeChar"/>
         </w:rPr>
-        <w:t>AM-F10-T1</w:t>
-      </w:r>
-      <w:r>
-        <w:t xml:space="preserve"> and </w:t>
+        <w:t>AM-F10-T2</w:t>
+      </w:r>
+      <w:r>
+        <w:t>, respectively</w:t>
       </w:r>
       <w:r>
         <w:rPr>
           <w:rStyle w:val="CodeChar"/>
         </w:rPr>
-        <w:t>AM-F10-T2</w:t>
-      </w:r>
-      <w:r>
         <w:t>.</w:t>
       </w:r>
       <w:r>
+        <w:t xml:space="preserve"> The colour associated with these two samples can be changed by clicking on the colour button next to the samples. </w:t>
+      </w:r>
+    </w:p>
+    <w:p>
+      <w:pPr>
+        <w:jc w:val="both"/>
+      </w:pPr>
+      <w:r>
+        <w:rPr>
+          <w:i/>
+        </w:rPr>
+        <w:t>Statistical properties:</w:t>
+      </w:r>
+      <w:r>
         <w:t xml:space="preserve"> </w:t>
       </w:r>
-    </w:p>
-    <w:p>
-      <w:pPr>
-        <w:jc w:val="both"/>
-      </w:pPr>
+      <w:r>
+        <w:t xml:space="preserve">the statistical test, confidence interval method and width, and multiple test correction method to use can all be specified in this section. A one or two-sided statistical hypothesis tests can be performed although generally a two-sided test should be used for the reasons discussed in Rivals </w:t>
+      </w:r>
       <w:r>
         <w:rPr>
           <w:i/>
         </w:rPr>
-        <w:t>Profile</w:t>
-      </w:r>
-      <w:r>
-        <w:t xml:space="preserve">: The profile section is used to specify which pair of samples will be analyzed. Set the </w:t>
-      </w:r>
-      <w:r>
-        <w:rPr>
-          <w:rStyle w:val="CodeChar"/>
-        </w:rPr>
-        <w:t>Sample 1</w:t>
-      </w:r>
-      <w:r>
-        <w:t xml:space="preserve"> and </w:t>
-      </w:r>
-      <w:r>
-        <w:rPr>
-          <w:rStyle w:val="FigureChar"/>
-        </w:rPr>
-        <w:t>Sample 2</w:t>
-      </w:r>
-      <w:r>
-        <w:t xml:space="preserve"> </w:t>
-      </w:r>
-      <w:proofErr w:type="spellStart"/>
-      <w:r>
-        <w:t>comboboxes</w:t>
-      </w:r>
-      <w:proofErr w:type="spellEnd"/>
-      <w:r>
-        <w:t xml:space="preserve"> to </w:t>
-      </w:r>
-      <w:r>
-        <w:rPr>
-          <w:rStyle w:val="CodeChar"/>
-        </w:rPr>
-        <w:t>AM-F10-T1</w:t>
-      </w:r>
-      <w:r>
-        <w:t xml:space="preserve"> and </w:t>
-      </w:r>
-      <w:r>
-        <w:rPr>
-          <w:rStyle w:val="CodeChar"/>
-        </w:rPr>
-        <w:t>AM-F10-T2</w:t>
-      </w:r>
-      <w:r>
-        <w:t>, respectively</w:t>
-      </w:r>
-      <w:r>
-        <w:rPr>
-          <w:rStyle w:val="CodeChar"/>
-        </w:rPr>
-        <w:t>.</w:t>
-      </w:r>
-      <w:r>
-        <w:t xml:space="preserve"> The </w:t>
-      </w:r>
-      <w:proofErr w:type="spellStart"/>
-      <w:r>
-        <w:t>colour</w:t>
-      </w:r>
-      <w:proofErr w:type="spellEnd"/>
-      <w:r>
-        <w:t xml:space="preserve"> associated with these two samples can be changed by clicking on the </w:t>
-      </w:r>
-      <w:proofErr w:type="spellStart"/>
-      <w:r>
-        <w:t>colour</w:t>
-      </w:r>
-      <w:proofErr w:type="spellEnd"/>
-      <w:r>
-        <w:t xml:space="preserve"> button next to the samples. </w:t>
-      </w:r>
-    </w:p>
-    <w:p>
-      <w:pPr>
-        <w:jc w:val="both"/>
-      </w:pPr>
-      <w:r>
-        <w:rPr>
-          <w:i/>
-        </w:rPr>
-        <w:t>Statistical properties:</w:t>
-      </w:r>
-      <w:r>
-        <w:t xml:space="preserve"> </w:t>
-      </w:r>
-      <w:r>
-        <w:t xml:space="preserve">the statistical test, confidence interval method and width, and multiple test correction method to use can all be specified in this section. A one or two-sided statistical hypothesis tests can be performed although generally a two-sided test should be used for the reasons discussed in Rivals </w:t>
-      </w:r>
-      <w:r>
-        <w:rPr>
-          <w:i/>
-        </w:rPr>
         <w:t>et al.</w:t>
       </w:r>
       <w:r>
-        <w:t xml:space="preserve"> (2007). To assess biological importance it is often useful to consider both an absolute effect size statistic such as the different between proportions and a relative statistic such as the ratio of proportions. For the difference between proportions we recommend using the </w:t>
-      </w:r>
-      <w:proofErr w:type="spellStart"/>
-      <w:r>
-        <w:t>Newcombe</w:t>
-      </w:r>
-      <w:proofErr w:type="spellEnd"/>
-      <w:r>
-        <w:t>-Wilson method for calculating CIs and for the ratio of proportions we recommend the standard asymptotic approach (</w:t>
-      </w:r>
-      <w:r>
-        <w:t xml:space="preserve">Parks and </w:t>
-      </w:r>
-      <w:proofErr w:type="spellStart"/>
-      <w:r>
-        <w:t>Beiko</w:t>
-      </w:r>
-      <w:proofErr w:type="spellEnd"/>
-      <w:r>
-        <w:t>, 2009</w:t>
-      </w:r>
-      <w:r>
-        <w:t xml:space="preserve">; </w:t>
-      </w:r>
-      <w:proofErr w:type="spellStart"/>
-      <w:r>
-        <w:t>Newcombe</w:t>
-      </w:r>
-      <w:proofErr w:type="spellEnd"/>
-      <w:r>
-        <w:t>, 1998). CIs are typically created for a nominal coverage of 95% and in general there is little reason to deviate from this convention. A list of methods provided in STAMP for analyzing two samples is given in Table 3.</w:t>
+        <w:t xml:space="preserve"> (2007). To assess biological importance it is often useful to consider both an absolute effect size statistic such as the different between proportions and a relative statistic such as the ratio of proportions. For the difference between proportions we recommend using the Newcombe-Wilson method for calculating CIs and for the ratio of proportions we recommend the standard asymptotic approach (</w:t>
+      </w:r>
+      <w:r>
+        <w:t>Parks and Beiko, 2009</w:t>
+      </w:r>
+      <w:r>
+        <w:t>; Newcombe, 1998). CIs are typically created for a nominal coverage of 95% and in general there is little reason to deviate from this convention. A list of methods provided in STAMP for analyzing two samples is given in Table 3.</w:t>
       </w:r>
     </w:p>
     <w:p>
@@ -11307,15 +10062,7 @@
         <w:t>Profile bar plot:</w:t>
       </w:r>
       <w:r>
-        <w:t xml:space="preserve"> a bar plot indicating the proportion of sequences assigned to each feature. It is recommended for investigating higher hierarchical levels of a profile where the number of features is relatively small. Confidence intervals for each proportion are calculated using the Wilson score method (</w:t>
-      </w:r>
-      <w:proofErr w:type="spellStart"/>
-      <w:r>
-        <w:t>Newcombe</w:t>
-      </w:r>
-      <w:proofErr w:type="spellEnd"/>
-      <w:r>
-        <w:t xml:space="preserve">, 1998b). Figure </w:t>
+        <w:t xml:space="preserve"> a bar plot indicating the proportion of sequences assigned to each feature. It is recommended for investigating higher hierarchical levels of a profile where the number of features is relatively small. Confidence intervals for each proportion are calculated using the Wilson score method (Newcombe, 1998b). Figure </w:t>
       </w:r>
       <w:r>
         <w:t>7</w:t>
@@ -11352,23 +10099,7 @@
         <w:t xml:space="preserve">catter plot: </w:t>
       </w:r>
       <w:r>
-        <w:t xml:space="preserve">indicates the proportion of sequences assigned to each feature in a </w:t>
-      </w:r>
-      <w:proofErr w:type="spellStart"/>
-      <w:r>
-        <w:t>colour</w:t>
-      </w:r>
-      <w:proofErr w:type="spellEnd"/>
-      <w:r>
-        <w:t xml:space="preserve"> coded scatter plot. This plot is useful for identifying features that are clearly enriched in one of the two samples. Confidence intervals for each proportion can be displayed and are calculated using the Wilson score method (</w:t>
-      </w:r>
-      <w:proofErr w:type="spellStart"/>
-      <w:r>
-        <w:t>Newcombe</w:t>
-      </w:r>
-      <w:proofErr w:type="spellEnd"/>
-      <w:r>
-        <w:t xml:space="preserve">, 1998b). A notable benefit of this plot is that it can be applied to metagenomes which have a large number of features. Figure </w:t>
+        <w:t xml:space="preserve">indicates the proportion of sequences assigned to each feature in a colour coded scatter plot. This plot is useful for identifying features that are clearly enriched in one of the two samples. Confidence intervals for each proportion can be displayed and are calculated using the Wilson score method (Newcombe, 1998b). A notable benefit of this plot is that it can be applied to metagenomes which have a large number of features. Figure </w:t>
       </w:r>
       <w:r>
         <w:t>8</w:t>
@@ -11495,21 +10226,7 @@
         <w:rPr>
           <w:i/>
         </w:rPr>
-        <w:t xml:space="preserve">Multiple comparison </w:t>
-      </w:r>
-      <w:proofErr w:type="gramStart"/>
-      <w:r>
-        <w:rPr>
-          <w:i/>
-        </w:rPr>
-        <w:t>plot</w:t>
-      </w:r>
-      <w:proofErr w:type="gramEnd"/>
-      <w:r>
-        <w:rPr>
-          <w:i/>
-        </w:rPr>
-        <w:t>:</w:t>
+        <w:t>Multiple comparison plot:</w:t>
       </w:r>
       <w:r>
         <w:t xml:space="preserve"> a multiple comparison plot can be used to analyze the results of applying a multiple test correction technique. </w:t>
@@ -11524,19 +10241,11 @@
         </w:numPr>
         <w:jc w:val="both"/>
       </w:pPr>
-      <w:proofErr w:type="gramStart"/>
       <w:r>
         <w:rPr>
           <w:i/>
         </w:rPr>
-        <w:t>p-value</w:t>
-      </w:r>
-      <w:proofErr w:type="gramEnd"/>
-      <w:r>
-        <w:rPr>
-          <w:i/>
-        </w:rPr>
-        <w:t xml:space="preserve"> histogram</w:t>
+        <w:t>p-value histogram</w:t>
       </w:r>
       <w:r>
         <w:t xml:space="preserve">:  </w:t>
@@ -11630,7 +10339,6 @@
       <w:pPr>
         <w:pStyle w:val="Figure"/>
       </w:pPr>
-      <w:proofErr w:type="gramStart"/>
       <w:r>
         <w:t xml:space="preserve">Figure </w:t>
       </w:r>
@@ -11640,7 +10348,6 @@
       <w:r>
         <w:t>.</w:t>
       </w:r>
-      <w:proofErr w:type="gramEnd"/>
       <w:r>
         <w:t xml:space="preserve"> Profile bar plot showing the relative proportion </w:t>
       </w:r>
@@ -11713,7 +10420,6 @@
       <w:pPr>
         <w:pStyle w:val="Figure"/>
       </w:pPr>
-      <w:proofErr w:type="gramStart"/>
       <w:r>
         <w:t xml:space="preserve">Figure </w:t>
       </w:r>
@@ -11721,11 +10427,7 @@
         <w:t>8</w:t>
       </w:r>
       <w:r>
-        <w:t>.</w:t>
-      </w:r>
-      <w:proofErr w:type="gramEnd"/>
-      <w:r>
-        <w:t xml:space="preserve"> Profile scatter plot indicating the relative proportion of all </w:t>
+        <w:t xml:space="preserve">. Profile scatter plot indicating the relative proportion of all </w:t>
       </w:r>
       <w:r>
         <w:t xml:space="preserve">248 genera within the gut microbiota of a pair of twins. </w:t>
@@ -11803,7 +10505,6 @@
       <w:pPr>
         <w:pStyle w:val="Figure"/>
       </w:pPr>
-      <w:proofErr w:type="gramStart"/>
       <w:r>
         <w:t xml:space="preserve">Figure </w:t>
       </w:r>
@@ -11813,13 +10514,8 @@
       <w:r>
         <w:t>.</w:t>
       </w:r>
-      <w:proofErr w:type="gramEnd"/>
-      <w:r>
-        <w:t xml:space="preserve"> </w:t>
-      </w:r>
-      <w:proofErr w:type="gramStart"/>
-      <w:r>
-        <w:t xml:space="preserve">Extended error bar plot for the </w:t>
+      <w:r>
+        <w:t xml:space="preserve"> Extended error bar plot for the </w:t>
       </w:r>
       <w:r>
         <w:t>four genera</w:t>
@@ -11830,7 +10526,6 @@
       <w:r>
         <w:t>have a difference between proportions of at least 3% and a ratio of proportions of at least 2.</w:t>
       </w:r>
-      <w:proofErr w:type="gramEnd"/>
       <w:r>
         <w:t xml:space="preserve"> </w:t>
       </w:r>
@@ -12075,22 +10770,7 @@
                 <w:szCs w:val="18"/>
               </w:rPr>
               <w:br/>
-            </w:r>
-            <w:proofErr w:type="spellStart"/>
-            <w:r>
-              <w:rPr>
-                <w:sz w:val="18"/>
-                <w:szCs w:val="18"/>
-              </w:rPr>
-              <w:t>Agresti</w:t>
-            </w:r>
-            <w:proofErr w:type="spellEnd"/>
-            <w:r>
-              <w:rPr>
-                <w:sz w:val="18"/>
-                <w:szCs w:val="18"/>
-              </w:rPr>
-              <w:t>, 1992</w:t>
+              <w:t>Agresti, 1992</w:t>
             </w:r>
           </w:p>
         </w:tc>
@@ -12224,21 +10904,12 @@
                 <w:szCs w:val="18"/>
               </w:rPr>
             </w:pPr>
-            <w:proofErr w:type="spellStart"/>
-            <w:r>
-              <w:rPr>
-                <w:sz w:val="18"/>
-                <w:szCs w:val="18"/>
-              </w:rPr>
-              <w:t>Agresti</w:t>
-            </w:r>
-            <w:proofErr w:type="spellEnd"/>
-            <w:r>
-              <w:rPr>
-                <w:sz w:val="18"/>
-                <w:szCs w:val="18"/>
-              </w:rPr>
-              <w:t>, 1990</w:t>
+            <w:r>
+              <w:rPr>
+                <w:sz w:val="18"/>
+                <w:szCs w:val="18"/>
+              </w:rPr>
+              <w:t>Agresti, 1990</w:t>
             </w:r>
           </w:p>
         </w:tc>
@@ -12338,21 +11009,12 @@
                 <w:szCs w:val="18"/>
               </w:rPr>
             </w:pPr>
-            <w:proofErr w:type="spellStart"/>
-            <w:r>
-              <w:rPr>
-                <w:sz w:val="18"/>
-                <w:szCs w:val="18"/>
-              </w:rPr>
-              <w:t>Agresti</w:t>
-            </w:r>
-            <w:proofErr w:type="spellEnd"/>
-            <w:r>
-              <w:rPr>
-                <w:sz w:val="18"/>
-                <w:szCs w:val="18"/>
-              </w:rPr>
-              <w:t>, 1990</w:t>
+            <w:r>
+              <w:rPr>
+                <w:sz w:val="18"/>
+                <w:szCs w:val="18"/>
+              </w:rPr>
+              <w:t>Agresti, 1990</w:t>
             </w:r>
             <w:r>
               <w:rPr>
@@ -12438,21 +11100,12 @@
                 <w:szCs w:val="18"/>
               </w:rPr>
             </w:pPr>
-            <w:proofErr w:type="spellStart"/>
-            <w:r>
-              <w:rPr>
-                <w:sz w:val="18"/>
-                <w:szCs w:val="18"/>
-              </w:rPr>
-              <w:t>Agresti</w:t>
-            </w:r>
-            <w:proofErr w:type="spellEnd"/>
-            <w:r>
-              <w:rPr>
-                <w:sz w:val="18"/>
-                <w:szCs w:val="18"/>
-              </w:rPr>
-              <w:t>, 1990</w:t>
+            <w:r>
+              <w:rPr>
+                <w:sz w:val="18"/>
+                <w:szCs w:val="18"/>
+              </w:rPr>
+              <w:t>Agresti, 1990</w:t>
             </w:r>
           </w:p>
         </w:tc>
@@ -12586,21 +11239,12 @@
                 <w:szCs w:val="18"/>
               </w:rPr>
             </w:pPr>
-            <w:proofErr w:type="spellStart"/>
-            <w:r>
-              <w:rPr>
-                <w:sz w:val="18"/>
-                <w:szCs w:val="18"/>
-              </w:rPr>
-              <w:t>Agresti</w:t>
-            </w:r>
-            <w:proofErr w:type="spellEnd"/>
-            <w:r>
-              <w:rPr>
-                <w:sz w:val="18"/>
-                <w:szCs w:val="18"/>
-              </w:rPr>
-              <w:t>, 1990</w:t>
+            <w:r>
+              <w:rPr>
+                <w:sz w:val="18"/>
+                <w:szCs w:val="18"/>
+              </w:rPr>
+              <w:t>Agresti, 1990</w:t>
             </w:r>
             <w:r>
               <w:rPr>
@@ -12712,23 +11356,7 @@
                 <w:sz w:val="18"/>
                 <w:szCs w:val="18"/>
               </w:rPr>
-              <w:t xml:space="preserve">More computationally efficient than the ‘minimum-likelihood’ approach, but the latter approach is more commonly used by statistical packages (i.e., R and </w:t>
-            </w:r>
-            <w:proofErr w:type="spellStart"/>
-            <w:r>
-              <w:rPr>
-                <w:sz w:val="18"/>
-                <w:szCs w:val="18"/>
-              </w:rPr>
-              <w:t>StatXact</w:t>
-            </w:r>
-            <w:proofErr w:type="spellEnd"/>
-            <w:r>
-              <w:rPr>
-                <w:sz w:val="18"/>
-                <w:szCs w:val="18"/>
-              </w:rPr>
-              <w:t>). Our results suggest the doubling approach is generally more conservative than the minimum-likelihood approach.</w:t>
+              <w:t>More computationally efficient than the ‘minimum-likelihood’ approach, but the latter approach is more commonly used by statistical packages (i.e., R and StatXact). Our results suggest the doubling approach is generally more conservative than the minimum-likelihood approach.</w:t>
             </w:r>
           </w:p>
         </w:tc>
@@ -12978,21 +11606,12 @@
                 <w:szCs w:val="18"/>
               </w:rPr>
             </w:pPr>
-            <w:proofErr w:type="spellStart"/>
-            <w:r>
-              <w:rPr>
-                <w:sz w:val="18"/>
-                <w:szCs w:val="18"/>
-              </w:rPr>
-              <w:t>Newcombe</w:t>
-            </w:r>
-            <w:proofErr w:type="spellEnd"/>
-            <w:r>
-              <w:rPr>
-                <w:sz w:val="18"/>
-                <w:szCs w:val="18"/>
-              </w:rPr>
-              <w:t>, 1998</w:t>
+            <w:r>
+              <w:rPr>
+                <w:sz w:val="18"/>
+                <w:szCs w:val="18"/>
+              </w:rPr>
+              <w:t>Newcombe, 1998</w:t>
             </w:r>
           </w:p>
         </w:tc>
@@ -13058,21 +11677,12 @@
                 <w:szCs w:val="18"/>
               </w:rPr>
             </w:pPr>
-            <w:proofErr w:type="spellStart"/>
-            <w:r>
-              <w:rPr>
-                <w:sz w:val="18"/>
-                <w:szCs w:val="18"/>
-              </w:rPr>
-              <w:t>Newcombe</w:t>
-            </w:r>
-            <w:proofErr w:type="spellEnd"/>
-            <w:r>
-              <w:rPr>
-                <w:sz w:val="18"/>
-                <w:szCs w:val="18"/>
-              </w:rPr>
-              <w:t>, 1998</w:t>
+            <w:r>
+              <w:rPr>
+                <w:sz w:val="18"/>
+                <w:szCs w:val="18"/>
+              </w:rPr>
+              <w:t>Newcombe, 1998</w:t>
             </w:r>
           </w:p>
         </w:tc>
@@ -13096,23 +11706,7 @@
                 <w:sz w:val="18"/>
                 <w:szCs w:val="18"/>
               </w:rPr>
-              <w:t xml:space="preserve">DP: </w:t>
-            </w:r>
-            <w:proofErr w:type="spellStart"/>
-            <w:r>
-              <w:rPr>
-                <w:sz w:val="18"/>
-                <w:szCs w:val="18"/>
-              </w:rPr>
-              <w:t>Newcombe</w:t>
-            </w:r>
-            <w:proofErr w:type="spellEnd"/>
-            <w:r>
-              <w:rPr>
-                <w:sz w:val="18"/>
-                <w:szCs w:val="18"/>
-              </w:rPr>
-              <w:t>-Wilson</w:t>
+              <w:t>DP: Newcombe-Wilson</w:t>
             </w:r>
           </w:p>
         </w:tc>
@@ -13133,23 +11727,7 @@
                 <w:sz w:val="18"/>
                 <w:szCs w:val="18"/>
               </w:rPr>
-              <w:t xml:space="preserve">Method recommended by </w:t>
-            </w:r>
-            <w:proofErr w:type="spellStart"/>
-            <w:r>
-              <w:rPr>
-                <w:sz w:val="18"/>
-                <w:szCs w:val="18"/>
-              </w:rPr>
-              <w:t>Newcombe</w:t>
-            </w:r>
-            <w:proofErr w:type="spellEnd"/>
-            <w:r>
-              <w:rPr>
-                <w:sz w:val="18"/>
-                <w:szCs w:val="18"/>
-              </w:rPr>
-              <w:t xml:space="preserve"> in a comparison of seven asymptotic approaches.</w:t>
+              <w:t>Method recommended by Newcombe in a comparison of seven asymptotic approaches.</w:t>
             </w:r>
           </w:p>
         </w:tc>
@@ -13166,21 +11744,12 @@
                 <w:szCs w:val="18"/>
               </w:rPr>
             </w:pPr>
-            <w:proofErr w:type="spellStart"/>
-            <w:r>
-              <w:rPr>
-                <w:sz w:val="18"/>
-                <w:szCs w:val="18"/>
-              </w:rPr>
-              <w:t>Newcombe</w:t>
-            </w:r>
-            <w:proofErr w:type="spellEnd"/>
-            <w:r>
-              <w:rPr>
-                <w:sz w:val="18"/>
-                <w:szCs w:val="18"/>
-              </w:rPr>
-              <w:t>, 1998</w:t>
+            <w:r>
+              <w:rPr>
+                <w:sz w:val="18"/>
+                <w:szCs w:val="18"/>
+              </w:rPr>
+              <w:t>Newcombe, 1998</w:t>
             </w:r>
           </w:p>
         </w:tc>
@@ -13251,23 +11820,7 @@
                 <w:sz w:val="18"/>
                 <w:szCs w:val="18"/>
               </w:rPr>
-              <w:t xml:space="preserve">Bland, 2000; Lawson, 2004; </w:t>
-            </w:r>
-            <w:proofErr w:type="spellStart"/>
-            <w:r>
-              <w:rPr>
-                <w:sz w:val="18"/>
-                <w:szCs w:val="18"/>
-              </w:rPr>
-              <w:t>Agresti</w:t>
-            </w:r>
-            <w:proofErr w:type="spellEnd"/>
-            <w:r>
-              <w:rPr>
-                <w:sz w:val="18"/>
-                <w:szCs w:val="18"/>
-              </w:rPr>
-              <w:t>, 1999</w:t>
+              <w:t>Bland, 2000; Lawson, 2004; Agresti, 1999</w:t>
             </w:r>
           </w:p>
         </w:tc>
@@ -13328,21 +11881,12 @@
                 <w:szCs w:val="18"/>
               </w:rPr>
             </w:pPr>
-            <w:proofErr w:type="spellStart"/>
-            <w:r>
-              <w:rPr>
-                <w:sz w:val="18"/>
-                <w:szCs w:val="18"/>
-              </w:rPr>
-              <w:t>Agresti</w:t>
-            </w:r>
-            <w:proofErr w:type="spellEnd"/>
-            <w:r>
-              <w:rPr>
-                <w:sz w:val="18"/>
-                <w:szCs w:val="18"/>
-              </w:rPr>
-              <w:t>, 1990</w:t>
+            <w:r>
+              <w:rPr>
+                <w:sz w:val="18"/>
+                <w:szCs w:val="18"/>
+              </w:rPr>
+              <w:t>Agresti, 1990</w:t>
             </w:r>
           </w:p>
         </w:tc>
@@ -13437,23 +11981,13 @@
                 <w:szCs w:val="18"/>
               </w:rPr>
             </w:pPr>
-            <w:proofErr w:type="spellStart"/>
             <w:r>
               <w:rPr>
                 <w:b w:val="0"/>
                 <w:sz w:val="18"/>
                 <w:szCs w:val="18"/>
               </w:rPr>
-              <w:t>Benjamini</w:t>
-            </w:r>
-            <w:proofErr w:type="spellEnd"/>
-            <w:r>
-              <w:rPr>
-                <w:b w:val="0"/>
-                <w:sz w:val="18"/>
-                <w:szCs w:val="18"/>
-              </w:rPr>
-              <w:t>-Hochberg FDR</w:t>
+              <w:t>Benjamini-Hochberg FDR</w:t>
             </w:r>
           </w:p>
         </w:tc>
@@ -13477,23 +12011,7 @@
                 <w:sz w:val="18"/>
                 <w:szCs w:val="18"/>
               </w:rPr>
-              <w:t xml:space="preserve">Initial proposal for controlling false discovery rate instead of the </w:t>
-            </w:r>
-            <w:proofErr w:type="spellStart"/>
-            <w:r>
-              <w:rPr>
-                <w:sz w:val="18"/>
-                <w:szCs w:val="18"/>
-              </w:rPr>
-              <w:t>familywise</w:t>
-            </w:r>
-            <w:proofErr w:type="spellEnd"/>
-            <w:r>
-              <w:rPr>
-                <w:sz w:val="18"/>
-                <w:szCs w:val="18"/>
-              </w:rPr>
-              <w:t xml:space="preserve"> error. Step-down procedure.</w:t>
+              <w:t>Initial proposal for controlling false discovery rate instead of the familywise error. Step-down procedure.</w:t>
             </w:r>
           </w:p>
         </w:tc>
@@ -13513,21 +12031,12 @@
                 <w:szCs w:val="18"/>
               </w:rPr>
             </w:pPr>
-            <w:proofErr w:type="spellStart"/>
-            <w:r>
-              <w:rPr>
-                <w:sz w:val="18"/>
-                <w:szCs w:val="18"/>
-              </w:rPr>
-              <w:t>Benjamini</w:t>
-            </w:r>
-            <w:proofErr w:type="spellEnd"/>
-            <w:r>
-              <w:rPr>
-                <w:sz w:val="18"/>
-                <w:szCs w:val="18"/>
-              </w:rPr>
-              <w:t xml:space="preserve"> and Hochberg, 1995</w:t>
+            <w:r>
+              <w:rPr>
+                <w:sz w:val="18"/>
+                <w:szCs w:val="18"/>
+              </w:rPr>
+              <w:t>Benjamini and Hochberg, 1995</w:t>
             </w:r>
           </w:p>
         </w:tc>
@@ -13549,7 +12058,6 @@
                 <w:szCs w:val="18"/>
               </w:rPr>
             </w:pPr>
-            <w:proofErr w:type="spellStart"/>
             <w:r>
               <w:rPr>
                 <w:b w:val="0"/>
@@ -13558,7 +12066,6 @@
               </w:rPr>
               <w:t>Bonferroni</w:t>
             </w:r>
-            <w:proofErr w:type="spellEnd"/>
           </w:p>
         </w:tc>
         <w:tc>
@@ -13578,23 +12085,7 @@
                 <w:sz w:val="18"/>
                 <w:szCs w:val="18"/>
               </w:rPr>
-              <w:t xml:space="preserve">Classic method for controlling the </w:t>
-            </w:r>
-            <w:proofErr w:type="spellStart"/>
-            <w:r>
-              <w:rPr>
-                <w:sz w:val="18"/>
-                <w:szCs w:val="18"/>
-              </w:rPr>
-              <w:t>familywise</w:t>
-            </w:r>
-            <w:proofErr w:type="spellEnd"/>
-            <w:r>
-              <w:rPr>
-                <w:sz w:val="18"/>
-                <w:szCs w:val="18"/>
-              </w:rPr>
-              <w:t xml:space="preserve"> error. Often criticized as being too conservative.</w:t>
+              <w:t>Classic method for controlling the familywise error. Often criticized as being too conservative.</w:t>
             </w:r>
           </w:p>
         </w:tc>
@@ -13611,21 +12102,12 @@
                 <w:szCs w:val="18"/>
               </w:rPr>
             </w:pPr>
-            <w:proofErr w:type="spellStart"/>
-            <w:r>
-              <w:rPr>
-                <w:sz w:val="18"/>
-                <w:szCs w:val="18"/>
-              </w:rPr>
-              <w:t>Adbi</w:t>
-            </w:r>
-            <w:proofErr w:type="spellEnd"/>
-            <w:r>
-              <w:rPr>
-                <w:sz w:val="18"/>
-                <w:szCs w:val="18"/>
-              </w:rPr>
-              <w:t>, 2007</w:t>
+            <w:r>
+              <w:rPr>
+                <w:sz w:val="18"/>
+                <w:szCs w:val="18"/>
+              </w:rPr>
+              <w:t>Adbi, 2007</w:t>
             </w:r>
           </w:p>
         </w:tc>
@@ -13644,7 +12126,6 @@
                 <w:szCs w:val="18"/>
               </w:rPr>
             </w:pPr>
-            <w:proofErr w:type="spellStart"/>
             <w:r>
               <w:rPr>
                 <w:b w:val="0"/>
@@ -13653,7 +12134,6 @@
               </w:rPr>
               <w:t>Šidák</w:t>
             </w:r>
-            <w:proofErr w:type="spellEnd"/>
           </w:p>
         </w:tc>
         <w:tc>
@@ -13673,39 +12153,7 @@
                 <w:sz w:val="18"/>
                 <w:szCs w:val="18"/>
               </w:rPr>
-              <w:t xml:space="preserve">Less common method for controlling the </w:t>
-            </w:r>
-            <w:proofErr w:type="spellStart"/>
-            <w:r>
-              <w:rPr>
-                <w:sz w:val="18"/>
-                <w:szCs w:val="18"/>
-              </w:rPr>
-              <w:t>familywise</w:t>
-            </w:r>
-            <w:proofErr w:type="spellEnd"/>
-            <w:r>
-              <w:rPr>
-                <w:sz w:val="18"/>
-                <w:szCs w:val="18"/>
-              </w:rPr>
-              <w:t xml:space="preserve"> error rate. Uniformly more powerful than </w:t>
-            </w:r>
-            <w:proofErr w:type="spellStart"/>
-            <w:r>
-              <w:rPr>
-                <w:sz w:val="18"/>
-                <w:szCs w:val="18"/>
-              </w:rPr>
-              <w:t>Bonferroni</w:t>
-            </w:r>
-            <w:proofErr w:type="spellEnd"/>
-            <w:r>
-              <w:rPr>
-                <w:sz w:val="18"/>
-                <w:szCs w:val="18"/>
-              </w:rPr>
-              <w:t>, but requires the assumption that individual tests are independent.</w:t>
+              <w:t>Less common method for controlling the familywise error rate. Uniformly more powerful than Bonferroni, but requires the assumption that individual tests are independent.</w:t>
             </w:r>
           </w:p>
         </w:tc>
@@ -13722,21 +12170,12 @@
                 <w:szCs w:val="18"/>
               </w:rPr>
             </w:pPr>
-            <w:proofErr w:type="spellStart"/>
-            <w:r>
-              <w:rPr>
-                <w:sz w:val="18"/>
-                <w:szCs w:val="18"/>
-              </w:rPr>
-              <w:t>Adbi</w:t>
-            </w:r>
-            <w:proofErr w:type="spellEnd"/>
-            <w:r>
-              <w:rPr>
-                <w:sz w:val="18"/>
-                <w:szCs w:val="18"/>
-              </w:rPr>
-              <w:t>, 2007</w:t>
+            <w:r>
+              <w:rPr>
+                <w:sz w:val="18"/>
+                <w:szCs w:val="18"/>
+              </w:rPr>
+              <w:t>Adbi, 2007</w:t>
             </w:r>
           </w:p>
         </w:tc>
@@ -13757,21 +12196,12 @@
                 <w:szCs w:val="18"/>
               </w:rPr>
             </w:pPr>
-            <w:proofErr w:type="spellStart"/>
-            <w:r>
-              <w:rPr>
-                <w:sz w:val="18"/>
-                <w:szCs w:val="18"/>
-              </w:rPr>
-              <w:t>Storey’s</w:t>
-            </w:r>
-            <w:proofErr w:type="spellEnd"/>
-            <w:r>
-              <w:rPr>
-                <w:sz w:val="18"/>
-                <w:szCs w:val="18"/>
-              </w:rPr>
-              <w:t xml:space="preserve"> FDR</w:t>
+            <w:r>
+              <w:rPr>
+                <w:sz w:val="18"/>
+                <w:szCs w:val="18"/>
+              </w:rPr>
+              <w:t>Storey’s FDR</w:t>
             </w:r>
           </w:p>
         </w:tc>
@@ -13792,39 +12222,7 @@
                 <w:sz w:val="18"/>
                 <w:szCs w:val="18"/>
               </w:rPr>
-              <w:t xml:space="preserve">Recent method used to control the false discovery rate. More powerful than the </w:t>
-            </w:r>
-            <w:proofErr w:type="spellStart"/>
-            <w:r>
-              <w:rPr>
-                <w:sz w:val="18"/>
-                <w:szCs w:val="18"/>
-              </w:rPr>
-              <w:t>Benjamini</w:t>
-            </w:r>
-            <w:proofErr w:type="spellEnd"/>
-            <w:r>
-              <w:rPr>
-                <w:sz w:val="18"/>
-                <w:szCs w:val="18"/>
-              </w:rPr>
-              <w:t xml:space="preserve">-Hochberg method. Requires estimating certain parameters and is more computationally expensive than the </w:t>
-            </w:r>
-            <w:proofErr w:type="spellStart"/>
-            <w:r>
-              <w:rPr>
-                <w:sz w:val="18"/>
-                <w:szCs w:val="18"/>
-              </w:rPr>
-              <w:t>Benjamini</w:t>
-            </w:r>
-            <w:proofErr w:type="spellEnd"/>
-            <w:r>
-              <w:rPr>
-                <w:sz w:val="18"/>
-                <w:szCs w:val="18"/>
-              </w:rPr>
-              <w:t>-Hochberg approach.</w:t>
+              <w:t>Recent method used to control the false discovery rate. More powerful than the Benjamini-Hochberg method. Requires estimating certain parameters and is more computationally expensive than the Benjamini-Hochberg approach.</w:t>
             </w:r>
           </w:p>
         </w:tc>
@@ -13841,37 +12239,12 @@
                 <w:szCs w:val="18"/>
               </w:rPr>
             </w:pPr>
-            <w:proofErr w:type="spellStart"/>
-            <w:r>
-              <w:rPr>
-                <w:sz w:val="18"/>
-                <w:szCs w:val="18"/>
-              </w:rPr>
-              <w:t>Storey</w:t>
-            </w:r>
-            <w:proofErr w:type="spellEnd"/>
-            <w:r>
-              <w:rPr>
-                <w:sz w:val="18"/>
-                <w:szCs w:val="18"/>
-              </w:rPr>
-              <w:t xml:space="preserve"> and </w:t>
-            </w:r>
-            <w:proofErr w:type="spellStart"/>
-            <w:r>
-              <w:rPr>
-                <w:sz w:val="18"/>
-                <w:szCs w:val="18"/>
-              </w:rPr>
-              <w:t>Tibshirani</w:t>
-            </w:r>
-            <w:proofErr w:type="spellEnd"/>
-            <w:r>
-              <w:rPr>
-                <w:sz w:val="18"/>
-                <w:szCs w:val="18"/>
-              </w:rPr>
-              <w:t>, 2003</w:t>
+            <w:r>
+              <w:rPr>
+                <w:sz w:val="18"/>
+                <w:szCs w:val="18"/>
+              </w:rPr>
+              <w:t>Storey and Tibshirani, 2003</w:t>
             </w:r>
             <w:r>
               <w:rPr>
@@ -13879,22 +12252,7 @@
                 <w:szCs w:val="18"/>
               </w:rPr>
               <w:br/>
-            </w:r>
-            <w:proofErr w:type="spellStart"/>
-            <w:r>
-              <w:rPr>
-                <w:sz w:val="18"/>
-                <w:szCs w:val="18"/>
-              </w:rPr>
-              <w:t>Storey</w:t>
-            </w:r>
-            <w:proofErr w:type="spellEnd"/>
-            <w:r>
-              <w:rPr>
-                <w:sz w:val="18"/>
-                <w:szCs w:val="18"/>
-              </w:rPr>
-              <w:t xml:space="preserve"> </w:t>
+              <w:t xml:space="preserve">Storey </w:t>
             </w:r>
             <w:r>
               <w:rPr>
@@ -13919,7 +12277,6 @@
       <w:pPr>
         <w:pStyle w:val="Figure"/>
       </w:pPr>
-      <w:proofErr w:type="gramStart"/>
       <w:r>
         <w:t xml:space="preserve">Table </w:t>
       </w:r>
@@ -13927,36 +12284,32 @@
         <w:t>3</w:t>
       </w:r>
       <w:r>
-        <w:t>.</w:t>
-      </w:r>
-      <w:proofErr w:type="gramEnd"/>
+        <w:t xml:space="preserve">. </w:t>
+      </w:r>
+      <w:r>
+        <w:t xml:space="preserve">Two sample statistical techniques available in STAMP. Our recommendations are indicated in bold. CC = continuity correction, DP = difference between proportions, OR = odds ratio, RP = ratio of proportions. </w:t>
+      </w:r>
+      <w:r>
+        <w:rPr>
+          <w:vertAlign w:val="superscript"/>
+        </w:rPr>
+        <w:t>1</w:t>
+      </w:r>
+      <w:r>
+        <w:t xml:space="preserve">Use of Fisher’s exact test to imply a ‘minimum-likelihood’ approach and hypergeometric to imply a ‘doubling’ approach to calculating a p-value is commonly, but not universally, used. </w:t>
+      </w:r>
       <w:r>
         <w:t xml:space="preserve"> </w:t>
       </w:r>
-      <w:r>
-        <w:t xml:space="preserve">Two sample statistical techniques available in STAMP. Our recommendations are indicated in bold. CC = continuity correction, DP = difference between proportions, OR = odds ratio, RP = ratio of proportions. </w:t>
-      </w:r>
-      <w:r>
-        <w:rPr>
-          <w:vertAlign w:val="superscript"/>
-        </w:rPr>
-        <w:t>1</w:t>
-      </w:r>
-      <w:r>
-        <w:t xml:space="preserve">Use of Fisher’s exact test to imply a ‘minimum-likelihood’ approach and hypergeometric to imply a ‘doubling’ approach to calculating a p-value is commonly, but not universally, used. </w:t>
-      </w:r>
-      <w:r>
-        <w:t xml:space="preserve"> </w:t>
-      </w:r>
     </w:p>
     <w:p>
       <w:pPr>
         <w:jc w:val="both"/>
       </w:pPr>
-      <w:bookmarkStart w:id="53" w:name="_Toc300697041"/>
-      <w:bookmarkStart w:id="54" w:name="_Toc391495613"/>
-      <w:bookmarkStart w:id="55" w:name="_Toc300697040"/>
-      <w:bookmarkStart w:id="56" w:name="_Toc391495612"/>
+      <w:bookmarkStart w:id="53" w:name="_Toc300697040"/>
+      <w:bookmarkStart w:id="54" w:name="_Toc391495612"/>
+      <w:bookmarkStart w:id="55" w:name="_Toc300697041"/>
+      <w:bookmarkStart w:id="56" w:name="_Toc391495613"/>
       <w:r>
         <w:rPr>
           <w:rStyle w:val="Heading3Char"/>
@@ -13970,113 +12323,111 @@
         </w:rPr>
         <w:t>:</w:t>
       </w:r>
+      <w:bookmarkEnd w:id="53"/>
+      <w:bookmarkEnd w:id="54"/>
+      <w:r>
+        <w:rPr>
+          <w:rStyle w:val="Heading3Char"/>
+        </w:rPr>
+        <w:t xml:space="preserve"> </w:t>
+      </w:r>
+      <w:r>
+        <w:t xml:space="preserve">the results of a </w:t>
+      </w:r>
+      <w:r>
+        <w:t>two</w:t>
+      </w:r>
+      <w:r>
+        <w:t xml:space="preserve"> </w:t>
+      </w:r>
+      <w:r>
+        <w:t>sample</w:t>
+      </w:r>
+      <w:r>
+        <w:t xml:space="preserve"> analysis are tabulated in a </w:t>
+      </w:r>
+      <w:r>
+        <w:rPr>
+          <w:rStyle w:val="CodeChar"/>
+        </w:rPr>
+        <w:t>Two</w:t>
+      </w:r>
+      <w:r>
+        <w:rPr>
+          <w:rStyle w:val="CodeChar"/>
+        </w:rPr>
+        <w:t xml:space="preserve"> </w:t>
+      </w:r>
+      <w:r>
+        <w:rPr>
+          <w:rStyle w:val="CodeChar"/>
+        </w:rPr>
+        <w:t>sample</w:t>
+      </w:r>
+      <w:r>
+        <w:rPr>
+          <w:rStyle w:val="CodeChar"/>
+        </w:rPr>
+        <w:t xml:space="preserve"> statistics table</w:t>
+      </w:r>
+      <w:r>
+        <w:t xml:space="preserve">. This table is accessed through the </w:t>
+      </w:r>
+      <w:r>
+        <w:rPr>
+          <w:rStyle w:val="CodeChar"/>
+        </w:rPr>
+        <w:t>View-&gt;</w:t>
+      </w:r>
+      <w:r>
+        <w:rPr>
+          <w:rStyle w:val="CodeChar"/>
+        </w:rPr>
+        <w:t>Two</w:t>
+      </w:r>
+      <w:r>
+        <w:rPr>
+          <w:rStyle w:val="CodeChar"/>
+        </w:rPr>
+        <w:t xml:space="preserve"> </w:t>
+      </w:r>
+      <w:r>
+        <w:rPr>
+          <w:rStyle w:val="CodeChar"/>
+        </w:rPr>
+        <w:t>sample</w:t>
+      </w:r>
+      <w:r>
+        <w:rPr>
+          <w:rStyle w:val="CodeChar"/>
+        </w:rPr>
+        <w:t xml:space="preserve"> statistics table</w:t>
+      </w:r>
+      <w:r>
+        <w:t xml:space="preserve"> menu item.</w:t>
+      </w:r>
+    </w:p>
+    <w:p>
+      <w:pPr>
+        <w:pStyle w:val="Heading1"/>
+      </w:pPr>
+      <w:r>
+        <w:t>8</w:t>
+      </w:r>
+      <w:r>
+        <w:t>.</w:t>
+      </w:r>
+      <w:r>
+        <w:t xml:space="preserve"> </w:t>
+      </w:r>
+      <w:r>
+        <w:t>G</w:t>
+      </w:r>
+      <w:r>
+        <w:t>lobal preferences</w:t>
+      </w:r>
       <w:bookmarkEnd w:id="55"/>
       <w:bookmarkEnd w:id="56"/>
-      <w:r>
-        <w:rPr>
-          <w:rStyle w:val="Heading3Char"/>
-        </w:rPr>
-        <w:t xml:space="preserve"> </w:t>
-      </w:r>
-      <w:r>
-        <w:t xml:space="preserve">the results of a </w:t>
-      </w:r>
-      <w:r>
-        <w:t>two</w:t>
-      </w:r>
-      <w:r>
-        <w:t xml:space="preserve"> </w:t>
-      </w:r>
-      <w:r>
-        <w:t>sample</w:t>
-      </w:r>
-      <w:r>
-        <w:t xml:space="preserve"> analysis are tabulated in a </w:t>
-      </w:r>
-      <w:proofErr w:type="gramStart"/>
-      <w:r>
-        <w:rPr>
-          <w:rStyle w:val="CodeChar"/>
-        </w:rPr>
-        <w:t>Two</w:t>
-      </w:r>
-      <w:proofErr w:type="gramEnd"/>
-      <w:r>
-        <w:rPr>
-          <w:rStyle w:val="CodeChar"/>
-        </w:rPr>
-        <w:t xml:space="preserve"> </w:t>
-      </w:r>
-      <w:r>
-        <w:rPr>
-          <w:rStyle w:val="CodeChar"/>
-        </w:rPr>
-        <w:t>sample</w:t>
-      </w:r>
-      <w:r>
-        <w:rPr>
-          <w:rStyle w:val="CodeChar"/>
-        </w:rPr>
-        <w:t xml:space="preserve"> statistics table</w:t>
-      </w:r>
-      <w:r>
-        <w:t xml:space="preserve">. This table is accessed through the </w:t>
-      </w:r>
-      <w:r>
-        <w:rPr>
-          <w:rStyle w:val="CodeChar"/>
-        </w:rPr>
-        <w:t>View-&gt;</w:t>
-      </w:r>
-      <w:r>
-        <w:rPr>
-          <w:rStyle w:val="CodeChar"/>
-        </w:rPr>
-        <w:t>Two</w:t>
-      </w:r>
-      <w:r>
-        <w:rPr>
-          <w:rStyle w:val="CodeChar"/>
-        </w:rPr>
-        <w:t xml:space="preserve"> </w:t>
-      </w:r>
-      <w:r>
-        <w:rPr>
-          <w:rStyle w:val="CodeChar"/>
-        </w:rPr>
-        <w:t>sample</w:t>
-      </w:r>
-      <w:r>
-        <w:rPr>
-          <w:rStyle w:val="CodeChar"/>
-        </w:rPr>
-        <w:t xml:space="preserve"> statistics table</w:t>
-      </w:r>
-      <w:r>
-        <w:t xml:space="preserve"> menu item.</w:t>
-      </w:r>
-    </w:p>
-    <w:p>
-      <w:pPr>
-        <w:pStyle w:val="Heading1"/>
-      </w:pPr>
-      <w:r>
-        <w:t>8</w:t>
-      </w:r>
-      <w:r>
-        <w:t>.</w:t>
-      </w:r>
-      <w:r>
-        <w:t xml:space="preserve"> </w:t>
-      </w:r>
-      <w:r>
-        <w:t>G</w:t>
-      </w:r>
-      <w:r>
-        <w:t>lobal preferences</w:t>
-      </w:r>
-      <w:bookmarkEnd w:id="53"/>
-      <w:bookmarkEnd w:id="54"/>
     </w:p>
     <w:p>
       <w:pPr>
@@ -14151,49 +12502,23 @@
       <w:r>
         <w:t xml:space="preserve"> dialog available from the </w:t>
       </w:r>
-      <w:proofErr w:type="spellStart"/>
       <w:r>
         <w:rPr>
           <w:rStyle w:val="CodeChar"/>
         </w:rPr>
         <w:t>Setttings</w:t>
       </w:r>
-      <w:proofErr w:type="spellEnd"/>
-      <w:r>
-        <w:t xml:space="preserve"> menu. Within this dialog the </w:t>
-      </w:r>
-      <w:proofErr w:type="spellStart"/>
-      <w:r>
-        <w:t>pseudocount</w:t>
-      </w:r>
-      <w:proofErr w:type="spellEnd"/>
-      <w:r>
-        <w:t xml:space="preserve"> to add to </w:t>
+      <w:r>
+        <w:t xml:space="preserve"> menu. Within this dialog the pseudocount to add to </w:t>
       </w:r>
       <w:r>
         <w:t xml:space="preserve">the </w:t>
       </w:r>
       <w:r>
-        <w:t xml:space="preserve">unobserved data can be set. </w:t>
-      </w:r>
-      <w:proofErr w:type="spellStart"/>
-      <w:r>
-        <w:t>Pseudocounts</w:t>
-      </w:r>
-      <w:proofErr w:type="spellEnd"/>
-      <w:r>
-        <w:t xml:space="preserve"> are only added when a sample has a count of zero and the statistical method is degenerate for such boundary cases.</w:t>
-      </w:r>
-      <w:r>
-        <w:t xml:space="preserve"> The only exception to this is the Haldane odds ratio confidence interval method which adds the </w:t>
-      </w:r>
-      <w:proofErr w:type="spellStart"/>
-      <w:r>
-        <w:t>pseudocount</w:t>
-      </w:r>
-      <w:proofErr w:type="spellEnd"/>
-      <w:r>
-        <w:t xml:space="preserve"> to all table entries regardless of their initial value. The default value of 0.5 should be changed with caution.</w:t>
+        <w:t>unobserved data can be set. Pseudocounts are only added when a sample has a count of zero and the statistical method is degenerate for such boundary cases.</w:t>
+      </w:r>
+      <w:r>
+        <w:t xml:space="preserve"> The only exception to this is the Haldane odds ratio confidence interval method which adds the pseudocount to all table entries regardless of their initial value. The default value of 0.5 should be changed with caution.</w:t>
       </w:r>
       <w:r>
         <w:t xml:space="preserve"> The number of replicates to construct when performing a bootstrap or permutation test is also set through this dialog.</w:t>
@@ -14224,16 +12549,11 @@
       <w:r>
         <w:t xml:space="preserve"> </w:t>
       </w:r>
-      <w:proofErr w:type="spellStart"/>
       <w:r>
         <w:t>C</w:t>
       </w:r>
       <w:r>
-        <w:t>olour</w:t>
-      </w:r>
-      <w:proofErr w:type="spellEnd"/>
-      <w:r>
-        <w:t xml:space="preserve"> of plot axes and the group comprising ‘all other samples’ (see Section 6.</w:t>
+        <w:t>olour of plot axes and the group comprising ‘all other samples’ (see Section 6.</w:t>
       </w:r>
       <w:r>
         <w:t>2</w:t>
@@ -14292,15 +12612,7 @@
         <w:jc w:val="both"/>
       </w:pPr>
       <w:r>
-        <w:t xml:space="preserve">STAMP uses </w:t>
-      </w:r>
-      <w:proofErr w:type="gramStart"/>
-      <w:r>
-        <w:t>a plugin</w:t>
-      </w:r>
-      <w:proofErr w:type="gramEnd"/>
-      <w:r>
-        <w:t xml:space="preserve"> architecture in order to allow new statistical hypothesis tests, effect size statistics, CI methods, multiple comparison procedures, or plots to be easily incorporated into the software. </w:t>
+        <w:t xml:space="preserve">STAMP uses a plugin architecture in order to allow new statistical hypothesis tests, effect size statistics, CI methods, multiple comparison procedures, or plots to be easily incorporated into the software. </w:t>
       </w:r>
       <w:r>
         <w:t xml:space="preserve">Plugins are written in Python and must implement a pre-defined interface as specified in an abstract base class. To have a plugin load into STAMP it simply needs to be placed in the relevant plugin folder located at </w:t>
@@ -14426,7 +12738,6 @@
       <w:r>
         <w:t xml:space="preserve">derived from </w:t>
       </w:r>
-      <w:proofErr w:type="spellStart"/>
       <w:r>
         <w:rPr>
           <w:rFonts w:ascii="Courier New" w:hAnsi="Courier New" w:cs="Courier New"/>
@@ -14435,7 +12746,6 @@
         </w:rPr>
         <w:t>AbstractSamplePlotPlugin</w:t>
       </w:r>
-      <w:proofErr w:type="spellEnd"/>
       <w:r>
         <w:rPr>
           <w:rFonts w:ascii="Courier New" w:hAnsi="Courier New" w:cs="Courier New"/>
@@ -14458,25 +12768,14 @@
           <w:szCs w:val="20"/>
         </w:rPr>
       </w:pPr>
-      <w:proofErr w:type="gramStart"/>
       <w:r>
         <w:rPr>
           <w:rFonts w:ascii="Courier New" w:hAnsi="Courier New" w:cs="Courier New"/>
           <w:sz w:val="20"/>
           <w:szCs w:val="20"/>
         </w:rPr>
-        <w:t>class</w:t>
-      </w:r>
-      <w:proofErr w:type="gramEnd"/>
-      <w:r>
-        <w:rPr>
-          <w:rFonts w:ascii="Courier New" w:hAnsi="Courier New" w:cs="Courier New"/>
-          <w:sz w:val="20"/>
-          <w:szCs w:val="20"/>
-        </w:rPr>
-        <w:t xml:space="preserve"> </w:t>
-      </w:r>
-      <w:proofErr w:type="spellStart"/>
+        <w:t xml:space="preserve">class </w:t>
+      </w:r>
       <w:r>
         <w:rPr>
           <w:rFonts w:ascii="Courier New" w:hAnsi="Courier New" w:cs="Courier New"/>
@@ -14487,7 +12786,6 @@
         </w:rPr>
         <w:t>MyScatterPlot</w:t>
       </w:r>
-      <w:proofErr w:type="spellEnd"/>
       <w:r>
         <w:rPr>
           <w:rFonts w:ascii="Courier New" w:hAnsi="Courier New" w:cs="Courier New"/>
@@ -14496,7 +12794,6 @@
         </w:rPr>
         <w:t>(</w:t>
       </w:r>
-      <w:proofErr w:type="spellStart"/>
       <w:r>
         <w:rPr>
           <w:rFonts w:ascii="Courier New" w:hAnsi="Courier New" w:cs="Courier New"/>
@@ -14505,7 +12802,6 @@
         </w:rPr>
         <w:t>AbstractSamplePlotPlugin</w:t>
       </w:r>
-      <w:proofErr w:type="spellEnd"/>
       <w:r>
         <w:rPr>
           <w:rFonts w:ascii="Courier New" w:hAnsi="Courier New" w:cs="Courier New"/>
@@ -14534,27 +12830,7 @@
           <w:sz w:val="20"/>
           <w:szCs w:val="20"/>
         </w:rPr>
-        <w:t xml:space="preserve">  </w:t>
-      </w:r>
-      <w:proofErr w:type="spellStart"/>
-      <w:proofErr w:type="gramStart"/>
-      <w:r>
-        <w:rPr>
-          <w:rFonts w:ascii="Courier New" w:hAnsi="Courier New" w:cs="Courier New"/>
-          <w:sz w:val="20"/>
-          <w:szCs w:val="20"/>
-        </w:rPr>
-        <w:t>def</w:t>
-      </w:r>
-      <w:proofErr w:type="spellEnd"/>
-      <w:proofErr w:type="gramEnd"/>
-      <w:r>
-        <w:rPr>
-          <w:rFonts w:ascii="Courier New" w:hAnsi="Courier New" w:cs="Courier New"/>
-          <w:sz w:val="20"/>
-          <w:szCs w:val="20"/>
-        </w:rPr>
-        <w:t xml:space="preserve"> </w:t>
+        <w:t xml:space="preserve">  def </w:t>
       </w:r>
       <w:r>
         <w:rPr>
@@ -14564,9 +12840,554 @@
           <w:sz w:val="20"/>
           <w:szCs w:val="20"/>
         </w:rPr>
-        <w:t>__</w:t>
-      </w:r>
-      <w:proofErr w:type="spellStart"/>
+        <w:t>__init__</w:t>
+      </w:r>
+      <w:r>
+        <w:rPr>
+          <w:rFonts w:ascii="Courier New" w:hAnsi="Courier New" w:cs="Courier New"/>
+          <w:sz w:val="20"/>
+          <w:szCs w:val="20"/>
+        </w:rPr>
+        <w:t>(</w:t>
+      </w:r>
+      <w:r>
+        <w:rPr>
+          <w:rFonts w:ascii="Courier New" w:hAnsi="Courier New" w:cs="Courier New"/>
+          <w:i/>
+          <w:iCs/>
+          <w:sz w:val="20"/>
+          <w:szCs w:val="20"/>
+        </w:rPr>
+        <w:t>self</w:t>
+      </w:r>
+      <w:r>
+        <w:rPr>
+          <w:rFonts w:ascii="Courier New" w:hAnsi="Courier New" w:cs="Courier New"/>
+          <w:sz w:val="20"/>
+          <w:szCs w:val="20"/>
+        </w:rPr>
+        <w:t>, preferences, parent=None):</w:t>
+      </w:r>
+    </w:p>
+    <w:p>
+      <w:pPr>
+        <w:autoSpaceDE w:val="0"/>
+        <w:autoSpaceDN w:val="0"/>
+        <w:adjustRightInd w:val="0"/>
+        <w:spacing w:after="0" w:line="240" w:lineRule="auto"/>
+        <w:ind w:left="720"/>
+        <w:rPr>
+          <w:rFonts w:ascii="Courier New" w:hAnsi="Courier New" w:cs="Courier New"/>
+          <w:sz w:val="20"/>
+          <w:szCs w:val="20"/>
+        </w:rPr>
+      </w:pPr>
+      <w:r>
+        <w:rPr>
+          <w:rFonts w:ascii="Courier New" w:hAnsi="Courier New" w:cs="Courier New"/>
+          <w:sz w:val="20"/>
+          <w:szCs w:val="20"/>
+        </w:rPr>
+        <w:t xml:space="preserve">    </w:t>
+      </w:r>
+      <w:r>
+        <w:rPr>
+          <w:rFonts w:ascii="Courier New" w:hAnsi="Courier New" w:cs="Courier New"/>
+          <w:sz w:val="20"/>
+          <w:szCs w:val="20"/>
+        </w:rPr>
+        <w:t>AbstractSamplePlotPlugin</w:t>
+      </w:r>
+      <w:r>
+        <w:rPr>
+          <w:rFonts w:ascii="Courier New" w:hAnsi="Courier New" w:cs="Courier New"/>
+          <w:sz w:val="20"/>
+          <w:szCs w:val="20"/>
+        </w:rPr>
+        <w:t>.__init__(</w:t>
+      </w:r>
+      <w:r>
+        <w:rPr>
+          <w:rFonts w:ascii="Courier New" w:hAnsi="Courier New" w:cs="Courier New"/>
+          <w:i/>
+          <w:iCs/>
+          <w:sz w:val="20"/>
+          <w:szCs w:val="20"/>
+        </w:rPr>
+        <w:t>self</w:t>
+      </w:r>
+      <w:r>
+        <w:rPr>
+          <w:rFonts w:ascii="Courier New" w:hAnsi="Courier New" w:cs="Courier New"/>
+          <w:sz w:val="20"/>
+          <w:szCs w:val="20"/>
+        </w:rPr>
+        <w:t>, preferences, parent)</w:t>
+      </w:r>
+    </w:p>
+    <w:p>
+      <w:pPr>
+        <w:autoSpaceDE w:val="0"/>
+        <w:autoSpaceDN w:val="0"/>
+        <w:adjustRightInd w:val="0"/>
+        <w:spacing w:after="0" w:line="240" w:lineRule="auto"/>
+        <w:ind w:left="720"/>
+        <w:rPr>
+          <w:rFonts w:ascii="Courier New" w:hAnsi="Courier New" w:cs="Courier New"/>
+          <w:sz w:val="20"/>
+          <w:szCs w:val="20"/>
+        </w:rPr>
+      </w:pPr>
+      <w:r>
+        <w:rPr>
+          <w:rFonts w:ascii="Courier New" w:hAnsi="Courier New" w:cs="Courier New"/>
+          <w:sz w:val="20"/>
+          <w:szCs w:val="20"/>
+        </w:rPr>
+        <w:t xml:space="preserve">    </w:t>
+      </w:r>
+      <w:r>
+        <w:rPr>
+          <w:rFonts w:ascii="Courier New" w:hAnsi="Courier New" w:cs="Courier New"/>
+          <w:i/>
+          <w:iCs/>
+          <w:sz w:val="20"/>
+          <w:szCs w:val="20"/>
+        </w:rPr>
+        <w:t>self</w:t>
+      </w:r>
+      <w:r>
+        <w:rPr>
+          <w:rFonts w:ascii="Courier New" w:hAnsi="Courier New" w:cs="Courier New"/>
+          <w:sz w:val="20"/>
+          <w:szCs w:val="20"/>
+        </w:rPr>
+        <w:t>.preferences = preferences</w:t>
+      </w:r>
+    </w:p>
+    <w:p>
+      <w:pPr>
+        <w:autoSpaceDE w:val="0"/>
+        <w:autoSpaceDN w:val="0"/>
+        <w:adjustRightInd w:val="0"/>
+        <w:spacing w:after="0" w:line="240" w:lineRule="auto"/>
+        <w:ind w:left="720"/>
+        <w:rPr>
+          <w:rFonts w:ascii="Courier New" w:hAnsi="Courier New" w:cs="Courier New"/>
+          <w:sz w:val="20"/>
+          <w:szCs w:val="20"/>
+        </w:rPr>
+      </w:pPr>
+      <w:r>
+        <w:rPr>
+          <w:rFonts w:ascii="Courier New" w:hAnsi="Courier New" w:cs="Courier New"/>
+          <w:sz w:val="20"/>
+          <w:szCs w:val="20"/>
+        </w:rPr>
+        <w:t xml:space="preserve">   </w:t>
+      </w:r>
+    </w:p>
+    <w:p>
+      <w:pPr>
+        <w:autoSpaceDE w:val="0"/>
+        <w:autoSpaceDN w:val="0"/>
+        <w:adjustRightInd w:val="0"/>
+        <w:spacing w:after="0" w:line="240" w:lineRule="auto"/>
+        <w:ind w:left="720"/>
+        <w:rPr>
+          <w:rFonts w:ascii="Courier New" w:hAnsi="Courier New" w:cs="Courier New"/>
+          <w:sz w:val="20"/>
+          <w:szCs w:val="20"/>
+        </w:rPr>
+      </w:pPr>
+      <w:r>
+        <w:rPr>
+          <w:rFonts w:ascii="Courier New" w:hAnsi="Courier New" w:cs="Courier New"/>
+          <w:sz w:val="20"/>
+          <w:szCs w:val="20"/>
+        </w:rPr>
+        <w:t xml:space="preserve">    </w:t>
+      </w:r>
+      <w:r>
+        <w:rPr>
+          <w:rFonts w:ascii="Courier New" w:hAnsi="Courier New" w:cs="Courier New"/>
+          <w:i/>
+          <w:iCs/>
+          <w:sz w:val="20"/>
+          <w:szCs w:val="20"/>
+        </w:rPr>
+        <w:t>self</w:t>
+      </w:r>
+      <w:r>
+        <w:rPr>
+          <w:rFonts w:ascii="Courier New" w:hAnsi="Courier New" w:cs="Courier New"/>
+          <w:sz w:val="20"/>
+          <w:szCs w:val="20"/>
+        </w:rPr>
+        <w:t xml:space="preserve">.name = </w:t>
+      </w:r>
+      <w:r>
+        <w:rPr>
+          <w:rFonts w:ascii="Courier New" w:hAnsi="Courier New" w:cs="Courier New"/>
+          <w:i/>
+          <w:iCs/>
+          <w:sz w:val="20"/>
+          <w:szCs w:val="20"/>
+        </w:rPr>
+        <w:t>'My scatter plot'</w:t>
+      </w:r>
+    </w:p>
+    <w:p>
+      <w:pPr>
+        <w:autoSpaceDE w:val="0"/>
+        <w:autoSpaceDN w:val="0"/>
+        <w:adjustRightInd w:val="0"/>
+        <w:spacing w:after="0" w:line="240" w:lineRule="auto"/>
+        <w:ind w:left="720"/>
+        <w:rPr>
+          <w:rFonts w:ascii="Courier New" w:hAnsi="Courier New" w:cs="Courier New"/>
+          <w:sz w:val="20"/>
+          <w:szCs w:val="20"/>
+        </w:rPr>
+      </w:pPr>
+      <w:r>
+        <w:rPr>
+          <w:rFonts w:ascii="Courier New" w:hAnsi="Courier New" w:cs="Courier New"/>
+          <w:sz w:val="20"/>
+          <w:szCs w:val="20"/>
+        </w:rPr>
+        <w:t xml:space="preserve">    </w:t>
+      </w:r>
+      <w:r>
+        <w:rPr>
+          <w:rFonts w:ascii="Courier New" w:hAnsi="Courier New" w:cs="Courier New"/>
+          <w:i/>
+          <w:iCs/>
+          <w:sz w:val="20"/>
+          <w:szCs w:val="20"/>
+        </w:rPr>
+        <w:t>self</w:t>
+      </w:r>
+      <w:r>
+        <w:rPr>
+          <w:rFonts w:ascii="Courier New" w:hAnsi="Courier New" w:cs="Courier New"/>
+          <w:sz w:val="20"/>
+          <w:szCs w:val="20"/>
+        </w:rPr>
+        <w:t>.figWidth = 6.0</w:t>
+      </w:r>
+    </w:p>
+    <w:p>
+      <w:pPr>
+        <w:autoSpaceDE w:val="0"/>
+        <w:autoSpaceDN w:val="0"/>
+        <w:adjustRightInd w:val="0"/>
+        <w:spacing w:after="0" w:line="240" w:lineRule="auto"/>
+        <w:ind w:left="720"/>
+        <w:rPr>
+          <w:rFonts w:ascii="Courier New" w:hAnsi="Courier New" w:cs="Courier New"/>
+          <w:sz w:val="20"/>
+          <w:szCs w:val="20"/>
+        </w:rPr>
+      </w:pPr>
+      <w:r>
+        <w:rPr>
+          <w:rFonts w:ascii="Courier New" w:hAnsi="Courier New" w:cs="Courier New"/>
+          <w:sz w:val="20"/>
+          <w:szCs w:val="20"/>
+        </w:rPr>
+        <w:t xml:space="preserve">    </w:t>
+      </w:r>
+      <w:r>
+        <w:rPr>
+          <w:rFonts w:ascii="Courier New" w:hAnsi="Courier New" w:cs="Courier New"/>
+          <w:i/>
+          <w:iCs/>
+          <w:sz w:val="20"/>
+          <w:szCs w:val="20"/>
+        </w:rPr>
+        <w:t>self</w:t>
+      </w:r>
+      <w:r>
+        <w:rPr>
+          <w:rFonts w:ascii="Courier New" w:hAnsi="Courier New" w:cs="Courier New"/>
+          <w:sz w:val="20"/>
+          <w:szCs w:val="20"/>
+        </w:rPr>
+        <w:t>.figHeight = 6.0</w:t>
+      </w:r>
+    </w:p>
+    <w:p>
+      <w:pPr>
+        <w:autoSpaceDE w:val="0"/>
+        <w:autoSpaceDN w:val="0"/>
+        <w:adjustRightInd w:val="0"/>
+        <w:spacing w:after="0" w:line="240" w:lineRule="auto"/>
+        <w:ind w:left="720"/>
+        <w:rPr>
+          <w:rFonts w:ascii="Courier New" w:hAnsi="Courier New" w:cs="Courier New"/>
+          <w:sz w:val="20"/>
+          <w:szCs w:val="20"/>
+        </w:rPr>
+      </w:pPr>
+      <w:r>
+        <w:rPr>
+          <w:rFonts w:ascii="Courier New" w:hAnsi="Courier New" w:cs="Courier New"/>
+          <w:sz w:val="20"/>
+          <w:szCs w:val="20"/>
+        </w:rPr>
+        <w:t xml:space="preserve">    </w:t>
+      </w:r>
+    </w:p>
+    <w:p>
+      <w:pPr>
+        <w:autoSpaceDE w:val="0"/>
+        <w:autoSpaceDN w:val="0"/>
+        <w:adjustRightInd w:val="0"/>
+        <w:spacing w:after="0" w:line="240" w:lineRule="auto"/>
+        <w:ind w:left="720"/>
+        <w:rPr>
+          <w:rFonts w:ascii="Courier New" w:hAnsi="Courier New" w:cs="Courier New"/>
+          <w:sz w:val="20"/>
+          <w:szCs w:val="20"/>
+        </w:rPr>
+      </w:pPr>
+      <w:r>
+        <w:rPr>
+          <w:rFonts w:ascii="Courier New" w:hAnsi="Courier New" w:cs="Courier New"/>
+          <w:sz w:val="20"/>
+          <w:szCs w:val="20"/>
+        </w:rPr>
+        <w:t xml:space="preserve">    </w:t>
+      </w:r>
+      <w:r>
+        <w:rPr>
+          <w:rFonts w:ascii="Courier New" w:hAnsi="Courier New" w:cs="Courier New"/>
+          <w:i/>
+          <w:iCs/>
+          <w:sz w:val="20"/>
+          <w:szCs w:val="20"/>
+        </w:rPr>
+        <w:t>self</w:t>
+      </w:r>
+      <w:r>
+        <w:rPr>
+          <w:rFonts w:ascii="Courier New" w:hAnsi="Courier New" w:cs="Courier New"/>
+          <w:sz w:val="20"/>
+          <w:szCs w:val="20"/>
+        </w:rPr>
+        <w:t xml:space="preserve">.sampleName1 = </w:t>
+      </w:r>
+      <w:r>
+        <w:rPr>
+          <w:rFonts w:ascii="Courier New" w:hAnsi="Courier New" w:cs="Courier New"/>
+          <w:i/>
+          <w:iCs/>
+          <w:sz w:val="20"/>
+          <w:szCs w:val="20"/>
+        </w:rPr>
+        <w:t>''</w:t>
+      </w:r>
+    </w:p>
+    <w:p>
+      <w:pPr>
+        <w:ind w:left="720"/>
+        <w:rPr>
+          <w:rFonts w:ascii="Courier New" w:hAnsi="Courier New" w:cs="Courier New"/>
+          <w:iCs/>
+          <w:sz w:val="20"/>
+          <w:szCs w:val="20"/>
+        </w:rPr>
+      </w:pPr>
+      <w:r>
+        <w:rPr>
+          <w:rFonts w:ascii="Courier New" w:hAnsi="Courier New" w:cs="Courier New"/>
+          <w:sz w:val="20"/>
+          <w:szCs w:val="20"/>
+        </w:rPr>
+        <w:t xml:space="preserve">    </w:t>
+      </w:r>
+      <w:r>
+        <w:rPr>
+          <w:rFonts w:ascii="Courier New" w:hAnsi="Courier New" w:cs="Courier New"/>
+          <w:i/>
+          <w:iCs/>
+          <w:sz w:val="20"/>
+          <w:szCs w:val="20"/>
+        </w:rPr>
+        <w:t>self</w:t>
+      </w:r>
+      <w:r>
+        <w:rPr>
+          <w:rFonts w:ascii="Courier New" w:hAnsi="Courier New" w:cs="Courier New"/>
+          <w:sz w:val="20"/>
+          <w:szCs w:val="20"/>
+        </w:rPr>
+        <w:t xml:space="preserve">.sampleName2 = </w:t>
+      </w:r>
+      <w:r>
+        <w:rPr>
+          <w:rFonts w:ascii="Courier New" w:hAnsi="Courier New" w:cs="Courier New"/>
+          <w:i/>
+          <w:iCs/>
+          <w:sz w:val="20"/>
+          <w:szCs w:val="20"/>
+        </w:rPr>
+        <w:t>''</w:t>
+      </w:r>
+    </w:p>
+    <w:p>
+      <w:pPr>
+        <w:jc w:val="both"/>
+      </w:pPr>
+      <w:r>
+        <w:t>The</w:t>
+      </w:r>
+      <w:r>
+        <w:t xml:space="preserve"> </w:t>
+      </w:r>
+      <w:r>
+        <w:rPr>
+          <w:rFonts w:ascii="Courier New" w:hAnsi="Courier New" w:cs="Courier New"/>
+          <w:sz w:val="20"/>
+          <w:szCs w:val="20"/>
+        </w:rPr>
+        <w:t>__init__</w:t>
+      </w:r>
+      <w:r>
+        <w:t xml:space="preserve"> function takes two parameters. The </w:t>
+      </w:r>
+      <w:r>
+        <w:rPr>
+          <w:rStyle w:val="CodeChar"/>
+        </w:rPr>
+        <w:t>preferences</w:t>
+      </w:r>
+      <w:r>
+        <w:t xml:space="preserve"> parameter indicates global user preferences and the parent parameter indicates the parent window for your plot.  You will general</w:t>
+      </w:r>
+      <w:r>
+        <w:t>ly</w:t>
+      </w:r>
+      <w:r>
+        <w:t xml:space="preserve"> want to save these preferences in a class variable for later use. The only required class variable is </w:t>
+      </w:r>
+      <w:r>
+        <w:rPr>
+          <w:rStyle w:val="CodeChar"/>
+        </w:rPr>
+        <w:t>name</w:t>
+      </w:r>
+      <w:r>
+        <w:t xml:space="preserve"> which indicates what your plot will be called within STA</w:t>
+      </w:r>
+      <w:r>
+        <w:t>MP.</w:t>
+      </w:r>
+      <w:r>
+        <w:t xml:space="preserve"> In the initialization function it is generally useful to initialize all class variables to known default values. </w:t>
+      </w:r>
+    </w:p>
+    <w:p>
+      <w:pPr>
+        <w:jc w:val="both"/>
+      </w:pPr>
+      <w:r>
+        <w:t xml:space="preserve">The only other required function is </w:t>
+      </w:r>
+      <w:r>
+        <w:rPr>
+          <w:rStyle w:val="CodeChar"/>
+        </w:rPr>
+        <w:t>plot</w:t>
+      </w:r>
+      <w:r>
+        <w:t xml:space="preserve">. This function </w:t>
+      </w:r>
+      <w:r>
+        <w:t>takes two</w:t>
+      </w:r>
+      <w:r>
+        <w:t xml:space="preserve"> parameter</w:t>
+      </w:r>
+      <w:r>
+        <w:t>s</w:t>
+      </w:r>
+      <w:r>
+        <w:t>,</w:t>
+      </w:r>
+      <w:r>
+        <w:t xml:space="preserve"> </w:t>
+      </w:r>
+      <w:r>
+        <w:rPr>
+          <w:rStyle w:val="CodeChar"/>
+        </w:rPr>
+        <w:t>profile</w:t>
+      </w:r>
+      <w:r>
+        <w:t xml:space="preserve"> and</w:t>
+      </w:r>
+      <w:r>
+        <w:t xml:space="preserve"> </w:t>
+      </w:r>
+      <w:r>
+        <w:rPr>
+          <w:rStyle w:val="CodeChar"/>
+        </w:rPr>
+        <w:t>statsResults</w:t>
+      </w:r>
+      <w:r>
+        <w:t xml:space="preserve">, </w:t>
+      </w:r>
+      <w:r>
+        <w:t>which provides details about the profiles for the two samples and the results of all calculated statistics, respectively.</w:t>
+      </w:r>
+      <w:r>
+        <w:t xml:space="preserve"> </w:t>
+      </w:r>
+      <w:r>
+        <w:t xml:space="preserve"> </w:t>
+      </w:r>
+      <w:r>
+        <w:t>Please c</w:t>
+      </w:r>
+      <w:r>
+        <w:t xml:space="preserve">onsult </w:t>
+      </w:r>
+      <w:r>
+        <w:t>the other plugins for details on how to use these two parameters.</w:t>
+      </w:r>
+      <w:r>
+        <w:t xml:space="preserve"> The plot function below creates </w:t>
+      </w:r>
+      <w:r>
+        <w:t>a</w:t>
+      </w:r>
+      <w:r>
+        <w:t xml:space="preserve"> scatter plot with each data point coloured to reflect the sample it is most abundant in.</w:t>
+      </w:r>
+    </w:p>
+    <w:p>
+      <w:pPr>
+        <w:autoSpaceDE w:val="0"/>
+        <w:autoSpaceDN w:val="0"/>
+        <w:adjustRightInd w:val="0"/>
+        <w:spacing w:after="0" w:line="240" w:lineRule="auto"/>
+        <w:rPr>
+          <w:rFonts w:ascii="Courier New" w:hAnsi="Courier New" w:cs="Courier New"/>
+          <w:sz w:val="20"/>
+          <w:szCs w:val="20"/>
+        </w:rPr>
+      </w:pPr>
+      <w:r>
+        <w:rPr>
+          <w:rFonts w:ascii="Courier New" w:hAnsi="Courier New" w:cs="Courier New"/>
+          <w:sz w:val="20"/>
+          <w:szCs w:val="20"/>
+        </w:rPr>
+        <w:t xml:space="preserve">  def </w:t>
+      </w:r>
       <w:r>
         <w:rPr>
           <w:rFonts w:ascii="Courier New" w:hAnsi="Courier New" w:cs="Courier New"/>
@@ -14575,18 +13396,7 @@
           <w:sz w:val="20"/>
           <w:szCs w:val="20"/>
         </w:rPr>
-        <w:t>init</w:t>
-      </w:r>
-      <w:proofErr w:type="spellEnd"/>
-      <w:r>
-        <w:rPr>
-          <w:rFonts w:ascii="Courier New" w:hAnsi="Courier New" w:cs="Courier New"/>
-          <w:b/>
-          <w:bCs/>
-          <w:sz w:val="20"/>
-          <w:szCs w:val="20"/>
-        </w:rPr>
-        <w:t>__</w:t>
+        <w:t>plot</w:t>
       </w:r>
       <w:r>
         <w:rPr>
@@ -14612,7 +13422,23 @@
           <w:sz w:val="20"/>
           <w:szCs w:val="20"/>
         </w:rPr>
-        <w:t>, preferences, parent=None):</w:t>
+        <w:t xml:space="preserve">, </w:t>
+      </w:r>
+      <w:r>
+        <w:rPr>
+          <w:rFonts w:ascii="Courier New" w:hAnsi="Courier New" w:cs="Courier New"/>
+          <w:sz w:val="20"/>
+          <w:szCs w:val="20"/>
+        </w:rPr>
+        <w:t xml:space="preserve">profile, </w:t>
+      </w:r>
+      <w:r>
+        <w:rPr>
+          <w:rFonts w:ascii="Courier New" w:hAnsi="Courier New" w:cs="Courier New"/>
+          <w:sz w:val="20"/>
+          <w:szCs w:val="20"/>
+        </w:rPr>
+        <w:t xml:space="preserve">statsResults):    </w:t>
       </w:r>
     </w:p>
     <w:p>
@@ -14621,7 +13447,6 @@
         <w:autoSpaceDN w:val="0"/>
         <w:adjustRightInd w:val="0"/>
         <w:spacing w:after="0" w:line="240" w:lineRule="auto"/>
-        <w:ind w:left="720"/>
         <w:rPr>
           <w:rFonts w:ascii="Courier New" w:hAnsi="Courier New" w:cs="Courier New"/>
           <w:sz w:val="20"/>
@@ -14634,54 +13459,45 @@
           <w:sz w:val="20"/>
           <w:szCs w:val="20"/>
         </w:rPr>
-        <w:t xml:space="preserve">    </w:t>
-      </w:r>
-      <w:proofErr w:type="spellStart"/>
+        <w:t xml:space="preserve">    # </w:t>
+      </w:r>
       <w:r>
         <w:rPr>
           <w:rFonts w:ascii="Courier New" w:hAnsi="Courier New" w:cs="Courier New"/>
           <w:sz w:val="20"/>
           <w:szCs w:val="20"/>
         </w:rPr>
-        <w:t>AbstractSamplePlotPlugin</w:t>
-      </w:r>
-      <w:proofErr w:type="spellEnd"/>
+        <w:t>Colour</w:t>
+      </w:r>
       <w:r>
         <w:rPr>
           <w:rFonts w:ascii="Courier New" w:hAnsi="Courier New" w:cs="Courier New"/>
           <w:sz w:val="20"/>
           <w:szCs w:val="20"/>
         </w:rPr>
-        <w:t>.__</w:t>
-      </w:r>
-      <w:proofErr w:type="spellStart"/>
-      <w:r>
+        <w:t xml:space="preserve"> of plot elements</w:t>
+      </w:r>
+    </w:p>
+    <w:p>
+      <w:pPr>
+        <w:autoSpaceDE w:val="0"/>
+        <w:autoSpaceDN w:val="0"/>
+        <w:adjustRightInd w:val="0"/>
+        <w:spacing w:after="0" w:line="240" w:lineRule="auto"/>
         <w:rPr>
           <w:rFonts w:ascii="Courier New" w:hAnsi="Courier New" w:cs="Courier New"/>
           <w:sz w:val="20"/>
           <w:szCs w:val="20"/>
         </w:rPr>
-        <w:t>init</w:t>
-      </w:r>
-      <w:proofErr w:type="spellEnd"/>
+      </w:pPr>
       <w:r>
         <w:rPr>
           <w:rFonts w:ascii="Courier New" w:hAnsi="Courier New" w:cs="Courier New"/>
           <w:sz w:val="20"/>
           <w:szCs w:val="20"/>
         </w:rPr>
-        <w:t>_</w:t>
-      </w:r>
-      <w:proofErr w:type="gramStart"/>
-      <w:r>
-        <w:rPr>
-          <w:rFonts w:ascii="Courier New" w:hAnsi="Courier New" w:cs="Courier New"/>
-          <w:sz w:val="20"/>
-          <w:szCs w:val="20"/>
-        </w:rPr>
-        <w:t>_(</w:t>
-      </w:r>
-      <w:proofErr w:type="gramEnd"/>
+        <w:t xml:space="preserve">    profile1Colour = str(</w:t>
+      </w:r>
       <w:r>
         <w:rPr>
           <w:rFonts w:ascii="Courier New" w:hAnsi="Courier New" w:cs="Courier New"/>
@@ -14698,31 +13514,8 @@
           <w:sz w:val="20"/>
           <w:szCs w:val="20"/>
         </w:rPr>
-        <w:t>, preferences, parent)</w:t>
-      </w:r>
-    </w:p>
-    <w:p>
-      <w:pPr>
-        <w:autoSpaceDE w:val="0"/>
-        <w:autoSpaceDN w:val="0"/>
-        <w:adjustRightInd w:val="0"/>
-        <w:spacing w:after="0" w:line="240" w:lineRule="auto"/>
-        <w:ind w:left="720"/>
-        <w:rPr>
-          <w:rFonts w:ascii="Courier New" w:hAnsi="Courier New" w:cs="Courier New"/>
-          <w:sz w:val="20"/>
-          <w:szCs w:val="20"/>
-        </w:rPr>
-      </w:pPr>
-      <w:r>
-        <w:rPr>
-          <w:rFonts w:ascii="Courier New" w:hAnsi="Courier New" w:cs="Courier New"/>
-          <w:sz w:val="20"/>
-          <w:szCs w:val="20"/>
-        </w:rPr>
-        <w:t xml:space="preserve">    </w:t>
-      </w:r>
-      <w:proofErr w:type="spellStart"/>
+        <w:t>.preferences[</w:t>
+      </w:r>
       <w:r>
         <w:rPr>
           <w:rFonts w:ascii="Courier New" w:hAnsi="Courier New" w:cs="Courier New"/>
@@ -14731,7 +13524,7 @@
           <w:sz w:val="20"/>
           <w:szCs w:val="20"/>
         </w:rPr>
-        <w:t>self</w:t>
+        <w:t>'Sample 1 colour'</w:t>
       </w:r>
       <w:r>
         <w:rPr>
@@ -14739,16 +13532,7 @@
           <w:sz w:val="20"/>
           <w:szCs w:val="20"/>
         </w:rPr>
-        <w:t>.preferences</w:t>
-      </w:r>
-      <w:proofErr w:type="spellEnd"/>
-      <w:r>
-        <w:rPr>
-          <w:rFonts w:ascii="Courier New" w:hAnsi="Courier New" w:cs="Courier New"/>
-          <w:sz w:val="20"/>
-          <w:szCs w:val="20"/>
-        </w:rPr>
-        <w:t xml:space="preserve"> = preferences</w:t>
+        <w:t>].name())</w:t>
       </w:r>
     </w:p>
     <w:p>
@@ -14757,7 +13541,6 @@
         <w:autoSpaceDN w:val="0"/>
         <w:adjustRightInd w:val="0"/>
         <w:spacing w:after="0" w:line="240" w:lineRule="auto"/>
-        <w:ind w:left="720"/>
         <w:rPr>
           <w:rFonts w:ascii="Courier New" w:hAnsi="Courier New" w:cs="Courier New"/>
           <w:sz w:val="20"/>
@@ -14770,29 +13553,7 @@
           <w:sz w:val="20"/>
           <w:szCs w:val="20"/>
         </w:rPr>
-        <w:t xml:space="preserve">   </w:t>
-      </w:r>
-    </w:p>
-    <w:p>
-      <w:pPr>
-        <w:autoSpaceDE w:val="0"/>
-        <w:autoSpaceDN w:val="0"/>
-        <w:adjustRightInd w:val="0"/>
-        <w:spacing w:after="0" w:line="240" w:lineRule="auto"/>
-        <w:ind w:left="720"/>
-        <w:rPr>
-          <w:rFonts w:ascii="Courier New" w:hAnsi="Courier New" w:cs="Courier New"/>
-          <w:sz w:val="20"/>
-          <w:szCs w:val="20"/>
-        </w:rPr>
-      </w:pPr>
-      <w:r>
-        <w:rPr>
-          <w:rFonts w:ascii="Courier New" w:hAnsi="Courier New" w:cs="Courier New"/>
-          <w:sz w:val="20"/>
-          <w:szCs w:val="20"/>
-        </w:rPr>
-        <w:t xml:space="preserve">    </w:t>
+        <w:t xml:space="preserve">    profile2Colour = str(</w:t>
       </w:r>
       <w:r>
         <w:rPr>
@@ -14810,7 +13571,7 @@
           <w:sz w:val="20"/>
           <w:szCs w:val="20"/>
         </w:rPr>
-        <w:t xml:space="preserve">.name = </w:t>
+        <w:t>.preferences[</w:t>
       </w:r>
       <w:r>
         <w:rPr>
@@ -14820,7 +13581,15 @@
           <w:sz w:val="20"/>
           <w:szCs w:val="20"/>
         </w:rPr>
-        <w:t>'My scatter plot'</w:t>
+        <w:t>'Sample 2 colour'</w:t>
+      </w:r>
+      <w:r>
+        <w:rPr>
+          <w:rFonts w:ascii="Courier New" w:hAnsi="Courier New" w:cs="Courier New"/>
+          <w:sz w:val="20"/>
+          <w:szCs w:val="20"/>
+        </w:rPr>
+        <w:t>].name())</w:t>
       </w:r>
     </w:p>
     <w:p>
@@ -14829,7 +13598,6 @@
         <w:autoSpaceDN w:val="0"/>
         <w:adjustRightInd w:val="0"/>
         <w:spacing w:after="0" w:line="240" w:lineRule="auto"/>
-        <w:ind w:left="720"/>
         <w:rPr>
           <w:rFonts w:ascii="Courier New" w:hAnsi="Courier New" w:cs="Courier New"/>
           <w:sz w:val="20"/>
@@ -14844,7 +13612,48 @@
         </w:rPr>
         <w:t xml:space="preserve">    </w:t>
       </w:r>
-      <w:proofErr w:type="spellStart"/>
+    </w:p>
+    <w:p>
+      <w:pPr>
+        <w:autoSpaceDE w:val="0"/>
+        <w:autoSpaceDN w:val="0"/>
+        <w:adjustRightInd w:val="0"/>
+        <w:spacing w:after="0" w:line="240" w:lineRule="auto"/>
+        <w:rPr>
+          <w:rFonts w:ascii="Courier New" w:hAnsi="Courier New" w:cs="Courier New"/>
+          <w:sz w:val="20"/>
+          <w:szCs w:val="20"/>
+        </w:rPr>
+      </w:pPr>
+      <w:r>
+        <w:rPr>
+          <w:rFonts w:ascii="Courier New" w:hAnsi="Courier New" w:cs="Courier New"/>
+          <w:sz w:val="20"/>
+          <w:szCs w:val="20"/>
+        </w:rPr>
+        <w:t xml:space="preserve">    # Set sample names</w:t>
+      </w:r>
+    </w:p>
+    <w:p>
+      <w:pPr>
+        <w:autoSpaceDE w:val="0"/>
+        <w:autoSpaceDN w:val="0"/>
+        <w:adjustRightInd w:val="0"/>
+        <w:spacing w:after="0" w:line="240" w:lineRule="auto"/>
+        <w:rPr>
+          <w:rFonts w:ascii="Courier New" w:hAnsi="Courier New" w:cs="Courier New"/>
+          <w:sz w:val="20"/>
+          <w:szCs w:val="20"/>
+        </w:rPr>
+      </w:pPr>
+      <w:r>
+        <w:rPr>
+          <w:rFonts w:ascii="Courier New" w:hAnsi="Courier New" w:cs="Courier New"/>
+          <w:sz w:val="20"/>
+          <w:szCs w:val="20"/>
+        </w:rPr>
+        <w:t xml:space="preserve">    if </w:t>
+      </w:r>
       <w:r>
         <w:rPr>
           <w:rFonts w:ascii="Courier New" w:hAnsi="Courier New" w:cs="Courier New"/>
@@ -14861,40 +13670,8 @@
           <w:sz w:val="20"/>
           <w:szCs w:val="20"/>
         </w:rPr>
-        <w:t>.figWidth</w:t>
-      </w:r>
-      <w:proofErr w:type="spellEnd"/>
-      <w:r>
-        <w:rPr>
-          <w:rFonts w:ascii="Courier New" w:hAnsi="Courier New" w:cs="Courier New"/>
-          <w:sz w:val="20"/>
-          <w:szCs w:val="20"/>
-        </w:rPr>
-        <w:t xml:space="preserve"> = 6.0</w:t>
-      </w:r>
-    </w:p>
-    <w:p>
-      <w:pPr>
-        <w:autoSpaceDE w:val="0"/>
-        <w:autoSpaceDN w:val="0"/>
-        <w:adjustRightInd w:val="0"/>
-        <w:spacing w:after="0" w:line="240" w:lineRule="auto"/>
-        <w:ind w:left="720"/>
-        <w:rPr>
-          <w:rFonts w:ascii="Courier New" w:hAnsi="Courier New" w:cs="Courier New"/>
-          <w:sz w:val="20"/>
-          <w:szCs w:val="20"/>
-        </w:rPr>
-      </w:pPr>
-      <w:r>
-        <w:rPr>
-          <w:rFonts w:ascii="Courier New" w:hAnsi="Courier New" w:cs="Courier New"/>
-          <w:sz w:val="20"/>
-          <w:szCs w:val="20"/>
-        </w:rPr>
-        <w:t xml:space="preserve">    </w:t>
-      </w:r>
-      <w:proofErr w:type="spellStart"/>
+        <w:t xml:space="preserve">.sampleName1 == </w:t>
+      </w:r>
       <w:r>
         <w:rPr>
           <w:rFonts w:ascii="Courier New" w:hAnsi="Courier New" w:cs="Courier New"/>
@@ -14903,7 +13680,7 @@
           <w:sz w:val="20"/>
           <w:szCs w:val="20"/>
         </w:rPr>
-        <w:t>self</w:t>
+        <w:t>''</w:t>
       </w:r>
       <w:r>
         <w:rPr>
@@ -14911,60 +13688,7 @@
           <w:sz w:val="20"/>
           <w:szCs w:val="20"/>
         </w:rPr>
-        <w:t>.figHeight</w:t>
-      </w:r>
-      <w:proofErr w:type="spellEnd"/>
-      <w:r>
-        <w:rPr>
-          <w:rFonts w:ascii="Courier New" w:hAnsi="Courier New" w:cs="Courier New"/>
-          <w:sz w:val="20"/>
-          <w:szCs w:val="20"/>
-        </w:rPr>
-        <w:t xml:space="preserve"> = 6.0</w:t>
-      </w:r>
-    </w:p>
-    <w:p>
-      <w:pPr>
-        <w:autoSpaceDE w:val="0"/>
-        <w:autoSpaceDN w:val="0"/>
-        <w:adjustRightInd w:val="0"/>
-        <w:spacing w:after="0" w:line="240" w:lineRule="auto"/>
-        <w:ind w:left="720"/>
-        <w:rPr>
-          <w:rFonts w:ascii="Courier New" w:hAnsi="Courier New" w:cs="Courier New"/>
-          <w:sz w:val="20"/>
-          <w:szCs w:val="20"/>
-        </w:rPr>
-      </w:pPr>
-      <w:r>
-        <w:rPr>
-          <w:rFonts w:ascii="Courier New" w:hAnsi="Courier New" w:cs="Courier New"/>
-          <w:sz w:val="20"/>
-          <w:szCs w:val="20"/>
-        </w:rPr>
-        <w:t xml:space="preserve">    </w:t>
-      </w:r>
-    </w:p>
-    <w:p>
-      <w:pPr>
-        <w:autoSpaceDE w:val="0"/>
-        <w:autoSpaceDN w:val="0"/>
-        <w:adjustRightInd w:val="0"/>
-        <w:spacing w:after="0" w:line="240" w:lineRule="auto"/>
-        <w:ind w:left="720"/>
-        <w:rPr>
-          <w:rFonts w:ascii="Courier New" w:hAnsi="Courier New" w:cs="Courier New"/>
-          <w:sz w:val="20"/>
-          <w:szCs w:val="20"/>
-        </w:rPr>
-      </w:pPr>
-      <w:r>
-        <w:rPr>
-          <w:rFonts w:ascii="Courier New" w:hAnsi="Courier New" w:cs="Courier New"/>
-          <w:sz w:val="20"/>
-          <w:szCs w:val="20"/>
-        </w:rPr>
-        <w:t xml:space="preserve">    </w:t>
+        <w:t xml:space="preserve"> and </w:t>
       </w:r>
       <w:r>
         <w:rPr>
@@ -14982,7 +13706,7 @@
           <w:sz w:val="20"/>
           <w:szCs w:val="20"/>
         </w:rPr>
-        <w:t xml:space="preserve">.sampleName1 = </w:t>
+        <w:t xml:space="preserve">.sampleName2 == </w:t>
       </w:r>
       <w:r>
         <w:rPr>
@@ -14994,24 +13718,34 @@
         </w:rPr>
         <w:t>''</w:t>
       </w:r>
-    </w:p>
-    <w:p>
-      <w:pPr>
-        <w:ind w:left="720"/>
-        <w:rPr>
-          <w:rFonts w:ascii="Courier New" w:hAnsi="Courier New" w:cs="Courier New"/>
-          <w:iCs/>
-          <w:sz w:val="20"/>
-          <w:szCs w:val="20"/>
-        </w:rPr>
-      </w:pPr>
       <w:r>
         <w:rPr>
           <w:rFonts w:ascii="Courier New" w:hAnsi="Courier New" w:cs="Courier New"/>
           <w:sz w:val="20"/>
           <w:szCs w:val="20"/>
         </w:rPr>
-        <w:t xml:space="preserve">    </w:t>
+        <w:t>:</w:t>
+      </w:r>
+    </w:p>
+    <w:p>
+      <w:pPr>
+        <w:autoSpaceDE w:val="0"/>
+        <w:autoSpaceDN w:val="0"/>
+        <w:adjustRightInd w:val="0"/>
+        <w:spacing w:after="0" w:line="240" w:lineRule="auto"/>
+        <w:rPr>
+          <w:rFonts w:ascii="Courier New" w:hAnsi="Courier New" w:cs="Courier New"/>
+          <w:sz w:val="20"/>
+          <w:szCs w:val="20"/>
+        </w:rPr>
+      </w:pPr>
+      <w:r>
+        <w:rPr>
+          <w:rFonts w:ascii="Courier New" w:hAnsi="Courier New" w:cs="Courier New"/>
+          <w:sz w:val="20"/>
+          <w:szCs w:val="20"/>
+        </w:rPr>
+        <w:t xml:space="preserve">      </w:t>
       </w:r>
       <w:r>
         <w:rPr>
@@ -15029,7 +13763,28 @@
           <w:sz w:val="20"/>
           <w:szCs w:val="20"/>
         </w:rPr>
-        <w:t xml:space="preserve">.sampleName2 = </w:t>
+        <w:t>.sampleName1 = statsResults.profile.sampleNames[0]</w:t>
+      </w:r>
+    </w:p>
+    <w:p>
+      <w:pPr>
+        <w:autoSpaceDE w:val="0"/>
+        <w:autoSpaceDN w:val="0"/>
+        <w:adjustRightInd w:val="0"/>
+        <w:spacing w:after="0" w:line="240" w:lineRule="auto"/>
+        <w:rPr>
+          <w:rFonts w:ascii="Courier New" w:hAnsi="Courier New" w:cs="Courier New"/>
+          <w:sz w:val="20"/>
+          <w:szCs w:val="20"/>
+        </w:rPr>
+      </w:pPr>
+      <w:r>
+        <w:rPr>
+          <w:rFonts w:ascii="Courier New" w:hAnsi="Courier New" w:cs="Courier New"/>
+          <w:sz w:val="20"/>
+          <w:szCs w:val="20"/>
+        </w:rPr>
+        <w:t xml:space="preserve">      </w:t>
       </w:r>
       <w:r>
         <w:rPr>
@@ -15039,18 +13794,7 @@
           <w:sz w:val="20"/>
           <w:szCs w:val="20"/>
         </w:rPr>
-        <w:t>''</w:t>
-      </w:r>
-    </w:p>
-    <w:p>
-      <w:pPr>
-        <w:jc w:val="both"/>
-      </w:pPr>
-      <w:r>
-        <w:t>The</w:t>
-      </w:r>
-      <w:r>
-        <w:t xml:space="preserve"> </w:t>
+        <w:t>self</w:t>
       </w:r>
       <w:r>
         <w:rPr>
@@ -15058,148 +13802,7 @@
           <w:sz w:val="20"/>
           <w:szCs w:val="20"/>
         </w:rPr>
-        <w:t>__</w:t>
-      </w:r>
-      <w:proofErr w:type="spellStart"/>
-      <w:r>
-        <w:rPr>
-          <w:rFonts w:ascii="Courier New" w:hAnsi="Courier New" w:cs="Courier New"/>
-          <w:sz w:val="20"/>
-          <w:szCs w:val="20"/>
-        </w:rPr>
-        <w:t>init</w:t>
-      </w:r>
-      <w:proofErr w:type="spellEnd"/>
-      <w:r>
-        <w:rPr>
-          <w:rFonts w:ascii="Courier New" w:hAnsi="Courier New" w:cs="Courier New"/>
-          <w:sz w:val="20"/>
-          <w:szCs w:val="20"/>
-        </w:rPr>
-        <w:t>__</w:t>
-      </w:r>
-      <w:r>
-        <w:t xml:space="preserve"> function takes two parameters. The </w:t>
-      </w:r>
-      <w:r>
-        <w:rPr>
-          <w:rStyle w:val="CodeChar"/>
-        </w:rPr>
-        <w:t>preferences</w:t>
-      </w:r>
-      <w:r>
-        <w:t xml:space="preserve"> parameter indicates global user preferences and the parent parameter indicates the parent window for your plot.  You will general</w:t>
-      </w:r>
-      <w:r>
-        <w:t>ly</w:t>
-      </w:r>
-      <w:r>
-        <w:t xml:space="preserve"> want to save these preferences in a class variable for later use. The only required class variable is </w:t>
-      </w:r>
-      <w:r>
-        <w:rPr>
-          <w:rStyle w:val="CodeChar"/>
-        </w:rPr>
-        <w:t>name</w:t>
-      </w:r>
-      <w:r>
-        <w:t xml:space="preserve"> which indicates what your plot will be called within STA</w:t>
-      </w:r>
-      <w:r>
-        <w:t>MP.</w:t>
-      </w:r>
-      <w:r>
-        <w:t xml:space="preserve"> In the initialization function it is generally useful to initialize all class variables to known default values. </w:t>
-      </w:r>
-    </w:p>
-    <w:p>
-      <w:pPr>
-        <w:jc w:val="both"/>
-      </w:pPr>
-      <w:r>
-        <w:t xml:space="preserve">The only other required function is </w:t>
-      </w:r>
-      <w:r>
-        <w:rPr>
-          <w:rStyle w:val="CodeChar"/>
-        </w:rPr>
-        <w:t>plot</w:t>
-      </w:r>
-      <w:r>
-        <w:t xml:space="preserve">. This function </w:t>
-      </w:r>
-      <w:r>
-        <w:t>takes two</w:t>
-      </w:r>
-      <w:r>
-        <w:t xml:space="preserve"> parameter</w:t>
-      </w:r>
-      <w:r>
-        <w:t>s</w:t>
-      </w:r>
-      <w:r>
-        <w:t>,</w:t>
-      </w:r>
-      <w:r>
-        <w:t xml:space="preserve"> </w:t>
-      </w:r>
-      <w:r>
-        <w:rPr>
-          <w:rStyle w:val="CodeChar"/>
-        </w:rPr>
-        <w:t>profile</w:t>
-      </w:r>
-      <w:r>
-        <w:t xml:space="preserve"> and</w:t>
-      </w:r>
-      <w:r>
-        <w:t xml:space="preserve"> </w:t>
-      </w:r>
-      <w:proofErr w:type="spellStart"/>
-      <w:r>
-        <w:rPr>
-          <w:rStyle w:val="CodeChar"/>
-        </w:rPr>
-        <w:t>statsResults</w:t>
-      </w:r>
-      <w:proofErr w:type="spellEnd"/>
-      <w:r>
-        <w:t xml:space="preserve">, </w:t>
-      </w:r>
-      <w:r>
-        <w:t>which provides details about the profiles for the two samples and the results of all calculated statistics, respectively.</w:t>
-      </w:r>
-      <w:r>
-        <w:t xml:space="preserve"> </w:t>
-      </w:r>
-      <w:r>
-        <w:t xml:space="preserve"> </w:t>
-      </w:r>
-      <w:r>
-        <w:t>Please c</w:t>
-      </w:r>
-      <w:r>
-        <w:t xml:space="preserve">onsult </w:t>
-      </w:r>
-      <w:r>
-        <w:t>the other plugins for details on how to use these two parameters.</w:t>
-      </w:r>
-      <w:r>
-        <w:t xml:space="preserve"> The plot function below creates </w:t>
-      </w:r>
-      <w:r>
-        <w:t>a</w:t>
-      </w:r>
-      <w:r>
-        <w:t xml:space="preserve"> scatter plot with each data point </w:t>
-      </w:r>
-      <w:proofErr w:type="spellStart"/>
-      <w:r>
-        <w:t>coloured</w:t>
-      </w:r>
-      <w:proofErr w:type="spellEnd"/>
-      <w:r>
-        <w:t xml:space="preserve"> to reflect the sample it is most abundant in.</w:t>
+        <w:t>.sampleName2 = statsResults.profile.sampleNames[1]</w:t>
       </w:r>
     </w:p>
     <w:p>
@@ -15220,45 +13823,49 @@
           <w:sz w:val="20"/>
           <w:szCs w:val="20"/>
         </w:rPr>
-        <w:t xml:space="preserve">  </w:t>
-      </w:r>
-      <w:proofErr w:type="spellStart"/>
-      <w:proofErr w:type="gramStart"/>
-      <w:r>
+        <w:t xml:space="preserve">        </w:t>
+      </w:r>
+    </w:p>
+    <w:p>
+      <w:pPr>
+        <w:autoSpaceDE w:val="0"/>
+        <w:autoSpaceDN w:val="0"/>
+        <w:adjustRightInd w:val="0"/>
+        <w:spacing w:after="0" w:line="240" w:lineRule="auto"/>
         <w:rPr>
           <w:rFonts w:ascii="Courier New" w:hAnsi="Courier New" w:cs="Courier New"/>
           <w:sz w:val="20"/>
           <w:szCs w:val="20"/>
         </w:rPr>
-        <w:t>def</w:t>
-      </w:r>
-      <w:proofErr w:type="spellEnd"/>
-      <w:proofErr w:type="gramEnd"/>
+      </w:pPr>
       <w:r>
         <w:rPr>
           <w:rFonts w:ascii="Courier New" w:hAnsi="Courier New" w:cs="Courier New"/>
           <w:sz w:val="20"/>
           <w:szCs w:val="20"/>
         </w:rPr>
-        <w:t xml:space="preserve"> </w:t>
-      </w:r>
-      <w:r>
-        <w:rPr>
-          <w:rFonts w:ascii="Courier New" w:hAnsi="Courier New" w:cs="Courier New"/>
-          <w:b/>
-          <w:bCs/>
-          <w:sz w:val="20"/>
-          <w:szCs w:val="20"/>
-        </w:rPr>
-        <w:t>plot</w:t>
-      </w:r>
-      <w:r>
+        <w:t xml:space="preserve">    # Get data to plot    </w:t>
+      </w:r>
+    </w:p>
+    <w:p>
+      <w:pPr>
+        <w:autoSpaceDE w:val="0"/>
+        <w:autoSpaceDN w:val="0"/>
+        <w:adjustRightInd w:val="0"/>
+        <w:spacing w:after="0" w:line="240" w:lineRule="auto"/>
         <w:rPr>
           <w:rFonts w:ascii="Courier New" w:hAnsi="Courier New" w:cs="Courier New"/>
           <w:sz w:val="20"/>
           <w:szCs w:val="20"/>
         </w:rPr>
-        <w:t>(</w:t>
+      </w:pPr>
+      <w:r>
+        <w:rPr>
+          <w:rFonts w:ascii="Courier New" w:hAnsi="Courier New" w:cs="Courier New"/>
+          <w:sz w:val="20"/>
+          <w:szCs w:val="20"/>
+        </w:rPr>
+        <w:t xml:space="preserve">    field1 = statsResults.getColumn(</w:t>
       </w:r>
       <w:r>
         <w:rPr>
@@ -15268,7 +13875,7 @@
           <w:sz w:val="20"/>
           <w:szCs w:val="20"/>
         </w:rPr>
-        <w:t>self</w:t>
+        <w:t>'RelFreq1'</w:t>
       </w:r>
       <w:r>
         <w:rPr>
@@ -15276,33 +13883,7 @@
           <w:sz w:val="20"/>
           <w:szCs w:val="20"/>
         </w:rPr>
-        <w:t xml:space="preserve">, </w:t>
-      </w:r>
-      <w:r>
-        <w:rPr>
-          <w:rFonts w:ascii="Courier New" w:hAnsi="Courier New" w:cs="Courier New"/>
-          <w:sz w:val="20"/>
-          <w:szCs w:val="20"/>
-        </w:rPr>
-        <w:t xml:space="preserve">profile, </w:t>
-      </w:r>
-      <w:proofErr w:type="spellStart"/>
-      <w:r>
-        <w:rPr>
-          <w:rFonts w:ascii="Courier New" w:hAnsi="Courier New" w:cs="Courier New"/>
-          <w:sz w:val="20"/>
-          <w:szCs w:val="20"/>
-        </w:rPr>
-        <w:t>statsResults</w:t>
-      </w:r>
-      <w:proofErr w:type="spellEnd"/>
-      <w:r>
-        <w:rPr>
-          <w:rFonts w:ascii="Courier New" w:hAnsi="Courier New" w:cs="Courier New"/>
-          <w:sz w:val="20"/>
-          <w:szCs w:val="20"/>
-        </w:rPr>
-        <w:t xml:space="preserve">):    </w:t>
+        <w:t>)</w:t>
       </w:r>
     </w:p>
     <w:p>
@@ -15323,68 +13904,8 @@
           <w:sz w:val="20"/>
           <w:szCs w:val="20"/>
         </w:rPr>
-        <w:t xml:space="preserve">    # </w:t>
-      </w:r>
-      <w:proofErr w:type="spellStart"/>
-      <w:r>
-        <w:rPr>
-          <w:rFonts w:ascii="Courier New" w:hAnsi="Courier New" w:cs="Courier New"/>
-          <w:sz w:val="20"/>
-          <w:szCs w:val="20"/>
-        </w:rPr>
-        <w:t>Colour</w:t>
-      </w:r>
-      <w:proofErr w:type="spellEnd"/>
-      <w:r>
-        <w:rPr>
-          <w:rFonts w:ascii="Courier New" w:hAnsi="Courier New" w:cs="Courier New"/>
-          <w:sz w:val="20"/>
-          <w:szCs w:val="20"/>
-        </w:rPr>
-        <w:t xml:space="preserve"> of plot elements</w:t>
-      </w:r>
-    </w:p>
-    <w:p>
-      <w:pPr>
-        <w:autoSpaceDE w:val="0"/>
-        <w:autoSpaceDN w:val="0"/>
-        <w:adjustRightInd w:val="0"/>
-        <w:spacing w:after="0" w:line="240" w:lineRule="auto"/>
-        <w:rPr>
-          <w:rFonts w:ascii="Courier New" w:hAnsi="Courier New" w:cs="Courier New"/>
-          <w:sz w:val="20"/>
-          <w:szCs w:val="20"/>
-        </w:rPr>
-      </w:pPr>
-      <w:r>
-        <w:rPr>
-          <w:rFonts w:ascii="Courier New" w:hAnsi="Courier New" w:cs="Courier New"/>
-          <w:sz w:val="20"/>
-          <w:szCs w:val="20"/>
-        </w:rPr>
-        <w:t xml:space="preserve">    profile1Colour = </w:t>
-      </w:r>
-      <w:proofErr w:type="spellStart"/>
-      <w:proofErr w:type="gramStart"/>
-      <w:r>
-        <w:rPr>
-          <w:rFonts w:ascii="Courier New" w:hAnsi="Courier New" w:cs="Courier New"/>
-          <w:sz w:val="20"/>
-          <w:szCs w:val="20"/>
-        </w:rPr>
-        <w:t>str</w:t>
-      </w:r>
-      <w:proofErr w:type="spellEnd"/>
-      <w:r>
-        <w:rPr>
-          <w:rFonts w:ascii="Courier New" w:hAnsi="Courier New" w:cs="Courier New"/>
-          <w:sz w:val="20"/>
-          <w:szCs w:val="20"/>
-        </w:rPr>
-        <w:t>(</w:t>
-      </w:r>
-      <w:proofErr w:type="spellStart"/>
-      <w:proofErr w:type="gramEnd"/>
+        <w:t xml:space="preserve">    field2 = statsResults.getColumn(</w:t>
+      </w:r>
       <w:r>
         <w:rPr>
           <w:rFonts w:ascii="Courier New" w:hAnsi="Courier New" w:cs="Courier New"/>
@@ -15393,7 +13914,7 @@
           <w:sz w:val="20"/>
           <w:szCs w:val="20"/>
         </w:rPr>
-        <w:t>self</w:t>
+        <w:t>'RelFreq2'</w:t>
       </w:r>
       <w:r>
         <w:rPr>
@@ -15401,16 +13922,70 @@
           <w:sz w:val="20"/>
           <w:szCs w:val="20"/>
         </w:rPr>
-        <w:t>.preferences</w:t>
-      </w:r>
-      <w:proofErr w:type="spellEnd"/>
-      <w:r>
+        <w:t>)</w:t>
+      </w:r>
+    </w:p>
+    <w:p>
+      <w:pPr>
+        <w:autoSpaceDE w:val="0"/>
+        <w:autoSpaceDN w:val="0"/>
+        <w:adjustRightInd w:val="0"/>
+        <w:spacing w:after="0" w:line="240" w:lineRule="auto"/>
         <w:rPr>
           <w:rFonts w:ascii="Courier New" w:hAnsi="Courier New" w:cs="Courier New"/>
           <w:sz w:val="20"/>
           <w:szCs w:val="20"/>
         </w:rPr>
-        <w:t>[</w:t>
+      </w:pPr>
+    </w:p>
+    <w:p>
+      <w:pPr>
+        <w:autoSpaceDE w:val="0"/>
+        <w:autoSpaceDN w:val="0"/>
+        <w:adjustRightInd w:val="0"/>
+        <w:spacing w:after="0" w:line="240" w:lineRule="auto"/>
+        <w:rPr>
+          <w:rFonts w:ascii="Courier New" w:hAnsi="Courier New" w:cs="Courier New"/>
+          <w:sz w:val="20"/>
+          <w:szCs w:val="20"/>
+        </w:rPr>
+      </w:pPr>
+      <w:r>
+        <w:rPr>
+          <w:rFonts w:ascii="Courier New" w:hAnsi="Courier New" w:cs="Courier New"/>
+          <w:sz w:val="20"/>
+          <w:szCs w:val="20"/>
+        </w:rPr>
+        <w:t xml:space="preserve">  </w:t>
+      </w:r>
+      <w:r>
+        <w:rPr>
+          <w:rFonts w:ascii="Courier New" w:hAnsi="Courier New" w:cs="Courier New"/>
+          <w:sz w:val="20"/>
+          <w:szCs w:val="20"/>
+        </w:rPr>
+        <w:t xml:space="preserve">  # Set figure size</w:t>
+      </w:r>
+    </w:p>
+    <w:p>
+      <w:pPr>
+        <w:autoSpaceDE w:val="0"/>
+        <w:autoSpaceDN w:val="0"/>
+        <w:adjustRightInd w:val="0"/>
+        <w:spacing w:after="0" w:line="240" w:lineRule="auto"/>
+        <w:rPr>
+          <w:rFonts w:ascii="Courier New" w:hAnsi="Courier New" w:cs="Courier New"/>
+          <w:sz w:val="20"/>
+          <w:szCs w:val="20"/>
+        </w:rPr>
+      </w:pPr>
+      <w:r>
+        <w:rPr>
+          <w:rFonts w:ascii="Courier New" w:hAnsi="Courier New" w:cs="Courier New"/>
+          <w:sz w:val="20"/>
+          <w:szCs w:val="20"/>
+        </w:rPr>
+        <w:t xml:space="preserve">    </w:t>
       </w:r>
       <w:r>
         <w:rPr>
@@ -15420,9 +13995,37 @@
           <w:sz w:val="20"/>
           <w:szCs w:val="20"/>
         </w:rPr>
-        <w:t xml:space="preserve">'Sample 1 </w:t>
-      </w:r>
-      <w:proofErr w:type="spellStart"/>
+        <w:t>self</w:t>
+      </w:r>
+      <w:r>
+        <w:rPr>
+          <w:rFonts w:ascii="Courier New" w:hAnsi="Courier New" w:cs="Courier New"/>
+          <w:sz w:val="20"/>
+          <w:szCs w:val="20"/>
+        </w:rPr>
+        <w:t>.fig.clear()</w:t>
+      </w:r>
+    </w:p>
+    <w:p>
+      <w:pPr>
+        <w:autoSpaceDE w:val="0"/>
+        <w:autoSpaceDN w:val="0"/>
+        <w:adjustRightInd w:val="0"/>
+        <w:spacing w:after="0" w:line="240" w:lineRule="auto"/>
+        <w:rPr>
+          <w:rFonts w:ascii="Courier New" w:hAnsi="Courier New" w:cs="Courier New"/>
+          <w:sz w:val="20"/>
+          <w:szCs w:val="20"/>
+        </w:rPr>
+      </w:pPr>
+      <w:r>
+        <w:rPr>
+          <w:rFonts w:ascii="Courier New" w:hAnsi="Courier New" w:cs="Courier New"/>
+          <w:sz w:val="20"/>
+          <w:szCs w:val="20"/>
+        </w:rPr>
+        <w:t xml:space="preserve">    </w:t>
+      </w:r>
       <w:r>
         <w:rPr>
           <w:rFonts w:ascii="Courier New" w:hAnsi="Courier New" w:cs="Courier New"/>
@@ -15431,9 +14034,16 @@
           <w:sz w:val="20"/>
           <w:szCs w:val="20"/>
         </w:rPr>
-        <w:t>colour</w:t>
-      </w:r>
-      <w:proofErr w:type="spellEnd"/>
+        <w:t>self</w:t>
+      </w:r>
+      <w:r>
+        <w:rPr>
+          <w:rFonts w:ascii="Courier New" w:hAnsi="Courier New" w:cs="Courier New"/>
+          <w:sz w:val="20"/>
+          <w:szCs w:val="20"/>
+        </w:rPr>
+        <w:t>.fig.set_size_inches(</w:t>
+      </w:r>
       <w:r>
         <w:rPr>
           <w:rFonts w:ascii="Courier New" w:hAnsi="Courier New" w:cs="Courier New"/>
@@ -15442,7 +14052,7 @@
           <w:sz w:val="20"/>
           <w:szCs w:val="20"/>
         </w:rPr>
-        <w:t>'</w:t>
+        <w:t>self</w:t>
       </w:r>
       <w:r>
         <w:rPr>
@@ -15450,50 +14060,8 @@
           <w:sz w:val="20"/>
           <w:szCs w:val="20"/>
         </w:rPr>
-        <w:t>].name())</w:t>
-      </w:r>
-    </w:p>
-    <w:p>
-      <w:pPr>
-        <w:autoSpaceDE w:val="0"/>
-        <w:autoSpaceDN w:val="0"/>
-        <w:adjustRightInd w:val="0"/>
-        <w:spacing w:after="0" w:line="240" w:lineRule="auto"/>
-        <w:rPr>
-          <w:rFonts w:ascii="Courier New" w:hAnsi="Courier New" w:cs="Courier New"/>
-          <w:sz w:val="20"/>
-          <w:szCs w:val="20"/>
-        </w:rPr>
-      </w:pPr>
-      <w:r>
-        <w:rPr>
-          <w:rFonts w:ascii="Courier New" w:hAnsi="Courier New" w:cs="Courier New"/>
-          <w:sz w:val="20"/>
-          <w:szCs w:val="20"/>
-        </w:rPr>
-        <w:t xml:space="preserve">    profile2Colour = </w:t>
-      </w:r>
-      <w:proofErr w:type="spellStart"/>
-      <w:proofErr w:type="gramStart"/>
-      <w:r>
-        <w:rPr>
-          <w:rFonts w:ascii="Courier New" w:hAnsi="Courier New" w:cs="Courier New"/>
-          <w:sz w:val="20"/>
-          <w:szCs w:val="20"/>
-        </w:rPr>
-        <w:t>str</w:t>
-      </w:r>
-      <w:proofErr w:type="spellEnd"/>
-      <w:r>
-        <w:rPr>
-          <w:rFonts w:ascii="Courier New" w:hAnsi="Courier New" w:cs="Courier New"/>
-          <w:sz w:val="20"/>
-          <w:szCs w:val="20"/>
-        </w:rPr>
-        <w:t>(</w:t>
-      </w:r>
-      <w:proofErr w:type="spellStart"/>
-      <w:proofErr w:type="gramEnd"/>
+        <w:t xml:space="preserve">.figWidth, </w:t>
+      </w:r>
       <w:r>
         <w:rPr>
           <w:rFonts w:ascii="Courier New" w:hAnsi="Courier New" w:cs="Courier New"/>
@@ -15510,16 +14078,28 @@
           <w:sz w:val="20"/>
           <w:szCs w:val="20"/>
         </w:rPr>
-        <w:t>.preferences</w:t>
-      </w:r>
-      <w:proofErr w:type="spellEnd"/>
-      <w:r>
+        <w:t xml:space="preserve">.figHeight)  </w:t>
+      </w:r>
+    </w:p>
+    <w:p>
+      <w:pPr>
+        <w:autoSpaceDE w:val="0"/>
+        <w:autoSpaceDN w:val="0"/>
+        <w:adjustRightInd w:val="0"/>
+        <w:spacing w:after="0" w:line="240" w:lineRule="auto"/>
         <w:rPr>
           <w:rFonts w:ascii="Courier New" w:hAnsi="Courier New" w:cs="Courier New"/>
           <w:sz w:val="20"/>
           <w:szCs w:val="20"/>
         </w:rPr>
-        <w:t>[</w:t>
+      </w:pPr>
+      <w:r>
+        <w:rPr>
+          <w:rFonts w:ascii="Courier New" w:hAnsi="Courier New" w:cs="Courier New"/>
+          <w:sz w:val="20"/>
+          <w:szCs w:val="20"/>
+        </w:rPr>
+        <w:t xml:space="preserve">    axesScatter = </w:t>
       </w:r>
       <w:r>
         <w:rPr>
@@ -15529,9 +14109,303 @@
           <w:sz w:val="20"/>
           <w:szCs w:val="20"/>
         </w:rPr>
-        <w:t xml:space="preserve">'Sample 2 </w:t>
-      </w:r>
-      <w:proofErr w:type="spellStart"/>
+        <w:t>self</w:t>
+      </w:r>
+      <w:r>
+        <w:rPr>
+          <w:rFonts w:ascii="Courier New" w:hAnsi="Courier New" w:cs="Courier New"/>
+          <w:sz w:val="20"/>
+          <w:szCs w:val="20"/>
+        </w:rPr>
+        <w:t>.fig.add_subplot(111)</w:t>
+      </w:r>
+    </w:p>
+    <w:p>
+      <w:pPr>
+        <w:autoSpaceDE w:val="0"/>
+        <w:autoSpaceDN w:val="0"/>
+        <w:adjustRightInd w:val="0"/>
+        <w:spacing w:after="0" w:line="240" w:lineRule="auto"/>
+        <w:rPr>
+          <w:rFonts w:ascii="Courier New" w:hAnsi="Courier New" w:cs="Courier New"/>
+          <w:sz w:val="20"/>
+          <w:szCs w:val="20"/>
+        </w:rPr>
+      </w:pPr>
+      <w:r>
+        <w:rPr>
+          <w:rFonts w:ascii="Courier New" w:hAnsi="Courier New" w:cs="Courier New"/>
+          <w:sz w:val="20"/>
+          <w:szCs w:val="20"/>
+        </w:rPr>
+        <w:t xml:space="preserve">    </w:t>
+      </w:r>
+    </w:p>
+    <w:p>
+      <w:pPr>
+        <w:autoSpaceDE w:val="0"/>
+        <w:autoSpaceDN w:val="0"/>
+        <w:adjustRightInd w:val="0"/>
+        <w:spacing w:after="0" w:line="240" w:lineRule="auto"/>
+        <w:rPr>
+          <w:rFonts w:ascii="Courier New" w:hAnsi="Courier New" w:cs="Courier New"/>
+          <w:sz w:val="20"/>
+          <w:szCs w:val="20"/>
+        </w:rPr>
+      </w:pPr>
+      <w:r>
+        <w:rPr>
+          <w:rFonts w:ascii="Courier New" w:hAnsi="Courier New" w:cs="Courier New"/>
+          <w:sz w:val="20"/>
+          <w:szCs w:val="20"/>
+        </w:rPr>
+        <w:t xml:space="preserve">    # Set visual properties of all points</w:t>
+      </w:r>
+    </w:p>
+    <w:p>
+      <w:pPr>
+        <w:autoSpaceDE w:val="0"/>
+        <w:autoSpaceDN w:val="0"/>
+        <w:adjustRightInd w:val="0"/>
+        <w:spacing w:after="0" w:line="240" w:lineRule="auto"/>
+        <w:rPr>
+          <w:rFonts w:ascii="Courier New" w:hAnsi="Courier New" w:cs="Courier New"/>
+          <w:sz w:val="20"/>
+          <w:szCs w:val="20"/>
+        </w:rPr>
+      </w:pPr>
+      <w:r>
+        <w:rPr>
+          <w:rFonts w:ascii="Courier New" w:hAnsi="Courier New" w:cs="Courier New"/>
+          <w:sz w:val="20"/>
+          <w:szCs w:val="20"/>
+        </w:rPr>
+        <w:t xml:space="preserve">    colours = []</w:t>
+      </w:r>
+    </w:p>
+    <w:p>
+      <w:pPr>
+        <w:autoSpaceDE w:val="0"/>
+        <w:autoSpaceDN w:val="0"/>
+        <w:adjustRightInd w:val="0"/>
+        <w:spacing w:after="0" w:line="240" w:lineRule="auto"/>
+        <w:rPr>
+          <w:rFonts w:ascii="Courier New" w:hAnsi="Courier New" w:cs="Courier New"/>
+          <w:sz w:val="20"/>
+          <w:szCs w:val="20"/>
+        </w:rPr>
+      </w:pPr>
+      <w:r>
+        <w:rPr>
+          <w:rFonts w:ascii="Courier New" w:hAnsi="Courier New" w:cs="Courier New"/>
+          <w:sz w:val="20"/>
+          <w:szCs w:val="20"/>
+        </w:rPr>
+        <w:t xml:space="preserve">    for i in xrange(0, len(field1)):</w:t>
+      </w:r>
+    </w:p>
+    <w:p>
+      <w:pPr>
+        <w:autoSpaceDE w:val="0"/>
+        <w:autoSpaceDN w:val="0"/>
+        <w:adjustRightInd w:val="0"/>
+        <w:spacing w:after="0" w:line="240" w:lineRule="auto"/>
+        <w:rPr>
+          <w:rFonts w:ascii="Courier New" w:hAnsi="Courier New" w:cs="Courier New"/>
+          <w:sz w:val="20"/>
+          <w:szCs w:val="20"/>
+        </w:rPr>
+      </w:pPr>
+      <w:r>
+        <w:rPr>
+          <w:rFonts w:ascii="Courier New" w:hAnsi="Courier New" w:cs="Courier New"/>
+          <w:sz w:val="20"/>
+          <w:szCs w:val="20"/>
+        </w:rPr>
+        <w:t xml:space="preserve">      if field1[i] &gt; field2[i]:</w:t>
+      </w:r>
+    </w:p>
+    <w:p>
+      <w:pPr>
+        <w:autoSpaceDE w:val="0"/>
+        <w:autoSpaceDN w:val="0"/>
+        <w:adjustRightInd w:val="0"/>
+        <w:spacing w:after="0" w:line="240" w:lineRule="auto"/>
+        <w:rPr>
+          <w:rFonts w:ascii="Courier New" w:hAnsi="Courier New" w:cs="Courier New"/>
+          <w:sz w:val="20"/>
+          <w:szCs w:val="20"/>
+        </w:rPr>
+      </w:pPr>
+      <w:r>
+        <w:rPr>
+          <w:rFonts w:ascii="Courier New" w:hAnsi="Courier New" w:cs="Courier New"/>
+          <w:sz w:val="20"/>
+          <w:szCs w:val="20"/>
+        </w:rPr>
+        <w:t xml:space="preserve">        colours.append(profile1Colour)    </w:t>
+      </w:r>
+    </w:p>
+    <w:p>
+      <w:pPr>
+        <w:autoSpaceDE w:val="0"/>
+        <w:autoSpaceDN w:val="0"/>
+        <w:adjustRightInd w:val="0"/>
+        <w:spacing w:after="0" w:line="240" w:lineRule="auto"/>
+        <w:rPr>
+          <w:rFonts w:ascii="Courier New" w:hAnsi="Courier New" w:cs="Courier New"/>
+          <w:sz w:val="20"/>
+          <w:szCs w:val="20"/>
+        </w:rPr>
+      </w:pPr>
+      <w:r>
+        <w:rPr>
+          <w:rFonts w:ascii="Courier New" w:hAnsi="Courier New" w:cs="Courier New"/>
+          <w:sz w:val="20"/>
+          <w:szCs w:val="20"/>
+        </w:rPr>
+        <w:lastRenderedPageBreak/>
+        <w:t xml:space="preserve">      else:</w:t>
+      </w:r>
+    </w:p>
+    <w:p>
+      <w:pPr>
+        <w:autoSpaceDE w:val="0"/>
+        <w:autoSpaceDN w:val="0"/>
+        <w:adjustRightInd w:val="0"/>
+        <w:spacing w:after="0" w:line="240" w:lineRule="auto"/>
+        <w:rPr>
+          <w:rFonts w:ascii="Courier New" w:hAnsi="Courier New" w:cs="Courier New"/>
+          <w:sz w:val="20"/>
+          <w:szCs w:val="20"/>
+        </w:rPr>
+      </w:pPr>
+      <w:r>
+        <w:rPr>
+          <w:rFonts w:ascii="Courier New" w:hAnsi="Courier New" w:cs="Courier New"/>
+          <w:sz w:val="20"/>
+          <w:szCs w:val="20"/>
+        </w:rPr>
+        <w:t xml:space="preserve">        colours.append(profile2Colour)</w:t>
+      </w:r>
+    </w:p>
+    <w:p>
+      <w:pPr>
+        <w:autoSpaceDE w:val="0"/>
+        <w:autoSpaceDN w:val="0"/>
+        <w:adjustRightInd w:val="0"/>
+        <w:spacing w:after="0" w:line="240" w:lineRule="auto"/>
+        <w:rPr>
+          <w:rFonts w:ascii="Courier New" w:hAnsi="Courier New" w:cs="Courier New"/>
+          <w:sz w:val="20"/>
+          <w:szCs w:val="20"/>
+        </w:rPr>
+      </w:pPr>
+      <w:r>
+        <w:rPr>
+          <w:rFonts w:ascii="Courier New" w:hAnsi="Courier New" w:cs="Courier New"/>
+          <w:sz w:val="20"/>
+          <w:szCs w:val="20"/>
+        </w:rPr>
+        <w:t xml:space="preserve">           </w:t>
+      </w:r>
+    </w:p>
+    <w:p>
+      <w:pPr>
+        <w:autoSpaceDE w:val="0"/>
+        <w:autoSpaceDN w:val="0"/>
+        <w:adjustRightInd w:val="0"/>
+        <w:spacing w:after="0" w:line="240" w:lineRule="auto"/>
+        <w:rPr>
+          <w:rFonts w:ascii="Courier New" w:hAnsi="Courier New" w:cs="Courier New"/>
+          <w:sz w:val="20"/>
+          <w:szCs w:val="20"/>
+        </w:rPr>
+      </w:pPr>
+      <w:r>
+        <w:rPr>
+          <w:rFonts w:ascii="Courier New" w:hAnsi="Courier New" w:cs="Courier New"/>
+          <w:sz w:val="20"/>
+          <w:szCs w:val="20"/>
+        </w:rPr>
+        <w:t xml:space="preserve">    # Create scatter plot</w:t>
+      </w:r>
+    </w:p>
+    <w:p>
+      <w:pPr>
+        <w:autoSpaceDE w:val="0"/>
+        <w:autoSpaceDN w:val="0"/>
+        <w:adjustRightInd w:val="0"/>
+        <w:spacing w:after="0" w:line="240" w:lineRule="auto"/>
+        <w:rPr>
+          <w:rFonts w:ascii="Courier New" w:hAnsi="Courier New" w:cs="Courier New"/>
+          <w:sz w:val="20"/>
+          <w:szCs w:val="20"/>
+        </w:rPr>
+      </w:pPr>
+      <w:r>
+        <w:rPr>
+          <w:rFonts w:ascii="Courier New" w:hAnsi="Courier New" w:cs="Courier New"/>
+          <w:sz w:val="20"/>
+          <w:szCs w:val="20"/>
+        </w:rPr>
+        <w:t xml:space="preserve">    axesScatter.scatter(field1, field2, c=colours)</w:t>
+      </w:r>
+    </w:p>
+    <w:p>
+      <w:pPr>
+        <w:autoSpaceDE w:val="0"/>
+        <w:autoSpaceDN w:val="0"/>
+        <w:adjustRightInd w:val="0"/>
+        <w:spacing w:after="0" w:line="240" w:lineRule="auto"/>
+        <w:rPr>
+          <w:rFonts w:ascii="Courier New" w:hAnsi="Courier New" w:cs="Courier New"/>
+          <w:sz w:val="20"/>
+          <w:szCs w:val="20"/>
+        </w:rPr>
+      </w:pPr>
+    </w:p>
+    <w:p>
+      <w:pPr>
+        <w:autoSpaceDE w:val="0"/>
+        <w:autoSpaceDN w:val="0"/>
+        <w:adjustRightInd w:val="0"/>
+        <w:spacing w:after="0" w:line="240" w:lineRule="auto"/>
+        <w:rPr>
+          <w:rFonts w:ascii="Courier New" w:hAnsi="Courier New" w:cs="Courier New"/>
+          <w:sz w:val="20"/>
+          <w:szCs w:val="20"/>
+        </w:rPr>
+      </w:pPr>
+      <w:r>
+        <w:rPr>
+          <w:rFonts w:ascii="Courier New" w:hAnsi="Courier New" w:cs="Courier New"/>
+          <w:sz w:val="20"/>
+          <w:szCs w:val="20"/>
+        </w:rPr>
+        <w:t xml:space="preserve">    # Update plot</w:t>
+      </w:r>
+    </w:p>
+    <w:p>
+      <w:pPr>
+        <w:autoSpaceDE w:val="0"/>
+        <w:autoSpaceDN w:val="0"/>
+        <w:adjustRightInd w:val="0"/>
+        <w:spacing w:after="0" w:line="240" w:lineRule="auto"/>
+        <w:rPr>
+          <w:rFonts w:ascii="Courier New" w:hAnsi="Courier New" w:cs="Courier New"/>
+          <w:sz w:val="20"/>
+          <w:szCs w:val="20"/>
+        </w:rPr>
+      </w:pPr>
+      <w:r>
+        <w:rPr>
+          <w:rFonts w:ascii="Courier New" w:hAnsi="Courier New" w:cs="Courier New"/>
+          <w:sz w:val="20"/>
+          <w:szCs w:val="20"/>
+        </w:rPr>
+        <w:t xml:space="preserve">    </w:t>
+      </w:r>
       <w:r>
         <w:rPr>
           <w:rFonts w:ascii="Courier New" w:hAnsi="Courier New" w:cs="Courier New"/>
@@ -15540,9 +14414,26 @@
           <w:sz w:val="20"/>
           <w:szCs w:val="20"/>
         </w:rPr>
-        <w:t>colour</w:t>
-      </w:r>
-      <w:proofErr w:type="spellEnd"/>
+        <w:t>self</w:t>
+      </w:r>
+      <w:r>
+        <w:rPr>
+          <w:rFonts w:ascii="Courier New" w:hAnsi="Courier New" w:cs="Courier New"/>
+          <w:sz w:val="20"/>
+          <w:szCs w:val="20"/>
+        </w:rPr>
+        <w:t xml:space="preserve">.updateGeometry()       </w:t>
+      </w:r>
+    </w:p>
+    <w:p>
+      <w:r>
+        <w:rPr>
+          <w:rFonts w:ascii="Courier New" w:hAnsi="Courier New" w:cs="Courier New"/>
+          <w:sz w:val="20"/>
+          <w:szCs w:val="20"/>
+        </w:rPr>
+        <w:t xml:space="preserve">    </w:t>
+      </w:r>
       <w:r>
         <w:rPr>
           <w:rFonts w:ascii="Courier New" w:hAnsi="Courier New" w:cs="Courier New"/>
@@ -15551,7 +14442,7 @@
           <w:sz w:val="20"/>
           <w:szCs w:val="20"/>
         </w:rPr>
-        <w:t>'</w:t>
+        <w:t>self</w:t>
       </w:r>
       <w:r>
         <w:rPr>
@@ -15559,1431 +14450,66 @@
           <w:sz w:val="20"/>
           <w:szCs w:val="20"/>
         </w:rPr>
-        <w:t>].name())</w:t>
-      </w:r>
-    </w:p>
-    <w:p>
-      <w:pPr>
-        <w:autoSpaceDE w:val="0"/>
-        <w:autoSpaceDN w:val="0"/>
-        <w:adjustRightInd w:val="0"/>
-        <w:spacing w:after="0" w:line="240" w:lineRule="auto"/>
-        <w:rPr>
-          <w:rFonts w:ascii="Courier New" w:hAnsi="Courier New" w:cs="Courier New"/>
-          <w:sz w:val="20"/>
-          <w:szCs w:val="20"/>
-        </w:rPr>
-      </w:pPr>
-      <w:r>
-        <w:rPr>
-          <w:rFonts w:ascii="Courier New" w:hAnsi="Courier New" w:cs="Courier New"/>
-          <w:sz w:val="20"/>
-          <w:szCs w:val="20"/>
-        </w:rPr>
-        <w:t xml:space="preserve">    </w:t>
-      </w:r>
-    </w:p>
-    <w:p>
-      <w:pPr>
-        <w:autoSpaceDE w:val="0"/>
-        <w:autoSpaceDN w:val="0"/>
-        <w:adjustRightInd w:val="0"/>
-        <w:spacing w:after="0" w:line="240" w:lineRule="auto"/>
-        <w:rPr>
-          <w:rFonts w:ascii="Courier New" w:hAnsi="Courier New" w:cs="Courier New"/>
-          <w:sz w:val="20"/>
-          <w:szCs w:val="20"/>
-        </w:rPr>
-      </w:pPr>
-      <w:r>
-        <w:rPr>
-          <w:rFonts w:ascii="Courier New" w:hAnsi="Courier New" w:cs="Courier New"/>
-          <w:sz w:val="20"/>
-          <w:szCs w:val="20"/>
-        </w:rPr>
-        <w:t xml:space="preserve">    # Set sample names</w:t>
-      </w:r>
-    </w:p>
-    <w:p>
-      <w:pPr>
-        <w:autoSpaceDE w:val="0"/>
-        <w:autoSpaceDN w:val="0"/>
-        <w:adjustRightInd w:val="0"/>
-        <w:spacing w:after="0" w:line="240" w:lineRule="auto"/>
-        <w:rPr>
-          <w:rFonts w:ascii="Courier New" w:hAnsi="Courier New" w:cs="Courier New"/>
-          <w:sz w:val="20"/>
-          <w:szCs w:val="20"/>
-        </w:rPr>
-      </w:pPr>
-      <w:r>
-        <w:rPr>
-          <w:rFonts w:ascii="Courier New" w:hAnsi="Courier New" w:cs="Courier New"/>
-          <w:sz w:val="20"/>
-          <w:szCs w:val="20"/>
-        </w:rPr>
-        <w:t xml:space="preserve">    </w:t>
-      </w:r>
-      <w:proofErr w:type="gramStart"/>
-      <w:r>
-        <w:rPr>
-          <w:rFonts w:ascii="Courier New" w:hAnsi="Courier New" w:cs="Courier New"/>
-          <w:sz w:val="20"/>
-          <w:szCs w:val="20"/>
-        </w:rPr>
-        <w:t>if</w:t>
-      </w:r>
-      <w:proofErr w:type="gramEnd"/>
-      <w:r>
-        <w:rPr>
-          <w:rFonts w:ascii="Courier New" w:hAnsi="Courier New" w:cs="Courier New"/>
-          <w:sz w:val="20"/>
-          <w:szCs w:val="20"/>
-        </w:rPr>
+        <w:t>.draw()</w:t>
+      </w:r>
+    </w:p>
+    <w:p>
+      <w:pPr>
+        <w:jc w:val="both"/>
+      </w:pPr>
+      <w:r>
+        <w:t xml:space="preserve">For a plot to be sent to a new window the </w:t>
+      </w:r>
+      <w:r>
+        <w:rPr>
+          <w:rStyle w:val="CodeChar"/>
+        </w:rPr>
+        <w:t>mirrorProperties</w:t>
+      </w:r>
+      <w:r>
+        <w:rPr>
+          <w:color w:val="000000"/>
+        </w:rPr>
+        <w:t xml:space="preserve"> function needs to be implemented</w:t>
+      </w:r>
+      <w:r>
+        <w:t xml:space="preserve">. </w:t>
+      </w:r>
+      <w:r>
+        <w:t xml:space="preserve">To create a configuration dialog box for </w:t>
+      </w:r>
+      <w:r>
+        <w:t>your</w:t>
+      </w:r>
+      <w:r>
+        <w:t xml:space="preserve"> plot</w:t>
+      </w:r>
+      <w:r>
+        <w:t xml:space="preserve"> the</w:t>
+      </w:r>
+      <w:r>
         <w:t xml:space="preserve"> </w:t>
       </w:r>
       <w:r>
         <w:rPr>
-          <w:rFonts w:ascii="Courier New" w:hAnsi="Courier New" w:cs="Courier New"/>
-          <w:i/>
-          <w:iCs/>
-          <w:sz w:val="20"/>
-          <w:szCs w:val="20"/>
-        </w:rPr>
-        <w:t>self</w:t>
-      </w:r>
-      <w:r>
-        <w:rPr>
-          <w:rFonts w:ascii="Courier New" w:hAnsi="Courier New" w:cs="Courier New"/>
-          <w:sz w:val="20"/>
-          <w:szCs w:val="20"/>
-        </w:rPr>
-        <w:t xml:space="preserve">.sampleName1 == </w:t>
-      </w:r>
-      <w:r>
-        <w:rPr>
-          <w:rFonts w:ascii="Courier New" w:hAnsi="Courier New" w:cs="Courier New"/>
-          <w:i/>
-          <w:iCs/>
-          <w:sz w:val="20"/>
-          <w:szCs w:val="20"/>
-        </w:rPr>
-        <w:t>''</w:t>
-      </w:r>
-      <w:r>
-        <w:rPr>
-          <w:rFonts w:ascii="Courier New" w:hAnsi="Courier New" w:cs="Courier New"/>
-          <w:sz w:val="20"/>
-          <w:szCs w:val="20"/>
-        </w:rPr>
-        <w:t xml:space="preserve"> and </w:t>
-      </w:r>
-      <w:r>
-        <w:rPr>
-          <w:rFonts w:ascii="Courier New" w:hAnsi="Courier New" w:cs="Courier New"/>
-          <w:i/>
-          <w:iCs/>
-          <w:sz w:val="20"/>
-          <w:szCs w:val="20"/>
-        </w:rPr>
-        <w:t>self</w:t>
-      </w:r>
-      <w:r>
-        <w:rPr>
-          <w:rFonts w:ascii="Courier New" w:hAnsi="Courier New" w:cs="Courier New"/>
-          <w:sz w:val="20"/>
-          <w:szCs w:val="20"/>
-        </w:rPr>
-        <w:t xml:space="preserve">.sampleName2 == </w:t>
-      </w:r>
-      <w:r>
-        <w:rPr>
-          <w:rFonts w:ascii="Courier New" w:hAnsi="Courier New" w:cs="Courier New"/>
-          <w:i/>
-          <w:iCs/>
-          <w:sz w:val="20"/>
-          <w:szCs w:val="20"/>
-        </w:rPr>
-        <w:t>''</w:t>
-      </w:r>
-      <w:r>
-        <w:rPr>
-          <w:rFonts w:ascii="Courier New" w:hAnsi="Courier New" w:cs="Courier New"/>
-          <w:sz w:val="20"/>
-          <w:szCs w:val="20"/>
-        </w:rPr>
-        <w:t>:</w:t>
-      </w:r>
-    </w:p>
-    <w:p>
-      <w:pPr>
-        <w:autoSpaceDE w:val="0"/>
-        <w:autoSpaceDN w:val="0"/>
-        <w:adjustRightInd w:val="0"/>
-        <w:spacing w:after="0" w:line="240" w:lineRule="auto"/>
-        <w:rPr>
-          <w:rFonts w:ascii="Courier New" w:hAnsi="Courier New" w:cs="Courier New"/>
-          <w:sz w:val="20"/>
-          <w:szCs w:val="20"/>
-        </w:rPr>
-      </w:pPr>
-      <w:r>
-        <w:rPr>
-          <w:rFonts w:ascii="Courier New" w:hAnsi="Courier New" w:cs="Courier New"/>
-          <w:sz w:val="20"/>
-          <w:szCs w:val="20"/>
-        </w:rPr>
-        <w:t xml:space="preserve">      </w:t>
-      </w:r>
-      <w:r>
-        <w:rPr>
-          <w:rFonts w:ascii="Courier New" w:hAnsi="Courier New" w:cs="Courier New"/>
-          <w:i/>
-          <w:iCs/>
-          <w:sz w:val="20"/>
-          <w:szCs w:val="20"/>
-        </w:rPr>
-        <w:t>self</w:t>
-      </w:r>
-      <w:r>
-        <w:rPr>
-          <w:rFonts w:ascii="Courier New" w:hAnsi="Courier New" w:cs="Courier New"/>
-          <w:sz w:val="20"/>
-          <w:szCs w:val="20"/>
-        </w:rPr>
-        <w:t xml:space="preserve">.sampleName1 = </w:t>
-      </w:r>
-      <w:proofErr w:type="spellStart"/>
-      <w:proofErr w:type="gramStart"/>
-      <w:r>
-        <w:rPr>
-          <w:rFonts w:ascii="Courier New" w:hAnsi="Courier New" w:cs="Courier New"/>
-          <w:sz w:val="20"/>
-          <w:szCs w:val="20"/>
-        </w:rPr>
-        <w:t>statsResults.profile.sampleNames</w:t>
-      </w:r>
-      <w:proofErr w:type="spellEnd"/>
-      <w:r>
-        <w:rPr>
-          <w:rFonts w:ascii="Courier New" w:hAnsi="Courier New" w:cs="Courier New"/>
-          <w:sz w:val="20"/>
-          <w:szCs w:val="20"/>
-        </w:rPr>
-        <w:t>[</w:t>
-      </w:r>
-      <w:proofErr w:type="gramEnd"/>
-      <w:r>
-        <w:rPr>
-          <w:rFonts w:ascii="Courier New" w:hAnsi="Courier New" w:cs="Courier New"/>
-          <w:sz w:val="20"/>
-          <w:szCs w:val="20"/>
-        </w:rPr>
-        <w:t>0]</w:t>
-      </w:r>
-    </w:p>
-    <w:p>
-      <w:pPr>
-        <w:autoSpaceDE w:val="0"/>
-        <w:autoSpaceDN w:val="0"/>
-        <w:adjustRightInd w:val="0"/>
-        <w:spacing w:after="0" w:line="240" w:lineRule="auto"/>
-        <w:rPr>
-          <w:rFonts w:ascii="Courier New" w:hAnsi="Courier New" w:cs="Courier New"/>
-          <w:sz w:val="20"/>
-          <w:szCs w:val="20"/>
-        </w:rPr>
-      </w:pPr>
-      <w:r>
-        <w:rPr>
-          <w:rFonts w:ascii="Courier New" w:hAnsi="Courier New" w:cs="Courier New"/>
-          <w:sz w:val="20"/>
-          <w:szCs w:val="20"/>
-        </w:rPr>
-        <w:t xml:space="preserve">      </w:t>
-      </w:r>
-      <w:r>
-        <w:rPr>
-          <w:rFonts w:ascii="Courier New" w:hAnsi="Courier New" w:cs="Courier New"/>
-          <w:i/>
-          <w:iCs/>
-          <w:sz w:val="20"/>
-          <w:szCs w:val="20"/>
-        </w:rPr>
-        <w:t>self</w:t>
-      </w:r>
-      <w:r>
-        <w:rPr>
-          <w:rFonts w:ascii="Courier New" w:hAnsi="Courier New" w:cs="Courier New"/>
-          <w:sz w:val="20"/>
-          <w:szCs w:val="20"/>
-        </w:rPr>
-        <w:t xml:space="preserve">.sampleName2 = </w:t>
-      </w:r>
-      <w:proofErr w:type="spellStart"/>
-      <w:proofErr w:type="gramStart"/>
-      <w:r>
-        <w:rPr>
-          <w:rFonts w:ascii="Courier New" w:hAnsi="Courier New" w:cs="Courier New"/>
-          <w:sz w:val="20"/>
-          <w:szCs w:val="20"/>
-        </w:rPr>
-        <w:t>statsResults.profile.sampleNames</w:t>
-      </w:r>
-      <w:proofErr w:type="spellEnd"/>
-      <w:r>
-        <w:rPr>
-          <w:rFonts w:ascii="Courier New" w:hAnsi="Courier New" w:cs="Courier New"/>
-          <w:sz w:val="20"/>
-          <w:szCs w:val="20"/>
-        </w:rPr>
-        <w:t>[</w:t>
-      </w:r>
-      <w:proofErr w:type="gramEnd"/>
-      <w:r>
-        <w:rPr>
-          <w:rFonts w:ascii="Courier New" w:hAnsi="Courier New" w:cs="Courier New"/>
-          <w:sz w:val="20"/>
-          <w:szCs w:val="20"/>
-        </w:rPr>
-        <w:t>1]</w:t>
-      </w:r>
-    </w:p>
-    <w:p>
-      <w:pPr>
-        <w:autoSpaceDE w:val="0"/>
-        <w:autoSpaceDN w:val="0"/>
-        <w:adjustRightInd w:val="0"/>
-        <w:spacing w:after="0" w:line="240" w:lineRule="auto"/>
-        <w:rPr>
-          <w:rFonts w:ascii="Courier New" w:hAnsi="Courier New" w:cs="Courier New"/>
-          <w:sz w:val="20"/>
-          <w:szCs w:val="20"/>
-        </w:rPr>
-      </w:pPr>
-      <w:r>
-        <w:rPr>
-          <w:rFonts w:ascii="Courier New" w:hAnsi="Courier New" w:cs="Courier New"/>
-          <w:sz w:val="20"/>
-          <w:szCs w:val="20"/>
-        </w:rPr>
-        <w:t xml:space="preserve">        </w:t>
-      </w:r>
-    </w:p>
-    <w:p>
-      <w:pPr>
-        <w:autoSpaceDE w:val="0"/>
-        <w:autoSpaceDN w:val="0"/>
-        <w:adjustRightInd w:val="0"/>
-        <w:spacing w:after="0" w:line="240" w:lineRule="auto"/>
-        <w:rPr>
-          <w:rFonts w:ascii="Courier New" w:hAnsi="Courier New" w:cs="Courier New"/>
-          <w:sz w:val="20"/>
-          <w:szCs w:val="20"/>
-        </w:rPr>
-      </w:pPr>
-      <w:r>
-        <w:rPr>
-          <w:rFonts w:ascii="Courier New" w:hAnsi="Courier New" w:cs="Courier New"/>
-          <w:sz w:val="20"/>
-          <w:szCs w:val="20"/>
-        </w:rPr>
-        <w:t xml:space="preserve">    # Get data to plot    </w:t>
-      </w:r>
-    </w:p>
-    <w:p>
-      <w:pPr>
-        <w:autoSpaceDE w:val="0"/>
-        <w:autoSpaceDN w:val="0"/>
-        <w:adjustRightInd w:val="0"/>
-        <w:spacing w:after="0" w:line="240" w:lineRule="auto"/>
-        <w:rPr>
-          <w:rFonts w:ascii="Courier New" w:hAnsi="Courier New" w:cs="Courier New"/>
-          <w:sz w:val="20"/>
-          <w:szCs w:val="20"/>
-        </w:rPr>
-      </w:pPr>
-      <w:r>
-        <w:rPr>
-          <w:rFonts w:ascii="Courier New" w:hAnsi="Courier New" w:cs="Courier New"/>
-          <w:sz w:val="20"/>
-          <w:szCs w:val="20"/>
-        </w:rPr>
-        <w:t xml:space="preserve">    field1 = </w:t>
-      </w:r>
-      <w:proofErr w:type="spellStart"/>
-      <w:proofErr w:type="gramStart"/>
-      <w:r>
-        <w:rPr>
-          <w:rFonts w:ascii="Courier New" w:hAnsi="Courier New" w:cs="Courier New"/>
-          <w:sz w:val="20"/>
-          <w:szCs w:val="20"/>
-        </w:rPr>
-        <w:t>statsResults.getColumn</w:t>
-      </w:r>
-      <w:proofErr w:type="spellEnd"/>
-      <w:r>
-        <w:rPr>
-          <w:rFonts w:ascii="Courier New" w:hAnsi="Courier New" w:cs="Courier New"/>
-          <w:sz w:val="20"/>
-          <w:szCs w:val="20"/>
-        </w:rPr>
-        <w:t>(</w:t>
-      </w:r>
-      <w:proofErr w:type="gramEnd"/>
-      <w:r>
-        <w:rPr>
-          <w:rFonts w:ascii="Courier New" w:hAnsi="Courier New" w:cs="Courier New"/>
-          <w:i/>
-          <w:iCs/>
-          <w:sz w:val="20"/>
-          <w:szCs w:val="20"/>
-        </w:rPr>
-        <w:t>'RelFreq1'</w:t>
-      </w:r>
-      <w:r>
-        <w:rPr>
-          <w:rFonts w:ascii="Courier New" w:hAnsi="Courier New" w:cs="Courier New"/>
-          <w:sz w:val="20"/>
-          <w:szCs w:val="20"/>
-        </w:rPr>
-        <w:t>)</w:t>
-      </w:r>
-    </w:p>
-    <w:p>
-      <w:pPr>
-        <w:autoSpaceDE w:val="0"/>
-        <w:autoSpaceDN w:val="0"/>
-        <w:adjustRightInd w:val="0"/>
-        <w:spacing w:after="0" w:line="240" w:lineRule="auto"/>
-        <w:rPr>
-          <w:rFonts w:ascii="Courier New" w:hAnsi="Courier New" w:cs="Courier New"/>
-          <w:sz w:val="20"/>
-          <w:szCs w:val="20"/>
-        </w:rPr>
-      </w:pPr>
-      <w:r>
-        <w:rPr>
-          <w:rFonts w:ascii="Courier New" w:hAnsi="Courier New" w:cs="Courier New"/>
-          <w:sz w:val="20"/>
-          <w:szCs w:val="20"/>
-        </w:rPr>
-        <w:t xml:space="preserve">    field2 = </w:t>
-      </w:r>
-      <w:proofErr w:type="spellStart"/>
-      <w:proofErr w:type="gramStart"/>
-      <w:r>
-        <w:rPr>
-          <w:rFonts w:ascii="Courier New" w:hAnsi="Courier New" w:cs="Courier New"/>
-          <w:sz w:val="20"/>
-          <w:szCs w:val="20"/>
-        </w:rPr>
-        <w:t>statsResults.getColumn</w:t>
-      </w:r>
-      <w:proofErr w:type="spellEnd"/>
-      <w:r>
-        <w:rPr>
-          <w:rFonts w:ascii="Courier New" w:hAnsi="Courier New" w:cs="Courier New"/>
-          <w:sz w:val="20"/>
-          <w:szCs w:val="20"/>
-        </w:rPr>
-        <w:t>(</w:t>
-      </w:r>
-      <w:proofErr w:type="gramEnd"/>
-      <w:r>
-        <w:rPr>
-          <w:rFonts w:ascii="Courier New" w:hAnsi="Courier New" w:cs="Courier New"/>
-          <w:i/>
-          <w:iCs/>
-          <w:sz w:val="20"/>
-          <w:szCs w:val="20"/>
-        </w:rPr>
-        <w:t>'RelFreq2'</w:t>
-      </w:r>
-      <w:r>
-        <w:rPr>
-          <w:rFonts w:ascii="Courier New" w:hAnsi="Courier New" w:cs="Courier New"/>
-          <w:sz w:val="20"/>
-          <w:szCs w:val="20"/>
-        </w:rPr>
-        <w:t>)</w:t>
-      </w:r>
-    </w:p>
-    <w:p>
-      <w:pPr>
-        <w:autoSpaceDE w:val="0"/>
-        <w:autoSpaceDN w:val="0"/>
-        <w:adjustRightInd w:val="0"/>
-        <w:spacing w:after="0" w:line="240" w:lineRule="auto"/>
-        <w:rPr>
-          <w:rFonts w:ascii="Courier New" w:hAnsi="Courier New" w:cs="Courier New"/>
-          <w:sz w:val="20"/>
-          <w:szCs w:val="20"/>
-        </w:rPr>
-      </w:pPr>
-    </w:p>
-    <w:p>
-      <w:pPr>
-        <w:autoSpaceDE w:val="0"/>
-        <w:autoSpaceDN w:val="0"/>
-        <w:adjustRightInd w:val="0"/>
-        <w:spacing w:after="0" w:line="240" w:lineRule="auto"/>
-        <w:rPr>
-          <w:rFonts w:ascii="Courier New" w:hAnsi="Courier New" w:cs="Courier New"/>
-          <w:sz w:val="20"/>
-          <w:szCs w:val="20"/>
-        </w:rPr>
-      </w:pPr>
-      <w:r>
-        <w:rPr>
-          <w:rFonts w:ascii="Courier New" w:hAnsi="Courier New" w:cs="Courier New"/>
-          <w:sz w:val="20"/>
-          <w:szCs w:val="20"/>
-        </w:rPr>
-        <w:t xml:space="preserve">  </w:t>
-      </w:r>
-      <w:r>
-        <w:rPr>
-          <w:rFonts w:ascii="Courier New" w:hAnsi="Courier New" w:cs="Courier New"/>
-          <w:sz w:val="20"/>
-          <w:szCs w:val="20"/>
-        </w:rPr>
-        <w:t xml:space="preserve">  # Set figure size</w:t>
-      </w:r>
-    </w:p>
-    <w:p>
-      <w:pPr>
-        <w:autoSpaceDE w:val="0"/>
-        <w:autoSpaceDN w:val="0"/>
-        <w:adjustRightInd w:val="0"/>
-        <w:spacing w:after="0" w:line="240" w:lineRule="auto"/>
-        <w:rPr>
-          <w:rFonts w:ascii="Courier New" w:hAnsi="Courier New" w:cs="Courier New"/>
-          <w:sz w:val="20"/>
-          <w:szCs w:val="20"/>
-        </w:rPr>
-      </w:pPr>
-      <w:r>
-        <w:rPr>
-          <w:rFonts w:ascii="Courier New" w:hAnsi="Courier New" w:cs="Courier New"/>
-          <w:sz w:val="20"/>
-          <w:szCs w:val="20"/>
-        </w:rPr>
-        <w:t xml:space="preserve">    </w:t>
-      </w:r>
-      <w:proofErr w:type="spellStart"/>
-      <w:proofErr w:type="gramStart"/>
-      <w:r>
-        <w:rPr>
-          <w:rFonts w:ascii="Courier New" w:hAnsi="Courier New" w:cs="Courier New"/>
-          <w:i/>
-          <w:iCs/>
-          <w:sz w:val="20"/>
-          <w:szCs w:val="20"/>
-        </w:rPr>
-        <w:t>self</w:t>
-      </w:r>
-      <w:r>
-        <w:rPr>
-          <w:rFonts w:ascii="Courier New" w:hAnsi="Courier New" w:cs="Courier New"/>
-          <w:sz w:val="20"/>
-          <w:szCs w:val="20"/>
-        </w:rPr>
-        <w:t>.fig.clear</w:t>
-      </w:r>
-      <w:proofErr w:type="spellEnd"/>
-      <w:r>
-        <w:rPr>
-          <w:rFonts w:ascii="Courier New" w:hAnsi="Courier New" w:cs="Courier New"/>
-          <w:sz w:val="20"/>
-          <w:szCs w:val="20"/>
-        </w:rPr>
-        <w:t>()</w:t>
-      </w:r>
-      <w:proofErr w:type="gramEnd"/>
-    </w:p>
-    <w:p>
-      <w:pPr>
-        <w:autoSpaceDE w:val="0"/>
-        <w:autoSpaceDN w:val="0"/>
-        <w:adjustRightInd w:val="0"/>
-        <w:spacing w:after="0" w:line="240" w:lineRule="auto"/>
-        <w:rPr>
-          <w:rFonts w:ascii="Courier New" w:hAnsi="Courier New" w:cs="Courier New"/>
-          <w:sz w:val="20"/>
-          <w:szCs w:val="20"/>
-        </w:rPr>
-      </w:pPr>
-      <w:r>
-        <w:rPr>
-          <w:rFonts w:ascii="Courier New" w:hAnsi="Courier New" w:cs="Courier New"/>
-          <w:sz w:val="20"/>
-          <w:szCs w:val="20"/>
-        </w:rPr>
-        <w:t xml:space="preserve">    </w:t>
-      </w:r>
-      <w:proofErr w:type="spellStart"/>
-      <w:r>
-        <w:rPr>
-          <w:rFonts w:ascii="Courier New" w:hAnsi="Courier New" w:cs="Courier New"/>
-          <w:i/>
-          <w:iCs/>
-          <w:sz w:val="20"/>
-          <w:szCs w:val="20"/>
-        </w:rPr>
-        <w:t>self</w:t>
-      </w:r>
-      <w:r>
-        <w:rPr>
-          <w:rFonts w:ascii="Courier New" w:hAnsi="Courier New" w:cs="Courier New"/>
-          <w:sz w:val="20"/>
-          <w:szCs w:val="20"/>
-        </w:rPr>
-        <w:t>.fig.set_size_</w:t>
-      </w:r>
-      <w:proofErr w:type="gramStart"/>
-      <w:r>
-        <w:rPr>
-          <w:rFonts w:ascii="Courier New" w:hAnsi="Courier New" w:cs="Courier New"/>
-          <w:sz w:val="20"/>
-          <w:szCs w:val="20"/>
-        </w:rPr>
-        <w:t>inches</w:t>
-      </w:r>
-      <w:proofErr w:type="spellEnd"/>
-      <w:r>
-        <w:rPr>
-          <w:rFonts w:ascii="Courier New" w:hAnsi="Courier New" w:cs="Courier New"/>
-          <w:sz w:val="20"/>
-          <w:szCs w:val="20"/>
-        </w:rPr>
-        <w:t>(</w:t>
-      </w:r>
-      <w:proofErr w:type="spellStart"/>
-      <w:proofErr w:type="gramEnd"/>
-      <w:r>
-        <w:rPr>
-          <w:rFonts w:ascii="Courier New" w:hAnsi="Courier New" w:cs="Courier New"/>
-          <w:i/>
-          <w:iCs/>
-          <w:sz w:val="20"/>
-          <w:szCs w:val="20"/>
-        </w:rPr>
-        <w:t>self</w:t>
-      </w:r>
-      <w:r>
-        <w:rPr>
-          <w:rFonts w:ascii="Courier New" w:hAnsi="Courier New" w:cs="Courier New"/>
-          <w:sz w:val="20"/>
-          <w:szCs w:val="20"/>
-        </w:rPr>
-        <w:t>.figWidth</w:t>
-      </w:r>
-      <w:proofErr w:type="spellEnd"/>
-      <w:r>
-        <w:rPr>
-          <w:rFonts w:ascii="Courier New" w:hAnsi="Courier New" w:cs="Courier New"/>
-          <w:sz w:val="20"/>
-          <w:szCs w:val="20"/>
-        </w:rPr>
-        <w:t xml:space="preserve">, </w:t>
-      </w:r>
-      <w:proofErr w:type="spellStart"/>
-      <w:r>
-        <w:rPr>
-          <w:rFonts w:ascii="Courier New" w:hAnsi="Courier New" w:cs="Courier New"/>
-          <w:i/>
-          <w:iCs/>
-          <w:sz w:val="20"/>
-          <w:szCs w:val="20"/>
-        </w:rPr>
-        <w:t>self</w:t>
-      </w:r>
-      <w:r>
-        <w:rPr>
-          <w:rFonts w:ascii="Courier New" w:hAnsi="Courier New" w:cs="Courier New"/>
-          <w:sz w:val="20"/>
-          <w:szCs w:val="20"/>
-        </w:rPr>
-        <w:t>.figHeight</w:t>
-      </w:r>
-      <w:proofErr w:type="spellEnd"/>
-      <w:r>
-        <w:rPr>
-          <w:rFonts w:ascii="Courier New" w:hAnsi="Courier New" w:cs="Courier New"/>
-          <w:sz w:val="20"/>
-          <w:szCs w:val="20"/>
-        </w:rPr>
-        <w:t xml:space="preserve">)  </w:t>
-      </w:r>
-    </w:p>
-    <w:p>
-      <w:pPr>
-        <w:autoSpaceDE w:val="0"/>
-        <w:autoSpaceDN w:val="0"/>
-        <w:adjustRightInd w:val="0"/>
-        <w:spacing w:after="0" w:line="240" w:lineRule="auto"/>
-        <w:rPr>
-          <w:rFonts w:ascii="Courier New" w:hAnsi="Courier New" w:cs="Courier New"/>
-          <w:sz w:val="20"/>
-          <w:szCs w:val="20"/>
-        </w:rPr>
-      </w:pPr>
-      <w:r>
-        <w:rPr>
-          <w:rFonts w:ascii="Courier New" w:hAnsi="Courier New" w:cs="Courier New"/>
-          <w:sz w:val="20"/>
-          <w:szCs w:val="20"/>
-        </w:rPr>
-        <w:t xml:space="preserve">    </w:t>
-      </w:r>
-      <w:proofErr w:type="spellStart"/>
-      <w:proofErr w:type="gramStart"/>
-      <w:r>
-        <w:rPr>
-          <w:rFonts w:ascii="Courier New" w:hAnsi="Courier New" w:cs="Courier New"/>
-          <w:sz w:val="20"/>
-          <w:szCs w:val="20"/>
-        </w:rPr>
-        <w:t>axesScatter</w:t>
-      </w:r>
-      <w:proofErr w:type="spellEnd"/>
-      <w:proofErr w:type="gramEnd"/>
-      <w:r>
-        <w:rPr>
-          <w:rFonts w:ascii="Courier New" w:hAnsi="Courier New" w:cs="Courier New"/>
-          <w:sz w:val="20"/>
-          <w:szCs w:val="20"/>
-        </w:rPr>
-        <w:t xml:space="preserve"> = </w:t>
-      </w:r>
-      <w:proofErr w:type="spellStart"/>
-      <w:r>
-        <w:rPr>
-          <w:rFonts w:ascii="Courier New" w:hAnsi="Courier New" w:cs="Courier New"/>
-          <w:i/>
-          <w:iCs/>
-          <w:sz w:val="20"/>
-          <w:szCs w:val="20"/>
-        </w:rPr>
-        <w:t>self</w:t>
-      </w:r>
-      <w:r>
-        <w:rPr>
-          <w:rFonts w:ascii="Courier New" w:hAnsi="Courier New" w:cs="Courier New"/>
-          <w:sz w:val="20"/>
-          <w:szCs w:val="20"/>
-        </w:rPr>
-        <w:t>.fig.add_subplot</w:t>
-      </w:r>
-      <w:proofErr w:type="spellEnd"/>
-      <w:r>
-        <w:rPr>
-          <w:rFonts w:ascii="Courier New" w:hAnsi="Courier New" w:cs="Courier New"/>
-          <w:sz w:val="20"/>
-          <w:szCs w:val="20"/>
-        </w:rPr>
-        <w:t>(111)</w:t>
-      </w:r>
-    </w:p>
-    <w:p>
-      <w:pPr>
-        <w:autoSpaceDE w:val="0"/>
-        <w:autoSpaceDN w:val="0"/>
-        <w:adjustRightInd w:val="0"/>
-        <w:spacing w:after="0" w:line="240" w:lineRule="auto"/>
-        <w:rPr>
-          <w:rFonts w:ascii="Courier New" w:hAnsi="Courier New" w:cs="Courier New"/>
-          <w:sz w:val="20"/>
-          <w:szCs w:val="20"/>
-        </w:rPr>
-      </w:pPr>
-      <w:r>
-        <w:rPr>
-          <w:rFonts w:ascii="Courier New" w:hAnsi="Courier New" w:cs="Courier New"/>
-          <w:sz w:val="20"/>
-          <w:szCs w:val="20"/>
-        </w:rPr>
-        <w:t xml:space="preserve">    </w:t>
-      </w:r>
-    </w:p>
-    <w:p>
-      <w:pPr>
-        <w:autoSpaceDE w:val="0"/>
-        <w:autoSpaceDN w:val="0"/>
-        <w:adjustRightInd w:val="0"/>
-        <w:spacing w:after="0" w:line="240" w:lineRule="auto"/>
-        <w:rPr>
-          <w:rFonts w:ascii="Courier New" w:hAnsi="Courier New" w:cs="Courier New"/>
-          <w:sz w:val="20"/>
-          <w:szCs w:val="20"/>
-        </w:rPr>
-      </w:pPr>
-      <w:r>
-        <w:rPr>
-          <w:rFonts w:ascii="Courier New" w:hAnsi="Courier New" w:cs="Courier New"/>
-          <w:sz w:val="20"/>
-          <w:szCs w:val="20"/>
-        </w:rPr>
-        <w:t xml:space="preserve">    # Set visual properties of all points</w:t>
-      </w:r>
-    </w:p>
-    <w:p>
-      <w:pPr>
-        <w:autoSpaceDE w:val="0"/>
-        <w:autoSpaceDN w:val="0"/>
-        <w:adjustRightInd w:val="0"/>
-        <w:spacing w:after="0" w:line="240" w:lineRule="auto"/>
-        <w:rPr>
-          <w:rFonts w:ascii="Courier New" w:hAnsi="Courier New" w:cs="Courier New"/>
-          <w:sz w:val="20"/>
-          <w:szCs w:val="20"/>
-        </w:rPr>
-      </w:pPr>
-      <w:r>
-        <w:rPr>
-          <w:rFonts w:ascii="Courier New" w:hAnsi="Courier New" w:cs="Courier New"/>
-          <w:sz w:val="20"/>
-          <w:szCs w:val="20"/>
-        </w:rPr>
-        <w:t xml:space="preserve">    </w:t>
-      </w:r>
-      <w:proofErr w:type="spellStart"/>
-      <w:proofErr w:type="gramStart"/>
-      <w:r>
-        <w:rPr>
-          <w:rFonts w:ascii="Courier New" w:hAnsi="Courier New" w:cs="Courier New"/>
-          <w:sz w:val="20"/>
-          <w:szCs w:val="20"/>
-        </w:rPr>
-        <w:t>colours</w:t>
-      </w:r>
-      <w:proofErr w:type="spellEnd"/>
-      <w:proofErr w:type="gramEnd"/>
-      <w:r>
-        <w:rPr>
-          <w:rFonts w:ascii="Courier New" w:hAnsi="Courier New" w:cs="Courier New"/>
-          <w:sz w:val="20"/>
-          <w:szCs w:val="20"/>
-        </w:rPr>
-        <w:t xml:space="preserve"> = []</w:t>
-      </w:r>
-    </w:p>
-    <w:p>
-      <w:pPr>
-        <w:autoSpaceDE w:val="0"/>
-        <w:autoSpaceDN w:val="0"/>
-        <w:adjustRightInd w:val="0"/>
-        <w:spacing w:after="0" w:line="240" w:lineRule="auto"/>
-        <w:rPr>
-          <w:rFonts w:ascii="Courier New" w:hAnsi="Courier New" w:cs="Courier New"/>
-          <w:sz w:val="20"/>
-          <w:szCs w:val="20"/>
-        </w:rPr>
-      </w:pPr>
-      <w:r>
-        <w:rPr>
-          <w:rFonts w:ascii="Courier New" w:hAnsi="Courier New" w:cs="Courier New"/>
-          <w:sz w:val="20"/>
-          <w:szCs w:val="20"/>
-        </w:rPr>
-        <w:t xml:space="preserve">    </w:t>
-      </w:r>
-      <w:proofErr w:type="gramStart"/>
-      <w:r>
-        <w:rPr>
-          <w:rFonts w:ascii="Courier New" w:hAnsi="Courier New" w:cs="Courier New"/>
-          <w:sz w:val="20"/>
-          <w:szCs w:val="20"/>
-        </w:rPr>
-        <w:t>for</w:t>
-      </w:r>
-      <w:proofErr w:type="gramEnd"/>
-      <w:r>
-        <w:rPr>
-          <w:rFonts w:ascii="Courier New" w:hAnsi="Courier New" w:cs="Courier New"/>
-          <w:sz w:val="20"/>
-          <w:szCs w:val="20"/>
-        </w:rPr>
-        <w:t xml:space="preserve"> </w:t>
-      </w:r>
-      <w:proofErr w:type="spellStart"/>
-      <w:r>
-        <w:rPr>
-          <w:rFonts w:ascii="Courier New" w:hAnsi="Courier New" w:cs="Courier New"/>
-          <w:sz w:val="20"/>
-          <w:szCs w:val="20"/>
-        </w:rPr>
-        <w:t>i</w:t>
-      </w:r>
-      <w:proofErr w:type="spellEnd"/>
-      <w:r>
-        <w:rPr>
-          <w:rFonts w:ascii="Courier New" w:hAnsi="Courier New" w:cs="Courier New"/>
-          <w:sz w:val="20"/>
-          <w:szCs w:val="20"/>
-        </w:rPr>
-        <w:t xml:space="preserve"> in </w:t>
-      </w:r>
-      <w:proofErr w:type="spellStart"/>
-      <w:r>
-        <w:rPr>
-          <w:rFonts w:ascii="Courier New" w:hAnsi="Courier New" w:cs="Courier New"/>
-          <w:sz w:val="20"/>
-          <w:szCs w:val="20"/>
-        </w:rPr>
-        <w:t>xrange</w:t>
-      </w:r>
-      <w:proofErr w:type="spellEnd"/>
-      <w:r>
-        <w:rPr>
-          <w:rFonts w:ascii="Courier New" w:hAnsi="Courier New" w:cs="Courier New"/>
-          <w:sz w:val="20"/>
-          <w:szCs w:val="20"/>
-        </w:rPr>
-        <w:t xml:space="preserve">(0, </w:t>
-      </w:r>
-      <w:proofErr w:type="spellStart"/>
-      <w:r>
-        <w:rPr>
-          <w:rFonts w:ascii="Courier New" w:hAnsi="Courier New" w:cs="Courier New"/>
-          <w:sz w:val="20"/>
-          <w:szCs w:val="20"/>
-        </w:rPr>
-        <w:t>len</w:t>
-      </w:r>
-      <w:proofErr w:type="spellEnd"/>
-      <w:r>
-        <w:rPr>
-          <w:rFonts w:ascii="Courier New" w:hAnsi="Courier New" w:cs="Courier New"/>
-          <w:sz w:val="20"/>
-          <w:szCs w:val="20"/>
-        </w:rPr>
-        <w:t>(field1)):</w:t>
-      </w:r>
-    </w:p>
-    <w:p>
-      <w:pPr>
-        <w:autoSpaceDE w:val="0"/>
-        <w:autoSpaceDN w:val="0"/>
-        <w:adjustRightInd w:val="0"/>
-        <w:spacing w:after="0" w:line="240" w:lineRule="auto"/>
-        <w:rPr>
-          <w:rFonts w:ascii="Courier New" w:hAnsi="Courier New" w:cs="Courier New"/>
-          <w:sz w:val="20"/>
-          <w:szCs w:val="20"/>
-        </w:rPr>
-      </w:pPr>
-      <w:r>
-        <w:rPr>
-          <w:rFonts w:ascii="Courier New" w:hAnsi="Courier New" w:cs="Courier New"/>
-          <w:sz w:val="20"/>
-          <w:szCs w:val="20"/>
-        </w:rPr>
-        <w:t xml:space="preserve">      </w:t>
-      </w:r>
-      <w:proofErr w:type="gramStart"/>
-      <w:r>
-        <w:rPr>
-          <w:rFonts w:ascii="Courier New" w:hAnsi="Courier New" w:cs="Courier New"/>
-          <w:sz w:val="20"/>
-          <w:szCs w:val="20"/>
-        </w:rPr>
-        <w:t>if</w:t>
-      </w:r>
-      <w:proofErr w:type="gramEnd"/>
-      <w:r>
-        <w:rPr>
-          <w:rFonts w:ascii="Courier New" w:hAnsi="Courier New" w:cs="Courier New"/>
-          <w:sz w:val="20"/>
-          <w:szCs w:val="20"/>
-        </w:rPr>
-        <w:t xml:space="preserve"> field1[</w:t>
-      </w:r>
-      <w:proofErr w:type="spellStart"/>
-      <w:r>
-        <w:rPr>
-          <w:rFonts w:ascii="Courier New" w:hAnsi="Courier New" w:cs="Courier New"/>
-          <w:sz w:val="20"/>
-          <w:szCs w:val="20"/>
-        </w:rPr>
-        <w:t>i</w:t>
-      </w:r>
-      <w:proofErr w:type="spellEnd"/>
-      <w:r>
-        <w:rPr>
-          <w:rFonts w:ascii="Courier New" w:hAnsi="Courier New" w:cs="Courier New"/>
-          <w:sz w:val="20"/>
-          <w:szCs w:val="20"/>
-        </w:rPr>
-        <w:t>] &gt; field2[</w:t>
-      </w:r>
-      <w:proofErr w:type="spellStart"/>
-      <w:r>
-        <w:rPr>
-          <w:rFonts w:ascii="Courier New" w:hAnsi="Courier New" w:cs="Courier New"/>
-          <w:sz w:val="20"/>
-          <w:szCs w:val="20"/>
-        </w:rPr>
-        <w:t>i</w:t>
-      </w:r>
-      <w:proofErr w:type="spellEnd"/>
-      <w:r>
-        <w:rPr>
-          <w:rFonts w:ascii="Courier New" w:hAnsi="Courier New" w:cs="Courier New"/>
-          <w:sz w:val="20"/>
-          <w:szCs w:val="20"/>
-        </w:rPr>
-        <w:t>]:</w:t>
-      </w:r>
-    </w:p>
-    <w:p>
-      <w:pPr>
-        <w:autoSpaceDE w:val="0"/>
-        <w:autoSpaceDN w:val="0"/>
-        <w:adjustRightInd w:val="0"/>
-        <w:spacing w:after="0" w:line="240" w:lineRule="auto"/>
-        <w:rPr>
-          <w:rFonts w:ascii="Courier New" w:hAnsi="Courier New" w:cs="Courier New"/>
-          <w:sz w:val="20"/>
-          <w:szCs w:val="20"/>
-        </w:rPr>
-      </w:pPr>
-      <w:r>
-        <w:rPr>
-          <w:rFonts w:ascii="Courier New" w:hAnsi="Courier New" w:cs="Courier New"/>
-          <w:sz w:val="20"/>
-          <w:szCs w:val="20"/>
-        </w:rPr>
-        <w:t xml:space="preserve">        </w:t>
-      </w:r>
-      <w:proofErr w:type="spellStart"/>
-      <w:proofErr w:type="gramStart"/>
-      <w:r>
-        <w:rPr>
-          <w:rFonts w:ascii="Courier New" w:hAnsi="Courier New" w:cs="Courier New"/>
-          <w:sz w:val="20"/>
-          <w:szCs w:val="20"/>
-        </w:rPr>
-        <w:t>colours.append</w:t>
-      </w:r>
-      <w:proofErr w:type="spellEnd"/>
-      <w:r>
-        <w:rPr>
-          <w:rFonts w:ascii="Courier New" w:hAnsi="Courier New" w:cs="Courier New"/>
-          <w:sz w:val="20"/>
-          <w:szCs w:val="20"/>
-        </w:rPr>
-        <w:t>(</w:t>
-      </w:r>
-      <w:proofErr w:type="gramEnd"/>
-      <w:r>
-        <w:rPr>
-          <w:rFonts w:ascii="Courier New" w:hAnsi="Courier New" w:cs="Courier New"/>
-          <w:sz w:val="20"/>
-          <w:szCs w:val="20"/>
-        </w:rPr>
-        <w:t xml:space="preserve">profile1Colour)    </w:t>
-      </w:r>
-    </w:p>
-    <w:p>
-      <w:pPr>
-        <w:autoSpaceDE w:val="0"/>
-        <w:autoSpaceDN w:val="0"/>
-        <w:adjustRightInd w:val="0"/>
-        <w:spacing w:after="0" w:line="240" w:lineRule="auto"/>
-        <w:rPr>
-          <w:rFonts w:ascii="Courier New" w:hAnsi="Courier New" w:cs="Courier New"/>
-          <w:sz w:val="20"/>
-          <w:szCs w:val="20"/>
-        </w:rPr>
-      </w:pPr>
-      <w:r>
-        <w:rPr>
-          <w:rFonts w:ascii="Courier New" w:hAnsi="Courier New" w:cs="Courier New"/>
-          <w:sz w:val="20"/>
-          <w:szCs w:val="20"/>
-        </w:rPr>
-        <w:lastRenderedPageBreak/>
-        <w:t xml:space="preserve">      </w:t>
-      </w:r>
-      <w:proofErr w:type="gramStart"/>
-      <w:r>
-        <w:rPr>
-          <w:rFonts w:ascii="Courier New" w:hAnsi="Courier New" w:cs="Courier New"/>
-          <w:sz w:val="20"/>
-          <w:szCs w:val="20"/>
-        </w:rPr>
-        <w:t>else</w:t>
-      </w:r>
-      <w:proofErr w:type="gramEnd"/>
-      <w:r>
-        <w:rPr>
-          <w:rFonts w:ascii="Courier New" w:hAnsi="Courier New" w:cs="Courier New"/>
-          <w:sz w:val="20"/>
-          <w:szCs w:val="20"/>
-        </w:rPr>
-        <w:t>:</w:t>
-      </w:r>
-    </w:p>
-    <w:p>
-      <w:pPr>
-        <w:autoSpaceDE w:val="0"/>
-        <w:autoSpaceDN w:val="0"/>
-        <w:adjustRightInd w:val="0"/>
-        <w:spacing w:after="0" w:line="240" w:lineRule="auto"/>
-        <w:rPr>
-          <w:rFonts w:ascii="Courier New" w:hAnsi="Courier New" w:cs="Courier New"/>
-          <w:sz w:val="20"/>
-          <w:szCs w:val="20"/>
-        </w:rPr>
-      </w:pPr>
-      <w:r>
-        <w:rPr>
-          <w:rFonts w:ascii="Courier New" w:hAnsi="Courier New" w:cs="Courier New"/>
-          <w:sz w:val="20"/>
-          <w:szCs w:val="20"/>
-        </w:rPr>
-        <w:t xml:space="preserve">        </w:t>
-      </w:r>
-      <w:proofErr w:type="spellStart"/>
-      <w:proofErr w:type="gramStart"/>
-      <w:r>
-        <w:rPr>
-          <w:rFonts w:ascii="Courier New" w:hAnsi="Courier New" w:cs="Courier New"/>
-          <w:sz w:val="20"/>
-          <w:szCs w:val="20"/>
-        </w:rPr>
-        <w:t>colours.append</w:t>
-      </w:r>
-      <w:proofErr w:type="spellEnd"/>
-      <w:r>
-        <w:rPr>
-          <w:rFonts w:ascii="Courier New" w:hAnsi="Courier New" w:cs="Courier New"/>
-          <w:sz w:val="20"/>
-          <w:szCs w:val="20"/>
-        </w:rPr>
-        <w:t>(</w:t>
-      </w:r>
-      <w:proofErr w:type="gramEnd"/>
-      <w:r>
-        <w:rPr>
-          <w:rFonts w:ascii="Courier New" w:hAnsi="Courier New" w:cs="Courier New"/>
-          <w:sz w:val="20"/>
-          <w:szCs w:val="20"/>
-        </w:rPr>
-        <w:t>profile2Colour)</w:t>
-      </w:r>
-    </w:p>
-    <w:p>
-      <w:pPr>
-        <w:autoSpaceDE w:val="0"/>
-        <w:autoSpaceDN w:val="0"/>
-        <w:adjustRightInd w:val="0"/>
-        <w:spacing w:after="0" w:line="240" w:lineRule="auto"/>
-        <w:rPr>
-          <w:rFonts w:ascii="Courier New" w:hAnsi="Courier New" w:cs="Courier New"/>
-          <w:sz w:val="20"/>
-          <w:szCs w:val="20"/>
-        </w:rPr>
-      </w:pPr>
-      <w:r>
-        <w:rPr>
-          <w:rFonts w:ascii="Courier New" w:hAnsi="Courier New" w:cs="Courier New"/>
-          <w:sz w:val="20"/>
-          <w:szCs w:val="20"/>
-        </w:rPr>
-        <w:t xml:space="preserve">           </w:t>
-      </w:r>
-    </w:p>
-    <w:p>
-      <w:pPr>
-        <w:autoSpaceDE w:val="0"/>
-        <w:autoSpaceDN w:val="0"/>
-        <w:adjustRightInd w:val="0"/>
-        <w:spacing w:after="0" w:line="240" w:lineRule="auto"/>
-        <w:rPr>
-          <w:rFonts w:ascii="Courier New" w:hAnsi="Courier New" w:cs="Courier New"/>
-          <w:sz w:val="20"/>
-          <w:szCs w:val="20"/>
-        </w:rPr>
-      </w:pPr>
-      <w:r>
-        <w:rPr>
-          <w:rFonts w:ascii="Courier New" w:hAnsi="Courier New" w:cs="Courier New"/>
-          <w:sz w:val="20"/>
-          <w:szCs w:val="20"/>
-        </w:rPr>
-        <w:t xml:space="preserve">    # Create scatter plot</w:t>
-      </w:r>
-    </w:p>
-    <w:p>
-      <w:pPr>
-        <w:autoSpaceDE w:val="0"/>
-        <w:autoSpaceDN w:val="0"/>
-        <w:adjustRightInd w:val="0"/>
-        <w:spacing w:after="0" w:line="240" w:lineRule="auto"/>
-        <w:rPr>
-          <w:rFonts w:ascii="Courier New" w:hAnsi="Courier New" w:cs="Courier New"/>
-          <w:sz w:val="20"/>
-          <w:szCs w:val="20"/>
-        </w:rPr>
-      </w:pPr>
-      <w:r>
-        <w:rPr>
-          <w:rFonts w:ascii="Courier New" w:hAnsi="Courier New" w:cs="Courier New"/>
-          <w:sz w:val="20"/>
-          <w:szCs w:val="20"/>
-        </w:rPr>
-        <w:t xml:space="preserve">    </w:t>
-      </w:r>
-      <w:proofErr w:type="spellStart"/>
-      <w:proofErr w:type="gramStart"/>
-      <w:r>
-        <w:rPr>
-          <w:rFonts w:ascii="Courier New" w:hAnsi="Courier New" w:cs="Courier New"/>
-          <w:sz w:val="20"/>
-          <w:szCs w:val="20"/>
-        </w:rPr>
-        <w:t>axesScatter.scatter</w:t>
-      </w:r>
-      <w:proofErr w:type="spellEnd"/>
-      <w:r>
-        <w:rPr>
-          <w:rFonts w:ascii="Courier New" w:hAnsi="Courier New" w:cs="Courier New"/>
-          <w:sz w:val="20"/>
-          <w:szCs w:val="20"/>
-        </w:rPr>
-        <w:t>(</w:t>
-      </w:r>
-      <w:proofErr w:type="gramEnd"/>
-      <w:r>
-        <w:rPr>
-          <w:rFonts w:ascii="Courier New" w:hAnsi="Courier New" w:cs="Courier New"/>
-          <w:sz w:val="20"/>
-          <w:szCs w:val="20"/>
-        </w:rPr>
-        <w:t>field1, field2, c=</w:t>
-      </w:r>
-      <w:proofErr w:type="spellStart"/>
-      <w:r>
-        <w:rPr>
-          <w:rFonts w:ascii="Courier New" w:hAnsi="Courier New" w:cs="Courier New"/>
-          <w:sz w:val="20"/>
-          <w:szCs w:val="20"/>
-        </w:rPr>
-        <w:t>colours</w:t>
-      </w:r>
-      <w:proofErr w:type="spellEnd"/>
-      <w:r>
-        <w:rPr>
-          <w:rFonts w:ascii="Courier New" w:hAnsi="Courier New" w:cs="Courier New"/>
-          <w:sz w:val="20"/>
-          <w:szCs w:val="20"/>
-        </w:rPr>
-        <w:t>)</w:t>
-      </w:r>
-    </w:p>
-    <w:p>
-      <w:pPr>
-        <w:autoSpaceDE w:val="0"/>
-        <w:autoSpaceDN w:val="0"/>
-        <w:adjustRightInd w:val="0"/>
-        <w:spacing w:after="0" w:line="240" w:lineRule="auto"/>
-        <w:rPr>
-          <w:rFonts w:ascii="Courier New" w:hAnsi="Courier New" w:cs="Courier New"/>
-          <w:sz w:val="20"/>
-          <w:szCs w:val="20"/>
-        </w:rPr>
-      </w:pPr>
-    </w:p>
-    <w:p>
-      <w:pPr>
-        <w:autoSpaceDE w:val="0"/>
-        <w:autoSpaceDN w:val="0"/>
-        <w:adjustRightInd w:val="0"/>
-        <w:spacing w:after="0" w:line="240" w:lineRule="auto"/>
-        <w:rPr>
-          <w:rFonts w:ascii="Courier New" w:hAnsi="Courier New" w:cs="Courier New"/>
-          <w:sz w:val="20"/>
-          <w:szCs w:val="20"/>
-        </w:rPr>
-      </w:pPr>
-      <w:r>
-        <w:rPr>
-          <w:rFonts w:ascii="Courier New" w:hAnsi="Courier New" w:cs="Courier New"/>
-          <w:sz w:val="20"/>
-          <w:szCs w:val="20"/>
-        </w:rPr>
-        <w:t xml:space="preserve">    # Update plot</w:t>
-      </w:r>
-    </w:p>
-    <w:p>
-      <w:pPr>
-        <w:autoSpaceDE w:val="0"/>
-        <w:autoSpaceDN w:val="0"/>
-        <w:adjustRightInd w:val="0"/>
-        <w:spacing w:after="0" w:line="240" w:lineRule="auto"/>
-        <w:rPr>
-          <w:rFonts w:ascii="Courier New" w:hAnsi="Courier New" w:cs="Courier New"/>
-          <w:sz w:val="20"/>
-          <w:szCs w:val="20"/>
-        </w:rPr>
-      </w:pPr>
-      <w:r>
-        <w:rPr>
-          <w:rFonts w:ascii="Courier New" w:hAnsi="Courier New" w:cs="Courier New"/>
-          <w:sz w:val="20"/>
-          <w:szCs w:val="20"/>
-        </w:rPr>
-        <w:t xml:space="preserve">    </w:t>
-      </w:r>
-      <w:proofErr w:type="spellStart"/>
-      <w:proofErr w:type="gramStart"/>
-      <w:r>
-        <w:rPr>
-          <w:rFonts w:ascii="Courier New" w:hAnsi="Courier New" w:cs="Courier New"/>
-          <w:i/>
-          <w:iCs/>
-          <w:sz w:val="20"/>
-          <w:szCs w:val="20"/>
-        </w:rPr>
-        <w:t>self</w:t>
-      </w:r>
-      <w:r>
-        <w:rPr>
-          <w:rFonts w:ascii="Courier New" w:hAnsi="Courier New" w:cs="Courier New"/>
-          <w:sz w:val="20"/>
-          <w:szCs w:val="20"/>
-        </w:rPr>
-        <w:t>.updateGeometry</w:t>
-      </w:r>
-      <w:proofErr w:type="spellEnd"/>
-      <w:r>
-        <w:rPr>
-          <w:rFonts w:ascii="Courier New" w:hAnsi="Courier New" w:cs="Courier New"/>
-          <w:sz w:val="20"/>
-          <w:szCs w:val="20"/>
-        </w:rPr>
-        <w:t>()</w:t>
-      </w:r>
-      <w:proofErr w:type="gramEnd"/>
-      <w:r>
-        <w:rPr>
-          <w:rFonts w:ascii="Courier New" w:hAnsi="Courier New" w:cs="Courier New"/>
-          <w:sz w:val="20"/>
-          <w:szCs w:val="20"/>
-        </w:rPr>
-        <w:t xml:space="preserve">       </w:t>
-      </w:r>
-    </w:p>
-    <w:p>
-      <w:r>
-        <w:rPr>
-          <w:rFonts w:ascii="Courier New" w:hAnsi="Courier New" w:cs="Courier New"/>
-          <w:sz w:val="20"/>
-          <w:szCs w:val="20"/>
-        </w:rPr>
-        <w:t xml:space="preserve">    </w:t>
-      </w:r>
-      <w:proofErr w:type="spellStart"/>
-      <w:proofErr w:type="gramStart"/>
-      <w:r>
-        <w:rPr>
-          <w:rFonts w:ascii="Courier New" w:hAnsi="Courier New" w:cs="Courier New"/>
-          <w:i/>
-          <w:iCs/>
-          <w:sz w:val="20"/>
-          <w:szCs w:val="20"/>
-        </w:rPr>
-        <w:t>self</w:t>
-      </w:r>
-      <w:r>
-        <w:rPr>
-          <w:rFonts w:ascii="Courier New" w:hAnsi="Courier New" w:cs="Courier New"/>
-          <w:sz w:val="20"/>
-          <w:szCs w:val="20"/>
-        </w:rPr>
-        <w:t>.draw</w:t>
-      </w:r>
-      <w:proofErr w:type="spellEnd"/>
-      <w:r>
-        <w:rPr>
-          <w:rFonts w:ascii="Courier New" w:hAnsi="Courier New" w:cs="Courier New"/>
-          <w:sz w:val="20"/>
-          <w:szCs w:val="20"/>
-        </w:rPr>
-        <w:t>()</w:t>
-      </w:r>
-      <w:proofErr w:type="gramEnd"/>
-    </w:p>
-    <w:p>
-      <w:pPr>
-        <w:jc w:val="both"/>
-      </w:pPr>
-      <w:r>
-        <w:t xml:space="preserve">For a plot to be sent to a new window the </w:t>
-      </w:r>
-      <w:proofErr w:type="spellStart"/>
-      <w:r>
-        <w:rPr>
           <w:rStyle w:val="CodeChar"/>
         </w:rPr>
-        <w:t>mirrorProperties</w:t>
-      </w:r>
-      <w:proofErr w:type="spellEnd"/>
+        <w:t>configure</w:t>
+      </w:r>
+      <w:r>
+        <w:t xml:space="preserve"> function</w:t>
+      </w:r>
+      <w:r>
+        <w:t xml:space="preserve"> must be implemented</w:t>
+      </w:r>
       <w:r>
         <w:rPr>
           <w:color w:val="000000"/>
         </w:rPr>
-        <w:t xml:space="preserve"> function needs to be implemented</w:t>
-      </w:r>
-      <w:r>
-        <w:t xml:space="preserve">. </w:t>
-      </w:r>
-      <w:r>
-        <w:t xml:space="preserve">To create a configuration dialog box for </w:t>
-      </w:r>
-      <w:r>
-        <w:t>your</w:t>
-      </w:r>
-      <w:r>
-        <w:t xml:space="preserve"> plot</w:t>
-      </w:r>
-      <w:r>
-        <w:t xml:space="preserve"> the</w:t>
-      </w:r>
-      <w:r>
-        <w:t xml:space="preserve"> </w:t>
-      </w:r>
-      <w:r>
-        <w:rPr>
-          <w:rStyle w:val="CodeChar"/>
-        </w:rPr>
-        <w:t>configure</w:t>
-      </w:r>
-      <w:r>
-        <w:t xml:space="preserve"> function</w:t>
-      </w:r>
-      <w:r>
-        <w:t xml:space="preserve"> must be implemented</w:t>
-      </w:r>
-      <w:r>
-        <w:rPr>
-          <w:color w:val="000000"/>
-        </w:rPr>
         <w:t>.</w:t>
       </w:r>
       <w:r>
-        <w:t xml:space="preserve"> We have been making use of </w:t>
-      </w:r>
-      <w:proofErr w:type="spellStart"/>
-      <w:r>
-        <w:t>Qt</w:t>
-      </w:r>
-      <w:proofErr w:type="spellEnd"/>
-      <w:r>
-        <w:t xml:space="preserve"> Designer to create configuration dialogs</w:t>
+        <w:t xml:space="preserve"> We have been making use of Qt Designer to create configuration dialogs</w:t>
       </w:r>
       <w:r>
         <w:t xml:space="preserve"> which comes bundled with PyQt4</w:t>
@@ -17081,23 +14607,7 @@
         <w:t xml:space="preserve">have a plugin hosted on the STAMP website send an email to </w:t>
       </w:r>
       <w:r>
-        <w:t xml:space="preserve">Rob </w:t>
-      </w:r>
-      <w:proofErr w:type="spellStart"/>
-      <w:r>
-        <w:t>Beiko</w:t>
-      </w:r>
-      <w:proofErr w:type="spellEnd"/>
-      <w:r>
-        <w:t xml:space="preserve"> (</w:t>
-      </w:r>
-      <w:proofErr w:type="spellStart"/>
-      <w:r>
-        <w:t>beiko</w:t>
-      </w:r>
-      <w:proofErr w:type="spellEnd"/>
-      <w:r>
-        <w:t xml:space="preserve"> [at] cs.dal.ca)</w:t>
+        <w:t>Rob Beiko (beiko [at] cs.dal.ca)</w:t>
       </w:r>
       <w:r>
         <w:t>.</w:t>
@@ -17120,19 +14630,11 @@
     <w:p>
       <w:bookmarkStart w:id="66" w:name="BIB_abdi2007"/>
       <w:bookmarkStart w:id="67" w:name="BIB__bib"/>
-      <w:proofErr w:type="spellStart"/>
       <w:r>
         <w:rPr>
           <w:vanish/>
         </w:rPr>
-        <w:t>Adbi</w:t>
-      </w:r>
-      <w:proofErr w:type="spellEnd"/>
-      <w:r>
-        <w:rPr>
-          <w:vanish/>
-        </w:rPr>
-        <w:t xml:space="preserve"> 2007</w:t>
+        <w:t>Adbi 2007</w:t>
       </w:r>
       <w:bookmarkStart w:id="68" w:name="B4B_abdi2007"/>
       <w:bookmarkEnd w:id="66"/>
@@ -17152,19 +14654,11 @@
     </w:p>
     <w:p>
       <w:bookmarkStart w:id="69" w:name="BIB_agresti1990"/>
-      <w:proofErr w:type="spellStart"/>
       <w:r>
         <w:rPr>
           <w:vanish/>
         </w:rPr>
-        <w:t>Agresti</w:t>
-      </w:r>
-      <w:proofErr w:type="spellEnd"/>
-      <w:r>
-        <w:rPr>
-          <w:vanish/>
-        </w:rPr>
-        <w:t xml:space="preserve"> 1990</w:t>
+        <w:t>Agresti 1990</w:t>
       </w:r>
       <w:bookmarkStart w:id="70" w:name="B4B_agresti1990"/>
       <w:bookmarkEnd w:id="69"/>
@@ -17176,39 +14670,19 @@
         <w:rPr>
           <w:i/>
         </w:rPr>
-        <w:t xml:space="preserve">Categorical data </w:t>
-      </w:r>
-      <w:proofErr w:type="gramStart"/>
-      <w:r>
-        <w:rPr>
-          <w:i/>
-        </w:rPr>
-        <w:t>analysis.</w:t>
-      </w:r>
-      <w:r>
-        <w:t>,</w:t>
-      </w:r>
-      <w:proofErr w:type="gramEnd"/>
-      <w:r>
-        <w:t xml:space="preserve"> New York : Wiley.</w:t>
+        <w:t>Categorical data analysis.</w:t>
+      </w:r>
+      <w:r>
+        <w:t>, New York : Wiley.</w:t>
       </w:r>
     </w:p>
     <w:p>
       <w:bookmarkStart w:id="71" w:name="BIB_agresti1992"/>
-      <w:proofErr w:type="spellStart"/>
-      <w:proofErr w:type="gramStart"/>
       <w:r>
         <w:rPr>
           <w:vanish/>
         </w:rPr>
-        <w:t>Agresti</w:t>
-      </w:r>
-      <w:proofErr w:type="spellEnd"/>
-      <w:r>
-        <w:rPr>
-          <w:vanish/>
-        </w:rPr>
-        <w:t xml:space="preserve"> 1992</w:t>
+        <w:t>Agresti 1992</w:t>
       </w:r>
       <w:bookmarkStart w:id="72" w:name="B4B_agresti1992"/>
       <w:bookmarkEnd w:id="71"/>
@@ -17223,34 +14697,22 @@
         <w:t>A survey of exact inference for contingency tables</w:t>
       </w:r>
       <w:r>
-        <w:t>.</w:t>
-      </w:r>
-      <w:proofErr w:type="gramEnd"/>
+        <w:t xml:space="preserve">. </w:t>
+      </w:r>
+      <w:r>
+        <w:rPr>
+          <w:i/>
+        </w:rPr>
+        <w:t>Statist Sci</w:t>
+      </w:r>
+      <w:r>
+        <w:t>,</w:t>
+      </w:r>
       <w:r>
         <w:t xml:space="preserve"> </w:t>
       </w:r>
       <w:r>
         <w:rPr>
-          <w:i/>
-        </w:rPr>
-        <w:t xml:space="preserve">Statist </w:t>
-      </w:r>
-      <w:proofErr w:type="spellStart"/>
-      <w:r>
-        <w:rPr>
-          <w:i/>
-        </w:rPr>
-        <w:t>Sci</w:t>
-      </w:r>
-      <w:proofErr w:type="spellEnd"/>
-      <w:r>
-        <w:t>,</w:t>
-      </w:r>
-      <w:r>
-        <w:t xml:space="preserve"> </w:t>
-      </w:r>
-      <w:r>
-        <w:rPr>
           <w:b/>
         </w:rPr>
         <w:t>7</w:t>
@@ -17261,19 +14723,11 @@
     </w:p>
     <w:p>
       <w:bookmarkStart w:id="73" w:name="BIB_agresti1999"/>
-      <w:proofErr w:type="spellStart"/>
       <w:r>
         <w:rPr>
           <w:vanish/>
         </w:rPr>
-        <w:t>Agresti</w:t>
-      </w:r>
-      <w:proofErr w:type="spellEnd"/>
-      <w:r>
-        <w:rPr>
-          <w:vanish/>
-        </w:rPr>
-        <w:t xml:space="preserve"> 1999</w:t>
+        <w:t>Agresti 1999</w:t>
       </w:r>
       <w:bookmarkStart w:id="74" w:name="B4B_agresti1999"/>
       <w:bookmarkEnd w:id="73"/>
@@ -17284,100 +14738,72 @@
       <w:r>
         <w:t xml:space="preserve"> </w:t>
       </w:r>
-      <w:proofErr w:type="gramStart"/>
-      <w:r>
-        <w:t>On</w:t>
-      </w:r>
-      <w:proofErr w:type="gramEnd"/>
+      <w:r>
+        <w:t>On logit confidence intervals for the odds ratio with small samples.</w:t>
+      </w:r>
       <w:r>
         <w:t xml:space="preserve"> </w:t>
       </w:r>
-      <w:proofErr w:type="spellStart"/>
-      <w:r>
-        <w:t>logit</w:t>
-      </w:r>
-      <w:proofErr w:type="spellEnd"/>
-      <w:r>
-        <w:t xml:space="preserve"> confidence intervals for the odds ratio with small samples.</w:t>
+      <w:r>
+        <w:rPr>
+          <w:i/>
+        </w:rPr>
+        <w:t>Biometrics</w:t>
+      </w:r>
+      <w:r>
+        <w:t>,</w:t>
       </w:r>
       <w:r>
         <w:t xml:space="preserve"> </w:t>
       </w:r>
       <w:r>
         <w:rPr>
+          <w:b/>
+        </w:rPr>
+        <w:t>55</w:t>
+      </w:r>
+      <w:r>
+        <w:t>, 597–602.</w:t>
+      </w:r>
+    </w:p>
+    <w:p>
+      <w:r>
+        <w:t>Arumugam</w:t>
+      </w:r>
+      <w:r>
+        <w:t>,</w:t>
+      </w:r>
+      <w:r>
+        <w:t xml:space="preserve"> M</w:t>
+      </w:r>
+      <w:r>
+        <w:t>.</w:t>
+      </w:r>
+      <w:r>
+        <w:t xml:space="preserve"> </w:t>
+      </w:r>
+      <w:r>
+        <w:rPr>
           <w:i/>
         </w:rPr>
-        <w:t>Biometrics</w:t>
-      </w:r>
-      <w:r>
-        <w:t>,</w:t>
-      </w:r>
-      <w:r>
-        <w:t xml:space="preserve"> </w:t>
+        <w:t>et al.</w:t>
+      </w:r>
+      <w:r>
+        <w:t xml:space="preserve"> (2011) Enterotypes of the human gut microbiome. </w:t>
+      </w:r>
+      <w:r>
+        <w:rPr>
+          <w:i/>
+        </w:rPr>
+        <w:t>Nature</w:t>
+      </w:r>
+      <w:r>
+        <w:t xml:space="preserve">, </w:t>
       </w:r>
       <w:r>
         <w:rPr>
           <w:b/>
         </w:rPr>
-        <w:t>55</w:t>
-      </w:r>
-      <w:r>
-        <w:t>, 597–602.</w:t>
-      </w:r>
-    </w:p>
-    <w:p>
-      <w:proofErr w:type="spellStart"/>
-      <w:proofErr w:type="gramStart"/>
-      <w:r>
-        <w:t>Arumugam</w:t>
-      </w:r>
-      <w:proofErr w:type="spellEnd"/>
-      <w:r>
-        <w:t>,</w:t>
-      </w:r>
-      <w:r>
-        <w:t xml:space="preserve"> M</w:t>
-      </w:r>
-      <w:r>
-        <w:t>.</w:t>
-      </w:r>
-      <w:r>
-        <w:t xml:space="preserve"> </w:t>
-      </w:r>
-      <w:r>
-        <w:rPr>
-          <w:i/>
-        </w:rPr>
-        <w:t>et al.</w:t>
-      </w:r>
-      <w:r>
-        <w:t xml:space="preserve"> (2011) </w:t>
-      </w:r>
-      <w:proofErr w:type="spellStart"/>
-      <w:r>
-        <w:t>Enterotypes</w:t>
-      </w:r>
-      <w:proofErr w:type="spellEnd"/>
-      <w:r>
-        <w:t xml:space="preserve"> of the human gut microbiome.</w:t>
-      </w:r>
-      <w:proofErr w:type="gramEnd"/>
-      <w:r>
-        <w:t xml:space="preserve"> </w:t>
-      </w:r>
-      <w:r>
-        <w:rPr>
-          <w:i/>
-        </w:rPr>
-        <w:t>Nature</w:t>
-      </w:r>
-      <w:r>
-        <w:t xml:space="preserve">, </w:t>
-      </w:r>
-      <w:r>
-        <w:rPr>
-          <w:b/>
-        </w:rPr>
         <w:t>473</w:t>
       </w:r>
       <w:r>
@@ -17386,20 +14812,11 @@
     </w:p>
     <w:p>
       <w:bookmarkStart w:id="75" w:name="BIB_benjamini1995"/>
-      <w:proofErr w:type="spellStart"/>
-      <w:proofErr w:type="gramStart"/>
       <w:r>
         <w:rPr>
           <w:vanish/>
         </w:rPr>
-        <w:t>Benjamini</w:t>
-      </w:r>
-      <w:proofErr w:type="spellEnd"/>
-      <w:r>
-        <w:rPr>
-          <w:vanish/>
-        </w:rPr>
-        <w:t xml:space="preserve"> and Hochberg 1995</w:t>
+        <w:t>Benjamini and Hochberg 1995</w:t>
       </w:r>
       <w:bookmarkStart w:id="76" w:name="B4B_benjamini1995"/>
       <w:bookmarkEnd w:id="75"/>
@@ -17414,31 +14831,13 @@
         <w:t>Controlling the false discovery rate: a practical and powerful approach to multiple testing</w:t>
       </w:r>
       <w:r>
-        <w:t>.</w:t>
-      </w:r>
-      <w:proofErr w:type="gramEnd"/>
-      <w:r>
-        <w:t xml:space="preserve"> </w:t>
+        <w:t xml:space="preserve">. </w:t>
       </w:r>
       <w:r>
         <w:rPr>
           <w:i/>
         </w:rPr>
-        <w:t xml:space="preserve">J Roy Stat </w:t>
-      </w:r>
-      <w:proofErr w:type="spellStart"/>
-      <w:r>
-        <w:rPr>
-          <w:i/>
-        </w:rPr>
-        <w:t>Soc</w:t>
-      </w:r>
-      <w:proofErr w:type="spellEnd"/>
-      <w:r>
-        <w:rPr>
-          <w:i/>
-        </w:rPr>
-        <w:t xml:space="preserve"> B</w:t>
+        <w:t>J Roy Stat Soc B</w:t>
       </w:r>
       <w:r>
         <w:t>,</w:t>
@@ -17473,18 +14872,12 @@
       <w:r>
         <w:t xml:space="preserve"> </w:t>
       </w:r>
-      <w:proofErr w:type="gramStart"/>
-      <w:r>
-        <w:t>The</w:t>
-      </w:r>
-      <w:proofErr w:type="gramEnd"/>
-      <w:r>
-        <w:t xml:space="preserve"> odds ratio</w:t>
+      <w:r>
+        <w:t>The odds ratio</w:t>
       </w:r>
       <w:r>
         <w:t xml:space="preserve">. </w:t>
       </w:r>
-      <w:proofErr w:type="gramStart"/>
       <w:r>
         <w:rPr>
           <w:i/>
@@ -17506,16 +14899,10 @@
       <w:r>
         <w:t>, 1468.</w:t>
       </w:r>
-      <w:proofErr w:type="gramEnd"/>
-    </w:p>
-    <w:p>
-      <w:proofErr w:type="spellStart"/>
-      <w:r>
-        <w:t>Bluman</w:t>
-      </w:r>
-      <w:proofErr w:type="spellEnd"/>
-      <w:r>
-        <w:t xml:space="preserve">, A.G. (2007) </w:t>
+    </w:p>
+    <w:p>
+      <w:r>
+        <w:t xml:space="preserve">Bluman, A.G. (2007) </w:t>
       </w:r>
       <w:r>
         <w:rPr>
@@ -17547,21 +14934,12 @@
       </w:r>
     </w:p>
     <w:p>
-      <w:proofErr w:type="spellStart"/>
       <w:r>
         <w:rPr>
           <w:color w:val="000000"/>
           <w:shd w:val="clear" w:color="auto" w:fill="FFFFFF"/>
         </w:rPr>
-        <w:t>Caporaso</w:t>
-      </w:r>
-      <w:proofErr w:type="spellEnd"/>
-      <w:r>
-        <w:rPr>
-          <w:color w:val="000000"/>
-          <w:shd w:val="clear" w:color="auto" w:fill="FFFFFF"/>
-        </w:rPr>
-        <w:t xml:space="preserve"> </w:t>
+        <w:t xml:space="preserve">Caporaso </w:t>
       </w:r>
       <w:r>
         <w:rPr>
@@ -17613,18 +14991,12 @@
       <w:r>
         <w:t xml:space="preserve"> </w:t>
       </w:r>
-      <w:proofErr w:type="gramStart"/>
-      <w:r>
-        <w:t>The</w:t>
-      </w:r>
-      <w:proofErr w:type="gramEnd"/>
-      <w:r>
-        <w:t xml:space="preserve"> chi-square test of goodness of fit</w:t>
+      <w:r>
+        <w:t>The chi-square test of goodness of fit</w:t>
       </w:r>
       <w:r>
         <w:t xml:space="preserve">. </w:t>
       </w:r>
-      <w:proofErr w:type="gramStart"/>
       <w:r>
         <w:rPr>
           <w:i/>
@@ -17646,7 +15018,6 @@
       <w:r>
         <w:t>, 315–45.</w:t>
       </w:r>
-      <w:proofErr w:type="gramEnd"/>
     </w:p>
     <w:p>
       <w:bookmarkStart w:id="81" w:name="BIB_kumar2007"/>
@@ -17694,7 +15065,6 @@
       </w:r>
     </w:p>
     <w:p>
-      <w:proofErr w:type="spellStart"/>
       <w:r>
         <w:rPr>
           <w:rFonts w:cs="Lucida Sans Unicode"/>
@@ -17702,17 +15072,7 @@
           <w:spacing w:val="-2"/>
           <w:shd w:val="clear" w:color="auto" w:fill="FFFFFF"/>
         </w:rPr>
-        <w:t>Langille</w:t>
-      </w:r>
-      <w:proofErr w:type="spellEnd"/>
-      <w:r>
-        <w:rPr>
-          <w:rFonts w:cs="Lucida Sans Unicode"/>
-          <w:color w:val="000000"/>
-          <w:spacing w:val="-2"/>
-          <w:shd w:val="clear" w:color="auto" w:fill="FFFFFF"/>
-        </w:rPr>
-        <w:t>, M.G.I.</w:t>
+        <w:t>Langille, M.G.I.</w:t>
       </w:r>
       <w:r>
         <w:rPr>
@@ -17771,31 +15131,7 @@
           <w:spacing w:val="-2"/>
           <w:shd w:val="clear" w:color="auto" w:fill="FFFFFF"/>
         </w:rPr>
-        <w:t xml:space="preserve">Predictive functional profiling of microbial communities using 16S </w:t>
-      </w:r>
-      <w:proofErr w:type="spellStart"/>
-      <w:r>
-        <w:rPr>
-          <w:rStyle w:val="Strong"/>
-          <w:rFonts w:cs="Lucida Sans Unicode"/>
-          <w:b w:val="0"/>
-          <w:color w:val="000000"/>
-          <w:spacing w:val="-2"/>
-          <w:shd w:val="clear" w:color="auto" w:fill="FFFFFF"/>
-        </w:rPr>
-        <w:t>rRNA</w:t>
-      </w:r>
-      <w:proofErr w:type="spellEnd"/>
-      <w:r>
-        <w:rPr>
-          <w:rStyle w:val="Strong"/>
-          <w:rFonts w:cs="Lucida Sans Unicode"/>
-          <w:b w:val="0"/>
-          <w:color w:val="000000"/>
-          <w:spacing w:val="-2"/>
-          <w:shd w:val="clear" w:color="auto" w:fill="FFFFFF"/>
-        </w:rPr>
-        <w:t xml:space="preserve"> marker gene sequences.</w:t>
+        <w:t>Predictive functional profiling of microbial communities using 16S rRNA marker gene sequences.</w:t>
       </w:r>
       <w:r>
         <w:rPr>
@@ -17839,7 +15175,6 @@
     </w:p>
     <w:p>
       <w:bookmarkStart w:id="83" w:name="BIB_lawson2004"/>
-      <w:proofErr w:type="gramStart"/>
       <w:r>
         <w:rPr>
           <w:vanish/>
@@ -17859,141 +15194,78 @@
         <w:t>Small sample confidence intervals for odds ratio</w:t>
       </w:r>
       <w:r>
-        <w:t>.</w:t>
-      </w:r>
-      <w:proofErr w:type="gramEnd"/>
+        <w:t xml:space="preserve">. </w:t>
+      </w:r>
+      <w:r>
+        <w:rPr>
+          <w:i/>
+        </w:rPr>
+        <w:t>Commun Stat Simulat</w:t>
+      </w:r>
+      <w:r>
+        <w:t>,</w:t>
+      </w:r>
       <w:r>
         <w:t xml:space="preserve"> </w:t>
       </w:r>
-      <w:proofErr w:type="spellStart"/>
+      <w:r>
+        <w:rPr>
+          <w:b/>
+        </w:rPr>
+        <w:t>33</w:t>
+      </w:r>
+      <w:r>
+        <w:t>, 1095–1113.</w:t>
+      </w:r>
+    </w:p>
+    <w:p>
+      <w:r>
+        <w:t xml:space="preserve">Lingner, T. </w:t>
+      </w:r>
       <w:r>
         <w:rPr>
           <w:i/>
         </w:rPr>
-        <w:t>Commun</w:t>
-      </w:r>
-      <w:proofErr w:type="spellEnd"/>
+        <w:t>et al.</w:t>
+      </w:r>
+      <w:r>
+        <w:t xml:space="preserve"> (2011) CoMet – a web server for comparative functional profiling of metagenomes. </w:t>
+      </w:r>
       <w:r>
         <w:rPr>
           <w:i/>
         </w:rPr>
-        <w:t xml:space="preserve"> Stat </w:t>
-      </w:r>
-      <w:proofErr w:type="spellStart"/>
+        <w:t>Nucleic Acids Res</w:t>
+      </w:r>
+      <w:r>
+        <w:t xml:space="preserve">, </w:t>
+      </w:r>
+      <w:r>
+        <w:rPr>
+          <w:b/>
+        </w:rPr>
+        <w:t>39 (suppl 2)</w:t>
+      </w:r>
+      <w:r>
+        <w:t>, W518-W523.</w:t>
+      </w:r>
+    </w:p>
+    <w:p>
+      <w:r>
+        <w:t xml:space="preserve">MacDonald, N.J. </w:t>
+      </w:r>
       <w:r>
         <w:rPr>
           <w:i/>
         </w:rPr>
-        <w:t>Simulat</w:t>
-      </w:r>
-      <w:proofErr w:type="spellEnd"/>
-      <w:r>
-        <w:t>,</w:t>
-      </w:r>
-      <w:r>
-        <w:t xml:space="preserve"> </w:t>
-      </w:r>
-      <w:r>
-        <w:rPr>
-          <w:b/>
-        </w:rPr>
-        <w:t>33</w:t>
-      </w:r>
-      <w:r>
-        <w:t>, 1095–1113.</w:t>
-      </w:r>
-    </w:p>
-    <w:p>
-      <w:proofErr w:type="spellStart"/>
-      <w:proofErr w:type="gramStart"/>
-      <w:r>
-        <w:t>Lingner</w:t>
-      </w:r>
-      <w:proofErr w:type="spellEnd"/>
-      <w:r>
-        <w:t xml:space="preserve">, T. </w:t>
-      </w:r>
-      <w:r>
-        <w:rPr>
-          <w:i/>
-        </w:rPr>
-        <w:t>et al.</w:t>
-      </w:r>
-      <w:r>
-        <w:t xml:space="preserve"> (2011) </w:t>
-      </w:r>
-      <w:proofErr w:type="spellStart"/>
-      <w:r>
-        <w:t>CoMet</w:t>
-      </w:r>
-      <w:proofErr w:type="spellEnd"/>
-      <w:r>
-        <w:t xml:space="preserve"> – a web server for comparative functional profiling of metagenomes.</w:t>
-      </w:r>
-      <w:proofErr w:type="gramEnd"/>
-      <w:r>
-        <w:t xml:space="preserve"> </w:t>
-      </w:r>
-      <w:proofErr w:type="gramStart"/>
-      <w:r>
-        <w:rPr>
-          <w:i/>
-        </w:rPr>
-        <w:t>Nucleic Acids Res</w:t>
-      </w:r>
-      <w:r>
-        <w:t xml:space="preserve">, </w:t>
-      </w:r>
-      <w:r>
-        <w:rPr>
-          <w:b/>
-        </w:rPr>
-        <w:t>39 (</w:t>
-      </w:r>
-      <w:proofErr w:type="spellStart"/>
-      <w:r>
-        <w:rPr>
-          <w:b/>
-        </w:rPr>
-        <w:t>suppl</w:t>
-      </w:r>
-      <w:proofErr w:type="spellEnd"/>
-      <w:r>
-        <w:rPr>
-          <w:b/>
-        </w:rPr>
-        <w:t xml:space="preserve"> 2)</w:t>
-      </w:r>
-      <w:r>
-        <w:t>, W518-W523.</w:t>
-      </w:r>
-      <w:proofErr w:type="gramEnd"/>
-    </w:p>
-    <w:p>
-      <w:r>
-        <w:t xml:space="preserve">MacDonald, N.J. </w:t>
-      </w:r>
-      <w:r>
-        <w:rPr>
-          <w:i/>
-        </w:rPr>
         <w:t>et al</w:t>
       </w:r>
       <w:r>
-        <w:t>. (2011) RITA: rapid identification of high-confidence taxonomic assignments for metagenomic data. (</w:t>
-      </w:r>
-      <w:proofErr w:type="gramStart"/>
-      <w:r>
-        <w:t>in</w:t>
-      </w:r>
-      <w:proofErr w:type="gramEnd"/>
-      <w:r>
-        <w:t xml:space="preserve"> preparation)</w:t>
+        <w:t>. (2011) RITA: rapid identification of high-confidence taxonomic assignments for metagenomic data. (in preparation)</w:t>
       </w:r>
     </w:p>
     <w:p>
       <w:bookmarkStart w:id="85" w:name="BIB_manly2007"/>
-      <w:proofErr w:type="gramStart"/>
       <w:r>
         <w:rPr>
           <w:vanish/>
@@ -18013,33 +15285,8 @@
         <w:t>Randomization, bootstrap and Monte Carlo methods in biology</w:t>
       </w:r>
       <w:r>
-        <w:t xml:space="preserve">, </w:t>
-      </w:r>
-      <w:proofErr w:type="spellStart"/>
-      <w:r>
-        <w:t>Physica</w:t>
-      </w:r>
-      <w:proofErr w:type="spellEnd"/>
-      <w:r>
-        <w:t xml:space="preserve"> </w:t>
-      </w:r>
-      <w:proofErr w:type="spellStart"/>
-      <w:r>
-        <w:t>Verlag</w:t>
-      </w:r>
-      <w:proofErr w:type="spellEnd"/>
-      <w:r>
-        <w:t>, An Imprint of Springer-</w:t>
-      </w:r>
-      <w:proofErr w:type="spellStart"/>
-      <w:r>
-        <w:t>Verlag</w:t>
-      </w:r>
-      <w:proofErr w:type="spellEnd"/>
-      <w:r>
-        <w:t xml:space="preserve"> GmbH.</w:t>
-      </w:r>
-      <w:proofErr w:type="gramEnd"/>
+        <w:t>, Physica Verlag, An Imprint of Springer-Verlag GmbH.</w:t>
+      </w:r>
     </w:p>
     <w:p>
       <w:bookmarkStart w:id="87" w:name="BIB_markowitz2008"/>
@@ -18088,7 +15335,6 @@
       <w:r>
         <w:t xml:space="preserve">. </w:t>
       </w:r>
-      <w:proofErr w:type="gramStart"/>
       <w:r>
         <w:rPr>
           <w:i/>
@@ -18105,11 +15351,7 @@
         <w:t xml:space="preserve"> </w:t>
       </w:r>
       <w:r>
-        <w:t>(Database issue), D534–D538.</w:t>
-      </w:r>
-      <w:proofErr w:type="gramEnd"/>
-      <w:r>
-        <w:t xml:space="preserve"> </w:t>
+        <w:t xml:space="preserve">(Database issue), D534–D538. </w:t>
       </w:r>
     </w:p>
     <w:p>
@@ -18141,46 +15383,24 @@
       <w:r>
         <w:t xml:space="preserve"> </w:t>
       </w:r>
-      <w:proofErr w:type="gramStart"/>
-      <w:r>
-        <w:t>The</w:t>
-      </w:r>
-      <w:proofErr w:type="gramEnd"/>
+      <w:r>
+        <w:t>The metagenomics rast server - a public resource for the automatic phylogenetic and functional analysis of metagenomes</w:t>
+      </w:r>
+      <w:r>
+        <w:t xml:space="preserve">. </w:t>
+      </w:r>
+      <w:r>
+        <w:rPr>
+          <w:i/>
+        </w:rPr>
+        <w:t>BMC Bioinformatics</w:t>
+      </w:r>
+      <w:r>
+        <w:t>,</w:t>
+      </w:r>
       <w:r>
         <w:t xml:space="preserve"> </w:t>
       </w:r>
-      <w:proofErr w:type="spellStart"/>
-      <w:r>
-        <w:t>metagenomics</w:t>
-      </w:r>
-      <w:proofErr w:type="spellEnd"/>
-      <w:r>
-        <w:t xml:space="preserve"> </w:t>
-      </w:r>
-      <w:proofErr w:type="spellStart"/>
-      <w:r>
-        <w:t>rast</w:t>
-      </w:r>
-      <w:proofErr w:type="spellEnd"/>
-      <w:r>
-        <w:t xml:space="preserve"> server - a public resource for the automatic phylogenetic and functional analysis of metagenomes</w:t>
-      </w:r>
-      <w:r>
-        <w:t xml:space="preserve">. </w:t>
-      </w:r>
-      <w:proofErr w:type="gramStart"/>
-      <w:r>
-        <w:rPr>
-          <w:i/>
-        </w:rPr>
-        <w:t>BMC Bioinformatics</w:t>
-      </w:r>
-      <w:r>
-        <w:t>,</w:t>
-      </w:r>
-      <w:r>
-        <w:t xml:space="preserve"> </w:t>
-      </w:r>
       <w:r>
         <w:rPr>
           <w:b/>
@@ -18188,28 +15408,16 @@
         <w:t>9</w:t>
       </w:r>
       <w:r>
-        <w:t>, 386.</w:t>
-      </w:r>
-      <w:proofErr w:type="gramEnd"/>
-      <w:r>
-        <w:t xml:space="preserve"> </w:t>
+        <w:t xml:space="preserve">, 386. </w:t>
       </w:r>
     </w:p>
     <w:p>
       <w:bookmarkStart w:id="91" w:name="BIB_newcombe1998"/>
-      <w:proofErr w:type="spellStart"/>
       <w:r>
         <w:rPr>
           <w:vanish/>
         </w:rPr>
-        <w:t>Newcombe</w:t>
-      </w:r>
-      <w:proofErr w:type="spellEnd"/>
-      <w:r>
-        <w:rPr>
-          <w:vanish/>
-        </w:rPr>
-        <w:t xml:space="preserve"> 1998</w:t>
+        <w:t>Newcombe 1998</w:t>
       </w:r>
       <w:bookmarkStart w:id="92" w:name="B4B_newcombe1998"/>
       <w:bookmarkEnd w:id="91"/>
@@ -18252,18 +15460,8 @@
       </w:r>
     </w:p>
     <w:p>
-      <w:proofErr w:type="spellStart"/>
-      <w:proofErr w:type="gramStart"/>
-      <w:r>
-        <w:t>Newcombe</w:t>
-      </w:r>
-      <w:proofErr w:type="spellEnd"/>
-      <w:r>
-        <w:t>, R.G. (1998b) Two-sided confidence intervals for the single proportion; comparison of several methods.</w:t>
-      </w:r>
-      <w:proofErr w:type="gramEnd"/>
-      <w:r>
-        <w:t xml:space="preserve"> </w:t>
+      <w:r>
+        <w:t xml:space="preserve">Newcombe, R.G. (1998b) Two-sided confidence intervals for the single proportion; comparison of several methods. </w:t>
       </w:r>
       <w:r>
         <w:rPr>
@@ -18313,18 +15511,12 @@
       <w:r>
         <w:t xml:space="preserve"> </w:t>
       </w:r>
-      <w:proofErr w:type="gramStart"/>
-      <w:r>
-        <w:t>The</w:t>
-      </w:r>
-      <w:proofErr w:type="gramEnd"/>
-      <w:r>
-        <w:t xml:space="preserve"> subsystems approach to genome annotation and its use in the project to annotate 1000 genomes</w:t>
+      <w:r>
+        <w:t>The subsystems approach to genome annotation and its use in the project to annotate 1000 genomes</w:t>
       </w:r>
       <w:r>
         <w:t xml:space="preserve">. </w:t>
       </w:r>
-      <w:proofErr w:type="gramStart"/>
       <w:r>
         <w:rPr>
           <w:i/>
@@ -18346,7 +15538,6 @@
       <w:r>
         <w:t>, 5891–5702.</w:t>
       </w:r>
-      <w:proofErr w:type="gramEnd"/>
     </w:p>
     <w:p>
       <w:r>
@@ -18423,21 +15614,7 @@
         <w:rPr>
           <w:i/>
         </w:rPr>
-        <w:t xml:space="preserve">J Roy Stat </w:t>
-      </w:r>
-      <w:proofErr w:type="spellStart"/>
-      <w:r>
-        <w:rPr>
-          <w:i/>
-        </w:rPr>
-        <w:t>Soc</w:t>
-      </w:r>
-      <w:proofErr w:type="spellEnd"/>
-      <w:r>
-        <w:rPr>
-          <w:i/>
-        </w:rPr>
-        <w:t xml:space="preserve"> B</w:t>
+        <w:t>J Roy Stat Soc B</w:t>
       </w:r>
       <w:r>
         <w:t>,</w:t>
@@ -18456,48 +15633,17 @@
       </w:r>
     </w:p>
     <w:p>
-      <w:proofErr w:type="spellStart"/>
-      <w:proofErr w:type="gramStart"/>
       <w:r>
         <w:rPr>
           <w:vanish/>
         </w:rPr>
-        <w:t>Storey</w:t>
-      </w:r>
-      <w:proofErr w:type="spellEnd"/>
-      <w:r>
-        <w:rPr>
-          <w:vanish/>
-        </w:rPr>
-        <w:t xml:space="preserve"> and </w:t>
-      </w:r>
-      <w:proofErr w:type="spellStart"/>
-      <w:r>
-        <w:rPr>
-          <w:vanish/>
-        </w:rPr>
-        <w:t>Tibshirani</w:t>
-      </w:r>
-      <w:proofErr w:type="spellEnd"/>
-      <w:r>
-        <w:rPr>
-          <w:vanish/>
-        </w:rPr>
-        <w:t xml:space="preserve"> 2003</w:t>
+        <w:t>Storey and Tibshirani 2003</w:t>
       </w:r>
       <w:bookmarkStart w:id="98" w:name="B4B_storey2003"/>
       <w:bookmarkEnd w:id="96"/>
       <w:bookmarkEnd w:id="98"/>
       <w:r>
-        <w:t xml:space="preserve">Storey, J. D. and </w:t>
-      </w:r>
-      <w:proofErr w:type="spellStart"/>
-      <w:r>
-        <w:t>Tibshirani</w:t>
-      </w:r>
-      <w:proofErr w:type="spellEnd"/>
-      <w:r>
-        <w:t>, R. (2003)</w:t>
+        <w:t>Storey, J. D. and Tibshirani, R. (2003)</w:t>
       </w:r>
       <w:r>
         <w:t xml:space="preserve"> </w:t>
@@ -18512,140 +15658,48 @@
         <w:t>wide studies</w:t>
       </w:r>
       <w:r>
-        <w:t>.</w:t>
-      </w:r>
-      <w:proofErr w:type="gramEnd"/>
+        <w:t xml:space="preserve">. </w:t>
+      </w:r>
+      <w:r>
+        <w:rPr>
+          <w:i/>
+        </w:rPr>
+        <w:t>Proc Natl Acad Sci USA</w:t>
+      </w:r>
+      <w:r>
+        <w:t>,</w:t>
+      </w:r>
       <w:r>
         <w:t xml:space="preserve"> </w:t>
       </w:r>
-      <w:proofErr w:type="spellStart"/>
+      <w:r>
+        <w:rPr>
+          <w:b/>
+        </w:rPr>
+        <w:t>100</w:t>
+      </w:r>
+      <w:r>
+        <w:t xml:space="preserve">, 9440–9445. </w:t>
+      </w:r>
+    </w:p>
+    <w:p>
+      <w:r>
+        <w:lastRenderedPageBreak/>
+        <w:t xml:space="preserve">Suresh, K.P. and Shandrashekara, S. (2012). Sample size estimation and power analysis for clinical research studies. </w:t>
+      </w:r>
       <w:r>
         <w:rPr>
           <w:i/>
         </w:rPr>
-        <w:t>Proc</w:t>
-      </w:r>
-      <w:proofErr w:type="spellEnd"/>
-      <w:r>
-        <w:rPr>
-          <w:i/>
-        </w:rPr>
-        <w:t xml:space="preserve"> </w:t>
-      </w:r>
-      <w:proofErr w:type="spellStart"/>
-      <w:r>
-        <w:rPr>
-          <w:i/>
-        </w:rPr>
-        <w:t>Natl</w:t>
-      </w:r>
-      <w:proofErr w:type="spellEnd"/>
-      <w:r>
-        <w:rPr>
-          <w:i/>
-        </w:rPr>
-        <w:t xml:space="preserve"> </w:t>
-      </w:r>
-      <w:proofErr w:type="spellStart"/>
-      <w:r>
-        <w:rPr>
-          <w:i/>
-        </w:rPr>
-        <w:t>Acad</w:t>
-      </w:r>
-      <w:proofErr w:type="spellEnd"/>
-      <w:r>
-        <w:rPr>
-          <w:i/>
-        </w:rPr>
-        <w:t xml:space="preserve"> </w:t>
-      </w:r>
-      <w:proofErr w:type="spellStart"/>
-      <w:r>
-        <w:rPr>
-          <w:i/>
-        </w:rPr>
-        <w:t>Sci</w:t>
-      </w:r>
-      <w:proofErr w:type="spellEnd"/>
-      <w:r>
-        <w:rPr>
-          <w:i/>
-        </w:rPr>
-        <w:t xml:space="preserve"> USA</w:t>
-      </w:r>
-      <w:r>
-        <w:t>,</w:t>
-      </w:r>
-      <w:r>
-        <w:t xml:space="preserve"> </w:t>
+        <w:t>J Hum Reprod Sci</w:t>
+      </w:r>
+      <w:r>
+        <w:t xml:space="preserve">, </w:t>
       </w:r>
       <w:r>
         <w:rPr>
           <w:b/>
         </w:rPr>
-        <w:t>100</w:t>
-      </w:r>
-      <w:r>
-        <w:t xml:space="preserve">, 9440–9445. </w:t>
-      </w:r>
-    </w:p>
-    <w:p>
-      <w:r>
-        <w:lastRenderedPageBreak/>
-        <w:t xml:space="preserve">Suresh, K.P. and </w:t>
-      </w:r>
-      <w:proofErr w:type="spellStart"/>
-      <w:r>
-        <w:t>Shandrashekara</w:t>
-      </w:r>
-      <w:proofErr w:type="spellEnd"/>
-      <w:r>
-        <w:t xml:space="preserve">, S. (2012). </w:t>
-      </w:r>
-      <w:proofErr w:type="gramStart"/>
-      <w:r>
-        <w:t>Sample size estimation and power analysis for clinical research studies.</w:t>
-      </w:r>
-      <w:proofErr w:type="gramEnd"/>
-      <w:r>
-        <w:t xml:space="preserve"> </w:t>
-      </w:r>
-      <w:r>
-        <w:rPr>
-          <w:i/>
-        </w:rPr>
-        <w:t xml:space="preserve">J Hum </w:t>
-      </w:r>
-      <w:proofErr w:type="spellStart"/>
-      <w:r>
-        <w:rPr>
-          <w:i/>
-        </w:rPr>
-        <w:t>Reprod</w:t>
-      </w:r>
-      <w:proofErr w:type="spellEnd"/>
-      <w:r>
-        <w:rPr>
-          <w:i/>
-        </w:rPr>
-        <w:t xml:space="preserve"> </w:t>
-      </w:r>
-      <w:proofErr w:type="spellStart"/>
-      <w:r>
-        <w:rPr>
-          <w:i/>
-        </w:rPr>
-        <w:t>Sci</w:t>
-      </w:r>
-      <w:proofErr w:type="spellEnd"/>
-      <w:r>
-        <w:t xml:space="preserve">, </w:t>
-      </w:r>
-      <w:r>
-        <w:rPr>
-          <w:b/>
-        </w:rPr>
         <w:t>5</w:t>
       </w:r>
       <w:r>
@@ -18658,26 +15712,11 @@
           <w:bCs/>
         </w:rPr>
       </w:pPr>
-      <w:proofErr w:type="gramStart"/>
       <w:r>
         <w:rPr>
           <w:bCs/>
         </w:rPr>
-        <w:t xml:space="preserve">White, J.R., </w:t>
-      </w:r>
-      <w:proofErr w:type="spellStart"/>
-      <w:r>
-        <w:rPr>
-          <w:bCs/>
-        </w:rPr>
-        <w:t>Nagarajan</w:t>
-      </w:r>
-      <w:proofErr w:type="spellEnd"/>
-      <w:r>
-        <w:rPr>
-          <w:bCs/>
-        </w:rPr>
-        <w:t xml:space="preserve">, N., and Pop, M. (2009) </w:t>
+        <w:t xml:space="preserve">White, J.R., Nagarajan, N., and Pop, M. (2009) </w:t>
       </w:r>
       <w:r>
         <w:rPr>
@@ -18696,56 +15735,15 @@
         <w:rPr>
           <w:bCs/>
         </w:rPr>
-        <w:t>methods for detecting differentially abundant features in clinical metagenomic samples.</w:t>
-      </w:r>
-      <w:proofErr w:type="gramEnd"/>
-      <w:r>
-        <w:rPr>
-          <w:bCs/>
-        </w:rPr>
-        <w:t xml:space="preserve"> </w:t>
-      </w:r>
-      <w:proofErr w:type="spellStart"/>
+        <w:t xml:space="preserve">methods for detecting differentially abundant features in clinical metagenomic samples. </w:t>
+      </w:r>
       <w:r>
         <w:rPr>
           <w:bCs/>
           <w:i/>
         </w:rPr>
-        <w:t>PLoS</w:t>
-      </w:r>
-      <w:proofErr w:type="spellEnd"/>
-      <w:r>
-        <w:rPr>
-          <w:bCs/>
-          <w:i/>
-        </w:rPr>
-        <w:t xml:space="preserve"> </w:t>
-      </w:r>
-      <w:proofErr w:type="spellStart"/>
-      <w:r>
-        <w:rPr>
-          <w:bCs/>
-          <w:i/>
-        </w:rPr>
-        <w:t>Comput</w:t>
-      </w:r>
-      <w:proofErr w:type="spellEnd"/>
-      <w:r>
-        <w:rPr>
-          <w:bCs/>
-          <w:i/>
-        </w:rPr>
-        <w:t xml:space="preserve"> </w:t>
-      </w:r>
-      <w:proofErr w:type="spellStart"/>
-      <w:r>
-        <w:rPr>
-          <w:bCs/>
-          <w:i/>
-        </w:rPr>
-        <w:t>Biol</w:t>
-      </w:r>
-      <w:proofErr w:type="spellEnd"/>
+        <w:t>PLoS Comput Biol</w:t>
+      </w:r>
       <w:r>
         <w:rPr>
           <w:bCs/>
@@ -18861,6 +15859,7 @@
         <w:docPartUnique/>
       </w:docPartObj>
     </w:sdtPr>
+    <w:sdtEndPr/>
     <w:sdtContent>
       <w:p>
         <w:pPr>
@@ -22562,7 +19561,7 @@
 </file>
 
 <file path=customXml/itemProps1.xml><?xml version="1.0" encoding="utf-8"?>
-<ds:datastoreItem xmlns:ds="http://schemas.openxmlformats.org/officeDocument/2006/customXml" ds:itemID="{938C19BC-7BB7-464E-AFC7-A9D4796F6EAB}">
+<ds:datastoreItem xmlns:ds="http://schemas.openxmlformats.org/officeDocument/2006/customXml" ds:itemID="{C7577CA8-B0FB-4017-BD35-00F68D51688E}">
   <ds:schemaRefs>
     <ds:schemaRef ds:uri="http://schemas.openxmlformats.org/officeDocument/2006/bibliography"/>
   </ds:schemaRefs>

--- a/manual/STAMP_Users_Guide.docx
+++ b/manual/STAMP_Users_Guide.docx
@@ -7,8 +7,6 @@
         <w:pStyle w:val="Title"/>
         <w:jc w:val="center"/>
       </w:pPr>
-      <w:bookmarkStart w:id="0" w:name="_GoBack"/>
-      <w:bookmarkEnd w:id="0"/>
     </w:p>
     <w:p>
       <w:pPr>
@@ -159,7 +157,7 @@
       </w:r>
     </w:p>
     <w:p/>
-    <w:bookmarkStart w:id="1" w:name="_Toc300697015" w:displacedByCustomXml="next"/>
+    <w:bookmarkStart w:id="0" w:name="_Toc300697015" w:displacedByCustomXml="next"/>
     <w:sdt>
       <w:sdtPr>
         <w:rPr>
@@ -1951,7 +1949,7 @@
           <w:szCs w:val="28"/>
         </w:rPr>
       </w:pPr>
-      <w:bookmarkStart w:id="2" w:name="_Toc391495585"/>
+      <w:bookmarkStart w:id="1" w:name="_Toc391495585"/>
       <w:r>
         <w:br w:type="page"/>
       </w:r>
@@ -1968,8 +1966,8 @@
         <w:lastRenderedPageBreak/>
         <w:t>Introduction</w:t>
       </w:r>
+      <w:bookmarkEnd w:id="0"/>
       <w:bookmarkEnd w:id="1"/>
-      <w:bookmarkEnd w:id="2"/>
     </w:p>
     <w:p>
       <w:pPr>
@@ -2095,13 +2093,13 @@
           <w:numId w:val="2"/>
         </w:numPr>
       </w:pPr>
-      <w:bookmarkStart w:id="3" w:name="_Toc300697016"/>
-      <w:bookmarkStart w:id="4" w:name="_Toc391495586"/>
+      <w:bookmarkStart w:id="2" w:name="_Toc300697016"/>
+      <w:bookmarkStart w:id="3" w:name="_Toc391495586"/>
       <w:r>
         <w:t>Contact information</w:t>
       </w:r>
+      <w:bookmarkEnd w:id="2"/>
       <w:bookmarkEnd w:id="3"/>
-      <w:bookmarkEnd w:id="4"/>
     </w:p>
     <w:p>
       <w:pPr>
@@ -2116,9 +2114,11 @@
       <w:r>
         <w:t xml:space="preserve"> (</w:t>
       </w:r>
+      <w:proofErr w:type="spellStart"/>
       <w:r>
         <w:t>donovan.parks</w:t>
       </w:r>
+      <w:proofErr w:type="spellEnd"/>
       <w:r>
         <w:t xml:space="preserve"> [at] </w:t>
       </w:r>
@@ -2143,16 +2143,16 @@
           <w:numId w:val="2"/>
         </w:numPr>
       </w:pPr>
-      <w:bookmarkStart w:id="5" w:name="_Toc300697017"/>
-      <w:bookmarkStart w:id="6" w:name="_Toc391495587"/>
+      <w:bookmarkStart w:id="4" w:name="_Toc300697017"/>
+      <w:bookmarkStart w:id="5" w:name="_Toc391495587"/>
       <w:r>
         <w:t>Citing STAMP</w:t>
       </w:r>
       <w:r>
         <w:t xml:space="preserve"> and statistical techniques</w:t>
       </w:r>
+      <w:bookmarkEnd w:id="4"/>
       <w:bookmarkEnd w:id="5"/>
-      <w:bookmarkEnd w:id="6"/>
     </w:p>
     <w:p>
       <w:r>
@@ -2209,8 +2209,13 @@
         </w:rPr>
         <w:t xml:space="preserve">, </w:t>
       </w:r>
-      <w:r>
-        <w:t>doi: 10.1093/bioinformatics/btu494.</w:t>
+      <w:proofErr w:type="spellStart"/>
+      <w:r>
+        <w:t>doi</w:t>
+      </w:r>
+      <w:proofErr w:type="spellEnd"/>
+      <w:r>
+        <w:t>: 10.1093/bioinformatics/btu494.</w:t>
       </w:r>
     </w:p>
     <w:p>
@@ -2237,8 +2242,23 @@
         <w:rPr>
           <w:bCs/>
         </w:rPr>
-        <w:t xml:space="preserve">White JR, Nagarajan N, and Pop M. (2009). </w:t>
-      </w:r>
+        <w:t xml:space="preserve">White JR, </w:t>
+      </w:r>
+      <w:proofErr w:type="spellStart"/>
+      <w:r>
+        <w:rPr>
+          <w:bCs/>
+        </w:rPr>
+        <w:t>Nagarajan</w:t>
+      </w:r>
+      <w:proofErr w:type="spellEnd"/>
+      <w:r>
+        <w:rPr>
+          <w:bCs/>
+        </w:rPr>
+        <w:t xml:space="preserve"> N, and Pop M. (2009). </w:t>
+      </w:r>
+      <w:proofErr w:type="gramStart"/>
       <w:r>
         <w:rPr>
           <w:bCs/>
@@ -2256,15 +2276,56 @@
         <w:rPr>
           <w:bCs/>
         </w:rPr>
-        <w:t xml:space="preserve">methods for detecting differentially abundant features in clinical metagenomic samples. </w:t>
-      </w:r>
+        <w:t>methods for detecting differentially abundant features in clinical metagenomic samples.</w:t>
+      </w:r>
+      <w:proofErr w:type="gramEnd"/>
+      <w:r>
+        <w:rPr>
+          <w:bCs/>
+        </w:rPr>
+        <w:t xml:space="preserve"> </w:t>
+      </w:r>
+      <w:proofErr w:type="spellStart"/>
       <w:r>
         <w:rPr>
           <w:bCs/>
           <w:i/>
         </w:rPr>
-        <w:t>PLoS Comput Biol</w:t>
-      </w:r>
+        <w:t>PLoS</w:t>
+      </w:r>
+      <w:proofErr w:type="spellEnd"/>
+      <w:r>
+        <w:rPr>
+          <w:bCs/>
+          <w:i/>
+        </w:rPr>
+        <w:t xml:space="preserve"> </w:t>
+      </w:r>
+      <w:proofErr w:type="spellStart"/>
+      <w:r>
+        <w:rPr>
+          <w:bCs/>
+          <w:i/>
+        </w:rPr>
+        <w:t>Comput</w:t>
+      </w:r>
+      <w:proofErr w:type="spellEnd"/>
+      <w:r>
+        <w:rPr>
+          <w:bCs/>
+          <w:i/>
+        </w:rPr>
+        <w:t xml:space="preserve"> </w:t>
+      </w:r>
+      <w:proofErr w:type="spellStart"/>
+      <w:r>
+        <w:rPr>
+          <w:bCs/>
+          <w:i/>
+        </w:rPr>
+        <w:t>Biol</w:t>
+      </w:r>
+      <w:proofErr w:type="spellEnd"/>
       <w:r>
         <w:rPr>
           <w:bCs/>
@@ -2363,6 +2424,7 @@
         </w:rPr>
         <w:t xml:space="preserve">). </w:t>
       </w:r>
+      <w:proofErr w:type="gramStart"/>
       <w:r>
         <w:rPr>
           <w:bCs/>
@@ -2378,6 +2440,7 @@
         </w:rPr>
         <w:t>.</w:t>
       </w:r>
+      <w:proofErr w:type="gramEnd"/>
       <w:r>
         <w:rPr>
           <w:bCs/>
@@ -2426,32 +2489,32 @@
           <w:numId w:val="2"/>
         </w:numPr>
       </w:pPr>
-      <w:bookmarkStart w:id="7" w:name="_Toc300697018"/>
-      <w:bookmarkStart w:id="8" w:name="_Toc391495588"/>
+      <w:bookmarkStart w:id="6" w:name="_Toc300697018"/>
+      <w:bookmarkStart w:id="7" w:name="_Toc391495588"/>
       <w:r>
         <w:lastRenderedPageBreak/>
         <w:t>Installation</w:t>
       </w:r>
+      <w:bookmarkEnd w:id="6"/>
       <w:bookmarkEnd w:id="7"/>
+    </w:p>
+    <w:p>
+      <w:pPr>
+        <w:pStyle w:val="Heading2"/>
+      </w:pPr>
+      <w:bookmarkStart w:id="8" w:name="_Toc300697019"/>
+      <w:bookmarkStart w:id="9" w:name="_Toc391495589"/>
+      <w:r>
+        <w:t xml:space="preserve">4.1 </w:t>
+      </w:r>
+      <w:r>
+        <w:t>Precompiled binaries</w:t>
+      </w:r>
+      <w:r>
+        <w:t xml:space="preserve"> for Microsoft Windows</w:t>
+      </w:r>
       <w:bookmarkEnd w:id="8"/>
-    </w:p>
-    <w:p>
-      <w:pPr>
-        <w:pStyle w:val="Heading2"/>
-      </w:pPr>
-      <w:bookmarkStart w:id="9" w:name="_Toc300697019"/>
-      <w:bookmarkStart w:id="10" w:name="_Toc391495589"/>
-      <w:r>
-        <w:t xml:space="preserve">4.1 </w:t>
-      </w:r>
-      <w:r>
-        <w:t>Precompiled binaries</w:t>
-      </w:r>
-      <w:r>
-        <w:t xml:space="preserve"> for Microsoft Windows</w:t>
-      </w:r>
       <w:bookmarkEnd w:id="9"/>
-      <w:bookmarkEnd w:id="10"/>
     </w:p>
     <w:p>
       <w:pPr>
@@ -2578,6 +2641,7 @@
         <w:jc w:val="both"/>
       </w:pPr>
       <w:hyperlink r:id="rId11" w:history="1">
+        <w:proofErr w:type="gramStart"/>
         <w:r>
           <w:rPr>
             <w:rStyle w:val="Hyperlink"/>
@@ -2588,7 +2652,14 @@
           <w:rPr>
             <w:rStyle w:val="Hyperlink"/>
           </w:rPr>
-          <w:t xml:space="preserve">64 </w:t>
+          <w:t>64</w:t>
+        </w:r>
+        <w:proofErr w:type="gramEnd"/>
+        <w:r>
+          <w:rPr>
+            <w:rStyle w:val="Hyperlink"/>
+          </w:rPr>
+          <w:t xml:space="preserve"> </w:t>
         </w:r>
         <w:r>
           <w:rPr>
@@ -2625,16 +2696,16 @@
       <w:pPr>
         <w:pStyle w:val="Heading2"/>
       </w:pPr>
-      <w:bookmarkStart w:id="11" w:name="_Toc300697020"/>
-      <w:bookmarkStart w:id="12" w:name="_Toc391495590"/>
+      <w:bookmarkStart w:id="10" w:name="_Toc300697020"/>
+      <w:bookmarkStart w:id="11" w:name="_Toc391495590"/>
       <w:r>
         <w:t xml:space="preserve">4.2 </w:t>
       </w:r>
       <w:r>
         <w:t>Source code</w:t>
       </w:r>
+      <w:bookmarkEnd w:id="10"/>
       <w:bookmarkEnd w:id="11"/>
-      <w:bookmarkEnd w:id="12"/>
     </w:p>
     <w:p>
       <w:pPr>
@@ -2692,13 +2763,13 @@
       <w:pPr>
         <w:pStyle w:val="Heading2"/>
       </w:pPr>
-      <w:bookmarkStart w:id="13" w:name="_Toc300697021"/>
-      <w:bookmarkStart w:id="14" w:name="_Toc391495591"/>
+      <w:bookmarkStart w:id="12" w:name="_Toc300697021"/>
+      <w:bookmarkStart w:id="13" w:name="_Toc391495591"/>
       <w:r>
         <w:t>4.3 Unit tests: Verifying the installation</w:t>
       </w:r>
+      <w:bookmarkEnd w:id="12"/>
       <w:bookmarkEnd w:id="13"/>
-      <w:bookmarkEnd w:id="14"/>
     </w:p>
     <w:p>
       <w:pPr>
@@ -2735,11 +2806,16 @@
         <w:ind w:firstLine="360"/>
         <w:jc w:val="both"/>
       </w:pPr>
+      <w:proofErr w:type="gramStart"/>
       <w:r>
         <w:t>p</w:t>
       </w:r>
       <w:r>
-        <w:t xml:space="preserve">ython STAMP_test.py </w:t>
+        <w:t>ython</w:t>
+      </w:r>
+      <w:proofErr w:type="gramEnd"/>
+      <w:r>
+        <w:t xml:space="preserve"> STAMP_test.py </w:t>
       </w:r>
       <w:r>
         <w:t>–</w:t>
@@ -2793,31 +2869,31 @@
       <w:pPr>
         <w:pStyle w:val="Heading1"/>
       </w:pPr>
-      <w:bookmarkStart w:id="15" w:name="_Toc300697022"/>
-      <w:bookmarkStart w:id="16" w:name="_Toc391495592"/>
+      <w:bookmarkStart w:id="14" w:name="_Toc300697022"/>
+      <w:bookmarkStart w:id="15" w:name="_Toc391495592"/>
       <w:r>
         <w:t>5</w:t>
       </w:r>
       <w:r>
         <w:t>. Constructing and obtaining metagenomic profiles</w:t>
       </w:r>
+      <w:bookmarkEnd w:id="14"/>
       <w:bookmarkEnd w:id="15"/>
+    </w:p>
+    <w:p>
+      <w:pPr>
+        <w:pStyle w:val="Heading2"/>
+      </w:pPr>
+      <w:bookmarkStart w:id="16" w:name="_Toc300697023"/>
+      <w:bookmarkStart w:id="17" w:name="_Toc391495593"/>
+      <w:r>
+        <w:t>5</w:t>
+      </w:r>
+      <w:r>
+        <w:t>.1 Creating your own metagenomic profiles</w:t>
+      </w:r>
       <w:bookmarkEnd w:id="16"/>
-    </w:p>
-    <w:p>
-      <w:pPr>
-        <w:pStyle w:val="Heading2"/>
-      </w:pPr>
-      <w:bookmarkStart w:id="17" w:name="_Toc300697023"/>
-      <w:bookmarkStart w:id="18" w:name="_Toc391495593"/>
-      <w:r>
-        <w:t>5</w:t>
-      </w:r>
-      <w:r>
-        <w:t>.1 Creating your own metagenomic profiles</w:t>
-      </w:r>
       <w:bookmarkEnd w:id="17"/>
-      <w:bookmarkEnd w:id="18"/>
     </w:p>
     <w:p>
       <w:pPr>
@@ -2842,13 +2918,35 @@
         <w:rPr>
           <w:i/>
         </w:rPr>
-        <w:t>. Hierarchies can be multifuricating, but must form a strict tree structure</w:t>
+        <w:t xml:space="preserve">. Hierarchies can be </w:t>
+      </w:r>
+      <w:proofErr w:type="spellStart"/>
+      <w:r>
+        <w:rPr>
+          <w:i/>
+        </w:rPr>
+        <w:t>multifuricating</w:t>
+      </w:r>
+      <w:proofErr w:type="spellEnd"/>
+      <w:r>
+        <w:rPr>
+          <w:i/>
+        </w:rPr>
+        <w:t>, but must form a strict tree structure</w:t>
       </w:r>
       <w:r>
         <w:t>.</w:t>
       </w:r>
       <w:r>
-        <w:t xml:space="preserve"> As of version 2.0.8, STAMP explicitly checks that a profile forms a strict hierarchy in order to ensure the validity of all statistical tests. Unfortunately, many hierarchical classification systems, including popular taxonomies such as GreenGenes and SILVA, are currently not strictly hierarchical due to labelling errors and other inconsistencies. The script</w:t>
+        <w:t xml:space="preserve"> As of version 2.0.8, STAMP explicitly checks that a profile forms a strict hierarchy in order to ensure the validity of all statistical tests. Unfortunately, many hierarchical classification systems, including popular taxonomies such as </w:t>
+      </w:r>
+      <w:proofErr w:type="spellStart"/>
+      <w:r>
+        <w:t>GreenGenes</w:t>
+      </w:r>
+      <w:proofErr w:type="spellEnd"/>
+      <w:r>
+        <w:t xml:space="preserve"> and SILVA, are currently not strictly hierarchical due to labelling errors and other inconsistencies. The script</w:t>
       </w:r>
       <w:r>
         <w:t xml:space="preserve"> </w:t>
@@ -3410,8 +3508,8 @@
           <w:b w:val="0"/>
         </w:rPr>
       </w:pPr>
-      <w:bookmarkStart w:id="19" w:name="_Toc300697024"/>
-      <w:bookmarkStart w:id="20" w:name="_Toc391495594"/>
+      <w:bookmarkStart w:id="18" w:name="_Toc300697024"/>
+      <w:bookmarkStart w:id="19" w:name="_Toc391495594"/>
       <w:r>
         <w:rPr>
           <w:b w:val="0"/>
@@ -3446,7 +3544,21 @@
         <w:rPr>
           <w:b w:val="0"/>
         </w:rPr>
-        <w:t>lassified. This can cause problems for some hierarchies such as GreenGenes and SILVA where sequences are assigned to specified OTUs, but intermediate taxonomic ranks are often unclassified. To handle this, I recommend removing the OTU column from the STAMP profile. If this level of precision is needed for certain analyses (e.g., PCA plots), a separate STAMP profile can be constructed which contains only the OTU column as the hierarchy.</w:t>
+        <w:t xml:space="preserve">lassified. This can cause problems for some hierarchies such as </w:t>
+      </w:r>
+      <w:proofErr w:type="spellStart"/>
+      <w:r>
+        <w:rPr>
+          <w:b w:val="0"/>
+        </w:rPr>
+        <w:t>GreenGenes</w:t>
+      </w:r>
+      <w:proofErr w:type="spellEnd"/>
+      <w:r>
+        <w:rPr>
+          <w:b w:val="0"/>
+        </w:rPr>
+        <w:t xml:space="preserve"> and SILVA where sequences are assigned to specified OTUs, but intermediate taxonomic ranks are often unclassified. To handle this, I recommend removing the OTU column from the STAMP profile. If this level of precision is needed for certain analyses (e.g., PCA plots), a separate STAMP profile can be constructed which contains only the OTU column as the hierarchy.</w:t>
       </w:r>
     </w:p>
     <w:p>
@@ -3459,8 +3571,8 @@
       <w:r>
         <w:t>.2 Creating a metadata file</w:t>
       </w:r>
+      <w:bookmarkEnd w:id="18"/>
       <w:bookmarkEnd w:id="19"/>
-      <w:bookmarkEnd w:id="20"/>
     </w:p>
     <w:p>
       <w:r>
@@ -3802,15 +3914,215 @@
       <w:pPr>
         <w:pStyle w:val="Heading2"/>
       </w:pPr>
-      <w:bookmarkStart w:id="21" w:name="_Toc300697025"/>
-      <w:bookmarkStart w:id="22" w:name="_Toc391495595"/>
+      <w:bookmarkStart w:id="20" w:name="_Toc300697025"/>
+      <w:bookmarkStart w:id="21" w:name="_Toc391495595"/>
       <w:r>
         <w:t>5</w:t>
       </w:r>
       <w:r>
         <w:t>.3 Obtaining profiles from MG-RAST</w:t>
       </w:r>
+      <w:bookmarkEnd w:id="20"/>
       <w:bookmarkEnd w:id="21"/>
+    </w:p>
+    <w:p>
+      <w:pPr>
+        <w:jc w:val="both"/>
+      </w:pPr>
+      <w:r>
+        <w:t xml:space="preserve">STAMP provides support for analyzing MG-RAST taxonomic or functional profiles. </w:t>
+      </w:r>
+      <w:r>
+        <w:t>Visit</w:t>
+      </w:r>
+      <w:r>
+        <w:t xml:space="preserve"> the MG-RAST website (</w:t>
+      </w:r>
+      <w:r>
+        <w:t xml:space="preserve">Meyer </w:t>
+      </w:r>
+      <w:r>
+        <w:rPr>
+          <w:i/>
+        </w:rPr>
+        <w:t xml:space="preserve">et </w:t>
+      </w:r>
+      <w:r>
+        <w:rPr>
+          <w:i/>
+        </w:rPr>
+        <w:t>al.</w:t>
+      </w:r>
+      <w:r>
+        <w:t xml:space="preserve">, 2008; </w:t>
+      </w:r>
+      <w:r>
+        <w:t>http</w:t>
+      </w:r>
+      <w:r>
+        <w:t>://metagenomics.nmpdr.org</w:t>
+      </w:r>
+      <w:r>
+        <w:t>) and browse the list of pubic metagenomes.</w:t>
+      </w:r>
+      <w:r>
+        <w:t xml:space="preserve"> Profiles for multiple samples can be obtained and downloaded as </w:t>
+      </w:r>
+      <w:r>
+        <w:t>tab-separated values</w:t>
+      </w:r>
+      <w:r>
+        <w:t xml:space="preserve"> (</w:t>
+      </w:r>
+      <w:proofErr w:type="spellStart"/>
+      <w:r>
+        <w:t>tsv</w:t>
+      </w:r>
+      <w:proofErr w:type="spellEnd"/>
+      <w:r>
+        <w:t xml:space="preserve">) file using the table data visualization. </w:t>
+      </w:r>
+      <w:r>
+        <w:t>To work with MG-RAST profiles</w:t>
+      </w:r>
+      <w:r>
+        <w:t xml:space="preserve">, </w:t>
+      </w:r>
+      <w:r>
+        <w:t xml:space="preserve">they </w:t>
+      </w:r>
+      <w:r>
+        <w:t xml:space="preserve">must be converted into a STAMP-compatible </w:t>
+      </w:r>
+      <w:r>
+        <w:t>profile. From within STAMP</w:t>
+      </w:r>
+      <w:r>
+        <w:t>,</w:t>
+      </w:r>
+      <w:r>
+        <w:t xml:space="preserve"> select the </w:t>
+      </w:r>
+      <w:r>
+        <w:rPr>
+          <w:rStyle w:val="CodeChar"/>
+        </w:rPr>
+        <w:t xml:space="preserve">Create </w:t>
+      </w:r>
+      <w:r>
+        <w:rPr>
+          <w:rStyle w:val="CodeChar"/>
+        </w:rPr>
+        <w:t xml:space="preserve">STAMP </w:t>
+      </w:r>
+      <w:r>
+        <w:rPr>
+          <w:rStyle w:val="CodeChar"/>
+        </w:rPr>
+        <w:t>profile</w:t>
+      </w:r>
+      <w:r>
+        <w:rPr>
+          <w:rStyle w:val="CodeChar"/>
+        </w:rPr>
+        <w:t xml:space="preserve"> from</w:t>
+      </w:r>
+      <w:r>
+        <w:rPr>
+          <w:rStyle w:val="CodeChar"/>
+        </w:rPr>
+        <w:t>...-&gt;</w:t>
+      </w:r>
+      <w:r>
+        <w:rPr>
+          <w:rStyle w:val="CodeChar"/>
+        </w:rPr>
+        <w:t xml:space="preserve">MG-RAST </w:t>
+      </w:r>
+      <w:r>
+        <w:rPr>
+          <w:rStyle w:val="CodeChar"/>
+        </w:rPr>
+        <w:t>profile</w:t>
+      </w:r>
+      <w:r>
+        <w:t xml:space="preserve"> command from the </w:t>
+      </w:r>
+      <w:r>
+        <w:rPr>
+          <w:rStyle w:val="CodeChar"/>
+        </w:rPr>
+        <w:t>File</w:t>
+      </w:r>
+      <w:r>
+        <w:t xml:space="preserve"> menu. This opens up the </w:t>
+      </w:r>
+      <w:r>
+        <w:rPr>
+          <w:rStyle w:val="CodeChar"/>
+        </w:rPr>
+        <w:t>Create profile</w:t>
+      </w:r>
+      <w:r>
+        <w:t xml:space="preserve"> dialog box. Click on the </w:t>
+      </w:r>
+      <w:r>
+        <w:rPr>
+          <w:rStyle w:val="CodeChar"/>
+        </w:rPr>
+        <w:t>Load profile</w:t>
+      </w:r>
+      <w:r>
+        <w:t xml:space="preserve"> button and select the </w:t>
+      </w:r>
+      <w:r>
+        <w:t>MG-RAST</w:t>
+      </w:r>
+      <w:r>
+        <w:t xml:space="preserve"> profile you </w:t>
+      </w:r>
+      <w:r>
+        <w:t>wish to convert</w:t>
+      </w:r>
+      <w:r>
+        <w:t xml:space="preserve">. If desired, you can customize the headings of each hierarchical level by clicking on the </w:t>
+      </w:r>
+      <w:r>
+        <w:rPr>
+          <w:rStyle w:val="CodeChar"/>
+        </w:rPr>
+        <w:t>Customize headings</w:t>
+      </w:r>
+      <w:r>
+        <w:t xml:space="preserve"> button. Click the </w:t>
+      </w:r>
+      <w:r>
+        <w:rPr>
+          <w:rStyle w:val="CodeChar"/>
+        </w:rPr>
+        <w:t>Create STAMP profile</w:t>
+      </w:r>
+      <w:r>
+        <w:t xml:space="preserve"> button and save the STAMP profile to a suitable location. If you wish to give the samples more descriptive names, </w:t>
+      </w:r>
+      <w:r>
+        <w:t>you can manually edit the resulting STAMP profile in a text editor.</w:t>
+      </w:r>
+    </w:p>
+    <w:p>
+      <w:pPr>
+        <w:pStyle w:val="Heading2"/>
+      </w:pPr>
+      <w:bookmarkStart w:id="22" w:name="_Toc391495596"/>
+      <w:r>
+        <w:t>5</w:t>
+      </w:r>
+      <w:r>
+        <w:t xml:space="preserve">.4 </w:t>
+      </w:r>
+      <w:r>
+        <w:t>Obtaining profiles from BIOM files</w:t>
+      </w:r>
       <w:bookmarkEnd w:id="22"/>
     </w:p>
     <w:p>
@@ -3818,261 +4130,69 @@
         <w:jc w:val="both"/>
       </w:pPr>
       <w:r>
-        <w:t xml:space="preserve">STAMP provides support for analyzing MG-RAST taxonomic or functional profiles. </w:t>
-      </w:r>
-      <w:r>
-        <w:t>Visit</w:t>
-      </w:r>
-      <w:r>
-        <w:t xml:space="preserve"> the MG-RAST website (</w:t>
-      </w:r>
-      <w:r>
-        <w:t xml:space="preserve">Meyer </w:t>
+        <w:t xml:space="preserve">BIOM is emerging as a standard format for specifying both taxonomic and functional profiles. The BIOM file format provides substantial flexibility allowing it to be tailor to many applications. Unfortunately, this also adds to the complexity on interpreting these files. STAMP profiles can be generated from BIOM files using the </w:t>
+      </w:r>
+      <w:r>
+        <w:rPr>
+          <w:rStyle w:val="CodeChar"/>
+        </w:rPr>
+        <w:t xml:space="preserve">Create </w:t>
+      </w:r>
+      <w:r>
+        <w:rPr>
+          <w:rStyle w:val="CodeChar"/>
+        </w:rPr>
+        <w:t xml:space="preserve">STAMP </w:t>
+      </w:r>
+      <w:r>
+        <w:rPr>
+          <w:rStyle w:val="CodeChar"/>
+        </w:rPr>
+        <w:t>profile</w:t>
+      </w:r>
+      <w:r>
+        <w:rPr>
+          <w:rStyle w:val="CodeChar"/>
+        </w:rPr>
+        <w:t xml:space="preserve"> from...-&gt;BIOM profile</w:t>
+      </w:r>
+      <w:r>
+        <w:t xml:space="preserve"> command from the </w:t>
+      </w:r>
+      <w:r>
+        <w:rPr>
+          <w:rStyle w:val="CodeChar"/>
+        </w:rPr>
+        <w:t>File</w:t>
+      </w:r>
+      <w:r>
+        <w:t xml:space="preserve"> menu. This opens a </w:t>
+      </w:r>
+      <w:r>
+        <w:rPr>
+          <w:rStyle w:val="CodeChar"/>
+        </w:rPr>
+        <w:t>Create profile</w:t>
+      </w:r>
+      <w:r>
+        <w:t xml:space="preserve"> dialog box where the BIOM file can be specified along with a </w:t>
       </w:r>
       <w:r>
         <w:rPr>
           <w:i/>
         </w:rPr>
-        <w:t xml:space="preserve">et </w:t>
+        <w:t>Metadata field</w:t>
+      </w:r>
+      <w:r>
+        <w:t xml:space="preserve">. The </w:t>
       </w:r>
       <w:r>
         <w:rPr>
           <w:i/>
         </w:rPr>
-        <w:t>al.</w:t>
-      </w:r>
-      <w:r>
-        <w:t xml:space="preserve">, 2008; </w:t>
-      </w:r>
-      <w:r>
-        <w:t>http</w:t>
-      </w:r>
-      <w:r>
-        <w:t>://metagenomics.nmpdr.org</w:t>
-      </w:r>
-      <w:r>
-        <w:t>) and browse the list of pubic metagenomes.</w:t>
-      </w:r>
-      <w:r>
-        <w:t xml:space="preserve"> Profiles for multiple samples can be obtained and downloaded as </w:t>
-      </w:r>
-      <w:r>
-        <w:t>tab-separated values</w:t>
-      </w:r>
-      <w:r>
-        <w:t xml:space="preserve"> (tsv) file using the table data visualization. </w:t>
-      </w:r>
-      <w:r>
-        <w:t>To work with MG-RAST profiles</w:t>
-      </w:r>
-      <w:r>
-        <w:t xml:space="preserve">, </w:t>
-      </w:r>
-      <w:r>
-        <w:t xml:space="preserve">they </w:t>
-      </w:r>
-      <w:r>
-        <w:t xml:space="preserve">must be converted into a STAMP-compatible </w:t>
-      </w:r>
-      <w:r>
-        <w:t>profile. From within STAMP</w:t>
-      </w:r>
-      <w:r>
-        <w:t>,</w:t>
-      </w:r>
-      <w:r>
-        <w:t xml:space="preserve"> select the </w:t>
-      </w:r>
-      <w:r>
-        <w:rPr>
-          <w:rStyle w:val="CodeChar"/>
-        </w:rPr>
-        <w:t xml:space="preserve">Create </w:t>
-      </w:r>
-      <w:r>
-        <w:rPr>
-          <w:rStyle w:val="CodeChar"/>
-        </w:rPr>
-        <w:t xml:space="preserve">STAMP </w:t>
-      </w:r>
-      <w:r>
-        <w:rPr>
-          <w:rStyle w:val="CodeChar"/>
-        </w:rPr>
-        <w:t>profile</w:t>
-      </w:r>
-      <w:r>
-        <w:rPr>
-          <w:rStyle w:val="CodeChar"/>
-        </w:rPr>
-        <w:t xml:space="preserve"> from</w:t>
-      </w:r>
-      <w:r>
-        <w:rPr>
-          <w:rStyle w:val="CodeChar"/>
-        </w:rPr>
-        <w:t>...-&gt;</w:t>
-      </w:r>
-      <w:r>
-        <w:rPr>
-          <w:rStyle w:val="CodeChar"/>
-        </w:rPr>
-        <w:t xml:space="preserve">MG-RAST </w:t>
-      </w:r>
-      <w:r>
-        <w:rPr>
-          <w:rStyle w:val="CodeChar"/>
-        </w:rPr>
-        <w:t>profile</w:t>
-      </w:r>
-      <w:r>
-        <w:t xml:space="preserve"> command from the </w:t>
-      </w:r>
-      <w:r>
-        <w:rPr>
-          <w:rStyle w:val="CodeChar"/>
-        </w:rPr>
-        <w:t>File</w:t>
-      </w:r>
-      <w:r>
-        <w:t xml:space="preserve"> menu. This opens up the </w:t>
-      </w:r>
-      <w:r>
-        <w:rPr>
-          <w:rStyle w:val="CodeChar"/>
-        </w:rPr>
-        <w:t>Create profile</w:t>
-      </w:r>
-      <w:r>
-        <w:t xml:space="preserve"> dialog box. Click on the </w:t>
-      </w:r>
-      <w:r>
-        <w:rPr>
-          <w:rStyle w:val="CodeChar"/>
-        </w:rPr>
-        <w:t>Load profile</w:t>
-      </w:r>
-      <w:r>
-        <w:t xml:space="preserve"> button and select the </w:t>
-      </w:r>
-      <w:r>
-        <w:t>MG-RAST</w:t>
-      </w:r>
-      <w:r>
-        <w:t xml:space="preserve"> profile you </w:t>
-      </w:r>
-      <w:r>
-        <w:t>wish to convert</w:t>
-      </w:r>
-      <w:r>
-        <w:t xml:space="preserve">. If desired, you can customize the headings of each hierarchical level by clicking on the </w:t>
-      </w:r>
-      <w:r>
-        <w:rPr>
-          <w:rStyle w:val="CodeChar"/>
-        </w:rPr>
-        <w:t>Customize headings</w:t>
-      </w:r>
-      <w:r>
-        <w:t xml:space="preserve"> button. Click the </w:t>
-      </w:r>
-      <w:r>
-        <w:rPr>
-          <w:rStyle w:val="CodeChar"/>
-        </w:rPr>
-        <w:t>Create STAMP profile</w:t>
-      </w:r>
-      <w:r>
-        <w:t xml:space="preserve"> button and save the STAMP profile to a suitable location. If you wish to give the samples more descriptive names, </w:t>
-      </w:r>
-      <w:r>
-        <w:t>you can manually edit the resulting STAMP profile in a text editor.</w:t>
-      </w:r>
-    </w:p>
-    <w:p>
-      <w:pPr>
-        <w:pStyle w:val="Heading2"/>
-      </w:pPr>
-      <w:bookmarkStart w:id="23" w:name="_Toc391495596"/>
-      <w:r>
-        <w:t>5</w:t>
-      </w:r>
-      <w:r>
-        <w:t xml:space="preserve">.4 </w:t>
-      </w:r>
-      <w:r>
-        <w:t>Obtaining profiles from BIOM files</w:t>
-      </w:r>
-      <w:bookmarkEnd w:id="23"/>
-    </w:p>
-    <w:p>
-      <w:pPr>
-        <w:jc w:val="both"/>
-      </w:pPr>
-      <w:r>
-        <w:t xml:space="preserve">BIOM is emerging as a standard format for specifying both taxonomic and functional profiles. The BIOM file format provides substantial flexibility allowing it to be tailor to many applications. Unfortunately, this also adds to the complexity on interpreting these files. STAMP profiles can be generated from BIOM files using the </w:t>
-      </w:r>
-      <w:r>
-        <w:rPr>
-          <w:rStyle w:val="CodeChar"/>
-        </w:rPr>
-        <w:t xml:space="preserve">Create </w:t>
-      </w:r>
-      <w:r>
-        <w:rPr>
-          <w:rStyle w:val="CodeChar"/>
-        </w:rPr>
-        <w:t xml:space="preserve">STAMP </w:t>
-      </w:r>
-      <w:r>
-        <w:rPr>
-          <w:rStyle w:val="CodeChar"/>
-        </w:rPr>
-        <w:t>profile</w:t>
-      </w:r>
-      <w:r>
-        <w:rPr>
-          <w:rStyle w:val="CodeChar"/>
-        </w:rPr>
-        <w:t xml:space="preserve"> from...-&gt;BIOM profile</w:t>
-      </w:r>
-      <w:r>
-        <w:t xml:space="preserve"> command from the </w:t>
-      </w:r>
-      <w:r>
-        <w:rPr>
-          <w:rStyle w:val="CodeChar"/>
-        </w:rPr>
-        <w:t>File</w:t>
-      </w:r>
-      <w:r>
-        <w:t xml:space="preserve"> menu. This opens a </w:t>
-      </w:r>
-      <w:r>
-        <w:rPr>
-          <w:rStyle w:val="CodeChar"/>
-        </w:rPr>
-        <w:t>Create profile</w:t>
-      </w:r>
-      <w:r>
-        <w:t xml:space="preserve"> dialog box where the BIOM file can be specified along with a </w:t>
-      </w:r>
-      <w:r>
-        <w:rPr>
-          <w:i/>
-        </w:rPr>
         <w:t>Metadata field</w:t>
       </w:r>
       <w:r>
-        <w:t xml:space="preserve">. The </w:t>
-      </w:r>
-      <w:r>
-        <w:rPr>
-          <w:i/>
-        </w:rPr>
-        <w:t>Metadata field</w:t>
-      </w:r>
-      <w:r>
         <w:t xml:space="preserve"> specifies what information should be taken from the BIOM file to create a STAMP profile. The drop-down box provides </w:t>
       </w:r>
       <w:r>
@@ -4084,12 +4204,21 @@
       <w:r>
         <w:t>(</w:t>
       </w:r>
+      <w:proofErr w:type="spellStart"/>
       <w:r>
         <w:rPr>
           <w:color w:val="000000"/>
           <w:shd w:val="clear" w:color="auto" w:fill="FFFFFF"/>
         </w:rPr>
-        <w:t xml:space="preserve">Caporaso </w:t>
+        <w:t>Caporaso</w:t>
+      </w:r>
+      <w:proofErr w:type="spellEnd"/>
+      <w:r>
+        <w:rPr>
+          <w:color w:val="000000"/>
+          <w:shd w:val="clear" w:color="auto" w:fill="FFFFFF"/>
+        </w:rPr>
+        <w:t xml:space="preserve"> </w:t>
       </w:r>
       <w:r>
         <w:rPr>
@@ -4107,7 +4236,23 @@
         <w:t xml:space="preserve">, 2010) </w:t>
       </w:r>
       <w:r>
-        <w:t xml:space="preserve">and PICRUSt (Langille </w:t>
+        <w:t xml:space="preserve">and </w:t>
+      </w:r>
+      <w:proofErr w:type="spellStart"/>
+      <w:r>
+        <w:t>PICRUSt</w:t>
+      </w:r>
+      <w:proofErr w:type="spellEnd"/>
+      <w:r>
+        <w:t xml:space="preserve"> (</w:t>
+      </w:r>
+      <w:proofErr w:type="spellStart"/>
+      <w:r>
+        <w:t>Langille</w:t>
+      </w:r>
+      <w:proofErr w:type="spellEnd"/>
+      <w:r>
+        <w:t xml:space="preserve"> </w:t>
       </w:r>
       <w:r>
         <w:rPr>
@@ -4122,7 +4267,15 @@
         <w:t>.</w:t>
       </w:r>
       <w:r>
-        <w:t xml:space="preserve">, 2013). The &lt;observation ids&gt; field can be used on most BIOM files to produce a STAMP profile without any higher level hierarchical information. In particular, this can be used to create STAMP profiles from PICRUSt KEGG KO profiles. You may also enter a custom value for the </w:t>
+        <w:t xml:space="preserve">, 2013). The &lt;observation ids&gt; field can be used on most BIOM files to produce a STAMP profile without any higher level hierarchical information. In particular, this can be used to create STAMP profiles from </w:t>
+      </w:r>
+      <w:proofErr w:type="spellStart"/>
+      <w:r>
+        <w:t>PICRUSt</w:t>
+      </w:r>
+      <w:proofErr w:type="spellEnd"/>
+      <w:r>
+        <w:t xml:space="preserve"> KEGG KO profiles. You may also enter a custom value for the </w:t>
       </w:r>
       <w:r>
         <w:rPr>
@@ -4138,8 +4291,8 @@
       <w:pPr>
         <w:pStyle w:val="Heading2"/>
       </w:pPr>
-      <w:bookmarkStart w:id="24" w:name="_Toc300697026"/>
-      <w:bookmarkStart w:id="25" w:name="_Toc391495597"/>
+      <w:bookmarkStart w:id="23" w:name="_Toc300697026"/>
+      <w:bookmarkStart w:id="24" w:name="_Toc391495597"/>
       <w:r>
         <w:lastRenderedPageBreak/>
         <w:t>5</w:t>
@@ -4153,285 +4306,323 @@
       <w:r>
         <w:t xml:space="preserve"> Obtaining profiles from IMG/M</w:t>
       </w:r>
+      <w:bookmarkEnd w:id="23"/>
       <w:bookmarkEnd w:id="24"/>
+    </w:p>
+    <w:p>
+      <w:pPr>
+        <w:jc w:val="both"/>
+      </w:pPr>
+      <w:r>
+        <w:t xml:space="preserve">Metagenomic profiles can be obtained from the JGI IMG/M web portal (Markowitz </w:t>
+      </w:r>
+      <w:r>
+        <w:rPr>
+          <w:i/>
+        </w:rPr>
+        <w:t>et al.</w:t>
+      </w:r>
+      <w:r>
+        <w:t>, 2008</w:t>
+      </w:r>
+      <w:r>
+        <w:t xml:space="preserve">; </w:t>
+      </w:r>
+      <w:r>
+        <w:t>http://img.jgi.doe.gov/m</w:t>
+      </w:r>
+      <w:r>
+        <w:t xml:space="preserve">). Profiles for multiple samples can be created using the services at IMG/M and downloaded as a single file. STAMP works </w:t>
+      </w:r>
+      <w:r>
+        <w:t>directly</w:t>
+      </w:r>
+      <w:r>
+        <w:t xml:space="preserve"> with IMG/M’s abundance profiles obtained by clicking on the </w:t>
+      </w:r>
+      <w:r>
+        <w:rPr>
+          <w:rStyle w:val="CodeChar"/>
+        </w:rPr>
+        <w:t>Compare Genomes</w:t>
+      </w:r>
+      <w:r>
+        <w:rPr>
+          <w:i/>
+        </w:rPr>
+        <w:t xml:space="preserve"> </w:t>
+      </w:r>
+      <w:r>
+        <w:t xml:space="preserve">menu item, followed by </w:t>
+      </w:r>
+      <w:r>
+        <w:rPr>
+          <w:rStyle w:val="CodeChar"/>
+        </w:rPr>
+        <w:t>Abundance Profile</w:t>
+      </w:r>
+      <w:r>
+        <w:rPr>
+          <w:i/>
+        </w:rPr>
+        <w:t xml:space="preserve">, </w:t>
+      </w:r>
+      <w:r>
+        <w:t>and</w:t>
+      </w:r>
+      <w:r>
+        <w:rPr>
+          <w:i/>
+        </w:rPr>
+        <w:t xml:space="preserve"> </w:t>
+      </w:r>
+      <w:r>
+        <w:t>finally</w:t>
+      </w:r>
+      <w:r>
+        <w:rPr>
+          <w:i/>
+        </w:rPr>
+        <w:t xml:space="preserve"> </w:t>
+      </w:r>
+      <w:r>
+        <w:rPr>
+          <w:rStyle w:val="CodeChar"/>
+        </w:rPr>
+        <w:t>Overview (All Functions)</w:t>
+      </w:r>
+      <w:r>
+        <w:t xml:space="preserve">.  Select the </w:t>
+      </w:r>
+      <w:r>
+        <w:rPr>
+          <w:rStyle w:val="CodeChar"/>
+        </w:rPr>
+        <w:t>Matrix</w:t>
+      </w:r>
+      <w:r>
+        <w:t xml:space="preserve"> ou</w:t>
+      </w:r>
+      <w:r>
+        <w:t>t</w:t>
+      </w:r>
+      <w:r>
+        <w:t xml:space="preserve">put type with the </w:t>
+      </w:r>
+      <w:r>
+        <w:rPr>
+          <w:rStyle w:val="CodeChar"/>
+        </w:rPr>
+        <w:t>Gene count</w:t>
+      </w:r>
+      <w:r>
+        <w:rPr>
+          <w:i/>
+        </w:rPr>
+        <w:t xml:space="preserve"> </w:t>
+      </w:r>
+      <w:r>
+        <w:t xml:space="preserve">or </w:t>
+      </w:r>
+      <w:proofErr w:type="gramStart"/>
+      <w:r>
+        <w:rPr>
+          <w:rStyle w:val="CodeChar"/>
+        </w:rPr>
+        <w:t>Estimated</w:t>
+      </w:r>
+      <w:proofErr w:type="gramEnd"/>
+      <w:r>
+        <w:rPr>
+          <w:rStyle w:val="CodeChar"/>
+        </w:rPr>
+        <w:t xml:space="preserve"> gene copies</w:t>
+      </w:r>
+      <w:r>
+        <w:t xml:space="preserve"> </w:t>
+      </w:r>
+      <w:r>
+        <w:t>option</w:t>
+      </w:r>
+      <w:r>
+        <w:t xml:space="preserve"> along with all metagenomes you are interested in. Hit </w:t>
+      </w:r>
+      <w:r>
+        <w:rPr>
+          <w:i/>
+        </w:rPr>
+        <w:t>GO</w:t>
+      </w:r>
+      <w:r>
+        <w:t xml:space="preserve"> and download the resulting tab-delimited file. This file can be directly read by STAMP. Although this file has the extension </w:t>
+      </w:r>
+      <w:proofErr w:type="spellStart"/>
+      <w:r>
+        <w:rPr>
+          <w:rStyle w:val="CodeChar"/>
+        </w:rPr>
+        <w:t>xls</w:t>
+      </w:r>
+      <w:proofErr w:type="spellEnd"/>
+      <w:r>
+        <w:t xml:space="preserve">, it is in fact a simple tab-separated values file and you may wish to change the extension to </w:t>
+      </w:r>
+      <w:proofErr w:type="spellStart"/>
+      <w:r>
+        <w:rPr>
+          <w:rStyle w:val="CodeChar"/>
+        </w:rPr>
+        <w:t>tsv</w:t>
+      </w:r>
+      <w:proofErr w:type="spellEnd"/>
+      <w:r>
+        <w:t>.</w:t>
+      </w:r>
+    </w:p>
+    <w:p>
+      <w:pPr>
+        <w:jc w:val="both"/>
+      </w:pPr>
+      <w:r>
+        <w:t xml:space="preserve">COG profiles from IMG/M do not contain information about which COG category or higher level class a COG belongs to. STAMP can add this information to an IMG/M COG profile. This is done in the </w:t>
+      </w:r>
+      <w:r>
+        <w:rPr>
+          <w:rStyle w:val="CodeChar"/>
+        </w:rPr>
+        <w:t>Assign COG categories</w:t>
+      </w:r>
+      <w:r>
+        <w:rPr>
+          <w:rStyle w:val="CodeChar"/>
+        </w:rPr>
+        <w:t xml:space="preserve"> to IMG/M profile</w:t>
+      </w:r>
+      <w:r>
+        <w:t xml:space="preserve"> dialog accessible through the </w:t>
+      </w:r>
+      <w:r>
+        <w:rPr>
+          <w:rStyle w:val="CodeChar"/>
+        </w:rPr>
+        <w:t>File</w:t>
+      </w:r>
+      <w:r>
+        <w:t xml:space="preserve"> menu.  Some COGs are associated with multiple COG categories. For example, </w:t>
+      </w:r>
+      <w:r>
+        <w:t>COG0059</w:t>
+      </w:r>
+      <w:r>
+        <w:t xml:space="preserve"> is assigned to COG categories E and H. You can elect to treat multi-code COGs as unique features (</w:t>
+      </w:r>
+      <w:r>
+        <w:rPr>
+          <w:i/>
+        </w:rPr>
+        <w:t>i.e.</w:t>
+      </w:r>
+      <w:r>
+        <w:t>, there should be a COG code named EH) or to assign sequences associated with a multi-code COG to each individual COG category (</w:t>
+      </w:r>
+      <w:r>
+        <w:rPr>
+          <w:i/>
+        </w:rPr>
+        <w:t>i.e.</w:t>
+      </w:r>
+      <w:r>
+        <w:t>, a sequence assigned to COG0059 will add a single count to COG categories E and H).</w:t>
+      </w:r>
+    </w:p>
+    <w:p>
+      <w:pPr>
+        <w:jc w:val="both"/>
+      </w:pPr>
+      <w:r>
+        <w:t xml:space="preserve">You can create your own COG profiles and have STAMP assigned higher level COG information to your profile. The example file </w:t>
+      </w:r>
+      <w:proofErr w:type="spellStart"/>
+      <w:r>
+        <w:rPr>
+          <w:rStyle w:val="CodeChar"/>
+        </w:rPr>
+        <w:t>Assign_COGs_Example.tsv</w:t>
+      </w:r>
+      <w:proofErr w:type="spellEnd"/>
+      <w:r>
+        <w:t xml:space="preserve"> demonstrates the required file format for using the </w:t>
+      </w:r>
+      <w:r>
+        <w:rPr>
+          <w:rStyle w:val="CodeChar"/>
+        </w:rPr>
+        <w:t>Assign COG categories</w:t>
+      </w:r>
+      <w:r>
+        <w:rPr>
+          <w:rStyle w:val="CodeChar"/>
+        </w:rPr>
+        <w:t xml:space="preserve"> to IMG/M profile</w:t>
+      </w:r>
+      <w:r>
+        <w:t xml:space="preserve"> </w:t>
+      </w:r>
+      <w:r>
+        <w:t>feature of STAMP.</w:t>
+      </w:r>
+    </w:p>
+    <w:p>
+      <w:pPr>
+        <w:pStyle w:val="Heading2"/>
+      </w:pPr>
+      <w:bookmarkStart w:id="25" w:name="_Toc300697027"/>
+      <w:bookmarkStart w:id="26" w:name="_Toc391495598"/>
+      <w:r>
+        <w:t>5</w:t>
+      </w:r>
+      <w:r>
+        <w:t>.</w:t>
+      </w:r>
+      <w:r>
+        <w:t>6</w:t>
+      </w:r>
+      <w:r>
+        <w:t xml:space="preserve"> Obtaining profiles from </w:t>
+      </w:r>
+      <w:proofErr w:type="spellStart"/>
+      <w:r>
+        <w:t>CoMet</w:t>
+      </w:r>
+      <w:proofErr w:type="spellEnd"/>
+      <w:r>
+        <w:t xml:space="preserve"> or RITA</w:t>
+      </w:r>
       <w:bookmarkEnd w:id="25"/>
+      <w:bookmarkEnd w:id="26"/>
     </w:p>
     <w:p>
       <w:pPr>
         <w:jc w:val="both"/>
       </w:pPr>
       <w:r>
-        <w:t xml:space="preserve">Metagenomic profiles can be obtained from the JGI IMG/M web portal (Markowitz </w:t>
-      </w:r>
-      <w:r>
-        <w:rPr>
-          <w:i/>
-        </w:rPr>
-        <w:t>et al.</w:t>
-      </w:r>
-      <w:r>
-        <w:t>, 2008</w:t>
-      </w:r>
-      <w:r>
-        <w:t xml:space="preserve">; </w:t>
-      </w:r>
-      <w:r>
-        <w:t>http://img.jgi.doe.gov/m</w:t>
-      </w:r>
-      <w:r>
-        <w:t xml:space="preserve">). Profiles for multiple samples can be created using the services at IMG/M and downloaded as a single file. STAMP works </w:t>
-      </w:r>
-      <w:r>
-        <w:t>directly</w:t>
-      </w:r>
-      <w:r>
-        <w:t xml:space="preserve"> with IMG/M’s abundance profiles obtained by clicking on the </w:t>
-      </w:r>
-      <w:r>
-        <w:rPr>
-          <w:rStyle w:val="CodeChar"/>
-        </w:rPr>
-        <w:t>Compare Genomes</w:t>
-      </w:r>
-      <w:r>
-        <w:rPr>
-          <w:i/>
-        </w:rPr>
+        <w:t xml:space="preserve">STAMP can process the functional profiles produced by </w:t>
+      </w:r>
+      <w:proofErr w:type="spellStart"/>
+      <w:r>
+        <w:t>CoMet</w:t>
+      </w:r>
+      <w:proofErr w:type="spellEnd"/>
+      <w:r>
+        <w:t xml:space="preserve"> (</w:t>
+      </w:r>
+      <w:proofErr w:type="spellStart"/>
+      <w:r>
+        <w:t>Lingner</w:t>
+      </w:r>
+      <w:proofErr w:type="spellEnd"/>
+      <w:r>
         <w:t xml:space="preserve"> </w:t>
-      </w:r>
-      <w:r>
-        <w:t xml:space="preserve">menu item, followed by </w:t>
-      </w:r>
-      <w:r>
-        <w:rPr>
-          <w:rStyle w:val="CodeChar"/>
-        </w:rPr>
-        <w:t>Abundance Profile</w:t>
-      </w:r>
-      <w:r>
-        <w:rPr>
-          <w:i/>
-        </w:rPr>
-        <w:t xml:space="preserve">, </w:t>
-      </w:r>
-      <w:r>
-        <w:t>and</w:t>
-      </w:r>
-      <w:r>
-        <w:rPr>
-          <w:i/>
-        </w:rPr>
-        <w:t xml:space="preserve"> </w:t>
-      </w:r>
-      <w:r>
-        <w:t>finally</w:t>
-      </w:r>
-      <w:r>
-        <w:rPr>
-          <w:i/>
-        </w:rPr>
-        <w:t xml:space="preserve"> </w:t>
-      </w:r>
-      <w:r>
-        <w:rPr>
-          <w:rStyle w:val="CodeChar"/>
-        </w:rPr>
-        <w:t>Overview (All Functions)</w:t>
-      </w:r>
-      <w:r>
-        <w:t xml:space="preserve">.  Select the </w:t>
-      </w:r>
-      <w:r>
-        <w:rPr>
-          <w:rStyle w:val="CodeChar"/>
-        </w:rPr>
-        <w:t>Matrix</w:t>
-      </w:r>
-      <w:r>
-        <w:t xml:space="preserve"> ou</w:t>
-      </w:r>
-      <w:r>
-        <w:t>t</w:t>
-      </w:r>
-      <w:r>
-        <w:t xml:space="preserve">put type with the </w:t>
-      </w:r>
-      <w:r>
-        <w:rPr>
-          <w:rStyle w:val="CodeChar"/>
-        </w:rPr>
-        <w:t>Gene count</w:t>
-      </w:r>
-      <w:r>
-        <w:rPr>
-          <w:i/>
-        </w:rPr>
-        <w:t xml:space="preserve"> </w:t>
-      </w:r>
-      <w:r>
-        <w:t xml:space="preserve">or </w:t>
-      </w:r>
-      <w:r>
-        <w:rPr>
-          <w:rStyle w:val="CodeChar"/>
-        </w:rPr>
-        <w:t>Estimated gene copies</w:t>
-      </w:r>
-      <w:r>
-        <w:t xml:space="preserve"> </w:t>
-      </w:r>
-      <w:r>
-        <w:t>option</w:t>
-      </w:r>
-      <w:r>
-        <w:t xml:space="preserve"> along with all metagenomes you are interested in. Hit </w:t>
-      </w:r>
-      <w:r>
-        <w:rPr>
-          <w:i/>
-        </w:rPr>
-        <w:t>GO</w:t>
-      </w:r>
-      <w:r>
-        <w:t xml:space="preserve"> and download the resulting tab-delimited file. This file can be directly read by STAMP. Although this file has the extension </w:t>
-      </w:r>
-      <w:r>
-        <w:rPr>
-          <w:rStyle w:val="CodeChar"/>
-        </w:rPr>
-        <w:t>xls</w:t>
-      </w:r>
-      <w:r>
-        <w:t xml:space="preserve">, it is in fact a simple tab-separated values file and you may wish to change the extension to </w:t>
-      </w:r>
-      <w:r>
-        <w:rPr>
-          <w:rStyle w:val="CodeChar"/>
-        </w:rPr>
-        <w:t>tsv</w:t>
-      </w:r>
-      <w:r>
-        <w:t>.</w:t>
-      </w:r>
-    </w:p>
-    <w:p>
-      <w:pPr>
-        <w:jc w:val="both"/>
-      </w:pPr>
-      <w:r>
-        <w:t xml:space="preserve">COG profiles from IMG/M do not contain information about which COG category or higher level class a COG belongs to. STAMP can add this information to an IMG/M COG profile. This is done in the </w:t>
-      </w:r>
-      <w:r>
-        <w:rPr>
-          <w:rStyle w:val="CodeChar"/>
-        </w:rPr>
-        <w:t>Assign COG categories</w:t>
-      </w:r>
-      <w:r>
-        <w:rPr>
-          <w:rStyle w:val="CodeChar"/>
-        </w:rPr>
-        <w:t xml:space="preserve"> to IMG/M profile</w:t>
-      </w:r>
-      <w:r>
-        <w:t xml:space="preserve"> dialog accessible through the </w:t>
-      </w:r>
-      <w:r>
-        <w:rPr>
-          <w:rStyle w:val="CodeChar"/>
-        </w:rPr>
-        <w:t>File</w:t>
-      </w:r>
-      <w:r>
-        <w:t xml:space="preserve"> menu.  Some COGs are associated with multiple COG categories. For example, </w:t>
-      </w:r>
-      <w:r>
-        <w:t>COG0059</w:t>
-      </w:r>
-      <w:r>
-        <w:t xml:space="preserve"> is assigned to COG categories E and H. You can elect to treat multi-code COGs as unique features (</w:t>
-      </w:r>
-      <w:r>
-        <w:rPr>
-          <w:i/>
-        </w:rPr>
-        <w:t>i.e.</w:t>
-      </w:r>
-      <w:r>
-        <w:t>, there should be a COG code named EH) or to assign sequences associated with a multi-code COG to each individual COG category (</w:t>
-      </w:r>
-      <w:r>
-        <w:rPr>
-          <w:i/>
-        </w:rPr>
-        <w:t>i.e.</w:t>
-      </w:r>
-      <w:r>
-        <w:t>, a sequence assigned to COG0059 will add a single count to COG categories E and H).</w:t>
-      </w:r>
-    </w:p>
-    <w:p>
-      <w:pPr>
-        <w:jc w:val="both"/>
-      </w:pPr>
-      <w:r>
-        <w:t xml:space="preserve">You can create your own COG profiles and have STAMP assigned higher level COG information to your profile. The example file </w:t>
-      </w:r>
-      <w:r>
-        <w:rPr>
-          <w:rStyle w:val="CodeChar"/>
-        </w:rPr>
-        <w:t>Assign_COGs_Example.tsv</w:t>
-      </w:r>
-      <w:r>
-        <w:t xml:space="preserve"> demonstrates the required file format for using the </w:t>
-      </w:r>
-      <w:r>
-        <w:rPr>
-          <w:rStyle w:val="CodeChar"/>
-        </w:rPr>
-        <w:t>Assign COG categories</w:t>
-      </w:r>
-      <w:r>
-        <w:rPr>
-          <w:rStyle w:val="CodeChar"/>
-        </w:rPr>
-        <w:t xml:space="preserve"> to IMG/M profile</w:t>
-      </w:r>
-      <w:r>
-        <w:t xml:space="preserve"> </w:t>
-      </w:r>
-      <w:r>
-        <w:t>feature of STAMP.</w:t>
-      </w:r>
-    </w:p>
-    <w:p>
-      <w:pPr>
-        <w:pStyle w:val="Heading2"/>
-      </w:pPr>
-      <w:bookmarkStart w:id="26" w:name="_Toc300697027"/>
-      <w:bookmarkStart w:id="27" w:name="_Toc391495598"/>
-      <w:r>
-        <w:t>5</w:t>
-      </w:r>
-      <w:r>
-        <w:t>.</w:t>
-      </w:r>
-      <w:r>
-        <w:t>6</w:t>
-      </w:r>
-      <w:r>
-        <w:t xml:space="preserve"> Obtaining profiles from CoMet or RITA</w:t>
-      </w:r>
-      <w:bookmarkEnd w:id="26"/>
-      <w:bookmarkEnd w:id="27"/>
-    </w:p>
-    <w:p>
-      <w:pPr>
-        <w:jc w:val="both"/>
-      </w:pPr>
-      <w:r>
-        <w:t xml:space="preserve">STAMP can process the functional profiles produced by CoMet (Lingner </w:t>
       </w:r>
       <w:r>
         <w:rPr>
@@ -4463,11 +4654,19 @@
       <w:r>
         <w:tab/>
       </w:r>
+      <w:proofErr w:type="spellStart"/>
       <w:r>
         <w:rPr>
           <w:rFonts w:cstheme="minorHAnsi"/>
         </w:rPr>
-        <w:t xml:space="preserve">CoMet: </w:t>
+        <w:t>CoMet</w:t>
+      </w:r>
+      <w:proofErr w:type="spellEnd"/>
+      <w:r>
+        <w:rPr>
+          <w:rFonts w:cstheme="minorHAnsi"/>
+        </w:rPr>
+        <w:t xml:space="preserve">: </w:t>
       </w:r>
       <w:r>
         <w:rPr>
@@ -4554,19 +4753,27 @@
         <w:t>File</w:t>
       </w:r>
       <w:r>
-        <w:t xml:space="preserve"> menu. STAMP combines multiple CoMet or RITA profile files into a single STAMP profile file. For RITA profiles, the desired classification groups to use for profile construction can be specified.</w:t>
+        <w:t xml:space="preserve"> menu. STAMP combines multiple </w:t>
+      </w:r>
+      <w:proofErr w:type="spellStart"/>
+      <w:r>
+        <w:t>CoMet</w:t>
+      </w:r>
+      <w:proofErr w:type="spellEnd"/>
+      <w:r>
+        <w:t xml:space="preserve"> or RITA profile files into a single STAMP profile file. For RITA profiles, the desired classification groups to use for profile construction can be specified.</w:t>
       </w:r>
     </w:p>
     <w:p>
       <w:pPr>
         <w:pStyle w:val="Heading1"/>
       </w:pPr>
-      <w:bookmarkStart w:id="28" w:name="_Toc391495599"/>
-      <w:bookmarkStart w:id="29" w:name="_Toc300697028"/>
+      <w:bookmarkStart w:id="27" w:name="_Toc391495599"/>
+      <w:bookmarkStart w:id="28" w:name="_Toc300697028"/>
       <w:r>
         <w:t>6. Guidelines on sample size</w:t>
       </w:r>
-      <w:bookmarkEnd w:id="28"/>
+      <w:bookmarkEnd w:id="27"/>
     </w:p>
     <w:p>
       <w:pPr>
@@ -4591,7 +4798,15 @@
         <w:t>manuscript</w:t>
       </w:r>
       <w:r>
-        <w:t xml:space="preserve"> by Suresh and Chandrashekara (2012)</w:t>
+        <w:t xml:space="preserve"> by Suresh and </w:t>
+      </w:r>
+      <w:proofErr w:type="spellStart"/>
+      <w:r>
+        <w:t>Chandrashekara</w:t>
+      </w:r>
+      <w:proofErr w:type="spellEnd"/>
+      <w:r>
+        <w:t xml:space="preserve"> (2012)</w:t>
       </w:r>
       <w:r>
         <w:t xml:space="preserve"> and the article “Getting the Sample Size Right” by Jeremy Miles (</w:t>
@@ -4822,9 +5037,11 @@
       <w:r>
         <w:t xml:space="preserve"> when effect sizes are small as statistical tests do not account for systematic biases that may exists in the methodology used to generate a taxonomic or metabolic profile. For example, a small increase in </w:t>
       </w:r>
+      <w:proofErr w:type="spellStart"/>
       <w:r>
         <w:t>Firmicutes</w:t>
       </w:r>
+      <w:proofErr w:type="spellEnd"/>
       <w:r>
         <w:t xml:space="preserve"> in 10</w:t>
       </w:r>
@@ -4843,9 +5060,11 @@
       <w:r>
         <w:t xml:space="preserve">reference databases containing more </w:t>
       </w:r>
+      <w:proofErr w:type="spellStart"/>
       <w:r>
         <w:t>Firmicute</w:t>
       </w:r>
+      <w:proofErr w:type="spellEnd"/>
       <w:r>
         <w:t xml:space="preserve"> species found within healthy humans. When sample sizes are small, </w:t>
       </w:r>
@@ -4870,7 +5089,7 @@
       <w:pPr>
         <w:pStyle w:val="Heading1"/>
       </w:pPr>
-      <w:bookmarkStart w:id="30" w:name="_Toc391495600"/>
+      <w:bookmarkStart w:id="29" w:name="_Toc391495600"/>
       <w:r>
         <w:t>7</w:t>
       </w:r>
@@ -4880,109 +5099,127 @@
       <w:r>
         <w:t>Analyzing metagenomic profiles</w:t>
       </w:r>
+      <w:bookmarkEnd w:id="28"/>
       <w:bookmarkEnd w:id="29"/>
+    </w:p>
+    <w:p>
+      <w:pPr>
+        <w:jc w:val="both"/>
+      </w:pPr>
+      <w:r>
+        <w:t xml:space="preserve">Taxonomic profiles of the gut microbiota of 41 individuals </w:t>
+      </w:r>
+      <w:r>
+        <w:t>will be</w:t>
+      </w:r>
+      <w:r>
+        <w:t xml:space="preserve"> used to illustrate </w:t>
+      </w:r>
+      <w:r>
+        <w:t>how STAMP can be used to analyze metagenomic profiles</w:t>
+      </w:r>
+      <w:r>
+        <w:t>. These profiles are based on the ana</w:t>
+      </w:r>
+      <w:r>
+        <w:t>lysi</w:t>
+      </w:r>
+      <w:r>
+        <w:t>s</w:t>
+      </w:r>
+      <w:r>
+        <w:t xml:space="preserve"> performed</w:t>
+      </w:r>
+      <w:r>
+        <w:t xml:space="preserve"> by </w:t>
+      </w:r>
+      <w:proofErr w:type="spellStart"/>
+      <w:r>
+        <w:t>Arumugam</w:t>
+      </w:r>
+      <w:proofErr w:type="spellEnd"/>
+      <w:r>
+        <w:t xml:space="preserve"> </w:t>
+      </w:r>
+      <w:r>
+        <w:rPr>
+          <w:i/>
+        </w:rPr>
+        <w:t>et al.</w:t>
+      </w:r>
+      <w:r>
+        <w:t xml:space="preserve"> (2011) which revealed that these profiles could be assigned to three distinct clusters or </w:t>
+      </w:r>
+      <w:proofErr w:type="spellStart"/>
+      <w:r>
+        <w:t>enterotypes</w:t>
+      </w:r>
+      <w:proofErr w:type="spellEnd"/>
+      <w:r>
+        <w:t xml:space="preserve">. STAMP-compatible profiles and metadata for this dataset can be found in the </w:t>
+      </w:r>
+      <w:r>
+        <w:rPr>
+          <w:rStyle w:val="CodeChar"/>
+        </w:rPr>
+        <w:t>examples/</w:t>
+      </w:r>
+      <w:proofErr w:type="spellStart"/>
+      <w:r>
+        <w:rPr>
+          <w:rStyle w:val="CodeChar"/>
+        </w:rPr>
+        <w:t>EnterotypesArumugam</w:t>
+      </w:r>
+      <w:proofErr w:type="spellEnd"/>
+      <w:r>
+        <w:t xml:space="preserve"> directory.</w:t>
+      </w:r>
+    </w:p>
+    <w:p>
+      <w:pPr>
+        <w:pStyle w:val="Heading2"/>
+      </w:pPr>
+      <w:bookmarkStart w:id="30" w:name="_Toc300697029"/>
+      <w:bookmarkStart w:id="31" w:name="_Toc391495601"/>
+      <w:r>
+        <w:t>7</w:t>
+      </w:r>
+      <w:r>
+        <w:t>.</w:t>
+      </w:r>
+      <w:r>
+        <w:t>1</w:t>
+      </w:r>
+      <w:r>
+        <w:t xml:space="preserve"> </w:t>
+      </w:r>
+      <w:r>
+        <w:t>Analyzing m</w:t>
+      </w:r>
+      <w:r>
+        <w:t>ultiple groups</w:t>
+      </w:r>
       <w:bookmarkEnd w:id="30"/>
+      <w:bookmarkEnd w:id="31"/>
+      <w:r>
+        <w:t xml:space="preserve"> </w:t>
+      </w:r>
     </w:p>
     <w:p>
       <w:pPr>
         <w:jc w:val="both"/>
       </w:pPr>
-      <w:r>
-        <w:t xml:space="preserve">Taxonomic profiles of the gut microbiota of 41 individuals </w:t>
-      </w:r>
-      <w:r>
-        <w:t>will be</w:t>
-      </w:r>
-      <w:r>
-        <w:t xml:space="preserve"> used to illustrate </w:t>
-      </w:r>
-      <w:r>
-        <w:t>how STAMP can be used to analyze metagenomic profiles</w:t>
-      </w:r>
-      <w:r>
-        <w:t>. These profiles are based on the ana</w:t>
-      </w:r>
-      <w:r>
-        <w:t>lysi</w:t>
-      </w:r>
-      <w:r>
-        <w:t>s</w:t>
-      </w:r>
-      <w:r>
-        <w:t xml:space="preserve"> performed</w:t>
-      </w:r>
-      <w:r>
-        <w:t xml:space="preserve"> by Arumugam </w:t>
-      </w:r>
-      <w:r>
-        <w:rPr>
-          <w:i/>
-        </w:rPr>
-        <w:t>et al.</w:t>
-      </w:r>
-      <w:r>
-        <w:t xml:space="preserve"> (2011) which revealed that these profiles could be assigned to three distinct clusters or enterotypes. STAMP-compatible profiles and metadata for this dataset can be found in the </w:t>
-      </w:r>
-      <w:r>
-        <w:rPr>
-          <w:rStyle w:val="CodeChar"/>
-        </w:rPr>
-        <w:t>examples/</w:t>
-      </w:r>
-      <w:r>
-        <w:rPr>
-          <w:rStyle w:val="CodeChar"/>
-        </w:rPr>
-        <w:t>EnterotypesArumugam</w:t>
-      </w:r>
-      <w:r>
-        <w:t xml:space="preserve"> directory.</w:t>
-      </w:r>
-    </w:p>
-    <w:p>
-      <w:pPr>
-        <w:pStyle w:val="Heading2"/>
-      </w:pPr>
-      <w:bookmarkStart w:id="31" w:name="_Toc300697029"/>
-      <w:bookmarkStart w:id="32" w:name="_Toc391495601"/>
-      <w:r>
-        <w:t>7</w:t>
-      </w:r>
-      <w:r>
-        <w:t>.</w:t>
-      </w:r>
-      <w:r>
-        <w:t>1</w:t>
-      </w:r>
-      <w:r>
-        <w:t xml:space="preserve"> </w:t>
-      </w:r>
-      <w:r>
-        <w:t>Analyzing m</w:t>
-      </w:r>
-      <w:r>
-        <w:t>ultiple groups</w:t>
-      </w:r>
-      <w:bookmarkEnd w:id="31"/>
+      <w:bookmarkStart w:id="32" w:name="_Toc300697030"/>
+      <w:bookmarkStart w:id="33" w:name="_Toc391495602"/>
+      <w:r>
+        <w:rPr>
+          <w:rStyle w:val="Heading3Char"/>
+        </w:rPr>
+        <w:t>Setting statistical analysis properties:</w:t>
+      </w:r>
       <w:bookmarkEnd w:id="32"/>
-      <w:r>
-        <w:t xml:space="preserve"> </w:t>
-      </w:r>
-    </w:p>
-    <w:p>
-      <w:pPr>
-        <w:jc w:val="both"/>
-      </w:pPr>
-      <w:bookmarkStart w:id="33" w:name="_Toc300697030"/>
-      <w:bookmarkStart w:id="34" w:name="_Toc391495602"/>
-      <w:r>
-        <w:rPr>
-          <w:rStyle w:val="Heading3Char"/>
-        </w:rPr>
-        <w:t>Setting statistical analysis properties:</w:t>
-      </w:r>
       <w:bookmarkEnd w:id="33"/>
-      <w:bookmarkEnd w:id="34"/>
       <w:r>
         <w:rPr>
           <w:b/>
@@ -4991,7 +5228,15 @@
         <w:t xml:space="preserve"> </w:t>
       </w:r>
       <w:r>
-        <w:t xml:space="preserve">The enterotypes data can be loaded through the </w:t>
+        <w:t xml:space="preserve">The </w:t>
+      </w:r>
+      <w:proofErr w:type="spellStart"/>
+      <w:r>
+        <w:t>enterotypes</w:t>
+      </w:r>
+      <w:proofErr w:type="spellEnd"/>
+      <w:r>
+        <w:t xml:space="preserve"> data can be loaded through the </w:t>
       </w:r>
       <w:r>
         <w:rPr>
@@ -5005,12 +5250,14 @@
       <w:r>
         <w:t>(</w:t>
       </w:r>
+      <w:proofErr w:type="spellStart"/>
       <w:r>
         <w:rPr>
           <w:rStyle w:val="CodeChar"/>
         </w:rPr>
         <w:t>Enterotypes.profile.spf</w:t>
       </w:r>
+      <w:proofErr w:type="spellEnd"/>
       <w:r>
         <w:t xml:space="preserve">) </w:t>
       </w:r>
@@ -5020,12 +5267,14 @@
       <w:r>
         <w:t>(</w:t>
       </w:r>
+      <w:proofErr w:type="spellStart"/>
       <w:r>
         <w:rPr>
           <w:rStyle w:val="CodeChar"/>
         </w:rPr>
         <w:t>Enterotypes.metadata.tsv</w:t>
       </w:r>
+      <w:proofErr w:type="spellEnd"/>
       <w:r>
         <w:t xml:space="preserve">) </w:t>
       </w:r>
@@ -5045,7 +5294,23 @@
         <w:t>OK</w:t>
       </w:r>
       <w:r>
-        <w:t xml:space="preserve"> to continue. Here we will group the data by the three enterotypes specified by Arumugam </w:t>
+        <w:t xml:space="preserve"> to continue. Here we will group the data by the three </w:t>
+      </w:r>
+      <w:proofErr w:type="spellStart"/>
+      <w:r>
+        <w:t>enterotypes</w:t>
+      </w:r>
+      <w:proofErr w:type="spellEnd"/>
+      <w:r>
+        <w:t xml:space="preserve"> specified by </w:t>
+      </w:r>
+      <w:proofErr w:type="spellStart"/>
+      <w:r>
+        <w:t>Arumugam</w:t>
+      </w:r>
+      <w:proofErr w:type="spellEnd"/>
+      <w:r>
+        <w:t xml:space="preserve"> </w:t>
       </w:r>
       <w:r>
         <w:rPr>
@@ -5104,12 +5369,14 @@
       <w:r>
         <w:t xml:space="preserve"> For this analysis, dock the window on the right (Figure 1b) and select </w:t>
       </w:r>
+      <w:proofErr w:type="spellStart"/>
       <w:r>
         <w:rPr>
           <w:rStyle w:val="CodeChar"/>
         </w:rPr>
         <w:t>Enterotype</w:t>
       </w:r>
+      <w:proofErr w:type="spellEnd"/>
       <w:r>
         <w:t xml:space="preserve"> from the </w:t>
       </w:r>
@@ -5125,29 +5392,59 @@
         </w:rPr>
         <w:t xml:space="preserve"> </w:t>
       </w:r>
+      <w:proofErr w:type="spellStart"/>
       <w:r>
         <w:t>combobox</w:t>
       </w:r>
-      <w:r>
-        <w:t xml:space="preserve">. This indicates that we wish to group the data by enterotypes. If you open the file </w:t>
-      </w:r>
+      <w:proofErr w:type="spellEnd"/>
+      <w:r>
+        <w:t xml:space="preserve">. This indicates that we wish to group the data by </w:t>
+      </w:r>
+      <w:proofErr w:type="spellStart"/>
+      <w:r>
+        <w:t>enterotypes</w:t>
+      </w:r>
+      <w:proofErr w:type="spellEnd"/>
+      <w:r>
+        <w:t xml:space="preserve">. If you open the file </w:t>
+      </w:r>
+      <w:proofErr w:type="spellStart"/>
       <w:r>
         <w:rPr>
           <w:rStyle w:val="CodeChar"/>
         </w:rPr>
         <w:t>Enterotypes.metadata.tsv</w:t>
       </w:r>
+      <w:proofErr w:type="spellEnd"/>
       <w:r>
         <w:t xml:space="preserve"> you can see that </w:t>
       </w:r>
+      <w:proofErr w:type="spellStart"/>
       <w:r>
         <w:rPr>
           <w:rStyle w:val="CodeChar"/>
         </w:rPr>
         <w:t>Enterotype</w:t>
       </w:r>
-      <w:r>
-        <w:t xml:space="preserve"> is simply a column in this file. A large number of enterotypes have been defined. To replicate the analysis by Arumugam </w:t>
+      <w:proofErr w:type="spellEnd"/>
+      <w:r>
+        <w:t xml:space="preserve"> is simply a column in this file. A large number of </w:t>
+      </w:r>
+      <w:proofErr w:type="spellStart"/>
+      <w:r>
+        <w:t>enterotypes</w:t>
+      </w:r>
+      <w:proofErr w:type="spellEnd"/>
+      <w:r>
+        <w:t xml:space="preserve"> have been defined. To replicate the analysis by </w:t>
+      </w:r>
+      <w:proofErr w:type="spellStart"/>
+      <w:r>
+        <w:t>Arumugam</w:t>
+      </w:r>
+      <w:proofErr w:type="spellEnd"/>
+      <w:r>
+        <w:t xml:space="preserve"> </w:t>
       </w:r>
       <w:r>
         <w:rPr>
@@ -5158,29 +5455,53 @@
       <w:r>
         <w:t xml:space="preserve"> uncheck all groups except </w:t>
       </w:r>
+      <w:proofErr w:type="spellStart"/>
       <w:r>
         <w:rPr>
           <w:rStyle w:val="CodeChar"/>
         </w:rPr>
-        <w:t>Enterotype 1</w:t>
+        <w:t>Enterotype</w:t>
+      </w:r>
+      <w:proofErr w:type="spellEnd"/>
+      <w:r>
+        <w:rPr>
+          <w:rStyle w:val="CodeChar"/>
+        </w:rPr>
+        <w:t xml:space="preserve"> 1</w:t>
       </w:r>
       <w:r>
         <w:t xml:space="preserve">, </w:t>
       </w:r>
+      <w:proofErr w:type="spellStart"/>
       <w:r>
         <w:rPr>
           <w:rStyle w:val="CodeChar"/>
         </w:rPr>
-        <w:t>Enterotype 2</w:t>
+        <w:t>Enterotype</w:t>
+      </w:r>
+      <w:proofErr w:type="spellEnd"/>
+      <w:r>
+        <w:rPr>
+          <w:rStyle w:val="CodeChar"/>
+        </w:rPr>
+        <w:t xml:space="preserve"> 2</w:t>
       </w:r>
       <w:r>
         <w:t xml:space="preserve">, and </w:t>
       </w:r>
+      <w:proofErr w:type="spellStart"/>
       <w:r>
         <w:rPr>
           <w:rStyle w:val="CodeChar"/>
         </w:rPr>
-        <w:t>Enterotype 3</w:t>
+        <w:t>Enterotype</w:t>
+      </w:r>
+      <w:proofErr w:type="spellEnd"/>
+      <w:r>
+        <w:rPr>
+          <w:rStyle w:val="CodeChar"/>
+        </w:rPr>
+        <w:t xml:space="preserve"> 3</w:t>
       </w:r>
       <w:r>
         <w:t xml:space="preserve"> (Figure 2). Unchecking a group causes </w:t>
@@ -5261,7 +5582,7 @@
       <w:r>
         <w:rPr>
           <w:noProof/>
-          <w:lang w:val="en-AU" w:eastAsia="en-AU"/>
+          <w:lang w:val="en-CA" w:eastAsia="en-CA"/>
         </w:rPr>
         <w:lastRenderedPageBreak/>
         <w:drawing>
@@ -5332,7 +5653,7 @@
       <w:r>
         <w:rPr>
           <w:noProof/>
-          <w:lang w:val="en-AU" w:eastAsia="en-AU"/>
+          <w:lang w:val="en-CA" w:eastAsia="en-CA"/>
         </w:rPr>
         <w:drawing>
           <wp:inline distT="0" distB="0" distL="0" distR="0">
@@ -5376,7 +5697,15 @@
         <w:pStyle w:val="Figure"/>
       </w:pPr>
       <w:r>
-        <w:t>Figure 2: Group legend specifying that profiles should be grouped according to their Enterotype. Unchecked groups have been removed from the analysis.</w:t>
+        <w:t xml:space="preserve">Figure 2: Group legend specifying that profiles should be grouped according to their </w:t>
+      </w:r>
+      <w:proofErr w:type="spellStart"/>
+      <w:r>
+        <w:t>Enterotype</w:t>
+      </w:r>
+      <w:proofErr w:type="spellEnd"/>
+      <w:r>
+        <w:t>. Unchecked groups have been removed from the analysis.</w:t>
       </w:r>
     </w:p>
     <w:p>
@@ -5386,7 +5715,7 @@
       <w:r>
         <w:rPr>
           <w:noProof/>
-          <w:lang w:val="en-AU" w:eastAsia="en-AU"/>
+          <w:lang w:val="en-CA" w:eastAsia="en-CA"/>
         </w:rPr>
         <w:lastRenderedPageBreak/>
         <w:drawing>
@@ -5793,8 +6122,8 @@
       <w:pPr>
         <w:jc w:val="both"/>
       </w:pPr>
-      <w:bookmarkStart w:id="35" w:name="_Toc300697031"/>
-      <w:bookmarkStart w:id="36" w:name="_Toc391495603"/>
+      <w:bookmarkStart w:id="34" w:name="_Toc300697031"/>
+      <w:bookmarkStart w:id="35" w:name="_Toc391495603"/>
       <w:r>
         <w:rPr>
           <w:rStyle w:val="Heading3Char"/>
@@ -5813,8 +6142,8 @@
         </w:rPr>
         <w:t>:</w:t>
       </w:r>
+      <w:bookmarkEnd w:id="34"/>
       <w:bookmarkEnd w:id="35"/>
-      <w:bookmarkEnd w:id="36"/>
       <w:r>
         <w:rPr>
           <w:rStyle w:val="Heading3Char"/>
@@ -5823,7 +6152,15 @@
         <w:t xml:space="preserve"> </w:t>
       </w:r>
       <w:r>
-        <w:t>The following plots are provided for exploring the results of a multiple groups analysis:</w:t>
+        <w:t xml:space="preserve">The following plots are provided for exploring the results of a multiple </w:t>
+      </w:r>
+      <w:proofErr w:type="gramStart"/>
+      <w:r>
+        <w:t>groups</w:t>
+      </w:r>
+      <w:proofErr w:type="gramEnd"/>
+      <w:r>
+        <w:t xml:space="preserve"> analysis:</w:t>
       </w:r>
     </w:p>
     <w:p>
@@ -5865,17 +6202,35 @@
       <w:r>
         <w:t xml:space="preserve"> checkbox. The example in Figure 3 shows the proportion of </w:t>
       </w:r>
+      <w:proofErr w:type="spellStart"/>
       <w:r>
         <w:rPr>
           <w:i/>
         </w:rPr>
         <w:t>Bacteroides</w:t>
       </w:r>
-      <w:r>
-        <w:t xml:space="preserve"> within each sample and reveals the over-abundance of this genus within Enterotype 1.</w:t>
-      </w:r>
-      <w:r>
-        <w:t xml:space="preserve"> Arumugam </w:t>
+      <w:proofErr w:type="spellEnd"/>
+      <w:r>
+        <w:t xml:space="preserve"> within each sample and reveals the over-abundance of this genus within </w:t>
+      </w:r>
+      <w:proofErr w:type="spellStart"/>
+      <w:r>
+        <w:t>Enterotype</w:t>
+      </w:r>
+      <w:proofErr w:type="spellEnd"/>
+      <w:r>
+        <w:t xml:space="preserve"> 1.</w:t>
+      </w:r>
+      <w:r>
+        <w:t xml:space="preserve"> </w:t>
+      </w:r>
+      <w:proofErr w:type="spellStart"/>
+      <w:r>
+        <w:t>Arumugam</w:t>
+      </w:r>
+      <w:proofErr w:type="spellEnd"/>
+      <w:r>
+        <w:t xml:space="preserve"> </w:t>
       </w:r>
       <w:r>
         <w:rPr>
@@ -5886,23 +6241,35 @@
       <w:r>
         <w:t xml:space="preserve">. (2011) also suggested </w:t>
       </w:r>
+      <w:proofErr w:type="spellStart"/>
       <w:r>
         <w:rPr>
           <w:i/>
         </w:rPr>
         <w:t>Prevotella</w:t>
       </w:r>
+      <w:proofErr w:type="spellEnd"/>
       <w:r>
         <w:t xml:space="preserve"> and </w:t>
       </w:r>
+      <w:proofErr w:type="spellStart"/>
       <w:r>
         <w:rPr>
           <w:i/>
         </w:rPr>
         <w:t>Ruminococcus</w:t>
       </w:r>
-      <w:r>
-        <w:t xml:space="preserve"> as genera useful for distinguishing between enterotypes.</w:t>
+      <w:proofErr w:type="spellEnd"/>
+      <w:r>
+        <w:t xml:space="preserve"> as genera useful for distinguishing between </w:t>
+      </w:r>
+      <w:proofErr w:type="spellStart"/>
+      <w:r>
+        <w:t>enterotypes</w:t>
+      </w:r>
+      <w:proofErr w:type="spellEnd"/>
+      <w:r>
+        <w:t>.</w:t>
       </w:r>
     </w:p>
     <w:p>
@@ -6005,14 +6372,46 @@
         </w:numPr>
         <w:jc w:val="both"/>
       </w:pPr>
+      <w:proofErr w:type="spellStart"/>
       <w:r>
         <w:rPr>
           <w:i/>
         </w:rPr>
-        <w:t>Heatmap plot:</w:t>
-      </w:r>
-      <w:r>
-        <w:t xml:space="preserve"> a heatmap indicating the proportion of sequences assigned to each feature. Dendrograms can be shown along the sides of the heatmap and are used to cluster both the features and samples. The </w:t>
+        <w:t>Heatmap</w:t>
+      </w:r>
+      <w:proofErr w:type="spellEnd"/>
+      <w:r>
+        <w:rPr>
+          <w:i/>
+        </w:rPr>
+        <w:t xml:space="preserve"> plot:</w:t>
+      </w:r>
+      <w:r>
+        <w:t xml:space="preserve"> a </w:t>
+      </w:r>
+      <w:proofErr w:type="spellStart"/>
+      <w:r>
+        <w:t>heatmap</w:t>
+      </w:r>
+      <w:proofErr w:type="spellEnd"/>
+      <w:r>
+        <w:t xml:space="preserve"> indicating the proportion of sequences assigned to each feature. </w:t>
+      </w:r>
+      <w:proofErr w:type="spellStart"/>
+      <w:r>
+        <w:t>Dendrograms</w:t>
+      </w:r>
+      <w:proofErr w:type="spellEnd"/>
+      <w:r>
+        <w:t xml:space="preserve"> can be shown along the sides of the </w:t>
+      </w:r>
+      <w:proofErr w:type="spellStart"/>
+      <w:r>
+        <w:t>heatmap</w:t>
+      </w:r>
+      <w:proofErr w:type="spellEnd"/>
+      <w:r>
+        <w:t xml:space="preserve"> and are used to cluster both the features and samples. The </w:t>
       </w:r>
       <w:r>
         <w:rPr>
@@ -6034,7 +6433,15 @@
         <w:t xml:space="preserve">checkbox </w:t>
       </w:r>
       <w:r>
-        <w:t>can be used to restrict the heatmap to only those features passing the filtering criteria.</w:t>
+        <w:t xml:space="preserve">can be used to restrict the </w:t>
+      </w:r>
+      <w:proofErr w:type="spellStart"/>
+      <w:r>
+        <w:t>heatmap</w:t>
+      </w:r>
+      <w:proofErr w:type="spellEnd"/>
+      <w:r>
+        <w:t xml:space="preserve"> to only those features passing the filtering criteria.</w:t>
       </w:r>
     </w:p>
     <w:p>
@@ -6055,6 +6462,9 @@
       <w:r>
         <w:t xml:space="preserve"> a principal component analysis (PCA) plot of the samples. Clicking on a marker within the plot indicates the sample represented by the marker.</w:t>
       </w:r>
+      <w:r>
+        <w:t xml:space="preserve"> No scaling, other than centering the data, is applied before determining the PCA transformation.  </w:t>
+      </w:r>
     </w:p>
     <w:p>
       <w:pPr>
@@ -6090,11 +6500,19 @@
         <w:t>i.e.</w:t>
       </w:r>
       <w:r>
-        <w:t xml:space="preserve">, ANOVA or Kruskal-Wallis) is that the means of all groups are equal. Given a p-value sufficiently small to suggest this null hypothesis should be rejected, we can only conclude that the means of all groups are not equal. If we wish to identify which pairs of groups may differ from each other a post-hoc test must be performed. A post-hoc plot shows the results of such a test. It provides a p-value and </w:t>
+        <w:t xml:space="preserve">, ANOVA or </w:t>
+      </w:r>
+      <w:proofErr w:type="spellStart"/>
+      <w:r>
+        <w:t>Kruskal</w:t>
+      </w:r>
+      <w:proofErr w:type="spellEnd"/>
+      <w:r>
+        <w:t xml:space="preserve">-Wallis) is that the means of all groups are equal. Given a p-value sufficiently small to suggest this null hypothesis should be rejected, we can only conclude that the means of all groups are not equal. If we wish to identify which pairs of groups may differ from each other a post-hoc test </w:t>
       </w:r>
       <w:r>
         <w:lastRenderedPageBreak/>
-        <w:t xml:space="preserve">effect size measure for each pair of groups (Figure </w:t>
+        <w:t xml:space="preserve">must be performed. A post-hoc plot shows the results of such a test. It provides a p-value and effect size measure for each pair of groups (Figure </w:t>
       </w:r>
       <w:r>
         <w:t>5</w:t>
@@ -6102,26 +6520,38 @@
       <w:r>
         <w:t xml:space="preserve">). In the case of </w:t>
       </w:r>
+      <w:proofErr w:type="spellStart"/>
       <w:r>
         <w:rPr>
           <w:i/>
         </w:rPr>
         <w:t>Bacteroides</w:t>
       </w:r>
+      <w:proofErr w:type="spellEnd"/>
       <w:r>
         <w:t xml:space="preserve">, the mean abundance in </w:t>
       </w:r>
+      <w:proofErr w:type="spellStart"/>
       <w:r>
         <w:t>E</w:t>
       </w:r>
       <w:r>
-        <w:t xml:space="preserve">nterotype 1 is found to differ significantly from the mean abundance in </w:t>
-      </w:r>
+        <w:t>nterotype</w:t>
+      </w:r>
+      <w:proofErr w:type="spellEnd"/>
+      <w:r>
+        <w:t xml:space="preserve"> 1 is found to differ significantly from the mean abundance in </w:t>
+      </w:r>
+      <w:proofErr w:type="spellStart"/>
       <w:r>
         <w:t>E</w:t>
       </w:r>
       <w:r>
-        <w:t>nterotypes 2 and 3.</w:t>
+        <w:t>nterotypes</w:t>
+      </w:r>
+      <w:proofErr w:type="spellEnd"/>
+      <w:r>
+        <w:t xml:space="preserve"> 2 and 3.</w:t>
       </w:r>
       <w:r>
         <w:t xml:space="preserve"> (p </w:t>
@@ -6138,9 +6568,11 @@
       <w:r>
         <w:t xml:space="preserve"> In contrast, the mean abundance in </w:t>
       </w:r>
+      <w:proofErr w:type="spellStart"/>
       <w:r>
         <w:t>Enterotypes</w:t>
       </w:r>
+      <w:proofErr w:type="spellEnd"/>
       <w:r>
         <w:t xml:space="preserve"> 2 and 3 do not differ significantly (p </w:t>
       </w:r>
@@ -6190,7 +6622,15 @@
         <w:t xml:space="preserve"> menu. This allows multiple plots to be viewed at once.</w:t>
       </w:r>
       <w:r>
-        <w:t xml:space="preserve"> Plots can be saved in raster (PNG) and vector (PDF, PS, EPS, SVG) formats (</w:t>
+        <w:t xml:space="preserve"> Plots can be saved in raster (PNG) and vector (PDF, PS, EPS, </w:t>
+      </w:r>
+      <w:proofErr w:type="gramStart"/>
+      <w:r>
+        <w:t>SVG</w:t>
+      </w:r>
+      <w:proofErr w:type="gramEnd"/>
+      <w:r>
+        <w:t>) formats (</w:t>
       </w:r>
       <w:r>
         <w:rPr>
@@ -6206,8 +6646,8 @@
       <w:pPr>
         <w:jc w:val="both"/>
       </w:pPr>
-      <w:bookmarkStart w:id="37" w:name="_Toc300697032"/>
-      <w:bookmarkStart w:id="38" w:name="_Toc391495604"/>
+      <w:bookmarkStart w:id="36" w:name="_Toc300697032"/>
+      <w:bookmarkStart w:id="37" w:name="_Toc391495604"/>
       <w:r>
         <w:rPr>
           <w:rStyle w:val="Heading3Char"/>
@@ -6220,8 +6660,8 @@
         </w:rPr>
         <w:t>:</w:t>
       </w:r>
+      <w:bookmarkEnd w:id="36"/>
       <w:bookmarkEnd w:id="37"/>
-      <w:bookmarkEnd w:id="38"/>
       <w:r>
         <w:rPr>
           <w:rStyle w:val="Heading3Char"/>
@@ -6229,7 +6669,15 @@
         <w:t xml:space="preserve"> </w:t>
       </w:r>
       <w:r>
-        <w:t xml:space="preserve">the results of a multiple groups analysis are tabulated in a </w:t>
+        <w:t xml:space="preserve">the results of a multiple </w:t>
+      </w:r>
+      <w:proofErr w:type="gramStart"/>
+      <w:r>
+        <w:t>groups</w:t>
+      </w:r>
+      <w:proofErr w:type="gramEnd"/>
+      <w:r>
+        <w:t xml:space="preserve"> analysis are tabulated in a </w:t>
       </w:r>
       <w:r>
         <w:rPr>
@@ -6292,7 +6740,7 @@
       <w:r>
         <w:rPr>
           <w:noProof/>
-          <w:lang w:val="en-AU" w:eastAsia="en-AU"/>
+          <w:lang w:val="en-CA" w:eastAsia="en-CA"/>
         </w:rPr>
         <w:drawing>
           <wp:inline distT="0" distB="0" distL="0" distR="0">
@@ -6335,6 +6783,7 @@
       <w:pPr>
         <w:pStyle w:val="Figure"/>
       </w:pPr>
+      <w:proofErr w:type="gramStart"/>
       <w:r>
         <w:t xml:space="preserve">Figure </w:t>
       </w:r>
@@ -6344,27 +6793,48 @@
       <w:r>
         <w:t>.</w:t>
       </w:r>
+      <w:proofErr w:type="gramEnd"/>
       <w:r>
         <w:t xml:space="preserve"> </w:t>
       </w:r>
       <w:r>
         <w:t xml:space="preserve">Bar plot showing the relative proportion of </w:t>
       </w:r>
+      <w:proofErr w:type="spellStart"/>
       <w:r>
         <w:rPr>
           <w:i/>
         </w:rPr>
         <w:t>Bacteriodes</w:t>
       </w:r>
-      <w:r>
-        <w:t xml:space="preserve"> within 32 gut microbiota samples. Samples are coloured according to the enterotype to which they have been assigned. The table on the right provides a list of features (genera) which can be plotted. It has been sorted by increasing order of p-values. </w:t>
-      </w:r>
+      <w:proofErr w:type="spellEnd"/>
+      <w:r>
+        <w:t xml:space="preserve"> within 32 gut microbiota samples. Samples are </w:t>
+      </w:r>
+      <w:proofErr w:type="spellStart"/>
+      <w:r>
+        <w:t>coloured</w:t>
+      </w:r>
+      <w:proofErr w:type="spellEnd"/>
+      <w:r>
+        <w:t xml:space="preserve"> according to the </w:t>
+      </w:r>
+      <w:proofErr w:type="spellStart"/>
+      <w:r>
+        <w:t>enterotype</w:t>
+      </w:r>
+      <w:proofErr w:type="spellEnd"/>
+      <w:r>
+        <w:t xml:space="preserve"> to which they have been assigned. The table on the right provides a list of features (genera) which can be plotted. It has been sorted by increasing order of p-values. </w:t>
+      </w:r>
+      <w:proofErr w:type="spellStart"/>
       <w:r>
         <w:rPr>
           <w:i/>
         </w:rPr>
         <w:t>Bacteriodes</w:t>
       </w:r>
+      <w:proofErr w:type="spellEnd"/>
       <w:r>
         <w:t xml:space="preserve"> has the smallest p-value of all genera.</w:t>
       </w:r>
@@ -6407,7 +6877,7 @@
       <w:r>
         <w:rPr>
           <w:noProof/>
-          <w:lang w:val="en-AU" w:eastAsia="en-AU"/>
+          <w:lang w:val="en-CA" w:eastAsia="en-CA"/>
         </w:rPr>
         <w:drawing>
           <wp:inline distT="0" distB="0" distL="0" distR="0">
@@ -6450,6 +6920,7 @@
       <w:pPr>
         <w:pStyle w:val="Figure"/>
       </w:pPr>
+      <w:proofErr w:type="gramStart"/>
       <w:r>
         <w:t xml:space="preserve">Figure </w:t>
       </w:r>
@@ -6457,19 +6928,33 @@
         <w:t>4</w:t>
       </w:r>
       <w:r>
-        <w:t xml:space="preserve">. </w:t>
+        <w:t>.</w:t>
+      </w:r>
+      <w:proofErr w:type="gramEnd"/>
+      <w:r>
+        <w:t xml:space="preserve"> </w:t>
       </w:r>
       <w:r>
         <w:t xml:space="preserve">Box plot showing the distribution in the proportion of </w:t>
       </w:r>
+      <w:proofErr w:type="spellStart"/>
       <w:r>
         <w:rPr>
           <w:i/>
         </w:rPr>
         <w:t>Bacteriodes</w:t>
       </w:r>
-      <w:r>
-        <w:t xml:space="preserve"> assigned to samples from three enterotypes. Boxes indicate the IQR (75</w:t>
+      <w:proofErr w:type="spellEnd"/>
+      <w:r>
+        <w:t xml:space="preserve"> assigned to samples from three </w:t>
+      </w:r>
+      <w:proofErr w:type="spellStart"/>
+      <w:r>
+        <w:t>enterotypes</w:t>
+      </w:r>
+      <w:proofErr w:type="spellEnd"/>
+      <w:r>
+        <w:t>. Boxes indicate the IQR (75</w:t>
       </w:r>
       <w:r>
         <w:rPr>
@@ -6518,7 +7003,7 @@
       <w:r>
         <w:rPr>
           <w:noProof/>
-          <w:lang w:val="en-AU" w:eastAsia="en-AU"/>
+          <w:lang w:val="en-CA" w:eastAsia="en-CA"/>
         </w:rPr>
         <w:drawing>
           <wp:inline distT="0" distB="0" distL="0" distR="0">
@@ -6561,15 +7046,26 @@
       <w:pPr>
         <w:pStyle w:val="Figure"/>
       </w:pPr>
-      <w:r>
-        <w:t xml:space="preserve">Figure 5. Post-hoc plot for </w:t>
-      </w:r>
+      <w:proofErr w:type="gramStart"/>
+      <w:r>
+        <w:t>Figure 5.</w:t>
+      </w:r>
+      <w:proofErr w:type="gramEnd"/>
+      <w:r>
+        <w:t xml:space="preserve"> </w:t>
+      </w:r>
+      <w:proofErr w:type="gramStart"/>
+      <w:r>
+        <w:t xml:space="preserve">Post-hoc plot for </w:t>
+      </w:r>
+      <w:proofErr w:type="spellStart"/>
       <w:r>
         <w:rPr>
           <w:i/>
         </w:rPr>
         <w:t>Bacteriodes</w:t>
       </w:r>
+      <w:proofErr w:type="spellEnd"/>
       <w:r>
         <w:t xml:space="preserve"> indicating </w:t>
       </w:r>
@@ -6577,8 +7073,25 @@
         <w:t xml:space="preserve">1) </w:t>
       </w:r>
       <w:r>
-        <w:t>the mean proportion of sequences within each enterotype, 2) the difference in mean proportions for each pair of enterotypes, and 3) a p-value indicating if the mean proportion is equal for a given pair.</w:t>
-      </w:r>
+        <w:t xml:space="preserve">the mean proportion of sequences within each </w:t>
+      </w:r>
+      <w:proofErr w:type="spellStart"/>
+      <w:r>
+        <w:t>enterotype</w:t>
+      </w:r>
+      <w:proofErr w:type="spellEnd"/>
+      <w:r>
+        <w:t xml:space="preserve">, 2) the difference in mean proportions for each pair of </w:t>
+      </w:r>
+      <w:proofErr w:type="spellStart"/>
+      <w:r>
+        <w:t>enterotypes</w:t>
+      </w:r>
+      <w:proofErr w:type="spellEnd"/>
+      <w:r>
+        <w:t>, and 3) a p-value indicating if the mean proportion is equal for a given pair.</w:t>
+      </w:r>
+      <w:proofErr w:type="gramEnd"/>
     </w:p>
     <w:p>
       <w:r>
@@ -6763,12 +7276,21 @@
                 <w:szCs w:val="18"/>
               </w:rPr>
             </w:pPr>
-            <w:r>
-              <w:rPr>
-                <w:sz w:val="18"/>
-                <w:szCs w:val="18"/>
-              </w:rPr>
-              <w:t>Bluman, 2007</w:t>
+            <w:proofErr w:type="spellStart"/>
+            <w:r>
+              <w:rPr>
+                <w:sz w:val="18"/>
+                <w:szCs w:val="18"/>
+              </w:rPr>
+              <w:t>Bluman</w:t>
+            </w:r>
+            <w:proofErr w:type="spellEnd"/>
+            <w:r>
+              <w:rPr>
+                <w:sz w:val="18"/>
+                <w:szCs w:val="18"/>
+              </w:rPr>
+              <w:t>, 2007</w:t>
             </w:r>
           </w:p>
         </w:tc>
@@ -6787,13 +7309,23 @@
                 <w:szCs w:val="18"/>
               </w:rPr>
             </w:pPr>
+            <w:proofErr w:type="spellStart"/>
             <w:r>
               <w:rPr>
                 <w:b w:val="0"/>
                 <w:sz w:val="18"/>
                 <w:szCs w:val="18"/>
               </w:rPr>
-              <w:t>Kruskal-Wallis H-test</w:t>
+              <w:t>Kruskal</w:t>
+            </w:r>
+            <w:proofErr w:type="spellEnd"/>
+            <w:r>
+              <w:rPr>
+                <w:b w:val="0"/>
+                <w:sz w:val="18"/>
+                <w:szCs w:val="18"/>
+              </w:rPr>
+              <w:t>-Wallis H-test</w:t>
             </w:r>
           </w:p>
         </w:tc>
@@ -6831,12 +7363,21 @@
                 <w:szCs w:val="18"/>
               </w:rPr>
             </w:pPr>
-            <w:r>
-              <w:rPr>
-                <w:sz w:val="18"/>
-                <w:szCs w:val="18"/>
-              </w:rPr>
-              <w:t>Bluman, 2007</w:t>
+            <w:proofErr w:type="spellStart"/>
+            <w:r>
+              <w:rPr>
+                <w:sz w:val="18"/>
+                <w:szCs w:val="18"/>
+              </w:rPr>
+              <w:t>Bluman</w:t>
+            </w:r>
+            <w:proofErr w:type="spellEnd"/>
+            <w:r>
+              <w:rPr>
+                <w:sz w:val="18"/>
+                <w:szCs w:val="18"/>
+              </w:rPr>
+              <w:t>, 2007</w:t>
             </w:r>
           </w:p>
         </w:tc>
@@ -6961,7 +7502,23 @@
                 <w:sz w:val="18"/>
                 <w:szCs w:val="18"/>
               </w:rPr>
-              <w:t>Used to determine which means are significantly different when an ANOVA produces a significant p-value. This post-hoc test is designed for use when variances and group sizes are unequal. It is preferable to Tukey-Kramer when variances are unequal and group sizes are small, but it more computationally expensive.</w:t>
+              <w:t xml:space="preserve">Used to determine which means are significantly different when an ANOVA produces a significant p-value. This post-hoc test is designed for use when variances and group sizes are unequal. It is preferable to </w:t>
+            </w:r>
+            <w:proofErr w:type="spellStart"/>
+            <w:r>
+              <w:rPr>
+                <w:sz w:val="18"/>
+                <w:szCs w:val="18"/>
+              </w:rPr>
+              <w:t>Tukey</w:t>
+            </w:r>
+            <w:proofErr w:type="spellEnd"/>
+            <w:r>
+              <w:rPr>
+                <w:sz w:val="18"/>
+                <w:szCs w:val="18"/>
+              </w:rPr>
+              <w:t>-Kramer when variances are unequal and group sizes are small, but it more computationally expensive.</w:t>
             </w:r>
           </w:p>
         </w:tc>
@@ -7002,6 +7559,7 @@
                 <w:szCs w:val="18"/>
               </w:rPr>
             </w:pPr>
+            <w:proofErr w:type="spellStart"/>
             <w:r>
               <w:rPr>
                 <w:rFonts w:cstheme="minorHAnsi"/>
@@ -7011,6 +7569,7 @@
               </w:rPr>
               <w:t>Scheffè</w:t>
             </w:r>
+            <w:proofErr w:type="spellEnd"/>
           </w:p>
         </w:tc>
         <w:tc>
@@ -7030,7 +7589,39 @@
                 <w:sz w:val="18"/>
                 <w:szCs w:val="18"/>
               </w:rPr>
-              <w:t>A general post-hoc test for considering all possible contrasts unlike the Tukey-Kramer method which considers only pairs of means. Currently, STAMP only considers pairs of means so the Tukey-Kramer method is preferred. In general, this test is highly conservative.</w:t>
+              <w:t xml:space="preserve">A general post-hoc test for considering all possible contrasts unlike the </w:t>
+            </w:r>
+            <w:proofErr w:type="spellStart"/>
+            <w:r>
+              <w:rPr>
+                <w:sz w:val="18"/>
+                <w:szCs w:val="18"/>
+              </w:rPr>
+              <w:t>Tukey</w:t>
+            </w:r>
+            <w:proofErr w:type="spellEnd"/>
+            <w:r>
+              <w:rPr>
+                <w:sz w:val="18"/>
+                <w:szCs w:val="18"/>
+              </w:rPr>
+              <w:t xml:space="preserve">-Kramer method which considers only pairs of means. Currently, STAMP only considers pairs of means so the </w:t>
+            </w:r>
+            <w:proofErr w:type="spellStart"/>
+            <w:r>
+              <w:rPr>
+                <w:sz w:val="18"/>
+                <w:szCs w:val="18"/>
+              </w:rPr>
+              <w:t>Tukey</w:t>
+            </w:r>
+            <w:proofErr w:type="spellEnd"/>
+            <w:r>
+              <w:rPr>
+                <w:sz w:val="18"/>
+                <w:szCs w:val="18"/>
+              </w:rPr>
+              <w:t>-Kramer method is preferred. In general, this test is highly conservative.</w:t>
             </w:r>
           </w:p>
         </w:tc>
@@ -7063,12 +7654,21 @@
                 <w:szCs w:val="18"/>
               </w:rPr>
             </w:pPr>
-            <w:r>
-              <w:rPr>
-                <w:sz w:val="18"/>
-                <w:szCs w:val="18"/>
-              </w:rPr>
-              <w:t>Tukey-Kramer</w:t>
+            <w:proofErr w:type="spellStart"/>
+            <w:r>
+              <w:rPr>
+                <w:sz w:val="18"/>
+                <w:szCs w:val="18"/>
+              </w:rPr>
+              <w:t>Tukey</w:t>
+            </w:r>
+            <w:proofErr w:type="spellEnd"/>
+            <w:r>
+              <w:rPr>
+                <w:sz w:val="18"/>
+                <w:szCs w:val="18"/>
+              </w:rPr>
+              <w:t>-Kramer</w:t>
             </w:r>
           </w:p>
         </w:tc>
@@ -7089,7 +7689,23 @@
                 <w:sz w:val="18"/>
                 <w:szCs w:val="18"/>
               </w:rPr>
-              <w:t>Used to determine which means are significantly different when an ANOVA produces a significant p-value. It considers all possible pairs of means while controlling the familywise error rate (</w:t>
+              <w:t xml:space="preserve">Used to determine which means are significantly different when an ANOVA produces a significant p-value. It considers all possible pairs of means while controlling the </w:t>
+            </w:r>
+            <w:proofErr w:type="spellStart"/>
+            <w:r>
+              <w:rPr>
+                <w:sz w:val="18"/>
+                <w:szCs w:val="18"/>
+              </w:rPr>
+              <w:t>familywise</w:t>
+            </w:r>
+            <w:proofErr w:type="spellEnd"/>
+            <w:r>
+              <w:rPr>
+                <w:sz w:val="18"/>
+                <w:szCs w:val="18"/>
+              </w:rPr>
+              <w:t xml:space="preserve"> error rate (</w:t>
             </w:r>
             <w:r>
               <w:rPr>
@@ -7104,7 +7720,39 @@
                 <w:sz w:val="18"/>
                 <w:szCs w:val="18"/>
               </w:rPr>
-              <w:t>, accounting for multiple comparisons). In general, we recommend using the Games-Howell post-hoc test when reporting final results and the Tukey-Kramer method for exploratory analysis since it is less computationally intensive. The Tukey-Kramer may also be preferred as it is more widely used and known amongst researchers.</w:t>
+              <w:t xml:space="preserve">, accounting for multiple comparisons). In general, we recommend using the Games-Howell post-hoc test when reporting final results and the </w:t>
+            </w:r>
+            <w:proofErr w:type="spellStart"/>
+            <w:r>
+              <w:rPr>
+                <w:sz w:val="18"/>
+                <w:szCs w:val="18"/>
+              </w:rPr>
+              <w:t>Tukey</w:t>
+            </w:r>
+            <w:proofErr w:type="spellEnd"/>
+            <w:r>
+              <w:rPr>
+                <w:sz w:val="18"/>
+                <w:szCs w:val="18"/>
+              </w:rPr>
+              <w:t xml:space="preserve">-Kramer method for exploratory analysis since it is less computationally intensive. The </w:t>
+            </w:r>
+            <w:proofErr w:type="spellStart"/>
+            <w:r>
+              <w:rPr>
+                <w:sz w:val="18"/>
+                <w:szCs w:val="18"/>
+              </w:rPr>
+              <w:t>Tukey</w:t>
+            </w:r>
+            <w:proofErr w:type="spellEnd"/>
+            <w:r>
+              <w:rPr>
+                <w:sz w:val="18"/>
+                <w:szCs w:val="18"/>
+              </w:rPr>
+              <w:t>-Kramer may also be preferred as it is more widely used and known amongst researchers.</w:t>
             </w:r>
           </w:p>
         </w:tc>
@@ -7121,12 +7769,21 @@
                 <w:szCs w:val="18"/>
               </w:rPr>
             </w:pPr>
-            <w:r>
-              <w:rPr>
-                <w:sz w:val="18"/>
-                <w:szCs w:val="18"/>
-              </w:rPr>
-              <w:t>Bluman, 2007</w:t>
+            <w:proofErr w:type="spellStart"/>
+            <w:r>
+              <w:rPr>
+                <w:sz w:val="18"/>
+                <w:szCs w:val="18"/>
+              </w:rPr>
+              <w:t>Bluman</w:t>
+            </w:r>
+            <w:proofErr w:type="spellEnd"/>
+            <w:r>
+              <w:rPr>
+                <w:sz w:val="18"/>
+                <w:szCs w:val="18"/>
+              </w:rPr>
+              <w:t>, 2007</w:t>
             </w:r>
           </w:p>
         </w:tc>
@@ -7175,7 +7832,23 @@
                 <w:sz w:val="18"/>
                 <w:szCs w:val="18"/>
               </w:rPr>
-              <w:t>Simple performs Welch’s t-test on each possible pair of means. No effort is made to control the familywise error rate.</w:t>
+              <w:t xml:space="preserve">Simple performs Welch’s t-test on each possible pair of means. No effort is made to control the </w:t>
+            </w:r>
+            <w:proofErr w:type="spellStart"/>
+            <w:r>
+              <w:rPr>
+                <w:sz w:val="18"/>
+                <w:szCs w:val="18"/>
+              </w:rPr>
+              <w:t>familywise</w:t>
+            </w:r>
+            <w:proofErr w:type="spellEnd"/>
+            <w:r>
+              <w:rPr>
+                <w:sz w:val="18"/>
+                <w:szCs w:val="18"/>
+              </w:rPr>
+              <w:t xml:space="preserve"> error rate.</w:t>
             </w:r>
           </w:p>
         </w:tc>
@@ -7285,13 +7958,23 @@
                 <w:szCs w:val="18"/>
               </w:rPr>
             </w:pPr>
+            <w:proofErr w:type="spellStart"/>
             <w:r>
               <w:rPr>
                 <w:b w:val="0"/>
                 <w:sz w:val="18"/>
                 <w:szCs w:val="18"/>
               </w:rPr>
-              <w:t>Benjamini-Hochberg FDR</w:t>
+              <w:t>Benjamini</w:t>
+            </w:r>
+            <w:proofErr w:type="spellEnd"/>
+            <w:r>
+              <w:rPr>
+                <w:b w:val="0"/>
+                <w:sz w:val="18"/>
+                <w:szCs w:val="18"/>
+              </w:rPr>
+              <w:t>-Hochberg FDR</w:t>
             </w:r>
           </w:p>
         </w:tc>
@@ -7315,7 +7998,23 @@
                 <w:sz w:val="18"/>
                 <w:szCs w:val="18"/>
               </w:rPr>
-              <w:t>Initial proposal for controlling false discovery rate instead of the familywise error. Step-down procedure.</w:t>
+              <w:t xml:space="preserve">Initial proposal for controlling false discovery rate instead of the </w:t>
+            </w:r>
+            <w:proofErr w:type="spellStart"/>
+            <w:r>
+              <w:rPr>
+                <w:sz w:val="18"/>
+                <w:szCs w:val="18"/>
+              </w:rPr>
+              <w:t>familywise</w:t>
+            </w:r>
+            <w:proofErr w:type="spellEnd"/>
+            <w:r>
+              <w:rPr>
+                <w:sz w:val="18"/>
+                <w:szCs w:val="18"/>
+              </w:rPr>
+              <w:t xml:space="preserve"> error. Step-down procedure.</w:t>
             </w:r>
           </w:p>
         </w:tc>
@@ -7335,12 +8034,21 @@
                 <w:szCs w:val="18"/>
               </w:rPr>
             </w:pPr>
-            <w:r>
-              <w:rPr>
-                <w:sz w:val="18"/>
-                <w:szCs w:val="18"/>
-              </w:rPr>
-              <w:t>Benjamini and Hochberg, 1995</w:t>
+            <w:proofErr w:type="spellStart"/>
+            <w:r>
+              <w:rPr>
+                <w:sz w:val="18"/>
+                <w:szCs w:val="18"/>
+              </w:rPr>
+              <w:t>Benjamini</w:t>
+            </w:r>
+            <w:proofErr w:type="spellEnd"/>
+            <w:r>
+              <w:rPr>
+                <w:sz w:val="18"/>
+                <w:szCs w:val="18"/>
+              </w:rPr>
+              <w:t xml:space="preserve"> and Hochberg, 1995</w:t>
             </w:r>
           </w:p>
         </w:tc>
@@ -7359,6 +8067,7 @@
                 <w:szCs w:val="18"/>
               </w:rPr>
             </w:pPr>
+            <w:proofErr w:type="spellStart"/>
             <w:r>
               <w:rPr>
                 <w:b w:val="0"/>
@@ -7367,6 +8076,7 @@
               </w:rPr>
               <w:t>Bonferroni</w:t>
             </w:r>
+            <w:proofErr w:type="spellEnd"/>
           </w:p>
         </w:tc>
         <w:tc>
@@ -7386,7 +8096,23 @@
                 <w:sz w:val="18"/>
                 <w:szCs w:val="18"/>
               </w:rPr>
-              <w:t>Classic method for controlling the familywise error. Often criticized as being too conservative.</w:t>
+              <w:t xml:space="preserve">Classic method for controlling the </w:t>
+            </w:r>
+            <w:proofErr w:type="spellStart"/>
+            <w:r>
+              <w:rPr>
+                <w:sz w:val="18"/>
+                <w:szCs w:val="18"/>
+              </w:rPr>
+              <w:t>familywise</w:t>
+            </w:r>
+            <w:proofErr w:type="spellEnd"/>
+            <w:r>
+              <w:rPr>
+                <w:sz w:val="18"/>
+                <w:szCs w:val="18"/>
+              </w:rPr>
+              <w:t xml:space="preserve"> error. Often criticized as being too conservative.</w:t>
             </w:r>
           </w:p>
         </w:tc>
@@ -7403,12 +8129,21 @@
                 <w:szCs w:val="18"/>
               </w:rPr>
             </w:pPr>
-            <w:r>
-              <w:rPr>
-                <w:sz w:val="18"/>
-                <w:szCs w:val="18"/>
-              </w:rPr>
-              <w:t>Adbi, 2007</w:t>
+            <w:proofErr w:type="spellStart"/>
+            <w:r>
+              <w:rPr>
+                <w:sz w:val="18"/>
+                <w:szCs w:val="18"/>
+              </w:rPr>
+              <w:t>Adbi</w:t>
+            </w:r>
+            <w:proofErr w:type="spellEnd"/>
+            <w:r>
+              <w:rPr>
+                <w:sz w:val="18"/>
+                <w:szCs w:val="18"/>
+              </w:rPr>
+              <w:t>, 2007</w:t>
             </w:r>
           </w:p>
         </w:tc>
@@ -7430,6 +8165,7 @@
                 <w:szCs w:val="18"/>
               </w:rPr>
             </w:pPr>
+            <w:proofErr w:type="spellStart"/>
             <w:r>
               <w:rPr>
                 <w:b w:val="0"/>
@@ -7438,6 +8174,7 @@
               </w:rPr>
               <w:t>Šidák</w:t>
             </w:r>
+            <w:proofErr w:type="spellEnd"/>
           </w:p>
         </w:tc>
         <w:tc>
@@ -7457,7 +8194,39 @@
                 <w:sz w:val="18"/>
                 <w:szCs w:val="18"/>
               </w:rPr>
-              <w:t>Less common method for controlling the familywise error rate. Uniformly more powerful than Bonferroni, but requires the assumption that individual tests are independent.</w:t>
+              <w:t xml:space="preserve">Less common method for controlling the </w:t>
+            </w:r>
+            <w:proofErr w:type="spellStart"/>
+            <w:r>
+              <w:rPr>
+                <w:sz w:val="18"/>
+                <w:szCs w:val="18"/>
+              </w:rPr>
+              <w:t>familywise</w:t>
+            </w:r>
+            <w:proofErr w:type="spellEnd"/>
+            <w:r>
+              <w:rPr>
+                <w:sz w:val="18"/>
+                <w:szCs w:val="18"/>
+              </w:rPr>
+              <w:t xml:space="preserve"> error rate. Uniformly more powerful than </w:t>
+            </w:r>
+            <w:proofErr w:type="spellStart"/>
+            <w:r>
+              <w:rPr>
+                <w:sz w:val="18"/>
+                <w:szCs w:val="18"/>
+              </w:rPr>
+              <w:t>Bonferroni</w:t>
+            </w:r>
+            <w:proofErr w:type="spellEnd"/>
+            <w:r>
+              <w:rPr>
+                <w:sz w:val="18"/>
+                <w:szCs w:val="18"/>
+              </w:rPr>
+              <w:t>, but requires the assumption that individual tests are independent.</w:t>
             </w:r>
           </w:p>
         </w:tc>
@@ -7474,12 +8243,21 @@
                 <w:szCs w:val="18"/>
               </w:rPr>
             </w:pPr>
-            <w:r>
-              <w:rPr>
-                <w:sz w:val="18"/>
-                <w:szCs w:val="18"/>
-              </w:rPr>
-              <w:t>Adbi, 2007</w:t>
+            <w:proofErr w:type="spellStart"/>
+            <w:r>
+              <w:rPr>
+                <w:sz w:val="18"/>
+                <w:szCs w:val="18"/>
+              </w:rPr>
+              <w:t>Adbi</w:t>
+            </w:r>
+            <w:proofErr w:type="spellEnd"/>
+            <w:r>
+              <w:rPr>
+                <w:sz w:val="18"/>
+                <w:szCs w:val="18"/>
+              </w:rPr>
+              <w:t>, 2007</w:t>
             </w:r>
           </w:p>
         </w:tc>
@@ -7497,12 +8275,21 @@
                 <w:szCs w:val="18"/>
               </w:rPr>
             </w:pPr>
-            <w:r>
-              <w:rPr>
-                <w:sz w:val="18"/>
-                <w:szCs w:val="18"/>
-              </w:rPr>
-              <w:t>Storey’s FDR</w:t>
+            <w:proofErr w:type="spellStart"/>
+            <w:r>
+              <w:rPr>
+                <w:sz w:val="18"/>
+                <w:szCs w:val="18"/>
+              </w:rPr>
+              <w:t>Storey’s</w:t>
+            </w:r>
+            <w:proofErr w:type="spellEnd"/>
+            <w:r>
+              <w:rPr>
+                <w:sz w:val="18"/>
+                <w:szCs w:val="18"/>
+              </w:rPr>
+              <w:t xml:space="preserve"> FDR</w:t>
             </w:r>
           </w:p>
         </w:tc>
@@ -7523,7 +8310,39 @@
                 <w:sz w:val="18"/>
                 <w:szCs w:val="18"/>
               </w:rPr>
-              <w:t>Recent method used to control the false discovery rate. More powerful than the Benjamini-Hochberg method. Requires estimating certain parameters and is more computationally expensive than the Benjamini-Hochberg approach.</w:t>
+              <w:t xml:space="preserve">Recent method used to control the false discovery rate. More powerful than the </w:t>
+            </w:r>
+            <w:proofErr w:type="spellStart"/>
+            <w:r>
+              <w:rPr>
+                <w:sz w:val="18"/>
+                <w:szCs w:val="18"/>
+              </w:rPr>
+              <w:t>Benjamini</w:t>
+            </w:r>
+            <w:proofErr w:type="spellEnd"/>
+            <w:r>
+              <w:rPr>
+                <w:sz w:val="18"/>
+                <w:szCs w:val="18"/>
+              </w:rPr>
+              <w:t xml:space="preserve">-Hochberg method. Requires estimating certain parameters and is more computationally expensive than the </w:t>
+            </w:r>
+            <w:proofErr w:type="spellStart"/>
+            <w:r>
+              <w:rPr>
+                <w:sz w:val="18"/>
+                <w:szCs w:val="18"/>
+              </w:rPr>
+              <w:t>Benjamini</w:t>
+            </w:r>
+            <w:proofErr w:type="spellEnd"/>
+            <w:r>
+              <w:rPr>
+                <w:sz w:val="18"/>
+                <w:szCs w:val="18"/>
+              </w:rPr>
+              <w:t>-Hochberg approach.</w:t>
             </w:r>
           </w:p>
         </w:tc>
@@ -7540,12 +8359,37 @@
                 <w:szCs w:val="18"/>
               </w:rPr>
             </w:pPr>
-            <w:r>
-              <w:rPr>
-                <w:sz w:val="18"/>
-                <w:szCs w:val="18"/>
-              </w:rPr>
-              <w:t>Storey and Tibshirani, 2003</w:t>
+            <w:proofErr w:type="spellStart"/>
+            <w:r>
+              <w:rPr>
+                <w:sz w:val="18"/>
+                <w:szCs w:val="18"/>
+              </w:rPr>
+              <w:t>Storey</w:t>
+            </w:r>
+            <w:proofErr w:type="spellEnd"/>
+            <w:r>
+              <w:rPr>
+                <w:sz w:val="18"/>
+                <w:szCs w:val="18"/>
+              </w:rPr>
+              <w:t xml:space="preserve"> and </w:t>
+            </w:r>
+            <w:proofErr w:type="spellStart"/>
+            <w:r>
+              <w:rPr>
+                <w:sz w:val="18"/>
+                <w:szCs w:val="18"/>
+              </w:rPr>
+              <w:t>Tibshirani</w:t>
+            </w:r>
+            <w:proofErr w:type="spellEnd"/>
+            <w:r>
+              <w:rPr>
+                <w:sz w:val="18"/>
+                <w:szCs w:val="18"/>
+              </w:rPr>
+              <w:t>, 2003</w:t>
             </w:r>
             <w:r>
               <w:rPr>
@@ -7553,7 +8397,22 @@
                 <w:szCs w:val="18"/>
               </w:rPr>
               <w:br/>
-              <w:t xml:space="preserve">Storey </w:t>
+            </w:r>
+            <w:proofErr w:type="spellStart"/>
+            <w:r>
+              <w:rPr>
+                <w:sz w:val="18"/>
+                <w:szCs w:val="18"/>
+              </w:rPr>
+              <w:t>Storey</w:t>
+            </w:r>
+            <w:proofErr w:type="spellEnd"/>
+            <w:r>
+              <w:rPr>
+                <w:sz w:val="18"/>
+                <w:szCs w:val="18"/>
+              </w:rPr>
+              <w:t xml:space="preserve"> </w:t>
             </w:r>
             <w:r>
               <w:rPr>
@@ -7578,6 +8437,7 @@
       <w:pPr>
         <w:pStyle w:val="Figure"/>
       </w:pPr>
+      <w:proofErr w:type="gramStart"/>
       <w:r>
         <w:t xml:space="preserve">Table </w:t>
       </w:r>
@@ -7585,10 +8445,19 @@
         <w:t>1</w:t>
       </w:r>
       <w:r>
-        <w:t xml:space="preserve">. </w:t>
-      </w:r>
-      <w:r>
-        <w:t>Multiple group statistical techniques available in STAMP. Our recommendations are indicated in bold.</w:t>
+        <w:t>.</w:t>
+      </w:r>
+      <w:proofErr w:type="gramEnd"/>
+      <w:r>
+        <w:t xml:space="preserve"> </w:t>
+      </w:r>
+      <w:proofErr w:type="gramStart"/>
+      <w:r>
+        <w:t>Multiple group statistical techniques available in STAMP.</w:t>
+      </w:r>
+      <w:proofErr w:type="gramEnd"/>
+      <w:r>
+        <w:t xml:space="preserve"> Our recommendations are indicated in bold.</w:t>
       </w:r>
     </w:p>
     <w:p>
@@ -7601,7 +8470,7 @@
           <w:szCs w:val="26"/>
         </w:rPr>
       </w:pPr>
-      <w:bookmarkStart w:id="39" w:name="_Toc300697033"/>
+      <w:bookmarkStart w:id="38" w:name="_Toc300697033"/>
       <w:r>
         <w:br w:type="page"/>
       </w:r>
@@ -7610,7 +8479,7 @@
       <w:pPr>
         <w:pStyle w:val="Heading2"/>
       </w:pPr>
-      <w:bookmarkStart w:id="40" w:name="_Toc391495605"/>
+      <w:bookmarkStart w:id="39" w:name="_Toc391495605"/>
       <w:r>
         <w:lastRenderedPageBreak/>
         <w:t>7</w:t>
@@ -7618,23 +8487,23 @@
       <w:r>
         <w:t>.2 Analyzing two groups</w:t>
       </w:r>
+      <w:bookmarkEnd w:id="38"/>
       <w:bookmarkEnd w:id="39"/>
+    </w:p>
+    <w:p>
+      <w:pPr>
+        <w:jc w:val="both"/>
+      </w:pPr>
+      <w:bookmarkStart w:id="40" w:name="_Toc300697034"/>
+      <w:bookmarkStart w:id="41" w:name="_Toc391495606"/>
+      <w:r>
+        <w:rPr>
+          <w:rStyle w:val="Heading3Char"/>
+        </w:rPr>
+        <w:t>Setting statistical analysis properties:</w:t>
+      </w:r>
       <w:bookmarkEnd w:id="40"/>
-    </w:p>
-    <w:p>
-      <w:pPr>
-        <w:jc w:val="both"/>
-      </w:pPr>
-      <w:bookmarkStart w:id="41" w:name="_Toc300697034"/>
-      <w:bookmarkStart w:id="42" w:name="_Toc391495606"/>
-      <w:r>
-        <w:rPr>
-          <w:rStyle w:val="Heading3Char"/>
-        </w:rPr>
-        <w:t>Setting statistical analysis properties:</w:t>
-      </w:r>
       <w:bookmarkEnd w:id="41"/>
-      <w:bookmarkEnd w:id="42"/>
       <w:r>
         <w:rPr>
           <w:b/>
@@ -7645,11 +8514,19 @@
       <w:r>
         <w:t xml:space="preserve">To analyze a pair of groups, click on the </w:t>
       </w:r>
+      <w:proofErr w:type="gramStart"/>
       <w:r>
         <w:rPr>
           <w:rStyle w:val="CodeChar"/>
         </w:rPr>
-        <w:t>Two groups</w:t>
+        <w:t>Two</w:t>
+      </w:r>
+      <w:proofErr w:type="gramEnd"/>
+      <w:r>
+        <w:rPr>
+          <w:rStyle w:val="CodeChar"/>
+        </w:rPr>
+        <w:t xml:space="preserve"> groups</w:t>
       </w:r>
       <w:r>
         <w:t xml:space="preserve"> tab in the </w:t>
@@ -7678,9 +8555,11 @@
         </w:rPr>
         <w:t xml:space="preserve"> </w:t>
       </w:r>
+      <w:proofErr w:type="spellStart"/>
       <w:r>
         <w:t>combobox</w:t>
       </w:r>
+      <w:proofErr w:type="spellEnd"/>
       <w:r>
         <w:t xml:space="preserve"> in the </w:t>
       </w:r>
@@ -7758,12 +8637,14 @@
       <w:r>
         <w:t xml:space="preserve">, and the treatment of </w:t>
       </w:r>
+      <w:proofErr w:type="gramStart"/>
       <w:r>
         <w:rPr>
           <w:i/>
         </w:rPr>
         <w:t>Unclassified</w:t>
       </w:r>
+      <w:proofErr w:type="gramEnd"/>
       <w:r>
         <w:t xml:space="preserve"> sequences apply uniformly to all analyses (</w:t>
       </w:r>
@@ -7812,7 +8693,23 @@
         <w:t>Profile</w:t>
       </w:r>
       <w:r>
-        <w:t xml:space="preserve">: The profile section is used to specify which pair of groups will be analyzed. In this case, we have only two groups (male and female) so we do not need to change these values. The colour associated with the two groups can also be changed by clicking on the colour button next to these groups. Group 2 can also be set to </w:t>
+        <w:t xml:space="preserve">: The profile section is used to specify which pair of groups will be analyzed. In this case, we have only two groups (male and female) so we do not need to change these values. The </w:t>
+      </w:r>
+      <w:proofErr w:type="spellStart"/>
+      <w:r>
+        <w:t>colour</w:t>
+      </w:r>
+      <w:proofErr w:type="spellEnd"/>
+      <w:r>
+        <w:t xml:space="preserve"> associated with the two groups can also be changed by clicking on the </w:t>
+      </w:r>
+      <w:proofErr w:type="spellStart"/>
+      <w:r>
+        <w:t>colour</w:t>
+      </w:r>
+      <w:proofErr w:type="spellEnd"/>
+      <w:r>
+        <w:t xml:space="preserve"> button next to these groups. Group 2 can also be set to </w:t>
       </w:r>
       <w:r>
         <w:rPr>
@@ -8077,7 +8974,7 @@
       <w:r>
         <w:t xml:space="preserve"> These effect size filters are applied to the mean proportions over all samples within a group.</w:t>
       </w:r>
-      <w:bookmarkStart w:id="43" w:name="_Toc300697035"/>
+      <w:bookmarkStart w:id="42" w:name="_Toc300697035"/>
     </w:p>
     <w:p>
       <w:pPr>
@@ -8098,7 +8995,7 @@
         <w:ind w:left="360"/>
         <w:jc w:val="both"/>
       </w:pPr>
-      <w:bookmarkStart w:id="44" w:name="_Toc391495607"/>
+      <w:bookmarkStart w:id="43" w:name="_Toc391495607"/>
       <w:r>
         <w:rPr>
           <w:rStyle w:val="Heading3Char"/>
@@ -8111,8 +9008,8 @@
         </w:rPr>
         <w:t>:</w:t>
       </w:r>
+      <w:bookmarkEnd w:id="42"/>
       <w:bookmarkEnd w:id="43"/>
-      <w:bookmarkEnd w:id="44"/>
       <w:r>
         <w:rPr>
           <w:rStyle w:val="Heading3Char"/>
@@ -8127,7 +9024,15 @@
         <w:t>two</w:t>
       </w:r>
       <w:r>
-        <w:t xml:space="preserve"> groups analysis:</w:t>
+        <w:t xml:space="preserve"> </w:t>
+      </w:r>
+      <w:proofErr w:type="gramStart"/>
+      <w:r>
+        <w:t>groups</w:t>
+      </w:r>
+      <w:proofErr w:type="gramEnd"/>
+      <w:r>
+        <w:t xml:space="preserve"> analysis:</w:t>
       </w:r>
     </w:p>
     <w:p>
@@ -8225,14 +9130,46 @@
         </w:numPr>
         <w:jc w:val="both"/>
       </w:pPr>
+      <w:proofErr w:type="spellStart"/>
       <w:r>
         <w:rPr>
           <w:i/>
         </w:rPr>
-        <w:t>Heatmap plot:</w:t>
-      </w:r>
-      <w:r>
-        <w:t xml:space="preserve"> a heatmap indicating the proportion of sequences assigned to each feature. Dendrograms can be shown along the sides of the heatmap and are used to cluster both the features and samples. The </w:t>
+        <w:t>Heatmap</w:t>
+      </w:r>
+      <w:proofErr w:type="spellEnd"/>
+      <w:r>
+        <w:rPr>
+          <w:i/>
+        </w:rPr>
+        <w:t xml:space="preserve"> plot:</w:t>
+      </w:r>
+      <w:r>
+        <w:t xml:space="preserve"> a </w:t>
+      </w:r>
+      <w:proofErr w:type="spellStart"/>
+      <w:r>
+        <w:t>heatmap</w:t>
+      </w:r>
+      <w:proofErr w:type="spellEnd"/>
+      <w:r>
+        <w:t xml:space="preserve"> indicating the proportion of sequences assigned to each feature. </w:t>
+      </w:r>
+      <w:proofErr w:type="spellStart"/>
+      <w:r>
+        <w:t>Dendrograms</w:t>
+      </w:r>
+      <w:proofErr w:type="spellEnd"/>
+      <w:r>
+        <w:t xml:space="preserve"> can be shown along the sides of the </w:t>
+      </w:r>
+      <w:proofErr w:type="spellStart"/>
+      <w:r>
+        <w:t>heatmap</w:t>
+      </w:r>
+      <w:proofErr w:type="spellEnd"/>
+      <w:r>
+        <w:t xml:space="preserve"> and are used to cluster both the features and samples. The </w:t>
       </w:r>
       <w:r>
         <w:rPr>
@@ -8254,7 +9191,15 @@
         <w:t xml:space="preserve">checkbox </w:t>
       </w:r>
       <w:r>
-        <w:t>can be used to restrict the heatmap to only those features passing the filtering criteria.</w:t>
+        <w:t xml:space="preserve">can be used to restrict the </w:t>
+      </w:r>
+      <w:proofErr w:type="spellStart"/>
+      <w:r>
+        <w:t>heatmap</w:t>
+      </w:r>
+      <w:proofErr w:type="spellEnd"/>
+      <w:r>
+        <w:t xml:space="preserve"> to only those features passing the filtering criteria.</w:t>
       </w:r>
     </w:p>
     <w:p>
@@ -8275,6 +9220,14 @@
       <w:r>
         <w:t xml:space="preserve"> a principal component analysis (PCA) plot of the samples. Clicking on a marker within the plot indicates the sample represented by the marker.</w:t>
       </w:r>
+      <w:r>
+        <w:t xml:space="preserve"> </w:t>
+      </w:r>
+      <w:r>
+        <w:t xml:space="preserve">No scaling, other than centering the data, is applied before determining the PCA transformation.  </w:t>
+      </w:r>
+      <w:bookmarkStart w:id="44" w:name="_GoBack"/>
+      <w:bookmarkEnd w:id="44"/>
     </w:p>
     <w:p>
       <w:pPr>
@@ -8335,7 +9288,15 @@
         <w:t xml:space="preserve"> </w:t>
       </w:r>
       <w:r>
-        <w:t>indicates the difference in mean proportion between the two groups along with the associated confidence interval of this effect size and the p-value of the specified statistical test. In addition, a bar plot indicates the mean proportion of sequences assigned to a feature in each group. We believe this is the minimal amount of information required to reason about the biological relevance of a feature. Figure 6 gives an extended error bar plot for the enterotype data.</w:t>
+        <w:t xml:space="preserve">indicates the difference in mean proportion between the two groups along with the associated confidence interval of this effect size and the p-value of the specified statistical test. In addition, a bar plot indicates the mean proportion of sequences assigned to a feature in each group. We believe this is the minimal amount of information required to reason about the biological relevance of a feature. Figure 6 gives an extended error bar plot for the </w:t>
+      </w:r>
+      <w:proofErr w:type="spellStart"/>
+      <w:r>
+        <w:t>enterotype</w:t>
+      </w:r>
+      <w:proofErr w:type="spellEnd"/>
+      <w:r>
+        <w:t xml:space="preserve"> data.</w:t>
       </w:r>
     </w:p>
     <w:p>
@@ -8345,8 +9306,9 @@
       <w:r>
         <w:rPr>
           <w:noProof/>
-          <w:lang w:val="en-AU" w:eastAsia="en-AU"/>
-        </w:rPr>
+          <w:lang w:val="en-CA" w:eastAsia="en-CA"/>
+        </w:rPr>
+        <w:lastRenderedPageBreak/>
         <w:drawing>
           <wp:inline distT="0" distB="0" distL="0" distR="0">
             <wp:extent cx="5560122" cy="1704442"/>
@@ -8389,7 +9351,6 @@
         <w:pStyle w:val="Figure"/>
       </w:pPr>
       <w:r>
-        <w:lastRenderedPageBreak/>
         <w:t xml:space="preserve">Figure 6: Extended error bar plot indicating all genera where Welch’s t-test produces a p-value &gt; 0.1. All genera are </w:t>
       </w:r>
       <w:r>
@@ -8432,7 +9393,15 @@
         <w:t>two</w:t>
       </w:r>
       <w:r>
-        <w:t xml:space="preserve"> groups analysis are tabulated in a </w:t>
+        <w:t xml:space="preserve"> </w:t>
+      </w:r>
+      <w:proofErr w:type="gramStart"/>
+      <w:r>
+        <w:t>groups</w:t>
+      </w:r>
+      <w:proofErr w:type="gramEnd"/>
+      <w:r>
+        <w:t xml:space="preserve"> analysis are tabulated in a </w:t>
       </w:r>
       <w:r>
         <w:rPr>
@@ -8635,12 +9604,21 @@
                 <w:szCs w:val="18"/>
               </w:rPr>
             </w:pPr>
-            <w:r>
-              <w:rPr>
-                <w:sz w:val="18"/>
-                <w:szCs w:val="18"/>
-              </w:rPr>
-              <w:t>Bluman, 2007</w:t>
+            <w:proofErr w:type="spellStart"/>
+            <w:r>
+              <w:rPr>
+                <w:sz w:val="18"/>
+                <w:szCs w:val="18"/>
+              </w:rPr>
+              <w:t>Bluman</w:t>
+            </w:r>
+            <w:proofErr w:type="spellEnd"/>
+            <w:r>
+              <w:rPr>
+                <w:sz w:val="18"/>
+                <w:szCs w:val="18"/>
+              </w:rPr>
+              <w:t>, 2007</w:t>
             </w:r>
           </w:p>
         </w:tc>
@@ -8701,12 +9679,21 @@
                 <w:szCs w:val="18"/>
               </w:rPr>
             </w:pPr>
-            <w:r>
-              <w:rPr>
-                <w:sz w:val="18"/>
-                <w:szCs w:val="18"/>
-              </w:rPr>
-              <w:t>Bluman, 2007</w:t>
+            <w:proofErr w:type="spellStart"/>
+            <w:r>
+              <w:rPr>
+                <w:sz w:val="18"/>
+                <w:szCs w:val="18"/>
+              </w:rPr>
+              <w:t>Bluman</w:t>
+            </w:r>
+            <w:proofErr w:type="spellEnd"/>
+            <w:r>
+              <w:rPr>
+                <w:sz w:val="18"/>
+                <w:szCs w:val="18"/>
+              </w:rPr>
+              <w:t>, 2007</w:t>
             </w:r>
           </w:p>
         </w:tc>
@@ -9290,13 +10277,23 @@
                 <w:szCs w:val="18"/>
               </w:rPr>
             </w:pPr>
+            <w:proofErr w:type="spellStart"/>
             <w:r>
               <w:rPr>
                 <w:b w:val="0"/>
                 <w:sz w:val="18"/>
                 <w:szCs w:val="18"/>
               </w:rPr>
-              <w:t>Benjamini-Hochberg FDR</w:t>
+              <w:t>Benjamini</w:t>
+            </w:r>
+            <w:proofErr w:type="spellEnd"/>
+            <w:r>
+              <w:rPr>
+                <w:b w:val="0"/>
+                <w:sz w:val="18"/>
+                <w:szCs w:val="18"/>
+              </w:rPr>
+              <w:t>-Hochberg FDR</w:t>
             </w:r>
           </w:p>
         </w:tc>
@@ -9320,7 +10317,23 @@
                 <w:sz w:val="18"/>
                 <w:szCs w:val="18"/>
               </w:rPr>
-              <w:t>Initial proposal for controlling false discovery rate instead of the familywise error. Step-down procedure.</w:t>
+              <w:t xml:space="preserve">Initial proposal for controlling false discovery rate instead of the </w:t>
+            </w:r>
+            <w:proofErr w:type="spellStart"/>
+            <w:r>
+              <w:rPr>
+                <w:sz w:val="18"/>
+                <w:szCs w:val="18"/>
+              </w:rPr>
+              <w:t>familywise</w:t>
+            </w:r>
+            <w:proofErr w:type="spellEnd"/>
+            <w:r>
+              <w:rPr>
+                <w:sz w:val="18"/>
+                <w:szCs w:val="18"/>
+              </w:rPr>
+              <w:t xml:space="preserve"> error. Step-down procedure.</w:t>
             </w:r>
           </w:p>
         </w:tc>
@@ -9340,12 +10353,21 @@
                 <w:szCs w:val="18"/>
               </w:rPr>
             </w:pPr>
-            <w:r>
-              <w:rPr>
-                <w:sz w:val="18"/>
-                <w:szCs w:val="18"/>
-              </w:rPr>
-              <w:t>Benjamini and Hochberg, 1995</w:t>
+            <w:proofErr w:type="spellStart"/>
+            <w:r>
+              <w:rPr>
+                <w:sz w:val="18"/>
+                <w:szCs w:val="18"/>
+              </w:rPr>
+              <w:t>Benjamini</w:t>
+            </w:r>
+            <w:proofErr w:type="spellEnd"/>
+            <w:r>
+              <w:rPr>
+                <w:sz w:val="18"/>
+                <w:szCs w:val="18"/>
+              </w:rPr>
+              <w:t xml:space="preserve"> and Hochberg, 1995</w:t>
             </w:r>
           </w:p>
         </w:tc>
@@ -9364,6 +10386,7 @@
                 <w:szCs w:val="18"/>
               </w:rPr>
             </w:pPr>
+            <w:proofErr w:type="spellStart"/>
             <w:r>
               <w:rPr>
                 <w:b w:val="0"/>
@@ -9372,6 +10395,7 @@
               </w:rPr>
               <w:t>Bonferroni</w:t>
             </w:r>
+            <w:proofErr w:type="spellEnd"/>
           </w:p>
         </w:tc>
         <w:tc>
@@ -9391,7 +10415,23 @@
                 <w:sz w:val="18"/>
                 <w:szCs w:val="18"/>
               </w:rPr>
-              <w:t>Classic method for controlling the familywise error. Often criticized as being too conservative.</w:t>
+              <w:t xml:space="preserve">Classic method for controlling the </w:t>
+            </w:r>
+            <w:proofErr w:type="spellStart"/>
+            <w:r>
+              <w:rPr>
+                <w:sz w:val="18"/>
+                <w:szCs w:val="18"/>
+              </w:rPr>
+              <w:t>familywise</w:t>
+            </w:r>
+            <w:proofErr w:type="spellEnd"/>
+            <w:r>
+              <w:rPr>
+                <w:sz w:val="18"/>
+                <w:szCs w:val="18"/>
+              </w:rPr>
+              <w:t xml:space="preserve"> error. Often criticized as being too conservative.</w:t>
             </w:r>
           </w:p>
         </w:tc>
@@ -9408,12 +10448,21 @@
                 <w:szCs w:val="18"/>
               </w:rPr>
             </w:pPr>
-            <w:r>
-              <w:rPr>
-                <w:sz w:val="18"/>
-                <w:szCs w:val="18"/>
-              </w:rPr>
-              <w:t>Adbi, 2007</w:t>
+            <w:proofErr w:type="spellStart"/>
+            <w:r>
+              <w:rPr>
+                <w:sz w:val="18"/>
+                <w:szCs w:val="18"/>
+              </w:rPr>
+              <w:t>Adbi</w:t>
+            </w:r>
+            <w:proofErr w:type="spellEnd"/>
+            <w:r>
+              <w:rPr>
+                <w:sz w:val="18"/>
+                <w:szCs w:val="18"/>
+              </w:rPr>
+              <w:t>, 2007</w:t>
             </w:r>
           </w:p>
         </w:tc>
@@ -9435,6 +10484,7 @@
                 <w:szCs w:val="18"/>
               </w:rPr>
             </w:pPr>
+            <w:proofErr w:type="spellStart"/>
             <w:r>
               <w:rPr>
                 <w:b w:val="0"/>
@@ -9443,6 +10493,7 @@
               </w:rPr>
               <w:t>Šidák</w:t>
             </w:r>
+            <w:proofErr w:type="spellEnd"/>
           </w:p>
         </w:tc>
         <w:tc>
@@ -9462,7 +10513,47 @@
                 <w:sz w:val="18"/>
                 <w:szCs w:val="18"/>
               </w:rPr>
-              <w:t>Less common method for controlling the familywise error rate. Uniformly more powerful than Bonferroni, but requires the assumption that individual tests are independent.</w:t>
+              <w:t xml:space="preserve">Less common method for controlling the </w:t>
+            </w:r>
+            <w:proofErr w:type="spellStart"/>
+            <w:r>
+              <w:rPr>
+                <w:sz w:val="18"/>
+                <w:szCs w:val="18"/>
+              </w:rPr>
+              <w:t>familywise</w:t>
+            </w:r>
+            <w:proofErr w:type="spellEnd"/>
+            <w:r>
+              <w:rPr>
+                <w:sz w:val="18"/>
+                <w:szCs w:val="18"/>
+              </w:rPr>
+              <w:t xml:space="preserve"> error rate. Uniformly more powerful than </w:t>
+            </w:r>
+            <w:proofErr w:type="spellStart"/>
+            <w:r>
+              <w:rPr>
+                <w:sz w:val="18"/>
+                <w:szCs w:val="18"/>
+              </w:rPr>
+              <w:t>Bonferroni</w:t>
+            </w:r>
+            <w:proofErr w:type="spellEnd"/>
+            <w:r>
+              <w:rPr>
+                <w:sz w:val="18"/>
+                <w:szCs w:val="18"/>
+              </w:rPr>
+              <w:t xml:space="preserve">, but requires the </w:t>
+            </w:r>
+            <w:r>
+              <w:rPr>
+                <w:sz w:val="18"/>
+                <w:szCs w:val="18"/>
+              </w:rPr>
+              <w:lastRenderedPageBreak/>
+              <w:t>assumption that individual tests are independent.</w:t>
             </w:r>
           </w:p>
         </w:tc>
@@ -9479,12 +10570,22 @@
                 <w:szCs w:val="18"/>
               </w:rPr>
             </w:pPr>
-            <w:r>
-              <w:rPr>
-                <w:sz w:val="18"/>
-                <w:szCs w:val="18"/>
-              </w:rPr>
-              <w:t>Adbi, 2007</w:t>
+            <w:proofErr w:type="spellStart"/>
+            <w:r>
+              <w:rPr>
+                <w:sz w:val="18"/>
+                <w:szCs w:val="18"/>
+              </w:rPr>
+              <w:lastRenderedPageBreak/>
+              <w:t>Adbi</w:t>
+            </w:r>
+            <w:proofErr w:type="spellEnd"/>
+            <w:r>
+              <w:rPr>
+                <w:sz w:val="18"/>
+                <w:szCs w:val="18"/>
+              </w:rPr>
+              <w:t>, 2007</w:t>
             </w:r>
           </w:p>
         </w:tc>
@@ -9502,12 +10603,22 @@
                 <w:szCs w:val="18"/>
               </w:rPr>
             </w:pPr>
-            <w:r>
-              <w:rPr>
-                <w:sz w:val="18"/>
-                <w:szCs w:val="18"/>
-              </w:rPr>
-              <w:t>Storey’s FDR</w:t>
+            <w:proofErr w:type="spellStart"/>
+            <w:r>
+              <w:rPr>
+                <w:sz w:val="18"/>
+                <w:szCs w:val="18"/>
+              </w:rPr>
+              <w:lastRenderedPageBreak/>
+              <w:t>Storey’s</w:t>
+            </w:r>
+            <w:proofErr w:type="spellEnd"/>
+            <w:r>
+              <w:rPr>
+                <w:sz w:val="18"/>
+                <w:szCs w:val="18"/>
+              </w:rPr>
+              <w:t xml:space="preserve"> FDR</w:t>
             </w:r>
           </w:p>
         </w:tc>
@@ -9528,7 +10639,39 @@
                 <w:sz w:val="18"/>
                 <w:szCs w:val="18"/>
               </w:rPr>
-              <w:t>Recent method used to control the false discovery rate. More powerful than the Benjamini-Hochberg method. Requires estimating certain parameters and is more computationally expensive than the Benjamini-Hochberg approach.</w:t>
+              <w:t xml:space="preserve">Recent method used to control the false discovery rate. More powerful than the </w:t>
+            </w:r>
+            <w:proofErr w:type="spellStart"/>
+            <w:r>
+              <w:rPr>
+                <w:sz w:val="18"/>
+                <w:szCs w:val="18"/>
+              </w:rPr>
+              <w:t>Benjamini</w:t>
+            </w:r>
+            <w:proofErr w:type="spellEnd"/>
+            <w:r>
+              <w:rPr>
+                <w:sz w:val="18"/>
+                <w:szCs w:val="18"/>
+              </w:rPr>
+              <w:t xml:space="preserve">-Hochberg method. Requires estimating certain parameters and is more computationally expensive than the </w:t>
+            </w:r>
+            <w:proofErr w:type="spellStart"/>
+            <w:r>
+              <w:rPr>
+                <w:sz w:val="18"/>
+                <w:szCs w:val="18"/>
+              </w:rPr>
+              <w:t>Benjamini</w:t>
+            </w:r>
+            <w:proofErr w:type="spellEnd"/>
+            <w:r>
+              <w:rPr>
+                <w:sz w:val="18"/>
+                <w:szCs w:val="18"/>
+              </w:rPr>
+              <w:t>-Hochberg approach.</w:t>
             </w:r>
           </w:p>
         </w:tc>
@@ -9545,12 +10688,37 @@
                 <w:szCs w:val="18"/>
               </w:rPr>
             </w:pPr>
-            <w:r>
-              <w:rPr>
-                <w:sz w:val="18"/>
-                <w:szCs w:val="18"/>
-              </w:rPr>
-              <w:t>Storey and Tibshirani, 2003</w:t>
+            <w:proofErr w:type="spellStart"/>
+            <w:r>
+              <w:rPr>
+                <w:sz w:val="18"/>
+                <w:szCs w:val="18"/>
+              </w:rPr>
+              <w:t>Storey</w:t>
+            </w:r>
+            <w:proofErr w:type="spellEnd"/>
+            <w:r>
+              <w:rPr>
+                <w:sz w:val="18"/>
+                <w:szCs w:val="18"/>
+              </w:rPr>
+              <w:t xml:space="preserve"> and </w:t>
+            </w:r>
+            <w:proofErr w:type="spellStart"/>
+            <w:r>
+              <w:rPr>
+                <w:sz w:val="18"/>
+                <w:szCs w:val="18"/>
+              </w:rPr>
+              <w:t>Tibshirani</w:t>
+            </w:r>
+            <w:proofErr w:type="spellEnd"/>
+            <w:r>
+              <w:rPr>
+                <w:sz w:val="18"/>
+                <w:szCs w:val="18"/>
+              </w:rPr>
+              <w:t>, 2003</w:t>
             </w:r>
             <w:r>
               <w:rPr>
@@ -9558,7 +10726,22 @@
                 <w:szCs w:val="18"/>
               </w:rPr>
               <w:br/>
-              <w:t xml:space="preserve">Storey </w:t>
+            </w:r>
+            <w:proofErr w:type="spellStart"/>
+            <w:r>
+              <w:rPr>
+                <w:sz w:val="18"/>
+                <w:szCs w:val="18"/>
+              </w:rPr>
+              <w:t>Storey</w:t>
+            </w:r>
+            <w:proofErr w:type="spellEnd"/>
+            <w:r>
+              <w:rPr>
+                <w:sz w:val="18"/>
+                <w:szCs w:val="18"/>
+              </w:rPr>
+              <w:t xml:space="preserve"> </w:t>
             </w:r>
             <w:r>
               <w:rPr>
@@ -9587,6 +10770,7 @@
           <w:i w:val="0"/>
         </w:rPr>
       </w:pPr>
+      <w:proofErr w:type="gramStart"/>
       <w:r>
         <w:t xml:space="preserve">Table </w:t>
       </w:r>
@@ -9594,7 +10778,11 @@
         <w:t>2</w:t>
       </w:r>
       <w:r>
-        <w:t xml:space="preserve">. </w:t>
+        <w:t>.</w:t>
+      </w:r>
+      <w:proofErr w:type="gramEnd"/>
+      <w:r>
+        <w:t xml:space="preserve"> </w:t>
       </w:r>
       <w:r>
         <w:t xml:space="preserve">Two group statistical techniques available in STAMP. Our recommendations are indicated in bold. DP = difference between </w:t>
@@ -9671,16 +10859,24 @@
       <w:r>
         <w:t xml:space="preserve">, click on the </w:t>
       </w:r>
+      <w:proofErr w:type="gramStart"/>
       <w:r>
         <w:rPr>
           <w:rStyle w:val="CodeChar"/>
         </w:rPr>
-        <w:t xml:space="preserve">Two </w:t>
-      </w:r>
+        <w:t>Two</w:t>
+      </w:r>
+      <w:proofErr w:type="gramEnd"/>
       <w:r>
         <w:rPr>
           <w:rStyle w:val="CodeChar"/>
         </w:rPr>
+        <w:t xml:space="preserve"> </w:t>
+      </w:r>
+      <w:r>
+        <w:rPr>
+          <w:rStyle w:val="CodeChar"/>
+        </w:rPr>
         <w:t>samples</w:t>
       </w:r>
       <w:r>
@@ -9749,7 +10945,15 @@
         <w:t>Sample 2</w:t>
       </w:r>
       <w:r>
-        <w:t xml:space="preserve"> comboboxes to </w:t>
+        <w:t xml:space="preserve"> </w:t>
+      </w:r>
+      <w:proofErr w:type="spellStart"/>
+      <w:r>
+        <w:t>comboboxes</w:t>
+      </w:r>
+      <w:proofErr w:type="spellEnd"/>
+      <w:r>
+        <w:t xml:space="preserve"> to </w:t>
       </w:r>
       <w:r>
         <w:rPr>
@@ -9776,7 +10980,23 @@
         <w:t>.</w:t>
       </w:r>
       <w:r>
-        <w:t xml:space="preserve"> The colour associated with these two samples can be changed by clicking on the colour button next to the samples. </w:t>
+        <w:t xml:space="preserve"> The </w:t>
+      </w:r>
+      <w:proofErr w:type="spellStart"/>
+      <w:r>
+        <w:t>colour</w:t>
+      </w:r>
+      <w:proofErr w:type="spellEnd"/>
+      <w:r>
+        <w:t xml:space="preserve"> associated with these two samples can be changed by clicking on the </w:t>
+      </w:r>
+      <w:proofErr w:type="spellStart"/>
+      <w:r>
+        <w:t>colour</w:t>
+      </w:r>
+      <w:proofErr w:type="spellEnd"/>
+      <w:r>
+        <w:t xml:space="preserve"> button next to the samples. </w:t>
       </w:r>
     </w:p>
     <w:p>
@@ -9802,13 +11022,29 @@
         <w:t>et al.</w:t>
       </w:r>
       <w:r>
-        <w:t xml:space="preserve"> (2007). To assess biological importance it is often useful to consider both an absolute effect size statistic such as the different between proportions and a relative statistic such as the ratio of proportions. For the difference between proportions we recommend using the Newcombe-Wilson method for calculating CIs and for the ratio of proportions we recommend the standard asymptotic approach (</w:t>
+        <w:t xml:space="preserve"> (2007). To assess biological importance it is often useful to consider both an absolute effect size statistic such as the different between proportions and a relative statistic such as the ratio of proportions. For the difference between proportions we recommend using the </w:t>
+      </w:r>
+      <w:proofErr w:type="spellStart"/>
+      <w:r>
+        <w:t>Newcombe</w:t>
+      </w:r>
+      <w:proofErr w:type="spellEnd"/>
+      <w:r>
+        <w:t>-Wilson method for calculating CIs and for the ratio of proportions we recommend the standard asymptotic approach (</w:t>
       </w:r>
       <w:r>
         <w:t>Parks and Beiko, 2009</w:t>
       </w:r>
       <w:r>
-        <w:t>; Newcombe, 1998). CIs are typically created for a nominal coverage of 95% and in general there is little reason to deviate from this convention. A list of methods provided in STAMP for analyzing two samples is given in Table 3.</w:t>
+        <w:t xml:space="preserve">; </w:t>
+      </w:r>
+      <w:proofErr w:type="spellStart"/>
+      <w:r>
+        <w:t>Newcombe</w:t>
+      </w:r>
+      <w:proofErr w:type="spellEnd"/>
+      <w:r>
+        <w:t>, 1998). CIs are typically created for a nominal coverage of 95% and in general there is little reason to deviate from this convention. A list of methods provided in STAMP for analyzing two samples is given in Table 3.</w:t>
       </w:r>
     </w:p>
     <w:p>
@@ -9819,7 +11055,7 @@
         <w:rPr>
           <w:i/>
           <w:noProof/>
-          <w:lang w:val="en-AU" w:eastAsia="en-AU"/>
+          <w:lang w:val="en-CA" w:eastAsia="en-CA"/>
         </w:rPr>
         <w:drawing>
           <wp:anchor distT="0" distB="0" distL="114300" distR="114300" simplePos="0" relativeHeight="251664384" behindDoc="1" locked="0" layoutInCell="1" allowOverlap="1">
@@ -10062,7 +11298,15 @@
         <w:t>Profile bar plot:</w:t>
       </w:r>
       <w:r>
-        <w:t xml:space="preserve"> a bar plot indicating the proportion of sequences assigned to each feature. It is recommended for investigating higher hierarchical levels of a profile where the number of features is relatively small. Confidence intervals for each proportion are calculated using the Wilson score method (Newcombe, 1998b). Figure </w:t>
+        <w:t xml:space="preserve"> a bar plot indicating the proportion of sequences assigned to each feature. It is recommended for investigating higher hierarchical levels of a profile where the number of features is relatively small. Confidence intervals for each proportion are calculated using the Wilson score method (</w:t>
+      </w:r>
+      <w:proofErr w:type="spellStart"/>
+      <w:r>
+        <w:t>Newcombe</w:t>
+      </w:r>
+      <w:proofErr w:type="spellEnd"/>
+      <w:r>
+        <w:t xml:space="preserve">, 1998b). Figure </w:t>
       </w:r>
       <w:r>
         <w:t>7</w:t>
@@ -10099,7 +11343,23 @@
         <w:t xml:space="preserve">catter plot: </w:t>
       </w:r>
       <w:r>
-        <w:t xml:space="preserve">indicates the proportion of sequences assigned to each feature in a colour coded scatter plot. This plot is useful for identifying features that are clearly enriched in one of the two samples. Confidence intervals for each proportion can be displayed and are calculated using the Wilson score method (Newcombe, 1998b). A notable benefit of this plot is that it can be applied to metagenomes which have a large number of features. Figure </w:t>
+        <w:t xml:space="preserve">indicates the proportion of sequences assigned to each feature in a </w:t>
+      </w:r>
+      <w:proofErr w:type="spellStart"/>
+      <w:r>
+        <w:t>colour</w:t>
+      </w:r>
+      <w:proofErr w:type="spellEnd"/>
+      <w:r>
+        <w:t xml:space="preserve"> coded scatter plot. This plot is useful for identifying features that are clearly enriched in one of the two samples. Confidence intervals for each proportion can be displayed and are calculated using the Wilson score method (</w:t>
+      </w:r>
+      <w:proofErr w:type="spellStart"/>
+      <w:r>
+        <w:t>Newcombe</w:t>
+      </w:r>
+      <w:proofErr w:type="spellEnd"/>
+      <w:r>
+        <w:t xml:space="preserve">, 1998b). A notable benefit of this plot is that it can be applied to metagenomes which have a large number of features. Figure </w:t>
       </w:r>
       <w:r>
         <w:t>8</w:t>
@@ -10226,7 +11486,21 @@
         <w:rPr>
           <w:i/>
         </w:rPr>
-        <w:t>Multiple comparison plot:</w:t>
+        <w:t xml:space="preserve">Multiple comparison </w:t>
+      </w:r>
+      <w:proofErr w:type="gramStart"/>
+      <w:r>
+        <w:rPr>
+          <w:i/>
+        </w:rPr>
+        <w:t>plot</w:t>
+      </w:r>
+      <w:proofErr w:type="gramEnd"/>
+      <w:r>
+        <w:rPr>
+          <w:i/>
+        </w:rPr>
+        <w:t>:</w:t>
       </w:r>
       <w:r>
         <w:t xml:space="preserve"> a multiple comparison plot can be used to analyze the results of applying a multiple test correction technique. </w:t>
@@ -10241,11 +11515,19 @@
         </w:numPr>
         <w:jc w:val="both"/>
       </w:pPr>
+      <w:proofErr w:type="gramStart"/>
       <w:r>
         <w:rPr>
           <w:i/>
         </w:rPr>
-        <w:t>p-value histogram</w:t>
+        <w:t>p-value</w:t>
+      </w:r>
+      <w:proofErr w:type="gramEnd"/>
+      <w:r>
+        <w:rPr>
+          <w:i/>
+        </w:rPr>
+        <w:t xml:space="preserve"> histogram</w:t>
       </w:r>
       <w:r>
         <w:t xml:space="preserve">:  </w:t>
@@ -10296,7 +11578,7 @@
       <w:r>
         <w:rPr>
           <w:noProof/>
-          <w:lang w:val="en-AU" w:eastAsia="en-AU"/>
+          <w:lang w:val="en-CA" w:eastAsia="en-CA"/>
         </w:rPr>
         <w:drawing>
           <wp:inline distT="0" distB="0" distL="0" distR="0">
@@ -10339,6 +11621,7 @@
       <w:pPr>
         <w:pStyle w:val="Figure"/>
       </w:pPr>
+      <w:proofErr w:type="gramStart"/>
       <w:r>
         <w:t xml:space="preserve">Figure </w:t>
       </w:r>
@@ -10348,6 +11631,7 @@
       <w:r>
         <w:t>.</w:t>
       </w:r>
+      <w:proofErr w:type="gramEnd"/>
       <w:r>
         <w:t xml:space="preserve"> Profile bar plot showing the relative proportion </w:t>
       </w:r>
@@ -10376,7 +11660,7 @@
           <w:noProof/>
           <w:sz w:val="16"/>
           <w:szCs w:val="16"/>
-          <w:lang w:val="en-AU" w:eastAsia="en-AU"/>
+          <w:lang w:val="en-CA" w:eastAsia="en-CA"/>
         </w:rPr>
         <w:lastRenderedPageBreak/>
         <w:drawing>
@@ -10420,6 +11704,7 @@
       <w:pPr>
         <w:pStyle w:val="Figure"/>
       </w:pPr>
+      <w:proofErr w:type="gramStart"/>
       <w:r>
         <w:t xml:space="preserve">Figure </w:t>
       </w:r>
@@ -10427,7 +11712,11 @@
         <w:t>8</w:t>
       </w:r>
       <w:r>
-        <w:t xml:space="preserve">. Profile scatter plot indicating the relative proportion of all </w:t>
+        <w:t>.</w:t>
+      </w:r>
+      <w:proofErr w:type="gramEnd"/>
+      <w:r>
+        <w:t xml:space="preserve"> Profile scatter plot indicating the relative proportion of all </w:t>
       </w:r>
       <w:r>
         <w:t xml:space="preserve">248 genera within the gut microbiota of a pair of twins. </w:t>
@@ -10462,7 +11751,7 @@
       <w:r>
         <w:rPr>
           <w:noProof/>
-          <w:lang w:val="en-AU" w:eastAsia="en-AU"/>
+          <w:lang w:val="en-CA" w:eastAsia="en-CA"/>
         </w:rPr>
         <w:drawing>
           <wp:inline distT="0" distB="0" distL="0" distR="0">
@@ -10505,6 +11794,7 @@
       <w:pPr>
         <w:pStyle w:val="Figure"/>
       </w:pPr>
+      <w:proofErr w:type="gramStart"/>
       <w:r>
         <w:t xml:space="preserve">Figure </w:t>
       </w:r>
@@ -10514,8 +11804,13 @@
       <w:r>
         <w:t>.</w:t>
       </w:r>
-      <w:r>
-        <w:t xml:space="preserve"> Extended error bar plot for the </w:t>
+      <w:proofErr w:type="gramEnd"/>
+      <w:r>
+        <w:t xml:space="preserve"> </w:t>
+      </w:r>
+      <w:proofErr w:type="gramStart"/>
+      <w:r>
+        <w:t xml:space="preserve">Extended error bar plot for the </w:t>
       </w:r>
       <w:r>
         <w:t>four genera</w:t>
@@ -10526,6 +11821,7 @@
       <w:r>
         <w:t>have a difference between proportions of at least 3% and a ratio of proportions of at least 2.</w:t>
       </w:r>
+      <w:proofErr w:type="gramEnd"/>
       <w:r>
         <w:t xml:space="preserve"> </w:t>
       </w:r>
@@ -10770,7 +12066,22 @@
                 <w:szCs w:val="18"/>
               </w:rPr>
               <w:br/>
-              <w:t>Agresti, 1992</w:t>
+            </w:r>
+            <w:proofErr w:type="spellStart"/>
+            <w:r>
+              <w:rPr>
+                <w:sz w:val="18"/>
+                <w:szCs w:val="18"/>
+              </w:rPr>
+              <w:t>Agresti</w:t>
+            </w:r>
+            <w:proofErr w:type="spellEnd"/>
+            <w:r>
+              <w:rPr>
+                <w:sz w:val="18"/>
+                <w:szCs w:val="18"/>
+              </w:rPr>
+              <w:t>, 1992</w:t>
             </w:r>
           </w:p>
         </w:tc>
@@ -10904,12 +12215,21 @@
                 <w:szCs w:val="18"/>
               </w:rPr>
             </w:pPr>
-            <w:r>
-              <w:rPr>
-                <w:sz w:val="18"/>
-                <w:szCs w:val="18"/>
-              </w:rPr>
-              <w:t>Agresti, 1990</w:t>
+            <w:proofErr w:type="spellStart"/>
+            <w:r>
+              <w:rPr>
+                <w:sz w:val="18"/>
+                <w:szCs w:val="18"/>
+              </w:rPr>
+              <w:t>Agresti</w:t>
+            </w:r>
+            <w:proofErr w:type="spellEnd"/>
+            <w:r>
+              <w:rPr>
+                <w:sz w:val="18"/>
+                <w:szCs w:val="18"/>
+              </w:rPr>
+              <w:t>, 1990</w:t>
             </w:r>
           </w:p>
         </w:tc>
@@ -11009,12 +12329,21 @@
                 <w:szCs w:val="18"/>
               </w:rPr>
             </w:pPr>
-            <w:r>
-              <w:rPr>
-                <w:sz w:val="18"/>
-                <w:szCs w:val="18"/>
-              </w:rPr>
-              <w:t>Agresti, 1990</w:t>
+            <w:proofErr w:type="spellStart"/>
+            <w:r>
+              <w:rPr>
+                <w:sz w:val="18"/>
+                <w:szCs w:val="18"/>
+              </w:rPr>
+              <w:t>Agresti</w:t>
+            </w:r>
+            <w:proofErr w:type="spellEnd"/>
+            <w:r>
+              <w:rPr>
+                <w:sz w:val="18"/>
+                <w:szCs w:val="18"/>
+              </w:rPr>
+              <w:t>, 1990</w:t>
             </w:r>
             <w:r>
               <w:rPr>
@@ -11100,12 +12429,21 @@
                 <w:szCs w:val="18"/>
               </w:rPr>
             </w:pPr>
-            <w:r>
-              <w:rPr>
-                <w:sz w:val="18"/>
-                <w:szCs w:val="18"/>
-              </w:rPr>
-              <w:t>Agresti, 1990</w:t>
+            <w:proofErr w:type="spellStart"/>
+            <w:r>
+              <w:rPr>
+                <w:sz w:val="18"/>
+                <w:szCs w:val="18"/>
+              </w:rPr>
+              <w:t>Agresti</w:t>
+            </w:r>
+            <w:proofErr w:type="spellEnd"/>
+            <w:r>
+              <w:rPr>
+                <w:sz w:val="18"/>
+                <w:szCs w:val="18"/>
+              </w:rPr>
+              <w:t>, 1990</w:t>
             </w:r>
           </w:p>
         </w:tc>
@@ -11239,12 +12577,21 @@
                 <w:szCs w:val="18"/>
               </w:rPr>
             </w:pPr>
-            <w:r>
-              <w:rPr>
-                <w:sz w:val="18"/>
-                <w:szCs w:val="18"/>
-              </w:rPr>
-              <w:t>Agresti, 1990</w:t>
+            <w:proofErr w:type="spellStart"/>
+            <w:r>
+              <w:rPr>
+                <w:sz w:val="18"/>
+                <w:szCs w:val="18"/>
+              </w:rPr>
+              <w:t>Agresti</w:t>
+            </w:r>
+            <w:proofErr w:type="spellEnd"/>
+            <w:r>
+              <w:rPr>
+                <w:sz w:val="18"/>
+                <w:szCs w:val="18"/>
+              </w:rPr>
+              <w:t>, 1990</w:t>
             </w:r>
             <w:r>
               <w:rPr>
@@ -11356,7 +12703,23 @@
                 <w:sz w:val="18"/>
                 <w:szCs w:val="18"/>
               </w:rPr>
-              <w:t>More computationally efficient than the ‘minimum-likelihood’ approach, but the latter approach is more commonly used by statistical packages (i.e., R and StatXact). Our results suggest the doubling approach is generally more conservative than the minimum-likelihood approach.</w:t>
+              <w:t xml:space="preserve">More computationally efficient than the ‘minimum-likelihood’ approach, but the latter approach is more commonly used by statistical packages (i.e., R and </w:t>
+            </w:r>
+            <w:proofErr w:type="spellStart"/>
+            <w:r>
+              <w:rPr>
+                <w:sz w:val="18"/>
+                <w:szCs w:val="18"/>
+              </w:rPr>
+              <w:t>StatXact</w:t>
+            </w:r>
+            <w:proofErr w:type="spellEnd"/>
+            <w:r>
+              <w:rPr>
+                <w:sz w:val="18"/>
+                <w:szCs w:val="18"/>
+              </w:rPr>
+              <w:t>). Our results suggest the doubling approach is generally more conservative than the minimum-likelihood approach.</w:t>
             </w:r>
           </w:p>
         </w:tc>
@@ -11606,12 +12969,21 @@
                 <w:szCs w:val="18"/>
               </w:rPr>
             </w:pPr>
-            <w:r>
-              <w:rPr>
-                <w:sz w:val="18"/>
-                <w:szCs w:val="18"/>
-              </w:rPr>
-              <w:t>Newcombe, 1998</w:t>
+            <w:proofErr w:type="spellStart"/>
+            <w:r>
+              <w:rPr>
+                <w:sz w:val="18"/>
+                <w:szCs w:val="18"/>
+              </w:rPr>
+              <w:t>Newcombe</w:t>
+            </w:r>
+            <w:proofErr w:type="spellEnd"/>
+            <w:r>
+              <w:rPr>
+                <w:sz w:val="18"/>
+                <w:szCs w:val="18"/>
+              </w:rPr>
+              <w:t>, 1998</w:t>
             </w:r>
           </w:p>
         </w:tc>
@@ -11677,12 +13049,21 @@
                 <w:szCs w:val="18"/>
               </w:rPr>
             </w:pPr>
-            <w:r>
-              <w:rPr>
-                <w:sz w:val="18"/>
-                <w:szCs w:val="18"/>
-              </w:rPr>
-              <w:t>Newcombe, 1998</w:t>
+            <w:proofErr w:type="spellStart"/>
+            <w:r>
+              <w:rPr>
+                <w:sz w:val="18"/>
+                <w:szCs w:val="18"/>
+              </w:rPr>
+              <w:t>Newcombe</w:t>
+            </w:r>
+            <w:proofErr w:type="spellEnd"/>
+            <w:r>
+              <w:rPr>
+                <w:sz w:val="18"/>
+                <w:szCs w:val="18"/>
+              </w:rPr>
+              <w:t>, 1998</w:t>
             </w:r>
           </w:p>
         </w:tc>
@@ -11706,7 +13087,23 @@
                 <w:sz w:val="18"/>
                 <w:szCs w:val="18"/>
               </w:rPr>
-              <w:t>DP: Newcombe-Wilson</w:t>
+              <w:t xml:space="preserve">DP: </w:t>
+            </w:r>
+            <w:proofErr w:type="spellStart"/>
+            <w:r>
+              <w:rPr>
+                <w:sz w:val="18"/>
+                <w:szCs w:val="18"/>
+              </w:rPr>
+              <w:t>Newcombe</w:t>
+            </w:r>
+            <w:proofErr w:type="spellEnd"/>
+            <w:r>
+              <w:rPr>
+                <w:sz w:val="18"/>
+                <w:szCs w:val="18"/>
+              </w:rPr>
+              <w:t>-Wilson</w:t>
             </w:r>
           </w:p>
         </w:tc>
@@ -11727,7 +13124,23 @@
                 <w:sz w:val="18"/>
                 <w:szCs w:val="18"/>
               </w:rPr>
-              <w:t>Method recommended by Newcombe in a comparison of seven asymptotic approaches.</w:t>
+              <w:t xml:space="preserve">Method recommended by </w:t>
+            </w:r>
+            <w:proofErr w:type="spellStart"/>
+            <w:r>
+              <w:rPr>
+                <w:sz w:val="18"/>
+                <w:szCs w:val="18"/>
+              </w:rPr>
+              <w:t>Newcombe</w:t>
+            </w:r>
+            <w:proofErr w:type="spellEnd"/>
+            <w:r>
+              <w:rPr>
+                <w:sz w:val="18"/>
+                <w:szCs w:val="18"/>
+              </w:rPr>
+              <w:t xml:space="preserve"> in a comparison of seven asymptotic approaches.</w:t>
             </w:r>
           </w:p>
         </w:tc>
@@ -11744,12 +13157,21 @@
                 <w:szCs w:val="18"/>
               </w:rPr>
             </w:pPr>
-            <w:r>
-              <w:rPr>
-                <w:sz w:val="18"/>
-                <w:szCs w:val="18"/>
-              </w:rPr>
-              <w:t>Newcombe, 1998</w:t>
+            <w:proofErr w:type="spellStart"/>
+            <w:r>
+              <w:rPr>
+                <w:sz w:val="18"/>
+                <w:szCs w:val="18"/>
+              </w:rPr>
+              <w:t>Newcombe</w:t>
+            </w:r>
+            <w:proofErr w:type="spellEnd"/>
+            <w:r>
+              <w:rPr>
+                <w:sz w:val="18"/>
+                <w:szCs w:val="18"/>
+              </w:rPr>
+              <w:t>, 1998</w:t>
             </w:r>
           </w:p>
         </w:tc>
@@ -11820,7 +13242,23 @@
                 <w:sz w:val="18"/>
                 <w:szCs w:val="18"/>
               </w:rPr>
-              <w:t>Bland, 2000; Lawson, 2004; Agresti, 1999</w:t>
+              <w:t xml:space="preserve">Bland, 2000; Lawson, 2004; </w:t>
+            </w:r>
+            <w:proofErr w:type="spellStart"/>
+            <w:r>
+              <w:rPr>
+                <w:sz w:val="18"/>
+                <w:szCs w:val="18"/>
+              </w:rPr>
+              <w:t>Agresti</w:t>
+            </w:r>
+            <w:proofErr w:type="spellEnd"/>
+            <w:r>
+              <w:rPr>
+                <w:sz w:val="18"/>
+                <w:szCs w:val="18"/>
+              </w:rPr>
+              <w:t>, 1999</w:t>
             </w:r>
           </w:p>
         </w:tc>
@@ -11881,12 +13319,21 @@
                 <w:szCs w:val="18"/>
               </w:rPr>
             </w:pPr>
-            <w:r>
-              <w:rPr>
-                <w:sz w:val="18"/>
-                <w:szCs w:val="18"/>
-              </w:rPr>
-              <w:t>Agresti, 1990</w:t>
+            <w:proofErr w:type="spellStart"/>
+            <w:r>
+              <w:rPr>
+                <w:sz w:val="18"/>
+                <w:szCs w:val="18"/>
+              </w:rPr>
+              <w:t>Agresti</w:t>
+            </w:r>
+            <w:proofErr w:type="spellEnd"/>
+            <w:r>
+              <w:rPr>
+                <w:sz w:val="18"/>
+                <w:szCs w:val="18"/>
+              </w:rPr>
+              <w:t>, 1990</w:t>
             </w:r>
           </w:p>
         </w:tc>
@@ -11981,13 +13428,23 @@
                 <w:szCs w:val="18"/>
               </w:rPr>
             </w:pPr>
+            <w:proofErr w:type="spellStart"/>
             <w:r>
               <w:rPr>
                 <w:b w:val="0"/>
                 <w:sz w:val="18"/>
                 <w:szCs w:val="18"/>
               </w:rPr>
-              <w:t>Benjamini-Hochberg FDR</w:t>
+              <w:t>Benjamini</w:t>
+            </w:r>
+            <w:proofErr w:type="spellEnd"/>
+            <w:r>
+              <w:rPr>
+                <w:b w:val="0"/>
+                <w:sz w:val="18"/>
+                <w:szCs w:val="18"/>
+              </w:rPr>
+              <w:t>-Hochberg FDR</w:t>
             </w:r>
           </w:p>
         </w:tc>
@@ -12011,7 +13468,23 @@
                 <w:sz w:val="18"/>
                 <w:szCs w:val="18"/>
               </w:rPr>
-              <w:t>Initial proposal for controlling false discovery rate instead of the familywise error. Step-down procedure.</w:t>
+              <w:t xml:space="preserve">Initial proposal for controlling false discovery rate instead of the </w:t>
+            </w:r>
+            <w:proofErr w:type="spellStart"/>
+            <w:r>
+              <w:rPr>
+                <w:sz w:val="18"/>
+                <w:szCs w:val="18"/>
+              </w:rPr>
+              <w:t>familywise</w:t>
+            </w:r>
+            <w:proofErr w:type="spellEnd"/>
+            <w:r>
+              <w:rPr>
+                <w:sz w:val="18"/>
+                <w:szCs w:val="18"/>
+              </w:rPr>
+              <w:t xml:space="preserve"> error. Step-down procedure.</w:t>
             </w:r>
           </w:p>
         </w:tc>
@@ -12031,12 +13504,21 @@
                 <w:szCs w:val="18"/>
               </w:rPr>
             </w:pPr>
-            <w:r>
-              <w:rPr>
-                <w:sz w:val="18"/>
-                <w:szCs w:val="18"/>
-              </w:rPr>
-              <w:t>Benjamini and Hochberg, 1995</w:t>
+            <w:proofErr w:type="spellStart"/>
+            <w:r>
+              <w:rPr>
+                <w:sz w:val="18"/>
+                <w:szCs w:val="18"/>
+              </w:rPr>
+              <w:t>Benjamini</w:t>
+            </w:r>
+            <w:proofErr w:type="spellEnd"/>
+            <w:r>
+              <w:rPr>
+                <w:sz w:val="18"/>
+                <w:szCs w:val="18"/>
+              </w:rPr>
+              <w:t xml:space="preserve"> and Hochberg, 1995</w:t>
             </w:r>
           </w:p>
         </w:tc>
@@ -12058,6 +13540,7 @@
                 <w:szCs w:val="18"/>
               </w:rPr>
             </w:pPr>
+            <w:proofErr w:type="spellStart"/>
             <w:r>
               <w:rPr>
                 <w:b w:val="0"/>
@@ -12066,6 +13549,7 @@
               </w:rPr>
               <w:t>Bonferroni</w:t>
             </w:r>
+            <w:proofErr w:type="spellEnd"/>
           </w:p>
         </w:tc>
         <w:tc>
@@ -12085,7 +13569,23 @@
                 <w:sz w:val="18"/>
                 <w:szCs w:val="18"/>
               </w:rPr>
-              <w:t>Classic method for controlling the familywise error. Often criticized as being too conservative.</w:t>
+              <w:t xml:space="preserve">Classic method for controlling the </w:t>
+            </w:r>
+            <w:proofErr w:type="spellStart"/>
+            <w:r>
+              <w:rPr>
+                <w:sz w:val="18"/>
+                <w:szCs w:val="18"/>
+              </w:rPr>
+              <w:t>familywise</w:t>
+            </w:r>
+            <w:proofErr w:type="spellEnd"/>
+            <w:r>
+              <w:rPr>
+                <w:sz w:val="18"/>
+                <w:szCs w:val="18"/>
+              </w:rPr>
+              <w:t xml:space="preserve"> error. Often criticized as being too conservative.</w:t>
             </w:r>
           </w:p>
         </w:tc>
@@ -12102,12 +13602,21 @@
                 <w:szCs w:val="18"/>
               </w:rPr>
             </w:pPr>
-            <w:r>
-              <w:rPr>
-                <w:sz w:val="18"/>
-                <w:szCs w:val="18"/>
-              </w:rPr>
-              <w:t>Adbi, 2007</w:t>
+            <w:proofErr w:type="spellStart"/>
+            <w:r>
+              <w:rPr>
+                <w:sz w:val="18"/>
+                <w:szCs w:val="18"/>
+              </w:rPr>
+              <w:t>Adbi</w:t>
+            </w:r>
+            <w:proofErr w:type="spellEnd"/>
+            <w:r>
+              <w:rPr>
+                <w:sz w:val="18"/>
+                <w:szCs w:val="18"/>
+              </w:rPr>
+              <w:t>, 2007</w:t>
             </w:r>
           </w:p>
         </w:tc>
@@ -12126,6 +13635,7 @@
                 <w:szCs w:val="18"/>
               </w:rPr>
             </w:pPr>
+            <w:proofErr w:type="spellStart"/>
             <w:r>
               <w:rPr>
                 <w:b w:val="0"/>
@@ -12134,6 +13644,7 @@
               </w:rPr>
               <w:t>Šidák</w:t>
             </w:r>
+            <w:proofErr w:type="spellEnd"/>
           </w:p>
         </w:tc>
         <w:tc>
@@ -12153,7 +13664,39 @@
                 <w:sz w:val="18"/>
                 <w:szCs w:val="18"/>
               </w:rPr>
-              <w:t>Less common method for controlling the familywise error rate. Uniformly more powerful than Bonferroni, but requires the assumption that individual tests are independent.</w:t>
+              <w:t xml:space="preserve">Less common method for controlling the </w:t>
+            </w:r>
+            <w:proofErr w:type="spellStart"/>
+            <w:r>
+              <w:rPr>
+                <w:sz w:val="18"/>
+                <w:szCs w:val="18"/>
+              </w:rPr>
+              <w:t>familywise</w:t>
+            </w:r>
+            <w:proofErr w:type="spellEnd"/>
+            <w:r>
+              <w:rPr>
+                <w:sz w:val="18"/>
+                <w:szCs w:val="18"/>
+              </w:rPr>
+              <w:t xml:space="preserve"> error rate. Uniformly more powerful than </w:t>
+            </w:r>
+            <w:proofErr w:type="spellStart"/>
+            <w:r>
+              <w:rPr>
+                <w:sz w:val="18"/>
+                <w:szCs w:val="18"/>
+              </w:rPr>
+              <w:t>Bonferroni</w:t>
+            </w:r>
+            <w:proofErr w:type="spellEnd"/>
+            <w:r>
+              <w:rPr>
+                <w:sz w:val="18"/>
+                <w:szCs w:val="18"/>
+              </w:rPr>
+              <w:t>, but requires the assumption that individual tests are independent.</w:t>
             </w:r>
           </w:p>
         </w:tc>
@@ -12170,12 +13713,21 @@
                 <w:szCs w:val="18"/>
               </w:rPr>
             </w:pPr>
-            <w:r>
-              <w:rPr>
-                <w:sz w:val="18"/>
-                <w:szCs w:val="18"/>
-              </w:rPr>
-              <w:t>Adbi, 2007</w:t>
+            <w:proofErr w:type="spellStart"/>
+            <w:r>
+              <w:rPr>
+                <w:sz w:val="18"/>
+                <w:szCs w:val="18"/>
+              </w:rPr>
+              <w:t>Adbi</w:t>
+            </w:r>
+            <w:proofErr w:type="spellEnd"/>
+            <w:r>
+              <w:rPr>
+                <w:sz w:val="18"/>
+                <w:szCs w:val="18"/>
+              </w:rPr>
+              <w:t>, 2007</w:t>
             </w:r>
           </w:p>
         </w:tc>
@@ -12196,12 +13748,21 @@
                 <w:szCs w:val="18"/>
               </w:rPr>
             </w:pPr>
-            <w:r>
-              <w:rPr>
-                <w:sz w:val="18"/>
-                <w:szCs w:val="18"/>
-              </w:rPr>
-              <w:t>Storey’s FDR</w:t>
+            <w:proofErr w:type="spellStart"/>
+            <w:r>
+              <w:rPr>
+                <w:sz w:val="18"/>
+                <w:szCs w:val="18"/>
+              </w:rPr>
+              <w:t>Storey’s</w:t>
+            </w:r>
+            <w:proofErr w:type="spellEnd"/>
+            <w:r>
+              <w:rPr>
+                <w:sz w:val="18"/>
+                <w:szCs w:val="18"/>
+              </w:rPr>
+              <w:t xml:space="preserve"> FDR</w:t>
             </w:r>
           </w:p>
         </w:tc>
@@ -12222,7 +13783,39 @@
                 <w:sz w:val="18"/>
                 <w:szCs w:val="18"/>
               </w:rPr>
-              <w:t>Recent method used to control the false discovery rate. More powerful than the Benjamini-Hochberg method. Requires estimating certain parameters and is more computationally expensive than the Benjamini-Hochberg approach.</w:t>
+              <w:t xml:space="preserve">Recent method used to control the false discovery rate. More powerful than the </w:t>
+            </w:r>
+            <w:proofErr w:type="spellStart"/>
+            <w:r>
+              <w:rPr>
+                <w:sz w:val="18"/>
+                <w:szCs w:val="18"/>
+              </w:rPr>
+              <w:t>Benjamini</w:t>
+            </w:r>
+            <w:proofErr w:type="spellEnd"/>
+            <w:r>
+              <w:rPr>
+                <w:sz w:val="18"/>
+                <w:szCs w:val="18"/>
+              </w:rPr>
+              <w:t xml:space="preserve">-Hochberg method. Requires estimating certain parameters and is more computationally expensive than the </w:t>
+            </w:r>
+            <w:proofErr w:type="spellStart"/>
+            <w:r>
+              <w:rPr>
+                <w:sz w:val="18"/>
+                <w:szCs w:val="18"/>
+              </w:rPr>
+              <w:t>Benjamini</w:t>
+            </w:r>
+            <w:proofErr w:type="spellEnd"/>
+            <w:r>
+              <w:rPr>
+                <w:sz w:val="18"/>
+                <w:szCs w:val="18"/>
+              </w:rPr>
+              <w:t>-Hochberg approach.</w:t>
             </w:r>
           </w:p>
         </w:tc>
@@ -12239,12 +13832,37 @@
                 <w:szCs w:val="18"/>
               </w:rPr>
             </w:pPr>
-            <w:r>
-              <w:rPr>
-                <w:sz w:val="18"/>
-                <w:szCs w:val="18"/>
-              </w:rPr>
-              <w:t>Storey and Tibshirani, 2003</w:t>
+            <w:proofErr w:type="spellStart"/>
+            <w:r>
+              <w:rPr>
+                <w:sz w:val="18"/>
+                <w:szCs w:val="18"/>
+              </w:rPr>
+              <w:t>Storey</w:t>
+            </w:r>
+            <w:proofErr w:type="spellEnd"/>
+            <w:r>
+              <w:rPr>
+                <w:sz w:val="18"/>
+                <w:szCs w:val="18"/>
+              </w:rPr>
+              <w:t xml:space="preserve"> and </w:t>
+            </w:r>
+            <w:proofErr w:type="spellStart"/>
+            <w:r>
+              <w:rPr>
+                <w:sz w:val="18"/>
+                <w:szCs w:val="18"/>
+              </w:rPr>
+              <w:t>Tibshirani</w:t>
+            </w:r>
+            <w:proofErr w:type="spellEnd"/>
+            <w:r>
+              <w:rPr>
+                <w:sz w:val="18"/>
+                <w:szCs w:val="18"/>
+              </w:rPr>
+              <w:t>, 2003</w:t>
             </w:r>
             <w:r>
               <w:rPr>
@@ -12252,7 +13870,22 @@
                 <w:szCs w:val="18"/>
               </w:rPr>
               <w:br/>
-              <w:t xml:space="preserve">Storey </w:t>
+            </w:r>
+            <w:proofErr w:type="spellStart"/>
+            <w:r>
+              <w:rPr>
+                <w:sz w:val="18"/>
+                <w:szCs w:val="18"/>
+              </w:rPr>
+              <w:t>Storey</w:t>
+            </w:r>
+            <w:proofErr w:type="spellEnd"/>
+            <w:r>
+              <w:rPr>
+                <w:sz w:val="18"/>
+                <w:szCs w:val="18"/>
+              </w:rPr>
+              <w:t xml:space="preserve"> </w:t>
             </w:r>
             <w:r>
               <w:rPr>
@@ -12277,6 +13910,7 @@
       <w:pPr>
         <w:pStyle w:val="Figure"/>
       </w:pPr>
+      <w:proofErr w:type="gramStart"/>
       <w:r>
         <w:t xml:space="preserve">Table </w:t>
       </w:r>
@@ -12284,7 +13918,11 @@
         <w:t>3</w:t>
       </w:r>
       <w:r>
-        <w:t xml:space="preserve">. </w:t>
+        <w:t>.</w:t>
+      </w:r>
+      <w:proofErr w:type="gramEnd"/>
+      <w:r>
+        <w:t xml:space="preserve"> </w:t>
       </w:r>
       <w:r>
         <w:t xml:space="preserve">Two sample statistical techniques available in STAMP. Our recommendations are indicated in bold. CC = continuity correction, DP = difference between proportions, OR = odds ratio, RP = ratio of proportions. </w:t>
@@ -12346,12 +13984,14 @@
       <w:r>
         <w:t xml:space="preserve"> analysis are tabulated in a </w:t>
       </w:r>
+      <w:proofErr w:type="gramStart"/>
       <w:r>
         <w:rPr>
           <w:rStyle w:val="CodeChar"/>
         </w:rPr>
         <w:t>Two</w:t>
       </w:r>
+      <w:proofErr w:type="gramEnd"/>
       <w:r>
         <w:rPr>
           <w:rStyle w:val="CodeChar"/>
@@ -12436,7 +14076,7 @@
       <w:r>
         <w:rPr>
           <w:noProof/>
-          <w:lang w:val="en-AU" w:eastAsia="en-AU"/>
+          <w:lang w:val="en-CA" w:eastAsia="en-CA"/>
         </w:rPr>
         <w:drawing>
           <wp:anchor distT="0" distB="0" distL="114300" distR="114300" simplePos="0" relativeHeight="251662336" behindDoc="1" locked="0" layoutInCell="1" allowOverlap="1">
@@ -12502,23 +14142,49 @@
       <w:r>
         <w:t xml:space="preserve"> dialog available from the </w:t>
       </w:r>
+      <w:proofErr w:type="spellStart"/>
       <w:r>
         <w:rPr>
           <w:rStyle w:val="CodeChar"/>
         </w:rPr>
         <w:t>Setttings</w:t>
       </w:r>
-      <w:r>
-        <w:t xml:space="preserve"> menu. Within this dialog the pseudocount to add to </w:t>
+      <w:proofErr w:type="spellEnd"/>
+      <w:r>
+        <w:t xml:space="preserve"> menu. Within this dialog the </w:t>
+      </w:r>
+      <w:proofErr w:type="spellStart"/>
+      <w:r>
+        <w:t>pseudocount</w:t>
+      </w:r>
+      <w:proofErr w:type="spellEnd"/>
+      <w:r>
+        <w:t xml:space="preserve"> to add to </w:t>
       </w:r>
       <w:r>
         <w:t xml:space="preserve">the </w:t>
       </w:r>
       <w:r>
-        <w:t>unobserved data can be set. Pseudocounts are only added when a sample has a count of zero and the statistical method is degenerate for such boundary cases.</w:t>
-      </w:r>
-      <w:r>
-        <w:t xml:space="preserve"> The only exception to this is the Haldane odds ratio confidence interval method which adds the pseudocount to all table entries regardless of their initial value. The default value of 0.5 should be changed with caution.</w:t>
+        <w:t xml:space="preserve">unobserved data can be set. </w:t>
+      </w:r>
+      <w:proofErr w:type="spellStart"/>
+      <w:r>
+        <w:t>Pseudocounts</w:t>
+      </w:r>
+      <w:proofErr w:type="spellEnd"/>
+      <w:r>
+        <w:t xml:space="preserve"> are only added when a sample has a count of zero and the statistical method is degenerate for such boundary cases.</w:t>
+      </w:r>
+      <w:r>
+        <w:t xml:space="preserve"> The only exception to this is the Haldane odds ratio confidence interval method which adds the </w:t>
+      </w:r>
+      <w:proofErr w:type="spellStart"/>
+      <w:r>
+        <w:t>pseudocount</w:t>
+      </w:r>
+      <w:proofErr w:type="spellEnd"/>
+      <w:r>
+        <w:t xml:space="preserve"> to all table entries regardless of their initial value. The default value of 0.5 should be changed with caution.</w:t>
       </w:r>
       <w:r>
         <w:t xml:space="preserve"> The number of replicates to construct when performing a bootstrap or permutation test is also set through this dialog.</w:t>
@@ -12549,11 +14215,16 @@
       <w:r>
         <w:t xml:space="preserve"> </w:t>
       </w:r>
+      <w:proofErr w:type="spellStart"/>
       <w:r>
         <w:t>C</w:t>
       </w:r>
       <w:r>
-        <w:t>olour of plot axes and the group comprising ‘all other samples’ (see Section 6.</w:t>
+        <w:t>olour</w:t>
+      </w:r>
+      <w:proofErr w:type="spellEnd"/>
+      <w:r>
+        <w:t xml:space="preserve"> of plot axes and the group comprising ‘all other samples’ (see Section 6.</w:t>
       </w:r>
       <w:r>
         <w:t>2</w:t>
@@ -12612,7 +14283,15 @@
         <w:jc w:val="both"/>
       </w:pPr>
       <w:r>
-        <w:t xml:space="preserve">STAMP uses a plugin architecture in order to allow new statistical hypothesis tests, effect size statistics, CI methods, multiple comparison procedures, or plots to be easily incorporated into the software. </w:t>
+        <w:t xml:space="preserve">STAMP uses </w:t>
+      </w:r>
+      <w:proofErr w:type="gramStart"/>
+      <w:r>
+        <w:t>a plugin</w:t>
+      </w:r>
+      <w:proofErr w:type="gramEnd"/>
+      <w:r>
+        <w:t xml:space="preserve"> architecture in order to allow new statistical hypothesis tests, effect size statistics, CI methods, multiple comparison procedures, or plots to be easily incorporated into the software. </w:t>
       </w:r>
       <w:r>
         <w:t xml:space="preserve">Plugins are written in Python and must implement a pre-defined interface as specified in an abstract base class. To have a plugin load into STAMP it simply needs to be placed in the relevant plugin folder located at </w:t>
@@ -12738,6 +14417,7 @@
       <w:r>
         <w:t xml:space="preserve">derived from </w:t>
       </w:r>
+      <w:proofErr w:type="spellStart"/>
       <w:r>
         <w:rPr>
           <w:rFonts w:ascii="Courier New" w:hAnsi="Courier New" w:cs="Courier New"/>
@@ -12746,6 +14426,7 @@
         </w:rPr>
         <w:t>AbstractSamplePlotPlugin</w:t>
       </w:r>
+      <w:proofErr w:type="spellEnd"/>
       <w:r>
         <w:rPr>
           <w:rFonts w:ascii="Courier New" w:hAnsi="Courier New" w:cs="Courier New"/>
@@ -12768,14 +14449,25 @@
           <w:szCs w:val="20"/>
         </w:rPr>
       </w:pPr>
-      <w:r>
-        <w:rPr>
-          <w:rFonts w:ascii="Courier New" w:hAnsi="Courier New" w:cs="Courier New"/>
-          <w:sz w:val="20"/>
-          <w:szCs w:val="20"/>
-        </w:rPr>
-        <w:t xml:space="preserve">class </w:t>
-      </w:r>
+      <w:proofErr w:type="gramStart"/>
+      <w:r>
+        <w:rPr>
+          <w:rFonts w:ascii="Courier New" w:hAnsi="Courier New" w:cs="Courier New"/>
+          <w:sz w:val="20"/>
+          <w:szCs w:val="20"/>
+        </w:rPr>
+        <w:t>class</w:t>
+      </w:r>
+      <w:proofErr w:type="gramEnd"/>
+      <w:r>
+        <w:rPr>
+          <w:rFonts w:ascii="Courier New" w:hAnsi="Courier New" w:cs="Courier New"/>
+          <w:sz w:val="20"/>
+          <w:szCs w:val="20"/>
+        </w:rPr>
+        <w:t xml:space="preserve"> </w:t>
+      </w:r>
+      <w:proofErr w:type="spellStart"/>
       <w:r>
         <w:rPr>
           <w:rFonts w:ascii="Courier New" w:hAnsi="Courier New" w:cs="Courier New"/>
@@ -12786,6 +14478,7 @@
         </w:rPr>
         <w:t>MyScatterPlot</w:t>
       </w:r>
+      <w:proofErr w:type="spellEnd"/>
       <w:r>
         <w:rPr>
           <w:rFonts w:ascii="Courier New" w:hAnsi="Courier New" w:cs="Courier New"/>
@@ -12794,6 +14487,7 @@
         </w:rPr>
         <w:t>(</w:t>
       </w:r>
+      <w:proofErr w:type="spellStart"/>
       <w:r>
         <w:rPr>
           <w:rFonts w:ascii="Courier New" w:hAnsi="Courier New" w:cs="Courier New"/>
@@ -12802,6 +14496,7 @@
         </w:rPr>
         <w:t>AbstractSamplePlotPlugin</w:t>
       </w:r>
+      <w:proofErr w:type="spellEnd"/>
       <w:r>
         <w:rPr>
           <w:rFonts w:ascii="Courier New" w:hAnsi="Courier New" w:cs="Courier New"/>
@@ -12830,7 +14525,27 @@
           <w:sz w:val="20"/>
           <w:szCs w:val="20"/>
         </w:rPr>
-        <w:t xml:space="preserve">  def </w:t>
+        <w:t xml:space="preserve">  </w:t>
+      </w:r>
+      <w:proofErr w:type="spellStart"/>
+      <w:proofErr w:type="gramStart"/>
+      <w:r>
+        <w:rPr>
+          <w:rFonts w:ascii="Courier New" w:hAnsi="Courier New" w:cs="Courier New"/>
+          <w:sz w:val="20"/>
+          <w:szCs w:val="20"/>
+        </w:rPr>
+        <w:t>def</w:t>
+      </w:r>
+      <w:proofErr w:type="spellEnd"/>
+      <w:proofErr w:type="gramEnd"/>
+      <w:r>
+        <w:rPr>
+          <w:rFonts w:ascii="Courier New" w:hAnsi="Courier New" w:cs="Courier New"/>
+          <w:sz w:val="20"/>
+          <w:szCs w:val="20"/>
+        </w:rPr>
+        <w:t xml:space="preserve"> </w:t>
       </w:r>
       <w:r>
         <w:rPr>
@@ -12840,7 +14555,29 @@
           <w:sz w:val="20"/>
           <w:szCs w:val="20"/>
         </w:rPr>
-        <w:t>__init__</w:t>
+        <w:t>__</w:t>
+      </w:r>
+      <w:proofErr w:type="spellStart"/>
+      <w:r>
+        <w:rPr>
+          <w:rFonts w:ascii="Courier New" w:hAnsi="Courier New" w:cs="Courier New"/>
+          <w:b/>
+          <w:bCs/>
+          <w:sz w:val="20"/>
+          <w:szCs w:val="20"/>
+        </w:rPr>
+        <w:t>init</w:t>
+      </w:r>
+      <w:proofErr w:type="spellEnd"/>
+      <w:r>
+        <w:rPr>
+          <w:rFonts w:ascii="Courier New" w:hAnsi="Courier New" w:cs="Courier New"/>
+          <w:b/>
+          <w:bCs/>
+          <w:sz w:val="20"/>
+          <w:szCs w:val="20"/>
+        </w:rPr>
+        <w:t>__</w:t>
       </w:r>
       <w:r>
         <w:rPr>
@@ -12890,6 +14627,7 @@
         </w:rPr>
         <w:t xml:space="preserve">    </w:t>
       </w:r>
+      <w:proofErr w:type="spellStart"/>
       <w:r>
         <w:rPr>
           <w:rFonts w:ascii="Courier New" w:hAnsi="Courier New" w:cs="Courier New"/>
@@ -12898,14 +14636,43 @@
         </w:rPr>
         <w:t>AbstractSamplePlotPlugin</w:t>
       </w:r>
-      <w:r>
-        <w:rPr>
-          <w:rFonts w:ascii="Courier New" w:hAnsi="Courier New" w:cs="Courier New"/>
-          <w:sz w:val="20"/>
-          <w:szCs w:val="20"/>
-        </w:rPr>
-        <w:t>.__init__(</w:t>
-      </w:r>
+      <w:proofErr w:type="spellEnd"/>
+      <w:r>
+        <w:rPr>
+          <w:rFonts w:ascii="Courier New" w:hAnsi="Courier New" w:cs="Courier New"/>
+          <w:sz w:val="20"/>
+          <w:szCs w:val="20"/>
+        </w:rPr>
+        <w:t>.__</w:t>
+      </w:r>
+      <w:proofErr w:type="spellStart"/>
+      <w:r>
+        <w:rPr>
+          <w:rFonts w:ascii="Courier New" w:hAnsi="Courier New" w:cs="Courier New"/>
+          <w:sz w:val="20"/>
+          <w:szCs w:val="20"/>
+        </w:rPr>
+        <w:t>init</w:t>
+      </w:r>
+      <w:proofErr w:type="spellEnd"/>
+      <w:r>
+        <w:rPr>
+          <w:rFonts w:ascii="Courier New" w:hAnsi="Courier New" w:cs="Courier New"/>
+          <w:sz w:val="20"/>
+          <w:szCs w:val="20"/>
+        </w:rPr>
+        <w:t>_</w:t>
+      </w:r>
+      <w:proofErr w:type="gramStart"/>
+      <w:r>
+        <w:rPr>
+          <w:rFonts w:ascii="Courier New" w:hAnsi="Courier New" w:cs="Courier New"/>
+          <w:sz w:val="20"/>
+          <w:szCs w:val="20"/>
+        </w:rPr>
+        <w:t>_(</w:t>
+      </w:r>
+      <w:proofErr w:type="gramEnd"/>
       <w:r>
         <w:rPr>
           <w:rFonts w:ascii="Courier New" w:hAnsi="Courier New" w:cs="Courier New"/>
@@ -12946,6 +14713,7 @@
         </w:rPr>
         <w:t xml:space="preserve">    </w:t>
       </w:r>
+      <w:proofErr w:type="spellStart"/>
       <w:r>
         <w:rPr>
           <w:rFonts w:ascii="Courier New" w:hAnsi="Courier New" w:cs="Courier New"/>
@@ -12962,7 +14730,16 @@
           <w:sz w:val="20"/>
           <w:szCs w:val="20"/>
         </w:rPr>
-        <w:t>.preferences = preferences</w:t>
+        <w:t>.preferences</w:t>
+      </w:r>
+      <w:proofErr w:type="spellEnd"/>
+      <w:r>
+        <w:rPr>
+          <w:rFonts w:ascii="Courier New" w:hAnsi="Courier New" w:cs="Courier New"/>
+          <w:sz w:val="20"/>
+          <w:szCs w:val="20"/>
+        </w:rPr>
+        <w:t xml:space="preserve"> = preferences</w:t>
       </w:r>
     </w:p>
     <w:p>
@@ -13058,6 +14835,7 @@
         </w:rPr>
         <w:t xml:space="preserve">    </w:t>
       </w:r>
+      <w:proofErr w:type="spellStart"/>
       <w:r>
         <w:rPr>
           <w:rFonts w:ascii="Courier New" w:hAnsi="Courier New" w:cs="Courier New"/>
@@ -13074,7 +14852,16 @@
           <w:sz w:val="20"/>
           <w:szCs w:val="20"/>
         </w:rPr>
-        <w:t>.figWidth = 6.0</w:t>
+        <w:t>.figWidth</w:t>
+      </w:r>
+      <w:proofErr w:type="spellEnd"/>
+      <w:r>
+        <w:rPr>
+          <w:rFonts w:ascii="Courier New" w:hAnsi="Courier New" w:cs="Courier New"/>
+          <w:sz w:val="20"/>
+          <w:szCs w:val="20"/>
+        </w:rPr>
+        <w:t xml:space="preserve"> = 6.0</w:t>
       </w:r>
     </w:p>
     <w:p>
@@ -13098,6 +14885,7 @@
         </w:rPr>
         <w:t xml:space="preserve">    </w:t>
       </w:r>
+      <w:proofErr w:type="spellStart"/>
       <w:r>
         <w:rPr>
           <w:rFonts w:ascii="Courier New" w:hAnsi="Courier New" w:cs="Courier New"/>
@@ -13114,7 +14902,16 @@
           <w:sz w:val="20"/>
           <w:szCs w:val="20"/>
         </w:rPr>
-        <w:t>.figHeight = 6.0</w:t>
+        <w:t>.figHeight</w:t>
+      </w:r>
+      <w:proofErr w:type="spellEnd"/>
+      <w:r>
+        <w:rPr>
+          <w:rFonts w:ascii="Courier New" w:hAnsi="Courier New" w:cs="Courier New"/>
+          <w:sz w:val="20"/>
+          <w:szCs w:val="20"/>
+        </w:rPr>
+        <w:t xml:space="preserve"> = 6.0</w:t>
       </w:r>
     </w:p>
     <w:p>
@@ -13252,7 +15049,25 @@
           <w:sz w:val="20"/>
           <w:szCs w:val="20"/>
         </w:rPr>
-        <w:t>__init__</w:t>
+        <w:t>__</w:t>
+      </w:r>
+      <w:proofErr w:type="spellStart"/>
+      <w:r>
+        <w:rPr>
+          <w:rFonts w:ascii="Courier New" w:hAnsi="Courier New" w:cs="Courier New"/>
+          <w:sz w:val="20"/>
+          <w:szCs w:val="20"/>
+        </w:rPr>
+        <w:t>init</w:t>
+      </w:r>
+      <w:proofErr w:type="spellEnd"/>
+      <w:r>
+        <w:rPr>
+          <w:rFonts w:ascii="Courier New" w:hAnsi="Courier New" w:cs="Courier New"/>
+          <w:sz w:val="20"/>
+          <w:szCs w:val="20"/>
+        </w:rPr>
+        <w:t>__</w:t>
       </w:r>
       <w:r>
         <w:t xml:space="preserve"> function takes two parameters. The </w:t>
@@ -13331,12 +15146,14 @@
       <w:r>
         <w:t xml:space="preserve"> </w:t>
       </w:r>
+      <w:proofErr w:type="spellStart"/>
       <w:r>
         <w:rPr>
           <w:rStyle w:val="CodeChar"/>
         </w:rPr>
         <w:t>statsResults</w:t>
       </w:r>
+      <w:proofErr w:type="spellEnd"/>
       <w:r>
         <w:t xml:space="preserve">, </w:t>
       </w:r>
@@ -13365,7 +15182,15 @@
         <w:t>a</w:t>
       </w:r>
       <w:r>
-        <w:t xml:space="preserve"> scatter plot with each data point coloured to reflect the sample it is most abundant in.</w:t>
+        <w:t xml:space="preserve"> scatter plot with each data point </w:t>
+      </w:r>
+      <w:proofErr w:type="spellStart"/>
+      <w:r>
+        <w:t>coloured</w:t>
+      </w:r>
+      <w:proofErr w:type="spellEnd"/>
+      <w:r>
+        <w:t xml:space="preserve"> to reflect the sample it is most abundant in.</w:t>
       </w:r>
     </w:p>
     <w:p>
@@ -13386,7 +15211,27 @@
           <w:sz w:val="20"/>
           <w:szCs w:val="20"/>
         </w:rPr>
-        <w:t xml:space="preserve">  def </w:t>
+        <w:t xml:space="preserve">  </w:t>
+      </w:r>
+      <w:proofErr w:type="spellStart"/>
+      <w:proofErr w:type="gramStart"/>
+      <w:r>
+        <w:rPr>
+          <w:rFonts w:ascii="Courier New" w:hAnsi="Courier New" w:cs="Courier New"/>
+          <w:sz w:val="20"/>
+          <w:szCs w:val="20"/>
+        </w:rPr>
+        <w:t>def</w:t>
+      </w:r>
+      <w:proofErr w:type="spellEnd"/>
+      <w:proofErr w:type="gramEnd"/>
+      <w:r>
+        <w:rPr>
+          <w:rFonts w:ascii="Courier New" w:hAnsi="Courier New" w:cs="Courier New"/>
+          <w:sz w:val="20"/>
+          <w:szCs w:val="20"/>
+        </w:rPr>
+        <w:t xml:space="preserve"> </w:t>
       </w:r>
       <w:r>
         <w:rPr>
@@ -13432,13 +15277,23 @@
         </w:rPr>
         <w:t xml:space="preserve">profile, </w:t>
       </w:r>
-      <w:r>
-        <w:rPr>
-          <w:rFonts w:ascii="Courier New" w:hAnsi="Courier New" w:cs="Courier New"/>
-          <w:sz w:val="20"/>
-          <w:szCs w:val="20"/>
-        </w:rPr>
-        <w:t xml:space="preserve">statsResults):    </w:t>
+      <w:proofErr w:type="spellStart"/>
+      <w:r>
+        <w:rPr>
+          <w:rFonts w:ascii="Courier New" w:hAnsi="Courier New" w:cs="Courier New"/>
+          <w:sz w:val="20"/>
+          <w:szCs w:val="20"/>
+        </w:rPr>
+        <w:t>statsResults</w:t>
+      </w:r>
+      <w:proofErr w:type="spellEnd"/>
+      <w:r>
+        <w:rPr>
+          <w:rFonts w:ascii="Courier New" w:hAnsi="Courier New" w:cs="Courier New"/>
+          <w:sz w:val="20"/>
+          <w:szCs w:val="20"/>
+        </w:rPr>
+        <w:t xml:space="preserve">):    </w:t>
       </w:r>
     </w:p>
     <w:p>
@@ -13461,6 +15316,7 @@
         </w:rPr>
         <w:t xml:space="preserve">    # </w:t>
       </w:r>
+      <w:proofErr w:type="spellStart"/>
       <w:r>
         <w:rPr>
           <w:rFonts w:ascii="Courier New" w:hAnsi="Courier New" w:cs="Courier New"/>
@@ -13469,6 +15325,7 @@
         </w:rPr>
         <w:t>Colour</w:t>
       </w:r>
+      <w:proofErr w:type="spellEnd"/>
       <w:r>
         <w:rPr>
           <w:rFonts w:ascii="Courier New" w:hAnsi="Courier New" w:cs="Courier New"/>
@@ -13496,8 +15353,29 @@
           <w:sz w:val="20"/>
           <w:szCs w:val="20"/>
         </w:rPr>
-        <w:t xml:space="preserve">    profile1Colour = str(</w:t>
-      </w:r>
+        <w:t xml:space="preserve">    profile1Colour = </w:t>
+      </w:r>
+      <w:proofErr w:type="spellStart"/>
+      <w:proofErr w:type="gramStart"/>
+      <w:r>
+        <w:rPr>
+          <w:rFonts w:ascii="Courier New" w:hAnsi="Courier New" w:cs="Courier New"/>
+          <w:sz w:val="20"/>
+          <w:szCs w:val="20"/>
+        </w:rPr>
+        <w:t>str</w:t>
+      </w:r>
+      <w:proofErr w:type="spellEnd"/>
+      <w:r>
+        <w:rPr>
+          <w:rFonts w:ascii="Courier New" w:hAnsi="Courier New" w:cs="Courier New"/>
+          <w:sz w:val="20"/>
+          <w:szCs w:val="20"/>
+        </w:rPr>
+        <w:t>(</w:t>
+      </w:r>
+      <w:proofErr w:type="spellStart"/>
+      <w:proofErr w:type="gramEnd"/>
       <w:r>
         <w:rPr>
           <w:rFonts w:ascii="Courier New" w:hAnsi="Courier New" w:cs="Courier New"/>
@@ -13514,7 +15392,16 @@
           <w:sz w:val="20"/>
           <w:szCs w:val="20"/>
         </w:rPr>
-        <w:t>.preferences[</w:t>
+        <w:t>.preferences</w:t>
+      </w:r>
+      <w:proofErr w:type="spellEnd"/>
+      <w:r>
+        <w:rPr>
+          <w:rFonts w:ascii="Courier New" w:hAnsi="Courier New" w:cs="Courier New"/>
+          <w:sz w:val="20"/>
+          <w:szCs w:val="20"/>
+        </w:rPr>
+        <w:t>[</w:t>
       </w:r>
       <w:r>
         <w:rPr>
@@ -13524,7 +15411,29 @@
           <w:sz w:val="20"/>
           <w:szCs w:val="20"/>
         </w:rPr>
-        <w:t>'Sample 1 colour'</w:t>
+        <w:t xml:space="preserve">'Sample 1 </w:t>
+      </w:r>
+      <w:proofErr w:type="spellStart"/>
+      <w:r>
+        <w:rPr>
+          <w:rFonts w:ascii="Courier New" w:hAnsi="Courier New" w:cs="Courier New"/>
+          <w:i/>
+          <w:iCs/>
+          <w:sz w:val="20"/>
+          <w:szCs w:val="20"/>
+        </w:rPr>
+        <w:t>colour</w:t>
+      </w:r>
+      <w:proofErr w:type="spellEnd"/>
+      <w:r>
+        <w:rPr>
+          <w:rFonts w:ascii="Courier New" w:hAnsi="Courier New" w:cs="Courier New"/>
+          <w:i/>
+          <w:iCs/>
+          <w:sz w:val="20"/>
+          <w:szCs w:val="20"/>
+        </w:rPr>
+        <w:t>'</w:t>
       </w:r>
       <w:r>
         <w:rPr>
@@ -13553,8 +15462,29 @@
           <w:sz w:val="20"/>
           <w:szCs w:val="20"/>
         </w:rPr>
-        <w:t xml:space="preserve">    profile2Colour = str(</w:t>
-      </w:r>
+        <w:t xml:space="preserve">    profile2Colour = </w:t>
+      </w:r>
+      <w:proofErr w:type="spellStart"/>
+      <w:proofErr w:type="gramStart"/>
+      <w:r>
+        <w:rPr>
+          <w:rFonts w:ascii="Courier New" w:hAnsi="Courier New" w:cs="Courier New"/>
+          <w:sz w:val="20"/>
+          <w:szCs w:val="20"/>
+        </w:rPr>
+        <w:t>str</w:t>
+      </w:r>
+      <w:proofErr w:type="spellEnd"/>
+      <w:r>
+        <w:rPr>
+          <w:rFonts w:ascii="Courier New" w:hAnsi="Courier New" w:cs="Courier New"/>
+          <w:sz w:val="20"/>
+          <w:szCs w:val="20"/>
+        </w:rPr>
+        <w:t>(</w:t>
+      </w:r>
+      <w:proofErr w:type="spellStart"/>
+      <w:proofErr w:type="gramEnd"/>
       <w:r>
         <w:rPr>
           <w:rFonts w:ascii="Courier New" w:hAnsi="Courier New" w:cs="Courier New"/>
@@ -13571,7 +15501,16 @@
           <w:sz w:val="20"/>
           <w:szCs w:val="20"/>
         </w:rPr>
-        <w:t>.preferences[</w:t>
+        <w:t>.preferences</w:t>
+      </w:r>
+      <w:proofErr w:type="spellEnd"/>
+      <w:r>
+        <w:rPr>
+          <w:rFonts w:ascii="Courier New" w:hAnsi="Courier New" w:cs="Courier New"/>
+          <w:sz w:val="20"/>
+          <w:szCs w:val="20"/>
+        </w:rPr>
+        <w:t>[</w:t>
       </w:r>
       <w:r>
         <w:rPr>
@@ -13581,7 +15520,29 @@
           <w:sz w:val="20"/>
           <w:szCs w:val="20"/>
         </w:rPr>
-        <w:t>'Sample 2 colour'</w:t>
+        <w:t xml:space="preserve">'Sample 2 </w:t>
+      </w:r>
+      <w:proofErr w:type="spellStart"/>
+      <w:r>
+        <w:rPr>
+          <w:rFonts w:ascii="Courier New" w:hAnsi="Courier New" w:cs="Courier New"/>
+          <w:i/>
+          <w:iCs/>
+          <w:sz w:val="20"/>
+          <w:szCs w:val="20"/>
+        </w:rPr>
+        <w:t>colour</w:t>
+      </w:r>
+      <w:proofErr w:type="spellEnd"/>
+      <w:r>
+        <w:rPr>
+          <w:rFonts w:ascii="Courier New" w:hAnsi="Courier New" w:cs="Courier New"/>
+          <w:i/>
+          <w:iCs/>
+          <w:sz w:val="20"/>
+          <w:szCs w:val="20"/>
+        </w:rPr>
+        <w:t>'</w:t>
       </w:r>
       <w:r>
         <w:rPr>
@@ -13652,7 +15613,25 @@
           <w:sz w:val="20"/>
           <w:szCs w:val="20"/>
         </w:rPr>
-        <w:t xml:space="preserve">    if </w:t>
+        <w:t xml:space="preserve">    </w:t>
+      </w:r>
+      <w:proofErr w:type="gramStart"/>
+      <w:r>
+        <w:rPr>
+          <w:rFonts w:ascii="Courier New" w:hAnsi="Courier New" w:cs="Courier New"/>
+          <w:sz w:val="20"/>
+          <w:szCs w:val="20"/>
+        </w:rPr>
+        <w:t>if</w:t>
+      </w:r>
+      <w:proofErr w:type="gramEnd"/>
+      <w:r>
+        <w:rPr>
+          <w:rFonts w:ascii="Courier New" w:hAnsi="Courier New" w:cs="Courier New"/>
+          <w:sz w:val="20"/>
+          <w:szCs w:val="20"/>
+        </w:rPr>
+        <w:t xml:space="preserve"> </w:t>
       </w:r>
       <w:r>
         <w:rPr>
@@ -13763,7 +15742,35 @@
           <w:sz w:val="20"/>
           <w:szCs w:val="20"/>
         </w:rPr>
-        <w:t>.sampleName1 = statsResults.profile.sampleNames[0]</w:t>
+        <w:t xml:space="preserve">.sampleName1 = </w:t>
+      </w:r>
+      <w:proofErr w:type="spellStart"/>
+      <w:proofErr w:type="gramStart"/>
+      <w:r>
+        <w:rPr>
+          <w:rFonts w:ascii="Courier New" w:hAnsi="Courier New" w:cs="Courier New"/>
+          <w:sz w:val="20"/>
+          <w:szCs w:val="20"/>
+        </w:rPr>
+        <w:t>statsResults.profile.sampleNames</w:t>
+      </w:r>
+      <w:proofErr w:type="spellEnd"/>
+      <w:r>
+        <w:rPr>
+          <w:rFonts w:ascii="Courier New" w:hAnsi="Courier New" w:cs="Courier New"/>
+          <w:sz w:val="20"/>
+          <w:szCs w:val="20"/>
+        </w:rPr>
+        <w:t>[</w:t>
+      </w:r>
+      <w:proofErr w:type="gramEnd"/>
+      <w:r>
+        <w:rPr>
+          <w:rFonts w:ascii="Courier New" w:hAnsi="Courier New" w:cs="Courier New"/>
+          <w:sz w:val="20"/>
+          <w:szCs w:val="20"/>
+        </w:rPr>
+        <w:t>0]</w:t>
       </w:r>
     </w:p>
     <w:p>
@@ -13802,7 +15809,35 @@
           <w:sz w:val="20"/>
           <w:szCs w:val="20"/>
         </w:rPr>
-        <w:t>.sampleName2 = statsResults.profile.sampleNames[1]</w:t>
+        <w:t xml:space="preserve">.sampleName2 = </w:t>
+      </w:r>
+      <w:proofErr w:type="spellStart"/>
+      <w:proofErr w:type="gramStart"/>
+      <w:r>
+        <w:rPr>
+          <w:rFonts w:ascii="Courier New" w:hAnsi="Courier New" w:cs="Courier New"/>
+          <w:sz w:val="20"/>
+          <w:szCs w:val="20"/>
+        </w:rPr>
+        <w:t>statsResults.profile.sampleNames</w:t>
+      </w:r>
+      <w:proofErr w:type="spellEnd"/>
+      <w:r>
+        <w:rPr>
+          <w:rFonts w:ascii="Courier New" w:hAnsi="Courier New" w:cs="Courier New"/>
+          <w:sz w:val="20"/>
+          <w:szCs w:val="20"/>
+        </w:rPr>
+        <w:t>[</w:t>
+      </w:r>
+      <w:proofErr w:type="gramEnd"/>
+      <w:r>
+        <w:rPr>
+          <w:rFonts w:ascii="Courier New" w:hAnsi="Courier New" w:cs="Courier New"/>
+          <w:sz w:val="20"/>
+          <w:szCs w:val="20"/>
+        </w:rPr>
+        <w:t>1]</w:t>
       </w:r>
     </w:p>
     <w:p>
@@ -13865,8 +15900,28 @@
           <w:sz w:val="20"/>
           <w:szCs w:val="20"/>
         </w:rPr>
-        <w:t xml:space="preserve">    field1 = statsResults.getColumn(</w:t>
-      </w:r>
+        <w:t xml:space="preserve">    field1 = </w:t>
+      </w:r>
+      <w:proofErr w:type="spellStart"/>
+      <w:proofErr w:type="gramStart"/>
+      <w:r>
+        <w:rPr>
+          <w:rFonts w:ascii="Courier New" w:hAnsi="Courier New" w:cs="Courier New"/>
+          <w:sz w:val="20"/>
+          <w:szCs w:val="20"/>
+        </w:rPr>
+        <w:t>statsResults.getColumn</w:t>
+      </w:r>
+      <w:proofErr w:type="spellEnd"/>
+      <w:r>
+        <w:rPr>
+          <w:rFonts w:ascii="Courier New" w:hAnsi="Courier New" w:cs="Courier New"/>
+          <w:sz w:val="20"/>
+          <w:szCs w:val="20"/>
+        </w:rPr>
+        <w:t>(</w:t>
+      </w:r>
+      <w:proofErr w:type="gramEnd"/>
       <w:r>
         <w:rPr>
           <w:rFonts w:ascii="Courier New" w:hAnsi="Courier New" w:cs="Courier New"/>
@@ -13904,8 +15959,28 @@
           <w:sz w:val="20"/>
           <w:szCs w:val="20"/>
         </w:rPr>
-        <w:t xml:space="preserve">    field2 = statsResults.getColumn(</w:t>
-      </w:r>
+        <w:t xml:space="preserve">    field2 = </w:t>
+      </w:r>
+      <w:proofErr w:type="spellStart"/>
+      <w:proofErr w:type="gramStart"/>
+      <w:r>
+        <w:rPr>
+          <w:rFonts w:ascii="Courier New" w:hAnsi="Courier New" w:cs="Courier New"/>
+          <w:sz w:val="20"/>
+          <w:szCs w:val="20"/>
+        </w:rPr>
+        <w:t>statsResults.getColumn</w:t>
+      </w:r>
+      <w:proofErr w:type="spellEnd"/>
+      <w:r>
+        <w:rPr>
+          <w:rFonts w:ascii="Courier New" w:hAnsi="Courier New" w:cs="Courier New"/>
+          <w:sz w:val="20"/>
+          <w:szCs w:val="20"/>
+        </w:rPr>
+        <w:t>(</w:t>
+      </w:r>
+      <w:proofErr w:type="gramEnd"/>
       <w:r>
         <w:rPr>
           <w:rFonts w:ascii="Courier New" w:hAnsi="Courier New" w:cs="Courier New"/>
@@ -13987,6 +16062,8 @@
         </w:rPr>
         <w:t xml:space="preserve">    </w:t>
       </w:r>
+      <w:proofErr w:type="spellStart"/>
+      <w:proofErr w:type="gramStart"/>
       <w:r>
         <w:rPr>
           <w:rFonts w:ascii="Courier New" w:hAnsi="Courier New" w:cs="Courier New"/>
@@ -14003,8 +16080,18 @@
           <w:sz w:val="20"/>
           <w:szCs w:val="20"/>
         </w:rPr>
-        <w:t>.fig.clear()</w:t>
-      </w:r>
+        <w:t>.fig.clear</w:t>
+      </w:r>
+      <w:proofErr w:type="spellEnd"/>
+      <w:r>
+        <w:rPr>
+          <w:rFonts w:ascii="Courier New" w:hAnsi="Courier New" w:cs="Courier New"/>
+          <w:sz w:val="20"/>
+          <w:szCs w:val="20"/>
+        </w:rPr>
+        <w:t>()</w:t>
+      </w:r>
+      <w:proofErr w:type="gramEnd"/>
     </w:p>
     <w:p>
       <w:pPr>
@@ -14026,6 +16113,7 @@
         </w:rPr>
         <w:t xml:space="preserve">    </w:t>
       </w:r>
+      <w:proofErr w:type="spellStart"/>
       <w:r>
         <w:rPr>
           <w:rFonts w:ascii="Courier New" w:hAnsi="Courier New" w:cs="Courier New"/>
@@ -14042,8 +16130,28 @@
           <w:sz w:val="20"/>
           <w:szCs w:val="20"/>
         </w:rPr>
-        <w:t>.fig.set_size_inches(</w:t>
-      </w:r>
+        <w:t>.fig.set_size_</w:t>
+      </w:r>
+      <w:proofErr w:type="gramStart"/>
+      <w:r>
+        <w:rPr>
+          <w:rFonts w:ascii="Courier New" w:hAnsi="Courier New" w:cs="Courier New"/>
+          <w:sz w:val="20"/>
+          <w:szCs w:val="20"/>
+        </w:rPr>
+        <w:t>inches</w:t>
+      </w:r>
+      <w:proofErr w:type="spellEnd"/>
+      <w:r>
+        <w:rPr>
+          <w:rFonts w:ascii="Courier New" w:hAnsi="Courier New" w:cs="Courier New"/>
+          <w:sz w:val="20"/>
+          <w:szCs w:val="20"/>
+        </w:rPr>
+        <w:t>(</w:t>
+      </w:r>
+      <w:proofErr w:type="spellStart"/>
+      <w:proofErr w:type="gramEnd"/>
       <w:r>
         <w:rPr>
           <w:rFonts w:ascii="Courier New" w:hAnsi="Courier New" w:cs="Courier New"/>
@@ -14060,8 +16168,18 @@
           <w:sz w:val="20"/>
           <w:szCs w:val="20"/>
         </w:rPr>
-        <w:t xml:space="preserve">.figWidth, </w:t>
-      </w:r>
+        <w:t>.figWidth</w:t>
+      </w:r>
+      <w:proofErr w:type="spellEnd"/>
+      <w:r>
+        <w:rPr>
+          <w:rFonts w:ascii="Courier New" w:hAnsi="Courier New" w:cs="Courier New"/>
+          <w:sz w:val="20"/>
+          <w:szCs w:val="20"/>
+        </w:rPr>
+        <w:t xml:space="preserve">, </w:t>
+      </w:r>
+      <w:proofErr w:type="spellStart"/>
       <w:r>
         <w:rPr>
           <w:rFonts w:ascii="Courier New" w:hAnsi="Courier New" w:cs="Courier New"/>
@@ -14078,7 +16196,16 @@
           <w:sz w:val="20"/>
           <w:szCs w:val="20"/>
         </w:rPr>
-        <w:t xml:space="preserve">.figHeight)  </w:t>
+        <w:t>.figHeight</w:t>
+      </w:r>
+      <w:proofErr w:type="spellEnd"/>
+      <w:r>
+        <w:rPr>
+          <w:rFonts w:ascii="Courier New" w:hAnsi="Courier New" w:cs="Courier New"/>
+          <w:sz w:val="20"/>
+          <w:szCs w:val="20"/>
+        </w:rPr>
+        <w:t xml:space="preserve">)  </w:t>
       </w:r>
     </w:p>
     <w:p>
@@ -14099,8 +16226,29 @@
           <w:sz w:val="20"/>
           <w:szCs w:val="20"/>
         </w:rPr>
-        <w:t xml:space="preserve">    axesScatter = </w:t>
-      </w:r>
+        <w:t xml:space="preserve">    </w:t>
+      </w:r>
+      <w:proofErr w:type="spellStart"/>
+      <w:proofErr w:type="gramStart"/>
+      <w:r>
+        <w:rPr>
+          <w:rFonts w:ascii="Courier New" w:hAnsi="Courier New" w:cs="Courier New"/>
+          <w:sz w:val="20"/>
+          <w:szCs w:val="20"/>
+        </w:rPr>
+        <w:t>axesScatter</w:t>
+      </w:r>
+      <w:proofErr w:type="spellEnd"/>
+      <w:proofErr w:type="gramEnd"/>
+      <w:r>
+        <w:rPr>
+          <w:rFonts w:ascii="Courier New" w:hAnsi="Courier New" w:cs="Courier New"/>
+          <w:sz w:val="20"/>
+          <w:szCs w:val="20"/>
+        </w:rPr>
+        <w:t xml:space="preserve"> = </w:t>
+      </w:r>
+      <w:proofErr w:type="spellStart"/>
       <w:r>
         <w:rPr>
           <w:rFonts w:ascii="Courier New" w:hAnsi="Courier New" w:cs="Courier New"/>
@@ -14117,7 +16265,16 @@
           <w:sz w:val="20"/>
           <w:szCs w:val="20"/>
         </w:rPr>
-        <w:t>.fig.add_subplot(111)</w:t>
+        <w:t>.fig.add_subplot</w:t>
+      </w:r>
+      <w:proofErr w:type="spellEnd"/>
+      <w:r>
+        <w:rPr>
+          <w:rFonts w:ascii="Courier New" w:hAnsi="Courier New" w:cs="Courier New"/>
+          <w:sz w:val="20"/>
+          <w:szCs w:val="20"/>
+        </w:rPr>
+        <w:t>(111)</w:t>
       </w:r>
     </w:p>
     <w:p>
@@ -14180,7 +16337,27 @@
           <w:sz w:val="20"/>
           <w:szCs w:val="20"/>
         </w:rPr>
-        <w:t xml:space="preserve">    colours = []</w:t>
+        <w:t xml:space="preserve">    </w:t>
+      </w:r>
+      <w:proofErr w:type="spellStart"/>
+      <w:proofErr w:type="gramStart"/>
+      <w:r>
+        <w:rPr>
+          <w:rFonts w:ascii="Courier New" w:hAnsi="Courier New" w:cs="Courier New"/>
+          <w:sz w:val="20"/>
+          <w:szCs w:val="20"/>
+        </w:rPr>
+        <w:t>colours</w:t>
+      </w:r>
+      <w:proofErr w:type="spellEnd"/>
+      <w:proofErr w:type="gramEnd"/>
+      <w:r>
+        <w:rPr>
+          <w:rFonts w:ascii="Courier New" w:hAnsi="Courier New" w:cs="Courier New"/>
+          <w:sz w:val="20"/>
+          <w:szCs w:val="20"/>
+        </w:rPr>
+        <w:t xml:space="preserve"> = []</w:t>
       </w:r>
     </w:p>
     <w:p>
@@ -14201,7 +16378,79 @@
           <w:sz w:val="20"/>
           <w:szCs w:val="20"/>
         </w:rPr>
-        <w:t xml:space="preserve">    for i in xrange(0, len(field1)):</w:t>
+        <w:t xml:space="preserve">    </w:t>
+      </w:r>
+      <w:proofErr w:type="gramStart"/>
+      <w:r>
+        <w:rPr>
+          <w:rFonts w:ascii="Courier New" w:hAnsi="Courier New" w:cs="Courier New"/>
+          <w:sz w:val="20"/>
+          <w:szCs w:val="20"/>
+        </w:rPr>
+        <w:t>for</w:t>
+      </w:r>
+      <w:proofErr w:type="gramEnd"/>
+      <w:r>
+        <w:rPr>
+          <w:rFonts w:ascii="Courier New" w:hAnsi="Courier New" w:cs="Courier New"/>
+          <w:sz w:val="20"/>
+          <w:szCs w:val="20"/>
+        </w:rPr>
+        <w:t xml:space="preserve"> </w:t>
+      </w:r>
+      <w:proofErr w:type="spellStart"/>
+      <w:r>
+        <w:rPr>
+          <w:rFonts w:ascii="Courier New" w:hAnsi="Courier New" w:cs="Courier New"/>
+          <w:sz w:val="20"/>
+          <w:szCs w:val="20"/>
+        </w:rPr>
+        <w:t>i</w:t>
+      </w:r>
+      <w:proofErr w:type="spellEnd"/>
+      <w:r>
+        <w:rPr>
+          <w:rFonts w:ascii="Courier New" w:hAnsi="Courier New" w:cs="Courier New"/>
+          <w:sz w:val="20"/>
+          <w:szCs w:val="20"/>
+        </w:rPr>
+        <w:t xml:space="preserve"> in </w:t>
+      </w:r>
+      <w:proofErr w:type="spellStart"/>
+      <w:r>
+        <w:rPr>
+          <w:rFonts w:ascii="Courier New" w:hAnsi="Courier New" w:cs="Courier New"/>
+          <w:sz w:val="20"/>
+          <w:szCs w:val="20"/>
+        </w:rPr>
+        <w:t>xrange</w:t>
+      </w:r>
+      <w:proofErr w:type="spellEnd"/>
+      <w:r>
+        <w:rPr>
+          <w:rFonts w:ascii="Courier New" w:hAnsi="Courier New" w:cs="Courier New"/>
+          <w:sz w:val="20"/>
+          <w:szCs w:val="20"/>
+        </w:rPr>
+        <w:t xml:space="preserve">(0, </w:t>
+      </w:r>
+      <w:proofErr w:type="spellStart"/>
+      <w:r>
+        <w:rPr>
+          <w:rFonts w:ascii="Courier New" w:hAnsi="Courier New" w:cs="Courier New"/>
+          <w:sz w:val="20"/>
+          <w:szCs w:val="20"/>
+        </w:rPr>
+        <w:t>len</w:t>
+      </w:r>
+      <w:proofErr w:type="spellEnd"/>
+      <w:r>
+        <w:rPr>
+          <w:rFonts w:ascii="Courier New" w:hAnsi="Courier New" w:cs="Courier New"/>
+          <w:sz w:val="20"/>
+          <w:szCs w:val="20"/>
+        </w:rPr>
+        <w:t>(field1)):</w:t>
       </w:r>
     </w:p>
     <w:p>
@@ -14222,7 +16471,61 @@
           <w:sz w:val="20"/>
           <w:szCs w:val="20"/>
         </w:rPr>
-        <w:t xml:space="preserve">      if field1[i] &gt; field2[i]:</w:t>
+        <w:t xml:space="preserve">      </w:t>
+      </w:r>
+      <w:proofErr w:type="gramStart"/>
+      <w:r>
+        <w:rPr>
+          <w:rFonts w:ascii="Courier New" w:hAnsi="Courier New" w:cs="Courier New"/>
+          <w:sz w:val="20"/>
+          <w:szCs w:val="20"/>
+        </w:rPr>
+        <w:t>if</w:t>
+      </w:r>
+      <w:proofErr w:type="gramEnd"/>
+      <w:r>
+        <w:rPr>
+          <w:rFonts w:ascii="Courier New" w:hAnsi="Courier New" w:cs="Courier New"/>
+          <w:sz w:val="20"/>
+          <w:szCs w:val="20"/>
+        </w:rPr>
+        <w:t xml:space="preserve"> field1[</w:t>
+      </w:r>
+      <w:proofErr w:type="spellStart"/>
+      <w:r>
+        <w:rPr>
+          <w:rFonts w:ascii="Courier New" w:hAnsi="Courier New" w:cs="Courier New"/>
+          <w:sz w:val="20"/>
+          <w:szCs w:val="20"/>
+        </w:rPr>
+        <w:t>i</w:t>
+      </w:r>
+      <w:proofErr w:type="spellEnd"/>
+      <w:r>
+        <w:rPr>
+          <w:rFonts w:ascii="Courier New" w:hAnsi="Courier New" w:cs="Courier New"/>
+          <w:sz w:val="20"/>
+          <w:szCs w:val="20"/>
+        </w:rPr>
+        <w:t>] &gt; field2[</w:t>
+      </w:r>
+      <w:proofErr w:type="spellStart"/>
+      <w:r>
+        <w:rPr>
+          <w:rFonts w:ascii="Courier New" w:hAnsi="Courier New" w:cs="Courier New"/>
+          <w:sz w:val="20"/>
+          <w:szCs w:val="20"/>
+        </w:rPr>
+        <w:t>i</w:t>
+      </w:r>
+      <w:proofErr w:type="spellEnd"/>
+      <w:r>
+        <w:rPr>
+          <w:rFonts w:ascii="Courier New" w:hAnsi="Courier New" w:cs="Courier New"/>
+          <w:sz w:val="20"/>
+          <w:szCs w:val="20"/>
+        </w:rPr>
+        <w:t>]:</w:t>
       </w:r>
     </w:p>
     <w:p>
@@ -14243,7 +16546,35 @@
           <w:sz w:val="20"/>
           <w:szCs w:val="20"/>
         </w:rPr>
-        <w:t xml:space="preserve">        colours.append(profile1Colour)    </w:t>
+        <w:t xml:space="preserve">        </w:t>
+      </w:r>
+      <w:proofErr w:type="spellStart"/>
+      <w:proofErr w:type="gramStart"/>
+      <w:r>
+        <w:rPr>
+          <w:rFonts w:ascii="Courier New" w:hAnsi="Courier New" w:cs="Courier New"/>
+          <w:sz w:val="20"/>
+          <w:szCs w:val="20"/>
+        </w:rPr>
+        <w:t>colours.append</w:t>
+      </w:r>
+      <w:proofErr w:type="spellEnd"/>
+      <w:r>
+        <w:rPr>
+          <w:rFonts w:ascii="Courier New" w:hAnsi="Courier New" w:cs="Courier New"/>
+          <w:sz w:val="20"/>
+          <w:szCs w:val="20"/>
+        </w:rPr>
+        <w:t>(</w:t>
+      </w:r>
+      <w:proofErr w:type="gramEnd"/>
+      <w:r>
+        <w:rPr>
+          <w:rFonts w:ascii="Courier New" w:hAnsi="Courier New" w:cs="Courier New"/>
+          <w:sz w:val="20"/>
+          <w:szCs w:val="20"/>
+        </w:rPr>
+        <w:t xml:space="preserve">profile1Colour)    </w:t>
       </w:r>
     </w:p>
     <w:p>
@@ -14265,7 +16596,25 @@
           <w:szCs w:val="20"/>
         </w:rPr>
         <w:lastRenderedPageBreak/>
-        <w:t xml:space="preserve">      else:</w:t>
+        <w:t xml:space="preserve">      </w:t>
+      </w:r>
+      <w:proofErr w:type="gramStart"/>
+      <w:r>
+        <w:rPr>
+          <w:rFonts w:ascii="Courier New" w:hAnsi="Courier New" w:cs="Courier New"/>
+          <w:sz w:val="20"/>
+          <w:szCs w:val="20"/>
+        </w:rPr>
+        <w:t>else</w:t>
+      </w:r>
+      <w:proofErr w:type="gramEnd"/>
+      <w:r>
+        <w:rPr>
+          <w:rFonts w:ascii="Courier New" w:hAnsi="Courier New" w:cs="Courier New"/>
+          <w:sz w:val="20"/>
+          <w:szCs w:val="20"/>
+        </w:rPr>
+        <w:t>:</w:t>
       </w:r>
     </w:p>
     <w:p>
@@ -14286,7 +16635,35 @@
           <w:sz w:val="20"/>
           <w:szCs w:val="20"/>
         </w:rPr>
-        <w:t xml:space="preserve">        colours.append(profile2Colour)</w:t>
+        <w:t xml:space="preserve">        </w:t>
+      </w:r>
+      <w:proofErr w:type="spellStart"/>
+      <w:proofErr w:type="gramStart"/>
+      <w:r>
+        <w:rPr>
+          <w:rFonts w:ascii="Courier New" w:hAnsi="Courier New" w:cs="Courier New"/>
+          <w:sz w:val="20"/>
+          <w:szCs w:val="20"/>
+        </w:rPr>
+        <w:t>colours.append</w:t>
+      </w:r>
+      <w:proofErr w:type="spellEnd"/>
+      <w:r>
+        <w:rPr>
+          <w:rFonts w:ascii="Courier New" w:hAnsi="Courier New" w:cs="Courier New"/>
+          <w:sz w:val="20"/>
+          <w:szCs w:val="20"/>
+        </w:rPr>
+        <w:t>(</w:t>
+      </w:r>
+      <w:proofErr w:type="gramEnd"/>
+      <w:r>
+        <w:rPr>
+          <w:rFonts w:ascii="Courier New" w:hAnsi="Courier New" w:cs="Courier New"/>
+          <w:sz w:val="20"/>
+          <w:szCs w:val="20"/>
+        </w:rPr>
+        <w:t>profile2Colour)</w:t>
       </w:r>
     </w:p>
     <w:p>
@@ -14349,7 +16726,53 @@
           <w:sz w:val="20"/>
           <w:szCs w:val="20"/>
         </w:rPr>
-        <w:t xml:space="preserve">    axesScatter.scatter(field1, field2, c=colours)</w:t>
+        <w:t xml:space="preserve">    </w:t>
+      </w:r>
+      <w:proofErr w:type="spellStart"/>
+      <w:proofErr w:type="gramStart"/>
+      <w:r>
+        <w:rPr>
+          <w:rFonts w:ascii="Courier New" w:hAnsi="Courier New" w:cs="Courier New"/>
+          <w:sz w:val="20"/>
+          <w:szCs w:val="20"/>
+        </w:rPr>
+        <w:t>axesScatter.scatter</w:t>
+      </w:r>
+      <w:proofErr w:type="spellEnd"/>
+      <w:r>
+        <w:rPr>
+          <w:rFonts w:ascii="Courier New" w:hAnsi="Courier New" w:cs="Courier New"/>
+          <w:sz w:val="20"/>
+          <w:szCs w:val="20"/>
+        </w:rPr>
+        <w:t>(</w:t>
+      </w:r>
+      <w:proofErr w:type="gramEnd"/>
+      <w:r>
+        <w:rPr>
+          <w:rFonts w:ascii="Courier New" w:hAnsi="Courier New" w:cs="Courier New"/>
+          <w:sz w:val="20"/>
+          <w:szCs w:val="20"/>
+        </w:rPr>
+        <w:t>field1, field2, c=</w:t>
+      </w:r>
+      <w:proofErr w:type="spellStart"/>
+      <w:r>
+        <w:rPr>
+          <w:rFonts w:ascii="Courier New" w:hAnsi="Courier New" w:cs="Courier New"/>
+          <w:sz w:val="20"/>
+          <w:szCs w:val="20"/>
+        </w:rPr>
+        <w:t>colours</w:t>
+      </w:r>
+      <w:proofErr w:type="spellEnd"/>
+      <w:r>
+        <w:rPr>
+          <w:rFonts w:ascii="Courier New" w:hAnsi="Courier New" w:cs="Courier New"/>
+          <w:sz w:val="20"/>
+          <w:szCs w:val="20"/>
+        </w:rPr>
+        <w:t>)</w:t>
       </w:r>
     </w:p>
     <w:p>
@@ -14406,6 +16829,8 @@
         </w:rPr>
         <w:t xml:space="preserve">    </w:t>
       </w:r>
+      <w:proofErr w:type="spellStart"/>
+      <w:proofErr w:type="gramStart"/>
       <w:r>
         <w:rPr>
           <w:rFonts w:ascii="Courier New" w:hAnsi="Courier New" w:cs="Courier New"/>
@@ -14422,7 +16847,25 @@
           <w:sz w:val="20"/>
           <w:szCs w:val="20"/>
         </w:rPr>
-        <w:t xml:space="preserve">.updateGeometry()       </w:t>
+        <w:t>.updateGeometry</w:t>
+      </w:r>
+      <w:proofErr w:type="spellEnd"/>
+      <w:r>
+        <w:rPr>
+          <w:rFonts w:ascii="Courier New" w:hAnsi="Courier New" w:cs="Courier New"/>
+          <w:sz w:val="20"/>
+          <w:szCs w:val="20"/>
+        </w:rPr>
+        <w:t>()</w:t>
+      </w:r>
+      <w:proofErr w:type="gramEnd"/>
+      <w:r>
+        <w:rPr>
+          <w:rFonts w:ascii="Courier New" w:hAnsi="Courier New" w:cs="Courier New"/>
+          <w:sz w:val="20"/>
+          <w:szCs w:val="20"/>
+        </w:rPr>
+        <w:t xml:space="preserve">       </w:t>
       </w:r>
     </w:p>
     <w:p>
@@ -14434,6 +16877,8 @@
         </w:rPr>
         <w:t xml:space="preserve">    </w:t>
       </w:r>
+      <w:proofErr w:type="spellStart"/>
+      <w:proofErr w:type="gramStart"/>
       <w:r>
         <w:rPr>
           <w:rFonts w:ascii="Courier New" w:hAnsi="Courier New" w:cs="Courier New"/>
@@ -14450,8 +16895,18 @@
           <w:sz w:val="20"/>
           <w:szCs w:val="20"/>
         </w:rPr>
-        <w:t>.draw()</w:t>
-      </w:r>
+        <w:t>.draw</w:t>
+      </w:r>
+      <w:proofErr w:type="spellEnd"/>
+      <w:r>
+        <w:rPr>
+          <w:rFonts w:ascii="Courier New" w:hAnsi="Courier New" w:cs="Courier New"/>
+          <w:sz w:val="20"/>
+          <w:szCs w:val="20"/>
+        </w:rPr>
+        <w:t>()</w:t>
+      </w:r>
+      <w:proofErr w:type="gramEnd"/>
     </w:p>
     <w:p>
       <w:pPr>
@@ -14460,12 +16915,14 @@
       <w:r>
         <w:t xml:space="preserve">For a plot to be sent to a new window the </w:t>
       </w:r>
+      <w:proofErr w:type="spellStart"/>
       <w:r>
         <w:rPr>
           <w:rStyle w:val="CodeChar"/>
         </w:rPr>
         <w:t>mirrorProperties</w:t>
       </w:r>
+      <w:proofErr w:type="spellEnd"/>
       <w:r>
         <w:rPr>
           <w:color w:val="000000"/>
@@ -14509,7 +16966,15 @@
         <w:t>.</w:t>
       </w:r>
       <w:r>
-        <w:t xml:space="preserve"> We have been making use of Qt Designer to create configuration dialogs</w:t>
+        <w:t xml:space="preserve"> We have been making use of </w:t>
+      </w:r>
+      <w:proofErr w:type="spellStart"/>
+      <w:r>
+        <w:t>Qt</w:t>
+      </w:r>
+      <w:proofErr w:type="spellEnd"/>
+      <w:r>
+        <w:t xml:space="preserve"> Designer to create configuration dialogs</w:t>
       </w:r>
       <w:r>
         <w:t xml:space="preserve"> which comes bundled with PyQt4</w:t>
@@ -14607,7 +17072,15 @@
         <w:t xml:space="preserve">have a plugin hosted on the STAMP website send an email to </w:t>
       </w:r>
       <w:r>
-        <w:t>Rob Beiko (beiko [at] cs.dal.ca)</w:t>
+        <w:t>Rob Beiko (</w:t>
+      </w:r>
+      <w:proofErr w:type="spellStart"/>
+      <w:r>
+        <w:t>beiko</w:t>
+      </w:r>
+      <w:proofErr w:type="spellEnd"/>
+      <w:r>
+        <w:t xml:space="preserve"> [at] cs.dal.ca)</w:t>
       </w:r>
       <w:r>
         <w:t>.</w:t>
@@ -14639,8 +17112,13 @@
       <w:bookmarkStart w:id="68" w:name="B4B_abdi2007"/>
       <w:bookmarkEnd w:id="66"/>
       <w:bookmarkEnd w:id="68"/>
-      <w:r>
-        <w:t xml:space="preserve">Adbi, H. (2007) </w:t>
+      <w:proofErr w:type="spellStart"/>
+      <w:r>
+        <w:t>Adbi</w:t>
+      </w:r>
+      <w:proofErr w:type="spellEnd"/>
+      <w:r>
+        <w:t xml:space="preserve">, H. (2007) </w:t>
       </w:r>
       <w:r>
         <w:rPr>
@@ -14663,17 +17141,33 @@
       <w:bookmarkStart w:id="70" w:name="B4B_agresti1990"/>
       <w:bookmarkEnd w:id="69"/>
       <w:bookmarkEnd w:id="70"/>
-      <w:r>
-        <w:t xml:space="preserve">Agresti, A. (1990) </w:t>
+      <w:proofErr w:type="spellStart"/>
+      <w:r>
+        <w:t>Agresti</w:t>
+      </w:r>
+      <w:proofErr w:type="spellEnd"/>
+      <w:r>
+        <w:t xml:space="preserve">, A. (1990) </w:t>
       </w:r>
       <w:r>
         <w:rPr>
           <w:i/>
         </w:rPr>
-        <w:t>Categorical data analysis.</w:t>
-      </w:r>
-      <w:r>
-        <w:t>, New York : Wiley.</w:t>
+        <w:t xml:space="preserve">Categorical data </w:t>
+      </w:r>
+      <w:proofErr w:type="gramStart"/>
+      <w:r>
+        <w:rPr>
+          <w:i/>
+        </w:rPr>
+        <w:t>analysis.</w:t>
+      </w:r>
+      <w:r>
+        <w:t>,</w:t>
+      </w:r>
+      <w:proofErr w:type="gramEnd"/>
+      <w:r>
+        <w:t xml:space="preserve"> New York : Wiley.</w:t>
       </w:r>
     </w:p>
     <w:p>
@@ -14687,8 +17181,14 @@
       <w:bookmarkStart w:id="72" w:name="B4B_agresti1992"/>
       <w:bookmarkEnd w:id="71"/>
       <w:bookmarkEnd w:id="72"/>
-      <w:r>
-        <w:t>Agresti, A. (1992)</w:t>
+      <w:proofErr w:type="spellStart"/>
+      <w:proofErr w:type="gramStart"/>
+      <w:r>
+        <w:t>Agresti</w:t>
+      </w:r>
+      <w:proofErr w:type="spellEnd"/>
+      <w:r>
+        <w:t>, A. (1992)</w:t>
       </w:r>
       <w:r>
         <w:t xml:space="preserve"> </w:t>
@@ -14697,14 +17197,26 @@
         <w:t>A survey of exact inference for contingency tables</w:t>
       </w:r>
       <w:r>
-        <w:t xml:space="preserve">. </w:t>
+        <w:t>.</w:t>
+      </w:r>
+      <w:proofErr w:type="gramEnd"/>
+      <w:r>
+        <w:t xml:space="preserve"> </w:t>
       </w:r>
       <w:r>
         <w:rPr>
           <w:i/>
         </w:rPr>
-        <w:t>Statist Sci</w:t>
-      </w:r>
+        <w:t xml:space="preserve">Statist </w:t>
+      </w:r>
+      <w:proofErr w:type="spellStart"/>
+      <w:r>
+        <w:rPr>
+          <w:i/>
+        </w:rPr>
+        <w:t>Sci</w:t>
+      </w:r>
+      <w:proofErr w:type="spellEnd"/>
       <w:r>
         <w:t>,</w:t>
       </w:r>
@@ -14732,14 +17244,24 @@
       <w:bookmarkStart w:id="74" w:name="B4B_agresti1999"/>
       <w:bookmarkEnd w:id="73"/>
       <w:bookmarkEnd w:id="74"/>
-      <w:r>
-        <w:t>Agresti, A. (1999)</w:t>
+      <w:proofErr w:type="spellStart"/>
+      <w:r>
+        <w:t>Agresti</w:t>
+      </w:r>
+      <w:proofErr w:type="spellEnd"/>
+      <w:r>
+        <w:t>, A. (1999)</w:t>
       </w:r>
       <w:r>
         <w:t xml:space="preserve"> </w:t>
       </w:r>
-      <w:r>
-        <w:t>On logit confidence intervals for the odds ratio with small samples.</w:t>
+      <w:proofErr w:type="gramStart"/>
+      <w:r>
+        <w:t>On</w:t>
+      </w:r>
+      <w:proofErr w:type="gramEnd"/>
+      <w:r>
+        <w:t xml:space="preserve"> logit confidence intervals for the odds ratio with small samples.</w:t>
       </w:r>
       <w:r>
         <w:t xml:space="preserve"> </w:t>
@@ -14767,9 +17289,12 @@
       </w:r>
     </w:p>
     <w:p>
+      <w:proofErr w:type="spellStart"/>
+      <w:proofErr w:type="gramStart"/>
       <w:r>
         <w:t>Arumugam</w:t>
       </w:r>
+      <w:proofErr w:type="spellEnd"/>
       <w:r>
         <w:t>,</w:t>
       </w:r>
@@ -14789,7 +17314,19 @@
         <w:t>et al.</w:t>
       </w:r>
       <w:r>
-        <w:t xml:space="preserve"> (2011) Enterotypes of the human gut microbiome. </w:t>
+        <w:t xml:space="preserve"> (2011) </w:t>
+      </w:r>
+      <w:proofErr w:type="spellStart"/>
+      <w:r>
+        <w:t>Enterotypes</w:t>
+      </w:r>
+      <w:proofErr w:type="spellEnd"/>
+      <w:r>
+        <w:t xml:space="preserve"> of the human gut microbiome.</w:t>
+      </w:r>
+      <w:proofErr w:type="gramEnd"/>
+      <w:r>
+        <w:t xml:space="preserve"> </w:t>
       </w:r>
       <w:r>
         <w:rPr>
@@ -14821,8 +17358,14 @@
       <w:bookmarkStart w:id="76" w:name="B4B_benjamini1995"/>
       <w:bookmarkEnd w:id="75"/>
       <w:bookmarkEnd w:id="76"/>
-      <w:r>
-        <w:t>Benjamini, Y. and Hochberg, Y. (1995)</w:t>
+      <w:proofErr w:type="spellStart"/>
+      <w:proofErr w:type="gramStart"/>
+      <w:r>
+        <w:t>Benjamini</w:t>
+      </w:r>
+      <w:proofErr w:type="spellEnd"/>
+      <w:r>
+        <w:t>, Y. and Hochberg, Y. (1995)</w:t>
       </w:r>
       <w:r>
         <w:t xml:space="preserve"> </w:t>
@@ -14831,13 +17374,31 @@
         <w:t>Controlling the false discovery rate: a practical and powerful approach to multiple testing</w:t>
       </w:r>
       <w:r>
-        <w:t xml:space="preserve">. </w:t>
+        <w:t>.</w:t>
+      </w:r>
+      <w:proofErr w:type="gramEnd"/>
+      <w:r>
+        <w:t xml:space="preserve"> </w:t>
       </w:r>
       <w:r>
         <w:rPr>
           <w:i/>
         </w:rPr>
-        <w:t>J Roy Stat Soc B</w:t>
+        <w:t xml:space="preserve">J Roy Stat </w:t>
+      </w:r>
+      <w:proofErr w:type="spellStart"/>
+      <w:r>
+        <w:rPr>
+          <w:i/>
+        </w:rPr>
+        <w:t>Soc</w:t>
+      </w:r>
+      <w:proofErr w:type="spellEnd"/>
+      <w:r>
+        <w:rPr>
+          <w:i/>
+        </w:rPr>
+        <w:t xml:space="preserve"> B</w:t>
       </w:r>
       <w:r>
         <w:t>,</w:t>
@@ -14872,12 +17433,18 @@
       <w:r>
         <w:t xml:space="preserve"> </w:t>
       </w:r>
-      <w:r>
-        <w:t>The odds ratio</w:t>
+      <w:proofErr w:type="gramStart"/>
+      <w:r>
+        <w:t>The</w:t>
+      </w:r>
+      <w:proofErr w:type="gramEnd"/>
+      <w:r>
+        <w:t xml:space="preserve"> odds ratio</w:t>
       </w:r>
       <w:r>
         <w:t xml:space="preserve">. </w:t>
       </w:r>
+      <w:proofErr w:type="gramStart"/>
       <w:r>
         <w:rPr>
           <w:i/>
@@ -14899,10 +17466,16 @@
       <w:r>
         <w:t>, 1468.</w:t>
       </w:r>
-    </w:p>
-    <w:p>
-      <w:r>
-        <w:t xml:space="preserve">Bluman, A.G. (2007) </w:t>
+      <w:proofErr w:type="gramEnd"/>
+    </w:p>
+    <w:p>
+      <w:proofErr w:type="spellStart"/>
+      <w:r>
+        <w:t>Bluman</w:t>
+      </w:r>
+      <w:proofErr w:type="spellEnd"/>
+      <w:r>
+        <w:t xml:space="preserve">, A.G. (2007) </w:t>
       </w:r>
       <w:r>
         <w:rPr>
@@ -14934,12 +17507,21 @@
       </w:r>
     </w:p>
     <w:p>
+      <w:proofErr w:type="spellStart"/>
       <w:r>
         <w:rPr>
           <w:color w:val="000000"/>
           <w:shd w:val="clear" w:color="auto" w:fill="FFFFFF"/>
         </w:rPr>
-        <w:t xml:space="preserve">Caporaso </w:t>
+        <w:t>Caporaso</w:t>
+      </w:r>
+      <w:proofErr w:type="spellEnd"/>
+      <w:r>
+        <w:rPr>
+          <w:color w:val="000000"/>
+          <w:shd w:val="clear" w:color="auto" w:fill="FFFFFF"/>
+        </w:rPr>
+        <w:t xml:space="preserve"> </w:t>
       </w:r>
       <w:r>
         <w:rPr>
@@ -14979,7 +17561,6 @@
         <w:rPr>
           <w:vanish/>
         </w:rPr>
-        <w:lastRenderedPageBreak/>
         <w:t>Cochran 1952</w:t>
       </w:r>
       <w:bookmarkStart w:id="80" w:name="B4B_cochran1952"/>
@@ -14991,12 +17572,18 @@
       <w:r>
         <w:t xml:space="preserve"> </w:t>
       </w:r>
-      <w:r>
-        <w:t>The chi-square test of goodness of fit</w:t>
+      <w:proofErr w:type="gramStart"/>
+      <w:r>
+        <w:t>The</w:t>
+      </w:r>
+      <w:proofErr w:type="gramEnd"/>
+      <w:r>
+        <w:t xml:space="preserve"> chi-square test of goodness of fit</w:t>
       </w:r>
       <w:r>
         <w:t xml:space="preserve">. </w:t>
       </w:r>
+      <w:proofErr w:type="gramStart"/>
       <w:r>
         <w:rPr>
           <w:i/>
@@ -15018,6 +17605,7 @@
       <w:r>
         <w:t>, 315–45.</w:t>
       </w:r>
+      <w:proofErr w:type="gramEnd"/>
     </w:p>
     <w:p>
       <w:bookmarkStart w:id="81" w:name="BIB_kumar2007"/>
@@ -15025,11 +17613,13 @@
         <w:rPr>
           <w:vanish/>
         </w:rPr>
+        <w:lastRenderedPageBreak/>
         <w:t>Kumar and Dudley 2007</w:t>
       </w:r>
       <w:bookmarkStart w:id="82" w:name="B4B_kumar2007"/>
       <w:bookmarkEnd w:id="81"/>
       <w:bookmarkEnd w:id="82"/>
+      <w:proofErr w:type="gramStart"/>
       <w:r>
         <w:t>Kumar, S. and Dudley, J. (2007)</w:t>
       </w:r>
@@ -15040,7 +17630,11 @@
         <w:t>Bioinformatics software for biologists in the genomics era</w:t>
       </w:r>
       <w:r>
-        <w:t xml:space="preserve">. </w:t>
+        <w:t>.</w:t>
+      </w:r>
+      <w:proofErr w:type="gramEnd"/>
+      <w:r>
+        <w:t xml:space="preserve"> </w:t>
       </w:r>
       <w:r>
         <w:rPr>
@@ -15065,6 +17659,7 @@
       </w:r>
     </w:p>
     <w:p>
+      <w:proofErr w:type="spellStart"/>
       <w:r>
         <w:rPr>
           <w:rFonts w:cs="Lucida Sans Unicode"/>
@@ -15072,7 +17667,17 @@
           <w:spacing w:val="-2"/>
           <w:shd w:val="clear" w:color="auto" w:fill="FFFFFF"/>
         </w:rPr>
-        <w:t>Langille, M.G.I.</w:t>
+        <w:t>Langille</w:t>
+      </w:r>
+      <w:proofErr w:type="spellEnd"/>
+      <w:r>
+        <w:rPr>
+          <w:rFonts w:cs="Lucida Sans Unicode"/>
+          <w:color w:val="000000"/>
+          <w:spacing w:val="-2"/>
+          <w:shd w:val="clear" w:color="auto" w:fill="FFFFFF"/>
+        </w:rPr>
+        <w:t>, M.G.I.</w:t>
       </w:r>
       <w:r>
         <w:rPr>
@@ -15131,7 +17736,31 @@
           <w:spacing w:val="-2"/>
           <w:shd w:val="clear" w:color="auto" w:fill="FFFFFF"/>
         </w:rPr>
-        <w:t>Predictive functional profiling of microbial communities using 16S rRNA marker gene sequences.</w:t>
+        <w:t xml:space="preserve">Predictive functional profiling of microbial communities using 16S </w:t>
+      </w:r>
+      <w:proofErr w:type="spellStart"/>
+      <w:r>
+        <w:rPr>
+          <w:rStyle w:val="Strong"/>
+          <w:rFonts w:cs="Lucida Sans Unicode"/>
+          <w:b w:val="0"/>
+          <w:color w:val="000000"/>
+          <w:spacing w:val="-2"/>
+          <w:shd w:val="clear" w:color="auto" w:fill="FFFFFF"/>
+        </w:rPr>
+        <w:t>rRNA</w:t>
+      </w:r>
+      <w:proofErr w:type="spellEnd"/>
+      <w:r>
+        <w:rPr>
+          <w:rStyle w:val="Strong"/>
+          <w:rFonts w:cs="Lucida Sans Unicode"/>
+          <w:b w:val="0"/>
+          <w:color w:val="000000"/>
+          <w:spacing w:val="-2"/>
+          <w:shd w:val="clear" w:color="auto" w:fill="FFFFFF"/>
+        </w:rPr>
+        <w:t xml:space="preserve"> marker gene sequences.</w:t>
       </w:r>
       <w:r>
         <w:rPr>
@@ -15184,6 +17813,7 @@
       <w:bookmarkStart w:id="84" w:name="B4B_lawson2004"/>
       <w:bookmarkEnd w:id="83"/>
       <w:bookmarkEnd w:id="84"/>
+      <w:proofErr w:type="gramStart"/>
       <w:r>
         <w:t>Lawson, R. (2004)</w:t>
       </w:r>
@@ -15194,14 +17824,34 @@
         <w:t>Small sample confidence intervals for odds ratio</w:t>
       </w:r>
       <w:r>
-        <w:t xml:space="preserve">. </w:t>
-      </w:r>
+        <w:t>.</w:t>
+      </w:r>
+      <w:proofErr w:type="gramEnd"/>
+      <w:r>
+        <w:t xml:space="preserve"> </w:t>
+      </w:r>
+      <w:proofErr w:type="spellStart"/>
       <w:r>
         <w:rPr>
           <w:i/>
         </w:rPr>
-        <w:t>Commun Stat Simulat</w:t>
-      </w:r>
+        <w:t>Commun</w:t>
+      </w:r>
+      <w:proofErr w:type="spellEnd"/>
+      <w:r>
+        <w:rPr>
+          <w:i/>
+        </w:rPr>
+        <w:t xml:space="preserve"> Stat </w:t>
+      </w:r>
+      <w:proofErr w:type="spellStart"/>
+      <w:r>
+        <w:rPr>
+          <w:i/>
+        </w:rPr>
+        <w:t>Simulat</w:t>
+      </w:r>
+      <w:proofErr w:type="spellEnd"/>
       <w:r>
         <w:t>,</w:t>
       </w:r>
@@ -15219,8 +17869,14 @@
       </w:r>
     </w:p>
     <w:p>
-      <w:r>
-        <w:t xml:space="preserve">Lingner, T. </w:t>
+      <w:proofErr w:type="spellStart"/>
+      <w:proofErr w:type="gramStart"/>
+      <w:r>
+        <w:t>Lingner</w:t>
+      </w:r>
+      <w:proofErr w:type="spellEnd"/>
+      <w:r>
+        <w:t xml:space="preserve">, T. </w:t>
       </w:r>
       <w:r>
         <w:rPr>
@@ -15229,8 +17885,21 @@
         <w:t>et al.</w:t>
       </w:r>
       <w:r>
-        <w:t xml:space="preserve"> (2011) CoMet – a web server for comparative functional profiling of metagenomes. </w:t>
-      </w:r>
+        <w:t xml:space="preserve"> (2011) </w:t>
+      </w:r>
+      <w:proofErr w:type="spellStart"/>
+      <w:r>
+        <w:t>CoMet</w:t>
+      </w:r>
+      <w:proofErr w:type="spellEnd"/>
+      <w:r>
+        <w:t xml:space="preserve"> – a web server for comparative functional profiling of metagenomes.</w:t>
+      </w:r>
+      <w:proofErr w:type="gramEnd"/>
+      <w:r>
+        <w:t xml:space="preserve"> </w:t>
+      </w:r>
+      <w:proofErr w:type="gramStart"/>
       <w:r>
         <w:rPr>
           <w:i/>
@@ -15244,11 +17913,26 @@
         <w:rPr>
           <w:b/>
         </w:rPr>
-        <w:t>39 (suppl 2)</w:t>
+        <w:t>39 (</w:t>
+      </w:r>
+      <w:proofErr w:type="spellStart"/>
+      <w:r>
+        <w:rPr>
+          <w:b/>
+        </w:rPr>
+        <w:t>suppl</w:t>
+      </w:r>
+      <w:proofErr w:type="spellEnd"/>
+      <w:r>
+        <w:rPr>
+          <w:b/>
+        </w:rPr>
+        <w:t xml:space="preserve"> 2)</w:t>
       </w:r>
       <w:r>
         <w:t>, W518-W523.</w:t>
       </w:r>
+      <w:proofErr w:type="gramEnd"/>
     </w:p>
     <w:p>
       <w:r>
@@ -15261,7 +17945,15 @@
         <w:t>et al</w:t>
       </w:r>
       <w:r>
-        <w:t>. (2011) RITA: rapid identification of high-confidence taxonomic assignments for metagenomic data. (in preparation)</w:t>
+        <w:t>. (2011) RITA: rapid identification of high-confidence taxonomic assignments for metagenomic data. (</w:t>
+      </w:r>
+      <w:proofErr w:type="gramStart"/>
+      <w:r>
+        <w:t>in</w:t>
+      </w:r>
+      <w:proofErr w:type="gramEnd"/>
+      <w:r>
+        <w:t xml:space="preserve"> preparation)</w:t>
       </w:r>
     </w:p>
     <w:p>
@@ -15275,6 +17967,7 @@
       <w:bookmarkStart w:id="86" w:name="B4B_manly2007"/>
       <w:bookmarkEnd w:id="85"/>
       <w:bookmarkEnd w:id="86"/>
+      <w:proofErr w:type="gramStart"/>
       <w:r>
         <w:t xml:space="preserve">Manly, B. F. J. (2007) </w:t>
       </w:r>
@@ -15285,8 +17978,33 @@
         <w:t>Randomization, bootstrap and Monte Carlo methods in biology</w:t>
       </w:r>
       <w:r>
-        <w:t>, Physica Verlag, An Imprint of Springer-Verlag GmbH.</w:t>
-      </w:r>
+        <w:t xml:space="preserve">, </w:t>
+      </w:r>
+      <w:proofErr w:type="spellStart"/>
+      <w:r>
+        <w:t>Physica</w:t>
+      </w:r>
+      <w:proofErr w:type="spellEnd"/>
+      <w:r>
+        <w:t xml:space="preserve"> </w:t>
+      </w:r>
+      <w:proofErr w:type="spellStart"/>
+      <w:r>
+        <w:t>Verlag</w:t>
+      </w:r>
+      <w:proofErr w:type="spellEnd"/>
+      <w:r>
+        <w:t>, An Imprint of Springer-</w:t>
+      </w:r>
+      <w:proofErr w:type="spellStart"/>
+      <w:r>
+        <w:t>Verlag</w:t>
+      </w:r>
+      <w:proofErr w:type="spellEnd"/>
+      <w:r>
+        <w:t xml:space="preserve"> GmbH.</w:t>
+      </w:r>
+      <w:proofErr w:type="gramEnd"/>
     </w:p>
     <w:p>
       <w:bookmarkStart w:id="87" w:name="BIB_markowitz2008"/>
@@ -15335,6 +18053,7 @@
       <w:r>
         <w:t xml:space="preserve">. </w:t>
       </w:r>
+      <w:proofErr w:type="gramStart"/>
       <w:r>
         <w:rPr>
           <w:i/>
@@ -15351,7 +18070,11 @@
         <w:t xml:space="preserve"> </w:t>
       </w:r>
       <w:r>
-        <w:t xml:space="preserve">(Database issue), D534–D538. </w:t>
+        <w:t>(Database issue), D534–D538.</w:t>
+      </w:r>
+      <w:proofErr w:type="gramEnd"/>
+      <w:r>
+        <w:t xml:space="preserve"> </w:t>
       </w:r>
     </w:p>
     <w:p>
@@ -15383,12 +18106,26 @@
       <w:r>
         <w:t xml:space="preserve"> </w:t>
       </w:r>
-      <w:r>
-        <w:t>The metagenomics rast server - a public resource for the automatic phylogenetic and functional analysis of metagenomes</w:t>
+      <w:proofErr w:type="gramStart"/>
+      <w:r>
+        <w:t>The</w:t>
+      </w:r>
+      <w:proofErr w:type="gramEnd"/>
+      <w:r>
+        <w:t xml:space="preserve"> metagenomics </w:t>
+      </w:r>
+      <w:proofErr w:type="spellStart"/>
+      <w:r>
+        <w:t>rast</w:t>
+      </w:r>
+      <w:proofErr w:type="spellEnd"/>
+      <w:r>
+        <w:t xml:space="preserve"> server - a public resource for the automatic phylogenetic and functional analysis of metagenomes</w:t>
       </w:r>
       <w:r>
         <w:t xml:space="preserve">. </w:t>
       </w:r>
+      <w:proofErr w:type="gramStart"/>
       <w:r>
         <w:rPr>
           <w:i/>
@@ -15408,7 +18145,11 @@
         <w:t>9</w:t>
       </w:r>
       <w:r>
-        <w:t xml:space="preserve">, 386. </w:t>
+        <w:t>, 386.</w:t>
+      </w:r>
+      <w:proofErr w:type="gramEnd"/>
+      <w:r>
+        <w:t xml:space="preserve"> </w:t>
       </w:r>
     </w:p>
     <w:p>
@@ -15422,8 +18163,13 @@
       <w:bookmarkStart w:id="92" w:name="B4B_newcombe1998"/>
       <w:bookmarkEnd w:id="91"/>
       <w:bookmarkEnd w:id="92"/>
-      <w:r>
-        <w:t>Newcombe, R. G. (1998)</w:t>
+      <w:proofErr w:type="spellStart"/>
+      <w:r>
+        <w:t>Newcombe</w:t>
+      </w:r>
+      <w:proofErr w:type="spellEnd"/>
+      <w:r>
+        <w:t>, R. G. (1998)</w:t>
       </w:r>
       <w:r>
         <w:t xml:space="preserve"> </w:t>
@@ -15460,8 +18206,18 @@
       </w:r>
     </w:p>
     <w:p>
-      <w:r>
-        <w:t xml:space="preserve">Newcombe, R.G. (1998b) Two-sided confidence intervals for the single proportion; comparison of several methods. </w:t>
+      <w:proofErr w:type="spellStart"/>
+      <w:proofErr w:type="gramStart"/>
+      <w:r>
+        <w:t>Newcombe</w:t>
+      </w:r>
+      <w:proofErr w:type="spellEnd"/>
+      <w:r>
+        <w:t>, R.G. (1998b) Two-sided confidence intervals for the single proportion; comparison of several methods.</w:t>
+      </w:r>
+      <w:proofErr w:type="gramEnd"/>
+      <w:r>
+        <w:t xml:space="preserve"> </w:t>
       </w:r>
       <w:r>
         <w:rPr>
@@ -15493,8 +18249,13 @@
       <w:bookmarkStart w:id="94" w:name="B4B_overbeek2005"/>
       <w:bookmarkEnd w:id="93"/>
       <w:bookmarkEnd w:id="94"/>
-      <w:r>
-        <w:t>Overbeek, R</w:t>
+      <w:proofErr w:type="spellStart"/>
+      <w:r>
+        <w:t>Overbeek</w:t>
+      </w:r>
+      <w:proofErr w:type="spellEnd"/>
+      <w:r>
+        <w:t>, R</w:t>
       </w:r>
       <w:r>
         <w:t xml:space="preserve">. </w:t>
@@ -15511,12 +18272,18 @@
       <w:r>
         <w:t xml:space="preserve"> </w:t>
       </w:r>
-      <w:r>
-        <w:t>The subsystems approach to genome annotation and its use in the project to annotate 1000 genomes</w:t>
+      <w:proofErr w:type="gramStart"/>
+      <w:r>
+        <w:t>The</w:t>
+      </w:r>
+      <w:proofErr w:type="gramEnd"/>
+      <w:r>
+        <w:t xml:space="preserve"> subsystems approach to genome annotation and its use in the project to annotate 1000 genomes</w:t>
       </w:r>
       <w:r>
         <w:t xml:space="preserve">. </w:t>
       </w:r>
+      <w:proofErr w:type="gramStart"/>
       <w:r>
         <w:rPr>
           <w:i/>
@@ -15538,6 +18305,7 @@
       <w:r>
         <w:t>, 5891–5702.</w:t>
       </w:r>
+      <w:proofErr w:type="gramEnd"/>
     </w:p>
     <w:p>
       <w:r>
@@ -15589,8 +18357,13 @@
       <w:bookmarkStart w:id="97" w:name="B4B_storey2004"/>
       <w:bookmarkEnd w:id="95"/>
       <w:bookmarkEnd w:id="97"/>
-      <w:r>
-        <w:t xml:space="preserve">Storey, J. D. </w:t>
+      <w:proofErr w:type="spellStart"/>
+      <w:r>
+        <w:t>Storey</w:t>
+      </w:r>
+      <w:proofErr w:type="spellEnd"/>
+      <w:r>
+        <w:t xml:space="preserve">, J. D. </w:t>
       </w:r>
       <w:r>
         <w:rPr>
@@ -15614,7 +18387,21 @@
         <w:rPr>
           <w:i/>
         </w:rPr>
-        <w:t>J Roy Stat Soc B</w:t>
+        <w:t xml:space="preserve">J Roy Stat </w:t>
+      </w:r>
+      <w:proofErr w:type="spellStart"/>
+      <w:r>
+        <w:rPr>
+          <w:i/>
+        </w:rPr>
+        <w:t>Soc</w:t>
+      </w:r>
+      <w:proofErr w:type="spellEnd"/>
+      <w:r>
+        <w:rPr>
+          <w:i/>
+        </w:rPr>
+        <w:t xml:space="preserve"> B</w:t>
       </w:r>
       <w:r>
         <w:t>,</w:t>
@@ -15642,8 +18429,22 @@
       <w:bookmarkStart w:id="98" w:name="B4B_storey2003"/>
       <w:bookmarkEnd w:id="96"/>
       <w:bookmarkEnd w:id="98"/>
-      <w:r>
-        <w:t>Storey, J. D. and Tibshirani, R. (2003)</w:t>
+      <w:proofErr w:type="spellStart"/>
+      <w:proofErr w:type="gramStart"/>
+      <w:r>
+        <w:t>Storey</w:t>
+      </w:r>
+      <w:proofErr w:type="spellEnd"/>
+      <w:r>
+        <w:t xml:space="preserve">, J. D. and </w:t>
+      </w:r>
+      <w:proofErr w:type="spellStart"/>
+      <w:r>
+        <w:t>Tibshirani</w:t>
+      </w:r>
+      <w:proofErr w:type="spellEnd"/>
+      <w:r>
+        <w:t>, R. (2003)</w:t>
       </w:r>
       <w:r>
         <w:t xml:space="preserve"> </w:t>
@@ -15658,13 +18459,67 @@
         <w:t>wide studies</w:t>
       </w:r>
       <w:r>
-        <w:t xml:space="preserve">. </w:t>
-      </w:r>
+        <w:t>.</w:t>
+      </w:r>
+      <w:proofErr w:type="gramEnd"/>
+      <w:r>
+        <w:t xml:space="preserve"> </w:t>
+      </w:r>
+      <w:proofErr w:type="spellStart"/>
       <w:r>
         <w:rPr>
           <w:i/>
         </w:rPr>
-        <w:t>Proc Natl Acad Sci USA</w:t>
+        <w:t>Proc</w:t>
+      </w:r>
+      <w:proofErr w:type="spellEnd"/>
+      <w:r>
+        <w:rPr>
+          <w:i/>
+        </w:rPr>
+        <w:t xml:space="preserve"> </w:t>
+      </w:r>
+      <w:proofErr w:type="spellStart"/>
+      <w:r>
+        <w:rPr>
+          <w:i/>
+        </w:rPr>
+        <w:t>Natl</w:t>
+      </w:r>
+      <w:proofErr w:type="spellEnd"/>
+      <w:r>
+        <w:rPr>
+          <w:i/>
+        </w:rPr>
+        <w:t xml:space="preserve"> </w:t>
+      </w:r>
+      <w:proofErr w:type="spellStart"/>
+      <w:r>
+        <w:rPr>
+          <w:i/>
+        </w:rPr>
+        <w:t>Acad</w:t>
+      </w:r>
+      <w:proofErr w:type="spellEnd"/>
+      <w:r>
+        <w:rPr>
+          <w:i/>
+        </w:rPr>
+        <w:t xml:space="preserve"> </w:t>
+      </w:r>
+      <w:proofErr w:type="spellStart"/>
+      <w:r>
+        <w:rPr>
+          <w:i/>
+        </w:rPr>
+        <w:t>Sci</w:t>
+      </w:r>
+      <w:proofErr w:type="spellEnd"/>
+      <w:r>
+        <w:rPr>
+          <w:i/>
+        </w:rPr>
+        <w:t xml:space="preserve"> USA</w:t>
       </w:r>
       <w:r>
         <w:t>,</w:t>
@@ -15684,39 +18539,92 @@
     </w:p>
     <w:p>
       <w:r>
+        <w:t xml:space="preserve">Suresh, K.P. and </w:t>
+      </w:r>
+      <w:proofErr w:type="spellStart"/>
+      <w:r>
+        <w:t>Shandrashekara</w:t>
+      </w:r>
+      <w:proofErr w:type="spellEnd"/>
+      <w:r>
+        <w:t xml:space="preserve">, S. (2012). </w:t>
+      </w:r>
+      <w:proofErr w:type="gramStart"/>
+      <w:r>
+        <w:t>Sample size estimation and power analysis for clinical research studies.</w:t>
+      </w:r>
+      <w:proofErr w:type="gramEnd"/>
+      <w:r>
+        <w:t xml:space="preserve"> </w:t>
+      </w:r>
+      <w:r>
+        <w:rPr>
+          <w:i/>
+        </w:rPr>
+        <w:t xml:space="preserve">J Hum </w:t>
+      </w:r>
+      <w:proofErr w:type="spellStart"/>
+      <w:r>
+        <w:rPr>
+          <w:i/>
+        </w:rPr>
+        <w:t>Reprod</w:t>
+      </w:r>
+      <w:proofErr w:type="spellEnd"/>
+      <w:r>
+        <w:rPr>
+          <w:i/>
+        </w:rPr>
+        <w:t xml:space="preserve"> </w:t>
+      </w:r>
+      <w:proofErr w:type="spellStart"/>
+      <w:r>
+        <w:rPr>
+          <w:i/>
+        </w:rPr>
+        <w:t>Sci</w:t>
+      </w:r>
+      <w:proofErr w:type="spellEnd"/>
+      <w:r>
+        <w:t xml:space="preserve">, </w:t>
+      </w:r>
+      <w:r>
+        <w:rPr>
+          <w:b/>
+        </w:rPr>
+        <w:t>5</w:t>
+      </w:r>
+      <w:r>
+        <w:t>, 7-13.</w:t>
+      </w:r>
+    </w:p>
+    <w:p>
+      <w:pPr>
+        <w:rPr>
+          <w:bCs/>
+        </w:rPr>
+      </w:pPr>
+      <w:proofErr w:type="gramStart"/>
+      <w:r>
+        <w:rPr>
+          <w:bCs/>
+        </w:rPr>
         <w:lastRenderedPageBreak/>
-        <w:t xml:space="preserve">Suresh, K.P. and Shandrashekara, S. (2012). Sample size estimation and power analysis for clinical research studies. </w:t>
-      </w:r>
-      <w:r>
-        <w:rPr>
-          <w:i/>
-        </w:rPr>
-        <w:t>J Hum Reprod Sci</w:t>
-      </w:r>
-      <w:r>
-        <w:t xml:space="preserve">, </w:t>
-      </w:r>
-      <w:r>
-        <w:rPr>
-          <w:b/>
-        </w:rPr>
-        <w:t>5</w:t>
-      </w:r>
-      <w:r>
-        <w:t>, 7-13.</w:t>
-      </w:r>
-    </w:p>
-    <w:p>
-      <w:pPr>
+        <w:t xml:space="preserve">White, J.R., </w:t>
+      </w:r>
+      <w:proofErr w:type="spellStart"/>
+      <w:r>
         <w:rPr>
           <w:bCs/>
         </w:rPr>
-      </w:pPr>
+        <w:t>Nagarajan</w:t>
+      </w:r>
+      <w:proofErr w:type="spellEnd"/>
       <w:r>
         <w:rPr>
           <w:bCs/>
         </w:rPr>
-        <w:t xml:space="preserve">White, J.R., Nagarajan, N., and Pop, M. (2009) </w:t>
+        <w:t xml:space="preserve">, N., and Pop, M. (2009) </w:t>
       </w:r>
       <w:r>
         <w:rPr>
@@ -15735,15 +18643,56 @@
         <w:rPr>
           <w:bCs/>
         </w:rPr>
-        <w:t xml:space="preserve">methods for detecting differentially abundant features in clinical metagenomic samples. </w:t>
-      </w:r>
+        <w:t>methods for detecting differentially abundant features in clinical metagenomic samples.</w:t>
+      </w:r>
+      <w:proofErr w:type="gramEnd"/>
+      <w:r>
+        <w:rPr>
+          <w:bCs/>
+        </w:rPr>
+        <w:t xml:space="preserve"> </w:t>
+      </w:r>
+      <w:proofErr w:type="spellStart"/>
       <w:r>
         <w:rPr>
           <w:bCs/>
           <w:i/>
         </w:rPr>
-        <w:t>PLoS Comput Biol</w:t>
-      </w:r>
+        <w:t>PLoS</w:t>
+      </w:r>
+      <w:proofErr w:type="spellEnd"/>
+      <w:r>
+        <w:rPr>
+          <w:bCs/>
+          <w:i/>
+        </w:rPr>
+        <w:t xml:space="preserve"> </w:t>
+      </w:r>
+      <w:proofErr w:type="spellStart"/>
+      <w:r>
+        <w:rPr>
+          <w:bCs/>
+          <w:i/>
+        </w:rPr>
+        <w:t>Comput</w:t>
+      </w:r>
+      <w:proofErr w:type="spellEnd"/>
+      <w:r>
+        <w:rPr>
+          <w:bCs/>
+          <w:i/>
+        </w:rPr>
+        <w:t xml:space="preserve"> </w:t>
+      </w:r>
+      <w:proofErr w:type="spellStart"/>
+      <w:r>
+        <w:rPr>
+          <w:bCs/>
+          <w:i/>
+        </w:rPr>
+        <w:t>Biol</w:t>
+      </w:r>
+      <w:proofErr w:type="spellEnd"/>
       <w:r>
         <w:rPr>
           <w:bCs/>
@@ -15882,7 +18831,7 @@
           <w:rPr>
             <w:noProof/>
           </w:rPr>
-          <w:t>1</w:t>
+          <w:t>28</w:t>
         </w:r>
         <w:r>
           <w:rPr>
@@ -18832,6 +21781,7 @@
       <w:spacing w:after="0" w:line="240" w:lineRule="auto"/>
     </w:pPr>
     <w:tblPr>
+      <w:tblInd w:w="0" w:type="dxa"/>
       <w:tblBorders>
         <w:top w:val="single" w:sz="4" w:space="0" w:color="000000" w:themeColor="text1"/>
         <w:left w:val="single" w:sz="4" w:space="0" w:color="000000" w:themeColor="text1"/>
@@ -18840,6 +21790,12 @@
         <w:insideH w:val="single" w:sz="4" w:space="0" w:color="000000" w:themeColor="text1"/>
         <w:insideV w:val="single" w:sz="4" w:space="0" w:color="000000" w:themeColor="text1"/>
       </w:tblBorders>
+      <w:tblCellMar>
+        <w:top w:w="0" w:type="dxa"/>
+        <w:left w:w="108" w:type="dxa"/>
+        <w:bottom w:w="0" w:type="dxa"/>
+        <w:right w:w="108" w:type="dxa"/>
+      </w:tblCellMar>
     </w:tblPr>
   </w:style>
   <w:style w:type="character" w:customStyle="1" w:styleId="CodeChar">
@@ -18864,12 +21820,19 @@
     <w:tblPr>
       <w:tblStyleRowBandSize w:val="1"/>
       <w:tblStyleColBandSize w:val="1"/>
+      <w:tblInd w:w="0" w:type="dxa"/>
       <w:tblBorders>
         <w:top w:val="single" w:sz="8" w:space="0" w:color="4F81BD" w:themeColor="accent1"/>
         <w:left w:val="single" w:sz="8" w:space="0" w:color="4F81BD" w:themeColor="accent1"/>
         <w:bottom w:val="single" w:sz="8" w:space="0" w:color="4F81BD" w:themeColor="accent1"/>
         <w:right w:val="single" w:sz="8" w:space="0" w:color="4F81BD" w:themeColor="accent1"/>
       </w:tblBorders>
+      <w:tblCellMar>
+        <w:top w:w="0" w:type="dxa"/>
+        <w:left w:w="108" w:type="dxa"/>
+        <w:bottom w:w="0" w:type="dxa"/>
+        <w:right w:w="108" w:type="dxa"/>
+      </w:tblCellMar>
     </w:tblPr>
     <w:tblStylePr w:type="firstRow">
       <w:pPr>
@@ -19561,7 +22524,7 @@
 </file>
 
 <file path=customXml/itemProps1.xml><?xml version="1.0" encoding="utf-8"?>
-<ds:datastoreItem xmlns:ds="http://schemas.openxmlformats.org/officeDocument/2006/customXml" ds:itemID="{C7577CA8-B0FB-4017-BD35-00F68D51688E}">
+<ds:datastoreItem xmlns:ds="http://schemas.openxmlformats.org/officeDocument/2006/customXml" ds:itemID="{73E80F8F-04FE-48C7-B38D-F61D3208E70D}">
   <ds:schemaRefs>
     <ds:schemaRef ds:uri="http://schemas.openxmlformats.org/officeDocument/2006/bibliography"/>
   </ds:schemaRefs>

--- a/manual/STAMP_Users_Guide.docx
+++ b/manual/STAMP_Users_Guide.docx
@@ -127,27 +127,36 @@
           <w:i w:val="0"/>
           <w:color w:val="auto"/>
         </w:rPr>
-        <w:t xml:space="preserve">August </w:t>
+        <w:t>December</w:t>
       </w:r>
       <w:r>
         <w:rPr>
           <w:i w:val="0"/>
           <w:color w:val="auto"/>
         </w:rPr>
-        <w:t>8</w:t>
+        <w:t xml:space="preserve"> </w:t>
       </w:r>
       <w:r>
         <w:rPr>
           <w:i w:val="0"/>
           <w:color w:val="auto"/>
         </w:rPr>
-        <w:t>, 201</w:t>
-      </w:r>
+        <w:t>5</w:t>
+      </w:r>
+      <w:bookmarkStart w:id="0" w:name="_GoBack"/>
+      <w:bookmarkEnd w:id="0"/>
       <w:r>
         <w:rPr>
           <w:i w:val="0"/>
           <w:color w:val="auto"/>
         </w:rPr>
+        <w:t>, 201</w:t>
+      </w:r>
+      <w:r>
+        <w:rPr>
+          <w:i w:val="0"/>
+          <w:color w:val="auto"/>
+        </w:rPr>
         <w:t>4</w:t>
       </w:r>
     </w:p>
@@ -157,7 +166,7 @@
       </w:r>
     </w:p>
     <w:p/>
-    <w:bookmarkStart w:id="0" w:name="_Toc300697015" w:displacedByCustomXml="next"/>
+    <w:bookmarkStart w:id="1" w:name="_Toc300697015" w:displacedByCustomXml="next"/>
     <w:sdt>
       <w:sdtPr>
         <w:rPr>
@@ -1569,7 +1578,7 @@
                 <w:noProof/>
                 <w:webHidden/>
               </w:rPr>
-              <w:t>18</w:t>
+              <w:t>19</w:t>
             </w:r>
             <w:r>
               <w:rPr>
@@ -1636,7 +1645,7 @@
                 <w:noProof/>
                 <w:webHidden/>
               </w:rPr>
-              <w:t>23</w:t>
+              <w:t>24</w:t>
             </w:r>
             <w:r>
               <w:rPr>
@@ -1703,7 +1712,7 @@
                 <w:noProof/>
                 <w:webHidden/>
               </w:rPr>
-              <w:t>23</w:t>
+              <w:t>24</w:t>
             </w:r>
             <w:r>
               <w:rPr>
@@ -1773,7 +1782,7 @@
                 <w:noProof/>
                 <w:webHidden/>
               </w:rPr>
-              <w:t>23</w:t>
+              <w:t>24</w:t>
             </w:r>
             <w:r>
               <w:rPr>
@@ -1843,7 +1852,7 @@
                 <w:noProof/>
                 <w:webHidden/>
               </w:rPr>
-              <w:t>25</w:t>
+              <w:t>26</w:t>
             </w:r>
             <w:r>
               <w:rPr>
@@ -1910,7 +1919,7 @@
                 <w:noProof/>
                 <w:webHidden/>
               </w:rPr>
-              <w:t>25</w:t>
+              <w:t>26</w:t>
             </w:r>
             <w:r>
               <w:rPr>
@@ -1949,7 +1958,7 @@
           <w:szCs w:val="28"/>
         </w:rPr>
       </w:pPr>
-      <w:bookmarkStart w:id="1" w:name="_Toc391495585"/>
+      <w:bookmarkStart w:id="2" w:name="_Toc391495585"/>
       <w:r>
         <w:br w:type="page"/>
       </w:r>
@@ -1966,8 +1975,8 @@
         <w:lastRenderedPageBreak/>
         <w:t>Introduction</w:t>
       </w:r>
-      <w:bookmarkEnd w:id="0"/>
       <w:bookmarkEnd w:id="1"/>
+      <w:bookmarkEnd w:id="2"/>
     </w:p>
     <w:p>
       <w:pPr>
@@ -2093,13 +2102,13 @@
           <w:numId w:val="2"/>
         </w:numPr>
       </w:pPr>
-      <w:bookmarkStart w:id="2" w:name="_Toc300697016"/>
-      <w:bookmarkStart w:id="3" w:name="_Toc391495586"/>
+      <w:bookmarkStart w:id="3" w:name="_Toc300697016"/>
+      <w:bookmarkStart w:id="4" w:name="_Toc391495586"/>
       <w:r>
         <w:t>Contact information</w:t>
       </w:r>
-      <w:bookmarkEnd w:id="2"/>
       <w:bookmarkEnd w:id="3"/>
+      <w:bookmarkEnd w:id="4"/>
     </w:p>
     <w:p>
       <w:pPr>
@@ -2143,16 +2152,16 @@
           <w:numId w:val="2"/>
         </w:numPr>
       </w:pPr>
-      <w:bookmarkStart w:id="4" w:name="_Toc300697017"/>
-      <w:bookmarkStart w:id="5" w:name="_Toc391495587"/>
+      <w:bookmarkStart w:id="5" w:name="_Toc300697017"/>
+      <w:bookmarkStart w:id="6" w:name="_Toc391495587"/>
       <w:r>
         <w:t>Citing STAMP</w:t>
       </w:r>
       <w:r>
         <w:t xml:space="preserve"> and statistical techniques</w:t>
       </w:r>
-      <w:bookmarkEnd w:id="4"/>
       <w:bookmarkEnd w:id="5"/>
+      <w:bookmarkEnd w:id="6"/>
     </w:p>
     <w:p>
       <w:r>
@@ -2489,21 +2498,21 @@
           <w:numId w:val="2"/>
         </w:numPr>
       </w:pPr>
-      <w:bookmarkStart w:id="6" w:name="_Toc300697018"/>
-      <w:bookmarkStart w:id="7" w:name="_Toc391495588"/>
+      <w:bookmarkStart w:id="7" w:name="_Toc300697018"/>
+      <w:bookmarkStart w:id="8" w:name="_Toc391495588"/>
       <w:r>
         <w:lastRenderedPageBreak/>
         <w:t>Installation</w:t>
       </w:r>
-      <w:bookmarkEnd w:id="6"/>
       <w:bookmarkEnd w:id="7"/>
+      <w:bookmarkEnd w:id="8"/>
     </w:p>
     <w:p>
       <w:pPr>
         <w:pStyle w:val="Heading2"/>
       </w:pPr>
-      <w:bookmarkStart w:id="8" w:name="_Toc300697019"/>
-      <w:bookmarkStart w:id="9" w:name="_Toc391495589"/>
+      <w:bookmarkStart w:id="9" w:name="_Toc300697019"/>
+      <w:bookmarkStart w:id="10" w:name="_Toc391495589"/>
       <w:r>
         <w:t xml:space="preserve">4.1 </w:t>
       </w:r>
@@ -2513,8 +2522,8 @@
       <w:r>
         <w:t xml:space="preserve"> for Microsoft Windows</w:t>
       </w:r>
-      <w:bookmarkEnd w:id="8"/>
       <w:bookmarkEnd w:id="9"/>
+      <w:bookmarkEnd w:id="10"/>
     </w:p>
     <w:p>
       <w:pPr>
@@ -2696,16 +2705,16 @@
       <w:pPr>
         <w:pStyle w:val="Heading2"/>
       </w:pPr>
-      <w:bookmarkStart w:id="10" w:name="_Toc300697020"/>
-      <w:bookmarkStart w:id="11" w:name="_Toc391495590"/>
+      <w:bookmarkStart w:id="11" w:name="_Toc300697020"/>
+      <w:bookmarkStart w:id="12" w:name="_Toc391495590"/>
       <w:r>
         <w:t xml:space="preserve">4.2 </w:t>
       </w:r>
       <w:r>
         <w:t>Source code</w:t>
       </w:r>
-      <w:bookmarkEnd w:id="10"/>
       <w:bookmarkEnd w:id="11"/>
+      <w:bookmarkEnd w:id="12"/>
     </w:p>
     <w:p>
       <w:pPr>
@@ -2763,13 +2772,13 @@
       <w:pPr>
         <w:pStyle w:val="Heading2"/>
       </w:pPr>
-      <w:bookmarkStart w:id="12" w:name="_Toc300697021"/>
-      <w:bookmarkStart w:id="13" w:name="_Toc391495591"/>
+      <w:bookmarkStart w:id="13" w:name="_Toc300697021"/>
+      <w:bookmarkStart w:id="14" w:name="_Toc391495591"/>
       <w:r>
         <w:t>4.3 Unit tests: Verifying the installation</w:t>
       </w:r>
-      <w:bookmarkEnd w:id="12"/>
       <w:bookmarkEnd w:id="13"/>
+      <w:bookmarkEnd w:id="14"/>
     </w:p>
     <w:p>
       <w:pPr>
@@ -2869,31 +2878,31 @@
       <w:pPr>
         <w:pStyle w:val="Heading1"/>
       </w:pPr>
-      <w:bookmarkStart w:id="14" w:name="_Toc300697022"/>
-      <w:bookmarkStart w:id="15" w:name="_Toc391495592"/>
+      <w:bookmarkStart w:id="15" w:name="_Toc300697022"/>
+      <w:bookmarkStart w:id="16" w:name="_Toc391495592"/>
       <w:r>
         <w:t>5</w:t>
       </w:r>
       <w:r>
         <w:t>. Constructing and obtaining metagenomic profiles</w:t>
       </w:r>
-      <w:bookmarkEnd w:id="14"/>
       <w:bookmarkEnd w:id="15"/>
+      <w:bookmarkEnd w:id="16"/>
     </w:p>
     <w:p>
       <w:pPr>
         <w:pStyle w:val="Heading2"/>
       </w:pPr>
-      <w:bookmarkStart w:id="16" w:name="_Toc300697023"/>
-      <w:bookmarkStart w:id="17" w:name="_Toc391495593"/>
+      <w:bookmarkStart w:id="17" w:name="_Toc300697023"/>
+      <w:bookmarkStart w:id="18" w:name="_Toc391495593"/>
       <w:r>
         <w:t>5</w:t>
       </w:r>
       <w:r>
         <w:t>.1 Creating your own metagenomic profiles</w:t>
       </w:r>
-      <w:bookmarkEnd w:id="16"/>
       <w:bookmarkEnd w:id="17"/>
+      <w:bookmarkEnd w:id="18"/>
     </w:p>
     <w:p>
       <w:pPr>
@@ -2938,15 +2947,7 @@
         <w:t>.</w:t>
       </w:r>
       <w:r>
-        <w:t xml:space="preserve"> As of version 2.0.8, STAMP explicitly checks that a profile forms a strict hierarchy in order to ensure the validity of all statistical tests. Unfortunately, many hierarchical classification systems, including popular taxonomies such as </w:t>
-      </w:r>
-      <w:proofErr w:type="spellStart"/>
-      <w:r>
-        <w:t>GreenGenes</w:t>
-      </w:r>
-      <w:proofErr w:type="spellEnd"/>
-      <w:r>
-        <w:t xml:space="preserve"> and SILVA, are currently not strictly hierarchical due to labelling errors and other inconsistencies. The script</w:t>
+        <w:t xml:space="preserve"> As of version 2.0.8, STAMP explicitly checks that a profile forms a strict hierarchy in order to ensure the validity of all statistical tests. Unfortunately, many hierarchical classification systems, including popular taxonomies such as GreenGenes and SILVA, are currently not strictly hierarchical due to labelling errors and other inconsistencies. The script</w:t>
       </w:r>
       <w:r>
         <w:t xml:space="preserve"> </w:t>
@@ -3508,8 +3509,8 @@
           <w:b w:val="0"/>
         </w:rPr>
       </w:pPr>
-      <w:bookmarkStart w:id="18" w:name="_Toc300697024"/>
-      <w:bookmarkStart w:id="19" w:name="_Toc391495594"/>
+      <w:bookmarkStart w:id="19" w:name="_Toc300697024"/>
+      <w:bookmarkStart w:id="20" w:name="_Toc391495594"/>
       <w:r>
         <w:rPr>
           <w:b w:val="0"/>
@@ -3544,21 +3545,7 @@
         <w:rPr>
           <w:b w:val="0"/>
         </w:rPr>
-        <w:t xml:space="preserve">lassified. This can cause problems for some hierarchies such as </w:t>
-      </w:r>
-      <w:proofErr w:type="spellStart"/>
-      <w:r>
-        <w:rPr>
-          <w:b w:val="0"/>
-        </w:rPr>
-        <w:t>GreenGenes</w:t>
-      </w:r>
-      <w:proofErr w:type="spellEnd"/>
-      <w:r>
-        <w:rPr>
-          <w:b w:val="0"/>
-        </w:rPr>
-        <w:t xml:space="preserve"> and SILVA where sequences are assigned to specified OTUs, but intermediate taxonomic ranks are often unclassified. To handle this, I recommend removing the OTU column from the STAMP profile. If this level of precision is needed for certain analyses (e.g., PCA plots), a separate STAMP profile can be constructed which contains only the OTU column as the hierarchy.</w:t>
+        <w:t>lassified. This can cause problems for some hierarchies such as GreenGenes and SILVA where sequences are assigned to specified OTUs, but intermediate taxonomic ranks are often unclassified. To handle this, I recommend removing the OTU column from the STAMP profile. If this level of precision is needed for certain analyses (e.g., PCA plots), a separate STAMP profile can be constructed which contains only the OTU column as the hierarchy.</w:t>
       </w:r>
     </w:p>
     <w:p>
@@ -3571,8 +3558,8 @@
       <w:r>
         <w:t>.2 Creating a metadata file</w:t>
       </w:r>
-      <w:bookmarkEnd w:id="18"/>
       <w:bookmarkEnd w:id="19"/>
+      <w:bookmarkEnd w:id="20"/>
     </w:p>
     <w:p>
       <w:r>
@@ -3914,16 +3901,16 @@
       <w:pPr>
         <w:pStyle w:val="Heading2"/>
       </w:pPr>
-      <w:bookmarkStart w:id="20" w:name="_Toc300697025"/>
-      <w:bookmarkStart w:id="21" w:name="_Toc391495595"/>
+      <w:bookmarkStart w:id="21" w:name="_Toc300697025"/>
+      <w:bookmarkStart w:id="22" w:name="_Toc391495595"/>
       <w:r>
         <w:t>5</w:t>
       </w:r>
       <w:r>
         <w:t>.3 Obtaining profiles from MG-RAST</w:t>
       </w:r>
-      <w:bookmarkEnd w:id="20"/>
       <w:bookmarkEnd w:id="21"/>
+      <w:bookmarkEnd w:id="22"/>
     </w:p>
     <w:p>
       <w:pPr>
@@ -4113,7 +4100,7 @@
       <w:pPr>
         <w:pStyle w:val="Heading2"/>
       </w:pPr>
-      <w:bookmarkStart w:id="22" w:name="_Toc391495596"/>
+      <w:bookmarkStart w:id="23" w:name="_Toc391495596"/>
       <w:r>
         <w:t>5</w:t>
       </w:r>
@@ -4123,7 +4110,7 @@
       <w:r>
         <w:t>Obtaining profiles from BIOM files</w:t>
       </w:r>
-      <w:bookmarkEnd w:id="22"/>
+      <w:bookmarkEnd w:id="23"/>
     </w:p>
     <w:p>
       <w:pPr>
@@ -4291,8 +4278,8 @@
       <w:pPr>
         <w:pStyle w:val="Heading2"/>
       </w:pPr>
-      <w:bookmarkStart w:id="23" w:name="_Toc300697026"/>
-      <w:bookmarkStart w:id="24" w:name="_Toc391495597"/>
+      <w:bookmarkStart w:id="24" w:name="_Toc300697026"/>
+      <w:bookmarkStart w:id="25" w:name="_Toc391495597"/>
       <w:r>
         <w:lastRenderedPageBreak/>
         <w:t>5</w:t>
@@ -4306,8 +4293,8 @@
       <w:r>
         <w:t xml:space="preserve"> Obtaining profiles from IMG/M</w:t>
       </w:r>
-      <w:bookmarkEnd w:id="23"/>
       <w:bookmarkEnd w:id="24"/>
+      <w:bookmarkEnd w:id="25"/>
     </w:p>
     <w:p>
       <w:pPr>
@@ -4576,8 +4563,8 @@
       <w:pPr>
         <w:pStyle w:val="Heading2"/>
       </w:pPr>
-      <w:bookmarkStart w:id="25" w:name="_Toc300697027"/>
-      <w:bookmarkStart w:id="26" w:name="_Toc391495598"/>
+      <w:bookmarkStart w:id="26" w:name="_Toc300697027"/>
+      <w:bookmarkStart w:id="27" w:name="_Toc391495598"/>
       <w:r>
         <w:t>5</w:t>
       </w:r>
@@ -4598,8 +4585,8 @@
       <w:r>
         <w:t xml:space="preserve"> or RITA</w:t>
       </w:r>
-      <w:bookmarkEnd w:id="25"/>
       <w:bookmarkEnd w:id="26"/>
+      <w:bookmarkEnd w:id="27"/>
     </w:p>
     <w:p>
       <w:pPr>
@@ -4768,12 +4755,12 @@
       <w:pPr>
         <w:pStyle w:val="Heading1"/>
       </w:pPr>
-      <w:bookmarkStart w:id="27" w:name="_Toc391495599"/>
-      <w:bookmarkStart w:id="28" w:name="_Toc300697028"/>
+      <w:bookmarkStart w:id="28" w:name="_Toc391495599"/>
+      <w:bookmarkStart w:id="29" w:name="_Toc300697028"/>
       <w:r>
         <w:t>6. Guidelines on sample size</w:t>
       </w:r>
-      <w:bookmarkEnd w:id="27"/>
+      <w:bookmarkEnd w:id="28"/>
     </w:p>
     <w:p>
       <w:pPr>
@@ -5089,7 +5076,7 @@
       <w:pPr>
         <w:pStyle w:val="Heading1"/>
       </w:pPr>
-      <w:bookmarkStart w:id="29" w:name="_Toc391495600"/>
+      <w:bookmarkStart w:id="30" w:name="_Toc391495600"/>
       <w:r>
         <w:t>7</w:t>
       </w:r>
@@ -5099,8 +5086,8 @@
       <w:r>
         <w:t>Analyzing metagenomic profiles</w:t>
       </w:r>
-      <w:bookmarkEnd w:id="28"/>
       <w:bookmarkEnd w:id="29"/>
+      <w:bookmarkEnd w:id="30"/>
     </w:p>
     <w:p>
       <w:pPr>
@@ -5148,31 +5135,23 @@
         <w:t>et al.</w:t>
       </w:r>
       <w:r>
-        <w:t xml:space="preserve"> (2011) which revealed that these profiles could be assigned to three distinct clusters or </w:t>
+        <w:t xml:space="preserve"> (2011) which revealed that these profiles could be assigned to three distinct clusters or enterotypes. STAMP-compatible profiles and metadata for this dataset can be found in the </w:t>
+      </w:r>
+      <w:r>
+        <w:rPr>
+          <w:rStyle w:val="CodeChar"/>
+        </w:rPr>
+        <w:t>examples/</w:t>
       </w:r>
       <w:proofErr w:type="spellStart"/>
       <w:r>
-        <w:t>enterotypes</w:t>
+        <w:rPr>
+          <w:rStyle w:val="CodeChar"/>
+        </w:rPr>
+        <w:t>EnterotypesArumugam</w:t>
       </w:r>
       <w:proofErr w:type="spellEnd"/>
       <w:r>
-        <w:t xml:space="preserve">. STAMP-compatible profiles and metadata for this dataset can be found in the </w:t>
-      </w:r>
-      <w:r>
-        <w:rPr>
-          <w:rStyle w:val="CodeChar"/>
-        </w:rPr>
-        <w:t>examples/</w:t>
-      </w:r>
-      <w:proofErr w:type="spellStart"/>
-      <w:r>
-        <w:rPr>
-          <w:rStyle w:val="CodeChar"/>
-        </w:rPr>
-        <w:t>EnterotypesArumugam</w:t>
-      </w:r>
-      <w:proofErr w:type="spellEnd"/>
-      <w:r>
         <w:t xml:space="preserve"> directory.</w:t>
       </w:r>
     </w:p>
@@ -5180,8 +5159,8 @@
       <w:pPr>
         <w:pStyle w:val="Heading2"/>
       </w:pPr>
-      <w:bookmarkStart w:id="30" w:name="_Toc300697029"/>
-      <w:bookmarkStart w:id="31" w:name="_Toc391495601"/>
+      <w:bookmarkStart w:id="31" w:name="_Toc300697029"/>
+      <w:bookmarkStart w:id="32" w:name="_Toc391495601"/>
       <w:r>
         <w:t>7</w:t>
       </w:r>
@@ -5200,8 +5179,8 @@
       <w:r>
         <w:t>ultiple groups</w:t>
       </w:r>
-      <w:bookmarkEnd w:id="30"/>
       <w:bookmarkEnd w:id="31"/>
+      <w:bookmarkEnd w:id="32"/>
       <w:r>
         <w:t xml:space="preserve"> </w:t>
       </w:r>
@@ -5210,16 +5189,16 @@
       <w:pPr>
         <w:jc w:val="both"/>
       </w:pPr>
-      <w:bookmarkStart w:id="32" w:name="_Toc300697030"/>
-      <w:bookmarkStart w:id="33" w:name="_Toc391495602"/>
+      <w:bookmarkStart w:id="33" w:name="_Toc300697030"/>
+      <w:bookmarkStart w:id="34" w:name="_Toc391495602"/>
       <w:r>
         <w:rPr>
           <w:rStyle w:val="Heading3Char"/>
         </w:rPr>
         <w:t>Setting statistical analysis properties:</w:t>
       </w:r>
-      <w:bookmarkEnd w:id="32"/>
       <w:bookmarkEnd w:id="33"/>
+      <w:bookmarkEnd w:id="34"/>
       <w:r>
         <w:rPr>
           <w:b/>
@@ -5228,47 +5207,164 @@
         <w:t xml:space="preserve"> </w:t>
       </w:r>
       <w:r>
-        <w:t xml:space="preserve">The </w:t>
+        <w:t xml:space="preserve">The enterotypes data can be loaded through the </w:t>
+      </w:r>
+      <w:r>
+        <w:rPr>
+          <w:rStyle w:val="CodeChar"/>
+        </w:rPr>
+        <w:t>File-&gt;Load data…</w:t>
+      </w:r>
+      <w:r>
+        <w:t xml:space="preserve"> dialog. Make sure to specify both the profile </w:t>
+      </w:r>
+      <w:r>
+        <w:t>(</w:t>
       </w:r>
       <w:proofErr w:type="spellStart"/>
       <w:r>
-        <w:t>enterotypes</w:t>
+        <w:rPr>
+          <w:rStyle w:val="CodeChar"/>
+        </w:rPr>
+        <w:t>Enterotypes.profile.spf</w:t>
       </w:r>
       <w:proofErr w:type="spellEnd"/>
       <w:r>
-        <w:t xml:space="preserve"> data can be loaded through the </w:t>
-      </w:r>
+        <w:t xml:space="preserve">) </w:t>
+      </w:r>
+      <w:r>
+        <w:t xml:space="preserve">and group metadata </w:t>
+      </w:r>
+      <w:r>
+        <w:t>(</w:t>
+      </w:r>
+      <w:proofErr w:type="spellStart"/>
       <w:r>
         <w:rPr>
           <w:rStyle w:val="CodeChar"/>
         </w:rPr>
-        <w:t>File-&gt;Load data…</w:t>
-      </w:r>
-      <w:r>
-        <w:t xml:space="preserve"> dialog. Make sure to specify both the profile </w:t>
-      </w:r>
-      <w:r>
-        <w:t>(</w:t>
+        <w:t>Enterotypes.metadata.tsv</w:t>
+      </w:r>
+      <w:proofErr w:type="spellEnd"/>
+      <w:r>
+        <w:t xml:space="preserve">) </w:t>
+      </w:r>
+      <w:r>
+        <w:t>file</w:t>
+      </w:r>
+      <w:r>
+        <w:t>s</w:t>
+      </w:r>
+      <w:r>
+        <w:t xml:space="preserve"> before hitting </w:t>
+      </w:r>
+      <w:r>
+        <w:rPr>
+          <w:rStyle w:val="CodeChar"/>
+        </w:rPr>
+        <w:t>OK</w:t>
+      </w:r>
+      <w:r>
+        <w:t xml:space="preserve"> to continue. Here we will group the data by the three enterotypes specified by </w:t>
       </w:r>
       <w:proofErr w:type="spellStart"/>
       <w:r>
+        <w:t>Arumugam</w:t>
+      </w:r>
+      <w:proofErr w:type="spellEnd"/>
+      <w:r>
+        <w:t xml:space="preserve"> </w:t>
+      </w:r>
+      <w:r>
+        <w:rPr>
+          <w:i/>
+        </w:rPr>
+        <w:t>et al.</w:t>
+      </w:r>
+      <w:r>
+        <w:t xml:space="preserve"> (2011). Profiles are assigned to groups through the </w:t>
+      </w:r>
+      <w:r>
         <w:rPr>
           <w:rStyle w:val="CodeChar"/>
         </w:rPr>
-        <w:t>Enterotypes.profile.spf</w:t>
+        <w:t>Group legend</w:t>
+      </w:r>
+      <w:r>
+        <w:t xml:space="preserve"> window. To open this window, select </w:t>
+      </w:r>
+      <w:r>
+        <w:rPr>
+          <w:rStyle w:val="CodeChar"/>
+        </w:rPr>
+        <w:t>View-&gt;Group legend</w:t>
+      </w:r>
+      <w:r>
+        <w:t xml:space="preserve">. The </w:t>
+      </w:r>
+      <w:r>
+        <w:rPr>
+          <w:rStyle w:val="CodeChar"/>
+        </w:rPr>
+        <w:t>Group</w:t>
+      </w:r>
+      <w:r>
+        <w:rPr>
+          <w:rStyle w:val="CodeChar"/>
+        </w:rPr>
+        <w:t xml:space="preserve"> </w:t>
+      </w:r>
+      <w:r>
+        <w:rPr>
+          <w:rStyle w:val="CodeChar"/>
+        </w:rPr>
+        <w:t>legend</w:t>
+      </w:r>
+      <w:r>
+        <w:t xml:space="preserve"> window can be left as a floating window or docked in different positions</w:t>
+      </w:r>
+      <w:r>
+        <w:t xml:space="preserve"> (Figure 1)</w:t>
+      </w:r>
+      <w:r>
+        <w:t>.</w:t>
+      </w:r>
+      <w:r>
+        <w:t xml:space="preserve"> For this analysis, dock the window on the right (Figure 1b) and select </w:t>
+      </w:r>
+      <w:proofErr w:type="spellStart"/>
+      <w:r>
+        <w:rPr>
+          <w:rStyle w:val="CodeChar"/>
+        </w:rPr>
+        <w:t>Enterotype</w:t>
       </w:r>
       <w:proofErr w:type="spellEnd"/>
       <w:r>
-        <w:t xml:space="preserve">) </w:t>
-      </w:r>
-      <w:r>
-        <w:t xml:space="preserve">and group metadata </w:t>
-      </w:r>
-      <w:r>
-        <w:t>(</w:t>
+        <w:t xml:space="preserve"> from the </w:t>
+      </w:r>
+      <w:r>
+        <w:rPr>
+          <w:rStyle w:val="CodeChar"/>
+        </w:rPr>
+        <w:t>Group field</w:t>
+      </w:r>
+      <w:r>
+        <w:rPr>
+          <w:rStyle w:val="CodeChar"/>
+        </w:rPr>
+        <w:t xml:space="preserve"> </w:t>
       </w:r>
       <w:proofErr w:type="spellStart"/>
       <w:r>
+        <w:t>combobox</w:t>
+      </w:r>
+      <w:proofErr w:type="spellEnd"/>
+      <w:r>
+        <w:t xml:space="preserve">. This indicates that we wish to group the data by enterotypes. If you open the file </w:t>
+      </w:r>
+      <w:proofErr w:type="spellStart"/>
+      <w:r>
         <w:rPr>
           <w:rStyle w:val="CodeChar"/>
         </w:rPr>
@@ -5276,299 +5372,150 @@
       </w:r>
       <w:proofErr w:type="spellEnd"/>
       <w:r>
-        <w:t xml:space="preserve">) </w:t>
-      </w:r>
-      <w:r>
-        <w:t>file</w:t>
-      </w:r>
-      <w:r>
-        <w:t>s</w:t>
-      </w:r>
-      <w:r>
-        <w:t xml:space="preserve"> before hitting </w:t>
-      </w:r>
+        <w:t xml:space="preserve"> you can see that </w:t>
+      </w:r>
+      <w:proofErr w:type="spellStart"/>
       <w:r>
         <w:rPr>
           <w:rStyle w:val="CodeChar"/>
         </w:rPr>
-        <w:t>OK</w:t>
-      </w:r>
-      <w:r>
-        <w:t xml:space="preserve"> to continue. Here we will group the data by the three </w:t>
+        <w:t>Enterotype</w:t>
+      </w:r>
+      <w:proofErr w:type="spellEnd"/>
+      <w:r>
+        <w:t xml:space="preserve"> is simply a column in this file. A large number of enterotypes have been defined. To replicate the analysis by </w:t>
       </w:r>
       <w:proofErr w:type="spellStart"/>
       <w:r>
-        <w:t>enterotypes</w:t>
+        <w:t>Arumugam</w:t>
       </w:r>
       <w:proofErr w:type="spellEnd"/>
       <w:r>
-        <w:t xml:space="preserve"> specified by </w:t>
+        <w:t xml:space="preserve"> </w:t>
+      </w:r>
+      <w:r>
+        <w:rPr>
+          <w:i/>
+        </w:rPr>
+        <w:t>et al.</w:t>
+      </w:r>
+      <w:r>
+        <w:t xml:space="preserve"> uncheck all groups except </w:t>
       </w:r>
       <w:proofErr w:type="spellStart"/>
       <w:r>
-        <w:t>Arumugam</w:t>
+        <w:rPr>
+          <w:rStyle w:val="CodeChar"/>
+        </w:rPr>
+        <w:t>Enterotype</w:t>
       </w:r>
       <w:proofErr w:type="spellEnd"/>
       <w:r>
+        <w:rPr>
+          <w:rStyle w:val="CodeChar"/>
+        </w:rPr>
+        <w:t xml:space="preserve"> 1</w:t>
+      </w:r>
+      <w:r>
+        <w:t xml:space="preserve">, </w:t>
+      </w:r>
+      <w:proofErr w:type="spellStart"/>
+      <w:r>
+        <w:rPr>
+          <w:rStyle w:val="CodeChar"/>
+        </w:rPr>
+        <w:t>Enterotype</w:t>
+      </w:r>
+      <w:proofErr w:type="spellEnd"/>
+      <w:r>
+        <w:rPr>
+          <w:rStyle w:val="CodeChar"/>
+        </w:rPr>
+        <w:t xml:space="preserve"> 2</w:t>
+      </w:r>
+      <w:r>
+        <w:t xml:space="preserve">, and </w:t>
+      </w:r>
+      <w:proofErr w:type="spellStart"/>
+      <w:r>
+        <w:rPr>
+          <w:rStyle w:val="CodeChar"/>
+        </w:rPr>
+        <w:t>Enterotype</w:t>
+      </w:r>
+      <w:proofErr w:type="spellEnd"/>
+      <w:r>
+        <w:rPr>
+          <w:rStyle w:val="CodeChar"/>
+        </w:rPr>
+        <w:t xml:space="preserve"> 3</w:t>
+      </w:r>
+      <w:r>
+        <w:t xml:space="preserve"> (Figure 2). Unchecking a group causes </w:t>
+      </w:r>
+      <w:r>
+        <w:t>it</w:t>
+      </w:r>
+      <w:r>
+        <w:t xml:space="preserve"> to be ignored when calculating statistics and generating </w:t>
+      </w:r>
+      <w:r>
+        <w:t>plots</w:t>
+      </w:r>
+      <w:r>
+        <w:t>.</w:t>
+      </w:r>
+      <w:r>
         <w:t xml:space="preserve"> </w:t>
       </w:r>
+    </w:p>
+    <w:p>
+      <w:pPr>
+        <w:jc w:val="both"/>
+      </w:pPr>
+      <w:r>
+        <w:t>Notice that all statistics and plots are automatically updated as you uncheck each group.</w:t>
+      </w:r>
+      <w:r>
+        <w:t xml:space="preserve"> In general, STAMP automatically regenerates all statistics and plots as needed. For large datasets this can be inconvenient. To prevent automatic updating of results, click </w:t>
+      </w:r>
+      <w:r>
+        <w:t>the</w:t>
+      </w:r>
+      <w:r>
+        <w:rPr>
+          <w:rStyle w:val="CodeChar"/>
+        </w:rPr>
+        <w:t xml:space="preserve"> Recalculate statistics and plot</w:t>
+      </w:r>
+      <w:r>
+        <w:t xml:space="preserve"> button in the lower, right of the main window. Once you have modified all desired properties (</w:t>
+      </w:r>
       <w:r>
         <w:rPr>
           <w:i/>
         </w:rPr>
-        <w:t>et al.</w:t>
-      </w:r>
-      <w:r>
-        <w:t xml:space="preserve"> (2011). Profiles are assigned to groups through the </w:t>
+        <w:t>e.g.</w:t>
+      </w:r>
+      <w:r>
+        <w:t xml:space="preserve">, selected specific groups, changed desired statistical </w:t>
+      </w:r>
+      <w:r>
+        <w:t>properties</w:t>
+      </w:r>
+      <w:r>
+        <w:t>, or set appropriate filtering constrain</w:t>
+      </w:r>
+      <w:r>
+        <w:t>t</w:t>
+      </w:r>
+      <w:r>
+        <w:t xml:space="preserve">s) click the </w:t>
       </w:r>
       <w:r>
         <w:rPr>
           <w:rStyle w:val="CodeChar"/>
         </w:rPr>
-        <w:t>Group legend</w:t>
-      </w:r>
-      <w:r>
-        <w:t xml:space="preserve"> window. To open this window, select </w:t>
-      </w:r>
-      <w:r>
-        <w:rPr>
-          <w:rStyle w:val="CodeChar"/>
-        </w:rPr>
-        <w:t>View-&gt;Group legend</w:t>
-      </w:r>
-      <w:r>
-        <w:t xml:space="preserve">. The </w:t>
-      </w:r>
-      <w:r>
-        <w:rPr>
-          <w:rStyle w:val="CodeChar"/>
-        </w:rPr>
-        <w:t>Group</w:t>
-      </w:r>
-      <w:r>
-        <w:rPr>
-          <w:rStyle w:val="CodeChar"/>
-        </w:rPr>
-        <w:t xml:space="preserve"> </w:t>
-      </w:r>
-      <w:r>
-        <w:rPr>
-          <w:rStyle w:val="CodeChar"/>
-        </w:rPr>
-        <w:t>legend</w:t>
-      </w:r>
-      <w:r>
-        <w:t xml:space="preserve"> window can be left as a floating window or docked in different positions</w:t>
-      </w:r>
-      <w:r>
-        <w:t xml:space="preserve"> (Figure 1)</w:t>
-      </w:r>
-      <w:r>
-        <w:t>.</w:t>
-      </w:r>
-      <w:r>
-        <w:t xml:space="preserve"> For this analysis, dock the window on the right (Figure 1b) and select </w:t>
-      </w:r>
-      <w:proofErr w:type="spellStart"/>
-      <w:r>
-        <w:rPr>
-          <w:rStyle w:val="CodeChar"/>
-        </w:rPr>
-        <w:t>Enterotype</w:t>
-      </w:r>
-      <w:proofErr w:type="spellEnd"/>
-      <w:r>
-        <w:t xml:space="preserve"> from the </w:t>
-      </w:r>
-      <w:r>
-        <w:rPr>
-          <w:rStyle w:val="CodeChar"/>
-        </w:rPr>
-        <w:t>Group field</w:t>
-      </w:r>
-      <w:r>
-        <w:rPr>
-          <w:rStyle w:val="CodeChar"/>
-        </w:rPr>
-        <w:t xml:space="preserve"> </w:t>
-      </w:r>
-      <w:proofErr w:type="spellStart"/>
-      <w:r>
-        <w:t>combobox</w:t>
-      </w:r>
-      <w:proofErr w:type="spellEnd"/>
-      <w:r>
-        <w:t xml:space="preserve">. This indicates that we wish to group the data by </w:t>
-      </w:r>
-      <w:proofErr w:type="spellStart"/>
-      <w:r>
-        <w:t>enterotypes</w:t>
-      </w:r>
-      <w:proofErr w:type="spellEnd"/>
-      <w:r>
-        <w:t xml:space="preserve">. If you open the file </w:t>
-      </w:r>
-      <w:proofErr w:type="spellStart"/>
-      <w:r>
-        <w:rPr>
-          <w:rStyle w:val="CodeChar"/>
-        </w:rPr>
-        <w:t>Enterotypes.metadata.tsv</w:t>
-      </w:r>
-      <w:proofErr w:type="spellEnd"/>
-      <w:r>
-        <w:t xml:space="preserve"> you can see that </w:t>
-      </w:r>
-      <w:proofErr w:type="spellStart"/>
-      <w:r>
-        <w:rPr>
-          <w:rStyle w:val="CodeChar"/>
-        </w:rPr>
-        <w:t>Enterotype</w:t>
-      </w:r>
-      <w:proofErr w:type="spellEnd"/>
-      <w:r>
-        <w:t xml:space="preserve"> is simply a column in this file. A large number of </w:t>
-      </w:r>
-      <w:proofErr w:type="spellStart"/>
-      <w:r>
-        <w:t>enterotypes</w:t>
-      </w:r>
-      <w:proofErr w:type="spellEnd"/>
-      <w:r>
-        <w:t xml:space="preserve"> have been defined. To replicate the analysis by </w:t>
-      </w:r>
-      <w:proofErr w:type="spellStart"/>
-      <w:r>
-        <w:t>Arumugam</w:t>
-      </w:r>
-      <w:proofErr w:type="spellEnd"/>
-      <w:r>
-        <w:t xml:space="preserve"> </w:t>
-      </w:r>
-      <w:r>
-        <w:rPr>
-          <w:i/>
-        </w:rPr>
-        <w:t>et al.</w:t>
-      </w:r>
-      <w:r>
-        <w:t xml:space="preserve"> uncheck all groups except </w:t>
-      </w:r>
-      <w:proofErr w:type="spellStart"/>
-      <w:r>
-        <w:rPr>
-          <w:rStyle w:val="CodeChar"/>
-        </w:rPr>
-        <w:t>Enterotype</w:t>
-      </w:r>
-      <w:proofErr w:type="spellEnd"/>
-      <w:r>
-        <w:rPr>
-          <w:rStyle w:val="CodeChar"/>
-        </w:rPr>
-        <w:t xml:space="preserve"> 1</w:t>
-      </w:r>
-      <w:r>
-        <w:t xml:space="preserve">, </w:t>
-      </w:r>
-      <w:proofErr w:type="spellStart"/>
-      <w:r>
-        <w:rPr>
-          <w:rStyle w:val="CodeChar"/>
-        </w:rPr>
-        <w:t>Enterotype</w:t>
-      </w:r>
-      <w:proofErr w:type="spellEnd"/>
-      <w:r>
-        <w:rPr>
-          <w:rStyle w:val="CodeChar"/>
-        </w:rPr>
-        <w:t xml:space="preserve"> 2</w:t>
-      </w:r>
-      <w:r>
-        <w:t xml:space="preserve">, and </w:t>
-      </w:r>
-      <w:proofErr w:type="spellStart"/>
-      <w:r>
-        <w:rPr>
-          <w:rStyle w:val="CodeChar"/>
-        </w:rPr>
-        <w:t>Enterotype</w:t>
-      </w:r>
-      <w:proofErr w:type="spellEnd"/>
-      <w:r>
-        <w:rPr>
-          <w:rStyle w:val="CodeChar"/>
-        </w:rPr>
-        <w:t xml:space="preserve"> 3</w:t>
-      </w:r>
-      <w:r>
-        <w:t xml:space="preserve"> (Figure 2). Unchecking a group causes </w:t>
-      </w:r>
-      <w:r>
-        <w:t>it</w:t>
-      </w:r>
-      <w:r>
-        <w:t xml:space="preserve"> to be ignored when calculating statistics and generating </w:t>
-      </w:r>
-      <w:r>
-        <w:t>plots</w:t>
-      </w:r>
-      <w:r>
-        <w:t>.</w:t>
-      </w:r>
-      <w:r>
-        <w:t xml:space="preserve"> </w:t>
-      </w:r>
-    </w:p>
-    <w:p>
-      <w:pPr>
-        <w:jc w:val="both"/>
-      </w:pPr>
-      <w:r>
-        <w:t>Notice that all statistics and plots are automatically updated as you uncheck each group.</w:t>
-      </w:r>
-      <w:r>
-        <w:t xml:space="preserve"> In general, STAMP automatically regenerates all statistics and plots as needed. For large datasets this can be inconvenient. To prevent automatic updating of results, click </w:t>
-      </w:r>
-      <w:r>
-        <w:t>the</w:t>
-      </w:r>
-      <w:r>
-        <w:rPr>
-          <w:rStyle w:val="CodeChar"/>
-        </w:rPr>
-        <w:t xml:space="preserve"> Recalculate statistics and plot</w:t>
-      </w:r>
-      <w:r>
-        <w:t xml:space="preserve"> button in the lower, right of the main window. Once you have modified all desired properties (</w:t>
-      </w:r>
-      <w:r>
-        <w:rPr>
-          <w:i/>
-        </w:rPr>
-        <w:t>e.g.</w:t>
-      </w:r>
-      <w:r>
-        <w:t xml:space="preserve">, selected specific groups, changed desired statistical </w:t>
-      </w:r>
-      <w:r>
-        <w:t>properties</w:t>
-      </w:r>
-      <w:r>
-        <w:t>, or set appropriate filtering constrain</w:t>
-      </w:r>
-      <w:r>
-        <w:t>t</w:t>
-      </w:r>
-      <w:r>
-        <w:t xml:space="preserve">s) click the </w:t>
-      </w:r>
-      <w:r>
-        <w:rPr>
-          <w:rStyle w:val="CodeChar"/>
-        </w:rPr>
         <w:t>Recalculate statistics and plot</w:t>
       </w:r>
       <w:r>
@@ -5582,7 +5529,7 @@
       <w:r>
         <w:rPr>
           <w:noProof/>
-          <w:lang w:val="en-CA" w:eastAsia="en-CA"/>
+          <w:lang w:val="en-AU" w:eastAsia="en-AU"/>
         </w:rPr>
         <w:lastRenderedPageBreak/>
         <w:drawing>
@@ -5653,7 +5600,7 @@
       <w:r>
         <w:rPr>
           <w:noProof/>
-          <w:lang w:val="en-CA" w:eastAsia="en-CA"/>
+          <w:lang w:val="en-AU" w:eastAsia="en-AU"/>
         </w:rPr>
         <w:drawing>
           <wp:inline distT="0" distB="0" distL="0" distR="0">
@@ -5715,7 +5662,7 @@
       <w:r>
         <w:rPr>
           <w:noProof/>
-          <w:lang w:val="en-CA" w:eastAsia="en-CA"/>
+          <w:lang w:val="en-AU" w:eastAsia="en-AU"/>
         </w:rPr>
         <w:lastRenderedPageBreak/>
         <w:drawing>
@@ -6122,8 +6069,8 @@
       <w:pPr>
         <w:jc w:val="both"/>
       </w:pPr>
-      <w:bookmarkStart w:id="34" w:name="_Toc300697031"/>
-      <w:bookmarkStart w:id="35" w:name="_Toc391495603"/>
+      <w:bookmarkStart w:id="35" w:name="_Toc300697031"/>
+      <w:bookmarkStart w:id="36" w:name="_Toc391495603"/>
       <w:r>
         <w:rPr>
           <w:rStyle w:val="Heading3Char"/>
@@ -6142,8 +6089,8 @@
         </w:rPr>
         <w:t>:</w:t>
       </w:r>
-      <w:bookmarkEnd w:id="34"/>
       <w:bookmarkEnd w:id="35"/>
+      <w:bookmarkEnd w:id="36"/>
       <w:r>
         <w:rPr>
           <w:rStyle w:val="Heading3Char"/>
@@ -6261,15 +6208,7 @@
       </w:r>
       <w:proofErr w:type="spellEnd"/>
       <w:r>
-        <w:t xml:space="preserve"> as genera useful for distinguishing between </w:t>
-      </w:r>
-      <w:proofErr w:type="spellStart"/>
-      <w:r>
-        <w:t>enterotypes</w:t>
-      </w:r>
-      <w:proofErr w:type="spellEnd"/>
-      <w:r>
-        <w:t>.</w:t>
+        <w:t xml:space="preserve"> as genera useful for distinguishing between enterotypes.</w:t>
       </w:r>
     </w:p>
     <w:p>
@@ -6542,16 +6481,11 @@
       <w:r>
         <w:t xml:space="preserve"> 1 is found to differ significantly from the mean abundance in </w:t>
       </w:r>
-      <w:proofErr w:type="spellStart"/>
       <w:r>
         <w:t>E</w:t>
       </w:r>
       <w:r>
-        <w:t>nterotypes</w:t>
-      </w:r>
-      <w:proofErr w:type="spellEnd"/>
-      <w:r>
-        <w:t xml:space="preserve"> 2 and 3.</w:t>
+        <w:t>nterotypes 2 and 3.</w:t>
       </w:r>
       <w:r>
         <w:t xml:space="preserve"> (p </w:t>
@@ -6568,11 +6502,9 @@
       <w:r>
         <w:t xml:space="preserve"> In contrast, the mean abundance in </w:t>
       </w:r>
-      <w:proofErr w:type="spellStart"/>
       <w:r>
         <w:t>Enterotypes</w:t>
       </w:r>
-      <w:proofErr w:type="spellEnd"/>
       <w:r>
         <w:t xml:space="preserve"> 2 and 3 do not differ significantly (p </w:t>
       </w:r>
@@ -6646,8 +6578,8 @@
       <w:pPr>
         <w:jc w:val="both"/>
       </w:pPr>
-      <w:bookmarkStart w:id="36" w:name="_Toc300697032"/>
-      <w:bookmarkStart w:id="37" w:name="_Toc391495604"/>
+      <w:bookmarkStart w:id="37" w:name="_Toc300697032"/>
+      <w:bookmarkStart w:id="38" w:name="_Toc391495604"/>
       <w:r>
         <w:rPr>
           <w:rStyle w:val="Heading3Char"/>
@@ -6660,8 +6592,8 @@
         </w:rPr>
         <w:t>:</w:t>
       </w:r>
-      <w:bookmarkEnd w:id="36"/>
       <w:bookmarkEnd w:id="37"/>
+      <w:bookmarkEnd w:id="38"/>
       <w:r>
         <w:rPr>
           <w:rStyle w:val="Heading3Char"/>
@@ -6740,7 +6672,7 @@
       <w:r>
         <w:rPr>
           <w:noProof/>
-          <w:lang w:val="en-CA" w:eastAsia="en-CA"/>
+          <w:lang w:val="en-AU" w:eastAsia="en-AU"/>
         </w:rPr>
         <w:drawing>
           <wp:inline distT="0" distB="0" distL="0" distR="0">
@@ -6877,7 +6809,7 @@
       <w:r>
         <w:rPr>
           <w:noProof/>
-          <w:lang w:val="en-CA" w:eastAsia="en-CA"/>
+          <w:lang w:val="en-AU" w:eastAsia="en-AU"/>
         </w:rPr>
         <w:drawing>
           <wp:inline distT="0" distB="0" distL="0" distR="0">
@@ -6946,15 +6878,7 @@
       </w:r>
       <w:proofErr w:type="spellEnd"/>
       <w:r>
-        <w:t xml:space="preserve"> assigned to samples from three </w:t>
-      </w:r>
-      <w:proofErr w:type="spellStart"/>
-      <w:r>
-        <w:t>enterotypes</w:t>
-      </w:r>
-      <w:proofErr w:type="spellEnd"/>
-      <w:r>
-        <w:t>. Boxes indicate the IQR (75</w:t>
+        <w:t xml:space="preserve"> assigned to samples from three enterotypes. Boxes indicate the IQR (75</w:t>
       </w:r>
       <w:r>
         <w:rPr>
@@ -7003,7 +6927,7 @@
       <w:r>
         <w:rPr>
           <w:noProof/>
-          <w:lang w:val="en-CA" w:eastAsia="en-CA"/>
+          <w:lang w:val="en-AU" w:eastAsia="en-AU"/>
         </w:rPr>
         <w:drawing>
           <wp:inline distT="0" distB="0" distL="0" distR="0">
@@ -7081,15 +7005,7 @@
       </w:r>
       <w:proofErr w:type="spellEnd"/>
       <w:r>
-        <w:t xml:space="preserve">, 2) the difference in mean proportions for each pair of </w:t>
-      </w:r>
-      <w:proofErr w:type="spellStart"/>
-      <w:r>
-        <w:t>enterotypes</w:t>
-      </w:r>
-      <w:proofErr w:type="spellEnd"/>
-      <w:r>
-        <w:t>, and 3) a p-value indicating if the mean proportion is equal for a given pair.</w:t>
+        <w:t>, 2) the difference in mean proportions for each pair of enterotypes, and 3) a p-value indicating if the mean proportion is equal for a given pair.</w:t>
       </w:r>
       <w:proofErr w:type="gramEnd"/>
     </w:p>
@@ -8470,7 +8386,7 @@
           <w:szCs w:val="26"/>
         </w:rPr>
       </w:pPr>
-      <w:bookmarkStart w:id="38" w:name="_Toc300697033"/>
+      <w:bookmarkStart w:id="39" w:name="_Toc300697033"/>
       <w:r>
         <w:br w:type="page"/>
       </w:r>
@@ -8479,7 +8395,7 @@
       <w:pPr>
         <w:pStyle w:val="Heading2"/>
       </w:pPr>
-      <w:bookmarkStart w:id="39" w:name="_Toc391495605"/>
+      <w:bookmarkStart w:id="40" w:name="_Toc391495605"/>
       <w:r>
         <w:lastRenderedPageBreak/>
         <w:t>7</w:t>
@@ -8487,23 +8403,23 @@
       <w:r>
         <w:t>.2 Analyzing two groups</w:t>
       </w:r>
-      <w:bookmarkEnd w:id="38"/>
       <w:bookmarkEnd w:id="39"/>
+      <w:bookmarkEnd w:id="40"/>
     </w:p>
     <w:p>
       <w:pPr>
         <w:jc w:val="both"/>
       </w:pPr>
-      <w:bookmarkStart w:id="40" w:name="_Toc300697034"/>
-      <w:bookmarkStart w:id="41" w:name="_Toc391495606"/>
+      <w:bookmarkStart w:id="41" w:name="_Toc300697034"/>
+      <w:bookmarkStart w:id="42" w:name="_Toc391495606"/>
       <w:r>
         <w:rPr>
           <w:rStyle w:val="Heading3Char"/>
         </w:rPr>
         <w:t>Setting statistical analysis properties:</w:t>
       </w:r>
-      <w:bookmarkEnd w:id="40"/>
       <w:bookmarkEnd w:id="41"/>
+      <w:bookmarkEnd w:id="42"/>
       <w:r>
         <w:rPr>
           <w:b/>
@@ -8974,7 +8890,7 @@
       <w:r>
         <w:t xml:space="preserve"> These effect size filters are applied to the mean proportions over all samples within a group.</w:t>
       </w:r>
-      <w:bookmarkStart w:id="42" w:name="_Toc300697035"/>
+      <w:bookmarkStart w:id="43" w:name="_Toc300697035"/>
     </w:p>
     <w:p>
       <w:pPr>
@@ -8995,7 +8911,7 @@
         <w:ind w:left="360"/>
         <w:jc w:val="both"/>
       </w:pPr>
-      <w:bookmarkStart w:id="43" w:name="_Toc391495607"/>
+      <w:bookmarkStart w:id="44" w:name="_Toc391495607"/>
       <w:r>
         <w:rPr>
           <w:rStyle w:val="Heading3Char"/>
@@ -9008,8 +8924,8 @@
         </w:rPr>
         <w:t>:</w:t>
       </w:r>
-      <w:bookmarkEnd w:id="42"/>
       <w:bookmarkEnd w:id="43"/>
+      <w:bookmarkEnd w:id="44"/>
       <w:r>
         <w:rPr>
           <w:rStyle w:val="Heading3Char"/>
@@ -9221,13 +9137,8 @@
         <w:t xml:space="preserve"> a principal component analysis (PCA) plot of the samples. Clicking on a marker within the plot indicates the sample represented by the marker.</w:t>
       </w:r>
       <w:r>
-        <w:t xml:space="preserve"> </w:t>
-      </w:r>
-      <w:r>
-        <w:t xml:space="preserve">No scaling, other than centering the data, is applied before determining the PCA transformation.  </w:t>
-      </w:r>
-      <w:bookmarkStart w:id="44" w:name="_GoBack"/>
-      <w:bookmarkEnd w:id="44"/>
+        <w:t xml:space="preserve"> No scaling, other than centering the data, is applied before determining the PCA transformation.  </w:t>
+      </w:r>
     </w:p>
     <w:p>
       <w:pPr>
@@ -9306,7 +9217,7 @@
       <w:r>
         <w:rPr>
           <w:noProof/>
-          <w:lang w:val="en-CA" w:eastAsia="en-CA"/>
+          <w:lang w:val="en-AU" w:eastAsia="en-AU"/>
         </w:rPr>
         <w:lastRenderedPageBreak/>
         <w:drawing>
@@ -11033,7 +10944,15 @@
         <w:t>-Wilson method for calculating CIs and for the ratio of proportions we recommend the standard asymptotic approach (</w:t>
       </w:r>
       <w:r>
-        <w:t>Parks and Beiko, 2009</w:t>
+        <w:t xml:space="preserve">Parks and </w:t>
+      </w:r>
+      <w:proofErr w:type="spellStart"/>
+      <w:r>
+        <w:t>Beiko</w:t>
+      </w:r>
+      <w:proofErr w:type="spellEnd"/>
+      <w:r>
+        <w:t>, 2009</w:t>
       </w:r>
       <w:r>
         <w:t xml:space="preserve">; </w:t>
@@ -11055,7 +10974,7 @@
         <w:rPr>
           <w:i/>
           <w:noProof/>
-          <w:lang w:val="en-CA" w:eastAsia="en-CA"/>
+          <w:lang w:val="en-AU" w:eastAsia="en-AU"/>
         </w:rPr>
         <w:drawing>
           <wp:anchor distT="0" distB="0" distL="114300" distR="114300" simplePos="0" relativeHeight="251664384" behindDoc="1" locked="0" layoutInCell="1" allowOverlap="1">
@@ -11578,7 +11497,7 @@
       <w:r>
         <w:rPr>
           <w:noProof/>
-          <w:lang w:val="en-CA" w:eastAsia="en-CA"/>
+          <w:lang w:val="en-AU" w:eastAsia="en-AU"/>
         </w:rPr>
         <w:drawing>
           <wp:inline distT="0" distB="0" distL="0" distR="0">
@@ -11660,7 +11579,7 @@
           <w:noProof/>
           <w:sz w:val="16"/>
           <w:szCs w:val="16"/>
-          <w:lang w:val="en-CA" w:eastAsia="en-CA"/>
+          <w:lang w:val="en-AU" w:eastAsia="en-AU"/>
         </w:rPr>
         <w:lastRenderedPageBreak/>
         <w:drawing>
@@ -11751,7 +11670,7 @@
       <w:r>
         <w:rPr>
           <w:noProof/>
-          <w:lang w:val="en-CA" w:eastAsia="en-CA"/>
+          <w:lang w:val="en-AU" w:eastAsia="en-AU"/>
         </w:rPr>
         <w:drawing>
           <wp:inline distT="0" distB="0" distL="0" distR="0">
@@ -14076,7 +13995,7 @@
       <w:r>
         <w:rPr>
           <w:noProof/>
-          <w:lang w:val="en-CA" w:eastAsia="en-CA"/>
+          <w:lang w:val="en-AU" w:eastAsia="en-AU"/>
         </w:rPr>
         <w:drawing>
           <wp:anchor distT="0" distB="0" distL="114300" distR="114300" simplePos="0" relativeHeight="251662336" behindDoc="1" locked="0" layoutInCell="1" allowOverlap="1">
@@ -17072,7 +16991,15 @@
         <w:t xml:space="preserve">have a plugin hosted on the STAMP website send an email to </w:t>
       </w:r>
       <w:r>
-        <w:t>Rob Beiko (</w:t>
+        <w:t xml:space="preserve">Rob </w:t>
+      </w:r>
+      <w:proofErr w:type="spellStart"/>
+      <w:r>
+        <w:t>Beiko</w:t>
+      </w:r>
+      <w:proofErr w:type="spellEnd"/>
+      <w:r>
+        <w:t xml:space="preserve"> (</w:t>
       </w:r>
       <w:proofErr w:type="spellStart"/>
       <w:r>
@@ -17103,154 +17030,166 @@
     <w:p>
       <w:bookmarkStart w:id="66" w:name="BIB_abdi2007"/>
       <w:bookmarkStart w:id="67" w:name="BIB__bib"/>
+      <w:proofErr w:type="spellStart"/>
       <w:r>
         <w:rPr>
           <w:vanish/>
         </w:rPr>
-        <w:t>Adbi 2007</w:t>
+        <w:t>Adbi</w:t>
+      </w:r>
+      <w:proofErr w:type="spellEnd"/>
+      <w:r>
+        <w:rPr>
+          <w:vanish/>
+        </w:rPr>
+        <w:t xml:space="preserve"> 2007</w:t>
       </w:r>
       <w:bookmarkStart w:id="68" w:name="B4B_abdi2007"/>
       <w:bookmarkEnd w:id="66"/>
       <w:bookmarkEnd w:id="68"/>
+      <w:r>
+        <w:t xml:space="preserve">Adbi, H. (2007) </w:t>
+      </w:r>
+      <w:r>
+        <w:rPr>
+          <w:i/>
+        </w:rPr>
+        <w:t>Encyclopedia of Measurement and Statistics.</w:t>
+      </w:r>
+      <w:r>
+        <w:t xml:space="preserve"> Thousand Oaks, CA: Sage.</w:t>
+      </w:r>
+    </w:p>
+    <w:p>
+      <w:bookmarkStart w:id="69" w:name="BIB_agresti1990"/>
       <w:proofErr w:type="spellStart"/>
       <w:r>
-        <w:t>Adbi</w:t>
+        <w:rPr>
+          <w:vanish/>
+        </w:rPr>
+        <w:t>Agresti</w:t>
       </w:r>
       <w:proofErr w:type="spellEnd"/>
       <w:r>
-        <w:t xml:space="preserve">, H. (2007) </w:t>
-      </w:r>
-      <w:r>
-        <w:rPr>
-          <w:i/>
-        </w:rPr>
-        <w:t>Encyclopedia of Measurement and Statistics.</w:t>
-      </w:r>
-      <w:r>
-        <w:t xml:space="preserve"> Thousand Oaks, CA: Sage.</w:t>
-      </w:r>
-    </w:p>
-    <w:p>
-      <w:bookmarkStart w:id="69" w:name="BIB_agresti1990"/>
-      <w:r>
         <w:rPr>
           <w:vanish/>
         </w:rPr>
-        <w:t>Agresti 1990</w:t>
+        <w:t xml:space="preserve"> 1990</w:t>
       </w:r>
       <w:bookmarkStart w:id="70" w:name="B4B_agresti1990"/>
       <w:bookmarkEnd w:id="69"/>
       <w:bookmarkEnd w:id="70"/>
+      <w:r>
+        <w:t xml:space="preserve">Agresti, A. (1990) </w:t>
+      </w:r>
+      <w:r>
+        <w:rPr>
+          <w:i/>
+        </w:rPr>
+        <w:t xml:space="preserve">Categorical data </w:t>
+      </w:r>
+      <w:proofErr w:type="gramStart"/>
+      <w:r>
+        <w:rPr>
+          <w:i/>
+        </w:rPr>
+        <w:t>analysis.</w:t>
+      </w:r>
+      <w:r>
+        <w:t>,</w:t>
+      </w:r>
+      <w:proofErr w:type="gramEnd"/>
+      <w:r>
+        <w:t xml:space="preserve"> New York : Wiley.</w:t>
+      </w:r>
+    </w:p>
+    <w:p>
+      <w:bookmarkStart w:id="71" w:name="BIB_agresti1992"/>
       <w:proofErr w:type="spellStart"/>
-      <w:r>
+      <w:proofErr w:type="gramStart"/>
+      <w:r>
+        <w:rPr>
+          <w:vanish/>
+        </w:rPr>
         <w:t>Agresti</w:t>
       </w:r>
       <w:proofErr w:type="spellEnd"/>
       <w:r>
-        <w:t xml:space="preserve">, A. (1990) </w:t>
-      </w:r>
-      <w:r>
-        <w:rPr>
-          <w:i/>
-        </w:rPr>
-        <w:t xml:space="preserve">Categorical data </w:t>
-      </w:r>
-      <w:proofErr w:type="gramStart"/>
-      <w:r>
-        <w:rPr>
-          <w:i/>
-        </w:rPr>
-        <w:t>analysis.</w:t>
-      </w:r>
-      <w:r>
-        <w:t>,</w:t>
-      </w:r>
-      <w:proofErr w:type="gramEnd"/>
-      <w:r>
-        <w:t xml:space="preserve"> New York : Wiley.</w:t>
-      </w:r>
-    </w:p>
-    <w:p>
-      <w:bookmarkStart w:id="71" w:name="BIB_agresti1992"/>
-      <w:r>
         <w:rPr>
           <w:vanish/>
         </w:rPr>
-        <w:t>Agresti 1992</w:t>
+        <w:t xml:space="preserve"> 1992</w:t>
       </w:r>
       <w:bookmarkStart w:id="72" w:name="B4B_agresti1992"/>
       <w:bookmarkEnd w:id="71"/>
       <w:bookmarkEnd w:id="72"/>
+      <w:r>
+        <w:t>Agresti, A. (1992)</w:t>
+      </w:r>
+      <w:r>
+        <w:t xml:space="preserve"> </w:t>
+      </w:r>
+      <w:r>
+        <w:t>A survey of exact inference for contingency tables</w:t>
+      </w:r>
+      <w:r>
+        <w:t>.</w:t>
+      </w:r>
+      <w:proofErr w:type="gramEnd"/>
+      <w:r>
+        <w:t xml:space="preserve"> </w:t>
+      </w:r>
+      <w:r>
+        <w:rPr>
+          <w:i/>
+        </w:rPr>
+        <w:t xml:space="preserve">Statist </w:t>
+      </w:r>
       <w:proofErr w:type="spellStart"/>
-      <w:proofErr w:type="gramStart"/>
-      <w:r>
+      <w:r>
+        <w:rPr>
+          <w:i/>
+        </w:rPr>
+        <w:t>Sci</w:t>
+      </w:r>
+      <w:proofErr w:type="spellEnd"/>
+      <w:r>
+        <w:t>,</w:t>
+      </w:r>
+      <w:r>
+        <w:t xml:space="preserve"> </w:t>
+      </w:r>
+      <w:r>
+        <w:rPr>
+          <w:b/>
+        </w:rPr>
+        <w:t>7</w:t>
+      </w:r>
+      <w:r>
+        <w:t>, 131–153.</w:t>
+      </w:r>
+    </w:p>
+    <w:p>
+      <w:bookmarkStart w:id="73" w:name="BIB_agresti1999"/>
+      <w:proofErr w:type="spellStart"/>
+      <w:r>
+        <w:rPr>
+          <w:vanish/>
+        </w:rPr>
         <w:t>Agresti</w:t>
       </w:r>
       <w:proofErr w:type="spellEnd"/>
       <w:r>
-        <w:t>, A. (1992)</w:t>
-      </w:r>
-      <w:r>
-        <w:t xml:space="preserve"> </w:t>
-      </w:r>
-      <w:r>
-        <w:t>A survey of exact inference for contingency tables</w:t>
-      </w:r>
-      <w:r>
-        <w:t>.</w:t>
-      </w:r>
-      <w:proofErr w:type="gramEnd"/>
-      <w:r>
-        <w:t xml:space="preserve"> </w:t>
-      </w:r>
-      <w:r>
-        <w:rPr>
-          <w:i/>
-        </w:rPr>
-        <w:t xml:space="preserve">Statist </w:t>
-      </w:r>
-      <w:proofErr w:type="spellStart"/>
-      <w:r>
-        <w:rPr>
-          <w:i/>
-        </w:rPr>
-        <w:t>Sci</w:t>
-      </w:r>
-      <w:proofErr w:type="spellEnd"/>
-      <w:r>
-        <w:t>,</w:t>
-      </w:r>
-      <w:r>
-        <w:t xml:space="preserve"> </w:t>
-      </w:r>
-      <w:r>
-        <w:rPr>
-          <w:b/>
-        </w:rPr>
-        <w:t>7</w:t>
-      </w:r>
-      <w:r>
-        <w:t>, 131–153.</w:t>
-      </w:r>
-    </w:p>
-    <w:p>
-      <w:bookmarkStart w:id="73" w:name="BIB_agresti1999"/>
-      <w:r>
         <w:rPr>
           <w:vanish/>
         </w:rPr>
-        <w:t>Agresti 1999</w:t>
+        <w:t xml:space="preserve"> 1999</w:t>
       </w:r>
       <w:bookmarkStart w:id="74" w:name="B4B_agresti1999"/>
       <w:bookmarkEnd w:id="73"/>
       <w:bookmarkEnd w:id="74"/>
-      <w:proofErr w:type="spellStart"/>
-      <w:r>
-        <w:t>Agresti</w:t>
-      </w:r>
-      <w:proofErr w:type="spellEnd"/>
-      <w:r>
-        <w:t>, A. (1999)</w:t>
+      <w:r>
+        <w:t>Agresti, A. (1999)</w:t>
       </w:r>
       <w:r>
         <w:t xml:space="preserve"> </w:t>
@@ -17314,58 +17253,53 @@
         <w:t>et al.</w:t>
       </w:r>
       <w:r>
-        <w:t xml:space="preserve"> (2011) </w:t>
-      </w:r>
+        <w:t xml:space="preserve"> (2011) Enterotypes of the human gut microbiome.</w:t>
+      </w:r>
+      <w:proofErr w:type="gramEnd"/>
+      <w:r>
+        <w:t xml:space="preserve"> </w:t>
+      </w:r>
+      <w:r>
+        <w:rPr>
+          <w:i/>
+        </w:rPr>
+        <w:t>Nature</w:t>
+      </w:r>
+      <w:r>
+        <w:t xml:space="preserve">, </w:t>
+      </w:r>
+      <w:r>
+        <w:rPr>
+          <w:b/>
+        </w:rPr>
+        <w:t>473</w:t>
+      </w:r>
+      <w:r>
+        <w:t>, 174-180.</w:t>
+      </w:r>
+    </w:p>
+    <w:p>
+      <w:bookmarkStart w:id="75" w:name="BIB_benjamini1995"/>
       <w:proofErr w:type="spellStart"/>
-      <w:r>
-        <w:t>Enterotypes</w:t>
+      <w:proofErr w:type="gramStart"/>
+      <w:r>
+        <w:rPr>
+          <w:vanish/>
+        </w:rPr>
+        <w:t>Benjamini</w:t>
       </w:r>
       <w:proofErr w:type="spellEnd"/>
       <w:r>
-        <w:t xml:space="preserve"> of the human gut microbiome.</w:t>
-      </w:r>
-      <w:proofErr w:type="gramEnd"/>
-      <w:r>
-        <w:t xml:space="preserve"> </w:t>
-      </w:r>
-      <w:r>
-        <w:rPr>
-          <w:i/>
-        </w:rPr>
-        <w:t>Nature</w:t>
-      </w:r>
-      <w:r>
-        <w:t xml:space="preserve">, </w:t>
-      </w:r>
-      <w:r>
-        <w:rPr>
-          <w:b/>
-        </w:rPr>
-        <w:t>473</w:t>
-      </w:r>
-      <w:r>
-        <w:t>, 174-180.</w:t>
-      </w:r>
-    </w:p>
-    <w:p>
-      <w:bookmarkStart w:id="75" w:name="BIB_benjamini1995"/>
-      <w:r>
         <w:rPr>
           <w:vanish/>
         </w:rPr>
-        <w:t>Benjamini and Hochberg 1995</w:t>
+        <w:t xml:space="preserve"> and Hochberg 1995</w:t>
       </w:r>
       <w:bookmarkStart w:id="76" w:name="B4B_benjamini1995"/>
       <w:bookmarkEnd w:id="75"/>
       <w:bookmarkEnd w:id="76"/>
-      <w:proofErr w:type="spellStart"/>
-      <w:proofErr w:type="gramStart"/>
-      <w:r>
-        <w:t>Benjamini</w:t>
-      </w:r>
-      <w:proofErr w:type="spellEnd"/>
-      <w:r>
-        <w:t>, Y. and Hochberg, Y. (1995)</w:t>
+      <w:r>
+        <w:t>Benjamini, Y. and Hochberg, Y. (1995)</w:t>
       </w:r>
       <w:r>
         <w:t xml:space="preserve"> </w:t>
@@ -17561,6 +17495,7 @@
         <w:rPr>
           <w:vanish/>
         </w:rPr>
+        <w:lastRenderedPageBreak/>
         <w:t>Cochran 1952</w:t>
       </w:r>
       <w:bookmarkStart w:id="80" w:name="B4B_cochran1952"/>
@@ -17613,13 +17548,11 @@
         <w:rPr>
           <w:vanish/>
         </w:rPr>
-        <w:lastRenderedPageBreak/>
         <w:t>Kumar and Dudley 2007</w:t>
       </w:r>
       <w:bookmarkStart w:id="82" w:name="B4B_kumar2007"/>
       <w:bookmarkEnd w:id="81"/>
       <w:bookmarkEnd w:id="82"/>
-      <w:proofErr w:type="gramStart"/>
       <w:r>
         <w:t>Kumar, S. and Dudley, J. (2007)</w:t>
       </w:r>
@@ -17630,11 +17563,7 @@
         <w:t>Bioinformatics software for biologists in the genomics era</w:t>
       </w:r>
       <w:r>
-        <w:t>.</w:t>
-      </w:r>
-      <w:proofErr w:type="gramEnd"/>
-      <w:r>
-        <w:t xml:space="preserve"> </w:t>
+        <w:t xml:space="preserve">. </w:t>
       </w:r>
       <w:r>
         <w:rPr>
@@ -17804,6 +17733,7 @@
     </w:p>
     <w:p>
       <w:bookmarkStart w:id="83" w:name="BIB_lawson2004"/>
+      <w:proofErr w:type="gramStart"/>
       <w:r>
         <w:rPr>
           <w:vanish/>
@@ -17813,7 +17743,6 @@
       <w:bookmarkStart w:id="84" w:name="B4B_lawson2004"/>
       <w:bookmarkEnd w:id="83"/>
       <w:bookmarkEnd w:id="84"/>
-      <w:proofErr w:type="gramStart"/>
       <w:r>
         <w:t>Lawson, R. (2004)</w:t>
       </w:r>
@@ -17958,6 +17887,7 @@
     </w:p>
     <w:p>
       <w:bookmarkStart w:id="85" w:name="BIB_manly2007"/>
+      <w:proofErr w:type="gramStart"/>
       <w:r>
         <w:rPr>
           <w:vanish/>
@@ -17967,7 +17897,6 @@
       <w:bookmarkStart w:id="86" w:name="B4B_manly2007"/>
       <w:bookmarkEnd w:id="85"/>
       <w:bookmarkEnd w:id="86"/>
-      <w:proofErr w:type="gramStart"/>
       <w:r>
         <w:t xml:space="preserve">Manly, B. F. J. (2007) </w:t>
       </w:r>
@@ -18112,10 +18041,18 @@
       </w:r>
       <w:proofErr w:type="gramEnd"/>
       <w:r>
-        <w:t xml:space="preserve"> metagenomics </w:t>
+        <w:t xml:space="preserve"> </w:t>
       </w:r>
       <w:proofErr w:type="spellStart"/>
       <w:r>
+        <w:t>metagenomics</w:t>
+      </w:r>
+      <w:proofErr w:type="spellEnd"/>
+      <w:r>
+        <w:t xml:space="preserve"> </w:t>
+      </w:r>
+      <w:proofErr w:type="spellStart"/>
+      <w:r>
         <w:t>rast</w:t>
       </w:r>
       <w:proofErr w:type="spellEnd"/>
@@ -18154,22 +18091,25 @@
     </w:p>
     <w:p>
       <w:bookmarkStart w:id="91" w:name="BIB_newcombe1998"/>
+      <w:proofErr w:type="spellStart"/>
       <w:r>
         <w:rPr>
           <w:vanish/>
         </w:rPr>
-        <w:t>Newcombe 1998</w:t>
+        <w:t>Newcombe</w:t>
+      </w:r>
+      <w:proofErr w:type="spellEnd"/>
+      <w:r>
+        <w:rPr>
+          <w:vanish/>
+        </w:rPr>
+        <w:t xml:space="preserve"> 1998</w:t>
       </w:r>
       <w:bookmarkStart w:id="92" w:name="B4B_newcombe1998"/>
       <w:bookmarkEnd w:id="91"/>
       <w:bookmarkEnd w:id="92"/>
-      <w:proofErr w:type="spellStart"/>
-      <w:r>
-        <w:t>Newcombe</w:t>
-      </w:r>
-      <w:proofErr w:type="spellEnd"/>
-      <w:r>
-        <w:t>, R. G. (1998)</w:t>
+      <w:r>
+        <w:t>Newcombe, R. G. (1998)</w:t>
       </w:r>
       <w:r>
         <w:t xml:space="preserve"> </w:t>
@@ -18249,13 +18189,8 @@
       <w:bookmarkStart w:id="94" w:name="B4B_overbeek2005"/>
       <w:bookmarkEnd w:id="93"/>
       <w:bookmarkEnd w:id="94"/>
-      <w:proofErr w:type="spellStart"/>
-      <w:r>
-        <w:t>Overbeek</w:t>
-      </w:r>
-      <w:proofErr w:type="spellEnd"/>
-      <w:r>
-        <w:t>, R</w:t>
+      <w:r>
+        <w:t>Overbeek, R</w:t>
       </w:r>
       <w:r>
         <w:t xml:space="preserve">. </w:t>
@@ -18357,259 +18292,271 @@
       <w:bookmarkStart w:id="97" w:name="B4B_storey2004"/>
       <w:bookmarkEnd w:id="95"/>
       <w:bookmarkEnd w:id="97"/>
+      <w:r>
+        <w:t xml:space="preserve">Storey, J. D. </w:t>
+      </w:r>
+      <w:r>
+        <w:rPr>
+          <w:i/>
+        </w:rPr>
+        <w:t>et al.</w:t>
+      </w:r>
+      <w:r>
+        <w:t xml:space="preserve"> (2004)</w:t>
+      </w:r>
+      <w:r>
+        <w:t xml:space="preserve"> </w:t>
+      </w:r>
+      <w:r>
+        <w:t>Strong control, conservative point estimation, and simultaneous conservative consistency of false discovery rates: A unified approach</w:t>
+      </w:r>
+      <w:r>
+        <w:t xml:space="preserve">. </w:t>
+      </w:r>
+      <w:r>
+        <w:rPr>
+          <w:i/>
+        </w:rPr>
+        <w:t xml:space="preserve">J Roy Stat </w:t>
+      </w:r>
       <w:proofErr w:type="spellStart"/>
       <w:r>
+        <w:rPr>
+          <w:i/>
+        </w:rPr>
+        <w:t>Soc</w:t>
+      </w:r>
+      <w:proofErr w:type="spellEnd"/>
+      <w:r>
+        <w:rPr>
+          <w:i/>
+        </w:rPr>
+        <w:t xml:space="preserve"> B</w:t>
+      </w:r>
+      <w:r>
+        <w:t>,</w:t>
+      </w:r>
+      <w:r>
+        <w:t xml:space="preserve"> </w:t>
+      </w:r>
+      <w:r>
+        <w:rPr>
+          <w:b/>
+        </w:rPr>
+        <w:t>66</w:t>
+      </w:r>
+      <w:r>
+        <w:t>, 187–205.</w:t>
+      </w:r>
+    </w:p>
+    <w:p>
+      <w:proofErr w:type="spellStart"/>
+      <w:proofErr w:type="gramStart"/>
+      <w:r>
+        <w:rPr>
+          <w:vanish/>
+        </w:rPr>
         <w:t>Storey</w:t>
       </w:r>
       <w:proofErr w:type="spellEnd"/>
       <w:r>
-        <w:t xml:space="preserve">, J. D. </w:t>
-      </w:r>
-      <w:r>
-        <w:rPr>
-          <w:i/>
-        </w:rPr>
-        <w:t>et al.</w:t>
-      </w:r>
-      <w:r>
-        <w:t xml:space="preserve"> (2004)</w:t>
-      </w:r>
-      <w:r>
-        <w:t xml:space="preserve"> </w:t>
-      </w:r>
-      <w:r>
-        <w:t>Strong control, conservative point estimation, and simultaneous conservative consistency of false discovery rates: A unified approach</w:t>
-      </w:r>
-      <w:r>
-        <w:t xml:space="preserve">. </w:t>
-      </w:r>
-      <w:r>
-        <w:rPr>
-          <w:i/>
-        </w:rPr>
-        <w:t xml:space="preserve">J Roy Stat </w:t>
+        <w:rPr>
+          <w:vanish/>
+        </w:rPr>
+        <w:t xml:space="preserve"> and </w:t>
       </w:r>
       <w:proofErr w:type="spellStart"/>
       <w:r>
         <w:rPr>
-          <w:i/>
-        </w:rPr>
-        <w:t>Soc</w:t>
+          <w:vanish/>
+        </w:rPr>
+        <w:t>Tibshirani</w:t>
       </w:r>
       <w:proofErr w:type="spellEnd"/>
       <w:r>
         <w:rPr>
-          <w:i/>
-        </w:rPr>
-        <w:t xml:space="preserve"> B</w:t>
-      </w:r>
-      <w:r>
-        <w:t>,</w:t>
-      </w:r>
-      <w:r>
-        <w:t xml:space="preserve"> </w:t>
-      </w:r>
-      <w:r>
-        <w:rPr>
-          <w:b/>
-        </w:rPr>
-        <w:t>66</w:t>
-      </w:r>
-      <w:r>
-        <w:t>, 187–205.</w:t>
-      </w:r>
-    </w:p>
-    <w:p>
-      <w:r>
-        <w:rPr>
           <w:vanish/>
         </w:rPr>
-        <w:t>Storey and Tibshirani 2003</w:t>
+        <w:t xml:space="preserve"> 2003</w:t>
       </w:r>
       <w:bookmarkStart w:id="98" w:name="B4B_storey2003"/>
       <w:bookmarkEnd w:id="96"/>
       <w:bookmarkEnd w:id="98"/>
+      <w:r>
+        <w:t xml:space="preserve">Storey, J. D. and </w:t>
+      </w:r>
       <w:proofErr w:type="spellStart"/>
+      <w:r>
+        <w:t>Tibshirani</w:t>
+      </w:r>
+      <w:proofErr w:type="spellEnd"/>
+      <w:r>
+        <w:t>, R. (2003)</w:t>
+      </w:r>
+      <w:r>
+        <w:t xml:space="preserve"> </w:t>
+      </w:r>
+      <w:r>
+        <w:t>Statistical significance for genome</w:t>
+      </w:r>
+      <w:r>
+        <w:t xml:space="preserve"> </w:t>
+      </w:r>
+      <w:r>
+        <w:t>wide studies</w:t>
+      </w:r>
+      <w:r>
+        <w:t>.</w:t>
+      </w:r>
+      <w:proofErr w:type="gramEnd"/>
+      <w:r>
+        <w:t xml:space="preserve"> </w:t>
+      </w:r>
+      <w:proofErr w:type="spellStart"/>
+      <w:r>
+        <w:rPr>
+          <w:i/>
+        </w:rPr>
+        <w:t>Proc</w:t>
+      </w:r>
+      <w:proofErr w:type="spellEnd"/>
+      <w:r>
+        <w:rPr>
+          <w:i/>
+        </w:rPr>
+        <w:t xml:space="preserve"> </w:t>
+      </w:r>
+      <w:proofErr w:type="spellStart"/>
+      <w:r>
+        <w:rPr>
+          <w:i/>
+        </w:rPr>
+        <w:t>Natl</w:t>
+      </w:r>
+      <w:proofErr w:type="spellEnd"/>
+      <w:r>
+        <w:rPr>
+          <w:i/>
+        </w:rPr>
+        <w:t xml:space="preserve"> </w:t>
+      </w:r>
+      <w:proofErr w:type="spellStart"/>
+      <w:r>
+        <w:rPr>
+          <w:i/>
+        </w:rPr>
+        <w:t>Acad</w:t>
+      </w:r>
+      <w:proofErr w:type="spellEnd"/>
+      <w:r>
+        <w:rPr>
+          <w:i/>
+        </w:rPr>
+        <w:t xml:space="preserve"> </w:t>
+      </w:r>
+      <w:proofErr w:type="spellStart"/>
+      <w:r>
+        <w:rPr>
+          <w:i/>
+        </w:rPr>
+        <w:t>Sci</w:t>
+      </w:r>
+      <w:proofErr w:type="spellEnd"/>
+      <w:r>
+        <w:rPr>
+          <w:i/>
+        </w:rPr>
+        <w:t xml:space="preserve"> USA</w:t>
+      </w:r>
+      <w:r>
+        <w:t>,</w:t>
+      </w:r>
+      <w:r>
+        <w:t xml:space="preserve"> </w:t>
+      </w:r>
+      <w:r>
+        <w:rPr>
+          <w:b/>
+        </w:rPr>
+        <w:t>100</w:t>
+      </w:r>
+      <w:r>
+        <w:t xml:space="preserve">, 9440–9445. </w:t>
+      </w:r>
+    </w:p>
+    <w:p>
+      <w:r>
+        <w:lastRenderedPageBreak/>
+        <w:t xml:space="preserve">Suresh, K.P. and </w:t>
+      </w:r>
+      <w:proofErr w:type="spellStart"/>
+      <w:r>
+        <w:t>Shandrashekara</w:t>
+      </w:r>
+      <w:proofErr w:type="spellEnd"/>
+      <w:r>
+        <w:t xml:space="preserve">, S. (2012). </w:t>
+      </w:r>
       <w:proofErr w:type="gramStart"/>
       <w:r>
-        <w:t>Storey</w:t>
+        <w:t>Sample size estimation and power analysis for clinical research studies.</w:t>
+      </w:r>
+      <w:proofErr w:type="gramEnd"/>
+      <w:r>
+        <w:t xml:space="preserve"> </w:t>
+      </w:r>
+      <w:r>
+        <w:rPr>
+          <w:i/>
+        </w:rPr>
+        <w:t xml:space="preserve">J Hum </w:t>
+      </w:r>
+      <w:proofErr w:type="spellStart"/>
+      <w:r>
+        <w:rPr>
+          <w:i/>
+        </w:rPr>
+        <w:t>Reprod</w:t>
       </w:r>
       <w:proofErr w:type="spellEnd"/>
       <w:r>
-        <w:t xml:space="preserve">, J. D. and </w:t>
+        <w:rPr>
+          <w:i/>
+        </w:rPr>
+        <w:t xml:space="preserve"> </w:t>
       </w:r>
       <w:proofErr w:type="spellStart"/>
       <w:r>
-        <w:t>Tibshirani</w:t>
+        <w:rPr>
+          <w:i/>
+        </w:rPr>
+        <w:t>Sci</w:t>
       </w:r>
       <w:proofErr w:type="spellEnd"/>
       <w:r>
-        <w:t>, R. (2003)</w:t>
-      </w:r>
-      <w:r>
-        <w:t xml:space="preserve"> </w:t>
-      </w:r>
-      <w:r>
-        <w:t>Statistical significance for genome</w:t>
-      </w:r>
-      <w:r>
-        <w:t xml:space="preserve"> </w:t>
-      </w:r>
-      <w:r>
-        <w:t>wide studies</w:t>
-      </w:r>
-      <w:r>
-        <w:t>.</w:t>
-      </w:r>
-      <w:proofErr w:type="gramEnd"/>
-      <w:r>
-        <w:t xml:space="preserve"> </w:t>
-      </w:r>
-      <w:proofErr w:type="spellStart"/>
-      <w:r>
-        <w:rPr>
-          <w:i/>
-        </w:rPr>
-        <w:t>Proc</w:t>
-      </w:r>
-      <w:proofErr w:type="spellEnd"/>
-      <w:r>
-        <w:rPr>
-          <w:i/>
-        </w:rPr>
-        <w:t xml:space="preserve"> </w:t>
-      </w:r>
-      <w:proofErr w:type="spellStart"/>
-      <w:r>
-        <w:rPr>
-          <w:i/>
-        </w:rPr>
-        <w:t>Natl</w:t>
-      </w:r>
-      <w:proofErr w:type="spellEnd"/>
-      <w:r>
-        <w:rPr>
-          <w:i/>
-        </w:rPr>
-        <w:t xml:space="preserve"> </w:t>
-      </w:r>
-      <w:proofErr w:type="spellStart"/>
-      <w:r>
-        <w:rPr>
-          <w:i/>
-        </w:rPr>
-        <w:t>Acad</w:t>
-      </w:r>
-      <w:proofErr w:type="spellEnd"/>
-      <w:r>
-        <w:rPr>
-          <w:i/>
-        </w:rPr>
-        <w:t xml:space="preserve"> </w:t>
-      </w:r>
-      <w:proofErr w:type="spellStart"/>
-      <w:r>
-        <w:rPr>
-          <w:i/>
-        </w:rPr>
-        <w:t>Sci</w:t>
-      </w:r>
-      <w:proofErr w:type="spellEnd"/>
-      <w:r>
-        <w:rPr>
-          <w:i/>
-        </w:rPr>
-        <w:t xml:space="preserve"> USA</w:t>
-      </w:r>
-      <w:r>
-        <w:t>,</w:t>
-      </w:r>
-      <w:r>
-        <w:t xml:space="preserve"> </w:t>
+        <w:t xml:space="preserve">, </w:t>
       </w:r>
       <w:r>
         <w:rPr>
           <w:b/>
         </w:rPr>
-        <w:t>100</w:t>
-      </w:r>
-      <w:r>
-        <w:t xml:space="preserve">, 9440–9445. </w:t>
-      </w:r>
-    </w:p>
-    <w:p>
-      <w:r>
-        <w:t xml:space="preserve">Suresh, K.P. and </w:t>
-      </w:r>
-      <w:proofErr w:type="spellStart"/>
-      <w:r>
-        <w:t>Shandrashekara</w:t>
-      </w:r>
-      <w:proofErr w:type="spellEnd"/>
-      <w:r>
-        <w:t xml:space="preserve">, S. (2012). </w:t>
-      </w:r>
+        <w:t>5</w:t>
+      </w:r>
+      <w:r>
+        <w:t>, 7-13.</w:t>
+      </w:r>
+    </w:p>
+    <w:p>
+      <w:pPr>
+        <w:rPr>
+          <w:bCs/>
+        </w:rPr>
+      </w:pPr>
       <w:proofErr w:type="gramStart"/>
       <w:r>
-        <w:t>Sample size estimation and power analysis for clinical research studies.</w:t>
-      </w:r>
-      <w:proofErr w:type="gramEnd"/>
-      <w:r>
-        <w:t xml:space="preserve"> </w:t>
-      </w:r>
-      <w:r>
-        <w:rPr>
-          <w:i/>
-        </w:rPr>
-        <w:t xml:space="preserve">J Hum </w:t>
-      </w:r>
-      <w:proofErr w:type="spellStart"/>
-      <w:r>
-        <w:rPr>
-          <w:i/>
-        </w:rPr>
-        <w:t>Reprod</w:t>
-      </w:r>
-      <w:proofErr w:type="spellEnd"/>
-      <w:r>
-        <w:rPr>
-          <w:i/>
-        </w:rPr>
-        <w:t xml:space="preserve"> </w:t>
-      </w:r>
-      <w:proofErr w:type="spellStart"/>
-      <w:r>
-        <w:rPr>
-          <w:i/>
-        </w:rPr>
-        <w:t>Sci</w:t>
-      </w:r>
-      <w:proofErr w:type="spellEnd"/>
-      <w:r>
-        <w:t xml:space="preserve">, </w:t>
-      </w:r>
-      <w:r>
-        <w:rPr>
-          <w:b/>
-        </w:rPr>
-        <w:t>5</w:t>
-      </w:r>
-      <w:r>
-        <w:t>, 7-13.</w:t>
-      </w:r>
-    </w:p>
-    <w:p>
-      <w:pPr>
         <w:rPr>
           <w:bCs/>
         </w:rPr>
-      </w:pPr>
-      <w:proofErr w:type="gramStart"/>
-      <w:r>
-        <w:rPr>
-          <w:bCs/>
-        </w:rPr>
-        <w:lastRenderedPageBreak/>
         <w:t xml:space="preserve">White, J.R., </w:t>
       </w:r>
       <w:proofErr w:type="spellStart"/>
@@ -18831,7 +18778,7 @@
           <w:rPr>
             <w:noProof/>
           </w:rPr>
-          <w:t>28</w:t>
+          <w:t>1</w:t>
         </w:r>
         <w:r>
           <w:rPr>
@@ -21781,7 +21728,6 @@
       <w:spacing w:after="0" w:line="240" w:lineRule="auto"/>
     </w:pPr>
     <w:tblPr>
-      <w:tblInd w:w="0" w:type="dxa"/>
       <w:tblBorders>
         <w:top w:val="single" w:sz="4" w:space="0" w:color="000000" w:themeColor="text1"/>
         <w:left w:val="single" w:sz="4" w:space="0" w:color="000000" w:themeColor="text1"/>
@@ -21790,12 +21736,6 @@
         <w:insideH w:val="single" w:sz="4" w:space="0" w:color="000000" w:themeColor="text1"/>
         <w:insideV w:val="single" w:sz="4" w:space="0" w:color="000000" w:themeColor="text1"/>
       </w:tblBorders>
-      <w:tblCellMar>
-        <w:top w:w="0" w:type="dxa"/>
-        <w:left w:w="108" w:type="dxa"/>
-        <w:bottom w:w="0" w:type="dxa"/>
-        <w:right w:w="108" w:type="dxa"/>
-      </w:tblCellMar>
     </w:tblPr>
   </w:style>
   <w:style w:type="character" w:customStyle="1" w:styleId="CodeChar">
@@ -21820,19 +21760,12 @@
     <w:tblPr>
       <w:tblStyleRowBandSize w:val="1"/>
       <w:tblStyleColBandSize w:val="1"/>
-      <w:tblInd w:w="0" w:type="dxa"/>
       <w:tblBorders>
         <w:top w:val="single" w:sz="8" w:space="0" w:color="4F81BD" w:themeColor="accent1"/>
         <w:left w:val="single" w:sz="8" w:space="0" w:color="4F81BD" w:themeColor="accent1"/>
         <w:bottom w:val="single" w:sz="8" w:space="0" w:color="4F81BD" w:themeColor="accent1"/>
         <w:right w:val="single" w:sz="8" w:space="0" w:color="4F81BD" w:themeColor="accent1"/>
       </w:tblBorders>
-      <w:tblCellMar>
-        <w:top w:w="0" w:type="dxa"/>
-        <w:left w:w="108" w:type="dxa"/>
-        <w:bottom w:w="0" w:type="dxa"/>
-        <w:right w:w="108" w:type="dxa"/>
-      </w:tblCellMar>
     </w:tblPr>
     <w:tblStylePr w:type="firstRow">
       <w:pPr>
@@ -22524,7 +22457,7 @@
 </file>
 
 <file path=customXml/itemProps1.xml><?xml version="1.0" encoding="utf-8"?>
-<ds:datastoreItem xmlns:ds="http://schemas.openxmlformats.org/officeDocument/2006/customXml" ds:itemID="{73E80F8F-04FE-48C7-B38D-F61D3208E70D}">
+<ds:datastoreItem xmlns:ds="http://schemas.openxmlformats.org/officeDocument/2006/customXml" ds:itemID="{5B26A8B1-000C-4D27-8445-F40F435860C9}">
   <ds:schemaRefs>
     <ds:schemaRef ds:uri="http://schemas.openxmlformats.org/officeDocument/2006/bibliography"/>
   </ds:schemaRefs>
